--- a/printAppChangeLog.docx
+++ b/printAppChangeLog.docx
@@ -1,61 +1,56 @@
 
 <file path=word/document.xml><?xml version="1.0" encoding="utf-8"?>
-<w:document xmlns:o="urn:schemas-microsoft-com:office:office" xmlns:r="http://schemas.openxmlformats.org/officeDocument/2006/relationships" xmlns:v="urn:schemas-microsoft-com:vml" xmlns:w="http://schemas.openxmlformats.org/wordprocessingml/2006/main" xmlns:w10="urn:schemas-microsoft-com:office:word" xmlns:wp="http://schemas.openxmlformats.org/drawingml/2006/wordprocessingDrawing" xmlns:wps="http://schemas.microsoft.com/office/word/2010/wordprocessingShape" xmlns:wpg="http://schemas.microsoft.com/office/word/2010/wordprocessingGroup" xmlns:mc="http://schemas.openxmlformats.org/markup-compatibility/2006" xmlns:wp14="http://schemas.microsoft.com/office/word/2010/wordprocessingDrawing" xmlns:w14="http://schemas.microsoft.com/office/word/2010/wordml" xmlns:w15="http://schemas.microsoft.com/office/word/2012/wordml" mc:Ignorable="w14 wp14 w15">
+<w:document xmlns:wpc="http://schemas.microsoft.com/office/word/2010/wordprocessingCanvas" xmlns:cx="http://schemas.microsoft.com/office/drawing/2014/chartex" xmlns:cx1="http://schemas.microsoft.com/office/drawing/2015/9/8/chartex" xmlns:cx2="http://schemas.microsoft.com/office/drawing/2015/10/21/chartex" xmlns:cx3="http://schemas.microsoft.com/office/drawing/2016/5/9/chartex" xmlns:cx4="http://schemas.microsoft.com/office/drawing/2016/5/10/chartex" xmlns:cx5="http://schemas.microsoft.com/office/drawing/2016/5/11/chartex" xmlns:cx6="http://schemas.microsoft.com/office/drawing/2016/5/12/chartex" xmlns:cx7="http://schemas.microsoft.com/office/drawing/2016/5/13/chartex" xmlns:cx8="http://schemas.microsoft.com/office/drawing/2016/5/14/chartex" xmlns:mc="http://schemas.openxmlformats.org/markup-compatibility/2006" xmlns:aink="http://schemas.microsoft.com/office/drawing/2016/ink" xmlns:am3d="http://schemas.microsoft.com/office/drawing/2017/model3d" xmlns:o="urn:schemas-microsoft-com:office:office" xmlns:r="http://schemas.openxmlformats.org/officeDocument/2006/relationships" xmlns:m="http://schemas.openxmlformats.org/officeDocument/2006/math" xmlns:v="urn:schemas-microsoft-com:vml" xmlns:wp14="http://schemas.microsoft.com/office/word/2010/wordprocessingDrawing" xmlns:wp="http://schemas.openxmlformats.org/drawingml/2006/wordprocessingDrawing" xmlns:w10="urn:schemas-microsoft-com:office:word" xmlns:w="http://schemas.openxmlformats.org/wordprocessingml/2006/main" xmlns:w14="http://schemas.microsoft.com/office/word/2010/wordml" xmlns:w15="http://schemas.microsoft.com/office/word/2012/wordml" xmlns:w16cex="http://schemas.microsoft.com/office/word/2018/wordml/cex" xmlns:w16cid="http://schemas.microsoft.com/office/word/2016/wordml/cid" xmlns:w16="http://schemas.microsoft.com/office/word/2018/wordml" xmlns:w16se="http://schemas.microsoft.com/office/word/2015/wordml/symex" xmlns:wpg="http://schemas.microsoft.com/office/word/2010/wordprocessingGroup" xmlns:wpi="http://schemas.microsoft.com/office/word/2010/wordprocessingInk" xmlns:wne="http://schemas.microsoft.com/office/word/2006/wordml" xmlns:wps="http://schemas.microsoft.com/office/word/2010/wordprocessingShape" mc:Ignorable="w14 w15 w16se w16cid w16 w16cex wp14">
   <w:body>
     <w:p>
-      <w:pPr>
-        <w:pStyle w:val="Normal"/>
-        <w:rPr/>
-      </w:pPr>
-      <w:r>
-        <w:rPr/>
+      <w:r>
         <w:t>15/09/2022 – v1.1.1</w:t>
       </w:r>
     </w:p>
     <w:p>
       <w:pPr>
-        <w:pStyle w:val="Normal"/>
         <w:numPr>
           <w:ilvl w:val="0"/>
           <w:numId w:val="4"/>
         </w:numPr>
-        <w:rPr/>
-      </w:pPr>
-      <w:r>
-        <w:rPr/>
-        <w:t>Significant change on the back end of customer label system. Adding customer labels to the list will be easier going forward. Technicians using the program should see more buttons appearing on the customer tabs going forward. If a pop up box appears asking for more data when you click one of these buttons it will only print the tag you have entered data into.</w:t>
-      </w:r>
-    </w:p>
-    <w:p>
-      <w:pPr>
-        <w:pStyle w:val="Normal"/>
+      </w:pPr>
+      <w:r>
+        <w:t xml:space="preserve">Significant change on the back end of customer label system. Adding customer labels to the list will be easier going forward. Technicians using the program should see more buttons appearing on the customer tabs going forward. If a </w:t>
+      </w:r>
+      <w:r>
+        <w:t>pop up box appears asking for more data when you click one of these buttons it will only print the tag you have entered data into.</w:t>
+      </w:r>
+    </w:p>
+    <w:p>
+      <w:pPr>
         <w:numPr>
           <w:ilvl w:val="0"/>
           <w:numId w:val="4"/>
         </w:numPr>
-        <w:rPr/>
-      </w:pPr>
-      <w:r>
-        <w:rPr/>
+      </w:pPr>
+      <w:r>
         <w:t>Added customer buttons for Linklaters and Dominos and BCU.</w:t>
       </w:r>
     </w:p>
     <w:p>
       <w:pPr>
+        <w:numPr>
+          <w:ilvl w:val="0"/>
+          <w:numId w:val="4"/>
+        </w:numPr>
+        <w:spacing w:line="254" w:lineRule="auto"/>
+      </w:pPr>
+      <w:r>
+        <w:t>Moved QR codes slightly more to the left to ensure they fit 100% on the label</w:t>
+      </w:r>
+    </w:p>
+    <w:p>
+      <w:pPr>
         <w:pStyle w:val="HorizontalLine"/>
-        <w:rPr/>
-      </w:pPr>
-      <w:r>
-        <w:rPr/>
-      </w:r>
-    </w:p>
-    <w:p>
-      <w:pPr>
-        <w:pStyle w:val="Normal"/>
-        <w:rPr/>
-      </w:pPr>
-      <w:r>
-        <w:rPr/>
+      </w:pPr>
+    </w:p>
+    <w:p>
+      <w:r>
         <w:t>06/09/2022 – v1.0.14</w:t>
       </w:r>
     </w:p>
@@ -66,11 +61,12 @@
           <w:ilvl w:val="0"/>
           <w:numId w:val="3"/>
         </w:numPr>
-        <w:rPr/>
-      </w:pPr>
-      <w:r>
-        <w:rPr/>
-        <w:t>Increased maximum font size for plain text labels (from 60 to 80)</w:t>
+      </w:pPr>
+      <w:r>
+        <w:t>Increased maximum font size for plain text l</w:t>
+      </w:r>
+      <w:r>
+        <w:t>abels (from 60 to 80)</w:t>
       </w:r>
     </w:p>
     <w:p>
@@ -80,10 +76,8 @@
           <w:ilvl w:val="0"/>
           <w:numId w:val="3"/>
         </w:numPr>
-        <w:rPr/>
-      </w:pPr>
-      <w:r>
-        <w:rPr/>
+      </w:pPr>
+      <w:r>
         <w:t>Plain text labels can now use the whole label without leaving space for a QR code if there is no QR code to print.</w:t>
       </w:r>
     </w:p>
@@ -94,11 +88,12 @@
           <w:ilvl w:val="0"/>
           <w:numId w:val="3"/>
         </w:numPr>
-        <w:rPr/>
-      </w:pPr>
-      <w:r>
-        <w:rPr/>
-        <w:t>All entry boxes are cleared or reset when any clear button is clicked, or multiple labels are printed (ranges or quantities or groups)</w:t>
+      </w:pPr>
+      <w:r>
+        <w:t>All entry boxes are cleared or reset when any clear button is clicked, or multiple labels are printed (ranges or quanti</w:t>
+      </w:r>
+      <w:r>
+        <w:t>ties or groups)</w:t>
       </w:r>
     </w:p>
     <w:p>
@@ -108,10 +103,8 @@
           <w:ilvl w:val="0"/>
           <w:numId w:val="3"/>
         </w:numPr>
-        <w:rPr/>
-      </w:pPr>
-      <w:r>
-        <w:rPr/>
+      </w:pPr>
+      <w:r>
         <w:t>Single line plain text will now move more central vertically on the label</w:t>
       </w:r>
     </w:p>
@@ -122,10 +115,8 @@
           <w:ilvl w:val="0"/>
           <w:numId w:val="3"/>
         </w:numPr>
-        <w:rPr/>
-      </w:pPr>
-      <w:r>
-        <w:rPr/>
+      </w:pPr>
+      <w:r>
         <w:t>Removed QR code adjustment sliders as they were indirectly causing an oversize error on all tags.</w:t>
       </w:r>
     </w:p>
@@ -136,35 +127,28 @@
           <w:ilvl w:val="0"/>
           <w:numId w:val="3"/>
         </w:numPr>
-        <w:rPr/>
-      </w:pPr>
-      <w:r>
-        <w:rPr/>
+      </w:pPr>
+      <w:r>
         <w:t>Added program version number to window.</w:t>
       </w:r>
     </w:p>
     <w:p>
-      <w:pPr>
-        <w:pStyle w:val="Normal"/>
-        <w:rPr/>
-      </w:pPr>
-      <w:r>
-        <w:rPr/>
+      <w:r>
+        <w:rPr>
+          <w:noProof/>
+        </w:rPr>
         <mc:AlternateContent>
           <mc:Choice Requires="wps">
             <w:drawing>
-              <wp:inline distT="0" distB="0" distL="0" distR="0">
+              <wp:inline distT="0" distB="0" distL="0" distR="0" wp14:anchorId="03E71FD0" wp14:editId="54BC3332">
                 <wp:extent cx="5731510" cy="19050"/>
                 <wp:effectExtent l="0" t="0" r="0" b="0"/>
-                <wp:docPr id="1" name=""/>
+                <wp:docPr id="1" name="Rectangle 1"/>
+                <wp:cNvGraphicFramePr/>
                 <a:graphic xmlns:a="http://schemas.openxmlformats.org/drawingml/2006/main">
                   <a:graphicData uri="http://schemas.microsoft.com/office/word/2010/wordprocessingShape">
                     <wps:wsp>
                       <wps:cNvSpPr/>
-                      <wps:nvSpPr>
-                        <wps:cNvPr id="0" name=""/>
-                        <wps:cNvSpPr/>
-                      </wps:nvSpPr>
                       <wps:spPr>
                         <a:xfrm>
                           <a:off x="0" y="0"/>
@@ -174,7 +158,7 @@
                           <a:avLst/>
                         </a:prstGeom>
                         <a:solidFill>
-                          <a:srgbClr val="a0a0a0"/>
+                          <a:srgbClr val="A0A0A0"/>
                         </a:solidFill>
                         <a:ln w="0">
                           <a:noFill/>
@@ -184,9 +168,6 @@
                     </wps:wsp>
                   </a:graphicData>
                 </a:graphic>
-                <wp14:sizeRelH relativeFrom="page">
-                  <wp14:pctWidth>100000</wp14:pctWidth>
-                </wp14:sizeRelH>
               </wp:inline>
             </w:drawing>
           </mc:Choice>
@@ -203,12 +184,7 @@
       </w:r>
     </w:p>
     <w:p>
-      <w:pPr>
-        <w:pStyle w:val="Normal"/>
-        <w:rPr/>
-      </w:pPr>
-      <w:r>
-        <w:rPr/>
+      <w:r>
         <w:t>25/08/2022 – v1.0.4</w:t>
       </w:r>
     </w:p>
@@ -219,11 +195,12 @@
           <w:ilvl w:val="0"/>
           <w:numId w:val="2"/>
         </w:numPr>
-        <w:rPr/>
-      </w:pPr>
-      <w:r>
-        <w:rPr/>
-        <w:t>Increased window size</w:t>
+      </w:pPr>
+      <w:r>
+        <w:t>Increa</w:t>
+      </w:r>
+      <w:r>
+        <w:t>sed window size</w:t>
       </w:r>
     </w:p>
     <w:p>
@@ -233,10 +210,8 @@
           <w:ilvl w:val="0"/>
           <w:numId w:val="2"/>
         </w:numPr>
-        <w:rPr/>
-      </w:pPr>
-      <w:r>
-        <w:rPr/>
+      </w:pPr>
+      <w:r>
         <w:t>Increased displayed text size in line with increased window size</w:t>
       </w:r>
     </w:p>
@@ -247,35 +222,28 @@
           <w:ilvl w:val="0"/>
           <w:numId w:val="2"/>
         </w:numPr>
-        <w:rPr/>
-      </w:pPr>
-      <w:r>
-        <w:rPr/>
+      </w:pPr>
+      <w:r>
         <w:t>Added 1x easter egg</w:t>
       </w:r>
     </w:p>
     <w:p>
-      <w:pPr>
-        <w:pStyle w:val="Normal"/>
-        <w:rPr/>
-      </w:pPr>
-      <w:r>
-        <w:rPr/>
+      <w:r>
+        <w:rPr>
+          <w:noProof/>
+        </w:rPr>
         <mc:AlternateContent>
           <mc:Choice Requires="wps">
             <w:drawing>
-              <wp:inline distT="0" distB="0" distL="0" distR="0">
+              <wp:inline distT="0" distB="0" distL="0" distR="0" wp14:anchorId="5304EDB0" wp14:editId="7F1F61AF">
                 <wp:extent cx="5731510" cy="19050"/>
                 <wp:effectExtent l="0" t="0" r="0" b="0"/>
-                <wp:docPr id="2" name=""/>
+                <wp:docPr id="2" name="Rectangle 2"/>
+                <wp:cNvGraphicFramePr/>
                 <a:graphic xmlns:a="http://schemas.openxmlformats.org/drawingml/2006/main">
                   <a:graphicData uri="http://schemas.microsoft.com/office/word/2010/wordprocessingShape">
                     <wps:wsp>
                       <wps:cNvSpPr/>
-                      <wps:nvSpPr>
-                        <wps:cNvPr id="1" name=""/>
-                        <wps:cNvSpPr/>
-                      </wps:nvSpPr>
                       <wps:spPr>
                         <a:xfrm>
                           <a:off x="0" y="0"/>
@@ -285,7 +253,7 @@
                           <a:avLst/>
                         </a:prstGeom>
                         <a:solidFill>
-                          <a:srgbClr val="a0a0a0"/>
+                          <a:srgbClr val="A0A0A0"/>
                         </a:solidFill>
                         <a:ln w="0">
                           <a:noFill/>
@@ -295,9 +263,6 @@
                     </wps:wsp>
                   </a:graphicData>
                 </a:graphic>
-                <wp14:sizeRelH relativeFrom="page">
-                  <wp14:pctWidth>100000</wp14:pctWidth>
-                </wp14:sizeRelH>
               </wp:inline>
             </w:drawing>
           </mc:Choice>
@@ -314,32 +279,17 @@
       </w:r>
     </w:p>
     <w:p>
-      <w:pPr>
-        <w:pStyle w:val="Normal"/>
-        <w:rPr/>
-      </w:pPr>
-      <w:r>
-        <w:rPr/>
+      <w:r>
         <w:t>23/08/2022 – v1.0.0</w:t>
       </w:r>
     </w:p>
     <w:p>
-      <w:pPr>
-        <w:pStyle w:val="Normal"/>
-        <w:rPr/>
-      </w:pPr>
-      <w:r>
-        <w:rPr/>
+      <w:r>
         <w:t>Initial Release</w:t>
       </w:r>
     </w:p>
     <w:p>
-      <w:pPr>
-        <w:pStyle w:val="Normal"/>
-        <w:rPr/>
-      </w:pPr>
-      <w:r>
-        <w:rPr/>
+      <w:r>
         <w:t>Features include –</w:t>
       </w:r>
     </w:p>
@@ -350,10 +300,8 @@
           <w:ilvl w:val="0"/>
           <w:numId w:val="1"/>
         </w:numPr>
-        <w:rPr/>
-      </w:pPr>
-      <w:r>
-        <w:rPr/>
+      </w:pPr>
+      <w:r>
         <w:t>Printing asset tags or serial numbers</w:t>
       </w:r>
     </w:p>
@@ -364,10 +312,8 @@
           <w:ilvl w:val="0"/>
           <w:numId w:val="1"/>
         </w:numPr>
-        <w:rPr/>
-      </w:pPr>
-      <w:r>
-        <w:rPr/>
+      </w:pPr>
+      <w:r>
         <w:t>Printing single tags</w:t>
       </w:r>
     </w:p>
@@ -378,10 +324,8 @@
           <w:ilvl w:val="0"/>
           <w:numId w:val="1"/>
         </w:numPr>
-        <w:rPr/>
-      </w:pPr>
-      <w:r>
-        <w:rPr/>
+      </w:pPr>
+      <w:r>
         <w:t>Printing groups of tags</w:t>
       </w:r>
     </w:p>
@@ -392,11 +336,12 @@
           <w:ilvl w:val="0"/>
           <w:numId w:val="1"/>
         </w:numPr>
-        <w:rPr/>
-      </w:pPr>
-      <w:r>
-        <w:rPr/>
-        <w:t>Printing ranges of tags</w:t>
+      </w:pPr>
+      <w:r>
+        <w:t>Printing ranges</w:t>
+      </w:r>
+      <w:r>
+        <w:t xml:space="preserve"> of tags</w:t>
       </w:r>
     </w:p>
     <w:p>
@@ -406,10 +351,8 @@
           <w:ilvl w:val="0"/>
           <w:numId w:val="1"/>
         </w:numPr>
-        <w:rPr/>
-      </w:pPr>
-      <w:r>
-        <w:rPr/>
+      </w:pPr>
+      <w:r>
         <w:t>Automatic printing range of tags</w:t>
       </w:r>
     </w:p>
@@ -420,10 +363,8 @@
           <w:ilvl w:val="0"/>
           <w:numId w:val="1"/>
         </w:numPr>
-        <w:rPr/>
-      </w:pPr>
-      <w:r>
-        <w:rPr/>
+      </w:pPr>
+      <w:r>
         <w:t>Printing 3 different customer tags (BBC, eBay Windows, eBay MAC)</w:t>
       </w:r>
     </w:p>
@@ -434,10 +375,8 @@
           <w:ilvl w:val="0"/>
           <w:numId w:val="1"/>
         </w:numPr>
-        <w:rPr/>
-      </w:pPr>
-      <w:r>
-        <w:rPr/>
+      </w:pPr>
+      <w:r>
         <w:t>Printing custom QR tags</w:t>
       </w:r>
     </w:p>
@@ -448,10 +387,8 @@
           <w:ilvl w:val="0"/>
           <w:numId w:val="1"/>
         </w:numPr>
-        <w:rPr/>
-      </w:pPr>
-      <w:r>
-        <w:rPr/>
+      </w:pPr>
+      <w:r>
         <w:t>Printing custom plain text labels</w:t>
       </w:r>
     </w:p>
@@ -462,10 +399,8 @@
           <w:ilvl w:val="0"/>
           <w:numId w:val="1"/>
         </w:numPr>
-        <w:rPr/>
-      </w:pPr>
-      <w:r>
-        <w:rPr/>
+      </w:pPr>
+      <w:r>
         <w:t>History report of last 1000 tags printed</w:t>
       </w:r>
     </w:p>
@@ -476,10 +411,8 @@
           <w:ilvl w:val="0"/>
           <w:numId w:val="1"/>
         </w:numPr>
-        <w:rPr/>
-      </w:pPr>
-      <w:r>
-        <w:rPr/>
+      </w:pPr>
+      <w:r>
         <w:t>Individual help image for each page</w:t>
       </w:r>
     </w:p>
@@ -490,45 +423,63 @@
           <w:ilvl w:val="0"/>
           <w:numId w:val="1"/>
         </w:numPr>
-        <w:spacing w:before="0" w:after="160"/>
-        <w:contextualSpacing/>
-        <w:rPr/>
-      </w:pPr>
-      <w:r>
-        <w:rPr/>
-        <w:t>1x hidden easter egg</w:t>
+      </w:pPr>
+      <w:r>
+        <w:t xml:space="preserve">1x </w:t>
+      </w:r>
+      <w:r>
+        <w:t>hidden easter egg</w:t>
       </w:r>
     </w:p>
     <w:sectPr>
-      <w:headerReference w:type="default" r:id="rId2"/>
-      <w:footerReference w:type="default" r:id="rId3"/>
-      <w:type w:val="nextPage"/>
+      <w:headerReference w:type="default" r:id="rId9"/>
+      <w:footerReference w:type="default" r:id="rId10"/>
       <w:pgSz w:w="11906" w:h="16838"/>
-      <w:pgMar w:left="1440" w:right="1440" w:gutter="0" w:header="708" w:top="1440" w:footer="708" w:bottom="1440"/>
-      <w:pgNumType w:fmt="decimal"/>
-      <w:formProt w:val="false"/>
-      <w:textDirection w:val="lrTb"/>
-      <w:docGrid w:type="default" w:linePitch="360" w:charSpace="4096"/>
+      <w:pgMar w:top="1440" w:right="1440" w:bottom="1440" w:left="1440" w:header="708" w:footer="708" w:gutter="0"/>
+      <w:cols w:space="720"/>
+      <w:formProt w:val="0"/>
+      <w:docGrid w:linePitch="360" w:charSpace="4096"/>
     </w:sectPr>
   </w:body>
 </w:document>
 </file>
 
+<file path=word/endnotes.xml><?xml version="1.0" encoding="utf-8"?>
+<w:endnotes xmlns:wpc="http://schemas.microsoft.com/office/word/2010/wordprocessingCanvas" xmlns:cx="http://schemas.microsoft.com/office/drawing/2014/chartex" xmlns:cx1="http://schemas.microsoft.com/office/drawing/2015/9/8/chartex" xmlns:cx2="http://schemas.microsoft.com/office/drawing/2015/10/21/chartex" xmlns:cx3="http://schemas.microsoft.com/office/drawing/2016/5/9/chartex" xmlns:cx4="http://schemas.microsoft.com/office/drawing/2016/5/10/chartex" xmlns:cx5="http://schemas.microsoft.com/office/drawing/2016/5/11/chartex" xmlns:cx6="http://schemas.microsoft.com/office/drawing/2016/5/12/chartex" xmlns:cx7="http://schemas.microsoft.com/office/drawing/2016/5/13/chartex" xmlns:cx8="http://schemas.microsoft.com/office/drawing/2016/5/14/chartex" xmlns:mc="http://schemas.openxmlformats.org/markup-compatibility/2006" xmlns:aink="http://schemas.microsoft.com/office/drawing/2016/ink" xmlns:am3d="http://schemas.microsoft.com/office/drawing/2017/model3d" xmlns:o="urn:schemas-microsoft-com:office:office" xmlns:r="http://schemas.openxmlformats.org/officeDocument/2006/relationships" xmlns:m="http://schemas.openxmlformats.org/officeDocument/2006/math" xmlns:v="urn:schemas-microsoft-com:vml" xmlns:wp14="http://schemas.microsoft.com/office/word/2010/wordprocessingDrawing" xmlns:wp="http://schemas.openxmlformats.org/drawingml/2006/wordprocessingDrawing" xmlns:w10="urn:schemas-microsoft-com:office:word" xmlns:w="http://schemas.openxmlformats.org/wordprocessingml/2006/main" xmlns:w14="http://schemas.microsoft.com/office/word/2010/wordml" xmlns:w15="http://schemas.microsoft.com/office/word/2012/wordml" xmlns:w16cex="http://schemas.microsoft.com/office/word/2018/wordml/cex" xmlns:w16cid="http://schemas.microsoft.com/office/word/2016/wordml/cid" xmlns:w16="http://schemas.microsoft.com/office/word/2018/wordml" xmlns:w16se="http://schemas.microsoft.com/office/word/2015/wordml/symex" xmlns:wpg="http://schemas.microsoft.com/office/word/2010/wordprocessingGroup" xmlns:wpi="http://schemas.microsoft.com/office/word/2010/wordprocessingInk" xmlns:wne="http://schemas.microsoft.com/office/word/2006/wordml" xmlns:wps="http://schemas.microsoft.com/office/word/2010/wordprocessingShape" mc:Ignorable="w14 w15 w16se w16cid w16 w16cex wp14">
+  <w:endnote w:type="separator" w:id="-1">
+    <w:p>
+      <w:pPr>
+        <w:spacing w:after="0" w:line="240" w:lineRule="auto"/>
+      </w:pPr>
+      <w:r>
+        <w:separator/>
+      </w:r>
+    </w:p>
+  </w:endnote>
+  <w:endnote w:type="continuationSeparator" w:id="0">
+    <w:p>
+      <w:pPr>
+        <w:spacing w:after="0" w:line="240" w:lineRule="auto"/>
+      </w:pPr>
+      <w:r>
+        <w:continuationSeparator/>
+      </w:r>
+    </w:p>
+  </w:endnote>
+</w:endnotes>
+</file>
+
 <file path=word/footer1.xml><?xml version="1.0" encoding="utf-8"?>
-<w:ftr xmlns:o="urn:schemas-microsoft-com:office:office" xmlns:r="http://schemas.openxmlformats.org/officeDocument/2006/relationships" xmlns:v="urn:schemas-microsoft-com:vml" xmlns:w="http://schemas.openxmlformats.org/wordprocessingml/2006/main" xmlns:w10="urn:schemas-microsoft-com:office:word" xmlns:wp="http://schemas.openxmlformats.org/drawingml/2006/wordprocessingDrawing" xmlns:wps="http://schemas.microsoft.com/office/word/2010/wordprocessingShape" xmlns:wpg="http://schemas.microsoft.com/office/word/2010/wordprocessingGroup" xmlns:mc="http://schemas.openxmlformats.org/markup-compatibility/2006" xmlns:wp14="http://schemas.microsoft.com/office/word/2010/wordprocessingDrawing" xmlns:w14="http://schemas.microsoft.com/office/word/2010/wordml" xmlns:w15="http://schemas.microsoft.com/office/word/2012/wordml" mc:Ignorable="w14 wp14 w15">
+<w:ftr xmlns:wpc="http://schemas.microsoft.com/office/word/2010/wordprocessingCanvas" xmlns:cx="http://schemas.microsoft.com/office/drawing/2014/chartex" xmlns:cx1="http://schemas.microsoft.com/office/drawing/2015/9/8/chartex" xmlns:cx2="http://schemas.microsoft.com/office/drawing/2015/10/21/chartex" xmlns:cx3="http://schemas.microsoft.com/office/drawing/2016/5/9/chartex" xmlns:cx4="http://schemas.microsoft.com/office/drawing/2016/5/10/chartex" xmlns:cx5="http://schemas.microsoft.com/office/drawing/2016/5/11/chartex" xmlns:cx6="http://schemas.microsoft.com/office/drawing/2016/5/12/chartex" xmlns:cx7="http://schemas.microsoft.com/office/drawing/2016/5/13/chartex" xmlns:cx8="http://schemas.microsoft.com/office/drawing/2016/5/14/chartex" xmlns:mc="http://schemas.openxmlformats.org/markup-compatibility/2006" xmlns:aink="http://schemas.microsoft.com/office/drawing/2016/ink" xmlns:am3d="http://schemas.microsoft.com/office/drawing/2017/model3d" xmlns:o="urn:schemas-microsoft-com:office:office" xmlns:r="http://schemas.openxmlformats.org/officeDocument/2006/relationships" xmlns:m="http://schemas.openxmlformats.org/officeDocument/2006/math" xmlns:v="urn:schemas-microsoft-com:vml" xmlns:wp14="http://schemas.microsoft.com/office/word/2010/wordprocessingDrawing" xmlns:wp="http://schemas.openxmlformats.org/drawingml/2006/wordprocessingDrawing" xmlns:w10="urn:schemas-microsoft-com:office:word" xmlns:w="http://schemas.openxmlformats.org/wordprocessingml/2006/main" xmlns:w14="http://schemas.microsoft.com/office/word/2010/wordml" xmlns:w15="http://schemas.microsoft.com/office/word/2012/wordml" xmlns:w16cex="http://schemas.microsoft.com/office/word/2018/wordml/cex" xmlns:w16cid="http://schemas.microsoft.com/office/word/2016/wordml/cid" xmlns:w16="http://schemas.microsoft.com/office/word/2018/wordml" xmlns:w16se="http://schemas.microsoft.com/office/word/2015/wordml/symex" xmlns:wpg="http://schemas.microsoft.com/office/word/2010/wordprocessingGroup" xmlns:wpi="http://schemas.microsoft.com/office/word/2010/wordprocessingInk" xmlns:wne="http://schemas.microsoft.com/office/word/2006/wordml" xmlns:wps="http://schemas.microsoft.com/office/word/2010/wordprocessingShape" mc:Ignorable="w14 w15 w16se w16cid w16 w16cex wp14">
   <w:tbl>
     <w:tblPr>
       <w:tblW w:w="5000" w:type="pct"/>
-      <w:jc w:val="left"/>
-      <w:tblInd w:w="0" w:type="dxa"/>
       <w:tblLayout w:type="fixed"/>
       <w:tblCellMar>
-        <w:top w:w="0" w:type="dxa"/>
         <w:left w:w="0" w:type="dxa"/>
-        <w:bottom w:w="0" w:type="dxa"/>
         <w:right w:w="0" w:type="dxa"/>
       </w:tblCellMar>
-      <w:tblLook w:firstRow="1" w:noVBand="1" w:lastRow="0" w:firstColumn="1" w:lastColumn="0" w:noHBand="0" w:val="04a0"/>
+      <w:tblLook w:val="04A0" w:firstRow="1" w:lastRow="0" w:firstColumn="1" w:lastColumn="0" w:noHBand="0" w:noVBand="1"/>
     </w:tblPr>
     <w:tblGrid>
       <w:gridCol w:w="4334"/>
@@ -536,16 +487,14 @@
       <w:gridCol w:w="4331"/>
     </w:tblGrid>
     <w:tr>
-      <w:trPr/>
       <w:tc>
         <w:tcPr>
           <w:tcW w:w="4334" w:type="dxa"/>
-          <w:tcBorders/>
         </w:tcPr>
         <w:p>
           <w:pPr>
             <w:pStyle w:val="Footer"/>
-            <w:widowControl w:val="false"/>
+            <w:widowControl w:val="0"/>
             <w:rPr>
               <w:caps/>
               <w:color w:val="4472C4" w:themeColor="accent1"/>
@@ -555,17 +504,17 @@
           </w:pPr>
           <w:sdt>
             <w:sdtPr>
+              <w:alias w:val="Title"/>
               <w:id w:val="580767651"/>
-              <w:dataBinding w:prefixMappings="xmlns:ns0='http://purl.org/dc/elements/1.1/' xmlns:ns1='http://schemas.openxmlformats.org/package/2006/metadata/core-properties' " w:xpath="/ns1:coreProperties[1]/ns0:title[1]" w:storeItemID="{6C3C8BC8-F283-45AE-878A-BAB7291924A1}"/>
               <w:placeholder>
                 <w:docPart w:val="0C716DF7A68D4F8DB8B0D1E13E383F3B"/>
               </w:placeholder>
-              <w:alias w:val="Title"/>
+              <w:dataBinding w:prefixMappings="xmlns:ns0='http://purl.org/dc/elements/1.1/' xmlns:ns1='http://schemas.openxmlformats.org/package/2006/metadata/core-properties' " w:xpath="/ns1:coreProperties[1]/ns0:title[1]" w:storeItemID="{6C3C8BC8-F283-45AE-878A-BAB7291924A1}"/>
               <w:text/>
             </w:sdtPr>
+            <w:sdtEndPr/>
             <w:sdtContent>
               <w:r>
-                <w:rPr/>
                 <w:t>Config print app changelog</w:t>
               </w:r>
             </w:sdtContent>
@@ -575,12 +524,11 @@
       <w:tc>
         <w:tcPr>
           <w:tcW w:w="361" w:type="dxa"/>
-          <w:tcBorders/>
         </w:tcPr>
         <w:p>
           <w:pPr>
             <w:pStyle w:val="Footer"/>
-            <w:widowControl w:val="false"/>
+            <w:widowControl w:val="0"/>
             <w:rPr>
               <w:caps/>
               <w:color w:val="4472C4" w:themeColor="accent1"/>
@@ -588,25 +536,16 @@
               <w:szCs w:val="18"/>
             </w:rPr>
           </w:pPr>
-          <w:r>
-            <w:rPr>
-              <w:caps/>
-              <w:color w:val="4472C4" w:themeColor="accent1"/>
-              <w:sz w:val="18"/>
-              <w:szCs w:val="18"/>
-            </w:rPr>
-          </w:r>
         </w:p>
       </w:tc>
       <w:tc>
         <w:tcPr>
           <w:tcW w:w="4331" w:type="dxa"/>
-          <w:tcBorders/>
         </w:tcPr>
         <w:p>
           <w:pPr>
             <w:pStyle w:val="Footer"/>
-            <w:widowControl w:val="false"/>
+            <w:widowControl w:val="0"/>
             <w:jc w:val="right"/>
             <w:rPr>
               <w:caps/>
@@ -617,17 +556,17 @@
           </w:pPr>
           <w:sdt>
             <w:sdtPr>
+              <w:alias w:val="Author"/>
               <w:id w:val="1394102958"/>
-              <w:dataBinding w:prefixMappings="xmlns:ns0='http://purl.org/dc/elements/1.1/' xmlns:ns1='http://schemas.openxmlformats.org/package/2006/metadata/core-properties' " w:xpath="/ns1:coreProperties[1]/ns0:creator[1]" w:storeItemID="{6C3C8BC8-F283-45AE-878A-BAB7291924A1}"/>
               <w:placeholder>
                 <w:docPart w:val="6EF382DAC20F4F40B2835FBA88DD3318"/>
               </w:placeholder>
-              <w:alias w:val="Author"/>
+              <w:dataBinding w:prefixMappings="xmlns:ns0='http://purl.org/dc/elements/1.1/' xmlns:ns1='http://schemas.openxmlformats.org/package/2006/metadata/core-properties' " w:xpath="/ns1:coreProperties[1]/ns0:creator[1]" w:storeItemID="{6C3C8BC8-F283-45AE-878A-BAB7291924A1}"/>
               <w:text/>
             </w:sdtPr>
+            <w:sdtEndPr/>
             <w:sdtContent>
               <w:r>
-                <w:rPr/>
                 <w:t>David Williams</w:t>
               </w:r>
             </w:sdtContent>
@@ -639,17 +578,38 @@
   <w:p>
     <w:pPr>
       <w:pStyle w:val="Footer"/>
-      <w:rPr/>
     </w:pPr>
-    <w:r>
-      <w:rPr/>
-    </w:r>
   </w:p>
 </w:ftr>
 </file>
 
+<file path=word/footnotes.xml><?xml version="1.0" encoding="utf-8"?>
+<w:footnotes xmlns:wpc="http://schemas.microsoft.com/office/word/2010/wordprocessingCanvas" xmlns:cx="http://schemas.microsoft.com/office/drawing/2014/chartex" xmlns:cx1="http://schemas.microsoft.com/office/drawing/2015/9/8/chartex" xmlns:cx2="http://schemas.microsoft.com/office/drawing/2015/10/21/chartex" xmlns:cx3="http://schemas.microsoft.com/office/drawing/2016/5/9/chartex" xmlns:cx4="http://schemas.microsoft.com/office/drawing/2016/5/10/chartex" xmlns:cx5="http://schemas.microsoft.com/office/drawing/2016/5/11/chartex" xmlns:cx6="http://schemas.microsoft.com/office/drawing/2016/5/12/chartex" xmlns:cx7="http://schemas.microsoft.com/office/drawing/2016/5/13/chartex" xmlns:cx8="http://schemas.microsoft.com/office/drawing/2016/5/14/chartex" xmlns:mc="http://schemas.openxmlformats.org/markup-compatibility/2006" xmlns:aink="http://schemas.microsoft.com/office/drawing/2016/ink" xmlns:am3d="http://schemas.microsoft.com/office/drawing/2017/model3d" xmlns:o="urn:schemas-microsoft-com:office:office" xmlns:r="http://schemas.openxmlformats.org/officeDocument/2006/relationships" xmlns:m="http://schemas.openxmlformats.org/officeDocument/2006/math" xmlns:v="urn:schemas-microsoft-com:vml" xmlns:wp14="http://schemas.microsoft.com/office/word/2010/wordprocessingDrawing" xmlns:wp="http://schemas.openxmlformats.org/drawingml/2006/wordprocessingDrawing" xmlns:w10="urn:schemas-microsoft-com:office:word" xmlns:w="http://schemas.openxmlformats.org/wordprocessingml/2006/main" xmlns:w14="http://schemas.microsoft.com/office/word/2010/wordml" xmlns:w15="http://schemas.microsoft.com/office/word/2012/wordml" xmlns:w16cex="http://schemas.microsoft.com/office/word/2018/wordml/cex" xmlns:w16cid="http://schemas.microsoft.com/office/word/2016/wordml/cid" xmlns:w16="http://schemas.microsoft.com/office/word/2018/wordml" xmlns:w16se="http://schemas.microsoft.com/office/word/2015/wordml/symex" xmlns:wpg="http://schemas.microsoft.com/office/word/2010/wordprocessingGroup" xmlns:wpi="http://schemas.microsoft.com/office/word/2010/wordprocessingInk" xmlns:wne="http://schemas.microsoft.com/office/word/2006/wordml" xmlns:wps="http://schemas.microsoft.com/office/word/2010/wordprocessingShape" mc:Ignorable="w14 w15 w16se w16cid w16 w16cex wp14">
+  <w:footnote w:type="separator" w:id="-1">
+    <w:p>
+      <w:pPr>
+        <w:spacing w:after="0" w:line="240" w:lineRule="auto"/>
+      </w:pPr>
+      <w:r>
+        <w:separator/>
+      </w:r>
+    </w:p>
+  </w:footnote>
+  <w:footnote w:type="continuationSeparator" w:id="0">
+    <w:p>
+      <w:pPr>
+        <w:spacing w:after="0" w:line="240" w:lineRule="auto"/>
+      </w:pPr>
+      <w:r>
+        <w:continuationSeparator/>
+      </w:r>
+    </w:p>
+  </w:footnote>
+</w:footnotes>
+</file>
+
 <file path=word/header1.xml><?xml version="1.0" encoding="utf-8"?>
-<w:hdr xmlns:o="urn:schemas-microsoft-com:office:office" xmlns:r="http://schemas.openxmlformats.org/officeDocument/2006/relationships" xmlns:v="urn:schemas-microsoft-com:vml" xmlns:w="http://schemas.openxmlformats.org/wordprocessingml/2006/main" xmlns:w10="urn:schemas-microsoft-com:office:word" xmlns:wp="http://schemas.openxmlformats.org/drawingml/2006/wordprocessingDrawing" xmlns:wps="http://schemas.microsoft.com/office/word/2010/wordprocessingShape" xmlns:wpg="http://schemas.microsoft.com/office/word/2010/wordprocessingGroup" xmlns:mc="http://schemas.openxmlformats.org/markup-compatibility/2006" xmlns:wp14="http://schemas.microsoft.com/office/word/2010/wordprocessingDrawing" xmlns:w14="http://schemas.microsoft.com/office/word/2010/wordml" xmlns:w15="http://schemas.microsoft.com/office/word/2012/wordml" mc:Ignorable="w14 wp14 w15">
+<w:hdr xmlns:wpc="http://schemas.microsoft.com/office/word/2010/wordprocessingCanvas" xmlns:cx="http://schemas.microsoft.com/office/drawing/2014/chartex" xmlns:cx1="http://schemas.microsoft.com/office/drawing/2015/9/8/chartex" xmlns:cx2="http://schemas.microsoft.com/office/drawing/2015/10/21/chartex" xmlns:cx3="http://schemas.microsoft.com/office/drawing/2016/5/9/chartex" xmlns:cx4="http://schemas.microsoft.com/office/drawing/2016/5/10/chartex" xmlns:cx5="http://schemas.microsoft.com/office/drawing/2016/5/11/chartex" xmlns:cx6="http://schemas.microsoft.com/office/drawing/2016/5/12/chartex" xmlns:cx7="http://schemas.microsoft.com/office/drawing/2016/5/13/chartex" xmlns:cx8="http://schemas.microsoft.com/office/drawing/2016/5/14/chartex" xmlns:mc="http://schemas.openxmlformats.org/markup-compatibility/2006" xmlns:aink="http://schemas.microsoft.com/office/drawing/2016/ink" xmlns:am3d="http://schemas.microsoft.com/office/drawing/2017/model3d" xmlns:o="urn:schemas-microsoft-com:office:office" xmlns:r="http://schemas.openxmlformats.org/officeDocument/2006/relationships" xmlns:m="http://schemas.openxmlformats.org/officeDocument/2006/math" xmlns:v="urn:schemas-microsoft-com:vml" xmlns:wp14="http://schemas.microsoft.com/office/word/2010/wordprocessingDrawing" xmlns:wp="http://schemas.openxmlformats.org/drawingml/2006/wordprocessingDrawing" xmlns:w10="urn:schemas-microsoft-com:office:word" xmlns:w="http://schemas.openxmlformats.org/wordprocessingml/2006/main" xmlns:w14="http://schemas.microsoft.com/office/word/2010/wordml" xmlns:w15="http://schemas.microsoft.com/office/word/2012/wordml" xmlns:w16cex="http://schemas.microsoft.com/office/word/2018/wordml/cex" xmlns:w16cid="http://schemas.microsoft.com/office/word/2016/wordml/cid" xmlns:w16="http://schemas.microsoft.com/office/word/2018/wordml" xmlns:w16se="http://schemas.microsoft.com/office/word/2015/wordml/symex" xmlns:wpg="http://schemas.microsoft.com/office/word/2010/wordprocessingGroup" xmlns:wpi="http://schemas.microsoft.com/office/word/2010/wordprocessingInk" xmlns:wne="http://schemas.microsoft.com/office/word/2006/wordml" xmlns:wps="http://schemas.microsoft.com/office/word/2010/wordprocessingShape" mc:Ignorable="w14 w15 w16se w16cid w16 w16cex wp14">
   <w:p>
     <w:pPr>
       <w:pStyle w:val="Header"/>
@@ -663,17 +623,17 @@
     </w:pPr>
     <w:sdt>
       <w:sdtPr>
+        <w:alias w:val="Author"/>
         <w:id w:val="773880288"/>
-        <w:dataBinding w:prefixMappings="xmlns:ns0='http://purl.org/dc/elements/1.1/' xmlns:ns1='http://schemas.openxmlformats.org/package/2006/metadata/core-properties' " w:xpath="/ns1:coreProperties[1]/ns0:creator[1]" w:storeItemID="{6C3C8BC8-F283-45AE-878A-BAB7291924A1}"/>
         <w:placeholder>
           <w:docPart w:val="EE8822B83EAE4150BEF7B1D4D219D232"/>
         </w:placeholder>
-        <w:alias w:val="Author"/>
+        <w:dataBinding w:prefixMappings="xmlns:ns0='http://purl.org/dc/elements/1.1/' xmlns:ns1='http://schemas.openxmlformats.org/package/2006/metadata/core-properties' " w:xpath="/ns1:coreProperties[1]/ns0:creator[1]" w:storeItemID="{6C3C8BC8-F283-45AE-878A-BAB7291924A1}"/>
         <w:text/>
       </w:sdtPr>
+      <w:sdtEndPr/>
       <w:sdtContent>
         <w:r>
-          <w:rPr/>
           <w:t>David Williams</w:t>
         </w:r>
       </w:sdtContent>
@@ -689,14 +649,6 @@
         <w:szCs w:val="20"/>
       </w:rPr>
     </w:pPr>
-    <w:r>
-      <w:rPr>
-        <w:caps/>
-        <w:color w:val="44546A" w:themeColor="text2"/>
-        <w:sz w:val="20"/>
-        <w:szCs w:val="20"/>
-      </w:rPr>
-    </w:r>
   </w:p>
   <w:p>
     <w:pPr>
@@ -710,17 +662,17 @@
     </w:pPr>
     <w:sdt>
       <w:sdtPr>
+        <w:alias w:val="Title"/>
         <w:id w:val="130981964"/>
-        <w:dataBinding w:prefixMappings="xmlns:ns0='http://purl.org/dc/elements/1.1/' xmlns:ns1='http://schemas.openxmlformats.org/package/2006/metadata/core-properties' " w:xpath="/ns1:coreProperties[1]/ns0:title[1]" w:storeItemID="{6C3C8BC8-F283-45AE-878A-BAB7291924A1}"/>
         <w:placeholder>
           <w:docPart w:val="D6D00F86BA8B42BA8F13604F97B1F527"/>
         </w:placeholder>
-        <w:alias w:val="Title"/>
+        <w:dataBinding w:prefixMappings="xmlns:ns0='http://purl.org/dc/elements/1.1/' xmlns:ns1='http://schemas.openxmlformats.org/package/2006/metadata/core-properties' " w:xpath="/ns1:coreProperties[1]/ns0:title[1]" w:storeItemID="{6C3C8BC8-F283-45AE-878A-BAB7291924A1}"/>
         <w:text/>
       </w:sdtPr>
+      <w:sdtEndPr/>
       <w:sdtContent>
         <w:r>
-          <w:rPr/>
           <w:t>Config print app changelog</w:t>
         </w:r>
       </w:sdtContent>
@@ -729,18 +681,17 @@
   <w:p>
     <w:pPr>
       <w:pStyle w:val="Header"/>
-      <w:rPr/>
     </w:pPr>
-    <w:r>
-      <w:rPr/>
-    </w:r>
   </w:p>
 </w:hdr>
 </file>
 
 <file path=word/numbering.xml><?xml version="1.0" encoding="utf-8"?>
-<w:numbering xmlns:w="http://schemas.openxmlformats.org/wordprocessingml/2006/main" xmlns:o="urn:schemas-microsoft-com:office:office" xmlns:r="http://schemas.openxmlformats.org/officeDocument/2006/relationships" xmlns:v="urn:schemas-microsoft-com:vml" xmlns:mc="http://schemas.openxmlformats.org/markup-compatibility/2006" xmlns:w14="http://schemas.microsoft.com/office/word/2010/wordml" mc:Ignorable="w14">
-  <w:abstractNum w:abstractNumId="1">
+<w:numbering xmlns:wpc="http://schemas.microsoft.com/office/word/2010/wordprocessingCanvas" xmlns:cx="http://schemas.microsoft.com/office/drawing/2014/chartex" xmlns:cx1="http://schemas.microsoft.com/office/drawing/2015/9/8/chartex" xmlns:cx2="http://schemas.microsoft.com/office/drawing/2015/10/21/chartex" xmlns:cx3="http://schemas.microsoft.com/office/drawing/2016/5/9/chartex" xmlns:cx4="http://schemas.microsoft.com/office/drawing/2016/5/10/chartex" xmlns:cx5="http://schemas.microsoft.com/office/drawing/2016/5/11/chartex" xmlns:cx6="http://schemas.microsoft.com/office/drawing/2016/5/12/chartex" xmlns:cx7="http://schemas.microsoft.com/office/drawing/2016/5/13/chartex" xmlns:cx8="http://schemas.microsoft.com/office/drawing/2016/5/14/chartex" xmlns:mc="http://schemas.openxmlformats.org/markup-compatibility/2006" xmlns:aink="http://schemas.microsoft.com/office/drawing/2016/ink" xmlns:am3d="http://schemas.microsoft.com/office/drawing/2017/model3d" xmlns:o="urn:schemas-microsoft-com:office:office" xmlns:r="http://schemas.openxmlformats.org/officeDocument/2006/relationships" xmlns:m="http://schemas.openxmlformats.org/officeDocument/2006/math" xmlns:v="urn:schemas-microsoft-com:vml" xmlns:wp14="http://schemas.microsoft.com/office/word/2010/wordprocessingDrawing" xmlns:wp="http://schemas.openxmlformats.org/drawingml/2006/wordprocessingDrawing" xmlns:w10="urn:schemas-microsoft-com:office:word" xmlns:w="http://schemas.openxmlformats.org/wordprocessingml/2006/main" xmlns:w14="http://schemas.microsoft.com/office/word/2010/wordml" xmlns:w15="http://schemas.microsoft.com/office/word/2012/wordml" xmlns:w16cex="http://schemas.microsoft.com/office/word/2018/wordml/cex" xmlns:w16cid="http://schemas.microsoft.com/office/word/2016/wordml/cid" xmlns:w16="http://schemas.microsoft.com/office/word/2018/wordml" xmlns:w16se="http://schemas.microsoft.com/office/word/2015/wordml/symex" xmlns:wpg="http://schemas.microsoft.com/office/word/2010/wordprocessingGroup" xmlns:wpi="http://schemas.microsoft.com/office/word/2010/wordprocessingInk" xmlns:wne="http://schemas.microsoft.com/office/word/2006/wordml" xmlns:wps="http://schemas.microsoft.com/office/word/2010/wordprocessingShape" mc:Ignorable="w14 w15 w16se w16cid w16 w16cex wp14">
+  <w:abstractNum w:abstractNumId="0" w15:restartNumberingAfterBreak="0">
+    <w:nsid w:val="426F6CDD"/>
+    <w:multiLevelType w:val="multilevel"/>
+    <w:tmpl w:val="6F744712"/>
     <w:lvl w:ilvl="0">
       <w:start w:val="1"/>
       <w:numFmt w:val="bullet"/>
@@ -877,7 +828,10 @@
       </w:rPr>
     </w:lvl>
   </w:abstractNum>
-  <w:abstractNum w:abstractNumId="2">
+  <w:abstractNum w:abstractNumId="1" w15:restartNumberingAfterBreak="0">
+    <w:nsid w:val="47F66AE6"/>
+    <w:multiLevelType w:val="multilevel"/>
+    <w:tmpl w:val="74EE366A"/>
     <w:lvl w:ilvl="0">
       <w:start w:val="1"/>
       <w:numFmt w:val="bullet"/>
@@ -1014,281 +968,10 @@
       </w:rPr>
     </w:lvl>
   </w:abstractNum>
-  <w:abstractNum w:abstractNumId="3">
-    <w:lvl w:ilvl="0">
-      <w:start w:val="1"/>
-      <w:numFmt w:val="bullet"/>
-      <w:lvlText w:val=""/>
-      <w:lvlJc w:val="left"/>
-      <w:pPr>
-        <w:tabs>
-          <w:tab w:val="num" w:pos="0"/>
-        </w:tabs>
-        <w:ind w:left="720" w:hanging="360"/>
-      </w:pPr>
-      <w:rPr>
-        <w:rFonts w:ascii="Symbol" w:hAnsi="Symbol" w:cs="Symbol" w:hint="default"/>
-      </w:rPr>
-    </w:lvl>
-    <w:lvl w:ilvl="1">
-      <w:start w:val="1"/>
-      <w:numFmt w:val="bullet"/>
-      <w:lvlText w:val="o"/>
-      <w:lvlJc w:val="left"/>
-      <w:pPr>
-        <w:tabs>
-          <w:tab w:val="num" w:pos="0"/>
-        </w:tabs>
-        <w:ind w:left="1440" w:hanging="360"/>
-      </w:pPr>
-      <w:rPr>
-        <w:rFonts w:ascii="Courier New" w:hAnsi="Courier New" w:cs="Courier New" w:hint="default"/>
-      </w:rPr>
-    </w:lvl>
-    <w:lvl w:ilvl="2">
-      <w:start w:val="1"/>
-      <w:numFmt w:val="bullet"/>
-      <w:lvlText w:val=""/>
-      <w:lvlJc w:val="left"/>
-      <w:pPr>
-        <w:tabs>
-          <w:tab w:val="num" w:pos="0"/>
-        </w:tabs>
-        <w:ind w:left="2160" w:hanging="360"/>
-      </w:pPr>
-      <w:rPr>
-        <w:rFonts w:ascii="Wingdings" w:hAnsi="Wingdings" w:cs="Wingdings" w:hint="default"/>
-      </w:rPr>
-    </w:lvl>
-    <w:lvl w:ilvl="3">
-      <w:start w:val="1"/>
-      <w:numFmt w:val="bullet"/>
-      <w:lvlText w:val=""/>
-      <w:lvlJc w:val="left"/>
-      <w:pPr>
-        <w:tabs>
-          <w:tab w:val="num" w:pos="0"/>
-        </w:tabs>
-        <w:ind w:left="2880" w:hanging="360"/>
-      </w:pPr>
-      <w:rPr>
-        <w:rFonts w:ascii="Symbol" w:hAnsi="Symbol" w:cs="Symbol" w:hint="default"/>
-      </w:rPr>
-    </w:lvl>
-    <w:lvl w:ilvl="4">
-      <w:start w:val="1"/>
-      <w:numFmt w:val="bullet"/>
-      <w:lvlText w:val="o"/>
-      <w:lvlJc w:val="left"/>
-      <w:pPr>
-        <w:tabs>
-          <w:tab w:val="num" w:pos="0"/>
-        </w:tabs>
-        <w:ind w:left="3600" w:hanging="360"/>
-      </w:pPr>
-      <w:rPr>
-        <w:rFonts w:ascii="Courier New" w:hAnsi="Courier New" w:cs="Courier New" w:hint="default"/>
-      </w:rPr>
-    </w:lvl>
-    <w:lvl w:ilvl="5">
-      <w:start w:val="1"/>
-      <w:numFmt w:val="bullet"/>
-      <w:lvlText w:val=""/>
-      <w:lvlJc w:val="left"/>
-      <w:pPr>
-        <w:tabs>
-          <w:tab w:val="num" w:pos="0"/>
-        </w:tabs>
-        <w:ind w:left="4320" w:hanging="360"/>
-      </w:pPr>
-      <w:rPr>
-        <w:rFonts w:ascii="Wingdings" w:hAnsi="Wingdings" w:cs="Wingdings" w:hint="default"/>
-      </w:rPr>
-    </w:lvl>
-    <w:lvl w:ilvl="6">
-      <w:start w:val="1"/>
-      <w:numFmt w:val="bullet"/>
-      <w:lvlText w:val=""/>
-      <w:lvlJc w:val="left"/>
-      <w:pPr>
-        <w:tabs>
-          <w:tab w:val="num" w:pos="0"/>
-        </w:tabs>
-        <w:ind w:left="5040" w:hanging="360"/>
-      </w:pPr>
-      <w:rPr>
-        <w:rFonts w:ascii="Symbol" w:hAnsi="Symbol" w:cs="Symbol" w:hint="default"/>
-      </w:rPr>
-    </w:lvl>
-    <w:lvl w:ilvl="7">
-      <w:start w:val="1"/>
-      <w:numFmt w:val="bullet"/>
-      <w:lvlText w:val="o"/>
-      <w:lvlJc w:val="left"/>
-      <w:pPr>
-        <w:tabs>
-          <w:tab w:val="num" w:pos="0"/>
-        </w:tabs>
-        <w:ind w:left="5760" w:hanging="360"/>
-      </w:pPr>
-      <w:rPr>
-        <w:rFonts w:ascii="Courier New" w:hAnsi="Courier New" w:cs="Courier New" w:hint="default"/>
-      </w:rPr>
-    </w:lvl>
-    <w:lvl w:ilvl="8">
-      <w:start w:val="1"/>
-      <w:numFmt w:val="bullet"/>
-      <w:lvlText w:val=""/>
-      <w:lvlJc w:val="left"/>
-      <w:pPr>
-        <w:tabs>
-          <w:tab w:val="num" w:pos="0"/>
-        </w:tabs>
-        <w:ind w:left="6480" w:hanging="360"/>
-      </w:pPr>
-      <w:rPr>
-        <w:rFonts w:ascii="Wingdings" w:hAnsi="Wingdings" w:cs="Wingdings" w:hint="default"/>
-      </w:rPr>
-    </w:lvl>
-  </w:abstractNum>
-  <w:abstractNum w:abstractNumId="4">
-    <w:lvl w:ilvl="0">
-      <w:start w:val="1"/>
-      <w:numFmt w:val="bullet"/>
-      <w:lvlText w:val=""/>
-      <w:lvlJc w:val="left"/>
-      <w:pPr>
-        <w:tabs>
-          <w:tab w:val="num" w:pos="720"/>
-        </w:tabs>
-        <w:ind w:left="720" w:hanging="360"/>
-      </w:pPr>
-      <w:rPr>
-        <w:rFonts w:ascii="Symbol" w:hAnsi="Symbol" w:cs="Symbol" w:hint="default"/>
-      </w:rPr>
-    </w:lvl>
-    <w:lvl w:ilvl="1">
-      <w:start w:val="1"/>
-      <w:numFmt w:val="bullet"/>
-      <w:lvlText w:val="◦"/>
-      <w:lvlJc w:val="left"/>
-      <w:pPr>
-        <w:tabs>
-          <w:tab w:val="num" w:pos="1080"/>
-        </w:tabs>
-        <w:ind w:left="1080" w:hanging="360"/>
-      </w:pPr>
-      <w:rPr>
-        <w:rFonts w:ascii="OpenSymbol" w:hAnsi="OpenSymbol" w:cs="OpenSymbol" w:hint="default"/>
-      </w:rPr>
-    </w:lvl>
-    <w:lvl w:ilvl="2">
-      <w:start w:val="1"/>
-      <w:numFmt w:val="bullet"/>
-      <w:lvlText w:val="▪"/>
-      <w:lvlJc w:val="left"/>
-      <w:pPr>
-        <w:tabs>
-          <w:tab w:val="num" w:pos="1440"/>
-        </w:tabs>
-        <w:ind w:left="1440" w:hanging="360"/>
-      </w:pPr>
-      <w:rPr>
-        <w:rFonts w:ascii="OpenSymbol" w:hAnsi="OpenSymbol" w:cs="OpenSymbol" w:hint="default"/>
-      </w:rPr>
-    </w:lvl>
-    <w:lvl w:ilvl="3">
-      <w:start w:val="1"/>
-      <w:numFmt w:val="bullet"/>
-      <w:lvlText w:val=""/>
-      <w:lvlJc w:val="left"/>
-      <w:pPr>
-        <w:tabs>
-          <w:tab w:val="num" w:pos="1800"/>
-        </w:tabs>
-        <w:ind w:left="1800" w:hanging="360"/>
-      </w:pPr>
-      <w:rPr>
-        <w:rFonts w:ascii="Symbol" w:hAnsi="Symbol" w:cs="Symbol" w:hint="default"/>
-      </w:rPr>
-    </w:lvl>
-    <w:lvl w:ilvl="4">
-      <w:start w:val="1"/>
-      <w:numFmt w:val="bullet"/>
-      <w:lvlText w:val="◦"/>
-      <w:lvlJc w:val="left"/>
-      <w:pPr>
-        <w:tabs>
-          <w:tab w:val="num" w:pos="2160"/>
-        </w:tabs>
-        <w:ind w:left="2160" w:hanging="360"/>
-      </w:pPr>
-      <w:rPr>
-        <w:rFonts w:ascii="OpenSymbol" w:hAnsi="OpenSymbol" w:cs="OpenSymbol" w:hint="default"/>
-      </w:rPr>
-    </w:lvl>
-    <w:lvl w:ilvl="5">
-      <w:start w:val="1"/>
-      <w:numFmt w:val="bullet"/>
-      <w:lvlText w:val="▪"/>
-      <w:lvlJc w:val="left"/>
-      <w:pPr>
-        <w:tabs>
-          <w:tab w:val="num" w:pos="2520"/>
-        </w:tabs>
-        <w:ind w:left="2520" w:hanging="360"/>
-      </w:pPr>
-      <w:rPr>
-        <w:rFonts w:ascii="OpenSymbol" w:hAnsi="OpenSymbol" w:cs="OpenSymbol" w:hint="default"/>
-      </w:rPr>
-    </w:lvl>
-    <w:lvl w:ilvl="6">
-      <w:start w:val="1"/>
-      <w:numFmt w:val="bullet"/>
-      <w:lvlText w:val=""/>
-      <w:lvlJc w:val="left"/>
-      <w:pPr>
-        <w:tabs>
-          <w:tab w:val="num" w:pos="2880"/>
-        </w:tabs>
-        <w:ind w:left="2880" w:hanging="360"/>
-      </w:pPr>
-      <w:rPr>
-        <w:rFonts w:ascii="Symbol" w:hAnsi="Symbol" w:cs="Symbol" w:hint="default"/>
-      </w:rPr>
-    </w:lvl>
-    <w:lvl w:ilvl="7">
-      <w:start w:val="1"/>
-      <w:numFmt w:val="bullet"/>
-      <w:lvlText w:val="◦"/>
-      <w:lvlJc w:val="left"/>
-      <w:pPr>
-        <w:tabs>
-          <w:tab w:val="num" w:pos="3240"/>
-        </w:tabs>
-        <w:ind w:left="3240" w:hanging="360"/>
-      </w:pPr>
-      <w:rPr>
-        <w:rFonts w:ascii="OpenSymbol" w:hAnsi="OpenSymbol" w:cs="OpenSymbol" w:hint="default"/>
-      </w:rPr>
-    </w:lvl>
-    <w:lvl w:ilvl="8">
-      <w:start w:val="1"/>
-      <w:numFmt w:val="bullet"/>
-      <w:lvlText w:val="▪"/>
-      <w:lvlJc w:val="left"/>
-      <w:pPr>
-        <w:tabs>
-          <w:tab w:val="num" w:pos="3600"/>
-        </w:tabs>
-        <w:ind w:left="3600" w:hanging="360"/>
-      </w:pPr>
-      <w:rPr>
-        <w:rFonts w:ascii="OpenSymbol" w:hAnsi="OpenSymbol" w:cs="OpenSymbol" w:hint="default"/>
-      </w:rPr>
-    </w:lvl>
-  </w:abstractNum>
-  <w:abstractNum w:abstractNumId="5">
+  <w:abstractNum w:abstractNumId="2" w15:restartNumberingAfterBreak="0">
+    <w:nsid w:val="56386654"/>
+    <w:multiLevelType w:val="multilevel"/>
+    <w:tmpl w:val="D0C49DDC"/>
     <w:lvl w:ilvl="0">
       <w:start w:val="1"/>
       <w:numFmt w:val="none"/>
@@ -1299,7 +982,7 @@
         <w:tabs>
           <w:tab w:val="num" w:pos="0"/>
         </w:tabs>
-        <w:ind w:left="0" w:hanging="0"/>
+        <w:ind w:left="0" w:firstLine="0"/>
       </w:pPr>
     </w:lvl>
     <w:lvl w:ilvl="1">
@@ -1312,7 +995,7 @@
         <w:tabs>
           <w:tab w:val="num" w:pos="0"/>
         </w:tabs>
-        <w:ind w:left="0" w:hanging="0"/>
+        <w:ind w:left="0" w:firstLine="0"/>
       </w:pPr>
     </w:lvl>
     <w:lvl w:ilvl="2">
@@ -1325,7 +1008,7 @@
         <w:tabs>
           <w:tab w:val="num" w:pos="0"/>
         </w:tabs>
-        <w:ind w:left="0" w:hanging="0"/>
+        <w:ind w:left="0" w:firstLine="0"/>
       </w:pPr>
     </w:lvl>
     <w:lvl w:ilvl="3">
@@ -1338,7 +1021,7 @@
         <w:tabs>
           <w:tab w:val="num" w:pos="0"/>
         </w:tabs>
-        <w:ind w:left="0" w:hanging="0"/>
+        <w:ind w:left="0" w:firstLine="0"/>
       </w:pPr>
     </w:lvl>
     <w:lvl w:ilvl="4">
@@ -1351,7 +1034,7 @@
         <w:tabs>
           <w:tab w:val="num" w:pos="0"/>
         </w:tabs>
-        <w:ind w:left="0" w:hanging="0"/>
+        <w:ind w:left="0" w:firstLine="0"/>
       </w:pPr>
     </w:lvl>
     <w:lvl w:ilvl="5">
@@ -1364,7 +1047,7 @@
         <w:tabs>
           <w:tab w:val="num" w:pos="0"/>
         </w:tabs>
-        <w:ind w:left="0" w:hanging="0"/>
+        <w:ind w:left="0" w:firstLine="0"/>
       </w:pPr>
     </w:lvl>
     <w:lvl w:ilvl="6">
@@ -1377,7 +1060,7 @@
         <w:tabs>
           <w:tab w:val="num" w:pos="0"/>
         </w:tabs>
-        <w:ind w:left="0" w:hanging="0"/>
+        <w:ind w:left="0" w:firstLine="0"/>
       </w:pPr>
     </w:lvl>
     <w:lvl w:ilvl="7">
@@ -1390,7 +1073,7 @@
         <w:tabs>
           <w:tab w:val="num" w:pos="0"/>
         </w:tabs>
-        <w:ind w:left="0" w:hanging="0"/>
+        <w:ind w:left="0" w:firstLine="0"/>
       </w:pPr>
     </w:lvl>
     <w:lvl w:ilvl="8">
@@ -1403,34 +1086,326 @@
         <w:tabs>
           <w:tab w:val="num" w:pos="0"/>
         </w:tabs>
-        <w:ind w:left="0" w:hanging="0"/>
-      </w:pPr>
+        <w:ind w:left="0" w:firstLine="0"/>
+      </w:pPr>
+    </w:lvl>
+  </w:abstractNum>
+  <w:abstractNum w:abstractNumId="3" w15:restartNumberingAfterBreak="0">
+    <w:nsid w:val="6499041A"/>
+    <w:multiLevelType w:val="multilevel"/>
+    <w:tmpl w:val="1E006608"/>
+    <w:lvl w:ilvl="0">
+      <w:start w:val="1"/>
+      <w:numFmt w:val="bullet"/>
+      <w:lvlText w:val=""/>
+      <w:lvlJc w:val="left"/>
+      <w:pPr>
+        <w:tabs>
+          <w:tab w:val="num" w:pos="720"/>
+        </w:tabs>
+        <w:ind w:left="720" w:hanging="360"/>
+      </w:pPr>
+      <w:rPr>
+        <w:rFonts w:ascii="Symbol" w:hAnsi="Symbol" w:cs="Symbol" w:hint="default"/>
+      </w:rPr>
+    </w:lvl>
+    <w:lvl w:ilvl="1">
+      <w:start w:val="1"/>
+      <w:numFmt w:val="bullet"/>
+      <w:lvlText w:val="◦"/>
+      <w:lvlJc w:val="left"/>
+      <w:pPr>
+        <w:tabs>
+          <w:tab w:val="num" w:pos="1080"/>
+        </w:tabs>
+        <w:ind w:left="1080" w:hanging="360"/>
+      </w:pPr>
+      <w:rPr>
+        <w:rFonts w:ascii="OpenSymbol" w:hAnsi="OpenSymbol" w:cs="OpenSymbol" w:hint="default"/>
+      </w:rPr>
+    </w:lvl>
+    <w:lvl w:ilvl="2">
+      <w:start w:val="1"/>
+      <w:numFmt w:val="bullet"/>
+      <w:lvlText w:val="▪"/>
+      <w:lvlJc w:val="left"/>
+      <w:pPr>
+        <w:tabs>
+          <w:tab w:val="num" w:pos="1440"/>
+        </w:tabs>
+        <w:ind w:left="1440" w:hanging="360"/>
+      </w:pPr>
+      <w:rPr>
+        <w:rFonts w:ascii="OpenSymbol" w:hAnsi="OpenSymbol" w:cs="OpenSymbol" w:hint="default"/>
+      </w:rPr>
+    </w:lvl>
+    <w:lvl w:ilvl="3">
+      <w:start w:val="1"/>
+      <w:numFmt w:val="bullet"/>
+      <w:lvlText w:val=""/>
+      <w:lvlJc w:val="left"/>
+      <w:pPr>
+        <w:tabs>
+          <w:tab w:val="num" w:pos="1800"/>
+        </w:tabs>
+        <w:ind w:left="1800" w:hanging="360"/>
+      </w:pPr>
+      <w:rPr>
+        <w:rFonts w:ascii="Symbol" w:hAnsi="Symbol" w:cs="Symbol" w:hint="default"/>
+      </w:rPr>
+    </w:lvl>
+    <w:lvl w:ilvl="4">
+      <w:start w:val="1"/>
+      <w:numFmt w:val="bullet"/>
+      <w:lvlText w:val="◦"/>
+      <w:lvlJc w:val="left"/>
+      <w:pPr>
+        <w:tabs>
+          <w:tab w:val="num" w:pos="2160"/>
+        </w:tabs>
+        <w:ind w:left="2160" w:hanging="360"/>
+      </w:pPr>
+      <w:rPr>
+        <w:rFonts w:ascii="OpenSymbol" w:hAnsi="OpenSymbol" w:cs="OpenSymbol" w:hint="default"/>
+      </w:rPr>
+    </w:lvl>
+    <w:lvl w:ilvl="5">
+      <w:start w:val="1"/>
+      <w:numFmt w:val="bullet"/>
+      <w:lvlText w:val="▪"/>
+      <w:lvlJc w:val="left"/>
+      <w:pPr>
+        <w:tabs>
+          <w:tab w:val="num" w:pos="2520"/>
+        </w:tabs>
+        <w:ind w:left="2520" w:hanging="360"/>
+      </w:pPr>
+      <w:rPr>
+        <w:rFonts w:ascii="OpenSymbol" w:hAnsi="OpenSymbol" w:cs="OpenSymbol" w:hint="default"/>
+      </w:rPr>
+    </w:lvl>
+    <w:lvl w:ilvl="6">
+      <w:start w:val="1"/>
+      <w:numFmt w:val="bullet"/>
+      <w:lvlText w:val=""/>
+      <w:lvlJc w:val="left"/>
+      <w:pPr>
+        <w:tabs>
+          <w:tab w:val="num" w:pos="2880"/>
+        </w:tabs>
+        <w:ind w:left="2880" w:hanging="360"/>
+      </w:pPr>
+      <w:rPr>
+        <w:rFonts w:ascii="Symbol" w:hAnsi="Symbol" w:cs="Symbol" w:hint="default"/>
+      </w:rPr>
+    </w:lvl>
+    <w:lvl w:ilvl="7">
+      <w:start w:val="1"/>
+      <w:numFmt w:val="bullet"/>
+      <w:lvlText w:val="◦"/>
+      <w:lvlJc w:val="left"/>
+      <w:pPr>
+        <w:tabs>
+          <w:tab w:val="num" w:pos="3240"/>
+        </w:tabs>
+        <w:ind w:left="3240" w:hanging="360"/>
+      </w:pPr>
+      <w:rPr>
+        <w:rFonts w:ascii="OpenSymbol" w:hAnsi="OpenSymbol" w:cs="OpenSymbol" w:hint="default"/>
+      </w:rPr>
+    </w:lvl>
+    <w:lvl w:ilvl="8">
+      <w:start w:val="1"/>
+      <w:numFmt w:val="bullet"/>
+      <w:lvlText w:val="▪"/>
+      <w:lvlJc w:val="left"/>
+      <w:pPr>
+        <w:tabs>
+          <w:tab w:val="num" w:pos="3600"/>
+        </w:tabs>
+        <w:ind w:left="3600" w:hanging="360"/>
+      </w:pPr>
+      <w:rPr>
+        <w:rFonts w:ascii="OpenSymbol" w:hAnsi="OpenSymbol" w:cs="OpenSymbol" w:hint="default"/>
+      </w:rPr>
+    </w:lvl>
+  </w:abstractNum>
+  <w:abstractNum w:abstractNumId="4" w15:restartNumberingAfterBreak="0">
+    <w:nsid w:val="740C2ED5"/>
+    <w:multiLevelType w:val="multilevel"/>
+    <w:tmpl w:val="D4229DF6"/>
+    <w:lvl w:ilvl="0">
+      <w:start w:val="1"/>
+      <w:numFmt w:val="bullet"/>
+      <w:lvlText w:val=""/>
+      <w:lvlJc w:val="left"/>
+      <w:pPr>
+        <w:tabs>
+          <w:tab w:val="num" w:pos="0"/>
+        </w:tabs>
+        <w:ind w:left="720" w:hanging="360"/>
+      </w:pPr>
+      <w:rPr>
+        <w:rFonts w:ascii="Symbol" w:hAnsi="Symbol" w:cs="Symbol" w:hint="default"/>
+      </w:rPr>
+    </w:lvl>
+    <w:lvl w:ilvl="1">
+      <w:start w:val="1"/>
+      <w:numFmt w:val="bullet"/>
+      <w:lvlText w:val="o"/>
+      <w:lvlJc w:val="left"/>
+      <w:pPr>
+        <w:tabs>
+          <w:tab w:val="num" w:pos="0"/>
+        </w:tabs>
+        <w:ind w:left="1440" w:hanging="360"/>
+      </w:pPr>
+      <w:rPr>
+        <w:rFonts w:ascii="Courier New" w:hAnsi="Courier New" w:cs="Courier New" w:hint="default"/>
+      </w:rPr>
+    </w:lvl>
+    <w:lvl w:ilvl="2">
+      <w:start w:val="1"/>
+      <w:numFmt w:val="bullet"/>
+      <w:lvlText w:val=""/>
+      <w:lvlJc w:val="left"/>
+      <w:pPr>
+        <w:tabs>
+          <w:tab w:val="num" w:pos="0"/>
+        </w:tabs>
+        <w:ind w:left="2160" w:hanging="360"/>
+      </w:pPr>
+      <w:rPr>
+        <w:rFonts w:ascii="Wingdings" w:hAnsi="Wingdings" w:cs="Wingdings" w:hint="default"/>
+      </w:rPr>
+    </w:lvl>
+    <w:lvl w:ilvl="3">
+      <w:start w:val="1"/>
+      <w:numFmt w:val="bullet"/>
+      <w:lvlText w:val=""/>
+      <w:lvlJc w:val="left"/>
+      <w:pPr>
+        <w:tabs>
+          <w:tab w:val="num" w:pos="0"/>
+        </w:tabs>
+        <w:ind w:left="2880" w:hanging="360"/>
+      </w:pPr>
+      <w:rPr>
+        <w:rFonts w:ascii="Symbol" w:hAnsi="Symbol" w:cs="Symbol" w:hint="default"/>
+      </w:rPr>
+    </w:lvl>
+    <w:lvl w:ilvl="4">
+      <w:start w:val="1"/>
+      <w:numFmt w:val="bullet"/>
+      <w:lvlText w:val="o"/>
+      <w:lvlJc w:val="left"/>
+      <w:pPr>
+        <w:tabs>
+          <w:tab w:val="num" w:pos="0"/>
+        </w:tabs>
+        <w:ind w:left="3600" w:hanging="360"/>
+      </w:pPr>
+      <w:rPr>
+        <w:rFonts w:ascii="Courier New" w:hAnsi="Courier New" w:cs="Courier New" w:hint="default"/>
+      </w:rPr>
+    </w:lvl>
+    <w:lvl w:ilvl="5">
+      <w:start w:val="1"/>
+      <w:numFmt w:val="bullet"/>
+      <w:lvlText w:val=""/>
+      <w:lvlJc w:val="left"/>
+      <w:pPr>
+        <w:tabs>
+          <w:tab w:val="num" w:pos="0"/>
+        </w:tabs>
+        <w:ind w:left="4320" w:hanging="360"/>
+      </w:pPr>
+      <w:rPr>
+        <w:rFonts w:ascii="Wingdings" w:hAnsi="Wingdings" w:cs="Wingdings" w:hint="default"/>
+      </w:rPr>
+    </w:lvl>
+    <w:lvl w:ilvl="6">
+      <w:start w:val="1"/>
+      <w:numFmt w:val="bullet"/>
+      <w:lvlText w:val=""/>
+      <w:lvlJc w:val="left"/>
+      <w:pPr>
+        <w:tabs>
+          <w:tab w:val="num" w:pos="0"/>
+        </w:tabs>
+        <w:ind w:left="5040" w:hanging="360"/>
+      </w:pPr>
+      <w:rPr>
+        <w:rFonts w:ascii="Symbol" w:hAnsi="Symbol" w:cs="Symbol" w:hint="default"/>
+      </w:rPr>
+    </w:lvl>
+    <w:lvl w:ilvl="7">
+      <w:start w:val="1"/>
+      <w:numFmt w:val="bullet"/>
+      <w:lvlText w:val="o"/>
+      <w:lvlJc w:val="left"/>
+      <w:pPr>
+        <w:tabs>
+          <w:tab w:val="num" w:pos="0"/>
+        </w:tabs>
+        <w:ind w:left="5760" w:hanging="360"/>
+      </w:pPr>
+      <w:rPr>
+        <w:rFonts w:ascii="Courier New" w:hAnsi="Courier New" w:cs="Courier New" w:hint="default"/>
+      </w:rPr>
+    </w:lvl>
+    <w:lvl w:ilvl="8">
+      <w:start w:val="1"/>
+      <w:numFmt w:val="bullet"/>
+      <w:lvlText w:val=""/>
+      <w:lvlJc w:val="left"/>
+      <w:pPr>
+        <w:tabs>
+          <w:tab w:val="num" w:pos="0"/>
+        </w:tabs>
+        <w:ind w:left="6480" w:hanging="360"/>
+      </w:pPr>
+      <w:rPr>
+        <w:rFonts w:ascii="Wingdings" w:hAnsi="Wingdings" w:cs="Wingdings" w:hint="default"/>
+      </w:rPr>
     </w:lvl>
   </w:abstractNum>
   <w:num w:numId="1">
     <w:abstractNumId w:val="1"/>
   </w:num>
   <w:num w:numId="2">
+    <w:abstractNumId w:val="4"/>
+  </w:num>
+  <w:num w:numId="3">
+    <w:abstractNumId w:val="0"/>
+  </w:num>
+  <w:num w:numId="4">
+    <w:abstractNumId w:val="3"/>
+  </w:num>
+  <w:num w:numId="5">
     <w:abstractNumId w:val="2"/>
   </w:num>
-  <w:num w:numId="3">
+  <w:num w:numId="6">
     <w:abstractNumId w:val="3"/>
-  </w:num>
-  <w:num w:numId="4">
-    <w:abstractNumId w:val="4"/>
-  </w:num>
-  <w:num w:numId="5">
-    <w:abstractNumId w:val="5"/>
+    <w:lvlOverride w:ilvl="0"/>
+    <w:lvlOverride w:ilvl="1"/>
+    <w:lvlOverride w:ilvl="2"/>
+    <w:lvlOverride w:ilvl="3"/>
+    <w:lvlOverride w:ilvl="4"/>
+    <w:lvlOverride w:ilvl="5"/>
+    <w:lvlOverride w:ilvl="6"/>
+    <w:lvlOverride w:ilvl="7"/>
+    <w:lvlOverride w:ilvl="8"/>
   </w:num>
 </w:numbering>
 </file>
 
 <file path=word/styles.xml><?xml version="1.0" encoding="utf-8"?>
-<w:styles xmlns:w="http://schemas.openxmlformats.org/wordprocessingml/2006/main" xmlns:w14="http://schemas.microsoft.com/office/word/2010/wordml" xmlns:mc="http://schemas.openxmlformats.org/markup-compatibility/2006" mc:Ignorable="w14">
+<w:styles xmlns:mc="http://schemas.openxmlformats.org/markup-compatibility/2006" xmlns:r="http://schemas.openxmlformats.org/officeDocument/2006/relationships" xmlns:w="http://schemas.openxmlformats.org/wordprocessingml/2006/main" xmlns:w14="http://schemas.microsoft.com/office/word/2010/wordml" xmlns:w15="http://schemas.microsoft.com/office/word/2012/wordml" xmlns:w16cex="http://schemas.microsoft.com/office/word/2018/wordml/cex" xmlns:w16cid="http://schemas.microsoft.com/office/word/2016/wordml/cid" xmlns:w16="http://schemas.microsoft.com/office/word/2018/wordml" xmlns:w16se="http://schemas.microsoft.com/office/word/2015/wordml/symex" mc:Ignorable="w14 w15 w16se w16cid w16 w16cex">
   <w:docDefaults>
     <w:rPrDefault>
       <w:rPr>
-        <w:rFonts w:ascii="Calibri" w:hAnsi="Calibri" w:eastAsia="Calibri" w:cs="" w:asciiTheme="minorHAnsi" w:cstheme="minorBidi" w:eastAsiaTheme="minorHAnsi" w:hAnsiTheme="minorHAnsi"/>
+        <w:rFonts w:asciiTheme="minorHAnsi" w:eastAsiaTheme="minorHAnsi" w:hAnsiTheme="minorHAnsi" w:cstheme="minorBidi"/>
         <w:sz w:val="22"/>
         <w:szCs w:val="22"/>
         <w:lang w:val="en-GB" w:eastAsia="en-US" w:bidi="ar-SA"/>
@@ -1438,21 +1413,21 @@
     </w:rPrDefault>
     <w:pPrDefault>
       <w:pPr>
-        <w:suppressAutoHyphens w:val="true"/>
+        <w:suppressAutoHyphens/>
       </w:pPr>
     </w:pPrDefault>
   </w:docDefaults>
   <w:latentStyles w:defLockedState="0" w:defUIPriority="99" w:defSemiHidden="0" w:defUnhideWhenUsed="0" w:defQFormat="0" w:count="376">
     <w:lsdException w:name="Normal" w:uiPriority="0" w:qFormat="1"/>
     <w:lsdException w:name="heading 1" w:uiPriority="9" w:qFormat="1"/>
-    <w:lsdException w:name="heading 2" w:uiPriority="9" w:semiHidden="1" w:unhideWhenUsed="1" w:qFormat="1"/>
-    <w:lsdException w:name="heading 3" w:uiPriority="9" w:semiHidden="1" w:unhideWhenUsed="1" w:qFormat="1"/>
-    <w:lsdException w:name="heading 4" w:uiPriority="9" w:semiHidden="1" w:unhideWhenUsed="1" w:qFormat="1"/>
-    <w:lsdException w:name="heading 5" w:uiPriority="9" w:semiHidden="1" w:unhideWhenUsed="1" w:qFormat="1"/>
-    <w:lsdException w:name="heading 6" w:uiPriority="9" w:semiHidden="1" w:unhideWhenUsed="1" w:qFormat="1"/>
-    <w:lsdException w:name="heading 7" w:uiPriority="9" w:semiHidden="1" w:unhideWhenUsed="1" w:qFormat="1"/>
-    <w:lsdException w:name="heading 8" w:uiPriority="9" w:semiHidden="1" w:unhideWhenUsed="1" w:qFormat="1"/>
-    <w:lsdException w:name="heading 9" w:uiPriority="9" w:semiHidden="1" w:unhideWhenUsed="1" w:qFormat="1"/>
+    <w:lsdException w:name="heading 2" w:semiHidden="1" w:uiPriority="9" w:unhideWhenUsed="1" w:qFormat="1"/>
+    <w:lsdException w:name="heading 3" w:semiHidden="1" w:uiPriority="9" w:unhideWhenUsed="1" w:qFormat="1"/>
+    <w:lsdException w:name="heading 4" w:semiHidden="1" w:uiPriority="9" w:unhideWhenUsed="1" w:qFormat="1"/>
+    <w:lsdException w:name="heading 5" w:semiHidden="1" w:uiPriority="9" w:unhideWhenUsed="1" w:qFormat="1"/>
+    <w:lsdException w:name="heading 6" w:semiHidden="1" w:uiPriority="9" w:unhideWhenUsed="1" w:qFormat="1"/>
+    <w:lsdException w:name="heading 7" w:semiHidden="1" w:uiPriority="9" w:unhideWhenUsed="1" w:qFormat="1"/>
+    <w:lsdException w:name="heading 8" w:semiHidden="1" w:uiPriority="9" w:unhideWhenUsed="1" w:qFormat="1"/>
+    <w:lsdException w:name="heading 9" w:semiHidden="1" w:uiPriority="9" w:unhideWhenUsed="1" w:qFormat="1"/>
     <w:lsdException w:name="index 1" w:semiHidden="1" w:unhideWhenUsed="1"/>
     <w:lsdException w:name="index 2" w:semiHidden="1" w:unhideWhenUsed="1"/>
     <w:lsdException w:name="index 3" w:semiHidden="1" w:unhideWhenUsed="1"/>
@@ -1462,22 +1437,22 @@
     <w:lsdException w:name="index 7" w:semiHidden="1" w:unhideWhenUsed="1"/>
     <w:lsdException w:name="index 8" w:semiHidden="1" w:unhideWhenUsed="1"/>
     <w:lsdException w:name="index 9" w:semiHidden="1" w:unhideWhenUsed="1"/>
-    <w:lsdException w:name="toc 1" w:uiPriority="39" w:semiHidden="1" w:unhideWhenUsed="1"/>
-    <w:lsdException w:name="toc 2" w:uiPriority="39" w:semiHidden="1" w:unhideWhenUsed="1"/>
-    <w:lsdException w:name="toc 3" w:uiPriority="39" w:semiHidden="1" w:unhideWhenUsed="1"/>
-    <w:lsdException w:name="toc 4" w:uiPriority="39" w:semiHidden="1" w:unhideWhenUsed="1"/>
-    <w:lsdException w:name="toc 5" w:uiPriority="39" w:semiHidden="1" w:unhideWhenUsed="1"/>
-    <w:lsdException w:name="toc 6" w:uiPriority="39" w:semiHidden="1" w:unhideWhenUsed="1"/>
-    <w:lsdException w:name="toc 7" w:uiPriority="39" w:semiHidden="1" w:unhideWhenUsed="1"/>
-    <w:lsdException w:name="toc 8" w:uiPriority="39" w:semiHidden="1" w:unhideWhenUsed="1"/>
-    <w:lsdException w:name="toc 9" w:uiPriority="39" w:semiHidden="1" w:unhideWhenUsed="1"/>
+    <w:lsdException w:name="toc 1" w:semiHidden="1" w:uiPriority="39" w:unhideWhenUsed="1"/>
+    <w:lsdException w:name="toc 2" w:semiHidden="1" w:uiPriority="39" w:unhideWhenUsed="1"/>
+    <w:lsdException w:name="toc 3" w:semiHidden="1" w:uiPriority="39" w:unhideWhenUsed="1"/>
+    <w:lsdException w:name="toc 4" w:semiHidden="1" w:uiPriority="39" w:unhideWhenUsed="1"/>
+    <w:lsdException w:name="toc 5" w:semiHidden="1" w:uiPriority="39" w:unhideWhenUsed="1"/>
+    <w:lsdException w:name="toc 6" w:semiHidden="1" w:uiPriority="39" w:unhideWhenUsed="1"/>
+    <w:lsdException w:name="toc 7" w:semiHidden="1" w:uiPriority="39" w:unhideWhenUsed="1"/>
+    <w:lsdException w:name="toc 8" w:semiHidden="1" w:uiPriority="39" w:unhideWhenUsed="1"/>
+    <w:lsdException w:name="toc 9" w:semiHidden="1" w:uiPriority="39" w:unhideWhenUsed="1"/>
     <w:lsdException w:name="Normal Indent" w:semiHidden="1" w:unhideWhenUsed="1"/>
     <w:lsdException w:name="footnote text" w:semiHidden="1" w:unhideWhenUsed="1"/>
     <w:lsdException w:name="annotation text" w:semiHidden="1" w:unhideWhenUsed="1"/>
     <w:lsdException w:name="header" w:semiHidden="1" w:unhideWhenUsed="1"/>
     <w:lsdException w:name="footer" w:semiHidden="1" w:unhideWhenUsed="1"/>
     <w:lsdException w:name="index heading" w:semiHidden="1" w:unhideWhenUsed="1"/>
-    <w:lsdException w:name="caption" w:uiPriority="35" w:semiHidden="1" w:unhideWhenUsed="1" w:qFormat="1"/>
+    <w:lsdException w:name="caption" w:semiHidden="1" w:uiPriority="35" w:unhideWhenUsed="1" w:qFormat="1"/>
     <w:lsdException w:name="table of figures" w:semiHidden="1" w:unhideWhenUsed="1"/>
     <w:lsdException w:name="envelope address" w:semiHidden="1" w:unhideWhenUsed="1"/>
     <w:lsdException w:name="envelope return" w:semiHidden="1" w:unhideWhenUsed="1"/>
@@ -1508,7 +1483,7 @@
     <w:lsdException w:name="Title" w:uiPriority="10" w:qFormat="1"/>
     <w:lsdException w:name="Closing" w:semiHidden="1" w:unhideWhenUsed="1"/>
     <w:lsdException w:name="Signature" w:semiHidden="1" w:unhideWhenUsed="1"/>
-    <w:lsdException w:name="Default Paragraph Font" w:uiPriority="1" w:semiHidden="1" w:unhideWhenUsed="1"/>
+    <w:lsdException w:name="Default Paragraph Font" w:semiHidden="1" w:uiPriority="1" w:unhideWhenUsed="1"/>
     <w:lsdException w:name="Body Text" w:semiHidden="1" w:unhideWhenUsed="1"/>
     <w:lsdException w:name="Body Text Indent" w:semiHidden="1" w:unhideWhenUsed="1"/>
     <w:lsdException w:name="List Continue" w:semiHidden="1" w:unhideWhenUsed="1"/>
@@ -1708,8 +1683,8 @@
     <w:lsdException w:name="Subtle Reference" w:uiPriority="31" w:qFormat="1"/>
     <w:lsdException w:name="Intense Reference" w:uiPriority="32" w:qFormat="1"/>
     <w:lsdException w:name="Book Title" w:uiPriority="33" w:qFormat="1"/>
-    <w:lsdException w:name="Bibliography" w:uiPriority="37" w:semiHidden="1" w:unhideWhenUsed="1"/>
-    <w:lsdException w:name="TOC Heading" w:uiPriority="39" w:semiHidden="1" w:unhideWhenUsed="1" w:qFormat="1"/>
+    <w:lsdException w:name="Bibliography" w:semiHidden="1" w:uiPriority="37" w:unhideWhenUsed="1"/>
+    <w:lsdException w:name="TOC Heading" w:semiHidden="1" w:uiPriority="39" w:unhideWhenUsed="1" w:qFormat="1"/>
     <w:lsdException w:name="Plain Table 1" w:uiPriority="41"/>
     <w:lsdException w:name="Plain Table 2" w:uiPriority="42"/>
     <w:lsdException w:name="Plain Table 3" w:uiPriority="43"/>
@@ -1820,49 +1795,55 @@
     <w:lsdException w:name="Unresolved Mention" w:semiHidden="1" w:unhideWhenUsed="1"/>
     <w:lsdException w:name="Smart Link" w:semiHidden="1" w:unhideWhenUsed="1"/>
   </w:latentStyles>
-  <w:style w:type="paragraph" w:styleId="Normal" w:default="1">
+  <w:style w:type="paragraph" w:default="1" w:styleId="Normal">
     <w:name w:val="Normal"/>
     <w:qFormat/>
     <w:pPr>
-      <w:widowControl/>
-      <w:bidi w:val="0"/>
-      <w:spacing w:lineRule="auto" w:line="259" w:before="0" w:after="160"/>
-      <w:jc w:val="left"/>
+      <w:spacing w:after="160" w:line="259" w:lineRule="auto"/>
     </w:pPr>
-    <w:rPr>
-      <w:rFonts w:ascii="Calibri" w:hAnsi="Calibri" w:eastAsia="Calibri" w:cs="" w:asciiTheme="minorHAnsi" w:cstheme="minorBidi" w:eastAsiaTheme="minorHAnsi" w:hAnsiTheme="minorHAnsi"/>
-      <w:color w:val="auto"/>
-      <w:kern w:val="0"/>
-      <w:sz w:val="22"/>
-      <w:szCs w:val="22"/>
-      <w:lang w:val="en-GB" w:eastAsia="en-US" w:bidi="ar-SA"/>
-    </w:rPr>
   </w:style>
-  <w:style w:type="character" w:styleId="DefaultParagraphFont" w:default="1">
+  <w:style w:type="character" w:default="1" w:styleId="DefaultParagraphFont">
     <w:name w:val="Default Paragraph Font"/>
     <w:uiPriority w:val="1"/>
     <w:semiHidden/>
     <w:unhideWhenUsed/>
-    <w:qFormat/>
-    <w:rPr/>
   </w:style>
-  <w:style w:type="character" w:styleId="HeaderChar" w:customStyle="1">
+  <w:style w:type="table" w:default="1" w:styleId="TableNormal">
+    <w:name w:val="Normal Table"/>
+    <w:uiPriority w:val="99"/>
+    <w:semiHidden/>
+    <w:unhideWhenUsed/>
+    <w:tblPr>
+      <w:tblInd w:w="0" w:type="dxa"/>
+      <w:tblCellMar>
+        <w:top w:w="0" w:type="dxa"/>
+        <w:left w:w="108" w:type="dxa"/>
+        <w:bottom w:w="0" w:type="dxa"/>
+        <w:right w:w="108" w:type="dxa"/>
+      </w:tblCellMar>
+    </w:tblPr>
+  </w:style>
+  <w:style w:type="numbering" w:default="1" w:styleId="NoList">
+    <w:name w:val="No List"/>
+    <w:uiPriority w:val="99"/>
+    <w:semiHidden/>
+    <w:unhideWhenUsed/>
+  </w:style>
+  <w:style w:type="character" w:customStyle="1" w:styleId="HeaderChar">
     <w:name w:val="Header Char"/>
     <w:basedOn w:val="DefaultParagraphFont"/>
     <w:link w:val="Header"/>
     <w:uiPriority w:val="99"/>
     <w:qFormat/>
-    <w:rsid w:val="0010497c"/>
-    <w:rPr/>
+    <w:rsid w:val="0010497C"/>
   </w:style>
-  <w:style w:type="character" w:styleId="FooterChar" w:customStyle="1">
+  <w:style w:type="character" w:customStyle="1" w:styleId="FooterChar">
     <w:name w:val="Footer Char"/>
     <w:basedOn w:val="DefaultParagraphFont"/>
     <w:link w:val="Footer"/>
     <w:uiPriority w:val="99"/>
     <w:qFormat/>
-    <w:rsid w:val="0010497c"/>
-    <w:rPr/>
+    <w:rsid w:val="0010497C"/>
   </w:style>
   <w:style w:type="character" w:styleId="PlaceholderText">
     <w:name w:val="Placeholder Text"/>
@@ -1870,51 +1851,49 @@
     <w:uiPriority w:val="99"/>
     <w:semiHidden/>
     <w:qFormat/>
-    <w:rsid w:val="00a0073a"/>
+    <w:rsid w:val="00A0073A"/>
     <w:rPr>
       <w:color w:val="808080"/>
     </w:rPr>
   </w:style>
-  <w:style w:type="character" w:styleId="Bullets">
+  <w:style w:type="character" w:customStyle="1" w:styleId="Bullets">
     <w:name w:val="Bullets"/>
     <w:qFormat/>
     <w:rPr>
-      <w:rFonts w:ascii="OpenSymbol" w:hAnsi="OpenSymbol" w:eastAsia="OpenSymbol" w:cs="OpenSymbol"/>
+      <w:rFonts w:ascii="OpenSymbol" w:eastAsia="OpenSymbol" w:hAnsi="OpenSymbol" w:cs="OpenSymbol"/>
     </w:rPr>
   </w:style>
-  <w:style w:type="paragraph" w:styleId="Heading">
+  <w:style w:type="paragraph" w:customStyle="1" w:styleId="Heading">
     <w:name w:val="Heading"/>
     <w:basedOn w:val="Normal"/>
-    <w:next w:val="TextBody"/>
+    <w:next w:val="BodyText"/>
     <w:qFormat/>
     <w:pPr>
-      <w:keepNext w:val="true"/>
+      <w:keepNext/>
       <w:spacing w:before="240" w:after="120"/>
     </w:pPr>
     <w:rPr>
-      <w:rFonts w:ascii="Liberation Sans" w:hAnsi="Liberation Sans" w:eastAsia="Microsoft YaHei" w:cs="Arial"/>
+      <w:rFonts w:ascii="Liberation Sans" w:eastAsia="Microsoft YaHei" w:hAnsi="Liberation Sans" w:cs="Arial"/>
       <w:sz w:val="28"/>
       <w:szCs w:val="28"/>
     </w:rPr>
   </w:style>
-  <w:style w:type="paragraph" w:styleId="TextBody">
+  <w:style w:type="paragraph" w:styleId="BodyText">
     <w:name w:val="Body Text"/>
     <w:basedOn w:val="Normal"/>
     <w:pPr>
-      <w:spacing w:lineRule="auto" w:line="276" w:before="0" w:after="140"/>
+      <w:spacing w:after="140" w:line="276" w:lineRule="auto"/>
     </w:pPr>
-    <w:rPr/>
   </w:style>
   <w:style w:type="paragraph" w:styleId="List">
     <w:name w:val="List"/>
-    <w:basedOn w:val="TextBody"/>
-    <w:pPr/>
+    <w:basedOn w:val="BodyText"/>
     <w:rPr>
       <w:rFonts w:cs="Arial"/>
     </w:rPr>
   </w:style>
   <w:style w:type="paragraph" w:styleId="Caption">
-    <w:name w:val="Caption"/>
+    <w:name w:val="caption"/>
     <w:basedOn w:val="Normal"/>
     <w:qFormat/>
     <w:pPr>
@@ -1929,7 +1908,7 @@
       <w:szCs w:val="24"/>
     </w:rPr>
   </w:style>
-  <w:style w:type="paragraph" w:styleId="Index">
+  <w:style w:type="paragraph" w:customStyle="1" w:styleId="Index">
     <w:name w:val="Index"/>
     <w:basedOn w:val="Normal"/>
     <w:qFormat/>
@@ -1938,7 +1917,7 @@
     </w:pPr>
     <w:rPr>
       <w:rFonts w:cs="Arial"/>
-      <w:lang w:val="zxx" w:eastAsia="zxx" w:bidi="zxx"/>
+      <w:lang/>
     </w:rPr>
   </w:style>
   <w:style w:type="paragraph" w:styleId="ListParagraph">
@@ -1946,92 +1925,63 @@
     <w:basedOn w:val="Normal"/>
     <w:uiPriority w:val="34"/>
     <w:qFormat/>
-    <w:rsid w:val="0010497c"/>
+    <w:rsid w:val="0010497C"/>
     <w:pPr>
-      <w:spacing w:before="0" w:after="160"/>
-      <w:ind w:left="720" w:hanging="0"/>
+      <w:ind w:left="720"/>
       <w:contextualSpacing/>
     </w:pPr>
-    <w:rPr/>
   </w:style>
-  <w:style w:type="paragraph" w:styleId="HeaderandFooter">
+  <w:style w:type="paragraph" w:customStyle="1" w:styleId="HeaderandFooter">
     <w:name w:val="Header and Footer"/>
     <w:basedOn w:val="Normal"/>
     <w:qFormat/>
-    <w:pPr/>
-    <w:rPr/>
   </w:style>
   <w:style w:type="paragraph" w:styleId="Header">
-    <w:name w:val="Header"/>
+    <w:name w:val="header"/>
     <w:basedOn w:val="Normal"/>
     <w:link w:val="HeaderChar"/>
     <w:uiPriority w:val="99"/>
     <w:unhideWhenUsed/>
-    <w:rsid w:val="0010497c"/>
+    <w:rsid w:val="0010497C"/>
     <w:pPr>
       <w:tabs>
-        <w:tab w:val="clear" w:pos="720"/>
-        <w:tab w:val="center" w:pos="4513" w:leader="none"/>
-        <w:tab w:val="right" w:pos="9026" w:leader="none"/>
+        <w:tab w:val="center" w:pos="4513"/>
+        <w:tab w:val="right" w:pos="9026"/>
       </w:tabs>
-      <w:spacing w:lineRule="auto" w:line="240" w:before="0" w:after="0"/>
+      <w:spacing w:after="0" w:line="240" w:lineRule="auto"/>
     </w:pPr>
-    <w:rPr/>
   </w:style>
   <w:style w:type="paragraph" w:styleId="Footer">
-    <w:name w:val="Footer"/>
+    <w:name w:val="footer"/>
     <w:basedOn w:val="Normal"/>
     <w:link w:val="FooterChar"/>
     <w:uiPriority w:val="99"/>
     <w:unhideWhenUsed/>
-    <w:rsid w:val="0010497c"/>
+    <w:rsid w:val="0010497C"/>
     <w:pPr>
       <w:tabs>
-        <w:tab w:val="clear" w:pos="720"/>
-        <w:tab w:val="center" w:pos="4513" w:leader="none"/>
-        <w:tab w:val="right" w:pos="9026" w:leader="none"/>
+        <w:tab w:val="center" w:pos="4513"/>
+        <w:tab w:val="right" w:pos="9026"/>
       </w:tabs>
-      <w:spacing w:lineRule="auto" w:line="240" w:before="0" w:after="0"/>
+      <w:spacing w:after="0" w:line="240" w:lineRule="auto"/>
     </w:pPr>
-    <w:rPr/>
   </w:style>
-  <w:style w:type="paragraph" w:styleId="HorizontalLine">
+  <w:style w:type="paragraph" w:customStyle="1" w:styleId="HorizontalLine">
     <w:name w:val="Horizontal Line"/>
     <w:basedOn w:val="Normal"/>
-    <w:next w:val="TextBody"/>
+    <w:next w:val="BodyText"/>
     <w:qFormat/>
     <w:pPr>
       <w:suppressLineNumbers/>
       <w:pBdr>
         <w:bottom w:val="double" w:sz="2" w:space="0" w:color="808080"/>
       </w:pBdr>
-      <w:spacing w:before="0" w:after="283"/>
+      <w:spacing w:after="283"/>
     </w:pPr>
     <w:rPr>
       <w:sz w:val="12"/>
       <w:szCs w:val="12"/>
     </w:rPr>
-  </w:style>
-  <w:style w:type="numbering" w:styleId="NoList" w:default="1">
-    <w:name w:val="No List"/>
-    <w:uiPriority w:val="99"/>
-    <w:semiHidden/>
-    <w:unhideWhenUsed/>
-    <w:qFormat/>
-  </w:style>
-  <w:style w:type="table" w:default="1" w:styleId="TableNormal">
-    <w:name w:val="Normal Table"/>
-    <w:uiPriority w:val="99"/>
-    <w:semiHidden/>
-    <w:unhideWhenUsed/>
-    <w:tblPr>
-      <w:tblCellMar>
-        <w:top w:w="0" w:type="dxa"/>
-        <w:left w:w="108" w:type="dxa"/>
-        <w:bottom w:w="0" w:type="dxa"/>
-        <w:right w:w="108" w:type="dxa"/>
-      </w:tblCellMar>
-    </w:tblPr>
   </w:style>
 </w:styles>
 </file>
@@ -2197,12 +2147,38 @@
     <w:pitch w:val="variable"/>
     <w:sig w:usb0="00000000" w:usb1="10000000" w:usb2="00000000" w:usb3="00000000" w:csb0="80000000" w:csb1="00000000"/>
   </w:font>
+  <w:font w:name="OpenSymbol">
+    <w:altName w:val="Calibri"/>
+    <w:charset w:val="01"/>
+    <w:family w:val="auto"/>
+    <w:pitch w:val="default"/>
+  </w:font>
   <w:font w:name="Calibri">
     <w:panose1 w:val="020F0502020204030204"/>
     <w:charset w:val="00"/>
     <w:family w:val="swiss"/>
     <w:pitch w:val="variable"/>
     <w:sig w:usb0="E4002EFF" w:usb1="C000247B" w:usb2="00000009" w:usb3="00000000" w:csb0="000001FF" w:csb1="00000000"/>
+  </w:font>
+  <w:font w:name="Liberation Sans">
+    <w:altName w:val="Arial"/>
+    <w:charset w:val="00"/>
+    <w:family w:val="swiss"/>
+    <w:pitch w:val="variable"/>
+  </w:font>
+  <w:font w:name="Microsoft YaHei">
+    <w:panose1 w:val="020B0503020204020204"/>
+    <w:charset w:val="86"/>
+    <w:family w:val="swiss"/>
+    <w:pitch w:val="variable"/>
+    <w:sig w:usb0="80000287" w:usb1="2ACF3C50" w:usb2="00000016" w:usb3="00000000" w:csb0="0004001F" w:csb1="00000000"/>
+  </w:font>
+  <w:font w:name="Arial">
+    <w:panose1 w:val="020B0604020202020204"/>
+    <w:charset w:val="00"/>
+    <w:family w:val="swiss"/>
+    <w:pitch w:val="variable"/>
+    <w:sig w:usb0="E0002EFF" w:usb1="C000785B" w:usb2="00000009" w:usb3="00000000" w:csb0="000001FF" w:csb1="00000000"/>
   </w:font>
   <w:font w:name="Calibri Light">
     <w:panose1 w:val="020F0302020204030204"/>
@@ -2234,6 +2210,7 @@
     <w:rsid w:val="00401A9F"/>
     <w:rsid w:val="00551231"/>
     <w:rsid w:val="00751B03"/>
+    <w:rsid w:val="008D490A"/>
     <w:rsid w:val="00F42E5A"/>
   </w:rsids>
   <m:mathPr>
@@ -2705,10 +2682,6 @@
     <w:name w:val="EE8822B83EAE4150BEF7B1D4D219D232"/>
     <w:rsid w:val="00F42E5A"/>
   </w:style>
-  <w:style w:type="paragraph" w:customStyle="1" w:styleId="CAC688F9BAB1492CBB1132B65A27DD47">
-    <w:name w:val="CAC688F9BAB1492CBB1132B65A27DD47"/>
-    <w:rsid w:val="00F42E5A"/>
-  </w:style>
   <w:style w:type="paragraph" w:customStyle="1" w:styleId="D6D00F86BA8B42BA8F13604F97B1F527">
     <w:name w:val="D6D00F86BA8B42BA8F13604F97B1F527"/>
     <w:rsid w:val="00F42E5A"/>
@@ -2985,10 +2958,6 @@
 </file>
 
 <file path=customXml/item1.xml><?xml version="1.0" encoding="utf-8"?>
-<b:Sources xmlns:b="http://schemas.openxmlformats.org/officeDocument/2006/bibliography" xmlns="http://schemas.openxmlformats.org/officeDocument/2006/bibliography" SelectedStyle="\APASixthEditionOfficeOnline.xsl" StyleName="APA" Version="6"/>
-</file>
-
-<file path=customXml/item2.xml><?xml version="1.0" encoding="utf-8"?>
 <CoverPageProperties xmlns="http://schemas.microsoft.com/office/2006/coverPageProps">
   <PublishDate>2022-09-01T00:00:00</PublishDate>
   <Abstract/>
@@ -2999,18 +2968,22 @@
 </CoverPageProperties>
 </file>
 
+<file path=customXml/item2.xml><?xml version="1.0" encoding="utf-8"?>
+<b:Sources xmlns:b="http://schemas.openxmlformats.org/officeDocument/2006/bibliography" xmlns="http://schemas.openxmlformats.org/officeDocument/2006/bibliography" SelectedStyle="\APASixthEditionOfficeOnline.xsl" StyleName="APA" Version="6"/>
+</file>
+
 <file path=customXml/itemProps1.xml><?xml version="1.0" encoding="utf-8"?>
-<ds:datastoreItem xmlns:ds="http://schemas.openxmlformats.org/officeDocument/2006/customXml" ds:itemID="{DDF95DD3-F943-4CD3-81DF-F74E7AF2E6D4}">
+<ds:datastoreItem xmlns:ds="http://schemas.openxmlformats.org/officeDocument/2006/customXml" ds:itemID="{2A1747E5-84ED-4A6C-BB43-73D5DA072DD2}">
   <ds:schemaRefs>
-    <ds:schemaRef ds:uri="http://schemas.openxmlformats.org/officeDocument/2006/bibliography"/>
+    <ds:schemaRef ds:uri="http://schemas.microsoft.com/office/2006/coverPageProps"/>
   </ds:schemaRefs>
 </ds:datastoreItem>
 </file>
 
 <file path=customXml/itemProps2.xml><?xml version="1.0" encoding="utf-8"?>
-<ds:datastoreItem xmlns:ds="http://schemas.openxmlformats.org/officeDocument/2006/customXml" ds:itemID="{55AF091B-3C7A-41E3-B477-F2FDAA23CFDA}">
+<ds:datastoreItem xmlns:ds="http://schemas.openxmlformats.org/officeDocument/2006/customXml" ds:itemID="{05F7892E-26A7-49D5-AE69-950782459FD3}">
   <ds:schemaRefs>
-    <ds:schemaRef ds:uri="http://schemas.microsoft.com/office/2006/coverPageProps"/>
+    <ds:schemaRef ds:uri="http://schemas.openxmlformats.org/officeDocument/2006/bibliography"/>
   </ds:schemaRefs>
 </ds:datastoreItem>
 </file>
--- a/printAppChangeLog.docx
+++ b/printAppChangeLog.docx
@@ -1,56 +1,259 @@
 
 <file path=word/document.xml><?xml version="1.0" encoding="utf-8"?>
-<w:document xmlns:wpc="http://schemas.microsoft.com/office/word/2010/wordprocessingCanvas" xmlns:cx="http://schemas.microsoft.com/office/drawing/2014/chartex" xmlns:cx1="http://schemas.microsoft.com/office/drawing/2015/9/8/chartex" xmlns:cx2="http://schemas.microsoft.com/office/drawing/2015/10/21/chartex" xmlns:cx3="http://schemas.microsoft.com/office/drawing/2016/5/9/chartex" xmlns:cx4="http://schemas.microsoft.com/office/drawing/2016/5/10/chartex" xmlns:cx5="http://schemas.microsoft.com/office/drawing/2016/5/11/chartex" xmlns:cx6="http://schemas.microsoft.com/office/drawing/2016/5/12/chartex" xmlns:cx7="http://schemas.microsoft.com/office/drawing/2016/5/13/chartex" xmlns:cx8="http://schemas.microsoft.com/office/drawing/2016/5/14/chartex" xmlns:mc="http://schemas.openxmlformats.org/markup-compatibility/2006" xmlns:aink="http://schemas.microsoft.com/office/drawing/2016/ink" xmlns:am3d="http://schemas.microsoft.com/office/drawing/2017/model3d" xmlns:o="urn:schemas-microsoft-com:office:office" xmlns:r="http://schemas.openxmlformats.org/officeDocument/2006/relationships" xmlns:m="http://schemas.openxmlformats.org/officeDocument/2006/math" xmlns:v="urn:schemas-microsoft-com:vml" xmlns:wp14="http://schemas.microsoft.com/office/word/2010/wordprocessingDrawing" xmlns:wp="http://schemas.openxmlformats.org/drawingml/2006/wordprocessingDrawing" xmlns:w10="urn:schemas-microsoft-com:office:word" xmlns:w="http://schemas.openxmlformats.org/wordprocessingml/2006/main" xmlns:w14="http://schemas.microsoft.com/office/word/2010/wordml" xmlns:w15="http://schemas.microsoft.com/office/word/2012/wordml" xmlns:w16cex="http://schemas.microsoft.com/office/word/2018/wordml/cex" xmlns:w16cid="http://schemas.microsoft.com/office/word/2016/wordml/cid" xmlns:w16="http://schemas.microsoft.com/office/word/2018/wordml" xmlns:w16se="http://schemas.microsoft.com/office/word/2015/wordml/symex" xmlns:wpg="http://schemas.microsoft.com/office/word/2010/wordprocessingGroup" xmlns:wpi="http://schemas.microsoft.com/office/word/2010/wordprocessingInk" xmlns:wne="http://schemas.microsoft.com/office/word/2006/wordml" xmlns:wps="http://schemas.microsoft.com/office/word/2010/wordprocessingShape" mc:Ignorable="w14 w15 w16se w16cid w16 w16cex wp14">
+<w:document xmlns:o="urn:schemas-microsoft-com:office:office" xmlns:r="http://schemas.openxmlformats.org/officeDocument/2006/relationships" xmlns:v="urn:schemas-microsoft-com:vml" xmlns:w="http://schemas.openxmlformats.org/wordprocessingml/2006/main" xmlns:w10="urn:schemas-microsoft-com:office:word" xmlns:wp="http://schemas.openxmlformats.org/drawingml/2006/wordprocessingDrawing" xmlns:wps="http://schemas.microsoft.com/office/word/2010/wordprocessingShape" xmlns:wpg="http://schemas.microsoft.com/office/word/2010/wordprocessingGroup" xmlns:mc="http://schemas.openxmlformats.org/markup-compatibility/2006" xmlns:wp14="http://schemas.microsoft.com/office/word/2010/wordprocessingDrawing" xmlns:w14="http://schemas.microsoft.com/office/word/2010/wordml" xmlns:w15="http://schemas.microsoft.com/office/word/2012/wordml" mc:Ignorable="w14 wp14 w15">
   <w:body>
     <w:p>
-      <w:r>
+      <w:pPr>
+        <w:pStyle w:val="Normal"/>
+        <w:rPr/>
+      </w:pPr>
+      <w:r>
+        <w:rPr/>
+        <w:t>22/09/2022 – v1.1.4</w:t>
+      </w:r>
+    </w:p>
+    <w:p>
+      <w:pPr>
+        <w:pStyle w:val="Normal"/>
+        <w:numPr>
+          <w:ilvl w:val="0"/>
+          <w:numId w:val="7"/>
+        </w:numPr>
+        <w:rPr/>
+      </w:pPr>
+      <w:r>
+        <w:rPr/>
+        <w:t>Cleaned up the source code significantly</w:t>
+      </w:r>
+    </w:p>
+    <w:p>
+      <w:pPr>
+        <w:pStyle w:val="Normal"/>
+        <w:numPr>
+          <w:ilvl w:val="0"/>
+          <w:numId w:val="7"/>
+        </w:numPr>
+        <w:rPr/>
+      </w:pPr>
+      <w:r>
+        <w:rPr/>
+        <w:t>Adjusted auto-range function</w:t>
+      </w:r>
+    </w:p>
+    <w:p>
+      <w:pPr>
+        <w:pStyle w:val="Normal"/>
+        <w:numPr>
+          <w:ilvl w:val="1"/>
+          <w:numId w:val="7"/>
+        </w:numPr>
+        <w:rPr/>
+      </w:pPr>
+      <w:r>
+        <w:rPr/>
+        <w:t>Both entry boxes can now take either the first or last tags</w:t>
+      </w:r>
+    </w:p>
+    <w:p>
+      <w:pPr>
+        <w:pStyle w:val="Normal"/>
+        <w:numPr>
+          <w:ilvl w:val="1"/>
+          <w:numId w:val="7"/>
+        </w:numPr>
+        <w:rPr/>
+      </w:pPr>
+      <w:r>
+        <w:rPr/>
+        <w:t>Upon scanning a tag, the focus will move to the other box</w:t>
+      </w:r>
+    </w:p>
+    <w:p>
+      <w:pPr>
+        <w:pStyle w:val="Normal"/>
+        <w:numPr>
+          <w:ilvl w:val="0"/>
+          <w:numId w:val="7"/>
+        </w:numPr>
+        <w:rPr/>
+      </w:pPr>
+      <w:r>
+        <w:rPr/>
+        <w:t>Removed “reset printer” and “map printers” as they were not working as intended or were of no benefit</w:t>
+      </w:r>
+    </w:p>
+    <w:p>
+      <w:pPr>
+        <w:pStyle w:val="Normal"/>
+        <w:numPr>
+          <w:ilvl w:val="0"/>
+          <w:numId w:val="7"/>
+        </w:numPr>
+        <w:rPr/>
+      </w:pPr>
+      <w:r>
+        <w:rPr/>
+        <w:t>Print log will now say the range of labels printed rather than list each label individually. Only applies when using one of the range functions. Single and groups will still list individual tags in the log.</w:t>
+      </w:r>
+    </w:p>
+    <w:p>
+      <w:pPr>
+        <w:pStyle w:val="Normal"/>
+        <w:numPr>
+          <w:ilvl w:val="0"/>
+          <w:numId w:val="7"/>
+        </w:numPr>
+        <w:rPr/>
+      </w:pPr>
+      <w:r>
+        <w:rPr/>
+        <w:t>Changed print log button icon to better reflect its purpose</w:t>
+      </w:r>
+    </w:p>
+    <w:p>
+      <w:pPr>
+        <w:pStyle w:val="HorizontalLine"/>
+        <w:rPr/>
+      </w:pPr>
+      <w:r>
+        <w:rPr/>
+      </w:r>
+    </w:p>
+    <w:p>
+      <w:pPr>
+        <w:pStyle w:val="Normal"/>
+        <w:rPr/>
+      </w:pPr>
+      <w:r>
+        <w:rPr/>
+        <w:t>20/09/2022 – v1.1.3</w:t>
+      </w:r>
+    </w:p>
+    <w:p>
+      <w:pPr>
+        <w:pStyle w:val="Normal"/>
+        <w:numPr>
+          <w:ilvl w:val="0"/>
+          <w:numId w:val="6"/>
+        </w:numPr>
+        <w:rPr/>
+      </w:pPr>
+      <w:r>
+        <w:rPr/>
+        <w:t>Added text size modifier to custom labels. This allows for an incremental increase or decrease in the size of the text printed to labels in the custom labels tab.</w:t>
+      </w:r>
+    </w:p>
+    <w:p>
+      <w:pPr>
+        <w:pStyle w:val="HorizontalLine"/>
+        <w:rPr/>
+      </w:pPr>
+      <w:r>
+        <w:rPr/>
+      </w:r>
+    </w:p>
+    <w:p>
+      <w:pPr>
+        <w:pStyle w:val="Normal"/>
+        <w:rPr/>
+      </w:pPr>
+      <w:r>
+        <w:rPr/>
+        <w:t>20/09/2022 – v1.1.2</w:t>
+      </w:r>
+    </w:p>
+    <w:p>
+      <w:pPr>
+        <w:pStyle w:val="Normal"/>
+        <w:numPr>
+          <w:ilvl w:val="0"/>
+          <w:numId w:val="5"/>
+        </w:numPr>
+        <w:rPr/>
+      </w:pPr>
+      <w:r>
+        <w:rPr/>
+        <w:t>Significantly increased printing speed of Ranges and Groups of barcode tags</w:t>
+      </w:r>
+    </w:p>
+    <w:p>
+      <w:pPr>
+        <w:pStyle w:val="HorizontalLine"/>
+        <w:rPr/>
+      </w:pPr>
+      <w:r>
+        <w:rPr/>
+      </w:r>
+    </w:p>
+    <w:p>
+      <w:pPr>
+        <w:pStyle w:val="Normal"/>
+        <w:rPr/>
+      </w:pPr>
+      <w:r>
+        <w:rPr/>
         <w:t>15/09/2022 – v1.1.1</w:t>
       </w:r>
     </w:p>
     <w:p>
       <w:pPr>
+        <w:pStyle w:val="Normal"/>
         <w:numPr>
           <w:ilvl w:val="0"/>
           <w:numId w:val="4"/>
         </w:numPr>
-      </w:pPr>
-      <w:r>
-        <w:t xml:space="preserve">Significant change on the back end of customer label system. Adding customer labels to the list will be easier going forward. Technicians using the program should see more buttons appearing on the customer tabs going forward. If a </w:t>
-      </w:r>
-      <w:r>
-        <w:t>pop up box appears asking for more data when you click one of these buttons it will only print the tag you have entered data into.</w:t>
-      </w:r>
-    </w:p>
-    <w:p>
-      <w:pPr>
+        <w:rPr/>
+      </w:pPr>
+      <w:r>
+        <w:rPr/>
+        <w:t>Significant change on the back end of customer label system. Adding customer labels to the list will be easier going forward. Technicians using the program should see more buttons appearing on the customer tabs going forward. If a pop up box appears asking for more data when you click one of these buttons it will only print the tag you have entered data into.</w:t>
+      </w:r>
+    </w:p>
+    <w:p>
+      <w:pPr>
+        <w:pStyle w:val="Normal"/>
         <w:numPr>
           <w:ilvl w:val="0"/>
           <w:numId w:val="4"/>
         </w:numPr>
-      </w:pPr>
-      <w:r>
+        <w:rPr/>
+      </w:pPr>
+      <w:r>
+        <w:rPr/>
         <w:t>Added customer buttons for Linklaters and Dominos and BCU.</w:t>
       </w:r>
     </w:p>
     <w:p>
       <w:pPr>
+        <w:pStyle w:val="Normal"/>
         <w:numPr>
           <w:ilvl w:val="0"/>
           <w:numId w:val="4"/>
         </w:numPr>
-        <w:spacing w:line="254" w:lineRule="auto"/>
-      </w:pPr>
-      <w:r>
+        <w:spacing w:lineRule="auto" w:line="252"/>
+        <w:rPr/>
+      </w:pPr>
+      <w:r>
+        <w:rPr/>
         <w:t>Moved QR codes slightly more to the left to ensure they fit 100% on the label</w:t>
       </w:r>
     </w:p>
     <w:p>
       <w:pPr>
         <w:pStyle w:val="HorizontalLine"/>
-      </w:pPr>
-    </w:p>
-    <w:p>
-      <w:r>
+        <w:rPr/>
+      </w:pPr>
+      <w:r>
+        <w:rPr/>
+      </w:r>
+    </w:p>
+    <w:p>
+      <w:pPr>
+        <w:pStyle w:val="Normal"/>
+        <w:rPr/>
+      </w:pPr>
+      <w:r>
+        <w:rPr/>
         <w:t>06/09/2022 – v1.0.14</w:t>
       </w:r>
     </w:p>
@@ -61,12 +264,11 @@
           <w:ilvl w:val="0"/>
           <w:numId w:val="3"/>
         </w:numPr>
-      </w:pPr>
-      <w:r>
-        <w:t>Increased maximum font size for plain text l</w:t>
-      </w:r>
-      <w:r>
-        <w:t>abels (from 60 to 80)</w:t>
+        <w:rPr/>
+      </w:pPr>
+      <w:r>
+        <w:rPr/>
+        <w:t>Increased maximum font size for plain text labels (from 60 to 80)</w:t>
       </w:r>
     </w:p>
     <w:p>
@@ -76,8 +278,10 @@
           <w:ilvl w:val="0"/>
           <w:numId w:val="3"/>
         </w:numPr>
-      </w:pPr>
-      <w:r>
+        <w:rPr/>
+      </w:pPr>
+      <w:r>
+        <w:rPr/>
         <w:t>Plain text labels can now use the whole label without leaving space for a QR code if there is no QR code to print.</w:t>
       </w:r>
     </w:p>
@@ -88,12 +292,11 @@
           <w:ilvl w:val="0"/>
           <w:numId w:val="3"/>
         </w:numPr>
-      </w:pPr>
-      <w:r>
-        <w:t>All entry boxes are cleared or reset when any clear button is clicked, or multiple labels are printed (ranges or quanti</w:t>
-      </w:r>
-      <w:r>
-        <w:t>ties or groups)</w:t>
+        <w:rPr/>
+      </w:pPr>
+      <w:r>
+        <w:rPr/>
+        <w:t>All entry boxes are cleared or reset when any clear button is clicked, or multiple labels are printed (ranges or quantities or groups)</w:t>
       </w:r>
     </w:p>
     <w:p>
@@ -103,8 +306,10 @@
           <w:ilvl w:val="0"/>
           <w:numId w:val="3"/>
         </w:numPr>
-      </w:pPr>
-      <w:r>
+        <w:rPr/>
+      </w:pPr>
+      <w:r>
+        <w:rPr/>
         <w:t>Single line plain text will now move more central vertically on the label</w:t>
       </w:r>
     </w:p>
@@ -115,8 +320,10 @@
           <w:ilvl w:val="0"/>
           <w:numId w:val="3"/>
         </w:numPr>
-      </w:pPr>
-      <w:r>
+        <w:rPr/>
+      </w:pPr>
+      <w:r>
+        <w:rPr/>
         <w:t>Removed QR code adjustment sliders as they were indirectly causing an oversize error on all tags.</w:t>
       </w:r>
     </w:p>
@@ -127,24 +334,27 @@
           <w:ilvl w:val="0"/>
           <w:numId w:val="3"/>
         </w:numPr>
-      </w:pPr>
-      <w:r>
+        <w:rPr/>
+      </w:pPr>
+      <w:r>
+        <w:rPr/>
         <w:t>Added program version number to window.</w:t>
       </w:r>
     </w:p>
     <w:p>
-      <w:r>
-        <w:rPr>
-          <w:noProof/>
-        </w:rPr>
+      <w:pPr>
+        <w:pStyle w:val="Normal"/>
+        <w:rPr/>
+      </w:pPr>
+      <w:r>
+        <w:rPr/>
         <mc:AlternateContent>
           <mc:Choice Requires="wps">
             <w:drawing>
-              <wp:inline distT="0" distB="0" distL="0" distR="0" wp14:anchorId="03E71FD0" wp14:editId="54BC3332">
+              <wp:inline distT="0" distB="0" distL="0" distR="0" wp14:anchorId="03E71FD0">
                 <wp:extent cx="5731510" cy="19050"/>
                 <wp:effectExtent l="0" t="0" r="0" b="0"/>
-                <wp:docPr id="1" name="Rectangle 1"/>
-                <wp:cNvGraphicFramePr/>
+                <wp:docPr id="1" name="Shape1"/>
                 <a:graphic xmlns:a="http://schemas.openxmlformats.org/drawingml/2006/main">
                   <a:graphicData uri="http://schemas.microsoft.com/office/word/2010/wordprocessingShape">
                     <wps:wsp>
@@ -158,12 +368,18 @@
                           <a:avLst/>
                         </a:prstGeom>
                         <a:solidFill>
-                          <a:srgbClr val="A0A0A0"/>
+                          <a:srgbClr val="a0a0a0"/>
                         </a:solidFill>
                         <a:ln w="0">
                           <a:noFill/>
                         </a:ln>
                       </wps:spPr>
+                      <wps:style>
+                        <a:lnRef idx="0"/>
+                        <a:fillRef idx="0"/>
+                        <a:effectRef idx="0"/>
+                        <a:fontRef idx="minor"/>
+                      </wps:style>
                       <wps:bodyPr/>
                     </wps:wsp>
                   </a:graphicData>
@@ -173,10 +389,10 @@
           </mc:Choice>
           <mc:Fallback>
             <w:pict>
-              <v:rect id="shape_0" fillcolor="#a0a0a0" stroked="f" o:allowincell="f" style="position:absolute;margin-left:0pt;margin-top:-1.55pt;width:451.25pt;height:1.45pt;mso-wrap-style:none;v-text-anchor:middle;mso-position-horizontal:center;mso-position-vertical:top">
+              <v:rect id="shape_0" ID="Shape1" path="m0,0l-2147483645,0l-2147483645,-2147483646l0,-2147483646xe" fillcolor="#a0a0a0" stroked="f" o:allowincell="f" style="position:absolute;margin-left:0pt;margin-top:-1.55pt;width:451.25pt;height:1.45pt;mso-wrap-style:none;v-text-anchor:middle;mso-position-vertical:top" wp14:anchorId="03E71FD0">
                 <v:fill o:detectmouseclick="t" type="solid" color2="#5f5f5f"/>
                 <v:stroke color="#3465a4" joinstyle="round" endcap="flat"/>
-                <w10:wrap type="topAndBottom"/>
+                <w10:wrap type="square"/>
               </v:rect>
             </w:pict>
           </mc:Fallback>
@@ -184,7 +400,12 @@
       </w:r>
     </w:p>
     <w:p>
-      <w:r>
+      <w:pPr>
+        <w:pStyle w:val="Normal"/>
+        <w:rPr/>
+      </w:pPr>
+      <w:r>
+        <w:rPr/>
         <w:t>25/08/2022 – v1.0.4</w:t>
       </w:r>
     </w:p>
@@ -195,12 +416,11 @@
           <w:ilvl w:val="0"/>
           <w:numId w:val="2"/>
         </w:numPr>
-      </w:pPr>
-      <w:r>
-        <w:t>Increa</w:t>
-      </w:r>
-      <w:r>
-        <w:t>sed window size</w:t>
+        <w:rPr/>
+      </w:pPr>
+      <w:r>
+        <w:rPr/>
+        <w:t>Increased window size</w:t>
       </w:r>
     </w:p>
     <w:p>
@@ -210,8 +430,10 @@
           <w:ilvl w:val="0"/>
           <w:numId w:val="2"/>
         </w:numPr>
-      </w:pPr>
-      <w:r>
+        <w:rPr/>
+      </w:pPr>
+      <w:r>
+        <w:rPr/>
         <w:t>Increased displayed text size in line with increased window size</w:t>
       </w:r>
     </w:p>
@@ -222,24 +444,27 @@
           <w:ilvl w:val="0"/>
           <w:numId w:val="2"/>
         </w:numPr>
-      </w:pPr>
-      <w:r>
+        <w:rPr/>
+      </w:pPr>
+      <w:r>
+        <w:rPr/>
         <w:t>Added 1x easter egg</w:t>
       </w:r>
     </w:p>
     <w:p>
-      <w:r>
-        <w:rPr>
-          <w:noProof/>
-        </w:rPr>
+      <w:pPr>
+        <w:pStyle w:val="Normal"/>
+        <w:rPr/>
+      </w:pPr>
+      <w:r>
+        <w:rPr/>
         <mc:AlternateContent>
           <mc:Choice Requires="wps">
             <w:drawing>
-              <wp:inline distT="0" distB="0" distL="0" distR="0" wp14:anchorId="5304EDB0" wp14:editId="7F1F61AF">
+              <wp:inline distT="0" distB="0" distL="0" distR="0" wp14:anchorId="5304EDB0">
                 <wp:extent cx="5731510" cy="19050"/>
                 <wp:effectExtent l="0" t="0" r="0" b="0"/>
-                <wp:docPr id="2" name="Rectangle 2"/>
-                <wp:cNvGraphicFramePr/>
+                <wp:docPr id="2" name="Shape2"/>
                 <a:graphic xmlns:a="http://schemas.openxmlformats.org/drawingml/2006/main">
                   <a:graphicData uri="http://schemas.microsoft.com/office/word/2010/wordprocessingShape">
                     <wps:wsp>
@@ -253,12 +478,18 @@
                           <a:avLst/>
                         </a:prstGeom>
                         <a:solidFill>
-                          <a:srgbClr val="A0A0A0"/>
+                          <a:srgbClr val="a0a0a0"/>
                         </a:solidFill>
                         <a:ln w="0">
                           <a:noFill/>
                         </a:ln>
                       </wps:spPr>
+                      <wps:style>
+                        <a:lnRef idx="0"/>
+                        <a:fillRef idx="0"/>
+                        <a:effectRef idx="0"/>
+                        <a:fontRef idx="minor"/>
+                      </wps:style>
                       <wps:bodyPr/>
                     </wps:wsp>
                   </a:graphicData>
@@ -268,10 +499,10 @@
           </mc:Choice>
           <mc:Fallback>
             <w:pict>
-              <v:rect id="shape_0" fillcolor="#a0a0a0" stroked="f" o:allowincell="f" style="position:absolute;margin-left:0pt;margin-top:-1.55pt;width:451.25pt;height:1.45pt;mso-wrap-style:none;v-text-anchor:middle;mso-position-horizontal:center;mso-position-vertical:top">
+              <v:rect id="shape_0" ID="Shape2" path="m0,0l-2147483645,0l-2147483645,-2147483646l0,-2147483646xe" fillcolor="#a0a0a0" stroked="f" o:allowincell="f" style="position:absolute;margin-left:0pt;margin-top:-1.55pt;width:451.25pt;height:1.45pt;mso-wrap-style:none;v-text-anchor:middle;mso-position-vertical:top" wp14:anchorId="5304EDB0">
                 <v:fill o:detectmouseclick="t" type="solid" color2="#5f5f5f"/>
                 <v:stroke color="#3465a4" joinstyle="round" endcap="flat"/>
-                <w10:wrap type="topAndBottom"/>
+                <w10:wrap type="square"/>
               </v:rect>
             </w:pict>
           </mc:Fallback>
@@ -279,17 +510,32 @@
       </w:r>
     </w:p>
     <w:p>
-      <w:r>
+      <w:pPr>
+        <w:pStyle w:val="Normal"/>
+        <w:rPr/>
+      </w:pPr>
+      <w:r>
+        <w:rPr/>
         <w:t>23/08/2022 – v1.0.0</w:t>
       </w:r>
     </w:p>
     <w:p>
-      <w:r>
+      <w:pPr>
+        <w:pStyle w:val="Normal"/>
+        <w:rPr/>
+      </w:pPr>
+      <w:r>
+        <w:rPr/>
         <w:t>Initial Release</w:t>
       </w:r>
     </w:p>
     <w:p>
-      <w:r>
+      <w:pPr>
+        <w:pStyle w:val="Normal"/>
+        <w:rPr/>
+      </w:pPr>
+      <w:r>
+        <w:rPr/>
         <w:t>Features include –</w:t>
       </w:r>
     </w:p>
@@ -300,8 +546,10 @@
           <w:ilvl w:val="0"/>
           <w:numId w:val="1"/>
         </w:numPr>
-      </w:pPr>
-      <w:r>
+        <w:rPr/>
+      </w:pPr>
+      <w:r>
+        <w:rPr/>
         <w:t>Printing asset tags or serial numbers</w:t>
       </w:r>
     </w:p>
@@ -312,8 +560,10 @@
           <w:ilvl w:val="0"/>
           <w:numId w:val="1"/>
         </w:numPr>
-      </w:pPr>
-      <w:r>
+        <w:rPr/>
+      </w:pPr>
+      <w:r>
+        <w:rPr/>
         <w:t>Printing single tags</w:t>
       </w:r>
     </w:p>
@@ -324,8 +574,10 @@
           <w:ilvl w:val="0"/>
           <w:numId w:val="1"/>
         </w:numPr>
-      </w:pPr>
-      <w:r>
+        <w:rPr/>
+      </w:pPr>
+      <w:r>
+        <w:rPr/>
         <w:t>Printing groups of tags</w:t>
       </w:r>
     </w:p>
@@ -336,12 +588,11 @@
           <w:ilvl w:val="0"/>
           <w:numId w:val="1"/>
         </w:numPr>
-      </w:pPr>
-      <w:r>
-        <w:t>Printing ranges</w:t>
-      </w:r>
-      <w:r>
-        <w:t xml:space="preserve"> of tags</w:t>
+        <w:rPr/>
+      </w:pPr>
+      <w:r>
+        <w:rPr/>
+        <w:t>Printing ranges of tags</w:t>
       </w:r>
     </w:p>
     <w:p>
@@ -351,8 +602,10 @@
           <w:ilvl w:val="0"/>
           <w:numId w:val="1"/>
         </w:numPr>
-      </w:pPr>
-      <w:r>
+        <w:rPr/>
+      </w:pPr>
+      <w:r>
+        <w:rPr/>
         <w:t>Automatic printing range of tags</w:t>
       </w:r>
     </w:p>
@@ -363,8 +616,10 @@
           <w:ilvl w:val="0"/>
           <w:numId w:val="1"/>
         </w:numPr>
-      </w:pPr>
-      <w:r>
+        <w:rPr/>
+      </w:pPr>
+      <w:r>
+        <w:rPr/>
         <w:t>Printing 3 different customer tags (BBC, eBay Windows, eBay MAC)</w:t>
       </w:r>
     </w:p>
@@ -375,8 +630,10 @@
           <w:ilvl w:val="0"/>
           <w:numId w:val="1"/>
         </w:numPr>
-      </w:pPr>
-      <w:r>
+        <w:rPr/>
+      </w:pPr>
+      <w:r>
+        <w:rPr/>
         <w:t>Printing custom QR tags</w:t>
       </w:r>
     </w:p>
@@ -387,8 +644,10 @@
           <w:ilvl w:val="0"/>
           <w:numId w:val="1"/>
         </w:numPr>
-      </w:pPr>
-      <w:r>
+        <w:rPr/>
+      </w:pPr>
+      <w:r>
+        <w:rPr/>
         <w:t>Printing custom plain text labels</w:t>
       </w:r>
     </w:p>
@@ -399,8 +658,10 @@
           <w:ilvl w:val="0"/>
           <w:numId w:val="1"/>
         </w:numPr>
-      </w:pPr>
-      <w:r>
+        <w:rPr/>
+      </w:pPr>
+      <w:r>
+        <w:rPr/>
         <w:t>History report of last 1000 tags printed</w:t>
       </w:r>
     </w:p>
@@ -411,8 +672,10 @@
           <w:ilvl w:val="0"/>
           <w:numId w:val="1"/>
         </w:numPr>
-      </w:pPr>
-      <w:r>
+        <w:rPr/>
+      </w:pPr>
+      <w:r>
+        <w:rPr/>
         <w:t>Individual help image for each page</w:t>
       </w:r>
     </w:p>
@@ -423,63 +686,45 @@
           <w:ilvl w:val="0"/>
           <w:numId w:val="1"/>
         </w:numPr>
-      </w:pPr>
-      <w:r>
-        <w:t xml:space="preserve">1x </w:t>
-      </w:r>
-      <w:r>
-        <w:t>hidden easter egg</w:t>
+        <w:spacing w:before="0" w:after="160"/>
+        <w:contextualSpacing/>
+        <w:rPr/>
+      </w:pPr>
+      <w:r>
+        <w:rPr/>
+        <w:t>1x hidden easter egg</w:t>
       </w:r>
     </w:p>
     <w:sectPr>
-      <w:headerReference w:type="default" r:id="rId9"/>
-      <w:footerReference w:type="default" r:id="rId10"/>
+      <w:headerReference w:type="default" r:id="rId2"/>
+      <w:footerReference w:type="default" r:id="rId3"/>
+      <w:type w:val="nextPage"/>
       <w:pgSz w:w="11906" w:h="16838"/>
-      <w:pgMar w:top="1440" w:right="1440" w:bottom="1440" w:left="1440" w:header="708" w:footer="708" w:gutter="0"/>
-      <w:cols w:space="720"/>
-      <w:formProt w:val="0"/>
-      <w:docGrid w:linePitch="360" w:charSpace="4096"/>
+      <w:pgMar w:left="1440" w:right="1440" w:gutter="0" w:header="708" w:top="1440" w:footer="708" w:bottom="1440"/>
+      <w:pgNumType w:fmt="decimal"/>
+      <w:formProt w:val="false"/>
+      <w:textDirection w:val="lrTb"/>
+      <w:docGrid w:type="default" w:linePitch="360" w:charSpace="8192"/>
     </w:sectPr>
   </w:body>
 </w:document>
 </file>
 
-<file path=word/endnotes.xml><?xml version="1.0" encoding="utf-8"?>
-<w:endnotes xmlns:wpc="http://schemas.microsoft.com/office/word/2010/wordprocessingCanvas" xmlns:cx="http://schemas.microsoft.com/office/drawing/2014/chartex" xmlns:cx1="http://schemas.microsoft.com/office/drawing/2015/9/8/chartex" xmlns:cx2="http://schemas.microsoft.com/office/drawing/2015/10/21/chartex" xmlns:cx3="http://schemas.microsoft.com/office/drawing/2016/5/9/chartex" xmlns:cx4="http://schemas.microsoft.com/office/drawing/2016/5/10/chartex" xmlns:cx5="http://schemas.microsoft.com/office/drawing/2016/5/11/chartex" xmlns:cx6="http://schemas.microsoft.com/office/drawing/2016/5/12/chartex" xmlns:cx7="http://schemas.microsoft.com/office/drawing/2016/5/13/chartex" xmlns:cx8="http://schemas.microsoft.com/office/drawing/2016/5/14/chartex" xmlns:mc="http://schemas.openxmlformats.org/markup-compatibility/2006" xmlns:aink="http://schemas.microsoft.com/office/drawing/2016/ink" xmlns:am3d="http://schemas.microsoft.com/office/drawing/2017/model3d" xmlns:o="urn:schemas-microsoft-com:office:office" xmlns:r="http://schemas.openxmlformats.org/officeDocument/2006/relationships" xmlns:m="http://schemas.openxmlformats.org/officeDocument/2006/math" xmlns:v="urn:schemas-microsoft-com:vml" xmlns:wp14="http://schemas.microsoft.com/office/word/2010/wordprocessingDrawing" xmlns:wp="http://schemas.openxmlformats.org/drawingml/2006/wordprocessingDrawing" xmlns:w10="urn:schemas-microsoft-com:office:word" xmlns:w="http://schemas.openxmlformats.org/wordprocessingml/2006/main" xmlns:w14="http://schemas.microsoft.com/office/word/2010/wordml" xmlns:w15="http://schemas.microsoft.com/office/word/2012/wordml" xmlns:w16cex="http://schemas.microsoft.com/office/word/2018/wordml/cex" xmlns:w16cid="http://schemas.microsoft.com/office/word/2016/wordml/cid" xmlns:w16="http://schemas.microsoft.com/office/word/2018/wordml" xmlns:w16se="http://schemas.microsoft.com/office/word/2015/wordml/symex" xmlns:wpg="http://schemas.microsoft.com/office/word/2010/wordprocessingGroup" xmlns:wpi="http://schemas.microsoft.com/office/word/2010/wordprocessingInk" xmlns:wne="http://schemas.microsoft.com/office/word/2006/wordml" xmlns:wps="http://schemas.microsoft.com/office/word/2010/wordprocessingShape" mc:Ignorable="w14 w15 w16se w16cid w16 w16cex wp14">
-  <w:endnote w:type="separator" w:id="-1">
-    <w:p>
-      <w:pPr>
-        <w:spacing w:after="0" w:line="240" w:lineRule="auto"/>
-      </w:pPr>
-      <w:r>
-        <w:separator/>
-      </w:r>
-    </w:p>
-  </w:endnote>
-  <w:endnote w:type="continuationSeparator" w:id="0">
-    <w:p>
-      <w:pPr>
-        <w:spacing w:after="0" w:line="240" w:lineRule="auto"/>
-      </w:pPr>
-      <w:r>
-        <w:continuationSeparator/>
-      </w:r>
-    </w:p>
-  </w:endnote>
-</w:endnotes>
-</file>
-
 <file path=word/footer1.xml><?xml version="1.0" encoding="utf-8"?>
-<w:ftr xmlns:wpc="http://schemas.microsoft.com/office/word/2010/wordprocessingCanvas" xmlns:cx="http://schemas.microsoft.com/office/drawing/2014/chartex" xmlns:cx1="http://schemas.microsoft.com/office/drawing/2015/9/8/chartex" xmlns:cx2="http://schemas.microsoft.com/office/drawing/2015/10/21/chartex" xmlns:cx3="http://schemas.microsoft.com/office/drawing/2016/5/9/chartex" xmlns:cx4="http://schemas.microsoft.com/office/drawing/2016/5/10/chartex" xmlns:cx5="http://schemas.microsoft.com/office/drawing/2016/5/11/chartex" xmlns:cx6="http://schemas.microsoft.com/office/drawing/2016/5/12/chartex" xmlns:cx7="http://schemas.microsoft.com/office/drawing/2016/5/13/chartex" xmlns:cx8="http://schemas.microsoft.com/office/drawing/2016/5/14/chartex" xmlns:mc="http://schemas.openxmlformats.org/markup-compatibility/2006" xmlns:aink="http://schemas.microsoft.com/office/drawing/2016/ink" xmlns:am3d="http://schemas.microsoft.com/office/drawing/2017/model3d" xmlns:o="urn:schemas-microsoft-com:office:office" xmlns:r="http://schemas.openxmlformats.org/officeDocument/2006/relationships" xmlns:m="http://schemas.openxmlformats.org/officeDocument/2006/math" xmlns:v="urn:schemas-microsoft-com:vml" xmlns:wp14="http://schemas.microsoft.com/office/word/2010/wordprocessingDrawing" xmlns:wp="http://schemas.openxmlformats.org/drawingml/2006/wordprocessingDrawing" xmlns:w10="urn:schemas-microsoft-com:office:word" xmlns:w="http://schemas.openxmlformats.org/wordprocessingml/2006/main" xmlns:w14="http://schemas.microsoft.com/office/word/2010/wordml" xmlns:w15="http://schemas.microsoft.com/office/word/2012/wordml" xmlns:w16cex="http://schemas.microsoft.com/office/word/2018/wordml/cex" xmlns:w16cid="http://schemas.microsoft.com/office/word/2016/wordml/cid" xmlns:w16="http://schemas.microsoft.com/office/word/2018/wordml" xmlns:w16se="http://schemas.microsoft.com/office/word/2015/wordml/symex" xmlns:wpg="http://schemas.microsoft.com/office/word/2010/wordprocessingGroup" xmlns:wpi="http://schemas.microsoft.com/office/word/2010/wordprocessingInk" xmlns:wne="http://schemas.microsoft.com/office/word/2006/wordml" xmlns:wps="http://schemas.microsoft.com/office/word/2010/wordprocessingShape" mc:Ignorable="w14 w15 w16se w16cid w16 w16cex wp14">
+<w:ftr xmlns:o="urn:schemas-microsoft-com:office:office" xmlns:r="http://schemas.openxmlformats.org/officeDocument/2006/relationships" xmlns:v="urn:schemas-microsoft-com:vml" xmlns:w="http://schemas.openxmlformats.org/wordprocessingml/2006/main" xmlns:w10="urn:schemas-microsoft-com:office:word" xmlns:wp="http://schemas.openxmlformats.org/drawingml/2006/wordprocessingDrawing" xmlns:wps="http://schemas.microsoft.com/office/word/2010/wordprocessingShape" xmlns:wpg="http://schemas.microsoft.com/office/word/2010/wordprocessingGroup" xmlns:mc="http://schemas.openxmlformats.org/markup-compatibility/2006" xmlns:wp14="http://schemas.microsoft.com/office/word/2010/wordprocessingDrawing" xmlns:w14="http://schemas.microsoft.com/office/word/2010/wordml" xmlns:w15="http://schemas.microsoft.com/office/word/2012/wordml" mc:Ignorable="w14 wp14 w15">
   <w:tbl>
     <w:tblPr>
       <w:tblW w:w="5000" w:type="pct"/>
+      <w:jc w:val="left"/>
+      <w:tblInd w:w="0" w:type="dxa"/>
       <w:tblLayout w:type="fixed"/>
       <w:tblCellMar>
+        <w:top w:w="0" w:type="dxa"/>
         <w:left w:w="0" w:type="dxa"/>
+        <w:bottom w:w="0" w:type="dxa"/>
         <w:right w:w="0" w:type="dxa"/>
       </w:tblCellMar>
-      <w:tblLook w:val="04A0" w:firstRow="1" w:lastRow="0" w:firstColumn="1" w:lastColumn="0" w:noHBand="0" w:noVBand="1"/>
+      <w:tblLook w:firstRow="1" w:noVBand="1" w:lastRow="0" w:firstColumn="1" w:lastColumn="0" w:noHBand="0" w:val="04a0"/>
     </w:tblPr>
     <w:tblGrid>
       <w:gridCol w:w="4334"/>
@@ -487,14 +732,16 @@
       <w:gridCol w:w="4331"/>
     </w:tblGrid>
     <w:tr>
+      <w:trPr/>
       <w:tc>
         <w:tcPr>
           <w:tcW w:w="4334" w:type="dxa"/>
+          <w:tcBorders/>
         </w:tcPr>
         <w:p>
           <w:pPr>
             <w:pStyle w:val="Footer"/>
-            <w:widowControl w:val="0"/>
+            <w:widowControl w:val="false"/>
             <w:rPr>
               <w:caps/>
               <w:color w:val="4472C4" w:themeColor="accent1"/>
@@ -504,17 +751,17 @@
           </w:pPr>
           <w:sdt>
             <w:sdtPr>
-              <w:alias w:val="Title"/>
-              <w:id w:val="580767651"/>
+              <w:id w:val="2140558762"/>
+              <w:dataBinding w:prefixMappings="xmlns:ns0='http://purl.org/dc/elements/1.1/' xmlns:ns1='http://schemas.openxmlformats.org/package/2006/metadata/core-properties' " w:xpath="/ns1:coreProperties[1]/ns0:title[1]" w:storeItemID="{6C3C8BC8-F283-45AE-878A-BAB7291924A1}"/>
               <w:placeholder>
                 <w:docPart w:val="0C716DF7A68D4F8DB8B0D1E13E383F3B"/>
               </w:placeholder>
-              <w:dataBinding w:prefixMappings="xmlns:ns0='http://purl.org/dc/elements/1.1/' xmlns:ns1='http://schemas.openxmlformats.org/package/2006/metadata/core-properties' " w:xpath="/ns1:coreProperties[1]/ns0:title[1]" w:storeItemID="{6C3C8BC8-F283-45AE-878A-BAB7291924A1}"/>
+              <w:alias w:val="Title"/>
               <w:text/>
             </w:sdtPr>
-            <w:sdtEndPr/>
             <w:sdtContent>
               <w:r>
+                <w:rPr/>
                 <w:t>Config print app changelog</w:t>
               </w:r>
             </w:sdtContent>
@@ -524,11 +771,12 @@
       <w:tc>
         <w:tcPr>
           <w:tcW w:w="361" w:type="dxa"/>
+          <w:tcBorders/>
         </w:tcPr>
         <w:p>
           <w:pPr>
             <w:pStyle w:val="Footer"/>
-            <w:widowControl w:val="0"/>
+            <w:widowControl w:val="false"/>
             <w:rPr>
               <w:caps/>
               <w:color w:val="4472C4" w:themeColor="accent1"/>
@@ -536,16 +784,25 @@
               <w:szCs w:val="18"/>
             </w:rPr>
           </w:pPr>
+          <w:r>
+            <w:rPr>
+              <w:caps/>
+              <w:color w:val="4472C4" w:themeColor="accent1"/>
+              <w:sz w:val="18"/>
+              <w:szCs w:val="18"/>
+            </w:rPr>
+          </w:r>
         </w:p>
       </w:tc>
       <w:tc>
         <w:tcPr>
           <w:tcW w:w="4331" w:type="dxa"/>
+          <w:tcBorders/>
         </w:tcPr>
         <w:p>
           <w:pPr>
             <w:pStyle w:val="Footer"/>
-            <w:widowControl w:val="0"/>
+            <w:widowControl w:val="false"/>
             <w:jc w:val="right"/>
             <w:rPr>
               <w:caps/>
@@ -556,17 +813,17 @@
           </w:pPr>
           <w:sdt>
             <w:sdtPr>
-              <w:alias w:val="Author"/>
-              <w:id w:val="1394102958"/>
+              <w:id w:val="329053758"/>
+              <w:dataBinding w:prefixMappings="xmlns:ns0='http://purl.org/dc/elements/1.1/' xmlns:ns1='http://schemas.openxmlformats.org/package/2006/metadata/core-properties' " w:xpath="/ns1:coreProperties[1]/ns0:creator[1]" w:storeItemID="{6C3C8BC8-F283-45AE-878A-BAB7291924A1}"/>
               <w:placeholder>
                 <w:docPart w:val="6EF382DAC20F4F40B2835FBA88DD3318"/>
               </w:placeholder>
-              <w:dataBinding w:prefixMappings="xmlns:ns0='http://purl.org/dc/elements/1.1/' xmlns:ns1='http://schemas.openxmlformats.org/package/2006/metadata/core-properties' " w:xpath="/ns1:coreProperties[1]/ns0:creator[1]" w:storeItemID="{6C3C8BC8-F283-45AE-878A-BAB7291924A1}"/>
+              <w:alias w:val="Author"/>
               <w:text/>
             </w:sdtPr>
-            <w:sdtEndPr/>
             <w:sdtContent>
               <w:r>
+                <w:rPr/>
                 <w:t>David Williams</w:t>
               </w:r>
             </w:sdtContent>
@@ -578,38 +835,17 @@
   <w:p>
     <w:pPr>
       <w:pStyle w:val="Footer"/>
+      <w:rPr/>
     </w:pPr>
+    <w:r>
+      <w:rPr/>
+    </w:r>
   </w:p>
 </w:ftr>
 </file>
 
-<file path=word/footnotes.xml><?xml version="1.0" encoding="utf-8"?>
-<w:footnotes xmlns:wpc="http://schemas.microsoft.com/office/word/2010/wordprocessingCanvas" xmlns:cx="http://schemas.microsoft.com/office/drawing/2014/chartex" xmlns:cx1="http://schemas.microsoft.com/office/drawing/2015/9/8/chartex" xmlns:cx2="http://schemas.microsoft.com/office/drawing/2015/10/21/chartex" xmlns:cx3="http://schemas.microsoft.com/office/drawing/2016/5/9/chartex" xmlns:cx4="http://schemas.microsoft.com/office/drawing/2016/5/10/chartex" xmlns:cx5="http://schemas.microsoft.com/office/drawing/2016/5/11/chartex" xmlns:cx6="http://schemas.microsoft.com/office/drawing/2016/5/12/chartex" xmlns:cx7="http://schemas.microsoft.com/office/drawing/2016/5/13/chartex" xmlns:cx8="http://schemas.microsoft.com/office/drawing/2016/5/14/chartex" xmlns:mc="http://schemas.openxmlformats.org/markup-compatibility/2006" xmlns:aink="http://schemas.microsoft.com/office/drawing/2016/ink" xmlns:am3d="http://schemas.microsoft.com/office/drawing/2017/model3d" xmlns:o="urn:schemas-microsoft-com:office:office" xmlns:r="http://schemas.openxmlformats.org/officeDocument/2006/relationships" xmlns:m="http://schemas.openxmlformats.org/officeDocument/2006/math" xmlns:v="urn:schemas-microsoft-com:vml" xmlns:wp14="http://schemas.microsoft.com/office/word/2010/wordprocessingDrawing" xmlns:wp="http://schemas.openxmlformats.org/drawingml/2006/wordprocessingDrawing" xmlns:w10="urn:schemas-microsoft-com:office:word" xmlns:w="http://schemas.openxmlformats.org/wordprocessingml/2006/main" xmlns:w14="http://schemas.microsoft.com/office/word/2010/wordml" xmlns:w15="http://schemas.microsoft.com/office/word/2012/wordml" xmlns:w16cex="http://schemas.microsoft.com/office/word/2018/wordml/cex" xmlns:w16cid="http://schemas.microsoft.com/office/word/2016/wordml/cid" xmlns:w16="http://schemas.microsoft.com/office/word/2018/wordml" xmlns:w16se="http://schemas.microsoft.com/office/word/2015/wordml/symex" xmlns:wpg="http://schemas.microsoft.com/office/word/2010/wordprocessingGroup" xmlns:wpi="http://schemas.microsoft.com/office/word/2010/wordprocessingInk" xmlns:wne="http://schemas.microsoft.com/office/word/2006/wordml" xmlns:wps="http://schemas.microsoft.com/office/word/2010/wordprocessingShape" mc:Ignorable="w14 w15 w16se w16cid w16 w16cex wp14">
-  <w:footnote w:type="separator" w:id="-1">
-    <w:p>
-      <w:pPr>
-        <w:spacing w:after="0" w:line="240" w:lineRule="auto"/>
-      </w:pPr>
-      <w:r>
-        <w:separator/>
-      </w:r>
-    </w:p>
-  </w:footnote>
-  <w:footnote w:type="continuationSeparator" w:id="0">
-    <w:p>
-      <w:pPr>
-        <w:spacing w:after="0" w:line="240" w:lineRule="auto"/>
-      </w:pPr>
-      <w:r>
-        <w:continuationSeparator/>
-      </w:r>
-    </w:p>
-  </w:footnote>
-</w:footnotes>
-</file>
-
 <file path=word/header1.xml><?xml version="1.0" encoding="utf-8"?>
-<w:hdr xmlns:wpc="http://schemas.microsoft.com/office/word/2010/wordprocessingCanvas" xmlns:cx="http://schemas.microsoft.com/office/drawing/2014/chartex" xmlns:cx1="http://schemas.microsoft.com/office/drawing/2015/9/8/chartex" xmlns:cx2="http://schemas.microsoft.com/office/drawing/2015/10/21/chartex" xmlns:cx3="http://schemas.microsoft.com/office/drawing/2016/5/9/chartex" xmlns:cx4="http://schemas.microsoft.com/office/drawing/2016/5/10/chartex" xmlns:cx5="http://schemas.microsoft.com/office/drawing/2016/5/11/chartex" xmlns:cx6="http://schemas.microsoft.com/office/drawing/2016/5/12/chartex" xmlns:cx7="http://schemas.microsoft.com/office/drawing/2016/5/13/chartex" xmlns:cx8="http://schemas.microsoft.com/office/drawing/2016/5/14/chartex" xmlns:mc="http://schemas.openxmlformats.org/markup-compatibility/2006" xmlns:aink="http://schemas.microsoft.com/office/drawing/2016/ink" xmlns:am3d="http://schemas.microsoft.com/office/drawing/2017/model3d" xmlns:o="urn:schemas-microsoft-com:office:office" xmlns:r="http://schemas.openxmlformats.org/officeDocument/2006/relationships" xmlns:m="http://schemas.openxmlformats.org/officeDocument/2006/math" xmlns:v="urn:schemas-microsoft-com:vml" xmlns:wp14="http://schemas.microsoft.com/office/word/2010/wordprocessingDrawing" xmlns:wp="http://schemas.openxmlformats.org/drawingml/2006/wordprocessingDrawing" xmlns:w10="urn:schemas-microsoft-com:office:word" xmlns:w="http://schemas.openxmlformats.org/wordprocessingml/2006/main" xmlns:w14="http://schemas.microsoft.com/office/word/2010/wordml" xmlns:w15="http://schemas.microsoft.com/office/word/2012/wordml" xmlns:w16cex="http://schemas.microsoft.com/office/word/2018/wordml/cex" xmlns:w16cid="http://schemas.microsoft.com/office/word/2016/wordml/cid" xmlns:w16="http://schemas.microsoft.com/office/word/2018/wordml" xmlns:w16se="http://schemas.microsoft.com/office/word/2015/wordml/symex" xmlns:wpg="http://schemas.microsoft.com/office/word/2010/wordprocessingGroup" xmlns:wpi="http://schemas.microsoft.com/office/word/2010/wordprocessingInk" xmlns:wne="http://schemas.microsoft.com/office/word/2006/wordml" xmlns:wps="http://schemas.microsoft.com/office/word/2010/wordprocessingShape" mc:Ignorable="w14 w15 w16se w16cid w16 w16cex wp14">
+<w:hdr xmlns:o="urn:schemas-microsoft-com:office:office" xmlns:r="http://schemas.openxmlformats.org/officeDocument/2006/relationships" xmlns:v="urn:schemas-microsoft-com:vml" xmlns:w="http://schemas.openxmlformats.org/wordprocessingml/2006/main" xmlns:w10="urn:schemas-microsoft-com:office:word" xmlns:wp="http://schemas.openxmlformats.org/drawingml/2006/wordprocessingDrawing" xmlns:wps="http://schemas.microsoft.com/office/word/2010/wordprocessingShape" xmlns:wpg="http://schemas.microsoft.com/office/word/2010/wordprocessingGroup" xmlns:mc="http://schemas.openxmlformats.org/markup-compatibility/2006" xmlns:wp14="http://schemas.microsoft.com/office/word/2010/wordprocessingDrawing" xmlns:w14="http://schemas.microsoft.com/office/word/2010/wordml" xmlns:w15="http://schemas.microsoft.com/office/word/2012/wordml" mc:Ignorable="w14 wp14 w15">
   <w:p>
     <w:pPr>
       <w:pStyle w:val="Header"/>
@@ -623,17 +859,17 @@
     </w:pPr>
     <w:sdt>
       <w:sdtPr>
-        <w:alias w:val="Author"/>
-        <w:id w:val="773880288"/>
+        <w:id w:val="1807294089"/>
+        <w:dataBinding w:prefixMappings="xmlns:ns0='http://purl.org/dc/elements/1.1/' xmlns:ns1='http://schemas.openxmlformats.org/package/2006/metadata/core-properties' " w:xpath="/ns1:coreProperties[1]/ns0:creator[1]" w:storeItemID="{6C3C8BC8-F283-45AE-878A-BAB7291924A1}"/>
         <w:placeholder>
           <w:docPart w:val="EE8822B83EAE4150BEF7B1D4D219D232"/>
         </w:placeholder>
-        <w:dataBinding w:prefixMappings="xmlns:ns0='http://purl.org/dc/elements/1.1/' xmlns:ns1='http://schemas.openxmlformats.org/package/2006/metadata/core-properties' " w:xpath="/ns1:coreProperties[1]/ns0:creator[1]" w:storeItemID="{6C3C8BC8-F283-45AE-878A-BAB7291924A1}"/>
+        <w:alias w:val="Author"/>
         <w:text/>
       </w:sdtPr>
-      <w:sdtEndPr/>
       <w:sdtContent>
         <w:r>
+          <w:rPr/>
           <w:t>David Williams</w:t>
         </w:r>
       </w:sdtContent>
@@ -649,6 +885,14 @@
         <w:szCs w:val="20"/>
       </w:rPr>
     </w:pPr>
+    <w:r>
+      <w:rPr>
+        <w:caps/>
+        <w:color w:val="44546A" w:themeColor="text2"/>
+        <w:sz w:val="20"/>
+        <w:szCs w:val="20"/>
+      </w:rPr>
+    </w:r>
   </w:p>
   <w:p>
     <w:pPr>
@@ -662,17 +906,17 @@
     </w:pPr>
     <w:sdt>
       <w:sdtPr>
-        <w:alias w:val="Title"/>
-        <w:id w:val="130981964"/>
+        <w:id w:val="1228886977"/>
+        <w:dataBinding w:prefixMappings="xmlns:ns0='http://purl.org/dc/elements/1.1/' xmlns:ns1='http://schemas.openxmlformats.org/package/2006/metadata/core-properties' " w:xpath="/ns1:coreProperties[1]/ns0:title[1]" w:storeItemID="{6C3C8BC8-F283-45AE-878A-BAB7291924A1}"/>
         <w:placeholder>
           <w:docPart w:val="D6D00F86BA8B42BA8F13604F97B1F527"/>
         </w:placeholder>
-        <w:dataBinding w:prefixMappings="xmlns:ns0='http://purl.org/dc/elements/1.1/' xmlns:ns1='http://schemas.openxmlformats.org/package/2006/metadata/core-properties' " w:xpath="/ns1:coreProperties[1]/ns0:title[1]" w:storeItemID="{6C3C8BC8-F283-45AE-878A-BAB7291924A1}"/>
+        <w:alias w:val="Title"/>
         <w:text/>
       </w:sdtPr>
-      <w:sdtEndPr/>
       <w:sdtContent>
         <w:r>
+          <w:rPr/>
           <w:t>Config print app changelog</w:t>
         </w:r>
       </w:sdtContent>
@@ -681,17 +925,18 @@
   <w:p>
     <w:pPr>
       <w:pStyle w:val="Header"/>
+      <w:rPr/>
     </w:pPr>
+    <w:r>
+      <w:rPr/>
+    </w:r>
   </w:p>
 </w:hdr>
 </file>
 
 <file path=word/numbering.xml><?xml version="1.0" encoding="utf-8"?>
-<w:numbering xmlns:wpc="http://schemas.microsoft.com/office/word/2010/wordprocessingCanvas" xmlns:cx="http://schemas.microsoft.com/office/drawing/2014/chartex" xmlns:cx1="http://schemas.microsoft.com/office/drawing/2015/9/8/chartex" xmlns:cx2="http://schemas.microsoft.com/office/drawing/2015/10/21/chartex" xmlns:cx3="http://schemas.microsoft.com/office/drawing/2016/5/9/chartex" xmlns:cx4="http://schemas.microsoft.com/office/drawing/2016/5/10/chartex" xmlns:cx5="http://schemas.microsoft.com/office/drawing/2016/5/11/chartex" xmlns:cx6="http://schemas.microsoft.com/office/drawing/2016/5/12/chartex" xmlns:cx7="http://schemas.microsoft.com/office/drawing/2016/5/13/chartex" xmlns:cx8="http://schemas.microsoft.com/office/drawing/2016/5/14/chartex" xmlns:mc="http://schemas.openxmlformats.org/markup-compatibility/2006" xmlns:aink="http://schemas.microsoft.com/office/drawing/2016/ink" xmlns:am3d="http://schemas.microsoft.com/office/drawing/2017/model3d" xmlns:o="urn:schemas-microsoft-com:office:office" xmlns:r="http://schemas.openxmlformats.org/officeDocument/2006/relationships" xmlns:m="http://schemas.openxmlformats.org/officeDocument/2006/math" xmlns:v="urn:schemas-microsoft-com:vml" xmlns:wp14="http://schemas.microsoft.com/office/word/2010/wordprocessingDrawing" xmlns:wp="http://schemas.openxmlformats.org/drawingml/2006/wordprocessingDrawing" xmlns:w10="urn:schemas-microsoft-com:office:word" xmlns:w="http://schemas.openxmlformats.org/wordprocessingml/2006/main" xmlns:w14="http://schemas.microsoft.com/office/word/2010/wordml" xmlns:w15="http://schemas.microsoft.com/office/word/2012/wordml" xmlns:w16cex="http://schemas.microsoft.com/office/word/2018/wordml/cex" xmlns:w16cid="http://schemas.microsoft.com/office/word/2016/wordml/cid" xmlns:w16="http://schemas.microsoft.com/office/word/2018/wordml" xmlns:w16se="http://schemas.microsoft.com/office/word/2015/wordml/symex" xmlns:wpg="http://schemas.microsoft.com/office/word/2010/wordprocessingGroup" xmlns:wpi="http://schemas.microsoft.com/office/word/2010/wordprocessingInk" xmlns:wne="http://schemas.microsoft.com/office/word/2006/wordml" xmlns:wps="http://schemas.microsoft.com/office/word/2010/wordprocessingShape" mc:Ignorable="w14 w15 w16se w16cid w16 w16cex wp14">
-  <w:abstractNum w:abstractNumId="0" w15:restartNumberingAfterBreak="0">
-    <w:nsid w:val="426F6CDD"/>
-    <w:multiLevelType w:val="multilevel"/>
-    <w:tmpl w:val="6F744712"/>
+<w:numbering xmlns:w="http://schemas.openxmlformats.org/wordprocessingml/2006/main" xmlns:o="urn:schemas-microsoft-com:office:office" xmlns:r="http://schemas.openxmlformats.org/officeDocument/2006/relationships" xmlns:v="urn:schemas-microsoft-com:vml" xmlns:mc="http://schemas.openxmlformats.org/markup-compatibility/2006" xmlns:w14="http://schemas.microsoft.com/office/word/2010/wordml" mc:Ignorable="w14">
+  <w:abstractNum w:abstractNumId="1">
     <w:lvl w:ilvl="0">
       <w:start w:val="1"/>
       <w:numFmt w:val="bullet"/>
@@ -828,10 +1073,7 @@
       </w:rPr>
     </w:lvl>
   </w:abstractNum>
-  <w:abstractNum w:abstractNumId="1" w15:restartNumberingAfterBreak="0">
-    <w:nsid w:val="47F66AE6"/>
-    <w:multiLevelType w:val="multilevel"/>
-    <w:tmpl w:val="74EE366A"/>
+  <w:abstractNum w:abstractNumId="2">
     <w:lvl w:ilvl="0">
       <w:start w:val="1"/>
       <w:numFmt w:val="bullet"/>
@@ -968,10 +1210,692 @@
       </w:rPr>
     </w:lvl>
   </w:abstractNum>
-  <w:abstractNum w:abstractNumId="2" w15:restartNumberingAfterBreak="0">
-    <w:nsid w:val="56386654"/>
-    <w:multiLevelType w:val="multilevel"/>
-    <w:tmpl w:val="D0C49DDC"/>
+  <w:abstractNum w:abstractNumId="3">
+    <w:lvl w:ilvl="0">
+      <w:start w:val="1"/>
+      <w:numFmt w:val="bullet"/>
+      <w:lvlText w:val=""/>
+      <w:lvlJc w:val="left"/>
+      <w:pPr>
+        <w:tabs>
+          <w:tab w:val="num" w:pos="0"/>
+        </w:tabs>
+        <w:ind w:left="720" w:hanging="360"/>
+      </w:pPr>
+      <w:rPr>
+        <w:rFonts w:ascii="Symbol" w:hAnsi="Symbol" w:cs="Symbol" w:hint="default"/>
+      </w:rPr>
+    </w:lvl>
+    <w:lvl w:ilvl="1">
+      <w:start w:val="1"/>
+      <w:numFmt w:val="bullet"/>
+      <w:lvlText w:val="o"/>
+      <w:lvlJc w:val="left"/>
+      <w:pPr>
+        <w:tabs>
+          <w:tab w:val="num" w:pos="0"/>
+        </w:tabs>
+        <w:ind w:left="1440" w:hanging="360"/>
+      </w:pPr>
+      <w:rPr>
+        <w:rFonts w:ascii="Courier New" w:hAnsi="Courier New" w:cs="Courier New" w:hint="default"/>
+      </w:rPr>
+    </w:lvl>
+    <w:lvl w:ilvl="2">
+      <w:start w:val="1"/>
+      <w:numFmt w:val="bullet"/>
+      <w:lvlText w:val=""/>
+      <w:lvlJc w:val="left"/>
+      <w:pPr>
+        <w:tabs>
+          <w:tab w:val="num" w:pos="0"/>
+        </w:tabs>
+        <w:ind w:left="2160" w:hanging="360"/>
+      </w:pPr>
+      <w:rPr>
+        <w:rFonts w:ascii="Wingdings" w:hAnsi="Wingdings" w:cs="Wingdings" w:hint="default"/>
+      </w:rPr>
+    </w:lvl>
+    <w:lvl w:ilvl="3">
+      <w:start w:val="1"/>
+      <w:numFmt w:val="bullet"/>
+      <w:lvlText w:val=""/>
+      <w:lvlJc w:val="left"/>
+      <w:pPr>
+        <w:tabs>
+          <w:tab w:val="num" w:pos="0"/>
+        </w:tabs>
+        <w:ind w:left="2880" w:hanging="360"/>
+      </w:pPr>
+      <w:rPr>
+        <w:rFonts w:ascii="Symbol" w:hAnsi="Symbol" w:cs="Symbol" w:hint="default"/>
+      </w:rPr>
+    </w:lvl>
+    <w:lvl w:ilvl="4">
+      <w:start w:val="1"/>
+      <w:numFmt w:val="bullet"/>
+      <w:lvlText w:val="o"/>
+      <w:lvlJc w:val="left"/>
+      <w:pPr>
+        <w:tabs>
+          <w:tab w:val="num" w:pos="0"/>
+        </w:tabs>
+        <w:ind w:left="3600" w:hanging="360"/>
+      </w:pPr>
+      <w:rPr>
+        <w:rFonts w:ascii="Courier New" w:hAnsi="Courier New" w:cs="Courier New" w:hint="default"/>
+      </w:rPr>
+    </w:lvl>
+    <w:lvl w:ilvl="5">
+      <w:start w:val="1"/>
+      <w:numFmt w:val="bullet"/>
+      <w:lvlText w:val=""/>
+      <w:lvlJc w:val="left"/>
+      <w:pPr>
+        <w:tabs>
+          <w:tab w:val="num" w:pos="0"/>
+        </w:tabs>
+        <w:ind w:left="4320" w:hanging="360"/>
+      </w:pPr>
+      <w:rPr>
+        <w:rFonts w:ascii="Wingdings" w:hAnsi="Wingdings" w:cs="Wingdings" w:hint="default"/>
+      </w:rPr>
+    </w:lvl>
+    <w:lvl w:ilvl="6">
+      <w:start w:val="1"/>
+      <w:numFmt w:val="bullet"/>
+      <w:lvlText w:val=""/>
+      <w:lvlJc w:val="left"/>
+      <w:pPr>
+        <w:tabs>
+          <w:tab w:val="num" w:pos="0"/>
+        </w:tabs>
+        <w:ind w:left="5040" w:hanging="360"/>
+      </w:pPr>
+      <w:rPr>
+        <w:rFonts w:ascii="Symbol" w:hAnsi="Symbol" w:cs="Symbol" w:hint="default"/>
+      </w:rPr>
+    </w:lvl>
+    <w:lvl w:ilvl="7">
+      <w:start w:val="1"/>
+      <w:numFmt w:val="bullet"/>
+      <w:lvlText w:val="o"/>
+      <w:lvlJc w:val="left"/>
+      <w:pPr>
+        <w:tabs>
+          <w:tab w:val="num" w:pos="0"/>
+        </w:tabs>
+        <w:ind w:left="5760" w:hanging="360"/>
+      </w:pPr>
+      <w:rPr>
+        <w:rFonts w:ascii="Courier New" w:hAnsi="Courier New" w:cs="Courier New" w:hint="default"/>
+      </w:rPr>
+    </w:lvl>
+    <w:lvl w:ilvl="8">
+      <w:start w:val="1"/>
+      <w:numFmt w:val="bullet"/>
+      <w:lvlText w:val=""/>
+      <w:lvlJc w:val="left"/>
+      <w:pPr>
+        <w:tabs>
+          <w:tab w:val="num" w:pos="0"/>
+        </w:tabs>
+        <w:ind w:left="6480" w:hanging="360"/>
+      </w:pPr>
+      <w:rPr>
+        <w:rFonts w:ascii="Wingdings" w:hAnsi="Wingdings" w:cs="Wingdings" w:hint="default"/>
+      </w:rPr>
+    </w:lvl>
+  </w:abstractNum>
+  <w:abstractNum w:abstractNumId="4">
+    <w:lvl w:ilvl="0">
+      <w:start w:val="1"/>
+      <w:numFmt w:val="bullet"/>
+      <w:lvlText w:val=""/>
+      <w:lvlJc w:val="left"/>
+      <w:pPr>
+        <w:tabs>
+          <w:tab w:val="num" w:pos="720"/>
+        </w:tabs>
+        <w:ind w:left="720" w:hanging="360"/>
+      </w:pPr>
+      <w:rPr>
+        <w:rFonts w:ascii="Symbol" w:hAnsi="Symbol" w:cs="Symbol" w:hint="default"/>
+      </w:rPr>
+    </w:lvl>
+    <w:lvl w:ilvl="1">
+      <w:start w:val="1"/>
+      <w:numFmt w:val="bullet"/>
+      <w:lvlText w:val="◦"/>
+      <w:lvlJc w:val="left"/>
+      <w:pPr>
+        <w:tabs>
+          <w:tab w:val="num" w:pos="1080"/>
+        </w:tabs>
+        <w:ind w:left="1080" w:hanging="360"/>
+      </w:pPr>
+      <w:rPr>
+        <w:rFonts w:ascii="OpenSymbol" w:hAnsi="OpenSymbol" w:cs="OpenSymbol" w:hint="default"/>
+      </w:rPr>
+    </w:lvl>
+    <w:lvl w:ilvl="2">
+      <w:start w:val="1"/>
+      <w:numFmt w:val="bullet"/>
+      <w:lvlText w:val="▪"/>
+      <w:lvlJc w:val="left"/>
+      <w:pPr>
+        <w:tabs>
+          <w:tab w:val="num" w:pos="1440"/>
+        </w:tabs>
+        <w:ind w:left="1440" w:hanging="360"/>
+      </w:pPr>
+      <w:rPr>
+        <w:rFonts w:ascii="OpenSymbol" w:hAnsi="OpenSymbol" w:cs="OpenSymbol" w:hint="default"/>
+      </w:rPr>
+    </w:lvl>
+    <w:lvl w:ilvl="3">
+      <w:start w:val="1"/>
+      <w:numFmt w:val="bullet"/>
+      <w:lvlText w:val=""/>
+      <w:lvlJc w:val="left"/>
+      <w:pPr>
+        <w:tabs>
+          <w:tab w:val="num" w:pos="1800"/>
+        </w:tabs>
+        <w:ind w:left="1800" w:hanging="360"/>
+      </w:pPr>
+      <w:rPr>
+        <w:rFonts w:ascii="Symbol" w:hAnsi="Symbol" w:cs="Symbol" w:hint="default"/>
+      </w:rPr>
+    </w:lvl>
+    <w:lvl w:ilvl="4">
+      <w:start w:val="1"/>
+      <w:numFmt w:val="bullet"/>
+      <w:lvlText w:val="◦"/>
+      <w:lvlJc w:val="left"/>
+      <w:pPr>
+        <w:tabs>
+          <w:tab w:val="num" w:pos="2160"/>
+        </w:tabs>
+        <w:ind w:left="2160" w:hanging="360"/>
+      </w:pPr>
+      <w:rPr>
+        <w:rFonts w:ascii="OpenSymbol" w:hAnsi="OpenSymbol" w:cs="OpenSymbol" w:hint="default"/>
+      </w:rPr>
+    </w:lvl>
+    <w:lvl w:ilvl="5">
+      <w:start w:val="1"/>
+      <w:numFmt w:val="bullet"/>
+      <w:lvlText w:val="▪"/>
+      <w:lvlJc w:val="left"/>
+      <w:pPr>
+        <w:tabs>
+          <w:tab w:val="num" w:pos="2520"/>
+        </w:tabs>
+        <w:ind w:left="2520" w:hanging="360"/>
+      </w:pPr>
+      <w:rPr>
+        <w:rFonts w:ascii="OpenSymbol" w:hAnsi="OpenSymbol" w:cs="OpenSymbol" w:hint="default"/>
+      </w:rPr>
+    </w:lvl>
+    <w:lvl w:ilvl="6">
+      <w:start w:val="1"/>
+      <w:numFmt w:val="bullet"/>
+      <w:lvlText w:val=""/>
+      <w:lvlJc w:val="left"/>
+      <w:pPr>
+        <w:tabs>
+          <w:tab w:val="num" w:pos="2880"/>
+        </w:tabs>
+        <w:ind w:left="2880" w:hanging="360"/>
+      </w:pPr>
+      <w:rPr>
+        <w:rFonts w:ascii="Symbol" w:hAnsi="Symbol" w:cs="Symbol" w:hint="default"/>
+      </w:rPr>
+    </w:lvl>
+    <w:lvl w:ilvl="7">
+      <w:start w:val="1"/>
+      <w:numFmt w:val="bullet"/>
+      <w:lvlText w:val="◦"/>
+      <w:lvlJc w:val="left"/>
+      <w:pPr>
+        <w:tabs>
+          <w:tab w:val="num" w:pos="3240"/>
+        </w:tabs>
+        <w:ind w:left="3240" w:hanging="360"/>
+      </w:pPr>
+      <w:rPr>
+        <w:rFonts w:ascii="OpenSymbol" w:hAnsi="OpenSymbol" w:cs="OpenSymbol" w:hint="default"/>
+      </w:rPr>
+    </w:lvl>
+    <w:lvl w:ilvl="8">
+      <w:start w:val="1"/>
+      <w:numFmt w:val="bullet"/>
+      <w:lvlText w:val="▪"/>
+      <w:lvlJc w:val="left"/>
+      <w:pPr>
+        <w:tabs>
+          <w:tab w:val="num" w:pos="3600"/>
+        </w:tabs>
+        <w:ind w:left="3600" w:hanging="360"/>
+      </w:pPr>
+      <w:rPr>
+        <w:rFonts w:ascii="OpenSymbol" w:hAnsi="OpenSymbol" w:cs="OpenSymbol" w:hint="default"/>
+      </w:rPr>
+    </w:lvl>
+  </w:abstractNum>
+  <w:abstractNum w:abstractNumId="5">
+    <w:lvl w:ilvl="0">
+      <w:start w:val="1"/>
+      <w:numFmt w:val="bullet"/>
+      <w:lvlText w:val=""/>
+      <w:lvlJc w:val="left"/>
+      <w:pPr>
+        <w:tabs>
+          <w:tab w:val="num" w:pos="720"/>
+        </w:tabs>
+        <w:ind w:left="720" w:hanging="360"/>
+      </w:pPr>
+      <w:rPr>
+        <w:rFonts w:ascii="Symbol" w:hAnsi="Symbol" w:cs="Symbol" w:hint="default"/>
+      </w:rPr>
+    </w:lvl>
+    <w:lvl w:ilvl="1">
+      <w:start w:val="1"/>
+      <w:numFmt w:val="bullet"/>
+      <w:lvlText w:val="◦"/>
+      <w:lvlJc w:val="left"/>
+      <w:pPr>
+        <w:tabs>
+          <w:tab w:val="num" w:pos="1080"/>
+        </w:tabs>
+        <w:ind w:left="1080" w:hanging="360"/>
+      </w:pPr>
+      <w:rPr>
+        <w:rFonts w:ascii="OpenSymbol" w:hAnsi="OpenSymbol" w:cs="OpenSymbol" w:hint="default"/>
+      </w:rPr>
+    </w:lvl>
+    <w:lvl w:ilvl="2">
+      <w:start w:val="1"/>
+      <w:numFmt w:val="bullet"/>
+      <w:lvlText w:val="▪"/>
+      <w:lvlJc w:val="left"/>
+      <w:pPr>
+        <w:tabs>
+          <w:tab w:val="num" w:pos="1440"/>
+        </w:tabs>
+        <w:ind w:left="1440" w:hanging="360"/>
+      </w:pPr>
+      <w:rPr>
+        <w:rFonts w:ascii="OpenSymbol" w:hAnsi="OpenSymbol" w:cs="OpenSymbol" w:hint="default"/>
+      </w:rPr>
+    </w:lvl>
+    <w:lvl w:ilvl="3">
+      <w:start w:val="1"/>
+      <w:numFmt w:val="bullet"/>
+      <w:lvlText w:val=""/>
+      <w:lvlJc w:val="left"/>
+      <w:pPr>
+        <w:tabs>
+          <w:tab w:val="num" w:pos="1800"/>
+        </w:tabs>
+        <w:ind w:left="1800" w:hanging="360"/>
+      </w:pPr>
+      <w:rPr>
+        <w:rFonts w:ascii="Symbol" w:hAnsi="Symbol" w:cs="Symbol" w:hint="default"/>
+      </w:rPr>
+    </w:lvl>
+    <w:lvl w:ilvl="4">
+      <w:start w:val="1"/>
+      <w:numFmt w:val="bullet"/>
+      <w:lvlText w:val="◦"/>
+      <w:lvlJc w:val="left"/>
+      <w:pPr>
+        <w:tabs>
+          <w:tab w:val="num" w:pos="2160"/>
+        </w:tabs>
+        <w:ind w:left="2160" w:hanging="360"/>
+      </w:pPr>
+      <w:rPr>
+        <w:rFonts w:ascii="OpenSymbol" w:hAnsi="OpenSymbol" w:cs="OpenSymbol" w:hint="default"/>
+      </w:rPr>
+    </w:lvl>
+    <w:lvl w:ilvl="5">
+      <w:start w:val="1"/>
+      <w:numFmt w:val="bullet"/>
+      <w:lvlText w:val="▪"/>
+      <w:lvlJc w:val="left"/>
+      <w:pPr>
+        <w:tabs>
+          <w:tab w:val="num" w:pos="2520"/>
+        </w:tabs>
+        <w:ind w:left="2520" w:hanging="360"/>
+      </w:pPr>
+      <w:rPr>
+        <w:rFonts w:ascii="OpenSymbol" w:hAnsi="OpenSymbol" w:cs="OpenSymbol" w:hint="default"/>
+      </w:rPr>
+    </w:lvl>
+    <w:lvl w:ilvl="6">
+      <w:start w:val="1"/>
+      <w:numFmt w:val="bullet"/>
+      <w:lvlText w:val=""/>
+      <w:lvlJc w:val="left"/>
+      <w:pPr>
+        <w:tabs>
+          <w:tab w:val="num" w:pos="2880"/>
+        </w:tabs>
+        <w:ind w:left="2880" w:hanging="360"/>
+      </w:pPr>
+      <w:rPr>
+        <w:rFonts w:ascii="Symbol" w:hAnsi="Symbol" w:cs="Symbol" w:hint="default"/>
+      </w:rPr>
+    </w:lvl>
+    <w:lvl w:ilvl="7">
+      <w:start w:val="1"/>
+      <w:numFmt w:val="bullet"/>
+      <w:lvlText w:val="◦"/>
+      <w:lvlJc w:val="left"/>
+      <w:pPr>
+        <w:tabs>
+          <w:tab w:val="num" w:pos="3240"/>
+        </w:tabs>
+        <w:ind w:left="3240" w:hanging="360"/>
+      </w:pPr>
+      <w:rPr>
+        <w:rFonts w:ascii="OpenSymbol" w:hAnsi="OpenSymbol" w:cs="OpenSymbol" w:hint="default"/>
+      </w:rPr>
+    </w:lvl>
+    <w:lvl w:ilvl="8">
+      <w:start w:val="1"/>
+      <w:numFmt w:val="bullet"/>
+      <w:lvlText w:val="▪"/>
+      <w:lvlJc w:val="left"/>
+      <w:pPr>
+        <w:tabs>
+          <w:tab w:val="num" w:pos="3600"/>
+        </w:tabs>
+        <w:ind w:left="3600" w:hanging="360"/>
+      </w:pPr>
+      <w:rPr>
+        <w:rFonts w:ascii="OpenSymbol" w:hAnsi="OpenSymbol" w:cs="OpenSymbol" w:hint="default"/>
+      </w:rPr>
+    </w:lvl>
+  </w:abstractNum>
+  <w:abstractNum w:abstractNumId="6">
+    <w:lvl w:ilvl="0">
+      <w:start w:val="1"/>
+      <w:numFmt w:val="bullet"/>
+      <w:lvlText w:val=""/>
+      <w:lvlJc w:val="left"/>
+      <w:pPr>
+        <w:tabs>
+          <w:tab w:val="num" w:pos="720"/>
+        </w:tabs>
+        <w:ind w:left="720" w:hanging="360"/>
+      </w:pPr>
+      <w:rPr>
+        <w:rFonts w:ascii="Symbol" w:hAnsi="Symbol" w:cs="Symbol" w:hint="default"/>
+      </w:rPr>
+    </w:lvl>
+    <w:lvl w:ilvl="1">
+      <w:start w:val="1"/>
+      <w:numFmt w:val="bullet"/>
+      <w:lvlText w:val="◦"/>
+      <w:lvlJc w:val="left"/>
+      <w:pPr>
+        <w:tabs>
+          <w:tab w:val="num" w:pos="1080"/>
+        </w:tabs>
+        <w:ind w:left="1080" w:hanging="360"/>
+      </w:pPr>
+      <w:rPr>
+        <w:rFonts w:ascii="OpenSymbol" w:hAnsi="OpenSymbol" w:cs="OpenSymbol" w:hint="default"/>
+      </w:rPr>
+    </w:lvl>
+    <w:lvl w:ilvl="2">
+      <w:start w:val="1"/>
+      <w:numFmt w:val="bullet"/>
+      <w:lvlText w:val="▪"/>
+      <w:lvlJc w:val="left"/>
+      <w:pPr>
+        <w:tabs>
+          <w:tab w:val="num" w:pos="1440"/>
+        </w:tabs>
+        <w:ind w:left="1440" w:hanging="360"/>
+      </w:pPr>
+      <w:rPr>
+        <w:rFonts w:ascii="OpenSymbol" w:hAnsi="OpenSymbol" w:cs="OpenSymbol" w:hint="default"/>
+      </w:rPr>
+    </w:lvl>
+    <w:lvl w:ilvl="3">
+      <w:start w:val="1"/>
+      <w:numFmt w:val="bullet"/>
+      <w:lvlText w:val=""/>
+      <w:lvlJc w:val="left"/>
+      <w:pPr>
+        <w:tabs>
+          <w:tab w:val="num" w:pos="1800"/>
+        </w:tabs>
+        <w:ind w:left="1800" w:hanging="360"/>
+      </w:pPr>
+      <w:rPr>
+        <w:rFonts w:ascii="Symbol" w:hAnsi="Symbol" w:cs="Symbol" w:hint="default"/>
+      </w:rPr>
+    </w:lvl>
+    <w:lvl w:ilvl="4">
+      <w:start w:val="1"/>
+      <w:numFmt w:val="bullet"/>
+      <w:lvlText w:val="◦"/>
+      <w:lvlJc w:val="left"/>
+      <w:pPr>
+        <w:tabs>
+          <w:tab w:val="num" w:pos="2160"/>
+        </w:tabs>
+        <w:ind w:left="2160" w:hanging="360"/>
+      </w:pPr>
+      <w:rPr>
+        <w:rFonts w:ascii="OpenSymbol" w:hAnsi="OpenSymbol" w:cs="OpenSymbol" w:hint="default"/>
+      </w:rPr>
+    </w:lvl>
+    <w:lvl w:ilvl="5">
+      <w:start w:val="1"/>
+      <w:numFmt w:val="bullet"/>
+      <w:lvlText w:val="▪"/>
+      <w:lvlJc w:val="left"/>
+      <w:pPr>
+        <w:tabs>
+          <w:tab w:val="num" w:pos="2520"/>
+        </w:tabs>
+        <w:ind w:left="2520" w:hanging="360"/>
+      </w:pPr>
+      <w:rPr>
+        <w:rFonts w:ascii="OpenSymbol" w:hAnsi="OpenSymbol" w:cs="OpenSymbol" w:hint="default"/>
+      </w:rPr>
+    </w:lvl>
+    <w:lvl w:ilvl="6">
+      <w:start w:val="1"/>
+      <w:numFmt w:val="bullet"/>
+      <w:lvlText w:val=""/>
+      <w:lvlJc w:val="left"/>
+      <w:pPr>
+        <w:tabs>
+          <w:tab w:val="num" w:pos="2880"/>
+        </w:tabs>
+        <w:ind w:left="2880" w:hanging="360"/>
+      </w:pPr>
+      <w:rPr>
+        <w:rFonts w:ascii="Symbol" w:hAnsi="Symbol" w:cs="Symbol" w:hint="default"/>
+      </w:rPr>
+    </w:lvl>
+    <w:lvl w:ilvl="7">
+      <w:start w:val="1"/>
+      <w:numFmt w:val="bullet"/>
+      <w:lvlText w:val="◦"/>
+      <w:lvlJc w:val="left"/>
+      <w:pPr>
+        <w:tabs>
+          <w:tab w:val="num" w:pos="3240"/>
+        </w:tabs>
+        <w:ind w:left="3240" w:hanging="360"/>
+      </w:pPr>
+      <w:rPr>
+        <w:rFonts w:ascii="OpenSymbol" w:hAnsi="OpenSymbol" w:cs="OpenSymbol" w:hint="default"/>
+      </w:rPr>
+    </w:lvl>
+    <w:lvl w:ilvl="8">
+      <w:start w:val="1"/>
+      <w:numFmt w:val="bullet"/>
+      <w:lvlText w:val="▪"/>
+      <w:lvlJc w:val="left"/>
+      <w:pPr>
+        <w:tabs>
+          <w:tab w:val="num" w:pos="3600"/>
+        </w:tabs>
+        <w:ind w:left="3600" w:hanging="360"/>
+      </w:pPr>
+      <w:rPr>
+        <w:rFonts w:ascii="OpenSymbol" w:hAnsi="OpenSymbol" w:cs="OpenSymbol" w:hint="default"/>
+      </w:rPr>
+    </w:lvl>
+  </w:abstractNum>
+  <w:abstractNum w:abstractNumId="7">
+    <w:lvl w:ilvl="0">
+      <w:start w:val="1"/>
+      <w:numFmt w:val="bullet"/>
+      <w:lvlText w:val=""/>
+      <w:lvlJc w:val="left"/>
+      <w:pPr>
+        <w:tabs>
+          <w:tab w:val="num" w:pos="720"/>
+        </w:tabs>
+        <w:ind w:left="720" w:hanging="360"/>
+      </w:pPr>
+      <w:rPr>
+        <w:rFonts w:ascii="Symbol" w:hAnsi="Symbol" w:cs="Symbol" w:hint="default"/>
+      </w:rPr>
+    </w:lvl>
+    <w:lvl w:ilvl="1">
+      <w:start w:val="1"/>
+      <w:numFmt w:val="bullet"/>
+      <w:lvlText w:val="◦"/>
+      <w:lvlJc w:val="left"/>
+      <w:pPr>
+        <w:tabs>
+          <w:tab w:val="num" w:pos="1080"/>
+        </w:tabs>
+        <w:ind w:left="1080" w:hanging="360"/>
+      </w:pPr>
+      <w:rPr>
+        <w:rFonts w:ascii="OpenSymbol" w:hAnsi="OpenSymbol" w:cs="OpenSymbol" w:hint="default"/>
+      </w:rPr>
+    </w:lvl>
+    <w:lvl w:ilvl="2">
+      <w:start w:val="1"/>
+      <w:numFmt w:val="bullet"/>
+      <w:lvlText w:val="▪"/>
+      <w:lvlJc w:val="left"/>
+      <w:pPr>
+        <w:tabs>
+          <w:tab w:val="num" w:pos="1440"/>
+        </w:tabs>
+        <w:ind w:left="1440" w:hanging="360"/>
+      </w:pPr>
+      <w:rPr>
+        <w:rFonts w:ascii="OpenSymbol" w:hAnsi="OpenSymbol" w:cs="OpenSymbol" w:hint="default"/>
+      </w:rPr>
+    </w:lvl>
+    <w:lvl w:ilvl="3">
+      <w:start w:val="1"/>
+      <w:numFmt w:val="bullet"/>
+      <w:lvlText w:val=""/>
+      <w:lvlJc w:val="left"/>
+      <w:pPr>
+        <w:tabs>
+          <w:tab w:val="num" w:pos="1800"/>
+        </w:tabs>
+        <w:ind w:left="1800" w:hanging="360"/>
+      </w:pPr>
+      <w:rPr>
+        <w:rFonts w:ascii="Symbol" w:hAnsi="Symbol" w:cs="Symbol" w:hint="default"/>
+      </w:rPr>
+    </w:lvl>
+    <w:lvl w:ilvl="4">
+      <w:start w:val="1"/>
+      <w:numFmt w:val="bullet"/>
+      <w:lvlText w:val="◦"/>
+      <w:lvlJc w:val="left"/>
+      <w:pPr>
+        <w:tabs>
+          <w:tab w:val="num" w:pos="2160"/>
+        </w:tabs>
+        <w:ind w:left="2160" w:hanging="360"/>
+      </w:pPr>
+      <w:rPr>
+        <w:rFonts w:ascii="OpenSymbol" w:hAnsi="OpenSymbol" w:cs="OpenSymbol" w:hint="default"/>
+      </w:rPr>
+    </w:lvl>
+    <w:lvl w:ilvl="5">
+      <w:start w:val="1"/>
+      <w:numFmt w:val="bullet"/>
+      <w:lvlText w:val="▪"/>
+      <w:lvlJc w:val="left"/>
+      <w:pPr>
+        <w:tabs>
+          <w:tab w:val="num" w:pos="2520"/>
+        </w:tabs>
+        <w:ind w:left="2520" w:hanging="360"/>
+      </w:pPr>
+      <w:rPr>
+        <w:rFonts w:ascii="OpenSymbol" w:hAnsi="OpenSymbol" w:cs="OpenSymbol" w:hint="default"/>
+      </w:rPr>
+    </w:lvl>
+    <w:lvl w:ilvl="6">
+      <w:start w:val="1"/>
+      <w:numFmt w:val="bullet"/>
+      <w:lvlText w:val=""/>
+      <w:lvlJc w:val="left"/>
+      <w:pPr>
+        <w:tabs>
+          <w:tab w:val="num" w:pos="2880"/>
+        </w:tabs>
+        <w:ind w:left="2880" w:hanging="360"/>
+      </w:pPr>
+      <w:rPr>
+        <w:rFonts w:ascii="Symbol" w:hAnsi="Symbol" w:cs="Symbol" w:hint="default"/>
+      </w:rPr>
+    </w:lvl>
+    <w:lvl w:ilvl="7">
+      <w:start w:val="1"/>
+      <w:numFmt w:val="bullet"/>
+      <w:lvlText w:val="◦"/>
+      <w:lvlJc w:val="left"/>
+      <w:pPr>
+        <w:tabs>
+          <w:tab w:val="num" w:pos="3240"/>
+        </w:tabs>
+        <w:ind w:left="3240" w:hanging="360"/>
+      </w:pPr>
+      <w:rPr>
+        <w:rFonts w:ascii="OpenSymbol" w:hAnsi="OpenSymbol" w:cs="OpenSymbol" w:hint="default"/>
+      </w:rPr>
+    </w:lvl>
+    <w:lvl w:ilvl="8">
+      <w:start w:val="1"/>
+      <w:numFmt w:val="bullet"/>
+      <w:lvlText w:val="▪"/>
+      <w:lvlJc w:val="left"/>
+      <w:pPr>
+        <w:tabs>
+          <w:tab w:val="num" w:pos="3600"/>
+        </w:tabs>
+        <w:ind w:left="3600" w:hanging="360"/>
+      </w:pPr>
+      <w:rPr>
+        <w:rFonts w:ascii="OpenSymbol" w:hAnsi="OpenSymbol" w:cs="OpenSymbol" w:hint="default"/>
+      </w:rPr>
+    </w:lvl>
+  </w:abstractNum>
+  <w:abstractNum w:abstractNumId="8">
     <w:lvl w:ilvl="0">
       <w:start w:val="1"/>
       <w:numFmt w:val="none"/>
@@ -982,7 +1906,7 @@
         <w:tabs>
           <w:tab w:val="num" w:pos="0"/>
         </w:tabs>
-        <w:ind w:left="0" w:firstLine="0"/>
+        <w:ind w:left="0" w:hanging="0"/>
       </w:pPr>
     </w:lvl>
     <w:lvl w:ilvl="1">
@@ -995,7 +1919,7 @@
         <w:tabs>
           <w:tab w:val="num" w:pos="0"/>
         </w:tabs>
-        <w:ind w:left="0" w:firstLine="0"/>
+        <w:ind w:left="0" w:hanging="0"/>
       </w:pPr>
     </w:lvl>
     <w:lvl w:ilvl="2">
@@ -1008,7 +1932,7 @@
         <w:tabs>
           <w:tab w:val="num" w:pos="0"/>
         </w:tabs>
-        <w:ind w:left="0" w:firstLine="0"/>
+        <w:ind w:left="0" w:hanging="0"/>
       </w:pPr>
     </w:lvl>
     <w:lvl w:ilvl="3">
@@ -1021,7 +1945,7 @@
         <w:tabs>
           <w:tab w:val="num" w:pos="0"/>
         </w:tabs>
-        <w:ind w:left="0" w:firstLine="0"/>
+        <w:ind w:left="0" w:hanging="0"/>
       </w:pPr>
     </w:lvl>
     <w:lvl w:ilvl="4">
@@ -1034,7 +1958,7 @@
         <w:tabs>
           <w:tab w:val="num" w:pos="0"/>
         </w:tabs>
-        <w:ind w:left="0" w:firstLine="0"/>
+        <w:ind w:left="0" w:hanging="0"/>
       </w:pPr>
     </w:lvl>
     <w:lvl w:ilvl="5">
@@ -1047,7 +1971,7 @@
         <w:tabs>
           <w:tab w:val="num" w:pos="0"/>
         </w:tabs>
-        <w:ind w:left="0" w:firstLine="0"/>
+        <w:ind w:left="0" w:hanging="0"/>
       </w:pPr>
     </w:lvl>
     <w:lvl w:ilvl="6">
@@ -1060,7 +1984,7 @@
         <w:tabs>
           <w:tab w:val="num" w:pos="0"/>
         </w:tabs>
-        <w:ind w:left="0" w:firstLine="0"/>
+        <w:ind w:left="0" w:hanging="0"/>
       </w:pPr>
     </w:lvl>
     <w:lvl w:ilvl="7">
@@ -1073,7 +1997,7 @@
         <w:tabs>
           <w:tab w:val="num" w:pos="0"/>
         </w:tabs>
-        <w:ind w:left="0" w:firstLine="0"/>
+        <w:ind w:left="0" w:hanging="0"/>
       </w:pPr>
     </w:lvl>
     <w:lvl w:ilvl="8">
@@ -1086,326 +2010,43 @@
         <w:tabs>
           <w:tab w:val="num" w:pos="0"/>
         </w:tabs>
-        <w:ind w:left="0" w:firstLine="0"/>
-      </w:pPr>
-    </w:lvl>
-  </w:abstractNum>
-  <w:abstractNum w:abstractNumId="3" w15:restartNumberingAfterBreak="0">
-    <w:nsid w:val="6499041A"/>
-    <w:multiLevelType w:val="multilevel"/>
-    <w:tmpl w:val="1E006608"/>
-    <w:lvl w:ilvl="0">
-      <w:start w:val="1"/>
-      <w:numFmt w:val="bullet"/>
-      <w:lvlText w:val=""/>
-      <w:lvlJc w:val="left"/>
-      <w:pPr>
-        <w:tabs>
-          <w:tab w:val="num" w:pos="720"/>
-        </w:tabs>
-        <w:ind w:left="720" w:hanging="360"/>
-      </w:pPr>
-      <w:rPr>
-        <w:rFonts w:ascii="Symbol" w:hAnsi="Symbol" w:cs="Symbol" w:hint="default"/>
-      </w:rPr>
-    </w:lvl>
-    <w:lvl w:ilvl="1">
-      <w:start w:val="1"/>
-      <w:numFmt w:val="bullet"/>
-      <w:lvlText w:val="◦"/>
-      <w:lvlJc w:val="left"/>
-      <w:pPr>
-        <w:tabs>
-          <w:tab w:val="num" w:pos="1080"/>
-        </w:tabs>
-        <w:ind w:left="1080" w:hanging="360"/>
-      </w:pPr>
-      <w:rPr>
-        <w:rFonts w:ascii="OpenSymbol" w:hAnsi="OpenSymbol" w:cs="OpenSymbol" w:hint="default"/>
-      </w:rPr>
-    </w:lvl>
-    <w:lvl w:ilvl="2">
-      <w:start w:val="1"/>
-      <w:numFmt w:val="bullet"/>
-      <w:lvlText w:val="▪"/>
-      <w:lvlJc w:val="left"/>
-      <w:pPr>
-        <w:tabs>
-          <w:tab w:val="num" w:pos="1440"/>
-        </w:tabs>
-        <w:ind w:left="1440" w:hanging="360"/>
-      </w:pPr>
-      <w:rPr>
-        <w:rFonts w:ascii="OpenSymbol" w:hAnsi="OpenSymbol" w:cs="OpenSymbol" w:hint="default"/>
-      </w:rPr>
-    </w:lvl>
-    <w:lvl w:ilvl="3">
-      <w:start w:val="1"/>
-      <w:numFmt w:val="bullet"/>
-      <w:lvlText w:val=""/>
-      <w:lvlJc w:val="left"/>
-      <w:pPr>
-        <w:tabs>
-          <w:tab w:val="num" w:pos="1800"/>
-        </w:tabs>
-        <w:ind w:left="1800" w:hanging="360"/>
-      </w:pPr>
-      <w:rPr>
-        <w:rFonts w:ascii="Symbol" w:hAnsi="Symbol" w:cs="Symbol" w:hint="default"/>
-      </w:rPr>
-    </w:lvl>
-    <w:lvl w:ilvl="4">
-      <w:start w:val="1"/>
-      <w:numFmt w:val="bullet"/>
-      <w:lvlText w:val="◦"/>
-      <w:lvlJc w:val="left"/>
-      <w:pPr>
-        <w:tabs>
-          <w:tab w:val="num" w:pos="2160"/>
-        </w:tabs>
-        <w:ind w:left="2160" w:hanging="360"/>
-      </w:pPr>
-      <w:rPr>
-        <w:rFonts w:ascii="OpenSymbol" w:hAnsi="OpenSymbol" w:cs="OpenSymbol" w:hint="default"/>
-      </w:rPr>
-    </w:lvl>
-    <w:lvl w:ilvl="5">
-      <w:start w:val="1"/>
-      <w:numFmt w:val="bullet"/>
-      <w:lvlText w:val="▪"/>
-      <w:lvlJc w:val="left"/>
-      <w:pPr>
-        <w:tabs>
-          <w:tab w:val="num" w:pos="2520"/>
-        </w:tabs>
-        <w:ind w:left="2520" w:hanging="360"/>
-      </w:pPr>
-      <w:rPr>
-        <w:rFonts w:ascii="OpenSymbol" w:hAnsi="OpenSymbol" w:cs="OpenSymbol" w:hint="default"/>
-      </w:rPr>
-    </w:lvl>
-    <w:lvl w:ilvl="6">
-      <w:start w:val="1"/>
-      <w:numFmt w:val="bullet"/>
-      <w:lvlText w:val=""/>
-      <w:lvlJc w:val="left"/>
-      <w:pPr>
-        <w:tabs>
-          <w:tab w:val="num" w:pos="2880"/>
-        </w:tabs>
-        <w:ind w:left="2880" w:hanging="360"/>
-      </w:pPr>
-      <w:rPr>
-        <w:rFonts w:ascii="Symbol" w:hAnsi="Symbol" w:cs="Symbol" w:hint="default"/>
-      </w:rPr>
-    </w:lvl>
-    <w:lvl w:ilvl="7">
-      <w:start w:val="1"/>
-      <w:numFmt w:val="bullet"/>
-      <w:lvlText w:val="◦"/>
-      <w:lvlJc w:val="left"/>
-      <w:pPr>
-        <w:tabs>
-          <w:tab w:val="num" w:pos="3240"/>
-        </w:tabs>
-        <w:ind w:left="3240" w:hanging="360"/>
-      </w:pPr>
-      <w:rPr>
-        <w:rFonts w:ascii="OpenSymbol" w:hAnsi="OpenSymbol" w:cs="OpenSymbol" w:hint="default"/>
-      </w:rPr>
-    </w:lvl>
-    <w:lvl w:ilvl="8">
-      <w:start w:val="1"/>
-      <w:numFmt w:val="bullet"/>
-      <w:lvlText w:val="▪"/>
-      <w:lvlJc w:val="left"/>
-      <w:pPr>
-        <w:tabs>
-          <w:tab w:val="num" w:pos="3600"/>
-        </w:tabs>
-        <w:ind w:left="3600" w:hanging="360"/>
-      </w:pPr>
-      <w:rPr>
-        <w:rFonts w:ascii="OpenSymbol" w:hAnsi="OpenSymbol" w:cs="OpenSymbol" w:hint="default"/>
-      </w:rPr>
-    </w:lvl>
-  </w:abstractNum>
-  <w:abstractNum w:abstractNumId="4" w15:restartNumberingAfterBreak="0">
-    <w:nsid w:val="740C2ED5"/>
-    <w:multiLevelType w:val="multilevel"/>
-    <w:tmpl w:val="D4229DF6"/>
-    <w:lvl w:ilvl="0">
-      <w:start w:val="1"/>
-      <w:numFmt w:val="bullet"/>
-      <w:lvlText w:val=""/>
-      <w:lvlJc w:val="left"/>
-      <w:pPr>
-        <w:tabs>
-          <w:tab w:val="num" w:pos="0"/>
-        </w:tabs>
-        <w:ind w:left="720" w:hanging="360"/>
-      </w:pPr>
-      <w:rPr>
-        <w:rFonts w:ascii="Symbol" w:hAnsi="Symbol" w:cs="Symbol" w:hint="default"/>
-      </w:rPr>
-    </w:lvl>
-    <w:lvl w:ilvl="1">
-      <w:start w:val="1"/>
-      <w:numFmt w:val="bullet"/>
-      <w:lvlText w:val="o"/>
-      <w:lvlJc w:val="left"/>
-      <w:pPr>
-        <w:tabs>
-          <w:tab w:val="num" w:pos="0"/>
-        </w:tabs>
-        <w:ind w:left="1440" w:hanging="360"/>
-      </w:pPr>
-      <w:rPr>
-        <w:rFonts w:ascii="Courier New" w:hAnsi="Courier New" w:cs="Courier New" w:hint="default"/>
-      </w:rPr>
-    </w:lvl>
-    <w:lvl w:ilvl="2">
-      <w:start w:val="1"/>
-      <w:numFmt w:val="bullet"/>
-      <w:lvlText w:val=""/>
-      <w:lvlJc w:val="left"/>
-      <w:pPr>
-        <w:tabs>
-          <w:tab w:val="num" w:pos="0"/>
-        </w:tabs>
-        <w:ind w:left="2160" w:hanging="360"/>
-      </w:pPr>
-      <w:rPr>
-        <w:rFonts w:ascii="Wingdings" w:hAnsi="Wingdings" w:cs="Wingdings" w:hint="default"/>
-      </w:rPr>
-    </w:lvl>
-    <w:lvl w:ilvl="3">
-      <w:start w:val="1"/>
-      <w:numFmt w:val="bullet"/>
-      <w:lvlText w:val=""/>
-      <w:lvlJc w:val="left"/>
-      <w:pPr>
-        <w:tabs>
-          <w:tab w:val="num" w:pos="0"/>
-        </w:tabs>
-        <w:ind w:left="2880" w:hanging="360"/>
-      </w:pPr>
-      <w:rPr>
-        <w:rFonts w:ascii="Symbol" w:hAnsi="Symbol" w:cs="Symbol" w:hint="default"/>
-      </w:rPr>
-    </w:lvl>
-    <w:lvl w:ilvl="4">
-      <w:start w:val="1"/>
-      <w:numFmt w:val="bullet"/>
-      <w:lvlText w:val="o"/>
-      <w:lvlJc w:val="left"/>
-      <w:pPr>
-        <w:tabs>
-          <w:tab w:val="num" w:pos="0"/>
-        </w:tabs>
-        <w:ind w:left="3600" w:hanging="360"/>
-      </w:pPr>
-      <w:rPr>
-        <w:rFonts w:ascii="Courier New" w:hAnsi="Courier New" w:cs="Courier New" w:hint="default"/>
-      </w:rPr>
-    </w:lvl>
-    <w:lvl w:ilvl="5">
-      <w:start w:val="1"/>
-      <w:numFmt w:val="bullet"/>
-      <w:lvlText w:val=""/>
-      <w:lvlJc w:val="left"/>
-      <w:pPr>
-        <w:tabs>
-          <w:tab w:val="num" w:pos="0"/>
-        </w:tabs>
-        <w:ind w:left="4320" w:hanging="360"/>
-      </w:pPr>
-      <w:rPr>
-        <w:rFonts w:ascii="Wingdings" w:hAnsi="Wingdings" w:cs="Wingdings" w:hint="default"/>
-      </w:rPr>
-    </w:lvl>
-    <w:lvl w:ilvl="6">
-      <w:start w:val="1"/>
-      <w:numFmt w:val="bullet"/>
-      <w:lvlText w:val=""/>
-      <w:lvlJc w:val="left"/>
-      <w:pPr>
-        <w:tabs>
-          <w:tab w:val="num" w:pos="0"/>
-        </w:tabs>
-        <w:ind w:left="5040" w:hanging="360"/>
-      </w:pPr>
-      <w:rPr>
-        <w:rFonts w:ascii="Symbol" w:hAnsi="Symbol" w:cs="Symbol" w:hint="default"/>
-      </w:rPr>
-    </w:lvl>
-    <w:lvl w:ilvl="7">
-      <w:start w:val="1"/>
-      <w:numFmt w:val="bullet"/>
-      <w:lvlText w:val="o"/>
-      <w:lvlJc w:val="left"/>
-      <w:pPr>
-        <w:tabs>
-          <w:tab w:val="num" w:pos="0"/>
-        </w:tabs>
-        <w:ind w:left="5760" w:hanging="360"/>
-      </w:pPr>
-      <w:rPr>
-        <w:rFonts w:ascii="Courier New" w:hAnsi="Courier New" w:cs="Courier New" w:hint="default"/>
-      </w:rPr>
-    </w:lvl>
-    <w:lvl w:ilvl="8">
-      <w:start w:val="1"/>
-      <w:numFmt w:val="bullet"/>
-      <w:lvlText w:val=""/>
-      <w:lvlJc w:val="left"/>
-      <w:pPr>
-        <w:tabs>
-          <w:tab w:val="num" w:pos="0"/>
-        </w:tabs>
-        <w:ind w:left="6480" w:hanging="360"/>
-      </w:pPr>
-      <w:rPr>
-        <w:rFonts w:ascii="Wingdings" w:hAnsi="Wingdings" w:cs="Wingdings" w:hint="default"/>
-      </w:rPr>
+        <w:ind w:left="0" w:hanging="0"/>
+      </w:pPr>
     </w:lvl>
   </w:abstractNum>
   <w:num w:numId="1">
     <w:abstractNumId w:val="1"/>
   </w:num>
   <w:num w:numId="2">
+    <w:abstractNumId w:val="2"/>
+  </w:num>
+  <w:num w:numId="3">
+    <w:abstractNumId w:val="3"/>
+  </w:num>
+  <w:num w:numId="4">
     <w:abstractNumId w:val="4"/>
   </w:num>
-  <w:num w:numId="3">
-    <w:abstractNumId w:val="0"/>
-  </w:num>
-  <w:num w:numId="4">
-    <w:abstractNumId w:val="3"/>
-  </w:num>
   <w:num w:numId="5">
-    <w:abstractNumId w:val="2"/>
+    <w:abstractNumId w:val="5"/>
   </w:num>
   <w:num w:numId="6">
-    <w:abstractNumId w:val="3"/>
-    <w:lvlOverride w:ilvl="0"/>
-    <w:lvlOverride w:ilvl="1"/>
-    <w:lvlOverride w:ilvl="2"/>
-    <w:lvlOverride w:ilvl="3"/>
-    <w:lvlOverride w:ilvl="4"/>
-    <w:lvlOverride w:ilvl="5"/>
-    <w:lvlOverride w:ilvl="6"/>
-    <w:lvlOverride w:ilvl="7"/>
-    <w:lvlOverride w:ilvl="8"/>
+    <w:abstractNumId w:val="6"/>
+  </w:num>
+  <w:num w:numId="7">
+    <w:abstractNumId w:val="7"/>
+  </w:num>
+  <w:num w:numId="8">
+    <w:abstractNumId w:val="8"/>
   </w:num>
 </w:numbering>
 </file>
 
 <file path=word/styles.xml><?xml version="1.0" encoding="utf-8"?>
-<w:styles xmlns:mc="http://schemas.openxmlformats.org/markup-compatibility/2006" xmlns:r="http://schemas.openxmlformats.org/officeDocument/2006/relationships" xmlns:w="http://schemas.openxmlformats.org/wordprocessingml/2006/main" xmlns:w14="http://schemas.microsoft.com/office/word/2010/wordml" xmlns:w15="http://schemas.microsoft.com/office/word/2012/wordml" xmlns:w16cex="http://schemas.microsoft.com/office/word/2018/wordml/cex" xmlns:w16cid="http://schemas.microsoft.com/office/word/2016/wordml/cid" xmlns:w16="http://schemas.microsoft.com/office/word/2018/wordml" xmlns:w16se="http://schemas.microsoft.com/office/word/2015/wordml/symex" mc:Ignorable="w14 w15 w16se w16cid w16 w16cex">
+<w:styles xmlns:w="http://schemas.openxmlformats.org/wordprocessingml/2006/main" xmlns:w14="http://schemas.microsoft.com/office/word/2010/wordml" xmlns:mc="http://schemas.openxmlformats.org/markup-compatibility/2006" mc:Ignorable="w14">
   <w:docDefaults>
     <w:rPrDefault>
       <w:rPr>
-        <w:rFonts w:asciiTheme="minorHAnsi" w:eastAsiaTheme="minorHAnsi" w:hAnsiTheme="minorHAnsi" w:cstheme="minorBidi"/>
+        <w:rFonts w:ascii="Calibri" w:hAnsi="Calibri" w:eastAsia="Calibri" w:cs="" w:asciiTheme="minorHAnsi" w:cstheme="minorBidi" w:eastAsiaTheme="minorHAnsi" w:hAnsiTheme="minorHAnsi"/>
         <w:sz w:val="22"/>
         <w:szCs w:val="22"/>
         <w:lang w:val="en-GB" w:eastAsia="en-US" w:bidi="ar-SA"/>
@@ -1413,21 +2054,21 @@
     </w:rPrDefault>
     <w:pPrDefault>
       <w:pPr>
-        <w:suppressAutoHyphens/>
+        <w:suppressAutoHyphens w:val="true"/>
       </w:pPr>
     </w:pPrDefault>
   </w:docDefaults>
   <w:latentStyles w:defLockedState="0" w:defUIPriority="99" w:defSemiHidden="0" w:defUnhideWhenUsed="0" w:defQFormat="0" w:count="376">
     <w:lsdException w:name="Normal" w:uiPriority="0" w:qFormat="1"/>
     <w:lsdException w:name="heading 1" w:uiPriority="9" w:qFormat="1"/>
-    <w:lsdException w:name="heading 2" w:semiHidden="1" w:uiPriority="9" w:unhideWhenUsed="1" w:qFormat="1"/>
-    <w:lsdException w:name="heading 3" w:semiHidden="1" w:uiPriority="9" w:unhideWhenUsed="1" w:qFormat="1"/>
-    <w:lsdException w:name="heading 4" w:semiHidden="1" w:uiPriority="9" w:unhideWhenUsed="1" w:qFormat="1"/>
-    <w:lsdException w:name="heading 5" w:semiHidden="1" w:uiPriority="9" w:unhideWhenUsed="1" w:qFormat="1"/>
-    <w:lsdException w:name="heading 6" w:semiHidden="1" w:uiPriority="9" w:unhideWhenUsed="1" w:qFormat="1"/>
-    <w:lsdException w:name="heading 7" w:semiHidden="1" w:uiPriority="9" w:unhideWhenUsed="1" w:qFormat="1"/>
-    <w:lsdException w:name="heading 8" w:semiHidden="1" w:uiPriority="9" w:unhideWhenUsed="1" w:qFormat="1"/>
-    <w:lsdException w:name="heading 9" w:semiHidden="1" w:uiPriority="9" w:unhideWhenUsed="1" w:qFormat="1"/>
+    <w:lsdException w:name="heading 2" w:uiPriority="9" w:semiHidden="1" w:unhideWhenUsed="1" w:qFormat="1"/>
+    <w:lsdException w:name="heading 3" w:uiPriority="9" w:semiHidden="1" w:unhideWhenUsed="1" w:qFormat="1"/>
+    <w:lsdException w:name="heading 4" w:uiPriority="9" w:semiHidden="1" w:unhideWhenUsed="1" w:qFormat="1"/>
+    <w:lsdException w:name="heading 5" w:uiPriority="9" w:semiHidden="1" w:unhideWhenUsed="1" w:qFormat="1"/>
+    <w:lsdException w:name="heading 6" w:uiPriority="9" w:semiHidden="1" w:unhideWhenUsed="1" w:qFormat="1"/>
+    <w:lsdException w:name="heading 7" w:uiPriority="9" w:semiHidden="1" w:unhideWhenUsed="1" w:qFormat="1"/>
+    <w:lsdException w:name="heading 8" w:uiPriority="9" w:semiHidden="1" w:unhideWhenUsed="1" w:qFormat="1"/>
+    <w:lsdException w:name="heading 9" w:uiPriority="9" w:semiHidden="1" w:unhideWhenUsed="1" w:qFormat="1"/>
     <w:lsdException w:name="index 1" w:semiHidden="1" w:unhideWhenUsed="1"/>
     <w:lsdException w:name="index 2" w:semiHidden="1" w:unhideWhenUsed="1"/>
     <w:lsdException w:name="index 3" w:semiHidden="1" w:unhideWhenUsed="1"/>
@@ -1437,22 +2078,22 @@
     <w:lsdException w:name="index 7" w:semiHidden="1" w:unhideWhenUsed="1"/>
     <w:lsdException w:name="index 8" w:semiHidden="1" w:unhideWhenUsed="1"/>
     <w:lsdException w:name="index 9" w:semiHidden="1" w:unhideWhenUsed="1"/>
-    <w:lsdException w:name="toc 1" w:semiHidden="1" w:uiPriority="39" w:unhideWhenUsed="1"/>
-    <w:lsdException w:name="toc 2" w:semiHidden="1" w:uiPriority="39" w:unhideWhenUsed="1"/>
-    <w:lsdException w:name="toc 3" w:semiHidden="1" w:uiPriority="39" w:unhideWhenUsed="1"/>
-    <w:lsdException w:name="toc 4" w:semiHidden="1" w:uiPriority="39" w:unhideWhenUsed="1"/>
-    <w:lsdException w:name="toc 5" w:semiHidden="1" w:uiPriority="39" w:unhideWhenUsed="1"/>
-    <w:lsdException w:name="toc 6" w:semiHidden="1" w:uiPriority="39" w:unhideWhenUsed="1"/>
-    <w:lsdException w:name="toc 7" w:semiHidden="1" w:uiPriority="39" w:unhideWhenUsed="1"/>
-    <w:lsdException w:name="toc 8" w:semiHidden="1" w:uiPriority="39" w:unhideWhenUsed="1"/>
-    <w:lsdException w:name="toc 9" w:semiHidden="1" w:uiPriority="39" w:unhideWhenUsed="1"/>
+    <w:lsdException w:name="toc 1" w:uiPriority="39" w:semiHidden="1" w:unhideWhenUsed="1"/>
+    <w:lsdException w:name="toc 2" w:uiPriority="39" w:semiHidden="1" w:unhideWhenUsed="1"/>
+    <w:lsdException w:name="toc 3" w:uiPriority="39" w:semiHidden="1" w:unhideWhenUsed="1"/>
+    <w:lsdException w:name="toc 4" w:uiPriority="39" w:semiHidden="1" w:unhideWhenUsed="1"/>
+    <w:lsdException w:name="toc 5" w:uiPriority="39" w:semiHidden="1" w:unhideWhenUsed="1"/>
+    <w:lsdException w:name="toc 6" w:uiPriority="39" w:semiHidden="1" w:unhideWhenUsed="1"/>
+    <w:lsdException w:name="toc 7" w:uiPriority="39" w:semiHidden="1" w:unhideWhenUsed="1"/>
+    <w:lsdException w:name="toc 8" w:uiPriority="39" w:semiHidden="1" w:unhideWhenUsed="1"/>
+    <w:lsdException w:name="toc 9" w:uiPriority="39" w:semiHidden="1" w:unhideWhenUsed="1"/>
     <w:lsdException w:name="Normal Indent" w:semiHidden="1" w:unhideWhenUsed="1"/>
     <w:lsdException w:name="footnote text" w:semiHidden="1" w:unhideWhenUsed="1"/>
     <w:lsdException w:name="annotation text" w:semiHidden="1" w:unhideWhenUsed="1"/>
     <w:lsdException w:name="header" w:semiHidden="1" w:unhideWhenUsed="1"/>
     <w:lsdException w:name="footer" w:semiHidden="1" w:unhideWhenUsed="1"/>
     <w:lsdException w:name="index heading" w:semiHidden="1" w:unhideWhenUsed="1"/>
-    <w:lsdException w:name="caption" w:semiHidden="1" w:uiPriority="35" w:unhideWhenUsed="1" w:qFormat="1"/>
+    <w:lsdException w:name="caption" w:uiPriority="35" w:semiHidden="1" w:unhideWhenUsed="1" w:qFormat="1"/>
     <w:lsdException w:name="table of figures" w:semiHidden="1" w:unhideWhenUsed="1"/>
     <w:lsdException w:name="envelope address" w:semiHidden="1" w:unhideWhenUsed="1"/>
     <w:lsdException w:name="envelope return" w:semiHidden="1" w:unhideWhenUsed="1"/>
@@ -1483,7 +2124,7 @@
     <w:lsdException w:name="Title" w:uiPriority="10" w:qFormat="1"/>
     <w:lsdException w:name="Closing" w:semiHidden="1" w:unhideWhenUsed="1"/>
     <w:lsdException w:name="Signature" w:semiHidden="1" w:unhideWhenUsed="1"/>
-    <w:lsdException w:name="Default Paragraph Font" w:semiHidden="1" w:uiPriority="1" w:unhideWhenUsed="1"/>
+    <w:lsdException w:name="Default Paragraph Font" w:uiPriority="1" w:semiHidden="1" w:unhideWhenUsed="1"/>
     <w:lsdException w:name="Body Text" w:semiHidden="1" w:unhideWhenUsed="1"/>
     <w:lsdException w:name="Body Text Indent" w:semiHidden="1" w:unhideWhenUsed="1"/>
     <w:lsdException w:name="List Continue" w:semiHidden="1" w:unhideWhenUsed="1"/>
@@ -1683,8 +2324,8 @@
     <w:lsdException w:name="Subtle Reference" w:uiPriority="31" w:qFormat="1"/>
     <w:lsdException w:name="Intense Reference" w:uiPriority="32" w:qFormat="1"/>
     <w:lsdException w:name="Book Title" w:uiPriority="33" w:qFormat="1"/>
-    <w:lsdException w:name="Bibliography" w:semiHidden="1" w:uiPriority="37" w:unhideWhenUsed="1"/>
-    <w:lsdException w:name="TOC Heading" w:semiHidden="1" w:uiPriority="39" w:unhideWhenUsed="1" w:qFormat="1"/>
+    <w:lsdException w:name="Bibliography" w:uiPriority="37" w:semiHidden="1" w:unhideWhenUsed="1"/>
+    <w:lsdException w:name="TOC Heading" w:uiPriority="39" w:semiHidden="1" w:unhideWhenUsed="1" w:qFormat="1"/>
     <w:lsdException w:name="Plain Table 1" w:uiPriority="41"/>
     <w:lsdException w:name="Plain Table 2" w:uiPriority="42"/>
     <w:lsdException w:name="Plain Table 3" w:uiPriority="43"/>
@@ -1795,55 +2436,50 @@
     <w:lsdException w:name="Unresolved Mention" w:semiHidden="1" w:unhideWhenUsed="1"/>
     <w:lsdException w:name="Smart Link" w:semiHidden="1" w:unhideWhenUsed="1"/>
   </w:latentStyles>
-  <w:style w:type="paragraph" w:default="1" w:styleId="Normal">
+  <w:style w:type="paragraph" w:styleId="Normal" w:default="1">
     <w:name w:val="Normal"/>
     <w:qFormat/>
     <w:pPr>
-      <w:spacing w:after="160" w:line="259" w:lineRule="auto"/>
+      <w:widowControl/>
+      <w:suppressAutoHyphens w:val="true"/>
+      <w:bidi w:val="0"/>
+      <w:spacing w:lineRule="auto" w:line="259" w:before="0" w:after="160"/>
+      <w:jc w:val="left"/>
     </w:pPr>
+    <w:rPr>
+      <w:rFonts w:ascii="Calibri" w:hAnsi="Calibri" w:eastAsia="Calibri" w:cs="" w:asciiTheme="minorHAnsi" w:cstheme="minorBidi" w:eastAsiaTheme="minorHAnsi" w:hAnsiTheme="minorHAnsi"/>
+      <w:color w:val="auto"/>
+      <w:kern w:val="0"/>
+      <w:sz w:val="22"/>
+      <w:szCs w:val="22"/>
+      <w:lang w:val="en-GB" w:eastAsia="en-US" w:bidi="ar-SA"/>
+    </w:rPr>
   </w:style>
-  <w:style w:type="character" w:default="1" w:styleId="DefaultParagraphFont">
+  <w:style w:type="character" w:styleId="DefaultParagraphFont" w:default="1">
     <w:name w:val="Default Paragraph Font"/>
     <w:uiPriority w:val="1"/>
     <w:semiHidden/>
     <w:unhideWhenUsed/>
+    <w:qFormat/>
+    <w:rPr/>
   </w:style>
-  <w:style w:type="table" w:default="1" w:styleId="TableNormal">
-    <w:name w:val="Normal Table"/>
-    <w:uiPriority w:val="99"/>
-    <w:semiHidden/>
-    <w:unhideWhenUsed/>
-    <w:tblPr>
-      <w:tblInd w:w="0" w:type="dxa"/>
-      <w:tblCellMar>
-        <w:top w:w="0" w:type="dxa"/>
-        <w:left w:w="108" w:type="dxa"/>
-        <w:bottom w:w="0" w:type="dxa"/>
-        <w:right w:w="108" w:type="dxa"/>
-      </w:tblCellMar>
-    </w:tblPr>
-  </w:style>
-  <w:style w:type="numbering" w:default="1" w:styleId="NoList">
-    <w:name w:val="No List"/>
-    <w:uiPriority w:val="99"/>
-    <w:semiHidden/>
-    <w:unhideWhenUsed/>
-  </w:style>
-  <w:style w:type="character" w:customStyle="1" w:styleId="HeaderChar">
+  <w:style w:type="character" w:styleId="HeaderChar" w:customStyle="1">
     <w:name w:val="Header Char"/>
     <w:basedOn w:val="DefaultParagraphFont"/>
     <w:link w:val="Header"/>
     <w:uiPriority w:val="99"/>
     <w:qFormat/>
-    <w:rsid w:val="0010497C"/>
+    <w:rsid w:val="0010497c"/>
+    <w:rPr/>
   </w:style>
-  <w:style w:type="character" w:customStyle="1" w:styleId="FooterChar">
+  <w:style w:type="character" w:styleId="FooterChar" w:customStyle="1">
     <w:name w:val="Footer Char"/>
     <w:basedOn w:val="DefaultParagraphFont"/>
     <w:link w:val="Footer"/>
     <w:uiPriority w:val="99"/>
     <w:qFormat/>
-    <w:rsid w:val="0010497C"/>
+    <w:rsid w:val="0010497c"/>
+    <w:rPr/>
   </w:style>
   <w:style w:type="character" w:styleId="PlaceholderText">
     <w:name w:val="Placeholder Text"/>
@@ -1851,48 +2487,77 @@
     <w:uiPriority w:val="99"/>
     <w:semiHidden/>
     <w:qFormat/>
-    <w:rsid w:val="00A0073A"/>
+    <w:rsid w:val="00a0073a"/>
     <w:rPr>
       <w:color w:val="808080"/>
     </w:rPr>
   </w:style>
-  <w:style w:type="character" w:customStyle="1" w:styleId="Bullets">
+  <w:style w:type="character" w:styleId="Bullets" w:customStyle="1">
     <w:name w:val="Bullets"/>
     <w:qFormat/>
     <w:rPr>
-      <w:rFonts w:ascii="OpenSymbol" w:eastAsia="OpenSymbol" w:hAnsi="OpenSymbol" w:cs="OpenSymbol"/>
+      <w:rFonts w:ascii="OpenSymbol" w:hAnsi="OpenSymbol" w:eastAsia="OpenSymbol" w:cs="OpenSymbol"/>
     </w:rPr>
   </w:style>
-  <w:style w:type="paragraph" w:customStyle="1" w:styleId="Heading">
+  <w:style w:type="paragraph" w:styleId="Heading" w:customStyle="1">
     <w:name w:val="Heading"/>
     <w:basedOn w:val="Normal"/>
-    <w:next w:val="BodyText"/>
+    <w:next w:val="TextBody"/>
     <w:qFormat/>
     <w:pPr>
-      <w:keepNext/>
+      <w:keepNext w:val="true"/>
       <w:spacing w:before="240" w:after="120"/>
     </w:pPr>
     <w:rPr>
-      <w:rFonts w:ascii="Liberation Sans" w:eastAsia="Microsoft YaHei" w:hAnsi="Liberation Sans" w:cs="Arial"/>
+      <w:rFonts w:ascii="Liberation Sans" w:hAnsi="Liberation Sans" w:eastAsia="Microsoft YaHei" w:cs="Arial"/>
       <w:sz w:val="28"/>
       <w:szCs w:val="28"/>
     </w:rPr>
   </w:style>
-  <w:style w:type="paragraph" w:styleId="BodyText">
+  <w:style w:type="paragraph" w:styleId="TextBody">
     <w:name w:val="Body Text"/>
     <w:basedOn w:val="Normal"/>
     <w:pPr>
-      <w:spacing w:after="140" w:line="276" w:lineRule="auto"/>
+      <w:spacing w:lineRule="auto" w:line="276" w:before="0" w:after="140"/>
     </w:pPr>
+    <w:rPr/>
   </w:style>
   <w:style w:type="paragraph" w:styleId="List">
     <w:name w:val="List"/>
-    <w:basedOn w:val="BodyText"/>
+    <w:basedOn w:val="TextBody"/>
+    <w:pPr/>
     <w:rPr>
       <w:rFonts w:cs="Arial"/>
     </w:rPr>
   </w:style>
   <w:style w:type="paragraph" w:styleId="Caption">
+    <w:name w:val="Caption"/>
+    <w:basedOn w:val="Normal"/>
+    <w:qFormat/>
+    <w:pPr>
+      <w:suppressLineNumbers/>
+      <w:spacing w:before="120" w:after="120"/>
+    </w:pPr>
+    <w:rPr>
+      <w:rFonts w:cs="Arial"/>
+      <w:i/>
+      <w:iCs/>
+      <w:sz w:val="24"/>
+      <w:szCs w:val="24"/>
+    </w:rPr>
+  </w:style>
+  <w:style w:type="paragraph" w:styleId="Index" w:customStyle="1">
+    <w:name w:val="Index"/>
+    <w:basedOn w:val="Normal"/>
+    <w:qFormat/>
+    <w:pPr>
+      <w:suppressLineNumbers/>
+    </w:pPr>
+    <w:rPr>
+      <w:rFonts w:cs="Arial"/>
+    </w:rPr>
+  </w:style>
+  <w:style w:type="paragraph" w:styleId="Caption1">
     <w:name w:val="caption"/>
     <w:basedOn w:val="Normal"/>
     <w:qFormat/>
@@ -1908,80 +2573,97 @@
       <w:szCs w:val="24"/>
     </w:rPr>
   </w:style>
-  <w:style w:type="paragraph" w:customStyle="1" w:styleId="Index">
-    <w:name w:val="Index"/>
-    <w:basedOn w:val="Normal"/>
-    <w:qFormat/>
-    <w:pPr>
-      <w:suppressLineNumbers/>
-    </w:pPr>
-    <w:rPr>
-      <w:rFonts w:cs="Arial"/>
-      <w:lang/>
-    </w:rPr>
-  </w:style>
   <w:style w:type="paragraph" w:styleId="ListParagraph">
     <w:name w:val="List Paragraph"/>
     <w:basedOn w:val="Normal"/>
     <w:uiPriority w:val="34"/>
     <w:qFormat/>
-    <w:rsid w:val="0010497C"/>
+    <w:rsid w:val="0010497c"/>
     <w:pPr>
-      <w:ind w:left="720"/>
+      <w:spacing w:before="0" w:after="160"/>
+      <w:ind w:left="720" w:hanging="0"/>
       <w:contextualSpacing/>
     </w:pPr>
+    <w:rPr/>
   </w:style>
-  <w:style w:type="paragraph" w:customStyle="1" w:styleId="HeaderandFooter">
+  <w:style w:type="paragraph" w:styleId="HeaderandFooter" w:customStyle="1">
     <w:name w:val="Header and Footer"/>
     <w:basedOn w:val="Normal"/>
     <w:qFormat/>
+    <w:pPr/>
+    <w:rPr/>
   </w:style>
   <w:style w:type="paragraph" w:styleId="Header">
-    <w:name w:val="header"/>
+    <w:name w:val="Header"/>
     <w:basedOn w:val="Normal"/>
     <w:link w:val="HeaderChar"/>
     <w:uiPriority w:val="99"/>
     <w:unhideWhenUsed/>
-    <w:rsid w:val="0010497C"/>
+    <w:rsid w:val="0010497c"/>
     <w:pPr>
       <w:tabs>
-        <w:tab w:val="center" w:pos="4513"/>
-        <w:tab w:val="right" w:pos="9026"/>
+        <w:tab w:val="clear" w:pos="720"/>
+        <w:tab w:val="center" w:pos="4513" w:leader="none"/>
+        <w:tab w:val="right" w:pos="9026" w:leader="none"/>
       </w:tabs>
-      <w:spacing w:after="0" w:line="240" w:lineRule="auto"/>
+      <w:spacing w:lineRule="auto" w:line="240" w:before="0" w:after="0"/>
     </w:pPr>
+    <w:rPr/>
   </w:style>
   <w:style w:type="paragraph" w:styleId="Footer">
-    <w:name w:val="footer"/>
+    <w:name w:val="Footer"/>
     <w:basedOn w:val="Normal"/>
     <w:link w:val="FooterChar"/>
     <w:uiPriority w:val="99"/>
     <w:unhideWhenUsed/>
-    <w:rsid w:val="0010497C"/>
+    <w:rsid w:val="0010497c"/>
     <w:pPr>
       <w:tabs>
-        <w:tab w:val="center" w:pos="4513"/>
-        <w:tab w:val="right" w:pos="9026"/>
+        <w:tab w:val="clear" w:pos="720"/>
+        <w:tab w:val="center" w:pos="4513" w:leader="none"/>
+        <w:tab w:val="right" w:pos="9026" w:leader="none"/>
       </w:tabs>
-      <w:spacing w:after="0" w:line="240" w:lineRule="auto"/>
+      <w:spacing w:lineRule="auto" w:line="240" w:before="0" w:after="0"/>
     </w:pPr>
+    <w:rPr/>
   </w:style>
-  <w:style w:type="paragraph" w:customStyle="1" w:styleId="HorizontalLine">
+  <w:style w:type="paragraph" w:styleId="HorizontalLine" w:customStyle="1">
     <w:name w:val="Horizontal Line"/>
     <w:basedOn w:val="Normal"/>
-    <w:next w:val="BodyText"/>
+    <w:next w:val="TextBody"/>
     <w:qFormat/>
     <w:pPr>
       <w:suppressLineNumbers/>
       <w:pBdr>
         <w:bottom w:val="double" w:sz="2" w:space="0" w:color="808080"/>
       </w:pBdr>
-      <w:spacing w:after="283"/>
+      <w:spacing w:before="0" w:after="283"/>
     </w:pPr>
     <w:rPr>
       <w:sz w:val="12"/>
       <w:szCs w:val="12"/>
     </w:rPr>
+  </w:style>
+  <w:style w:type="numbering" w:styleId="NoList" w:default="1">
+    <w:name w:val="No List"/>
+    <w:uiPriority w:val="99"/>
+    <w:semiHidden/>
+    <w:unhideWhenUsed/>
+    <w:qFormat/>
+  </w:style>
+  <w:style w:type="table" w:default="1" w:styleId="TableNormal">
+    <w:name w:val="Normal Table"/>
+    <w:uiPriority w:val="99"/>
+    <w:semiHidden/>
+    <w:unhideWhenUsed/>
+    <w:tblPr>
+      <w:tblCellMar>
+        <w:top w:w="0" w:type="dxa"/>
+        <w:left w:w="108" w:type="dxa"/>
+        <w:bottom w:w="0" w:type="dxa"/>
+        <w:right w:w="108" w:type="dxa"/>
+      </w:tblCellMar>
+    </w:tblPr>
   </w:style>
 </w:styles>
 </file>
@@ -2958,6 +3640,10 @@
 </file>
 
 <file path=customXml/item1.xml><?xml version="1.0" encoding="utf-8"?>
+<b:Sources xmlns:b="http://schemas.openxmlformats.org/officeDocument/2006/bibliography" xmlns="http://schemas.openxmlformats.org/officeDocument/2006/bibliography" SelectedStyle="\APASixthEditionOfficeOnline.xsl" StyleName="APA" Version="6"/>
+</file>
+
+<file path=customXml/item2.xml><?xml version="1.0" encoding="utf-8"?>
 <CoverPageProperties xmlns="http://schemas.microsoft.com/office/2006/coverPageProps">
   <PublishDate>2022-09-01T00:00:00</PublishDate>
   <Abstract/>
@@ -2968,22 +3654,18 @@
 </CoverPageProperties>
 </file>
 
-<file path=customXml/item2.xml><?xml version="1.0" encoding="utf-8"?>
-<b:Sources xmlns:b="http://schemas.openxmlformats.org/officeDocument/2006/bibliography" xmlns="http://schemas.openxmlformats.org/officeDocument/2006/bibliography" SelectedStyle="\APASixthEditionOfficeOnline.xsl" StyleName="APA" Version="6"/>
+<file path=customXml/itemProps1.xml><?xml version="1.0" encoding="utf-8"?>
+<ds:datastoreItem xmlns:ds="http://schemas.openxmlformats.org/officeDocument/2006/customXml" ds:itemID="{05F7892E-26A7-49D5-AE69-950782459FD3}">
+  <ds:schemaRefs>
+    <ds:schemaRef ds:uri="http://schemas.openxmlformats.org/officeDocument/2006/bibliography"/>
+  </ds:schemaRefs>
+</ds:datastoreItem>
 </file>
 
-<file path=customXml/itemProps1.xml><?xml version="1.0" encoding="utf-8"?>
+<file path=customXml/itemProps2.xml><?xml version="1.0" encoding="utf-8"?>
 <ds:datastoreItem xmlns:ds="http://schemas.openxmlformats.org/officeDocument/2006/customXml" ds:itemID="{2A1747E5-84ED-4A6C-BB43-73D5DA072DD2}">
   <ds:schemaRefs>
     <ds:schemaRef ds:uri="http://schemas.microsoft.com/office/2006/coverPageProps"/>
   </ds:schemaRefs>
 </ds:datastoreItem>
-</file>
-
-<file path=customXml/itemProps2.xml><?xml version="1.0" encoding="utf-8"?>
-<ds:datastoreItem xmlns:ds="http://schemas.openxmlformats.org/officeDocument/2006/customXml" ds:itemID="{05F7892E-26A7-49D5-AE69-950782459FD3}">
-  <ds:schemaRefs>
-    <ds:schemaRef ds:uri="http://schemas.openxmlformats.org/officeDocument/2006/bibliography"/>
-  </ds:schemaRefs>
-</ds:datastoreItem>
 </file>
--- a/printAppChangeLog.docx
+++ b/printAppChangeLog.docx
@@ -1,259 +1,302 @@
 
 <file path=word/document.xml><?xml version="1.0" encoding="utf-8"?>
-<w:document xmlns:o="urn:schemas-microsoft-com:office:office" xmlns:r="http://schemas.openxmlformats.org/officeDocument/2006/relationships" xmlns:v="urn:schemas-microsoft-com:vml" xmlns:w="http://schemas.openxmlformats.org/wordprocessingml/2006/main" xmlns:w10="urn:schemas-microsoft-com:office:word" xmlns:wp="http://schemas.openxmlformats.org/drawingml/2006/wordprocessingDrawing" xmlns:wps="http://schemas.microsoft.com/office/word/2010/wordprocessingShape" xmlns:wpg="http://schemas.microsoft.com/office/word/2010/wordprocessingGroup" xmlns:mc="http://schemas.openxmlformats.org/markup-compatibility/2006" xmlns:wp14="http://schemas.microsoft.com/office/word/2010/wordprocessingDrawing" xmlns:w14="http://schemas.microsoft.com/office/word/2010/wordml" xmlns:w15="http://schemas.microsoft.com/office/word/2012/wordml" mc:Ignorable="w14 wp14 w15">
+<w:document xmlns:wpc="http://schemas.microsoft.com/office/word/2010/wordprocessingCanvas" xmlns:cx="http://schemas.microsoft.com/office/drawing/2014/chartex" xmlns:cx1="http://schemas.microsoft.com/office/drawing/2015/9/8/chartex" xmlns:cx2="http://schemas.microsoft.com/office/drawing/2015/10/21/chartex" xmlns:cx3="http://schemas.microsoft.com/office/drawing/2016/5/9/chartex" xmlns:cx4="http://schemas.microsoft.com/office/drawing/2016/5/10/chartex" xmlns:cx5="http://schemas.microsoft.com/office/drawing/2016/5/11/chartex" xmlns:cx6="http://schemas.microsoft.com/office/drawing/2016/5/12/chartex" xmlns:cx7="http://schemas.microsoft.com/office/drawing/2016/5/13/chartex" xmlns:cx8="http://schemas.microsoft.com/office/drawing/2016/5/14/chartex" xmlns:mc="http://schemas.openxmlformats.org/markup-compatibility/2006" xmlns:aink="http://schemas.microsoft.com/office/drawing/2016/ink" xmlns:am3d="http://schemas.microsoft.com/office/drawing/2017/model3d" xmlns:o="urn:schemas-microsoft-com:office:office" xmlns:oel="http://schemas.microsoft.com/office/2019/extlst" xmlns:r="http://schemas.openxmlformats.org/officeDocument/2006/relationships" xmlns:m="http://schemas.openxmlformats.org/officeDocument/2006/math" xmlns:v="urn:schemas-microsoft-com:vml" xmlns:wp14="http://schemas.microsoft.com/office/word/2010/wordprocessingDrawing" xmlns:wp="http://schemas.openxmlformats.org/drawingml/2006/wordprocessingDrawing" xmlns:w10="urn:schemas-microsoft-com:office:word" xmlns:w="http://schemas.openxmlformats.org/wordprocessingml/2006/main" xmlns:w14="http://schemas.microsoft.com/office/word/2010/wordml" xmlns:w15="http://schemas.microsoft.com/office/word/2012/wordml" xmlns:w16cex="http://schemas.microsoft.com/office/word/2018/wordml/cex" xmlns:w16cid="http://schemas.microsoft.com/office/word/2016/wordml/cid" xmlns:w16="http://schemas.microsoft.com/office/word/2018/wordml" xmlns:w16sdtdh="http://schemas.microsoft.com/office/word/2020/wordml/sdtdatahash" xmlns:w16se="http://schemas.microsoft.com/office/word/2015/wordml/symex" xmlns:wpg="http://schemas.microsoft.com/office/word/2010/wordprocessingGroup" xmlns:wpi="http://schemas.microsoft.com/office/word/2010/wordprocessingInk" xmlns:wne="http://schemas.microsoft.com/office/word/2006/wordml" xmlns:wps="http://schemas.microsoft.com/office/word/2010/wordprocessingShape" mc:Ignorable="w14 w15 w16se w16cid w16 w16cex w16sdtdh wp14">
   <w:body>
     <w:p>
       <w:pPr>
-        <w:pStyle w:val="Normal"/>
-        <w:rPr/>
-      </w:pPr>
-      <w:r>
-        <w:rPr/>
+        <w:rPr>
+          <w:rFonts w:ascii="Calibri" w:eastAsia="Calibri" w:hAnsi="Calibri" w:cs="Calibri"/>
+        </w:rPr>
+      </w:pPr>
+      <w:r>
+        <w:rPr>
+          <w:rFonts w:ascii="Calibri" w:eastAsia="Calibri" w:hAnsi="Calibri" w:cs="Calibri"/>
+        </w:rPr>
+        <w:t>29/09/2022 – v1.1.6</w:t>
+      </w:r>
+    </w:p>
+    <w:p>
+      <w:pPr>
+        <w:pStyle w:val="ListParagraph"/>
+        <w:numPr>
+          <w:ilvl w:val="0"/>
+          <w:numId w:val="10"/>
+        </w:numPr>
+        <w:rPr>
+          <w:rFonts w:ascii="Calibri" w:eastAsia="Calibri" w:hAnsi="Calibri" w:cs="Calibri"/>
+        </w:rPr>
+      </w:pPr>
+      <w:r>
+        <w:rPr>
+          <w:rFonts w:ascii="Calibri" w:eastAsia="Calibri" w:hAnsi="Calibri" w:cs="Calibri"/>
+        </w:rPr>
+        <w:t>Position modifier will now also affect printed images (BBC label)</w:t>
+      </w:r>
+    </w:p>
+    <w:p>
+      <w:pPr>
+        <w:rPr>
+          <w:rFonts w:ascii="Calibri" w:eastAsia="Calibri" w:hAnsi="Calibri" w:cs="Calibri"/>
+        </w:rPr>
+      </w:pPr>
+      <w:r>
+        <w:pict w14:anchorId="0CF529F7">
+          <v:rect id="_x0000_i1026" style="width:0;height:1.5pt" o:hralign="center" o:hrstd="t" o:hr="t" fillcolor="#a0a0a0" stroked="f"/>
+        </w:pict>
+      </w:r>
+    </w:p>
+    <w:p>
+      <w:pPr>
+        <w:rPr>
+          <w:rFonts w:ascii="Calibri" w:eastAsia="Calibri" w:hAnsi="Calibri" w:cs="Calibri"/>
+        </w:rPr>
+      </w:pPr>
+      <w:r>
+        <w:rPr>
+          <w:rFonts w:ascii="Calibri" w:eastAsia="Calibri" w:hAnsi="Calibri" w:cs="Calibri"/>
+        </w:rPr>
+        <w:t>25/09/2022 - v1.1.5</w:t>
+      </w:r>
+    </w:p>
+    <w:p>
+      <w:pPr>
+        <w:numPr>
+          <w:ilvl w:val="0"/>
+          <w:numId w:val="9"/>
+        </w:numPr>
+        <w:ind w:left="720" w:hanging="360"/>
+        <w:rPr>
+          <w:rFonts w:ascii="Calibri" w:eastAsia="Calibri" w:hAnsi="Calibri" w:cs="Calibri"/>
+        </w:rPr>
+      </w:pPr>
+      <w:r>
+        <w:rPr>
+          <w:rFonts w:ascii="Calibri" w:eastAsia="Calibri" w:hAnsi="Calibri" w:cs="Calibri"/>
+        </w:rPr>
+        <w:t xml:space="preserve">Added label position </w:t>
+      </w:r>
+      <w:r>
+        <w:rPr>
+          <w:rFonts w:ascii="Calibri" w:eastAsia="Calibri" w:hAnsi="Calibri" w:cs="Calibri"/>
+        </w:rPr>
+        <w:t>modifier</w:t>
+      </w:r>
+      <w:r>
+        <w:rPr>
+          <w:rFonts w:ascii="Calibri" w:eastAsia="Calibri" w:hAnsi="Calibri" w:cs="Calibri"/>
+        </w:rPr>
+        <w:t xml:space="preserve"> for when the printer isn't properly calibrated. This will allow for manual adjustment of the vertical position of labels as they are printed. This will not affect BCU labels.</w:t>
+      </w:r>
+    </w:p>
+    <w:p>
+      <w:pPr>
+        <w:numPr>
+          <w:ilvl w:val="0"/>
+          <w:numId w:val="9"/>
+        </w:numPr>
+        <w:ind w:left="720" w:hanging="360"/>
+        <w:rPr>
+          <w:rFonts w:ascii="Calibri" w:eastAsia="Calibri" w:hAnsi="Calibri" w:cs="Calibri"/>
+        </w:rPr>
+      </w:pPr>
+      <w:r>
+        <w:rPr>
+          <w:rFonts w:ascii="Calibri" w:eastAsia="Calibri" w:hAnsi="Calibri" w:cs="Calibri"/>
+        </w:rPr>
+        <w:t>BCU interface has had minor changes to look nicer.</w:t>
+      </w:r>
+    </w:p>
+    <w:p>
+      <w:r>
+        <w:pict w14:anchorId="107FCF7F">
+          <v:rect id="_x0000_i1025" style="width:0;height:1.5pt" o:hralign="center" o:hrstd="t" o:hr="t" fillcolor="#a0a0a0" stroked="f"/>
+        </w:pict>
+      </w:r>
+    </w:p>
+    <w:p>
+      <w:r>
         <w:t>22/09/2022 – v1.1.4</w:t>
       </w:r>
     </w:p>
     <w:p>
       <w:pPr>
-        <w:pStyle w:val="Normal"/>
         <w:numPr>
           <w:ilvl w:val="0"/>
           <w:numId w:val="7"/>
         </w:numPr>
-        <w:rPr/>
-      </w:pPr>
-      <w:r>
-        <w:rPr/>
+      </w:pPr>
+      <w:r>
         <w:t>Cleaned up the source code significantly</w:t>
       </w:r>
     </w:p>
     <w:p>
       <w:pPr>
-        <w:pStyle w:val="Normal"/>
         <w:numPr>
           <w:ilvl w:val="0"/>
           <w:numId w:val="7"/>
         </w:numPr>
-        <w:rPr/>
-      </w:pPr>
-      <w:r>
-        <w:rPr/>
+      </w:pPr>
+      <w:r>
         <w:t>Adjusted auto-range function</w:t>
       </w:r>
     </w:p>
     <w:p>
       <w:pPr>
-        <w:pStyle w:val="Normal"/>
         <w:numPr>
           <w:ilvl w:val="1"/>
           <w:numId w:val="7"/>
         </w:numPr>
-        <w:rPr/>
-      </w:pPr>
-      <w:r>
-        <w:rPr/>
+      </w:pPr>
+      <w:r>
         <w:t>Both entry boxes can now take either the first or last tags</w:t>
       </w:r>
     </w:p>
     <w:p>
       <w:pPr>
-        <w:pStyle w:val="Normal"/>
         <w:numPr>
           <w:ilvl w:val="1"/>
           <w:numId w:val="7"/>
         </w:numPr>
-        <w:rPr/>
-      </w:pPr>
-      <w:r>
-        <w:rPr/>
+      </w:pPr>
+      <w:r>
         <w:t>Upon scanning a tag, the focus will move to the other box</w:t>
       </w:r>
     </w:p>
     <w:p>
       <w:pPr>
-        <w:pStyle w:val="Normal"/>
         <w:numPr>
           <w:ilvl w:val="0"/>
           <w:numId w:val="7"/>
         </w:numPr>
-        <w:rPr/>
-      </w:pPr>
-      <w:r>
-        <w:rPr/>
+      </w:pPr>
+      <w:r>
         <w:t>Removed “reset printer” and “map printers” as they were not working as intended or were of no benefit</w:t>
       </w:r>
     </w:p>
     <w:p>
       <w:pPr>
-        <w:pStyle w:val="Normal"/>
         <w:numPr>
           <w:ilvl w:val="0"/>
           <w:numId w:val="7"/>
         </w:numPr>
-        <w:rPr/>
-      </w:pPr>
-      <w:r>
-        <w:rPr/>
+      </w:pPr>
+      <w:r>
         <w:t>Print log will now say the range of labels printed rather than list each label individually. Only applies when using one of the range functions. Single and groups will still list individual tags in the log.</w:t>
       </w:r>
     </w:p>
     <w:p>
       <w:pPr>
-        <w:pStyle w:val="Normal"/>
         <w:numPr>
           <w:ilvl w:val="0"/>
           <w:numId w:val="7"/>
         </w:numPr>
-        <w:rPr/>
-      </w:pPr>
-      <w:r>
-        <w:rPr/>
+      </w:pPr>
+      <w:r>
         <w:t>Changed print log button icon to better reflect its purpose</w:t>
       </w:r>
     </w:p>
     <w:p>
       <w:pPr>
         <w:pStyle w:val="HorizontalLine"/>
-        <w:rPr/>
-      </w:pPr>
-      <w:r>
-        <w:rPr/>
-      </w:r>
-    </w:p>
-    <w:p>
-      <w:pPr>
-        <w:pStyle w:val="Normal"/>
-        <w:rPr/>
-      </w:pPr>
-      <w:r>
-        <w:rPr/>
+      </w:pPr>
+    </w:p>
+    <w:p>
+      <w:r>
         <w:t>20/09/2022 – v1.1.3</w:t>
       </w:r>
     </w:p>
     <w:p>
       <w:pPr>
-        <w:pStyle w:val="Normal"/>
         <w:numPr>
           <w:ilvl w:val="0"/>
           <w:numId w:val="6"/>
         </w:numPr>
-        <w:rPr/>
-      </w:pPr>
-      <w:r>
-        <w:rPr/>
+      </w:pPr>
+      <w:r>
         <w:t>Added text size modifier to custom labels. This allows for an incremental increase or decrease in the size of the text printed to labels in the custom labels tab.</w:t>
       </w:r>
     </w:p>
     <w:p>
       <w:pPr>
         <w:pStyle w:val="HorizontalLine"/>
-        <w:rPr/>
-      </w:pPr>
-      <w:r>
-        <w:rPr/>
-      </w:r>
-    </w:p>
-    <w:p>
-      <w:pPr>
-        <w:pStyle w:val="Normal"/>
-        <w:rPr/>
-      </w:pPr>
-      <w:r>
-        <w:rPr/>
+      </w:pPr>
+    </w:p>
+    <w:p>
+      <w:r>
         <w:t>20/09/2022 – v1.1.2</w:t>
       </w:r>
     </w:p>
     <w:p>
       <w:pPr>
-        <w:pStyle w:val="Normal"/>
         <w:numPr>
           <w:ilvl w:val="0"/>
           <w:numId w:val="5"/>
         </w:numPr>
-        <w:rPr/>
-      </w:pPr>
-      <w:r>
-        <w:rPr/>
+      </w:pPr>
+      <w:r>
         <w:t>Significantly increased printing speed of Ranges and Groups of barcode tags</w:t>
       </w:r>
     </w:p>
     <w:p>
       <w:pPr>
         <w:pStyle w:val="HorizontalLine"/>
-        <w:rPr/>
-      </w:pPr>
-      <w:r>
-        <w:rPr/>
-      </w:r>
-    </w:p>
-    <w:p>
-      <w:pPr>
-        <w:pStyle w:val="Normal"/>
-        <w:rPr/>
-      </w:pPr>
-      <w:r>
-        <w:rPr/>
+      </w:pPr>
+    </w:p>
+    <w:p>
+      <w:r>
         <w:t>15/09/2022 – v1.1.1</w:t>
       </w:r>
     </w:p>
     <w:p>
       <w:pPr>
-        <w:pStyle w:val="Normal"/>
         <w:numPr>
           <w:ilvl w:val="0"/>
           <w:numId w:val="4"/>
         </w:numPr>
-        <w:rPr/>
-      </w:pPr>
-      <w:r>
-        <w:rPr/>
-        <w:t>Significant change on the back end of customer label system. Adding customer labels to the list will be easier going forward. Technicians using the program should see more buttons appearing on the customer tabs going forward. If a pop up box appears asking for more data when you click one of these buttons it will only print the tag you have entered data into.</w:t>
-      </w:r>
-    </w:p>
-    <w:p>
-      <w:pPr>
-        <w:pStyle w:val="Normal"/>
+      </w:pPr>
+      <w:r>
+        <w:t xml:space="preserve">Significant change on the back end of customer label system. Adding customer labels to the list will be easier going forward. Technicians using the program should see more buttons appearing on the customer tabs going forward. If a </w:t>
+      </w:r>
+      <w:proofErr w:type="gramStart"/>
+      <w:r>
+        <w:t>pop up</w:t>
+      </w:r>
+      <w:proofErr w:type="gramEnd"/>
+      <w:r>
+        <w:t xml:space="preserve"> box appears asking for more data when you click one of these buttons it will only print the tag you have entered data into.</w:t>
+      </w:r>
+    </w:p>
+    <w:p>
+      <w:pPr>
         <w:numPr>
           <w:ilvl w:val="0"/>
           <w:numId w:val="4"/>
         </w:numPr>
-        <w:rPr/>
-      </w:pPr>
-      <w:r>
-        <w:rPr/>
+      </w:pPr>
+      <w:r>
+        <w:lastRenderedPageBreak/>
         <w:t>Added customer buttons for Linklaters and Dominos and BCU.</w:t>
       </w:r>
     </w:p>
     <w:p>
       <w:pPr>
-        <w:pStyle w:val="Normal"/>
         <w:numPr>
           <w:ilvl w:val="0"/>
           <w:numId w:val="4"/>
         </w:numPr>
-        <w:spacing w:lineRule="auto" w:line="252"/>
-        <w:rPr/>
-      </w:pPr>
-      <w:r>
-        <w:rPr/>
+        <w:spacing w:line="252" w:lineRule="auto"/>
+      </w:pPr>
+      <w:r>
         <w:t>Moved QR codes slightly more to the left to ensure they fit 100% on the label</w:t>
       </w:r>
     </w:p>
     <w:p>
       <w:pPr>
         <w:pStyle w:val="HorizontalLine"/>
-        <w:rPr/>
-      </w:pPr>
-      <w:r>
-        <w:rPr/>
-      </w:r>
-    </w:p>
-    <w:p>
-      <w:pPr>
-        <w:pStyle w:val="Normal"/>
-        <w:rPr/>
-      </w:pPr>
-      <w:r>
-        <w:rPr/>
+      </w:pPr>
+    </w:p>
+    <w:p>
+      <w:r>
         <w:t>06/09/2022 – v1.0.14</w:t>
       </w:r>
     </w:p>
@@ -264,10 +307,8 @@
           <w:ilvl w:val="0"/>
           <w:numId w:val="3"/>
         </w:numPr>
-        <w:rPr/>
-      </w:pPr>
-      <w:r>
-        <w:rPr/>
+      </w:pPr>
+      <w:r>
         <w:t>Increased maximum font size for plain text labels (from 60 to 80)</w:t>
       </w:r>
     </w:p>
@@ -278,10 +319,8 @@
           <w:ilvl w:val="0"/>
           <w:numId w:val="3"/>
         </w:numPr>
-        <w:rPr/>
-      </w:pPr>
-      <w:r>
-        <w:rPr/>
+      </w:pPr>
+      <w:r>
         <w:t>Plain text labels can now use the whole label without leaving space for a QR code if there is no QR code to print.</w:t>
       </w:r>
     </w:p>
@@ -292,10 +331,8 @@
           <w:ilvl w:val="0"/>
           <w:numId w:val="3"/>
         </w:numPr>
-        <w:rPr/>
-      </w:pPr>
-      <w:r>
-        <w:rPr/>
+      </w:pPr>
+      <w:r>
         <w:t>All entry boxes are cleared or reset when any clear button is clicked, or multiple labels are printed (ranges or quantities or groups)</w:t>
       </w:r>
     </w:p>
@@ -306,10 +343,8 @@
           <w:ilvl w:val="0"/>
           <w:numId w:val="3"/>
         </w:numPr>
-        <w:rPr/>
-      </w:pPr>
-      <w:r>
-        <w:rPr/>
+      </w:pPr>
+      <w:r>
         <w:t>Single line plain text will now move more central vertically on the label</w:t>
       </w:r>
     </w:p>
@@ -320,10 +355,8 @@
           <w:ilvl w:val="0"/>
           <w:numId w:val="3"/>
         </w:numPr>
-        <w:rPr/>
-      </w:pPr>
-      <w:r>
-        <w:rPr/>
+      </w:pPr>
+      <w:r>
         <w:t>Removed QR code adjustment sliders as they were indirectly causing an oversize error on all tags.</w:t>
       </w:r>
     </w:p>
@@ -334,27 +367,24 @@
           <w:ilvl w:val="0"/>
           <w:numId w:val="3"/>
         </w:numPr>
-        <w:rPr/>
-      </w:pPr>
-      <w:r>
-        <w:rPr/>
+      </w:pPr>
+      <w:r>
         <w:t>Added program version number to window.</w:t>
       </w:r>
     </w:p>
     <w:p>
-      <w:pPr>
-        <w:pStyle w:val="Normal"/>
-        <w:rPr/>
-      </w:pPr>
-      <w:r>
-        <w:rPr/>
+      <w:r>
+        <w:rPr>
+          <w:noProof/>
+        </w:rPr>
         <mc:AlternateContent>
           <mc:Choice Requires="wps">
             <w:drawing>
-              <wp:inline distT="0" distB="0" distL="0" distR="0" wp14:anchorId="03E71FD0">
+              <wp:inline distT="0" distB="0" distL="0" distR="0" wp14:anchorId="0EF8C026" wp14:editId="77F02308">
                 <wp:extent cx="5731510" cy="19050"/>
                 <wp:effectExtent l="0" t="0" r="0" b="0"/>
                 <wp:docPr id="1" name="Shape1"/>
+                <wp:cNvGraphicFramePr/>
                 <a:graphic xmlns:a="http://schemas.openxmlformats.org/drawingml/2006/main">
                   <a:graphicData uri="http://schemas.microsoft.com/office/word/2010/wordprocessingShape">
                     <wps:wsp>
@@ -368,16 +398,22 @@
                           <a:avLst/>
                         </a:prstGeom>
                         <a:solidFill>
-                          <a:srgbClr val="a0a0a0"/>
+                          <a:srgbClr val="A0A0A0"/>
                         </a:solidFill>
                         <a:ln w="0">
                           <a:noFill/>
                         </a:ln>
                       </wps:spPr>
                       <wps:style>
-                        <a:lnRef idx="0"/>
-                        <a:fillRef idx="0"/>
-                        <a:effectRef idx="0"/>
+                        <a:lnRef idx="0">
+                          <a:scrgbClr r="0" g="0" b="0"/>
+                        </a:lnRef>
+                        <a:fillRef idx="0">
+                          <a:scrgbClr r="0" g="0" b="0"/>
+                        </a:fillRef>
+                        <a:effectRef idx="0">
+                          <a:scrgbClr r="0" g="0" b="0"/>
+                        </a:effectRef>
                         <a:fontRef idx="minor"/>
                       </wps:style>
                       <wps:bodyPr/>
@@ -400,12 +436,7 @@
       </w:r>
     </w:p>
     <w:p>
-      <w:pPr>
-        <w:pStyle w:val="Normal"/>
-        <w:rPr/>
-      </w:pPr>
-      <w:r>
-        <w:rPr/>
+      <w:r>
         <w:t>25/08/2022 – v1.0.4</w:t>
       </w:r>
     </w:p>
@@ -416,10 +447,8 @@
           <w:ilvl w:val="0"/>
           <w:numId w:val="2"/>
         </w:numPr>
-        <w:rPr/>
-      </w:pPr>
-      <w:r>
-        <w:rPr/>
+      </w:pPr>
+      <w:r>
         <w:t>Increased window size</w:t>
       </w:r>
     </w:p>
@@ -430,10 +459,8 @@
           <w:ilvl w:val="0"/>
           <w:numId w:val="2"/>
         </w:numPr>
-        <w:rPr/>
-      </w:pPr>
-      <w:r>
-        <w:rPr/>
+      </w:pPr>
+      <w:r>
         <w:t>Increased displayed text size in line with increased window size</w:t>
       </w:r>
     </w:p>
@@ -444,27 +471,24 @@
           <w:ilvl w:val="0"/>
           <w:numId w:val="2"/>
         </w:numPr>
-        <w:rPr/>
-      </w:pPr>
-      <w:r>
-        <w:rPr/>
+      </w:pPr>
+      <w:r>
         <w:t>Added 1x easter egg</w:t>
       </w:r>
     </w:p>
     <w:p>
-      <w:pPr>
-        <w:pStyle w:val="Normal"/>
-        <w:rPr/>
-      </w:pPr>
-      <w:r>
-        <w:rPr/>
+      <w:r>
+        <w:rPr>
+          <w:noProof/>
+        </w:rPr>
         <mc:AlternateContent>
           <mc:Choice Requires="wps">
             <w:drawing>
-              <wp:inline distT="0" distB="0" distL="0" distR="0" wp14:anchorId="5304EDB0">
+              <wp:inline distT="0" distB="0" distL="0" distR="0" wp14:anchorId="527CD0B5" wp14:editId="195F91B0">
                 <wp:extent cx="5731510" cy="19050"/>
                 <wp:effectExtent l="0" t="0" r="0" b="0"/>
                 <wp:docPr id="2" name="Shape2"/>
+                <wp:cNvGraphicFramePr/>
                 <a:graphic xmlns:a="http://schemas.openxmlformats.org/drawingml/2006/main">
                   <a:graphicData uri="http://schemas.microsoft.com/office/word/2010/wordprocessingShape">
                     <wps:wsp>
@@ -478,16 +502,22 @@
                           <a:avLst/>
                         </a:prstGeom>
                         <a:solidFill>
-                          <a:srgbClr val="a0a0a0"/>
+                          <a:srgbClr val="A0A0A0"/>
                         </a:solidFill>
                         <a:ln w="0">
                           <a:noFill/>
                         </a:ln>
                       </wps:spPr>
                       <wps:style>
-                        <a:lnRef idx="0"/>
-                        <a:fillRef idx="0"/>
-                        <a:effectRef idx="0"/>
+                        <a:lnRef idx="0">
+                          <a:scrgbClr r="0" g="0" b="0"/>
+                        </a:lnRef>
+                        <a:fillRef idx="0">
+                          <a:scrgbClr r="0" g="0" b="0"/>
+                        </a:fillRef>
+                        <a:effectRef idx="0">
+                          <a:scrgbClr r="0" g="0" b="0"/>
+                        </a:effectRef>
                         <a:fontRef idx="minor"/>
                       </wps:style>
                       <wps:bodyPr/>
@@ -510,32 +540,17 @@
       </w:r>
     </w:p>
     <w:p>
-      <w:pPr>
-        <w:pStyle w:val="Normal"/>
-        <w:rPr/>
-      </w:pPr>
-      <w:r>
-        <w:rPr/>
+      <w:r>
         <w:t>23/08/2022 – v1.0.0</w:t>
       </w:r>
     </w:p>
     <w:p>
-      <w:pPr>
-        <w:pStyle w:val="Normal"/>
-        <w:rPr/>
-      </w:pPr>
-      <w:r>
-        <w:rPr/>
+      <w:r>
         <w:t>Initial Release</w:t>
       </w:r>
     </w:p>
     <w:p>
-      <w:pPr>
-        <w:pStyle w:val="Normal"/>
-        <w:rPr/>
-      </w:pPr>
-      <w:r>
-        <w:rPr/>
+      <w:r>
         <w:t>Features include –</w:t>
       </w:r>
     </w:p>
@@ -546,10 +561,8 @@
           <w:ilvl w:val="0"/>
           <w:numId w:val="1"/>
         </w:numPr>
-        <w:rPr/>
-      </w:pPr>
-      <w:r>
-        <w:rPr/>
+      </w:pPr>
+      <w:r>
         <w:t>Printing asset tags or serial numbers</w:t>
       </w:r>
     </w:p>
@@ -560,10 +573,8 @@
           <w:ilvl w:val="0"/>
           <w:numId w:val="1"/>
         </w:numPr>
-        <w:rPr/>
-      </w:pPr>
-      <w:r>
-        <w:rPr/>
+      </w:pPr>
+      <w:r>
         <w:t>Printing single tags</w:t>
       </w:r>
     </w:p>
@@ -574,10 +585,8 @@
           <w:ilvl w:val="0"/>
           <w:numId w:val="1"/>
         </w:numPr>
-        <w:rPr/>
-      </w:pPr>
-      <w:r>
-        <w:rPr/>
+      </w:pPr>
+      <w:r>
         <w:t>Printing groups of tags</w:t>
       </w:r>
     </w:p>
@@ -588,10 +597,8 @@
           <w:ilvl w:val="0"/>
           <w:numId w:val="1"/>
         </w:numPr>
-        <w:rPr/>
-      </w:pPr>
-      <w:r>
-        <w:rPr/>
+      </w:pPr>
+      <w:r>
         <w:t>Printing ranges of tags</w:t>
       </w:r>
     </w:p>
@@ -602,10 +609,8 @@
           <w:ilvl w:val="0"/>
           <w:numId w:val="1"/>
         </w:numPr>
-        <w:rPr/>
-      </w:pPr>
-      <w:r>
-        <w:rPr/>
+      </w:pPr>
+      <w:r>
         <w:t>Automatic printing range of tags</w:t>
       </w:r>
     </w:p>
@@ -616,10 +621,8 @@
           <w:ilvl w:val="0"/>
           <w:numId w:val="1"/>
         </w:numPr>
-        <w:rPr/>
-      </w:pPr>
-      <w:r>
-        <w:rPr/>
+      </w:pPr>
+      <w:r>
         <w:t>Printing 3 different customer tags (BBC, eBay Windows, eBay MAC)</w:t>
       </w:r>
     </w:p>
@@ -630,10 +633,8 @@
           <w:ilvl w:val="0"/>
           <w:numId w:val="1"/>
         </w:numPr>
-        <w:rPr/>
-      </w:pPr>
-      <w:r>
-        <w:rPr/>
+      </w:pPr>
+      <w:r>
         <w:t>Printing custom QR tags</w:t>
       </w:r>
     </w:p>
@@ -644,10 +645,8 @@
           <w:ilvl w:val="0"/>
           <w:numId w:val="1"/>
         </w:numPr>
-        <w:rPr/>
-      </w:pPr>
-      <w:r>
-        <w:rPr/>
+      </w:pPr>
+      <w:r>
         <w:t>Printing custom plain text labels</w:t>
       </w:r>
     </w:p>
@@ -658,10 +657,8 @@
           <w:ilvl w:val="0"/>
           <w:numId w:val="1"/>
         </w:numPr>
-        <w:rPr/>
-      </w:pPr>
-      <w:r>
-        <w:rPr/>
+      </w:pPr>
+      <w:r>
         <w:t>History report of last 1000 tags printed</w:t>
       </w:r>
     </w:p>
@@ -672,10 +669,8 @@
           <w:ilvl w:val="0"/>
           <w:numId w:val="1"/>
         </w:numPr>
-        <w:rPr/>
-      </w:pPr>
-      <w:r>
-        <w:rPr/>
+      </w:pPr>
+      <w:r>
         <w:t>Individual help image for each page</w:t>
       </w:r>
     </w:p>
@@ -686,45 +681,60 @@
           <w:ilvl w:val="0"/>
           <w:numId w:val="1"/>
         </w:numPr>
-        <w:spacing w:before="0" w:after="160"/>
-        <w:contextualSpacing/>
-        <w:rPr/>
-      </w:pPr>
-      <w:r>
-        <w:rPr/>
+      </w:pPr>
+      <w:r>
         <w:t>1x hidden easter egg</w:t>
       </w:r>
     </w:p>
     <w:sectPr>
-      <w:headerReference w:type="default" r:id="rId2"/>
-      <w:footerReference w:type="default" r:id="rId3"/>
-      <w:type w:val="nextPage"/>
+      <w:headerReference w:type="default" r:id="rId9"/>
+      <w:footerReference w:type="default" r:id="rId10"/>
       <w:pgSz w:w="11906" w:h="16838"/>
-      <w:pgMar w:left="1440" w:right="1440" w:gutter="0" w:header="708" w:top="1440" w:footer="708" w:bottom="1440"/>
-      <w:pgNumType w:fmt="decimal"/>
-      <w:formProt w:val="false"/>
-      <w:textDirection w:val="lrTb"/>
-      <w:docGrid w:type="default" w:linePitch="360" w:charSpace="8192"/>
+      <w:pgMar w:top="1440" w:right="1440" w:bottom="1440" w:left="1440" w:header="708" w:footer="708" w:gutter="0"/>
+      <w:cols w:space="720"/>
+      <w:formProt w:val="0"/>
+      <w:docGrid w:linePitch="360" w:charSpace="8192"/>
     </w:sectPr>
   </w:body>
 </w:document>
 </file>
 
+<file path=word/endnotes.xml><?xml version="1.0" encoding="utf-8"?>
+<w:endnotes xmlns:wpc="http://schemas.microsoft.com/office/word/2010/wordprocessingCanvas" xmlns:cx="http://schemas.microsoft.com/office/drawing/2014/chartex" xmlns:cx1="http://schemas.microsoft.com/office/drawing/2015/9/8/chartex" xmlns:cx2="http://schemas.microsoft.com/office/drawing/2015/10/21/chartex" xmlns:cx3="http://schemas.microsoft.com/office/drawing/2016/5/9/chartex" xmlns:cx4="http://schemas.microsoft.com/office/drawing/2016/5/10/chartex" xmlns:cx5="http://schemas.microsoft.com/office/drawing/2016/5/11/chartex" xmlns:cx6="http://schemas.microsoft.com/office/drawing/2016/5/12/chartex" xmlns:cx7="http://schemas.microsoft.com/office/drawing/2016/5/13/chartex" xmlns:cx8="http://schemas.microsoft.com/office/drawing/2016/5/14/chartex" xmlns:mc="http://schemas.openxmlformats.org/markup-compatibility/2006" xmlns:aink="http://schemas.microsoft.com/office/drawing/2016/ink" xmlns:am3d="http://schemas.microsoft.com/office/drawing/2017/model3d" xmlns:o="urn:schemas-microsoft-com:office:office" xmlns:oel="http://schemas.microsoft.com/office/2019/extlst" xmlns:r="http://schemas.openxmlformats.org/officeDocument/2006/relationships" xmlns:m="http://schemas.openxmlformats.org/officeDocument/2006/math" xmlns:v="urn:schemas-microsoft-com:vml" xmlns:wp14="http://schemas.microsoft.com/office/word/2010/wordprocessingDrawing" xmlns:wp="http://schemas.openxmlformats.org/drawingml/2006/wordprocessingDrawing" xmlns:w10="urn:schemas-microsoft-com:office:word" xmlns:w="http://schemas.openxmlformats.org/wordprocessingml/2006/main" xmlns:w14="http://schemas.microsoft.com/office/word/2010/wordml" xmlns:w15="http://schemas.microsoft.com/office/word/2012/wordml" xmlns:w16cex="http://schemas.microsoft.com/office/word/2018/wordml/cex" xmlns:w16cid="http://schemas.microsoft.com/office/word/2016/wordml/cid" xmlns:w16="http://schemas.microsoft.com/office/word/2018/wordml" xmlns:w16sdtdh="http://schemas.microsoft.com/office/word/2020/wordml/sdtdatahash" xmlns:w16se="http://schemas.microsoft.com/office/word/2015/wordml/symex" xmlns:wpg="http://schemas.microsoft.com/office/word/2010/wordprocessingGroup" xmlns:wpi="http://schemas.microsoft.com/office/word/2010/wordprocessingInk" xmlns:wne="http://schemas.microsoft.com/office/word/2006/wordml" xmlns:wps="http://schemas.microsoft.com/office/word/2010/wordprocessingShape" mc:Ignorable="w14 w15 w16se w16cid w16 w16cex w16sdtdh wp14">
+  <w:endnote w:type="separator" w:id="-1">
+    <w:p>
+      <w:pPr>
+        <w:spacing w:after="0" w:line="240" w:lineRule="auto"/>
+      </w:pPr>
+      <w:r>
+        <w:separator/>
+      </w:r>
+    </w:p>
+  </w:endnote>
+  <w:endnote w:type="continuationSeparator" w:id="0">
+    <w:p>
+      <w:pPr>
+        <w:spacing w:after="0" w:line="240" w:lineRule="auto"/>
+      </w:pPr>
+      <w:r>
+        <w:continuationSeparator/>
+      </w:r>
+    </w:p>
+  </w:endnote>
+</w:endnotes>
+</file>
+
 <file path=word/footer1.xml><?xml version="1.0" encoding="utf-8"?>
-<w:ftr xmlns:o="urn:schemas-microsoft-com:office:office" xmlns:r="http://schemas.openxmlformats.org/officeDocument/2006/relationships" xmlns:v="urn:schemas-microsoft-com:vml" xmlns:w="http://schemas.openxmlformats.org/wordprocessingml/2006/main" xmlns:w10="urn:schemas-microsoft-com:office:word" xmlns:wp="http://schemas.openxmlformats.org/drawingml/2006/wordprocessingDrawing" xmlns:wps="http://schemas.microsoft.com/office/word/2010/wordprocessingShape" xmlns:wpg="http://schemas.microsoft.com/office/word/2010/wordprocessingGroup" xmlns:mc="http://schemas.openxmlformats.org/markup-compatibility/2006" xmlns:wp14="http://schemas.microsoft.com/office/word/2010/wordprocessingDrawing" xmlns:w14="http://schemas.microsoft.com/office/word/2010/wordml" xmlns:w15="http://schemas.microsoft.com/office/word/2012/wordml" mc:Ignorable="w14 wp14 w15">
+<w:ftr xmlns:wpc="http://schemas.microsoft.com/office/word/2010/wordprocessingCanvas" xmlns:cx="http://schemas.microsoft.com/office/drawing/2014/chartex" xmlns:cx1="http://schemas.microsoft.com/office/drawing/2015/9/8/chartex" xmlns:cx2="http://schemas.microsoft.com/office/drawing/2015/10/21/chartex" xmlns:cx3="http://schemas.microsoft.com/office/drawing/2016/5/9/chartex" xmlns:cx4="http://schemas.microsoft.com/office/drawing/2016/5/10/chartex" xmlns:cx5="http://schemas.microsoft.com/office/drawing/2016/5/11/chartex" xmlns:cx6="http://schemas.microsoft.com/office/drawing/2016/5/12/chartex" xmlns:cx7="http://schemas.microsoft.com/office/drawing/2016/5/13/chartex" xmlns:cx8="http://schemas.microsoft.com/office/drawing/2016/5/14/chartex" xmlns:mc="http://schemas.openxmlformats.org/markup-compatibility/2006" xmlns:aink="http://schemas.microsoft.com/office/drawing/2016/ink" xmlns:am3d="http://schemas.microsoft.com/office/drawing/2017/model3d" xmlns:o="urn:schemas-microsoft-com:office:office" xmlns:oel="http://schemas.microsoft.com/office/2019/extlst" xmlns:r="http://schemas.openxmlformats.org/officeDocument/2006/relationships" xmlns:m="http://schemas.openxmlformats.org/officeDocument/2006/math" xmlns:v="urn:schemas-microsoft-com:vml" xmlns:wp14="http://schemas.microsoft.com/office/word/2010/wordprocessingDrawing" xmlns:wp="http://schemas.openxmlformats.org/drawingml/2006/wordprocessingDrawing" xmlns:w10="urn:schemas-microsoft-com:office:word" xmlns:w="http://schemas.openxmlformats.org/wordprocessingml/2006/main" xmlns:w14="http://schemas.microsoft.com/office/word/2010/wordml" xmlns:w15="http://schemas.microsoft.com/office/word/2012/wordml" xmlns:w16cex="http://schemas.microsoft.com/office/word/2018/wordml/cex" xmlns:w16cid="http://schemas.microsoft.com/office/word/2016/wordml/cid" xmlns:w16="http://schemas.microsoft.com/office/word/2018/wordml" xmlns:w16sdtdh="http://schemas.microsoft.com/office/word/2020/wordml/sdtdatahash" xmlns:w16se="http://schemas.microsoft.com/office/word/2015/wordml/symex" xmlns:wpg="http://schemas.microsoft.com/office/word/2010/wordprocessingGroup" xmlns:wpi="http://schemas.microsoft.com/office/word/2010/wordprocessingInk" xmlns:wne="http://schemas.microsoft.com/office/word/2006/wordml" xmlns:wps="http://schemas.microsoft.com/office/word/2010/wordprocessingShape" mc:Ignorable="w14 w15 w16se w16cid w16 w16cex w16sdtdh wp14">
   <w:tbl>
     <w:tblPr>
       <w:tblW w:w="5000" w:type="pct"/>
-      <w:jc w:val="left"/>
-      <w:tblInd w:w="0" w:type="dxa"/>
       <w:tblLayout w:type="fixed"/>
       <w:tblCellMar>
-        <w:top w:w="0" w:type="dxa"/>
         <w:left w:w="0" w:type="dxa"/>
-        <w:bottom w:w="0" w:type="dxa"/>
         <w:right w:w="0" w:type="dxa"/>
       </w:tblCellMar>
-      <w:tblLook w:firstRow="1" w:noVBand="1" w:lastRow="0" w:firstColumn="1" w:lastColumn="0" w:noHBand="0" w:val="04a0"/>
+      <w:tblLook w:val="04A0" w:firstRow="1" w:lastRow="0" w:firstColumn="1" w:lastColumn="0" w:noHBand="0" w:noVBand="1"/>
     </w:tblPr>
     <w:tblGrid>
       <w:gridCol w:w="4334"/>
@@ -732,16 +742,14 @@
       <w:gridCol w:w="4331"/>
     </w:tblGrid>
     <w:tr>
-      <w:trPr/>
       <w:tc>
         <w:tcPr>
           <w:tcW w:w="4334" w:type="dxa"/>
-          <w:tcBorders/>
         </w:tcPr>
         <w:p>
           <w:pPr>
             <w:pStyle w:val="Footer"/>
-            <w:widowControl w:val="false"/>
+            <w:widowControl w:val="0"/>
             <w:rPr>
               <w:caps/>
               <w:color w:val="4472C4" w:themeColor="accent1"/>
@@ -751,17 +759,16 @@
           </w:pPr>
           <w:sdt>
             <w:sdtPr>
+              <w:alias w:val="Title"/>
               <w:id w:val="2140558762"/>
-              <w:dataBinding w:prefixMappings="xmlns:ns0='http://purl.org/dc/elements/1.1/' xmlns:ns1='http://schemas.openxmlformats.org/package/2006/metadata/core-properties' " w:xpath="/ns1:coreProperties[1]/ns0:title[1]" w:storeItemID="{6C3C8BC8-F283-45AE-878A-BAB7291924A1}"/>
               <w:placeholder>
                 <w:docPart w:val="0C716DF7A68D4F8DB8B0D1E13E383F3B"/>
               </w:placeholder>
-              <w:alias w:val="Title"/>
+              <w:dataBinding w:prefixMappings="xmlns:ns0='http://purl.org/dc/elements/1.1/' xmlns:ns1='http://schemas.openxmlformats.org/package/2006/metadata/core-properties' " w:xpath="/ns1:coreProperties[1]/ns0:title[1]" w:storeItemID="{6C3C8BC8-F283-45AE-878A-BAB7291924A1}"/>
               <w:text/>
             </w:sdtPr>
             <w:sdtContent>
               <w:r>
-                <w:rPr/>
                 <w:t>Config print app changelog</w:t>
               </w:r>
             </w:sdtContent>
@@ -771,12 +778,11 @@
       <w:tc>
         <w:tcPr>
           <w:tcW w:w="361" w:type="dxa"/>
-          <w:tcBorders/>
         </w:tcPr>
         <w:p>
           <w:pPr>
             <w:pStyle w:val="Footer"/>
-            <w:widowControl w:val="false"/>
+            <w:widowControl w:val="0"/>
             <w:rPr>
               <w:caps/>
               <w:color w:val="4472C4" w:themeColor="accent1"/>
@@ -784,25 +790,16 @@
               <w:szCs w:val="18"/>
             </w:rPr>
           </w:pPr>
-          <w:r>
-            <w:rPr>
-              <w:caps/>
-              <w:color w:val="4472C4" w:themeColor="accent1"/>
-              <w:sz w:val="18"/>
-              <w:szCs w:val="18"/>
-            </w:rPr>
-          </w:r>
         </w:p>
       </w:tc>
       <w:tc>
         <w:tcPr>
           <w:tcW w:w="4331" w:type="dxa"/>
-          <w:tcBorders/>
         </w:tcPr>
         <w:p>
           <w:pPr>
             <w:pStyle w:val="Footer"/>
-            <w:widowControl w:val="false"/>
+            <w:widowControl w:val="0"/>
             <w:jc w:val="right"/>
             <w:rPr>
               <w:caps/>
@@ -813,17 +810,16 @@
           </w:pPr>
           <w:sdt>
             <w:sdtPr>
+              <w:alias w:val="Author"/>
               <w:id w:val="329053758"/>
-              <w:dataBinding w:prefixMappings="xmlns:ns0='http://purl.org/dc/elements/1.1/' xmlns:ns1='http://schemas.openxmlformats.org/package/2006/metadata/core-properties' " w:xpath="/ns1:coreProperties[1]/ns0:creator[1]" w:storeItemID="{6C3C8BC8-F283-45AE-878A-BAB7291924A1}"/>
               <w:placeholder>
                 <w:docPart w:val="6EF382DAC20F4F40B2835FBA88DD3318"/>
               </w:placeholder>
-              <w:alias w:val="Author"/>
+              <w:dataBinding w:prefixMappings="xmlns:ns0='http://purl.org/dc/elements/1.1/' xmlns:ns1='http://schemas.openxmlformats.org/package/2006/metadata/core-properties' " w:xpath="/ns1:coreProperties[1]/ns0:creator[1]" w:storeItemID="{6C3C8BC8-F283-45AE-878A-BAB7291924A1}"/>
               <w:text/>
             </w:sdtPr>
             <w:sdtContent>
               <w:r>
-                <w:rPr/>
                 <w:t>David Williams</w:t>
               </w:r>
             </w:sdtContent>
@@ -835,17 +831,38 @@
   <w:p>
     <w:pPr>
       <w:pStyle w:val="Footer"/>
-      <w:rPr/>
     </w:pPr>
-    <w:r>
-      <w:rPr/>
-    </w:r>
   </w:p>
 </w:ftr>
 </file>
 
+<file path=word/footnotes.xml><?xml version="1.0" encoding="utf-8"?>
+<w:footnotes xmlns:wpc="http://schemas.microsoft.com/office/word/2010/wordprocessingCanvas" xmlns:cx="http://schemas.microsoft.com/office/drawing/2014/chartex" xmlns:cx1="http://schemas.microsoft.com/office/drawing/2015/9/8/chartex" xmlns:cx2="http://schemas.microsoft.com/office/drawing/2015/10/21/chartex" xmlns:cx3="http://schemas.microsoft.com/office/drawing/2016/5/9/chartex" xmlns:cx4="http://schemas.microsoft.com/office/drawing/2016/5/10/chartex" xmlns:cx5="http://schemas.microsoft.com/office/drawing/2016/5/11/chartex" xmlns:cx6="http://schemas.microsoft.com/office/drawing/2016/5/12/chartex" xmlns:cx7="http://schemas.microsoft.com/office/drawing/2016/5/13/chartex" xmlns:cx8="http://schemas.microsoft.com/office/drawing/2016/5/14/chartex" xmlns:mc="http://schemas.openxmlformats.org/markup-compatibility/2006" xmlns:aink="http://schemas.microsoft.com/office/drawing/2016/ink" xmlns:am3d="http://schemas.microsoft.com/office/drawing/2017/model3d" xmlns:o="urn:schemas-microsoft-com:office:office" xmlns:oel="http://schemas.microsoft.com/office/2019/extlst" xmlns:r="http://schemas.openxmlformats.org/officeDocument/2006/relationships" xmlns:m="http://schemas.openxmlformats.org/officeDocument/2006/math" xmlns:v="urn:schemas-microsoft-com:vml" xmlns:wp14="http://schemas.microsoft.com/office/word/2010/wordprocessingDrawing" xmlns:wp="http://schemas.openxmlformats.org/drawingml/2006/wordprocessingDrawing" xmlns:w10="urn:schemas-microsoft-com:office:word" xmlns:w="http://schemas.openxmlformats.org/wordprocessingml/2006/main" xmlns:w14="http://schemas.microsoft.com/office/word/2010/wordml" xmlns:w15="http://schemas.microsoft.com/office/word/2012/wordml" xmlns:w16cex="http://schemas.microsoft.com/office/word/2018/wordml/cex" xmlns:w16cid="http://schemas.microsoft.com/office/word/2016/wordml/cid" xmlns:w16="http://schemas.microsoft.com/office/word/2018/wordml" xmlns:w16sdtdh="http://schemas.microsoft.com/office/word/2020/wordml/sdtdatahash" xmlns:w16se="http://schemas.microsoft.com/office/word/2015/wordml/symex" xmlns:wpg="http://schemas.microsoft.com/office/word/2010/wordprocessingGroup" xmlns:wpi="http://schemas.microsoft.com/office/word/2010/wordprocessingInk" xmlns:wne="http://schemas.microsoft.com/office/word/2006/wordml" xmlns:wps="http://schemas.microsoft.com/office/word/2010/wordprocessingShape" mc:Ignorable="w14 w15 w16se w16cid w16 w16cex w16sdtdh wp14">
+  <w:footnote w:type="separator" w:id="-1">
+    <w:p>
+      <w:pPr>
+        <w:spacing w:after="0" w:line="240" w:lineRule="auto"/>
+      </w:pPr>
+      <w:r>
+        <w:separator/>
+      </w:r>
+    </w:p>
+  </w:footnote>
+  <w:footnote w:type="continuationSeparator" w:id="0">
+    <w:p>
+      <w:pPr>
+        <w:spacing w:after="0" w:line="240" w:lineRule="auto"/>
+      </w:pPr>
+      <w:r>
+        <w:continuationSeparator/>
+      </w:r>
+    </w:p>
+  </w:footnote>
+</w:footnotes>
+</file>
+
 <file path=word/header1.xml><?xml version="1.0" encoding="utf-8"?>
-<w:hdr xmlns:o="urn:schemas-microsoft-com:office:office" xmlns:r="http://schemas.openxmlformats.org/officeDocument/2006/relationships" xmlns:v="urn:schemas-microsoft-com:vml" xmlns:w="http://schemas.openxmlformats.org/wordprocessingml/2006/main" xmlns:w10="urn:schemas-microsoft-com:office:word" xmlns:wp="http://schemas.openxmlformats.org/drawingml/2006/wordprocessingDrawing" xmlns:wps="http://schemas.microsoft.com/office/word/2010/wordprocessingShape" xmlns:wpg="http://schemas.microsoft.com/office/word/2010/wordprocessingGroup" xmlns:mc="http://schemas.openxmlformats.org/markup-compatibility/2006" xmlns:wp14="http://schemas.microsoft.com/office/word/2010/wordprocessingDrawing" xmlns:w14="http://schemas.microsoft.com/office/word/2010/wordml" xmlns:w15="http://schemas.microsoft.com/office/word/2012/wordml" mc:Ignorable="w14 wp14 w15">
+<w:hdr xmlns:wpc="http://schemas.microsoft.com/office/word/2010/wordprocessingCanvas" xmlns:cx="http://schemas.microsoft.com/office/drawing/2014/chartex" xmlns:cx1="http://schemas.microsoft.com/office/drawing/2015/9/8/chartex" xmlns:cx2="http://schemas.microsoft.com/office/drawing/2015/10/21/chartex" xmlns:cx3="http://schemas.microsoft.com/office/drawing/2016/5/9/chartex" xmlns:cx4="http://schemas.microsoft.com/office/drawing/2016/5/10/chartex" xmlns:cx5="http://schemas.microsoft.com/office/drawing/2016/5/11/chartex" xmlns:cx6="http://schemas.microsoft.com/office/drawing/2016/5/12/chartex" xmlns:cx7="http://schemas.microsoft.com/office/drawing/2016/5/13/chartex" xmlns:cx8="http://schemas.microsoft.com/office/drawing/2016/5/14/chartex" xmlns:mc="http://schemas.openxmlformats.org/markup-compatibility/2006" xmlns:aink="http://schemas.microsoft.com/office/drawing/2016/ink" xmlns:am3d="http://schemas.microsoft.com/office/drawing/2017/model3d" xmlns:o="urn:schemas-microsoft-com:office:office" xmlns:oel="http://schemas.microsoft.com/office/2019/extlst" xmlns:r="http://schemas.openxmlformats.org/officeDocument/2006/relationships" xmlns:m="http://schemas.openxmlformats.org/officeDocument/2006/math" xmlns:v="urn:schemas-microsoft-com:vml" xmlns:wp14="http://schemas.microsoft.com/office/word/2010/wordprocessingDrawing" xmlns:wp="http://schemas.openxmlformats.org/drawingml/2006/wordprocessingDrawing" xmlns:w10="urn:schemas-microsoft-com:office:word" xmlns:w="http://schemas.openxmlformats.org/wordprocessingml/2006/main" xmlns:w14="http://schemas.microsoft.com/office/word/2010/wordml" xmlns:w15="http://schemas.microsoft.com/office/word/2012/wordml" xmlns:w16cex="http://schemas.microsoft.com/office/word/2018/wordml/cex" xmlns:w16cid="http://schemas.microsoft.com/office/word/2016/wordml/cid" xmlns:w16="http://schemas.microsoft.com/office/word/2018/wordml" xmlns:w16sdtdh="http://schemas.microsoft.com/office/word/2020/wordml/sdtdatahash" xmlns:w16se="http://schemas.microsoft.com/office/word/2015/wordml/symex" xmlns:wpg="http://schemas.microsoft.com/office/word/2010/wordprocessingGroup" xmlns:wpi="http://schemas.microsoft.com/office/word/2010/wordprocessingInk" xmlns:wne="http://schemas.microsoft.com/office/word/2006/wordml" xmlns:wps="http://schemas.microsoft.com/office/word/2010/wordprocessingShape" mc:Ignorable="w14 w15 w16se w16cid w16 w16cex w16sdtdh wp14">
   <w:p>
     <w:pPr>
       <w:pStyle w:val="Header"/>
@@ -859,17 +876,16 @@
     </w:pPr>
     <w:sdt>
       <w:sdtPr>
+        <w:alias w:val="Author"/>
         <w:id w:val="1807294089"/>
-        <w:dataBinding w:prefixMappings="xmlns:ns0='http://purl.org/dc/elements/1.1/' xmlns:ns1='http://schemas.openxmlformats.org/package/2006/metadata/core-properties' " w:xpath="/ns1:coreProperties[1]/ns0:creator[1]" w:storeItemID="{6C3C8BC8-F283-45AE-878A-BAB7291924A1}"/>
         <w:placeholder>
           <w:docPart w:val="EE8822B83EAE4150BEF7B1D4D219D232"/>
         </w:placeholder>
-        <w:alias w:val="Author"/>
+        <w:dataBinding w:prefixMappings="xmlns:ns0='http://purl.org/dc/elements/1.1/' xmlns:ns1='http://schemas.openxmlformats.org/package/2006/metadata/core-properties' " w:xpath="/ns1:coreProperties[1]/ns0:creator[1]" w:storeItemID="{6C3C8BC8-F283-45AE-878A-BAB7291924A1}"/>
         <w:text/>
       </w:sdtPr>
       <w:sdtContent>
         <w:r>
-          <w:rPr/>
           <w:t>David Williams</w:t>
         </w:r>
       </w:sdtContent>
@@ -885,14 +901,6 @@
         <w:szCs w:val="20"/>
       </w:rPr>
     </w:pPr>
-    <w:r>
-      <w:rPr>
-        <w:caps/>
-        <w:color w:val="44546A" w:themeColor="text2"/>
-        <w:sz w:val="20"/>
-        <w:szCs w:val="20"/>
-      </w:rPr>
-    </w:r>
   </w:p>
   <w:p>
     <w:pPr>
@@ -906,17 +914,16 @@
     </w:pPr>
     <w:sdt>
       <w:sdtPr>
+        <w:alias w:val="Title"/>
         <w:id w:val="1228886977"/>
-        <w:dataBinding w:prefixMappings="xmlns:ns0='http://purl.org/dc/elements/1.1/' xmlns:ns1='http://schemas.openxmlformats.org/package/2006/metadata/core-properties' " w:xpath="/ns1:coreProperties[1]/ns0:title[1]" w:storeItemID="{6C3C8BC8-F283-45AE-878A-BAB7291924A1}"/>
         <w:placeholder>
           <w:docPart w:val="D6D00F86BA8B42BA8F13604F97B1F527"/>
         </w:placeholder>
-        <w:alias w:val="Title"/>
+        <w:dataBinding w:prefixMappings="xmlns:ns0='http://purl.org/dc/elements/1.1/' xmlns:ns1='http://schemas.openxmlformats.org/package/2006/metadata/core-properties' " w:xpath="/ns1:coreProperties[1]/ns0:title[1]" w:storeItemID="{6C3C8BC8-F283-45AE-878A-BAB7291924A1}"/>
         <w:text/>
       </w:sdtPr>
       <w:sdtContent>
         <w:r>
-          <w:rPr/>
           <w:t>Config print app changelog</w:t>
         </w:r>
       </w:sdtContent>
@@ -925,18 +932,17 @@
   <w:p>
     <w:pPr>
       <w:pStyle w:val="Header"/>
-      <w:rPr/>
     </w:pPr>
-    <w:r>
-      <w:rPr/>
-    </w:r>
   </w:p>
 </w:hdr>
 </file>
 
 <file path=word/numbering.xml><?xml version="1.0" encoding="utf-8"?>
-<w:numbering xmlns:w="http://schemas.openxmlformats.org/wordprocessingml/2006/main" xmlns:o="urn:schemas-microsoft-com:office:office" xmlns:r="http://schemas.openxmlformats.org/officeDocument/2006/relationships" xmlns:v="urn:schemas-microsoft-com:vml" xmlns:mc="http://schemas.openxmlformats.org/markup-compatibility/2006" xmlns:w14="http://schemas.microsoft.com/office/word/2010/wordml" mc:Ignorable="w14">
-  <w:abstractNum w:abstractNumId="1">
+<w:numbering xmlns:wpc="http://schemas.microsoft.com/office/word/2010/wordprocessingCanvas" xmlns:cx="http://schemas.microsoft.com/office/drawing/2014/chartex" xmlns:cx1="http://schemas.microsoft.com/office/drawing/2015/9/8/chartex" xmlns:cx2="http://schemas.microsoft.com/office/drawing/2015/10/21/chartex" xmlns:cx3="http://schemas.microsoft.com/office/drawing/2016/5/9/chartex" xmlns:cx4="http://schemas.microsoft.com/office/drawing/2016/5/10/chartex" xmlns:cx5="http://schemas.microsoft.com/office/drawing/2016/5/11/chartex" xmlns:cx6="http://schemas.microsoft.com/office/drawing/2016/5/12/chartex" xmlns:cx7="http://schemas.microsoft.com/office/drawing/2016/5/13/chartex" xmlns:cx8="http://schemas.microsoft.com/office/drawing/2016/5/14/chartex" xmlns:mc="http://schemas.openxmlformats.org/markup-compatibility/2006" xmlns:aink="http://schemas.microsoft.com/office/drawing/2016/ink" xmlns:am3d="http://schemas.microsoft.com/office/drawing/2017/model3d" xmlns:o="urn:schemas-microsoft-com:office:office" xmlns:oel="http://schemas.microsoft.com/office/2019/extlst" xmlns:r="http://schemas.openxmlformats.org/officeDocument/2006/relationships" xmlns:m="http://schemas.openxmlformats.org/officeDocument/2006/math" xmlns:v="urn:schemas-microsoft-com:vml" xmlns:wp14="http://schemas.microsoft.com/office/word/2010/wordprocessingDrawing" xmlns:wp="http://schemas.openxmlformats.org/drawingml/2006/wordprocessingDrawing" xmlns:w10="urn:schemas-microsoft-com:office:word" xmlns:w="http://schemas.openxmlformats.org/wordprocessingml/2006/main" xmlns:w14="http://schemas.microsoft.com/office/word/2010/wordml" xmlns:w15="http://schemas.microsoft.com/office/word/2012/wordml" xmlns:w16cex="http://schemas.microsoft.com/office/word/2018/wordml/cex" xmlns:w16cid="http://schemas.microsoft.com/office/word/2016/wordml/cid" xmlns:w16="http://schemas.microsoft.com/office/word/2018/wordml" xmlns:w16sdtdh="http://schemas.microsoft.com/office/word/2020/wordml/sdtdatahash" xmlns:w16se="http://schemas.microsoft.com/office/word/2015/wordml/symex" xmlns:wpg="http://schemas.microsoft.com/office/word/2010/wordprocessingGroup" xmlns:wpi="http://schemas.microsoft.com/office/word/2010/wordprocessingInk" xmlns:wne="http://schemas.microsoft.com/office/word/2006/wordml" xmlns:wps="http://schemas.microsoft.com/office/word/2010/wordprocessingShape" mc:Ignorable="w14 w15 w16se w16cid w16 w16cex w16sdtdh wp14">
+  <w:abstractNum w:abstractNumId="0" w15:restartNumberingAfterBreak="0">
+    <w:nsid w:val="132E7987"/>
+    <w:multiLevelType w:val="multilevel"/>
+    <w:tmpl w:val="22B6F488"/>
     <w:lvl w:ilvl="0">
       <w:start w:val="1"/>
       <w:numFmt w:val="bullet"/>
@@ -944,6 +950,286 @@
       <w:lvlJc w:val="left"/>
       <w:pPr>
         <w:tabs>
+          <w:tab w:val="num" w:pos="720"/>
+        </w:tabs>
+        <w:ind w:left="720" w:hanging="360"/>
+      </w:pPr>
+      <w:rPr>
+        <w:rFonts w:ascii="Symbol" w:hAnsi="Symbol" w:cs="Symbol" w:hint="default"/>
+      </w:rPr>
+    </w:lvl>
+    <w:lvl w:ilvl="1">
+      <w:start w:val="1"/>
+      <w:numFmt w:val="bullet"/>
+      <w:lvlText w:val="◦"/>
+      <w:lvlJc w:val="left"/>
+      <w:pPr>
+        <w:tabs>
+          <w:tab w:val="num" w:pos="1080"/>
+        </w:tabs>
+        <w:ind w:left="1080" w:hanging="360"/>
+      </w:pPr>
+      <w:rPr>
+        <w:rFonts w:ascii="OpenSymbol" w:hAnsi="OpenSymbol" w:cs="OpenSymbol" w:hint="default"/>
+      </w:rPr>
+    </w:lvl>
+    <w:lvl w:ilvl="2">
+      <w:start w:val="1"/>
+      <w:numFmt w:val="bullet"/>
+      <w:lvlText w:val="▪"/>
+      <w:lvlJc w:val="left"/>
+      <w:pPr>
+        <w:tabs>
+          <w:tab w:val="num" w:pos="1440"/>
+        </w:tabs>
+        <w:ind w:left="1440" w:hanging="360"/>
+      </w:pPr>
+      <w:rPr>
+        <w:rFonts w:ascii="OpenSymbol" w:hAnsi="OpenSymbol" w:cs="OpenSymbol" w:hint="default"/>
+      </w:rPr>
+    </w:lvl>
+    <w:lvl w:ilvl="3">
+      <w:start w:val="1"/>
+      <w:numFmt w:val="bullet"/>
+      <w:lvlText w:val=""/>
+      <w:lvlJc w:val="left"/>
+      <w:pPr>
+        <w:tabs>
+          <w:tab w:val="num" w:pos="1800"/>
+        </w:tabs>
+        <w:ind w:left="1800" w:hanging="360"/>
+      </w:pPr>
+      <w:rPr>
+        <w:rFonts w:ascii="Symbol" w:hAnsi="Symbol" w:cs="Symbol" w:hint="default"/>
+      </w:rPr>
+    </w:lvl>
+    <w:lvl w:ilvl="4">
+      <w:start w:val="1"/>
+      <w:numFmt w:val="bullet"/>
+      <w:lvlText w:val="◦"/>
+      <w:lvlJc w:val="left"/>
+      <w:pPr>
+        <w:tabs>
+          <w:tab w:val="num" w:pos="2160"/>
+        </w:tabs>
+        <w:ind w:left="2160" w:hanging="360"/>
+      </w:pPr>
+      <w:rPr>
+        <w:rFonts w:ascii="OpenSymbol" w:hAnsi="OpenSymbol" w:cs="OpenSymbol" w:hint="default"/>
+      </w:rPr>
+    </w:lvl>
+    <w:lvl w:ilvl="5">
+      <w:start w:val="1"/>
+      <w:numFmt w:val="bullet"/>
+      <w:lvlText w:val="▪"/>
+      <w:lvlJc w:val="left"/>
+      <w:pPr>
+        <w:tabs>
+          <w:tab w:val="num" w:pos="2520"/>
+        </w:tabs>
+        <w:ind w:left="2520" w:hanging="360"/>
+      </w:pPr>
+      <w:rPr>
+        <w:rFonts w:ascii="OpenSymbol" w:hAnsi="OpenSymbol" w:cs="OpenSymbol" w:hint="default"/>
+      </w:rPr>
+    </w:lvl>
+    <w:lvl w:ilvl="6">
+      <w:start w:val="1"/>
+      <w:numFmt w:val="bullet"/>
+      <w:lvlText w:val=""/>
+      <w:lvlJc w:val="left"/>
+      <w:pPr>
+        <w:tabs>
+          <w:tab w:val="num" w:pos="2880"/>
+        </w:tabs>
+        <w:ind w:left="2880" w:hanging="360"/>
+      </w:pPr>
+      <w:rPr>
+        <w:rFonts w:ascii="Symbol" w:hAnsi="Symbol" w:cs="Symbol" w:hint="default"/>
+      </w:rPr>
+    </w:lvl>
+    <w:lvl w:ilvl="7">
+      <w:start w:val="1"/>
+      <w:numFmt w:val="bullet"/>
+      <w:lvlText w:val="◦"/>
+      <w:lvlJc w:val="left"/>
+      <w:pPr>
+        <w:tabs>
+          <w:tab w:val="num" w:pos="3240"/>
+        </w:tabs>
+        <w:ind w:left="3240" w:hanging="360"/>
+      </w:pPr>
+      <w:rPr>
+        <w:rFonts w:ascii="OpenSymbol" w:hAnsi="OpenSymbol" w:cs="OpenSymbol" w:hint="default"/>
+      </w:rPr>
+    </w:lvl>
+    <w:lvl w:ilvl="8">
+      <w:start w:val="1"/>
+      <w:numFmt w:val="bullet"/>
+      <w:lvlText w:val="▪"/>
+      <w:lvlJc w:val="left"/>
+      <w:pPr>
+        <w:tabs>
+          <w:tab w:val="num" w:pos="3600"/>
+        </w:tabs>
+        <w:ind w:left="3600" w:hanging="360"/>
+      </w:pPr>
+      <w:rPr>
+        <w:rFonts w:ascii="OpenSymbol" w:hAnsi="OpenSymbol" w:cs="OpenSymbol" w:hint="default"/>
+      </w:rPr>
+    </w:lvl>
+  </w:abstractNum>
+  <w:abstractNum w:abstractNumId="1" w15:restartNumberingAfterBreak="0">
+    <w:nsid w:val="216A0989"/>
+    <w:multiLevelType w:val="multilevel"/>
+    <w:tmpl w:val="EDEC1D44"/>
+    <w:lvl w:ilvl="0">
+      <w:start w:val="1"/>
+      <w:numFmt w:val="bullet"/>
+      <w:lvlText w:val=""/>
+      <w:lvlJc w:val="left"/>
+      <w:pPr>
+        <w:tabs>
+          <w:tab w:val="num" w:pos="720"/>
+        </w:tabs>
+        <w:ind w:left="720" w:hanging="360"/>
+      </w:pPr>
+      <w:rPr>
+        <w:rFonts w:ascii="Symbol" w:hAnsi="Symbol" w:cs="Symbol" w:hint="default"/>
+      </w:rPr>
+    </w:lvl>
+    <w:lvl w:ilvl="1">
+      <w:start w:val="1"/>
+      <w:numFmt w:val="bullet"/>
+      <w:lvlText w:val="◦"/>
+      <w:lvlJc w:val="left"/>
+      <w:pPr>
+        <w:tabs>
+          <w:tab w:val="num" w:pos="1080"/>
+        </w:tabs>
+        <w:ind w:left="1080" w:hanging="360"/>
+      </w:pPr>
+      <w:rPr>
+        <w:rFonts w:ascii="OpenSymbol" w:hAnsi="OpenSymbol" w:cs="OpenSymbol" w:hint="default"/>
+      </w:rPr>
+    </w:lvl>
+    <w:lvl w:ilvl="2">
+      <w:start w:val="1"/>
+      <w:numFmt w:val="bullet"/>
+      <w:lvlText w:val="▪"/>
+      <w:lvlJc w:val="left"/>
+      <w:pPr>
+        <w:tabs>
+          <w:tab w:val="num" w:pos="1440"/>
+        </w:tabs>
+        <w:ind w:left="1440" w:hanging="360"/>
+      </w:pPr>
+      <w:rPr>
+        <w:rFonts w:ascii="OpenSymbol" w:hAnsi="OpenSymbol" w:cs="OpenSymbol" w:hint="default"/>
+      </w:rPr>
+    </w:lvl>
+    <w:lvl w:ilvl="3">
+      <w:start w:val="1"/>
+      <w:numFmt w:val="bullet"/>
+      <w:lvlText w:val=""/>
+      <w:lvlJc w:val="left"/>
+      <w:pPr>
+        <w:tabs>
+          <w:tab w:val="num" w:pos="1800"/>
+        </w:tabs>
+        <w:ind w:left="1800" w:hanging="360"/>
+      </w:pPr>
+      <w:rPr>
+        <w:rFonts w:ascii="Symbol" w:hAnsi="Symbol" w:cs="Symbol" w:hint="default"/>
+      </w:rPr>
+    </w:lvl>
+    <w:lvl w:ilvl="4">
+      <w:start w:val="1"/>
+      <w:numFmt w:val="bullet"/>
+      <w:lvlText w:val="◦"/>
+      <w:lvlJc w:val="left"/>
+      <w:pPr>
+        <w:tabs>
+          <w:tab w:val="num" w:pos="2160"/>
+        </w:tabs>
+        <w:ind w:left="2160" w:hanging="360"/>
+      </w:pPr>
+      <w:rPr>
+        <w:rFonts w:ascii="OpenSymbol" w:hAnsi="OpenSymbol" w:cs="OpenSymbol" w:hint="default"/>
+      </w:rPr>
+    </w:lvl>
+    <w:lvl w:ilvl="5">
+      <w:start w:val="1"/>
+      <w:numFmt w:val="bullet"/>
+      <w:lvlText w:val="▪"/>
+      <w:lvlJc w:val="left"/>
+      <w:pPr>
+        <w:tabs>
+          <w:tab w:val="num" w:pos="2520"/>
+        </w:tabs>
+        <w:ind w:left="2520" w:hanging="360"/>
+      </w:pPr>
+      <w:rPr>
+        <w:rFonts w:ascii="OpenSymbol" w:hAnsi="OpenSymbol" w:cs="OpenSymbol" w:hint="default"/>
+      </w:rPr>
+    </w:lvl>
+    <w:lvl w:ilvl="6">
+      <w:start w:val="1"/>
+      <w:numFmt w:val="bullet"/>
+      <w:lvlText w:val=""/>
+      <w:lvlJc w:val="left"/>
+      <w:pPr>
+        <w:tabs>
+          <w:tab w:val="num" w:pos="2880"/>
+        </w:tabs>
+        <w:ind w:left="2880" w:hanging="360"/>
+      </w:pPr>
+      <w:rPr>
+        <w:rFonts w:ascii="Symbol" w:hAnsi="Symbol" w:cs="Symbol" w:hint="default"/>
+      </w:rPr>
+    </w:lvl>
+    <w:lvl w:ilvl="7">
+      <w:start w:val="1"/>
+      <w:numFmt w:val="bullet"/>
+      <w:lvlText w:val="◦"/>
+      <w:lvlJc w:val="left"/>
+      <w:pPr>
+        <w:tabs>
+          <w:tab w:val="num" w:pos="3240"/>
+        </w:tabs>
+        <w:ind w:left="3240" w:hanging="360"/>
+      </w:pPr>
+      <w:rPr>
+        <w:rFonts w:ascii="OpenSymbol" w:hAnsi="OpenSymbol" w:cs="OpenSymbol" w:hint="default"/>
+      </w:rPr>
+    </w:lvl>
+    <w:lvl w:ilvl="8">
+      <w:start w:val="1"/>
+      <w:numFmt w:val="bullet"/>
+      <w:lvlText w:val="▪"/>
+      <w:lvlJc w:val="left"/>
+      <w:pPr>
+        <w:tabs>
+          <w:tab w:val="num" w:pos="3600"/>
+        </w:tabs>
+        <w:ind w:left="3600" w:hanging="360"/>
+      </w:pPr>
+      <w:rPr>
+        <w:rFonts w:ascii="OpenSymbol" w:hAnsi="OpenSymbol" w:cs="OpenSymbol" w:hint="default"/>
+      </w:rPr>
+    </w:lvl>
+  </w:abstractNum>
+  <w:abstractNum w:abstractNumId="2" w15:restartNumberingAfterBreak="0">
+    <w:nsid w:val="31D27F86"/>
+    <w:multiLevelType w:val="multilevel"/>
+    <w:tmpl w:val="01F0A9E2"/>
+    <w:lvl w:ilvl="0">
+      <w:start w:val="1"/>
+      <w:numFmt w:val="bullet"/>
+      <w:lvlText w:val=""/>
+      <w:lvlJc w:val="left"/>
+      <w:pPr>
+        <w:tabs>
           <w:tab w:val="num" w:pos="0"/>
         </w:tabs>
         <w:ind w:left="720" w:hanging="360"/>
@@ -1073,7 +1359,10 @@
       </w:rPr>
     </w:lvl>
   </w:abstractNum>
-  <w:abstractNum w:abstractNumId="2">
+  <w:abstractNum w:abstractNumId="3" w15:restartNumberingAfterBreak="0">
+    <w:nsid w:val="3E575D76"/>
+    <w:multiLevelType w:val="multilevel"/>
+    <w:tmpl w:val="654EDBB4"/>
     <w:lvl w:ilvl="0">
       <w:start w:val="1"/>
       <w:numFmt w:val="bullet"/>
@@ -1081,6 +1370,399 @@
       <w:lvlJc w:val="left"/>
       <w:pPr>
         <w:tabs>
+          <w:tab w:val="num" w:pos="720"/>
+        </w:tabs>
+        <w:ind w:left="720" w:hanging="360"/>
+      </w:pPr>
+      <w:rPr>
+        <w:rFonts w:ascii="Symbol" w:hAnsi="Symbol" w:cs="Symbol" w:hint="default"/>
+      </w:rPr>
+    </w:lvl>
+    <w:lvl w:ilvl="1">
+      <w:start w:val="1"/>
+      <w:numFmt w:val="bullet"/>
+      <w:lvlText w:val="◦"/>
+      <w:lvlJc w:val="left"/>
+      <w:pPr>
+        <w:tabs>
+          <w:tab w:val="num" w:pos="1080"/>
+        </w:tabs>
+        <w:ind w:left="1080" w:hanging="360"/>
+      </w:pPr>
+      <w:rPr>
+        <w:rFonts w:ascii="OpenSymbol" w:hAnsi="OpenSymbol" w:cs="OpenSymbol" w:hint="default"/>
+      </w:rPr>
+    </w:lvl>
+    <w:lvl w:ilvl="2">
+      <w:start w:val="1"/>
+      <w:numFmt w:val="bullet"/>
+      <w:lvlText w:val="▪"/>
+      <w:lvlJc w:val="left"/>
+      <w:pPr>
+        <w:tabs>
+          <w:tab w:val="num" w:pos="1440"/>
+        </w:tabs>
+        <w:ind w:left="1440" w:hanging="360"/>
+      </w:pPr>
+      <w:rPr>
+        <w:rFonts w:ascii="OpenSymbol" w:hAnsi="OpenSymbol" w:cs="OpenSymbol" w:hint="default"/>
+      </w:rPr>
+    </w:lvl>
+    <w:lvl w:ilvl="3">
+      <w:start w:val="1"/>
+      <w:numFmt w:val="bullet"/>
+      <w:lvlText w:val=""/>
+      <w:lvlJc w:val="left"/>
+      <w:pPr>
+        <w:tabs>
+          <w:tab w:val="num" w:pos="1800"/>
+        </w:tabs>
+        <w:ind w:left="1800" w:hanging="360"/>
+      </w:pPr>
+      <w:rPr>
+        <w:rFonts w:ascii="Symbol" w:hAnsi="Symbol" w:cs="Symbol" w:hint="default"/>
+      </w:rPr>
+    </w:lvl>
+    <w:lvl w:ilvl="4">
+      <w:start w:val="1"/>
+      <w:numFmt w:val="bullet"/>
+      <w:lvlText w:val="◦"/>
+      <w:lvlJc w:val="left"/>
+      <w:pPr>
+        <w:tabs>
+          <w:tab w:val="num" w:pos="2160"/>
+        </w:tabs>
+        <w:ind w:left="2160" w:hanging="360"/>
+      </w:pPr>
+      <w:rPr>
+        <w:rFonts w:ascii="OpenSymbol" w:hAnsi="OpenSymbol" w:cs="OpenSymbol" w:hint="default"/>
+      </w:rPr>
+    </w:lvl>
+    <w:lvl w:ilvl="5">
+      <w:start w:val="1"/>
+      <w:numFmt w:val="bullet"/>
+      <w:lvlText w:val="▪"/>
+      <w:lvlJc w:val="left"/>
+      <w:pPr>
+        <w:tabs>
+          <w:tab w:val="num" w:pos="2520"/>
+        </w:tabs>
+        <w:ind w:left="2520" w:hanging="360"/>
+      </w:pPr>
+      <w:rPr>
+        <w:rFonts w:ascii="OpenSymbol" w:hAnsi="OpenSymbol" w:cs="OpenSymbol" w:hint="default"/>
+      </w:rPr>
+    </w:lvl>
+    <w:lvl w:ilvl="6">
+      <w:start w:val="1"/>
+      <w:numFmt w:val="bullet"/>
+      <w:lvlText w:val=""/>
+      <w:lvlJc w:val="left"/>
+      <w:pPr>
+        <w:tabs>
+          <w:tab w:val="num" w:pos="2880"/>
+        </w:tabs>
+        <w:ind w:left="2880" w:hanging="360"/>
+      </w:pPr>
+      <w:rPr>
+        <w:rFonts w:ascii="Symbol" w:hAnsi="Symbol" w:cs="Symbol" w:hint="default"/>
+      </w:rPr>
+    </w:lvl>
+    <w:lvl w:ilvl="7">
+      <w:start w:val="1"/>
+      <w:numFmt w:val="bullet"/>
+      <w:lvlText w:val="◦"/>
+      <w:lvlJc w:val="left"/>
+      <w:pPr>
+        <w:tabs>
+          <w:tab w:val="num" w:pos="3240"/>
+        </w:tabs>
+        <w:ind w:left="3240" w:hanging="360"/>
+      </w:pPr>
+      <w:rPr>
+        <w:rFonts w:ascii="OpenSymbol" w:hAnsi="OpenSymbol" w:cs="OpenSymbol" w:hint="default"/>
+      </w:rPr>
+    </w:lvl>
+    <w:lvl w:ilvl="8">
+      <w:start w:val="1"/>
+      <w:numFmt w:val="bullet"/>
+      <w:lvlText w:val="▪"/>
+      <w:lvlJc w:val="left"/>
+      <w:pPr>
+        <w:tabs>
+          <w:tab w:val="num" w:pos="3600"/>
+        </w:tabs>
+        <w:ind w:left="3600" w:hanging="360"/>
+      </w:pPr>
+      <w:rPr>
+        <w:rFonts w:ascii="OpenSymbol" w:hAnsi="OpenSymbol" w:cs="OpenSymbol" w:hint="default"/>
+      </w:rPr>
+    </w:lvl>
+  </w:abstractNum>
+  <w:abstractNum w:abstractNumId="4" w15:restartNumberingAfterBreak="0">
+    <w:nsid w:val="41BA411D"/>
+    <w:multiLevelType w:val="hybridMultilevel"/>
+    <w:tmpl w:val="5052CBB8"/>
+    <w:lvl w:ilvl="0" w:tplc="08090001">
+      <w:start w:val="1"/>
+      <w:numFmt w:val="bullet"/>
+      <w:lvlText w:val=""/>
+      <w:lvlJc w:val="left"/>
+      <w:pPr>
+        <w:ind w:left="720" w:hanging="360"/>
+      </w:pPr>
+      <w:rPr>
+        <w:rFonts w:ascii="Symbol" w:hAnsi="Symbol" w:hint="default"/>
+      </w:rPr>
+    </w:lvl>
+    <w:lvl w:ilvl="1" w:tplc="08090003" w:tentative="1">
+      <w:start w:val="1"/>
+      <w:numFmt w:val="bullet"/>
+      <w:lvlText w:val="o"/>
+      <w:lvlJc w:val="left"/>
+      <w:pPr>
+        <w:ind w:left="1440" w:hanging="360"/>
+      </w:pPr>
+      <w:rPr>
+        <w:rFonts w:ascii="Courier New" w:hAnsi="Courier New" w:cs="Courier New" w:hint="default"/>
+      </w:rPr>
+    </w:lvl>
+    <w:lvl w:ilvl="2" w:tplc="08090005" w:tentative="1">
+      <w:start w:val="1"/>
+      <w:numFmt w:val="bullet"/>
+      <w:lvlText w:val=""/>
+      <w:lvlJc w:val="left"/>
+      <w:pPr>
+        <w:ind w:left="2160" w:hanging="360"/>
+      </w:pPr>
+      <w:rPr>
+        <w:rFonts w:ascii="Wingdings" w:hAnsi="Wingdings" w:hint="default"/>
+      </w:rPr>
+    </w:lvl>
+    <w:lvl w:ilvl="3" w:tplc="08090001" w:tentative="1">
+      <w:start w:val="1"/>
+      <w:numFmt w:val="bullet"/>
+      <w:lvlText w:val=""/>
+      <w:lvlJc w:val="left"/>
+      <w:pPr>
+        <w:ind w:left="2880" w:hanging="360"/>
+      </w:pPr>
+      <w:rPr>
+        <w:rFonts w:ascii="Symbol" w:hAnsi="Symbol" w:hint="default"/>
+      </w:rPr>
+    </w:lvl>
+    <w:lvl w:ilvl="4" w:tplc="08090003" w:tentative="1">
+      <w:start w:val="1"/>
+      <w:numFmt w:val="bullet"/>
+      <w:lvlText w:val="o"/>
+      <w:lvlJc w:val="left"/>
+      <w:pPr>
+        <w:ind w:left="3600" w:hanging="360"/>
+      </w:pPr>
+      <w:rPr>
+        <w:rFonts w:ascii="Courier New" w:hAnsi="Courier New" w:cs="Courier New" w:hint="default"/>
+      </w:rPr>
+    </w:lvl>
+    <w:lvl w:ilvl="5" w:tplc="08090005" w:tentative="1">
+      <w:start w:val="1"/>
+      <w:numFmt w:val="bullet"/>
+      <w:lvlText w:val=""/>
+      <w:lvlJc w:val="left"/>
+      <w:pPr>
+        <w:ind w:left="4320" w:hanging="360"/>
+      </w:pPr>
+      <w:rPr>
+        <w:rFonts w:ascii="Wingdings" w:hAnsi="Wingdings" w:hint="default"/>
+      </w:rPr>
+    </w:lvl>
+    <w:lvl w:ilvl="6" w:tplc="08090001" w:tentative="1">
+      <w:start w:val="1"/>
+      <w:numFmt w:val="bullet"/>
+      <w:lvlText w:val=""/>
+      <w:lvlJc w:val="left"/>
+      <w:pPr>
+        <w:ind w:left="5040" w:hanging="360"/>
+      </w:pPr>
+      <w:rPr>
+        <w:rFonts w:ascii="Symbol" w:hAnsi="Symbol" w:hint="default"/>
+      </w:rPr>
+    </w:lvl>
+    <w:lvl w:ilvl="7" w:tplc="08090003" w:tentative="1">
+      <w:start w:val="1"/>
+      <w:numFmt w:val="bullet"/>
+      <w:lvlText w:val="o"/>
+      <w:lvlJc w:val="left"/>
+      <w:pPr>
+        <w:ind w:left="5760" w:hanging="360"/>
+      </w:pPr>
+      <w:rPr>
+        <w:rFonts w:ascii="Courier New" w:hAnsi="Courier New" w:cs="Courier New" w:hint="default"/>
+      </w:rPr>
+    </w:lvl>
+    <w:lvl w:ilvl="8" w:tplc="08090005" w:tentative="1">
+      <w:start w:val="1"/>
+      <w:numFmt w:val="bullet"/>
+      <w:lvlText w:val=""/>
+      <w:lvlJc w:val="left"/>
+      <w:pPr>
+        <w:ind w:left="6480" w:hanging="360"/>
+      </w:pPr>
+      <w:rPr>
+        <w:rFonts w:ascii="Wingdings" w:hAnsi="Wingdings" w:hint="default"/>
+      </w:rPr>
+    </w:lvl>
+  </w:abstractNum>
+  <w:abstractNum w:abstractNumId="5" w15:restartNumberingAfterBreak="0">
+    <w:nsid w:val="4B344429"/>
+    <w:multiLevelType w:val="multilevel"/>
+    <w:tmpl w:val="3E743244"/>
+    <w:lvl w:ilvl="0">
+      <w:start w:val="1"/>
+      <w:numFmt w:val="bullet"/>
+      <w:lvlText w:val=""/>
+      <w:lvlJc w:val="left"/>
+      <w:pPr>
+        <w:tabs>
+          <w:tab w:val="num" w:pos="720"/>
+        </w:tabs>
+        <w:ind w:left="720" w:hanging="360"/>
+      </w:pPr>
+      <w:rPr>
+        <w:rFonts w:ascii="Symbol" w:hAnsi="Symbol" w:cs="Symbol" w:hint="default"/>
+      </w:rPr>
+    </w:lvl>
+    <w:lvl w:ilvl="1">
+      <w:start w:val="1"/>
+      <w:numFmt w:val="bullet"/>
+      <w:lvlText w:val="◦"/>
+      <w:lvlJc w:val="left"/>
+      <w:pPr>
+        <w:tabs>
+          <w:tab w:val="num" w:pos="1080"/>
+        </w:tabs>
+        <w:ind w:left="1080" w:hanging="360"/>
+      </w:pPr>
+      <w:rPr>
+        <w:rFonts w:ascii="OpenSymbol" w:hAnsi="OpenSymbol" w:cs="OpenSymbol" w:hint="default"/>
+      </w:rPr>
+    </w:lvl>
+    <w:lvl w:ilvl="2">
+      <w:start w:val="1"/>
+      <w:numFmt w:val="bullet"/>
+      <w:lvlText w:val="▪"/>
+      <w:lvlJc w:val="left"/>
+      <w:pPr>
+        <w:tabs>
+          <w:tab w:val="num" w:pos="1440"/>
+        </w:tabs>
+        <w:ind w:left="1440" w:hanging="360"/>
+      </w:pPr>
+      <w:rPr>
+        <w:rFonts w:ascii="OpenSymbol" w:hAnsi="OpenSymbol" w:cs="OpenSymbol" w:hint="default"/>
+      </w:rPr>
+    </w:lvl>
+    <w:lvl w:ilvl="3">
+      <w:start w:val="1"/>
+      <w:numFmt w:val="bullet"/>
+      <w:lvlText w:val=""/>
+      <w:lvlJc w:val="left"/>
+      <w:pPr>
+        <w:tabs>
+          <w:tab w:val="num" w:pos="1800"/>
+        </w:tabs>
+        <w:ind w:left="1800" w:hanging="360"/>
+      </w:pPr>
+      <w:rPr>
+        <w:rFonts w:ascii="Symbol" w:hAnsi="Symbol" w:cs="Symbol" w:hint="default"/>
+      </w:rPr>
+    </w:lvl>
+    <w:lvl w:ilvl="4">
+      <w:start w:val="1"/>
+      <w:numFmt w:val="bullet"/>
+      <w:lvlText w:val="◦"/>
+      <w:lvlJc w:val="left"/>
+      <w:pPr>
+        <w:tabs>
+          <w:tab w:val="num" w:pos="2160"/>
+        </w:tabs>
+        <w:ind w:left="2160" w:hanging="360"/>
+      </w:pPr>
+      <w:rPr>
+        <w:rFonts w:ascii="OpenSymbol" w:hAnsi="OpenSymbol" w:cs="OpenSymbol" w:hint="default"/>
+      </w:rPr>
+    </w:lvl>
+    <w:lvl w:ilvl="5">
+      <w:start w:val="1"/>
+      <w:numFmt w:val="bullet"/>
+      <w:lvlText w:val="▪"/>
+      <w:lvlJc w:val="left"/>
+      <w:pPr>
+        <w:tabs>
+          <w:tab w:val="num" w:pos="2520"/>
+        </w:tabs>
+        <w:ind w:left="2520" w:hanging="360"/>
+      </w:pPr>
+      <w:rPr>
+        <w:rFonts w:ascii="OpenSymbol" w:hAnsi="OpenSymbol" w:cs="OpenSymbol" w:hint="default"/>
+      </w:rPr>
+    </w:lvl>
+    <w:lvl w:ilvl="6">
+      <w:start w:val="1"/>
+      <w:numFmt w:val="bullet"/>
+      <w:lvlText w:val=""/>
+      <w:lvlJc w:val="left"/>
+      <w:pPr>
+        <w:tabs>
+          <w:tab w:val="num" w:pos="2880"/>
+        </w:tabs>
+        <w:ind w:left="2880" w:hanging="360"/>
+      </w:pPr>
+      <w:rPr>
+        <w:rFonts w:ascii="Symbol" w:hAnsi="Symbol" w:cs="Symbol" w:hint="default"/>
+      </w:rPr>
+    </w:lvl>
+    <w:lvl w:ilvl="7">
+      <w:start w:val="1"/>
+      <w:numFmt w:val="bullet"/>
+      <w:lvlText w:val="◦"/>
+      <w:lvlJc w:val="left"/>
+      <w:pPr>
+        <w:tabs>
+          <w:tab w:val="num" w:pos="3240"/>
+        </w:tabs>
+        <w:ind w:left="3240" w:hanging="360"/>
+      </w:pPr>
+      <w:rPr>
+        <w:rFonts w:ascii="OpenSymbol" w:hAnsi="OpenSymbol" w:cs="OpenSymbol" w:hint="default"/>
+      </w:rPr>
+    </w:lvl>
+    <w:lvl w:ilvl="8">
+      <w:start w:val="1"/>
+      <w:numFmt w:val="bullet"/>
+      <w:lvlText w:val="▪"/>
+      <w:lvlJc w:val="left"/>
+      <w:pPr>
+        <w:tabs>
+          <w:tab w:val="num" w:pos="3600"/>
+        </w:tabs>
+        <w:ind w:left="3600" w:hanging="360"/>
+      </w:pPr>
+      <w:rPr>
+        <w:rFonts w:ascii="OpenSymbol" w:hAnsi="OpenSymbol" w:cs="OpenSymbol" w:hint="default"/>
+      </w:rPr>
+    </w:lvl>
+  </w:abstractNum>
+  <w:abstractNum w:abstractNumId="6" w15:restartNumberingAfterBreak="0">
+    <w:nsid w:val="5A3F7AA9"/>
+    <w:multiLevelType w:val="multilevel"/>
+    <w:tmpl w:val="D3C6FE1A"/>
+    <w:lvl w:ilvl="0">
+      <w:start w:val="1"/>
+      <w:numFmt w:val="bullet"/>
+      <w:lvlText w:val=""/>
+      <w:lvlJc w:val="left"/>
+      <w:pPr>
+        <w:tabs>
           <w:tab w:val="num" w:pos="0"/>
         </w:tabs>
         <w:ind w:left="720" w:hanging="360"/>
@@ -1210,10 +1892,91 @@
       </w:rPr>
     </w:lvl>
   </w:abstractNum>
-  <w:abstractNum w:abstractNumId="3">
+  <w:abstractNum w:abstractNumId="7" w15:restartNumberingAfterBreak="0">
+    <w:nsid w:val="67F975CF"/>
+    <w:multiLevelType w:val="multilevel"/>
+    <w:tmpl w:val="A4002B74"/>
     <w:lvl w:ilvl="0">
       <w:start w:val="1"/>
       <w:numFmt w:val="bullet"/>
+      <w:lvlText w:val="•"/>
+      <w:lvlJc w:val="left"/>
+      <w:pPr>
+        <w:ind w:left="0" w:firstLine="0"/>
+      </w:pPr>
+    </w:lvl>
+    <w:lvl w:ilvl="1">
+      <w:numFmt w:val="decimal"/>
+      <w:lvlText w:val=""/>
+      <w:lvlJc w:val="left"/>
+      <w:pPr>
+        <w:ind w:left="0" w:firstLine="0"/>
+      </w:pPr>
+    </w:lvl>
+    <w:lvl w:ilvl="2">
+      <w:numFmt w:val="decimal"/>
+      <w:lvlText w:val=""/>
+      <w:lvlJc w:val="left"/>
+      <w:pPr>
+        <w:ind w:left="0" w:firstLine="0"/>
+      </w:pPr>
+    </w:lvl>
+    <w:lvl w:ilvl="3">
+      <w:numFmt w:val="decimal"/>
+      <w:lvlText w:val=""/>
+      <w:lvlJc w:val="left"/>
+      <w:pPr>
+        <w:ind w:left="0" w:firstLine="0"/>
+      </w:pPr>
+    </w:lvl>
+    <w:lvl w:ilvl="4">
+      <w:numFmt w:val="decimal"/>
+      <w:lvlText w:val=""/>
+      <w:lvlJc w:val="left"/>
+      <w:pPr>
+        <w:ind w:left="0" w:firstLine="0"/>
+      </w:pPr>
+    </w:lvl>
+    <w:lvl w:ilvl="5">
+      <w:numFmt w:val="decimal"/>
+      <w:lvlText w:val=""/>
+      <w:lvlJc w:val="left"/>
+      <w:pPr>
+        <w:ind w:left="0" w:firstLine="0"/>
+      </w:pPr>
+    </w:lvl>
+    <w:lvl w:ilvl="6">
+      <w:numFmt w:val="decimal"/>
+      <w:lvlText w:val=""/>
+      <w:lvlJc w:val="left"/>
+      <w:pPr>
+        <w:ind w:left="0" w:firstLine="0"/>
+      </w:pPr>
+    </w:lvl>
+    <w:lvl w:ilvl="7">
+      <w:numFmt w:val="decimal"/>
+      <w:lvlText w:val=""/>
+      <w:lvlJc w:val="left"/>
+      <w:pPr>
+        <w:ind w:left="0" w:firstLine="0"/>
+      </w:pPr>
+    </w:lvl>
+    <w:lvl w:ilvl="8">
+      <w:numFmt w:val="decimal"/>
+      <w:lvlText w:val=""/>
+      <w:lvlJc w:val="left"/>
+      <w:pPr>
+        <w:ind w:left="0" w:firstLine="0"/>
+      </w:pPr>
+    </w:lvl>
+  </w:abstractNum>
+  <w:abstractNum w:abstractNumId="8" w15:restartNumberingAfterBreak="0">
+    <w:nsid w:val="6A3246AE"/>
+    <w:multiLevelType w:val="multilevel"/>
+    <w:tmpl w:val="6A800A2C"/>
+    <w:lvl w:ilvl="0">
+      <w:start w:val="1"/>
+      <w:numFmt w:val="bullet"/>
       <w:lvlText w:val=""/>
       <w:lvlJc w:val="left"/>
       <w:pPr>
@@ -1347,555 +2110,10 @@
       </w:rPr>
     </w:lvl>
   </w:abstractNum>
-  <w:abstractNum w:abstractNumId="4">
-    <w:lvl w:ilvl="0">
-      <w:start w:val="1"/>
-      <w:numFmt w:val="bullet"/>
-      <w:lvlText w:val=""/>
-      <w:lvlJc w:val="left"/>
-      <w:pPr>
-        <w:tabs>
-          <w:tab w:val="num" w:pos="720"/>
-        </w:tabs>
-        <w:ind w:left="720" w:hanging="360"/>
-      </w:pPr>
-      <w:rPr>
-        <w:rFonts w:ascii="Symbol" w:hAnsi="Symbol" w:cs="Symbol" w:hint="default"/>
-      </w:rPr>
-    </w:lvl>
-    <w:lvl w:ilvl="1">
-      <w:start w:val="1"/>
-      <w:numFmt w:val="bullet"/>
-      <w:lvlText w:val="◦"/>
-      <w:lvlJc w:val="left"/>
-      <w:pPr>
-        <w:tabs>
-          <w:tab w:val="num" w:pos="1080"/>
-        </w:tabs>
-        <w:ind w:left="1080" w:hanging="360"/>
-      </w:pPr>
-      <w:rPr>
-        <w:rFonts w:ascii="OpenSymbol" w:hAnsi="OpenSymbol" w:cs="OpenSymbol" w:hint="default"/>
-      </w:rPr>
-    </w:lvl>
-    <w:lvl w:ilvl="2">
-      <w:start w:val="1"/>
-      <w:numFmt w:val="bullet"/>
-      <w:lvlText w:val="▪"/>
-      <w:lvlJc w:val="left"/>
-      <w:pPr>
-        <w:tabs>
-          <w:tab w:val="num" w:pos="1440"/>
-        </w:tabs>
-        <w:ind w:left="1440" w:hanging="360"/>
-      </w:pPr>
-      <w:rPr>
-        <w:rFonts w:ascii="OpenSymbol" w:hAnsi="OpenSymbol" w:cs="OpenSymbol" w:hint="default"/>
-      </w:rPr>
-    </w:lvl>
-    <w:lvl w:ilvl="3">
-      <w:start w:val="1"/>
-      <w:numFmt w:val="bullet"/>
-      <w:lvlText w:val=""/>
-      <w:lvlJc w:val="left"/>
-      <w:pPr>
-        <w:tabs>
-          <w:tab w:val="num" w:pos="1800"/>
-        </w:tabs>
-        <w:ind w:left="1800" w:hanging="360"/>
-      </w:pPr>
-      <w:rPr>
-        <w:rFonts w:ascii="Symbol" w:hAnsi="Symbol" w:cs="Symbol" w:hint="default"/>
-      </w:rPr>
-    </w:lvl>
-    <w:lvl w:ilvl="4">
-      <w:start w:val="1"/>
-      <w:numFmt w:val="bullet"/>
-      <w:lvlText w:val="◦"/>
-      <w:lvlJc w:val="left"/>
-      <w:pPr>
-        <w:tabs>
-          <w:tab w:val="num" w:pos="2160"/>
-        </w:tabs>
-        <w:ind w:left="2160" w:hanging="360"/>
-      </w:pPr>
-      <w:rPr>
-        <w:rFonts w:ascii="OpenSymbol" w:hAnsi="OpenSymbol" w:cs="OpenSymbol" w:hint="default"/>
-      </w:rPr>
-    </w:lvl>
-    <w:lvl w:ilvl="5">
-      <w:start w:val="1"/>
-      <w:numFmt w:val="bullet"/>
-      <w:lvlText w:val="▪"/>
-      <w:lvlJc w:val="left"/>
-      <w:pPr>
-        <w:tabs>
-          <w:tab w:val="num" w:pos="2520"/>
-        </w:tabs>
-        <w:ind w:left="2520" w:hanging="360"/>
-      </w:pPr>
-      <w:rPr>
-        <w:rFonts w:ascii="OpenSymbol" w:hAnsi="OpenSymbol" w:cs="OpenSymbol" w:hint="default"/>
-      </w:rPr>
-    </w:lvl>
-    <w:lvl w:ilvl="6">
-      <w:start w:val="1"/>
-      <w:numFmt w:val="bullet"/>
-      <w:lvlText w:val=""/>
-      <w:lvlJc w:val="left"/>
-      <w:pPr>
-        <w:tabs>
-          <w:tab w:val="num" w:pos="2880"/>
-        </w:tabs>
-        <w:ind w:left="2880" w:hanging="360"/>
-      </w:pPr>
-      <w:rPr>
-        <w:rFonts w:ascii="Symbol" w:hAnsi="Symbol" w:cs="Symbol" w:hint="default"/>
-      </w:rPr>
-    </w:lvl>
-    <w:lvl w:ilvl="7">
-      <w:start w:val="1"/>
-      <w:numFmt w:val="bullet"/>
-      <w:lvlText w:val="◦"/>
-      <w:lvlJc w:val="left"/>
-      <w:pPr>
-        <w:tabs>
-          <w:tab w:val="num" w:pos="3240"/>
-        </w:tabs>
-        <w:ind w:left="3240" w:hanging="360"/>
-      </w:pPr>
-      <w:rPr>
-        <w:rFonts w:ascii="OpenSymbol" w:hAnsi="OpenSymbol" w:cs="OpenSymbol" w:hint="default"/>
-      </w:rPr>
-    </w:lvl>
-    <w:lvl w:ilvl="8">
-      <w:start w:val="1"/>
-      <w:numFmt w:val="bullet"/>
-      <w:lvlText w:val="▪"/>
-      <w:lvlJc w:val="left"/>
-      <w:pPr>
-        <w:tabs>
-          <w:tab w:val="num" w:pos="3600"/>
-        </w:tabs>
-        <w:ind w:left="3600" w:hanging="360"/>
-      </w:pPr>
-      <w:rPr>
-        <w:rFonts w:ascii="OpenSymbol" w:hAnsi="OpenSymbol" w:cs="OpenSymbol" w:hint="default"/>
-      </w:rPr>
-    </w:lvl>
-  </w:abstractNum>
-  <w:abstractNum w:abstractNumId="5">
-    <w:lvl w:ilvl="0">
-      <w:start w:val="1"/>
-      <w:numFmt w:val="bullet"/>
-      <w:lvlText w:val=""/>
-      <w:lvlJc w:val="left"/>
-      <w:pPr>
-        <w:tabs>
-          <w:tab w:val="num" w:pos="720"/>
-        </w:tabs>
-        <w:ind w:left="720" w:hanging="360"/>
-      </w:pPr>
-      <w:rPr>
-        <w:rFonts w:ascii="Symbol" w:hAnsi="Symbol" w:cs="Symbol" w:hint="default"/>
-      </w:rPr>
-    </w:lvl>
-    <w:lvl w:ilvl="1">
-      <w:start w:val="1"/>
-      <w:numFmt w:val="bullet"/>
-      <w:lvlText w:val="◦"/>
-      <w:lvlJc w:val="left"/>
-      <w:pPr>
-        <w:tabs>
-          <w:tab w:val="num" w:pos="1080"/>
-        </w:tabs>
-        <w:ind w:left="1080" w:hanging="360"/>
-      </w:pPr>
-      <w:rPr>
-        <w:rFonts w:ascii="OpenSymbol" w:hAnsi="OpenSymbol" w:cs="OpenSymbol" w:hint="default"/>
-      </w:rPr>
-    </w:lvl>
-    <w:lvl w:ilvl="2">
-      <w:start w:val="1"/>
-      <w:numFmt w:val="bullet"/>
-      <w:lvlText w:val="▪"/>
-      <w:lvlJc w:val="left"/>
-      <w:pPr>
-        <w:tabs>
-          <w:tab w:val="num" w:pos="1440"/>
-        </w:tabs>
-        <w:ind w:left="1440" w:hanging="360"/>
-      </w:pPr>
-      <w:rPr>
-        <w:rFonts w:ascii="OpenSymbol" w:hAnsi="OpenSymbol" w:cs="OpenSymbol" w:hint="default"/>
-      </w:rPr>
-    </w:lvl>
-    <w:lvl w:ilvl="3">
-      <w:start w:val="1"/>
-      <w:numFmt w:val="bullet"/>
-      <w:lvlText w:val=""/>
-      <w:lvlJc w:val="left"/>
-      <w:pPr>
-        <w:tabs>
-          <w:tab w:val="num" w:pos="1800"/>
-        </w:tabs>
-        <w:ind w:left="1800" w:hanging="360"/>
-      </w:pPr>
-      <w:rPr>
-        <w:rFonts w:ascii="Symbol" w:hAnsi="Symbol" w:cs="Symbol" w:hint="default"/>
-      </w:rPr>
-    </w:lvl>
-    <w:lvl w:ilvl="4">
-      <w:start w:val="1"/>
-      <w:numFmt w:val="bullet"/>
-      <w:lvlText w:val="◦"/>
-      <w:lvlJc w:val="left"/>
-      <w:pPr>
-        <w:tabs>
-          <w:tab w:val="num" w:pos="2160"/>
-        </w:tabs>
-        <w:ind w:left="2160" w:hanging="360"/>
-      </w:pPr>
-      <w:rPr>
-        <w:rFonts w:ascii="OpenSymbol" w:hAnsi="OpenSymbol" w:cs="OpenSymbol" w:hint="default"/>
-      </w:rPr>
-    </w:lvl>
-    <w:lvl w:ilvl="5">
-      <w:start w:val="1"/>
-      <w:numFmt w:val="bullet"/>
-      <w:lvlText w:val="▪"/>
-      <w:lvlJc w:val="left"/>
-      <w:pPr>
-        <w:tabs>
-          <w:tab w:val="num" w:pos="2520"/>
-        </w:tabs>
-        <w:ind w:left="2520" w:hanging="360"/>
-      </w:pPr>
-      <w:rPr>
-        <w:rFonts w:ascii="OpenSymbol" w:hAnsi="OpenSymbol" w:cs="OpenSymbol" w:hint="default"/>
-      </w:rPr>
-    </w:lvl>
-    <w:lvl w:ilvl="6">
-      <w:start w:val="1"/>
-      <w:numFmt w:val="bullet"/>
-      <w:lvlText w:val=""/>
-      <w:lvlJc w:val="left"/>
-      <w:pPr>
-        <w:tabs>
-          <w:tab w:val="num" w:pos="2880"/>
-        </w:tabs>
-        <w:ind w:left="2880" w:hanging="360"/>
-      </w:pPr>
-      <w:rPr>
-        <w:rFonts w:ascii="Symbol" w:hAnsi="Symbol" w:cs="Symbol" w:hint="default"/>
-      </w:rPr>
-    </w:lvl>
-    <w:lvl w:ilvl="7">
-      <w:start w:val="1"/>
-      <w:numFmt w:val="bullet"/>
-      <w:lvlText w:val="◦"/>
-      <w:lvlJc w:val="left"/>
-      <w:pPr>
-        <w:tabs>
-          <w:tab w:val="num" w:pos="3240"/>
-        </w:tabs>
-        <w:ind w:left="3240" w:hanging="360"/>
-      </w:pPr>
-      <w:rPr>
-        <w:rFonts w:ascii="OpenSymbol" w:hAnsi="OpenSymbol" w:cs="OpenSymbol" w:hint="default"/>
-      </w:rPr>
-    </w:lvl>
-    <w:lvl w:ilvl="8">
-      <w:start w:val="1"/>
-      <w:numFmt w:val="bullet"/>
-      <w:lvlText w:val="▪"/>
-      <w:lvlJc w:val="left"/>
-      <w:pPr>
-        <w:tabs>
-          <w:tab w:val="num" w:pos="3600"/>
-        </w:tabs>
-        <w:ind w:left="3600" w:hanging="360"/>
-      </w:pPr>
-      <w:rPr>
-        <w:rFonts w:ascii="OpenSymbol" w:hAnsi="OpenSymbol" w:cs="OpenSymbol" w:hint="default"/>
-      </w:rPr>
-    </w:lvl>
-  </w:abstractNum>
-  <w:abstractNum w:abstractNumId="6">
-    <w:lvl w:ilvl="0">
-      <w:start w:val="1"/>
-      <w:numFmt w:val="bullet"/>
-      <w:lvlText w:val=""/>
-      <w:lvlJc w:val="left"/>
-      <w:pPr>
-        <w:tabs>
-          <w:tab w:val="num" w:pos="720"/>
-        </w:tabs>
-        <w:ind w:left="720" w:hanging="360"/>
-      </w:pPr>
-      <w:rPr>
-        <w:rFonts w:ascii="Symbol" w:hAnsi="Symbol" w:cs="Symbol" w:hint="default"/>
-      </w:rPr>
-    </w:lvl>
-    <w:lvl w:ilvl="1">
-      <w:start w:val="1"/>
-      <w:numFmt w:val="bullet"/>
-      <w:lvlText w:val="◦"/>
-      <w:lvlJc w:val="left"/>
-      <w:pPr>
-        <w:tabs>
-          <w:tab w:val="num" w:pos="1080"/>
-        </w:tabs>
-        <w:ind w:left="1080" w:hanging="360"/>
-      </w:pPr>
-      <w:rPr>
-        <w:rFonts w:ascii="OpenSymbol" w:hAnsi="OpenSymbol" w:cs="OpenSymbol" w:hint="default"/>
-      </w:rPr>
-    </w:lvl>
-    <w:lvl w:ilvl="2">
-      <w:start w:val="1"/>
-      <w:numFmt w:val="bullet"/>
-      <w:lvlText w:val="▪"/>
-      <w:lvlJc w:val="left"/>
-      <w:pPr>
-        <w:tabs>
-          <w:tab w:val="num" w:pos="1440"/>
-        </w:tabs>
-        <w:ind w:left="1440" w:hanging="360"/>
-      </w:pPr>
-      <w:rPr>
-        <w:rFonts w:ascii="OpenSymbol" w:hAnsi="OpenSymbol" w:cs="OpenSymbol" w:hint="default"/>
-      </w:rPr>
-    </w:lvl>
-    <w:lvl w:ilvl="3">
-      <w:start w:val="1"/>
-      <w:numFmt w:val="bullet"/>
-      <w:lvlText w:val=""/>
-      <w:lvlJc w:val="left"/>
-      <w:pPr>
-        <w:tabs>
-          <w:tab w:val="num" w:pos="1800"/>
-        </w:tabs>
-        <w:ind w:left="1800" w:hanging="360"/>
-      </w:pPr>
-      <w:rPr>
-        <w:rFonts w:ascii="Symbol" w:hAnsi="Symbol" w:cs="Symbol" w:hint="default"/>
-      </w:rPr>
-    </w:lvl>
-    <w:lvl w:ilvl="4">
-      <w:start w:val="1"/>
-      <w:numFmt w:val="bullet"/>
-      <w:lvlText w:val="◦"/>
-      <w:lvlJc w:val="left"/>
-      <w:pPr>
-        <w:tabs>
-          <w:tab w:val="num" w:pos="2160"/>
-        </w:tabs>
-        <w:ind w:left="2160" w:hanging="360"/>
-      </w:pPr>
-      <w:rPr>
-        <w:rFonts w:ascii="OpenSymbol" w:hAnsi="OpenSymbol" w:cs="OpenSymbol" w:hint="default"/>
-      </w:rPr>
-    </w:lvl>
-    <w:lvl w:ilvl="5">
-      <w:start w:val="1"/>
-      <w:numFmt w:val="bullet"/>
-      <w:lvlText w:val="▪"/>
-      <w:lvlJc w:val="left"/>
-      <w:pPr>
-        <w:tabs>
-          <w:tab w:val="num" w:pos="2520"/>
-        </w:tabs>
-        <w:ind w:left="2520" w:hanging="360"/>
-      </w:pPr>
-      <w:rPr>
-        <w:rFonts w:ascii="OpenSymbol" w:hAnsi="OpenSymbol" w:cs="OpenSymbol" w:hint="default"/>
-      </w:rPr>
-    </w:lvl>
-    <w:lvl w:ilvl="6">
-      <w:start w:val="1"/>
-      <w:numFmt w:val="bullet"/>
-      <w:lvlText w:val=""/>
-      <w:lvlJc w:val="left"/>
-      <w:pPr>
-        <w:tabs>
-          <w:tab w:val="num" w:pos="2880"/>
-        </w:tabs>
-        <w:ind w:left="2880" w:hanging="360"/>
-      </w:pPr>
-      <w:rPr>
-        <w:rFonts w:ascii="Symbol" w:hAnsi="Symbol" w:cs="Symbol" w:hint="default"/>
-      </w:rPr>
-    </w:lvl>
-    <w:lvl w:ilvl="7">
-      <w:start w:val="1"/>
-      <w:numFmt w:val="bullet"/>
-      <w:lvlText w:val="◦"/>
-      <w:lvlJc w:val="left"/>
-      <w:pPr>
-        <w:tabs>
-          <w:tab w:val="num" w:pos="3240"/>
-        </w:tabs>
-        <w:ind w:left="3240" w:hanging="360"/>
-      </w:pPr>
-      <w:rPr>
-        <w:rFonts w:ascii="OpenSymbol" w:hAnsi="OpenSymbol" w:cs="OpenSymbol" w:hint="default"/>
-      </w:rPr>
-    </w:lvl>
-    <w:lvl w:ilvl="8">
-      <w:start w:val="1"/>
-      <w:numFmt w:val="bullet"/>
-      <w:lvlText w:val="▪"/>
-      <w:lvlJc w:val="left"/>
-      <w:pPr>
-        <w:tabs>
-          <w:tab w:val="num" w:pos="3600"/>
-        </w:tabs>
-        <w:ind w:left="3600" w:hanging="360"/>
-      </w:pPr>
-      <w:rPr>
-        <w:rFonts w:ascii="OpenSymbol" w:hAnsi="OpenSymbol" w:cs="OpenSymbol" w:hint="default"/>
-      </w:rPr>
-    </w:lvl>
-  </w:abstractNum>
-  <w:abstractNum w:abstractNumId="7">
-    <w:lvl w:ilvl="0">
-      <w:start w:val="1"/>
-      <w:numFmt w:val="bullet"/>
-      <w:lvlText w:val=""/>
-      <w:lvlJc w:val="left"/>
-      <w:pPr>
-        <w:tabs>
-          <w:tab w:val="num" w:pos="720"/>
-        </w:tabs>
-        <w:ind w:left="720" w:hanging="360"/>
-      </w:pPr>
-      <w:rPr>
-        <w:rFonts w:ascii="Symbol" w:hAnsi="Symbol" w:cs="Symbol" w:hint="default"/>
-      </w:rPr>
-    </w:lvl>
-    <w:lvl w:ilvl="1">
-      <w:start w:val="1"/>
-      <w:numFmt w:val="bullet"/>
-      <w:lvlText w:val="◦"/>
-      <w:lvlJc w:val="left"/>
-      <w:pPr>
-        <w:tabs>
-          <w:tab w:val="num" w:pos="1080"/>
-        </w:tabs>
-        <w:ind w:left="1080" w:hanging="360"/>
-      </w:pPr>
-      <w:rPr>
-        <w:rFonts w:ascii="OpenSymbol" w:hAnsi="OpenSymbol" w:cs="OpenSymbol" w:hint="default"/>
-      </w:rPr>
-    </w:lvl>
-    <w:lvl w:ilvl="2">
-      <w:start w:val="1"/>
-      <w:numFmt w:val="bullet"/>
-      <w:lvlText w:val="▪"/>
-      <w:lvlJc w:val="left"/>
-      <w:pPr>
-        <w:tabs>
-          <w:tab w:val="num" w:pos="1440"/>
-        </w:tabs>
-        <w:ind w:left="1440" w:hanging="360"/>
-      </w:pPr>
-      <w:rPr>
-        <w:rFonts w:ascii="OpenSymbol" w:hAnsi="OpenSymbol" w:cs="OpenSymbol" w:hint="default"/>
-      </w:rPr>
-    </w:lvl>
-    <w:lvl w:ilvl="3">
-      <w:start w:val="1"/>
-      <w:numFmt w:val="bullet"/>
-      <w:lvlText w:val=""/>
-      <w:lvlJc w:val="left"/>
-      <w:pPr>
-        <w:tabs>
-          <w:tab w:val="num" w:pos="1800"/>
-        </w:tabs>
-        <w:ind w:left="1800" w:hanging="360"/>
-      </w:pPr>
-      <w:rPr>
-        <w:rFonts w:ascii="Symbol" w:hAnsi="Symbol" w:cs="Symbol" w:hint="default"/>
-      </w:rPr>
-    </w:lvl>
-    <w:lvl w:ilvl="4">
-      <w:start w:val="1"/>
-      <w:numFmt w:val="bullet"/>
-      <w:lvlText w:val="◦"/>
-      <w:lvlJc w:val="left"/>
-      <w:pPr>
-        <w:tabs>
-          <w:tab w:val="num" w:pos="2160"/>
-        </w:tabs>
-        <w:ind w:left="2160" w:hanging="360"/>
-      </w:pPr>
-      <w:rPr>
-        <w:rFonts w:ascii="OpenSymbol" w:hAnsi="OpenSymbol" w:cs="OpenSymbol" w:hint="default"/>
-      </w:rPr>
-    </w:lvl>
-    <w:lvl w:ilvl="5">
-      <w:start w:val="1"/>
-      <w:numFmt w:val="bullet"/>
-      <w:lvlText w:val="▪"/>
-      <w:lvlJc w:val="left"/>
-      <w:pPr>
-        <w:tabs>
-          <w:tab w:val="num" w:pos="2520"/>
-        </w:tabs>
-        <w:ind w:left="2520" w:hanging="360"/>
-      </w:pPr>
-      <w:rPr>
-        <w:rFonts w:ascii="OpenSymbol" w:hAnsi="OpenSymbol" w:cs="OpenSymbol" w:hint="default"/>
-      </w:rPr>
-    </w:lvl>
-    <w:lvl w:ilvl="6">
-      <w:start w:val="1"/>
-      <w:numFmt w:val="bullet"/>
-      <w:lvlText w:val=""/>
-      <w:lvlJc w:val="left"/>
-      <w:pPr>
-        <w:tabs>
-          <w:tab w:val="num" w:pos="2880"/>
-        </w:tabs>
-        <w:ind w:left="2880" w:hanging="360"/>
-      </w:pPr>
-      <w:rPr>
-        <w:rFonts w:ascii="Symbol" w:hAnsi="Symbol" w:cs="Symbol" w:hint="default"/>
-      </w:rPr>
-    </w:lvl>
-    <w:lvl w:ilvl="7">
-      <w:start w:val="1"/>
-      <w:numFmt w:val="bullet"/>
-      <w:lvlText w:val="◦"/>
-      <w:lvlJc w:val="left"/>
-      <w:pPr>
-        <w:tabs>
-          <w:tab w:val="num" w:pos="3240"/>
-        </w:tabs>
-        <w:ind w:left="3240" w:hanging="360"/>
-      </w:pPr>
-      <w:rPr>
-        <w:rFonts w:ascii="OpenSymbol" w:hAnsi="OpenSymbol" w:cs="OpenSymbol" w:hint="default"/>
-      </w:rPr>
-    </w:lvl>
-    <w:lvl w:ilvl="8">
-      <w:start w:val="1"/>
-      <w:numFmt w:val="bullet"/>
-      <w:lvlText w:val="▪"/>
-      <w:lvlJc w:val="left"/>
-      <w:pPr>
-        <w:tabs>
-          <w:tab w:val="num" w:pos="3600"/>
-        </w:tabs>
-        <w:ind w:left="3600" w:hanging="360"/>
-      </w:pPr>
-      <w:rPr>
-        <w:rFonts w:ascii="OpenSymbol" w:hAnsi="OpenSymbol" w:cs="OpenSymbol" w:hint="default"/>
-      </w:rPr>
-    </w:lvl>
-  </w:abstractNum>
-  <w:abstractNum w:abstractNumId="8">
+  <w:abstractNum w:abstractNumId="9" w15:restartNumberingAfterBreak="0">
+    <w:nsid w:val="71D961C6"/>
+    <w:multiLevelType w:val="multilevel"/>
+    <w:tmpl w:val="7FC8AD22"/>
     <w:lvl w:ilvl="0">
       <w:start w:val="1"/>
       <w:numFmt w:val="none"/>
@@ -1906,7 +2124,7 @@
         <w:tabs>
           <w:tab w:val="num" w:pos="0"/>
         </w:tabs>
-        <w:ind w:left="0" w:hanging="0"/>
+        <w:ind w:left="0" w:firstLine="0"/>
       </w:pPr>
     </w:lvl>
     <w:lvl w:ilvl="1">
@@ -1919,7 +2137,7 @@
         <w:tabs>
           <w:tab w:val="num" w:pos="0"/>
         </w:tabs>
-        <w:ind w:left="0" w:hanging="0"/>
+        <w:ind w:left="0" w:firstLine="0"/>
       </w:pPr>
     </w:lvl>
     <w:lvl w:ilvl="2">
@@ -1932,7 +2150,7 @@
         <w:tabs>
           <w:tab w:val="num" w:pos="0"/>
         </w:tabs>
-        <w:ind w:left="0" w:hanging="0"/>
+        <w:ind w:left="0" w:firstLine="0"/>
       </w:pPr>
     </w:lvl>
     <w:lvl w:ilvl="3">
@@ -1945,7 +2163,7 @@
         <w:tabs>
           <w:tab w:val="num" w:pos="0"/>
         </w:tabs>
-        <w:ind w:left="0" w:hanging="0"/>
+        <w:ind w:left="0" w:firstLine="0"/>
       </w:pPr>
     </w:lvl>
     <w:lvl w:ilvl="4">
@@ -1958,7 +2176,7 @@
         <w:tabs>
           <w:tab w:val="num" w:pos="0"/>
         </w:tabs>
-        <w:ind w:left="0" w:hanging="0"/>
+        <w:ind w:left="0" w:firstLine="0"/>
       </w:pPr>
     </w:lvl>
     <w:lvl w:ilvl="5">
@@ -1971,7 +2189,7 @@
         <w:tabs>
           <w:tab w:val="num" w:pos="0"/>
         </w:tabs>
-        <w:ind w:left="0" w:hanging="0"/>
+        <w:ind w:left="0" w:firstLine="0"/>
       </w:pPr>
     </w:lvl>
     <w:lvl w:ilvl="6">
@@ -1984,7 +2202,7 @@
         <w:tabs>
           <w:tab w:val="num" w:pos="0"/>
         </w:tabs>
-        <w:ind w:left="0" w:hanging="0"/>
+        <w:ind w:left="0" w:firstLine="0"/>
       </w:pPr>
     </w:lvl>
     <w:lvl w:ilvl="7">
@@ -1997,7 +2215,7 @@
         <w:tabs>
           <w:tab w:val="num" w:pos="0"/>
         </w:tabs>
-        <w:ind w:left="0" w:hanging="0"/>
+        <w:ind w:left="0" w:firstLine="0"/>
       </w:pPr>
     </w:lvl>
     <w:lvl w:ilvl="8">
@@ -2010,43 +2228,49 @@
         <w:tabs>
           <w:tab w:val="num" w:pos="0"/>
         </w:tabs>
-        <w:ind w:left="0" w:hanging="0"/>
+        <w:ind w:left="0" w:firstLine="0"/>
       </w:pPr>
     </w:lvl>
   </w:abstractNum>
-  <w:num w:numId="1">
+  <w:num w:numId="1" w16cid:durableId="1481532659">
+    <w:abstractNumId w:val="2"/>
+  </w:num>
+  <w:num w:numId="2" w16cid:durableId="1695308405">
+    <w:abstractNumId w:val="8"/>
+  </w:num>
+  <w:num w:numId="3" w16cid:durableId="1755784982">
+    <w:abstractNumId w:val="6"/>
+  </w:num>
+  <w:num w:numId="4" w16cid:durableId="405078797">
     <w:abstractNumId w:val="1"/>
   </w:num>
-  <w:num w:numId="2">
-    <w:abstractNumId w:val="2"/>
+  <w:num w:numId="5" w16cid:durableId="653752568">
+    <w:abstractNumId w:val="0"/>
   </w:num>
-  <w:num w:numId="3">
+  <w:num w:numId="6" w16cid:durableId="898784692">
+    <w:abstractNumId w:val="5"/>
+  </w:num>
+  <w:num w:numId="7" w16cid:durableId="242955360">
     <w:abstractNumId w:val="3"/>
   </w:num>
-  <w:num w:numId="4">
-    <w:abstractNumId w:val="4"/>
+  <w:num w:numId="8" w16cid:durableId="151526414">
+    <w:abstractNumId w:val="9"/>
   </w:num>
-  <w:num w:numId="5">
-    <w:abstractNumId w:val="5"/>
-  </w:num>
-  <w:num w:numId="6">
-    <w:abstractNumId w:val="6"/>
-  </w:num>
-  <w:num w:numId="7">
+  <w:num w:numId="9" w16cid:durableId="1388993106">
     <w:abstractNumId w:val="7"/>
   </w:num>
-  <w:num w:numId="8">
-    <w:abstractNumId w:val="8"/>
+  <w:num w:numId="10" w16cid:durableId="1568029474">
+    <w:abstractNumId w:val="4"/>
   </w:num>
 </w:numbering>
 </file>
 
 <file path=word/styles.xml><?xml version="1.0" encoding="utf-8"?>
-<w:styles xmlns:w="http://schemas.openxmlformats.org/wordprocessingml/2006/main" xmlns:w14="http://schemas.microsoft.com/office/word/2010/wordml" xmlns:mc="http://schemas.openxmlformats.org/markup-compatibility/2006" mc:Ignorable="w14">
+<w:styles xmlns:mc="http://schemas.openxmlformats.org/markup-compatibility/2006" xmlns:r="http://schemas.openxmlformats.org/officeDocument/2006/relationships" xmlns:w="http://schemas.openxmlformats.org/wordprocessingml/2006/main" xmlns:w14="http://schemas.microsoft.com/office/word/2010/wordml" xmlns:w15="http://schemas.microsoft.com/office/word/2012/wordml" xmlns:w16cex="http://schemas.microsoft.com/office/word/2018/wordml/cex" xmlns:w16cid="http://schemas.microsoft.com/office/word/2016/wordml/cid" xmlns:w16="http://schemas.microsoft.com/office/word/2018/wordml" xmlns:w16sdtdh="http://schemas.microsoft.com/office/word/2020/wordml/sdtdatahash" xmlns:w16se="http://schemas.microsoft.com/office/word/2015/wordml/symex" mc:Ignorable="w14 w15 w16se w16cid w16 w16cex w16sdtdh">
   <w:docDefaults>
     <w:rPrDefault>
       <w:rPr>
-        <w:rFonts w:ascii="Calibri" w:hAnsi="Calibri" w:eastAsia="Calibri" w:cs="" w:asciiTheme="minorHAnsi" w:cstheme="minorBidi" w:eastAsiaTheme="minorHAnsi" w:hAnsiTheme="minorHAnsi"/>
+        <w:rFonts w:asciiTheme="minorHAnsi" w:eastAsiaTheme="minorHAnsi" w:hAnsiTheme="minorHAnsi" w:cstheme="minorBidi"/>
         <w:sz w:val="22"/>
         <w:szCs w:val="22"/>
         <w:lang w:val="en-GB" w:eastAsia="en-US" w:bidi="ar-SA"/>
@@ -2054,21 +2278,21 @@
     </w:rPrDefault>
     <w:pPrDefault>
       <w:pPr>
-        <w:suppressAutoHyphens w:val="true"/>
+        <w:suppressAutoHyphens/>
       </w:pPr>
     </w:pPrDefault>
   </w:docDefaults>
   <w:latentStyles w:defLockedState="0" w:defUIPriority="99" w:defSemiHidden="0" w:defUnhideWhenUsed="0" w:defQFormat="0" w:count="376">
     <w:lsdException w:name="Normal" w:uiPriority="0" w:qFormat="1"/>
     <w:lsdException w:name="heading 1" w:uiPriority="9" w:qFormat="1"/>
-    <w:lsdException w:name="heading 2" w:uiPriority="9" w:semiHidden="1" w:unhideWhenUsed="1" w:qFormat="1"/>
-    <w:lsdException w:name="heading 3" w:uiPriority="9" w:semiHidden="1" w:unhideWhenUsed="1" w:qFormat="1"/>
-    <w:lsdException w:name="heading 4" w:uiPriority="9" w:semiHidden="1" w:unhideWhenUsed="1" w:qFormat="1"/>
-    <w:lsdException w:name="heading 5" w:uiPriority="9" w:semiHidden="1" w:unhideWhenUsed="1" w:qFormat="1"/>
-    <w:lsdException w:name="heading 6" w:uiPriority="9" w:semiHidden="1" w:unhideWhenUsed="1" w:qFormat="1"/>
-    <w:lsdException w:name="heading 7" w:uiPriority="9" w:semiHidden="1" w:unhideWhenUsed="1" w:qFormat="1"/>
-    <w:lsdException w:name="heading 8" w:uiPriority="9" w:semiHidden="1" w:unhideWhenUsed="1" w:qFormat="1"/>
-    <w:lsdException w:name="heading 9" w:uiPriority="9" w:semiHidden="1" w:unhideWhenUsed="1" w:qFormat="1"/>
+    <w:lsdException w:name="heading 2" w:semiHidden="1" w:uiPriority="9" w:unhideWhenUsed="1" w:qFormat="1"/>
+    <w:lsdException w:name="heading 3" w:semiHidden="1" w:uiPriority="9" w:unhideWhenUsed="1" w:qFormat="1"/>
+    <w:lsdException w:name="heading 4" w:semiHidden="1" w:uiPriority="9" w:unhideWhenUsed="1" w:qFormat="1"/>
+    <w:lsdException w:name="heading 5" w:semiHidden="1" w:uiPriority="9" w:unhideWhenUsed="1" w:qFormat="1"/>
+    <w:lsdException w:name="heading 6" w:semiHidden="1" w:uiPriority="9" w:unhideWhenUsed="1" w:qFormat="1"/>
+    <w:lsdException w:name="heading 7" w:semiHidden="1" w:uiPriority="9" w:unhideWhenUsed="1" w:qFormat="1"/>
+    <w:lsdException w:name="heading 8" w:semiHidden="1" w:uiPriority="9" w:unhideWhenUsed="1" w:qFormat="1"/>
+    <w:lsdException w:name="heading 9" w:semiHidden="1" w:uiPriority="9" w:unhideWhenUsed="1" w:qFormat="1"/>
     <w:lsdException w:name="index 1" w:semiHidden="1" w:unhideWhenUsed="1"/>
     <w:lsdException w:name="index 2" w:semiHidden="1" w:unhideWhenUsed="1"/>
     <w:lsdException w:name="index 3" w:semiHidden="1" w:unhideWhenUsed="1"/>
@@ -2078,22 +2302,22 @@
     <w:lsdException w:name="index 7" w:semiHidden="1" w:unhideWhenUsed="1"/>
     <w:lsdException w:name="index 8" w:semiHidden="1" w:unhideWhenUsed="1"/>
     <w:lsdException w:name="index 9" w:semiHidden="1" w:unhideWhenUsed="1"/>
-    <w:lsdException w:name="toc 1" w:uiPriority="39" w:semiHidden="1" w:unhideWhenUsed="1"/>
-    <w:lsdException w:name="toc 2" w:uiPriority="39" w:semiHidden="1" w:unhideWhenUsed="1"/>
-    <w:lsdException w:name="toc 3" w:uiPriority="39" w:semiHidden="1" w:unhideWhenUsed="1"/>
-    <w:lsdException w:name="toc 4" w:uiPriority="39" w:semiHidden="1" w:unhideWhenUsed="1"/>
-    <w:lsdException w:name="toc 5" w:uiPriority="39" w:semiHidden="1" w:unhideWhenUsed="1"/>
-    <w:lsdException w:name="toc 6" w:uiPriority="39" w:semiHidden="1" w:unhideWhenUsed="1"/>
-    <w:lsdException w:name="toc 7" w:uiPriority="39" w:semiHidden="1" w:unhideWhenUsed="1"/>
-    <w:lsdException w:name="toc 8" w:uiPriority="39" w:semiHidden="1" w:unhideWhenUsed="1"/>
-    <w:lsdException w:name="toc 9" w:uiPriority="39" w:semiHidden="1" w:unhideWhenUsed="1"/>
+    <w:lsdException w:name="toc 1" w:semiHidden="1" w:uiPriority="39" w:unhideWhenUsed="1"/>
+    <w:lsdException w:name="toc 2" w:semiHidden="1" w:uiPriority="39" w:unhideWhenUsed="1"/>
+    <w:lsdException w:name="toc 3" w:semiHidden="1" w:uiPriority="39" w:unhideWhenUsed="1"/>
+    <w:lsdException w:name="toc 4" w:semiHidden="1" w:uiPriority="39" w:unhideWhenUsed="1"/>
+    <w:lsdException w:name="toc 5" w:semiHidden="1" w:uiPriority="39" w:unhideWhenUsed="1"/>
+    <w:lsdException w:name="toc 6" w:semiHidden="1" w:uiPriority="39" w:unhideWhenUsed="1"/>
+    <w:lsdException w:name="toc 7" w:semiHidden="1" w:uiPriority="39" w:unhideWhenUsed="1"/>
+    <w:lsdException w:name="toc 8" w:semiHidden="1" w:uiPriority="39" w:unhideWhenUsed="1"/>
+    <w:lsdException w:name="toc 9" w:semiHidden="1" w:uiPriority="39" w:unhideWhenUsed="1"/>
     <w:lsdException w:name="Normal Indent" w:semiHidden="1" w:unhideWhenUsed="1"/>
     <w:lsdException w:name="footnote text" w:semiHidden="1" w:unhideWhenUsed="1"/>
     <w:lsdException w:name="annotation text" w:semiHidden="1" w:unhideWhenUsed="1"/>
     <w:lsdException w:name="header" w:semiHidden="1" w:unhideWhenUsed="1"/>
     <w:lsdException w:name="footer" w:semiHidden="1" w:unhideWhenUsed="1"/>
     <w:lsdException w:name="index heading" w:semiHidden="1" w:unhideWhenUsed="1"/>
-    <w:lsdException w:name="caption" w:uiPriority="35" w:semiHidden="1" w:unhideWhenUsed="1" w:qFormat="1"/>
+    <w:lsdException w:name="caption" w:semiHidden="1" w:uiPriority="35" w:unhideWhenUsed="1" w:qFormat="1"/>
     <w:lsdException w:name="table of figures" w:semiHidden="1" w:unhideWhenUsed="1"/>
     <w:lsdException w:name="envelope address" w:semiHidden="1" w:unhideWhenUsed="1"/>
     <w:lsdException w:name="envelope return" w:semiHidden="1" w:unhideWhenUsed="1"/>
@@ -2124,7 +2348,7 @@
     <w:lsdException w:name="Title" w:uiPriority="10" w:qFormat="1"/>
     <w:lsdException w:name="Closing" w:semiHidden="1" w:unhideWhenUsed="1"/>
     <w:lsdException w:name="Signature" w:semiHidden="1" w:unhideWhenUsed="1"/>
-    <w:lsdException w:name="Default Paragraph Font" w:uiPriority="1" w:semiHidden="1" w:unhideWhenUsed="1"/>
+    <w:lsdException w:name="Default Paragraph Font" w:semiHidden="1" w:uiPriority="1" w:unhideWhenUsed="1"/>
     <w:lsdException w:name="Body Text" w:semiHidden="1" w:unhideWhenUsed="1"/>
     <w:lsdException w:name="Body Text Indent" w:semiHidden="1" w:unhideWhenUsed="1"/>
     <w:lsdException w:name="List Continue" w:semiHidden="1" w:unhideWhenUsed="1"/>
@@ -2324,8 +2548,8 @@
     <w:lsdException w:name="Subtle Reference" w:uiPriority="31" w:qFormat="1"/>
     <w:lsdException w:name="Intense Reference" w:uiPriority="32" w:qFormat="1"/>
     <w:lsdException w:name="Book Title" w:uiPriority="33" w:qFormat="1"/>
-    <w:lsdException w:name="Bibliography" w:uiPriority="37" w:semiHidden="1" w:unhideWhenUsed="1"/>
-    <w:lsdException w:name="TOC Heading" w:uiPriority="39" w:semiHidden="1" w:unhideWhenUsed="1" w:qFormat="1"/>
+    <w:lsdException w:name="Bibliography" w:semiHidden="1" w:uiPriority="37" w:unhideWhenUsed="1"/>
+    <w:lsdException w:name="TOC Heading" w:semiHidden="1" w:uiPriority="39" w:unhideWhenUsed="1" w:qFormat="1"/>
     <w:lsdException w:name="Plain Table 1" w:uiPriority="41"/>
     <w:lsdException w:name="Plain Table 2" w:uiPriority="42"/>
     <w:lsdException w:name="Plain Table 3" w:uiPriority="43"/>
@@ -2436,50 +2660,55 @@
     <w:lsdException w:name="Unresolved Mention" w:semiHidden="1" w:unhideWhenUsed="1"/>
     <w:lsdException w:name="Smart Link" w:semiHidden="1" w:unhideWhenUsed="1"/>
   </w:latentStyles>
-  <w:style w:type="paragraph" w:styleId="Normal" w:default="1">
+  <w:style w:type="paragraph" w:default="1" w:styleId="Normal">
     <w:name w:val="Normal"/>
     <w:qFormat/>
     <w:pPr>
-      <w:widowControl/>
-      <w:suppressAutoHyphens w:val="true"/>
-      <w:bidi w:val="0"/>
-      <w:spacing w:lineRule="auto" w:line="259" w:before="0" w:after="160"/>
-      <w:jc w:val="left"/>
+      <w:spacing w:after="160" w:line="259" w:lineRule="auto"/>
     </w:pPr>
-    <w:rPr>
-      <w:rFonts w:ascii="Calibri" w:hAnsi="Calibri" w:eastAsia="Calibri" w:cs="" w:asciiTheme="minorHAnsi" w:cstheme="minorBidi" w:eastAsiaTheme="minorHAnsi" w:hAnsiTheme="minorHAnsi"/>
-      <w:color w:val="auto"/>
-      <w:kern w:val="0"/>
-      <w:sz w:val="22"/>
-      <w:szCs w:val="22"/>
-      <w:lang w:val="en-GB" w:eastAsia="en-US" w:bidi="ar-SA"/>
-    </w:rPr>
   </w:style>
-  <w:style w:type="character" w:styleId="DefaultParagraphFont" w:default="1">
+  <w:style w:type="character" w:default="1" w:styleId="DefaultParagraphFont">
     <w:name w:val="Default Paragraph Font"/>
     <w:uiPriority w:val="1"/>
     <w:semiHidden/>
     <w:unhideWhenUsed/>
-    <w:qFormat/>
-    <w:rPr/>
   </w:style>
-  <w:style w:type="character" w:styleId="HeaderChar" w:customStyle="1">
+  <w:style w:type="table" w:default="1" w:styleId="TableNormal">
+    <w:name w:val="Normal Table"/>
+    <w:uiPriority w:val="99"/>
+    <w:semiHidden/>
+    <w:unhideWhenUsed/>
+    <w:tblPr>
+      <w:tblInd w:w="0" w:type="dxa"/>
+      <w:tblCellMar>
+        <w:top w:w="0" w:type="dxa"/>
+        <w:left w:w="108" w:type="dxa"/>
+        <w:bottom w:w="0" w:type="dxa"/>
+        <w:right w:w="108" w:type="dxa"/>
+      </w:tblCellMar>
+    </w:tblPr>
+  </w:style>
+  <w:style w:type="numbering" w:default="1" w:styleId="NoList">
+    <w:name w:val="No List"/>
+    <w:uiPriority w:val="99"/>
+    <w:semiHidden/>
+    <w:unhideWhenUsed/>
+  </w:style>
+  <w:style w:type="character" w:customStyle="1" w:styleId="HeaderChar">
     <w:name w:val="Header Char"/>
     <w:basedOn w:val="DefaultParagraphFont"/>
     <w:link w:val="Header"/>
     <w:uiPriority w:val="99"/>
     <w:qFormat/>
-    <w:rsid w:val="0010497c"/>
-    <w:rPr/>
+    <w:rsid w:val="0010497C"/>
   </w:style>
-  <w:style w:type="character" w:styleId="FooterChar" w:customStyle="1">
+  <w:style w:type="character" w:customStyle="1" w:styleId="FooterChar">
     <w:name w:val="Footer Char"/>
     <w:basedOn w:val="DefaultParagraphFont"/>
     <w:link w:val="Footer"/>
     <w:uiPriority w:val="99"/>
     <w:qFormat/>
-    <w:rsid w:val="0010497c"/>
-    <w:rPr/>
+    <w:rsid w:val="0010497C"/>
   </w:style>
   <w:style w:type="character" w:styleId="PlaceholderText">
     <w:name w:val="Placeholder Text"/>
@@ -2487,77 +2716,48 @@
     <w:uiPriority w:val="99"/>
     <w:semiHidden/>
     <w:qFormat/>
-    <w:rsid w:val="00a0073a"/>
+    <w:rsid w:val="00A0073A"/>
     <w:rPr>
       <w:color w:val="808080"/>
     </w:rPr>
   </w:style>
-  <w:style w:type="character" w:styleId="Bullets" w:customStyle="1">
+  <w:style w:type="character" w:customStyle="1" w:styleId="Bullets">
     <w:name w:val="Bullets"/>
     <w:qFormat/>
     <w:rPr>
-      <w:rFonts w:ascii="OpenSymbol" w:hAnsi="OpenSymbol" w:eastAsia="OpenSymbol" w:cs="OpenSymbol"/>
+      <w:rFonts w:ascii="OpenSymbol" w:eastAsia="OpenSymbol" w:hAnsi="OpenSymbol" w:cs="OpenSymbol"/>
     </w:rPr>
   </w:style>
-  <w:style w:type="paragraph" w:styleId="Heading" w:customStyle="1">
+  <w:style w:type="paragraph" w:customStyle="1" w:styleId="Heading">
     <w:name w:val="Heading"/>
     <w:basedOn w:val="Normal"/>
-    <w:next w:val="TextBody"/>
+    <w:next w:val="BodyText"/>
     <w:qFormat/>
     <w:pPr>
-      <w:keepNext w:val="true"/>
+      <w:keepNext/>
       <w:spacing w:before="240" w:after="120"/>
     </w:pPr>
     <w:rPr>
-      <w:rFonts w:ascii="Liberation Sans" w:hAnsi="Liberation Sans" w:eastAsia="Microsoft YaHei" w:cs="Arial"/>
+      <w:rFonts w:ascii="Liberation Sans" w:eastAsia="Microsoft YaHei" w:hAnsi="Liberation Sans" w:cs="Arial"/>
       <w:sz w:val="28"/>
       <w:szCs w:val="28"/>
     </w:rPr>
   </w:style>
-  <w:style w:type="paragraph" w:styleId="TextBody">
+  <w:style w:type="paragraph" w:styleId="BodyText">
     <w:name w:val="Body Text"/>
     <w:basedOn w:val="Normal"/>
     <w:pPr>
-      <w:spacing w:lineRule="auto" w:line="276" w:before="0" w:after="140"/>
+      <w:spacing w:after="140" w:line="276" w:lineRule="auto"/>
     </w:pPr>
-    <w:rPr/>
   </w:style>
   <w:style w:type="paragraph" w:styleId="List">
     <w:name w:val="List"/>
-    <w:basedOn w:val="TextBody"/>
-    <w:pPr/>
+    <w:basedOn w:val="BodyText"/>
     <w:rPr>
       <w:rFonts w:cs="Arial"/>
     </w:rPr>
   </w:style>
   <w:style w:type="paragraph" w:styleId="Caption">
-    <w:name w:val="Caption"/>
-    <w:basedOn w:val="Normal"/>
-    <w:qFormat/>
-    <w:pPr>
-      <w:suppressLineNumbers/>
-      <w:spacing w:before="120" w:after="120"/>
-    </w:pPr>
-    <w:rPr>
-      <w:rFonts w:cs="Arial"/>
-      <w:i/>
-      <w:iCs/>
-      <w:sz w:val="24"/>
-      <w:szCs w:val="24"/>
-    </w:rPr>
-  </w:style>
-  <w:style w:type="paragraph" w:styleId="Index" w:customStyle="1">
-    <w:name w:val="Index"/>
-    <w:basedOn w:val="Normal"/>
-    <w:qFormat/>
-    <w:pPr>
-      <w:suppressLineNumbers/>
-    </w:pPr>
-    <w:rPr>
-      <w:rFonts w:cs="Arial"/>
-    </w:rPr>
-  </w:style>
-  <w:style w:type="paragraph" w:styleId="Caption1">
     <w:name w:val="caption"/>
     <w:basedOn w:val="Normal"/>
     <w:qFormat/>
@@ -2573,103 +2773,85 @@
       <w:szCs w:val="24"/>
     </w:rPr>
   </w:style>
+  <w:style w:type="paragraph" w:customStyle="1" w:styleId="Index">
+    <w:name w:val="Index"/>
+    <w:basedOn w:val="Normal"/>
+    <w:qFormat/>
+    <w:pPr>
+      <w:suppressLineNumbers/>
+    </w:pPr>
+    <w:rPr>
+      <w:rFonts w:cs="Arial"/>
+    </w:rPr>
+  </w:style>
   <w:style w:type="paragraph" w:styleId="ListParagraph">
     <w:name w:val="List Paragraph"/>
     <w:basedOn w:val="Normal"/>
     <w:uiPriority w:val="34"/>
     <w:qFormat/>
-    <w:rsid w:val="0010497c"/>
+    <w:rsid w:val="0010497C"/>
     <w:pPr>
-      <w:spacing w:before="0" w:after="160"/>
-      <w:ind w:left="720" w:hanging="0"/>
+      <w:ind w:left="720"/>
       <w:contextualSpacing/>
     </w:pPr>
-    <w:rPr/>
   </w:style>
-  <w:style w:type="paragraph" w:styleId="HeaderandFooter" w:customStyle="1">
+  <w:style w:type="paragraph" w:customStyle="1" w:styleId="HeaderandFooter">
     <w:name w:val="Header and Footer"/>
     <w:basedOn w:val="Normal"/>
     <w:qFormat/>
-    <w:pPr/>
-    <w:rPr/>
   </w:style>
   <w:style w:type="paragraph" w:styleId="Header">
-    <w:name w:val="Header"/>
+    <w:name w:val="header"/>
     <w:basedOn w:val="Normal"/>
     <w:link w:val="HeaderChar"/>
     <w:uiPriority w:val="99"/>
     <w:unhideWhenUsed/>
-    <w:rsid w:val="0010497c"/>
+    <w:rsid w:val="0010497C"/>
     <w:pPr>
       <w:tabs>
-        <w:tab w:val="clear" w:pos="720"/>
-        <w:tab w:val="center" w:pos="4513" w:leader="none"/>
-        <w:tab w:val="right" w:pos="9026" w:leader="none"/>
+        <w:tab w:val="center" w:pos="4513"/>
+        <w:tab w:val="right" w:pos="9026"/>
       </w:tabs>
-      <w:spacing w:lineRule="auto" w:line="240" w:before="0" w:after="0"/>
+      <w:spacing w:after="0" w:line="240" w:lineRule="auto"/>
     </w:pPr>
-    <w:rPr/>
   </w:style>
   <w:style w:type="paragraph" w:styleId="Footer">
-    <w:name w:val="Footer"/>
+    <w:name w:val="footer"/>
     <w:basedOn w:val="Normal"/>
     <w:link w:val="FooterChar"/>
     <w:uiPriority w:val="99"/>
     <w:unhideWhenUsed/>
-    <w:rsid w:val="0010497c"/>
+    <w:rsid w:val="0010497C"/>
     <w:pPr>
       <w:tabs>
-        <w:tab w:val="clear" w:pos="720"/>
-        <w:tab w:val="center" w:pos="4513" w:leader="none"/>
-        <w:tab w:val="right" w:pos="9026" w:leader="none"/>
+        <w:tab w:val="center" w:pos="4513"/>
+        <w:tab w:val="right" w:pos="9026"/>
       </w:tabs>
-      <w:spacing w:lineRule="auto" w:line="240" w:before="0" w:after="0"/>
+      <w:spacing w:after="0" w:line="240" w:lineRule="auto"/>
     </w:pPr>
-    <w:rPr/>
   </w:style>
-  <w:style w:type="paragraph" w:styleId="HorizontalLine" w:customStyle="1">
+  <w:style w:type="paragraph" w:customStyle="1" w:styleId="HorizontalLine">
     <w:name w:val="Horizontal Line"/>
     <w:basedOn w:val="Normal"/>
-    <w:next w:val="TextBody"/>
+    <w:next w:val="BodyText"/>
     <w:qFormat/>
     <w:pPr>
       <w:suppressLineNumbers/>
       <w:pBdr>
         <w:bottom w:val="double" w:sz="2" w:space="0" w:color="808080"/>
       </w:pBdr>
-      <w:spacing w:before="0" w:after="283"/>
+      <w:spacing w:after="283"/>
     </w:pPr>
     <w:rPr>
       <w:sz w:val="12"/>
       <w:szCs w:val="12"/>
     </w:rPr>
   </w:style>
-  <w:style w:type="numbering" w:styleId="NoList" w:default="1">
-    <w:name w:val="No List"/>
-    <w:uiPriority w:val="99"/>
-    <w:semiHidden/>
-    <w:unhideWhenUsed/>
-    <w:qFormat/>
-  </w:style>
-  <w:style w:type="table" w:default="1" w:styleId="TableNormal">
-    <w:name w:val="Normal Table"/>
-    <w:uiPriority w:val="99"/>
-    <w:semiHidden/>
-    <w:unhideWhenUsed/>
-    <w:tblPr>
-      <w:tblCellMar>
-        <w:top w:w="0" w:type="dxa"/>
-        <w:left w:w="108" w:type="dxa"/>
-        <w:bottom w:w="0" w:type="dxa"/>
-        <w:right w:w="108" w:type="dxa"/>
-      </w:tblCellMar>
-    </w:tblPr>
-  </w:style>
 </w:styles>
 </file>
 
 <file path=word/glossary/document.xml><?xml version="1.0" encoding="utf-8"?>
-<w:glossaryDocument xmlns:wpc="http://schemas.microsoft.com/office/word/2010/wordprocessingCanvas" xmlns:cx="http://schemas.microsoft.com/office/drawing/2014/chartex" xmlns:cx1="http://schemas.microsoft.com/office/drawing/2015/9/8/chartex" xmlns:cx2="http://schemas.microsoft.com/office/drawing/2015/10/21/chartex" xmlns:cx3="http://schemas.microsoft.com/office/drawing/2016/5/9/chartex" xmlns:cx4="http://schemas.microsoft.com/office/drawing/2016/5/10/chartex" xmlns:cx5="http://schemas.microsoft.com/office/drawing/2016/5/11/chartex" xmlns:cx6="http://schemas.microsoft.com/office/drawing/2016/5/12/chartex" xmlns:cx7="http://schemas.microsoft.com/office/drawing/2016/5/13/chartex" xmlns:cx8="http://schemas.microsoft.com/office/drawing/2016/5/14/chartex" xmlns:mc="http://schemas.openxmlformats.org/markup-compatibility/2006" xmlns:aink="http://schemas.microsoft.com/office/drawing/2016/ink" xmlns:am3d="http://schemas.microsoft.com/office/drawing/2017/model3d" xmlns:o="urn:schemas-microsoft-com:office:office" xmlns:r="http://schemas.openxmlformats.org/officeDocument/2006/relationships" xmlns:m="http://schemas.openxmlformats.org/officeDocument/2006/math" xmlns:v="urn:schemas-microsoft-com:vml" xmlns:wp14="http://schemas.microsoft.com/office/word/2010/wordprocessingDrawing" xmlns:wp="http://schemas.openxmlformats.org/drawingml/2006/wordprocessingDrawing" xmlns:w10="urn:schemas-microsoft-com:office:word" xmlns:w="http://schemas.openxmlformats.org/wordprocessingml/2006/main" xmlns:w14="http://schemas.microsoft.com/office/word/2010/wordml" xmlns:w15="http://schemas.microsoft.com/office/word/2012/wordml" xmlns:w16cex="http://schemas.microsoft.com/office/word/2018/wordml/cex" xmlns:w16cid="http://schemas.microsoft.com/office/word/2016/wordml/cid" xmlns:w16="http://schemas.microsoft.com/office/word/2018/wordml" xmlns:w16se="http://schemas.microsoft.com/office/word/2015/wordml/symex" xmlns:wpg="http://schemas.microsoft.com/office/word/2010/wordprocessingGroup" xmlns:wpi="http://schemas.microsoft.com/office/word/2010/wordprocessingInk" xmlns:wne="http://schemas.microsoft.com/office/word/2006/wordml" xmlns:wps="http://schemas.microsoft.com/office/word/2010/wordprocessingShape" mc:Ignorable="w14 w15 w16se w16cid w16 w16cex wp14">
+<w:glossaryDocument xmlns:wpc="http://schemas.microsoft.com/office/word/2010/wordprocessingCanvas" xmlns:cx="http://schemas.microsoft.com/office/drawing/2014/chartex" xmlns:cx1="http://schemas.microsoft.com/office/drawing/2015/9/8/chartex" xmlns:cx2="http://schemas.microsoft.com/office/drawing/2015/10/21/chartex" xmlns:cx3="http://schemas.microsoft.com/office/drawing/2016/5/9/chartex" xmlns:cx4="http://schemas.microsoft.com/office/drawing/2016/5/10/chartex" xmlns:cx5="http://schemas.microsoft.com/office/drawing/2016/5/11/chartex" xmlns:cx6="http://schemas.microsoft.com/office/drawing/2016/5/12/chartex" xmlns:cx7="http://schemas.microsoft.com/office/drawing/2016/5/13/chartex" xmlns:cx8="http://schemas.microsoft.com/office/drawing/2016/5/14/chartex" xmlns:mc="http://schemas.openxmlformats.org/markup-compatibility/2006" xmlns:aink="http://schemas.microsoft.com/office/drawing/2016/ink" xmlns:am3d="http://schemas.microsoft.com/office/drawing/2017/model3d" xmlns:o="urn:schemas-microsoft-com:office:office" xmlns:oel="http://schemas.microsoft.com/office/2019/extlst" xmlns:r="http://schemas.openxmlformats.org/officeDocument/2006/relationships" xmlns:m="http://schemas.openxmlformats.org/officeDocument/2006/math" xmlns:v="urn:schemas-microsoft-com:vml" xmlns:wp14="http://schemas.microsoft.com/office/word/2010/wordprocessingDrawing" xmlns:wp="http://schemas.openxmlformats.org/drawingml/2006/wordprocessingDrawing" xmlns:w10="urn:schemas-microsoft-com:office:word" xmlns:w="http://schemas.openxmlformats.org/wordprocessingml/2006/main" xmlns:w14="http://schemas.microsoft.com/office/word/2010/wordml" xmlns:w15="http://schemas.microsoft.com/office/word/2012/wordml" xmlns:w16cex="http://schemas.microsoft.com/office/word/2018/wordml/cex" xmlns:w16cid="http://schemas.microsoft.com/office/word/2016/wordml/cid" xmlns:w16="http://schemas.microsoft.com/office/word/2018/wordml" xmlns:w16sdtdh="http://schemas.microsoft.com/office/word/2020/wordml/sdtdatahash" xmlns:w16se="http://schemas.microsoft.com/office/word/2015/wordml/symex" xmlns:wpg="http://schemas.microsoft.com/office/word/2010/wordprocessingGroup" xmlns:wpi="http://schemas.microsoft.com/office/word/2010/wordprocessingInk" xmlns:wne="http://schemas.microsoft.com/office/word/2006/wordml" xmlns:wps="http://schemas.microsoft.com/office/word/2010/wordprocessingShape" mc:Ignorable="w14 w15 w16se w16cid w16 w16cex w16sdtdh wp14">
   <w:docParts>
     <w:docPart>
       <w:docPartPr>
@@ -2800,7 +2982,7 @@
 </file>
 
 <file path=word/glossary/fontTable.xml><?xml version="1.0" encoding="utf-8"?>
-<w:fonts xmlns:mc="http://schemas.openxmlformats.org/markup-compatibility/2006" xmlns:r="http://schemas.openxmlformats.org/officeDocument/2006/relationships" xmlns:w="http://schemas.openxmlformats.org/wordprocessingml/2006/main" xmlns:w14="http://schemas.microsoft.com/office/word/2010/wordml" xmlns:w15="http://schemas.microsoft.com/office/word/2012/wordml" xmlns:w16cex="http://schemas.microsoft.com/office/word/2018/wordml/cex" xmlns:w16cid="http://schemas.microsoft.com/office/word/2016/wordml/cid" xmlns:w16="http://schemas.microsoft.com/office/word/2018/wordml" xmlns:w16se="http://schemas.microsoft.com/office/word/2015/wordml/symex" mc:Ignorable="w14 w15 w16se w16cid w16 w16cex">
+<w:fonts xmlns:mc="http://schemas.openxmlformats.org/markup-compatibility/2006" xmlns:r="http://schemas.openxmlformats.org/officeDocument/2006/relationships" xmlns:w="http://schemas.openxmlformats.org/wordprocessingml/2006/main" xmlns:w14="http://schemas.microsoft.com/office/word/2010/wordml" xmlns:w15="http://schemas.microsoft.com/office/word/2012/wordml" xmlns:w16cex="http://schemas.microsoft.com/office/word/2018/wordml/cex" xmlns:w16cid="http://schemas.microsoft.com/office/word/2016/wordml/cid" xmlns:w16="http://schemas.microsoft.com/office/word/2018/wordml" xmlns:w16sdtdh="http://schemas.microsoft.com/office/word/2020/wordml/sdtdatahash" xmlns:w16se="http://schemas.microsoft.com/office/word/2015/wordml/symex" mc:Ignorable="w14 w15 w16se w16cid w16 w16cex w16sdtdh">
   <w:font w:name="Symbol">
     <w:panose1 w:val="05050102010706020507"/>
     <w:charset w:val="02"/>
@@ -2814,6 +2996,14 @@
     <w:family w:val="roman"/>
     <w:pitch w:val="variable"/>
     <w:sig w:usb0="E0002EFF" w:usb1="C000785B" w:usb2="00000009" w:usb3="00000000" w:csb0="000001FF" w:csb1="00000000"/>
+  </w:font>
+  <w:font w:name="OpenSymbol">
+    <w:altName w:val="Arial Unicode MS"/>
+    <w:panose1 w:val="05010000000000000000"/>
+    <w:charset w:val="00"/>
+    <w:family w:val="auto"/>
+    <w:pitch w:val="variable"/>
+    <w:sig w:usb0="800000AF" w:usb1="1001ECEA" w:usb2="00000000" w:usb3="00000000" w:csb0="80000001" w:csb1="00000000"/>
   </w:font>
   <w:font w:name="Courier New">
     <w:panose1 w:val="02070309020205020404"/>
@@ -2829,24 +3019,20 @@
     <w:pitch w:val="variable"/>
     <w:sig w:usb0="00000000" w:usb1="10000000" w:usb2="00000000" w:usb3="00000000" w:csb0="80000000" w:csb1="00000000"/>
   </w:font>
-  <w:font w:name="OpenSymbol">
-    <w:altName w:val="Calibri"/>
-    <w:charset w:val="01"/>
-    <w:family w:val="auto"/>
-    <w:pitch w:val="default"/>
-  </w:font>
   <w:font w:name="Calibri">
     <w:panose1 w:val="020F0502020204030204"/>
     <w:charset w:val="00"/>
     <w:family w:val="swiss"/>
     <w:pitch w:val="variable"/>
-    <w:sig w:usb0="E4002EFF" w:usb1="C000247B" w:usb2="00000009" w:usb3="00000000" w:csb0="000001FF" w:csb1="00000000"/>
+    <w:sig w:usb0="E0002AFF" w:usb1="C000247B" w:usb2="00000009" w:usb3="00000000" w:csb0="000001FF" w:csb1="00000000"/>
   </w:font>
   <w:font w:name="Liberation Sans">
     <w:altName w:val="Arial"/>
+    <w:panose1 w:val="020B0604020202020204"/>
     <w:charset w:val="00"/>
     <w:family w:val="swiss"/>
     <w:pitch w:val="variable"/>
+    <w:sig w:usb0="E0000AFF" w:usb1="500078FF" w:usb2="00000021" w:usb3="00000000" w:csb0="000001BF" w:csb1="00000000"/>
   </w:font>
   <w:font w:name="Microsoft YaHei">
     <w:panose1 w:val="020B0503020204020204"/>
@@ -2860,20 +3046,20 @@
     <w:charset w:val="00"/>
     <w:family w:val="swiss"/>
     <w:pitch w:val="variable"/>
-    <w:sig w:usb0="E0002EFF" w:usb1="C000785B" w:usb2="00000009" w:usb3="00000000" w:csb0="000001FF" w:csb1="00000000"/>
+    <w:sig w:usb0="E0002EFF" w:usb1="C0007843" w:usb2="00000009" w:usb3="00000000" w:csb0="000001FF" w:csb1="00000000"/>
   </w:font>
   <w:font w:name="Calibri Light">
     <w:panose1 w:val="020F0302020204030204"/>
     <w:charset w:val="00"/>
     <w:family w:val="swiss"/>
     <w:pitch w:val="variable"/>
-    <w:sig w:usb0="E4002EFF" w:usb1="C000247B" w:usb2="00000009" w:usb3="00000000" w:csb0="000001FF" w:csb1="00000000"/>
+    <w:sig w:usb0="E0002AFF" w:usb1="C000247B" w:usb2="00000009" w:usb3="00000000" w:csb0="000001FF" w:csb1="00000000"/>
   </w:font>
 </w:fonts>
 </file>
 
 <file path=word/glossary/settings.xml><?xml version="1.0" encoding="utf-8"?>
-<w:settings xmlns:mc="http://schemas.openxmlformats.org/markup-compatibility/2006" xmlns:o="urn:schemas-microsoft-com:office:office" xmlns:r="http://schemas.openxmlformats.org/officeDocument/2006/relationships" xmlns:m="http://schemas.openxmlformats.org/officeDocument/2006/math" xmlns:v="urn:schemas-microsoft-com:vml" xmlns:w10="urn:schemas-microsoft-com:office:word" xmlns:w="http://schemas.openxmlformats.org/wordprocessingml/2006/main" xmlns:w14="http://schemas.microsoft.com/office/word/2010/wordml" xmlns:w15="http://schemas.microsoft.com/office/word/2012/wordml" xmlns:w16cex="http://schemas.microsoft.com/office/word/2018/wordml/cex" xmlns:w16cid="http://schemas.microsoft.com/office/word/2016/wordml/cid" xmlns:w16="http://schemas.microsoft.com/office/word/2018/wordml" xmlns:w16se="http://schemas.microsoft.com/office/word/2015/wordml/symex" xmlns:sl="http://schemas.openxmlformats.org/schemaLibrary/2006/main" mc:Ignorable="w14 w15 w16se w16cid w16 w16cex">
+<w:settings xmlns:mc="http://schemas.openxmlformats.org/markup-compatibility/2006" xmlns:o="urn:schemas-microsoft-com:office:office" xmlns:r="http://schemas.openxmlformats.org/officeDocument/2006/relationships" xmlns:m="http://schemas.openxmlformats.org/officeDocument/2006/math" xmlns:v="urn:schemas-microsoft-com:vml" xmlns:w10="urn:schemas-microsoft-com:office:word" xmlns:w="http://schemas.openxmlformats.org/wordprocessingml/2006/main" xmlns:w14="http://schemas.microsoft.com/office/word/2010/wordml" xmlns:w15="http://schemas.microsoft.com/office/word/2012/wordml" xmlns:w16cex="http://schemas.microsoft.com/office/word/2018/wordml/cex" xmlns:w16cid="http://schemas.microsoft.com/office/word/2016/wordml/cid" xmlns:w16="http://schemas.microsoft.com/office/word/2018/wordml" xmlns:w16sdtdh="http://schemas.microsoft.com/office/word/2020/wordml/sdtdatahash" xmlns:w16se="http://schemas.microsoft.com/office/word/2015/wordml/symex" xmlns:sl="http://schemas.openxmlformats.org/schemaLibrary/2006/main" mc:Ignorable="w14 w15 w16se w16cid w16 w16cex w16sdtdh">
   <w:view w:val="normal"/>
   <w:defaultTabStop w:val="720"/>
   <w:characterSpacingControl w:val="doNotCompress"/>
@@ -2890,6 +3076,8 @@
     <w:rsidRoot w:val="00F42E5A"/>
     <w:rsid w:val="000C7208"/>
     <w:rsid w:val="00401A9F"/>
+    <w:rsid w:val="004F687F"/>
+    <w:rsid w:val="00521808"/>
     <w:rsid w:val="00551231"/>
     <w:rsid w:val="00751B03"/>
     <w:rsid w:val="008D490A"/>
@@ -2917,7 +3105,7 @@
 </file>
 
 <file path=word/glossary/styles.xml><?xml version="1.0" encoding="utf-8"?>
-<w:styles xmlns:mc="http://schemas.openxmlformats.org/markup-compatibility/2006" xmlns:r="http://schemas.openxmlformats.org/officeDocument/2006/relationships" xmlns:w="http://schemas.openxmlformats.org/wordprocessingml/2006/main" xmlns:w14="http://schemas.microsoft.com/office/word/2010/wordml" xmlns:w15="http://schemas.microsoft.com/office/word/2012/wordml" xmlns:w16cex="http://schemas.microsoft.com/office/word/2018/wordml/cex" xmlns:w16cid="http://schemas.microsoft.com/office/word/2016/wordml/cid" xmlns:w16="http://schemas.microsoft.com/office/word/2018/wordml" xmlns:w16se="http://schemas.microsoft.com/office/word/2015/wordml/symex" mc:Ignorable="w14 w15 w16se w16cid w16 w16cex">
+<w:styles xmlns:mc="http://schemas.openxmlformats.org/markup-compatibility/2006" xmlns:r="http://schemas.openxmlformats.org/officeDocument/2006/relationships" xmlns:w="http://schemas.openxmlformats.org/wordprocessingml/2006/main" xmlns:w14="http://schemas.microsoft.com/office/word/2010/wordml" xmlns:w15="http://schemas.microsoft.com/office/word/2012/wordml" xmlns:w16cex="http://schemas.microsoft.com/office/word/2018/wordml/cex" xmlns:w16cid="http://schemas.microsoft.com/office/word/2016/wordml/cid" xmlns:w16="http://schemas.microsoft.com/office/word/2018/wordml" xmlns:w16sdtdh="http://schemas.microsoft.com/office/word/2020/wordml/sdtdatahash" xmlns:w16se="http://schemas.microsoft.com/office/word/2015/wordml/symex" mc:Ignorable="w14 w15 w16se w16cid w16 w16cex w16sdtdh">
   <w:docDefaults>
     <w:rPrDefault>
       <w:rPr>
@@ -3372,7 +3560,7 @@
 </file>
 
 <file path=word/glossary/webSettings.xml><?xml version="1.0" encoding="utf-8"?>
-<w:webSettings xmlns:mc="http://schemas.openxmlformats.org/markup-compatibility/2006" xmlns:r="http://schemas.openxmlformats.org/officeDocument/2006/relationships" xmlns:w="http://schemas.openxmlformats.org/wordprocessingml/2006/main" xmlns:w14="http://schemas.microsoft.com/office/word/2010/wordml" xmlns:w15="http://schemas.microsoft.com/office/word/2012/wordml" xmlns:w16cex="http://schemas.microsoft.com/office/word/2018/wordml/cex" xmlns:w16cid="http://schemas.microsoft.com/office/word/2016/wordml/cid" xmlns:w16="http://schemas.microsoft.com/office/word/2018/wordml" xmlns:w16se="http://schemas.microsoft.com/office/word/2015/wordml/symex" mc:Ignorable="w14 w15 w16se w16cid w16 w16cex">
+<w:webSettings xmlns:mc="http://schemas.openxmlformats.org/markup-compatibility/2006" xmlns:r="http://schemas.openxmlformats.org/officeDocument/2006/relationships" xmlns:w="http://schemas.openxmlformats.org/wordprocessingml/2006/main" xmlns:w14="http://schemas.microsoft.com/office/word/2010/wordml" xmlns:w15="http://schemas.microsoft.com/office/word/2012/wordml" xmlns:w16cex="http://schemas.microsoft.com/office/word/2018/wordml/cex" xmlns:w16cid="http://schemas.microsoft.com/office/word/2016/wordml/cid" xmlns:w16="http://schemas.microsoft.com/office/word/2018/wordml" xmlns:w16sdtdh="http://schemas.microsoft.com/office/word/2020/wordml/sdtdatahash" xmlns:w16se="http://schemas.microsoft.com/office/word/2015/wordml/symex" mc:Ignorable="w14 w15 w16se w16cid w16 w16cex w16sdtdh">
   <w:optimizeForBrowser/>
   <w:allowPNG/>
 </w:webSettings>
@@ -3640,10 +3828,6 @@
 </file>
 
 <file path=customXml/item1.xml><?xml version="1.0" encoding="utf-8"?>
-<b:Sources xmlns:b="http://schemas.openxmlformats.org/officeDocument/2006/bibliography" xmlns="http://schemas.openxmlformats.org/officeDocument/2006/bibliography" SelectedStyle="\APASixthEditionOfficeOnline.xsl" StyleName="APA" Version="6"/>
-</file>
-
-<file path=customXml/item2.xml><?xml version="1.0" encoding="utf-8"?>
 <CoverPageProperties xmlns="http://schemas.microsoft.com/office/2006/coverPageProps">
   <PublishDate>2022-09-01T00:00:00</PublishDate>
   <Abstract/>
@@ -3654,18 +3838,22 @@
 </CoverPageProperties>
 </file>
 
+<file path=customXml/item2.xml><?xml version="1.0" encoding="utf-8"?>
+<b:Sources xmlns:b="http://schemas.openxmlformats.org/officeDocument/2006/bibliography" xmlns="http://schemas.openxmlformats.org/officeDocument/2006/bibliography" SelectedStyle="\APASixthEditionOfficeOnline.xsl" StyleName="APA" Version="6"/>
+</file>
+
 <file path=customXml/itemProps1.xml><?xml version="1.0" encoding="utf-8"?>
-<ds:datastoreItem xmlns:ds="http://schemas.openxmlformats.org/officeDocument/2006/customXml" ds:itemID="{05F7892E-26A7-49D5-AE69-950782459FD3}">
+<ds:datastoreItem xmlns:ds="http://schemas.openxmlformats.org/officeDocument/2006/customXml" ds:itemID="{0428E9D1-F3E9-4C8C-B7E5-BF5754665B24}">
   <ds:schemaRefs>
-    <ds:schemaRef ds:uri="http://schemas.openxmlformats.org/officeDocument/2006/bibliography"/>
+    <ds:schemaRef ds:uri="http://schemas.microsoft.com/office/2006/coverPageProps"/>
   </ds:schemaRefs>
 </ds:datastoreItem>
 </file>
 
 <file path=customXml/itemProps2.xml><?xml version="1.0" encoding="utf-8"?>
-<ds:datastoreItem xmlns:ds="http://schemas.openxmlformats.org/officeDocument/2006/customXml" ds:itemID="{2A1747E5-84ED-4A6C-BB43-73D5DA072DD2}">
+<ds:datastoreItem xmlns:ds="http://schemas.openxmlformats.org/officeDocument/2006/customXml" ds:itemID="{128A212B-660A-402B-ACF9-E8F52E82FEDE}">
   <ds:schemaRefs>
-    <ds:schemaRef ds:uri="http://schemas.microsoft.com/office/2006/coverPageProps"/>
+    <ds:schemaRef ds:uri="http://schemas.openxmlformats.org/officeDocument/2006/bibliography"/>
   </ds:schemaRefs>
 </ds:datastoreItem>
 </file>
--- a/printAppChangeLog.docx
+++ b/printAppChangeLog.docx
@@ -1,302 +1,508 @@
 
 <file path=word/document.xml><?xml version="1.0" encoding="utf-8"?>
-<w:document xmlns:wpc="http://schemas.microsoft.com/office/word/2010/wordprocessingCanvas" xmlns:cx="http://schemas.microsoft.com/office/drawing/2014/chartex" xmlns:cx1="http://schemas.microsoft.com/office/drawing/2015/9/8/chartex" xmlns:cx2="http://schemas.microsoft.com/office/drawing/2015/10/21/chartex" xmlns:cx3="http://schemas.microsoft.com/office/drawing/2016/5/9/chartex" xmlns:cx4="http://schemas.microsoft.com/office/drawing/2016/5/10/chartex" xmlns:cx5="http://schemas.microsoft.com/office/drawing/2016/5/11/chartex" xmlns:cx6="http://schemas.microsoft.com/office/drawing/2016/5/12/chartex" xmlns:cx7="http://schemas.microsoft.com/office/drawing/2016/5/13/chartex" xmlns:cx8="http://schemas.microsoft.com/office/drawing/2016/5/14/chartex" xmlns:mc="http://schemas.openxmlformats.org/markup-compatibility/2006" xmlns:aink="http://schemas.microsoft.com/office/drawing/2016/ink" xmlns:am3d="http://schemas.microsoft.com/office/drawing/2017/model3d" xmlns:o="urn:schemas-microsoft-com:office:office" xmlns:oel="http://schemas.microsoft.com/office/2019/extlst" xmlns:r="http://schemas.openxmlformats.org/officeDocument/2006/relationships" xmlns:m="http://schemas.openxmlformats.org/officeDocument/2006/math" xmlns:v="urn:schemas-microsoft-com:vml" xmlns:wp14="http://schemas.microsoft.com/office/word/2010/wordprocessingDrawing" xmlns:wp="http://schemas.openxmlformats.org/drawingml/2006/wordprocessingDrawing" xmlns:w10="urn:schemas-microsoft-com:office:word" xmlns:w="http://schemas.openxmlformats.org/wordprocessingml/2006/main" xmlns:w14="http://schemas.microsoft.com/office/word/2010/wordml" xmlns:w15="http://schemas.microsoft.com/office/word/2012/wordml" xmlns:w16cex="http://schemas.microsoft.com/office/word/2018/wordml/cex" xmlns:w16cid="http://schemas.microsoft.com/office/word/2016/wordml/cid" xmlns:w16="http://schemas.microsoft.com/office/word/2018/wordml" xmlns:w16sdtdh="http://schemas.microsoft.com/office/word/2020/wordml/sdtdatahash" xmlns:w16se="http://schemas.microsoft.com/office/word/2015/wordml/symex" xmlns:wpg="http://schemas.microsoft.com/office/word/2010/wordprocessingGroup" xmlns:wpi="http://schemas.microsoft.com/office/word/2010/wordprocessingInk" xmlns:wne="http://schemas.microsoft.com/office/word/2006/wordml" xmlns:wps="http://schemas.microsoft.com/office/word/2010/wordprocessingShape" mc:Ignorable="w14 w15 w16se w16cid w16 w16cex w16sdtdh wp14">
+<w:document xmlns:o="urn:schemas-microsoft-com:office:office" xmlns:r="http://schemas.openxmlformats.org/officeDocument/2006/relationships" xmlns:v="urn:schemas-microsoft-com:vml" xmlns:w="http://schemas.openxmlformats.org/wordprocessingml/2006/main" xmlns:w10="urn:schemas-microsoft-com:office:word" xmlns:wp="http://schemas.openxmlformats.org/drawingml/2006/wordprocessingDrawing" xmlns:wps="http://schemas.microsoft.com/office/word/2010/wordprocessingShape" xmlns:wpg="http://schemas.microsoft.com/office/word/2010/wordprocessingGroup" xmlns:mc="http://schemas.openxmlformats.org/markup-compatibility/2006" xmlns:wp14="http://schemas.microsoft.com/office/word/2010/wordprocessingDrawing" xmlns:w14="http://schemas.microsoft.com/office/word/2010/wordml" xmlns:w15="http://schemas.microsoft.com/office/word/2012/wordml" mc:Ignorable="w14 wp14 w15">
   <w:body>
     <w:p>
       <w:pPr>
+        <w:pStyle w:val="Normal"/>
         <w:rPr>
-          <w:rFonts w:ascii="Calibri" w:eastAsia="Calibri" w:hAnsi="Calibri" w:cs="Calibri"/>
+          <w:rFonts w:ascii="Calibri" w:hAnsi="Calibri" w:eastAsia="Calibri" w:cs="Calibri"/>
         </w:rPr>
       </w:pPr>
       <w:r>
         <w:rPr>
-          <w:rFonts w:ascii="Calibri" w:eastAsia="Calibri" w:hAnsi="Calibri" w:cs="Calibri"/>
+          <w:rFonts w:eastAsia="Calibri" w:cs="Calibri"/>
         </w:rPr>
-        <w:t>29/09/2022 – v1.1.6</w:t>
-      </w:r>
-    </w:p>
-    <w:p>
-      <w:pPr>
-        <w:pStyle w:val="ListParagraph"/>
+        <w:t>05/10/2022 – v1.1.7</w:t>
+      </w:r>
+    </w:p>
+    <w:p>
+      <w:pPr>
+        <w:pStyle w:val="Normal"/>
         <w:numPr>
           <w:ilvl w:val="0"/>
           <w:numId w:val="10"/>
         </w:numPr>
+        <w:rPr/>
+      </w:pPr>
+      <w:r>
         <w:rPr>
-          <w:rFonts w:ascii="Calibri" w:eastAsia="Calibri" w:hAnsi="Calibri" w:cs="Calibri"/>
+          <w:rFonts w:eastAsia="Calibri" w:cs="Calibri"/>
         </w:rPr>
-      </w:pPr>
-      <w:r>
+        <w:t>Groups tab will now allow printing of plain text labels similarly to custom tab with one difference. Custom will print all text on one label. Groups tab will print each on a new label,  with their own calculated font size to ensure they fit appropriately</w:t>
+      </w:r>
+      <w:r>
+        <w:rPr/>
+        <w:t xml:space="preserve"> </w:t>
+      </w:r>
+    </w:p>
+    <w:p>
+      <w:pPr>
+        <w:pStyle w:val="HorizontalLine"/>
         <w:rPr>
-          <w:rFonts w:ascii="Calibri" w:eastAsia="Calibri" w:hAnsi="Calibri" w:cs="Calibri"/>
+          <w:rFonts w:ascii="Calibri" w:hAnsi="Calibri" w:eastAsia="Calibri" w:cs="Calibri"/>
         </w:rPr>
-        <w:t>Position modifier will now also affect printed images (BBC label)</w:t>
-      </w:r>
-    </w:p>
-    <w:p>
-      <w:pPr>
+      </w:pPr>
+      <w:r>
+        <w:rPr/>
+      </w:r>
+    </w:p>
+    <w:p>
+      <w:pPr>
+        <w:pStyle w:val="Normal"/>
         <w:rPr>
-          <w:rFonts w:ascii="Calibri" w:eastAsia="Calibri" w:hAnsi="Calibri" w:cs="Calibri"/>
+          <w:rFonts w:ascii="Calibri" w:hAnsi="Calibri" w:eastAsia="Calibri" w:cs="Calibri"/>
         </w:rPr>
       </w:pPr>
       <w:r>
-        <w:pict w14:anchorId="0CF529F7">
-          <v:rect id="_x0000_i1026" style="width:0;height:1.5pt" o:hralign="center" o:hrstd="t" o:hr="t" fillcolor="#a0a0a0" stroked="f"/>
-        </w:pict>
-      </w:r>
-    </w:p>
-    <w:p>
-      <w:pPr>
         <w:rPr>
-          <w:rFonts w:ascii="Calibri" w:eastAsia="Calibri" w:hAnsi="Calibri" w:cs="Calibri"/>
+          <w:rFonts w:eastAsia="Calibri" w:cs="Calibri"/>
         </w:rPr>
-      </w:pPr>
-      <w:r>
-        <w:rPr>
-          <w:rFonts w:ascii="Calibri" w:eastAsia="Calibri" w:hAnsi="Calibri" w:cs="Calibri"/>
-        </w:rPr>
-        <w:t>25/09/2022 - v1.1.5</w:t>
-      </w:r>
-    </w:p>
-    <w:p>
-      <w:pPr>
+        <w:t>29/09/2022 – v1.1.6</w:t>
+      </w:r>
+    </w:p>
+    <w:p>
+      <w:pPr>
+        <w:pStyle w:val="ListParagraph"/>
         <w:numPr>
           <w:ilvl w:val="0"/>
           <w:numId w:val="9"/>
         </w:numPr>
-        <w:ind w:left="720" w:hanging="360"/>
         <w:rPr>
-          <w:rFonts w:ascii="Calibri" w:eastAsia="Calibri" w:hAnsi="Calibri" w:cs="Calibri"/>
+          <w:rFonts w:ascii="Calibri" w:hAnsi="Calibri" w:eastAsia="Calibri" w:cs="Calibri"/>
         </w:rPr>
       </w:pPr>
       <w:r>
         <w:rPr>
-          <w:rFonts w:ascii="Calibri" w:eastAsia="Calibri" w:hAnsi="Calibri" w:cs="Calibri"/>
+          <w:rFonts w:eastAsia="Calibri" w:cs="Calibri"/>
         </w:rPr>
-        <w:t xml:space="preserve">Added label position </w:t>
-      </w:r>
-      <w:r>
+        <w:t>Position modifier will now also affect printed images (BBC label)</w:t>
+      </w:r>
+    </w:p>
+    <w:p>
+      <w:pPr>
+        <w:pStyle w:val="Normal"/>
         <w:rPr>
-          <w:rFonts w:ascii="Calibri" w:eastAsia="Calibri" w:hAnsi="Calibri" w:cs="Calibri"/>
+          <w:rFonts w:ascii="Calibri" w:hAnsi="Calibri" w:eastAsia="Calibri" w:cs="Calibri"/>
         </w:rPr>
-        <w:t>modifier</w:t>
-      </w:r>
-      <w:r>
+      </w:pPr>
+      <w:r>
+        <w:rPr/>
+        <mc:AlternateContent>
+          <mc:Choice Requires="wps">
+            <w:drawing>
+              <wp:inline distT="0" distB="0" distL="0" distR="0">
+                <wp:extent cx="5731510" cy="19050"/>
+                <wp:effectExtent l="0" t="0" r="0" b="0"/>
+                <wp:docPr id="1" name=""/>
+                <a:graphic xmlns:a="http://schemas.openxmlformats.org/drawingml/2006/main">
+                  <a:graphicData uri="http://schemas.microsoft.com/office/word/2010/wordprocessingShape">
+                    <wps:wsp>
+                      <wps:cNvSpPr/>
+                      <wps:nvSpPr>
+                        <wps:cNvPr id="0" name=""/>
+                        <wps:cNvSpPr/>
+                      </wps:nvSpPr>
+                      <wps:spPr>
+                        <a:xfrm>
+                          <a:off x="0" y="0"/>
+                          <a:ext cx="5731560" cy="19080"/>
+                        </a:xfrm>
+                        <a:prstGeom prst="rect">
+                          <a:avLst/>
+                        </a:prstGeom>
+                        <a:solidFill>
+                          <a:srgbClr val="a0a0a0"/>
+                        </a:solidFill>
+                        <a:ln w="0">
+                          <a:noFill/>
+                        </a:ln>
+                      </wps:spPr>
+                      <wps:bodyPr/>
+                    </wps:wsp>
+                  </a:graphicData>
+                </a:graphic>
+                <wp14:sizeRelH relativeFrom="page">
+                  <wp14:pctWidth>100000</wp14:pctWidth>
+                </wp14:sizeRelH>
+              </wp:inline>
+            </w:drawing>
+          </mc:Choice>
+          <mc:Fallback>
+            <w:pict>
+              <v:rect id="shape_0" fillcolor="#a0a0a0" stroked="f" o:allowincell="f" style="position:absolute;margin-left:0pt;margin-top:-1.55pt;width:451.25pt;height:1.45pt;mso-wrap-style:none;v-text-anchor:middle;mso-position-horizontal:center;mso-position-vertical:top">
+                <v:fill o:detectmouseclick="t" type="solid" color2="#5f5f5f"/>
+                <v:stroke color="#3465a4" joinstyle="round" endcap="flat"/>
+                <w10:wrap type="topAndBottom"/>
+              </v:rect>
+            </w:pict>
+          </mc:Fallback>
+        </mc:AlternateContent>
+      </w:r>
+    </w:p>
+    <w:p>
+      <w:pPr>
+        <w:pStyle w:val="Normal"/>
         <w:rPr>
-          <w:rFonts w:ascii="Calibri" w:eastAsia="Calibri" w:hAnsi="Calibri" w:cs="Calibri"/>
+          <w:rFonts w:ascii="Calibri" w:hAnsi="Calibri" w:eastAsia="Calibri" w:cs="Calibri"/>
         </w:rPr>
-        <w:t xml:space="preserve"> for when the printer isn't properly calibrated. This will allow for manual adjustment of the vertical position of labels as they are printed. This will not affect BCU labels.</w:t>
-      </w:r>
-    </w:p>
-    <w:p>
-      <w:pPr>
+      </w:pPr>
+      <w:r>
+        <w:rPr>
+          <w:rFonts w:eastAsia="Calibri" w:cs="Calibri"/>
+        </w:rPr>
+        <w:t>25/09/2022 - v1.1.5</w:t>
+      </w:r>
+    </w:p>
+    <w:p>
+      <w:pPr>
+        <w:pStyle w:val="Normal"/>
         <w:numPr>
           <w:ilvl w:val="0"/>
-          <w:numId w:val="9"/>
+          <w:numId w:val="8"/>
         </w:numPr>
         <w:ind w:left="720" w:hanging="360"/>
         <w:rPr>
-          <w:rFonts w:ascii="Calibri" w:eastAsia="Calibri" w:hAnsi="Calibri" w:cs="Calibri"/>
+          <w:rFonts w:ascii="Calibri" w:hAnsi="Calibri" w:eastAsia="Calibri" w:cs="Calibri"/>
         </w:rPr>
       </w:pPr>
       <w:r>
         <w:rPr>
-          <w:rFonts w:ascii="Calibri" w:eastAsia="Calibri" w:hAnsi="Calibri" w:cs="Calibri"/>
+          <w:rFonts w:eastAsia="Calibri" w:cs="Calibri"/>
+        </w:rPr>
+        <w:t>Added label position modifier for when the printer isn't properly calibrated. This will allow for manual adjustment of the vertical position of labels as they are printed. This will not affect BCU labels.</w:t>
+      </w:r>
+    </w:p>
+    <w:p>
+      <w:pPr>
+        <w:pStyle w:val="Normal"/>
+        <w:numPr>
+          <w:ilvl w:val="0"/>
+          <w:numId w:val="8"/>
+        </w:numPr>
+        <w:ind w:left="720" w:hanging="360"/>
+        <w:rPr>
+          <w:rFonts w:ascii="Calibri" w:hAnsi="Calibri" w:eastAsia="Calibri" w:cs="Calibri"/>
+        </w:rPr>
+      </w:pPr>
+      <w:r>
+        <w:rPr>
+          <w:rFonts w:eastAsia="Calibri" w:cs="Calibri"/>
         </w:rPr>
         <w:t>BCU interface has had minor changes to look nicer.</w:t>
       </w:r>
     </w:p>
     <w:p>
-      <w:r>
-        <w:pict w14:anchorId="107FCF7F">
-          <v:rect id="_x0000_i1025" style="width:0;height:1.5pt" o:hralign="center" o:hrstd="t" o:hr="t" fillcolor="#a0a0a0" stroked="f"/>
-        </w:pict>
-      </w:r>
-    </w:p>
-    <w:p>
-      <w:r>
+      <w:pPr>
+        <w:pStyle w:val="Normal"/>
+        <w:rPr/>
+      </w:pPr>
+      <w:r>
+        <w:rPr/>
+        <mc:AlternateContent>
+          <mc:Choice Requires="wps">
+            <w:drawing>
+              <wp:inline distT="0" distB="0" distL="0" distR="0">
+                <wp:extent cx="5731510" cy="19050"/>
+                <wp:effectExtent l="0" t="0" r="0" b="0"/>
+                <wp:docPr id="2" name=""/>
+                <a:graphic xmlns:a="http://schemas.openxmlformats.org/drawingml/2006/main">
+                  <a:graphicData uri="http://schemas.microsoft.com/office/word/2010/wordprocessingShape">
+                    <wps:wsp>
+                      <wps:cNvSpPr/>
+                      <wps:nvSpPr>
+                        <wps:cNvPr id="1" name=""/>
+                        <wps:cNvSpPr/>
+                      </wps:nvSpPr>
+                      <wps:spPr>
+                        <a:xfrm>
+                          <a:off x="0" y="0"/>
+                          <a:ext cx="5731560" cy="19080"/>
+                        </a:xfrm>
+                        <a:prstGeom prst="rect">
+                          <a:avLst/>
+                        </a:prstGeom>
+                        <a:solidFill>
+                          <a:srgbClr val="a0a0a0"/>
+                        </a:solidFill>
+                        <a:ln w="0">
+                          <a:noFill/>
+                        </a:ln>
+                      </wps:spPr>
+                      <wps:bodyPr/>
+                    </wps:wsp>
+                  </a:graphicData>
+                </a:graphic>
+                <wp14:sizeRelH relativeFrom="page">
+                  <wp14:pctWidth>100000</wp14:pctWidth>
+                </wp14:sizeRelH>
+              </wp:inline>
+            </w:drawing>
+          </mc:Choice>
+          <mc:Fallback>
+            <w:pict>
+              <v:rect id="shape_0" fillcolor="#a0a0a0" stroked="f" o:allowincell="f" style="position:absolute;margin-left:0pt;margin-top:-1.55pt;width:451.25pt;height:1.45pt;mso-wrap-style:none;v-text-anchor:middle;mso-position-horizontal:center;mso-position-vertical:top">
+                <v:fill o:detectmouseclick="t" type="solid" color2="#5f5f5f"/>
+                <v:stroke color="#3465a4" joinstyle="round" endcap="flat"/>
+                <w10:wrap type="topAndBottom"/>
+              </v:rect>
+            </w:pict>
+          </mc:Fallback>
+        </mc:AlternateContent>
+      </w:r>
+    </w:p>
+    <w:p>
+      <w:pPr>
+        <w:pStyle w:val="Normal"/>
+        <w:rPr/>
+      </w:pPr>
+      <w:r>
+        <w:rPr/>
         <w:t>22/09/2022 – v1.1.4</w:t>
       </w:r>
     </w:p>
     <w:p>
       <w:pPr>
+        <w:pStyle w:val="Normal"/>
         <w:numPr>
           <w:ilvl w:val="0"/>
           <w:numId w:val="7"/>
         </w:numPr>
-      </w:pPr>
-      <w:r>
+        <w:rPr/>
+      </w:pPr>
+      <w:r>
+        <w:rPr/>
         <w:t>Cleaned up the source code significantly</w:t>
       </w:r>
     </w:p>
     <w:p>
       <w:pPr>
+        <w:pStyle w:val="Normal"/>
         <w:numPr>
           <w:ilvl w:val="0"/>
           <w:numId w:val="7"/>
         </w:numPr>
-      </w:pPr>
-      <w:r>
+        <w:rPr/>
+      </w:pPr>
+      <w:r>
+        <w:rPr/>
         <w:t>Adjusted auto-range function</w:t>
       </w:r>
     </w:p>
     <w:p>
       <w:pPr>
+        <w:pStyle w:val="Normal"/>
         <w:numPr>
           <w:ilvl w:val="1"/>
           <w:numId w:val="7"/>
         </w:numPr>
-      </w:pPr>
-      <w:r>
+        <w:rPr/>
+      </w:pPr>
+      <w:r>
+        <w:rPr/>
         <w:t>Both entry boxes can now take either the first or last tags</w:t>
       </w:r>
     </w:p>
     <w:p>
       <w:pPr>
+        <w:pStyle w:val="Normal"/>
         <w:numPr>
           <w:ilvl w:val="1"/>
           <w:numId w:val="7"/>
         </w:numPr>
-      </w:pPr>
-      <w:r>
+        <w:rPr/>
+      </w:pPr>
+      <w:r>
+        <w:rPr/>
         <w:t>Upon scanning a tag, the focus will move to the other box</w:t>
       </w:r>
     </w:p>
     <w:p>
       <w:pPr>
+        <w:pStyle w:val="Normal"/>
         <w:numPr>
           <w:ilvl w:val="0"/>
           <w:numId w:val="7"/>
         </w:numPr>
-      </w:pPr>
-      <w:r>
+        <w:rPr/>
+      </w:pPr>
+      <w:r>
+        <w:rPr/>
         <w:t>Removed “reset printer” and “map printers” as they were not working as intended or were of no benefit</w:t>
       </w:r>
     </w:p>
     <w:p>
       <w:pPr>
+        <w:pStyle w:val="Normal"/>
         <w:numPr>
           <w:ilvl w:val="0"/>
           <w:numId w:val="7"/>
         </w:numPr>
-      </w:pPr>
-      <w:r>
+        <w:rPr/>
+      </w:pPr>
+      <w:r>
+        <w:rPr/>
         <w:t>Print log will now say the range of labels printed rather than list each label individually. Only applies when using one of the range functions. Single and groups will still list individual tags in the log.</w:t>
       </w:r>
     </w:p>
     <w:p>
       <w:pPr>
+        <w:pStyle w:val="Normal"/>
         <w:numPr>
           <w:ilvl w:val="0"/>
           <w:numId w:val="7"/>
         </w:numPr>
-      </w:pPr>
-      <w:r>
+        <w:rPr/>
+      </w:pPr>
+      <w:r>
+        <w:rPr/>
         <w:t>Changed print log button icon to better reflect its purpose</w:t>
       </w:r>
     </w:p>
     <w:p>
       <w:pPr>
         <w:pStyle w:val="HorizontalLine"/>
-      </w:pPr>
-    </w:p>
-    <w:p>
-      <w:r>
+        <w:rPr/>
+      </w:pPr>
+      <w:r>
+        <w:rPr/>
+      </w:r>
+    </w:p>
+    <w:p>
+      <w:pPr>
+        <w:pStyle w:val="Normal"/>
+        <w:rPr/>
+      </w:pPr>
+      <w:r>
+        <w:rPr/>
         <w:t>20/09/2022 – v1.1.3</w:t>
       </w:r>
     </w:p>
     <w:p>
       <w:pPr>
+        <w:pStyle w:val="Normal"/>
         <w:numPr>
           <w:ilvl w:val="0"/>
           <w:numId w:val="6"/>
         </w:numPr>
-      </w:pPr>
-      <w:r>
+        <w:rPr/>
+      </w:pPr>
+      <w:r>
+        <w:rPr/>
         <w:t>Added text size modifier to custom labels. This allows for an incremental increase or decrease in the size of the text printed to labels in the custom labels tab.</w:t>
       </w:r>
     </w:p>
     <w:p>
       <w:pPr>
         <w:pStyle w:val="HorizontalLine"/>
-      </w:pPr>
-    </w:p>
-    <w:p>
-      <w:r>
+        <w:rPr/>
+      </w:pPr>
+      <w:r>
+        <w:rPr/>
+      </w:r>
+    </w:p>
+    <w:p>
+      <w:pPr>
+        <w:pStyle w:val="Normal"/>
+        <w:rPr/>
+      </w:pPr>
+      <w:r>
+        <w:rPr/>
         <w:t>20/09/2022 – v1.1.2</w:t>
       </w:r>
     </w:p>
     <w:p>
       <w:pPr>
+        <w:pStyle w:val="Normal"/>
         <w:numPr>
           <w:ilvl w:val="0"/>
           <w:numId w:val="5"/>
         </w:numPr>
-      </w:pPr>
-      <w:r>
+        <w:rPr/>
+      </w:pPr>
+      <w:r>
+        <w:rPr/>
         <w:t>Significantly increased printing speed of Ranges and Groups of barcode tags</w:t>
       </w:r>
     </w:p>
     <w:p>
       <w:pPr>
         <w:pStyle w:val="HorizontalLine"/>
-      </w:pPr>
-    </w:p>
-    <w:p>
-      <w:r>
+        <w:rPr/>
+      </w:pPr>
+      <w:r>
+        <w:rPr/>
+      </w:r>
+    </w:p>
+    <w:p>
+      <w:pPr>
+        <w:pStyle w:val="Normal"/>
+        <w:rPr/>
+      </w:pPr>
+      <w:r>
+        <w:rPr/>
         <w:t>15/09/2022 – v1.1.1</w:t>
       </w:r>
     </w:p>
     <w:p>
       <w:pPr>
+        <w:pStyle w:val="Normal"/>
         <w:numPr>
           <w:ilvl w:val="0"/>
           <w:numId w:val="4"/>
         </w:numPr>
-      </w:pPr>
-      <w:r>
-        <w:t xml:space="preserve">Significant change on the back end of customer label system. Adding customer labels to the list will be easier going forward. Technicians using the program should see more buttons appearing on the customer tabs going forward. If a </w:t>
-      </w:r>
-      <w:proofErr w:type="gramStart"/>
-      <w:r>
-        <w:t>pop up</w:t>
-      </w:r>
-      <w:proofErr w:type="gramEnd"/>
-      <w:r>
-        <w:t xml:space="preserve"> box appears asking for more data when you click one of these buttons it will only print the tag you have entered data into.</w:t>
-      </w:r>
-    </w:p>
-    <w:p>
-      <w:pPr>
+        <w:rPr/>
+      </w:pPr>
+      <w:r>
+        <w:rPr/>
+        <w:t>Significant change on the back end of customer label system. Adding customer labels to the list will be easier going forward. Technicians using the program should see more buttons appearing on the customer tabs going forward. If a pop up box appears asking for more data when you click one of these buttons it will only print the tag you have entered data into.</w:t>
+      </w:r>
+    </w:p>
+    <w:p>
+      <w:pPr>
+        <w:pStyle w:val="Normal"/>
         <w:numPr>
           <w:ilvl w:val="0"/>
           <w:numId w:val="4"/>
         </w:numPr>
-      </w:pPr>
-      <w:r>
-        <w:lastRenderedPageBreak/>
+        <w:rPr/>
+      </w:pPr>
+      <w:r>
+        <w:rPr/>
         <w:t>Added customer buttons for Linklaters and Dominos and BCU.</w:t>
       </w:r>
     </w:p>
     <w:p>
       <w:pPr>
+        <w:pStyle w:val="Normal"/>
         <w:numPr>
           <w:ilvl w:val="0"/>
           <w:numId w:val="4"/>
         </w:numPr>
-        <w:spacing w:line="252" w:lineRule="auto"/>
-      </w:pPr>
-      <w:r>
+        <w:spacing w:lineRule="auto" w:line="252"/>
+        <w:rPr/>
+      </w:pPr>
+      <w:r>
+        <w:rPr/>
         <w:t>Moved QR codes slightly more to the left to ensure they fit 100% on the label</w:t>
       </w:r>
     </w:p>
     <w:p>
       <w:pPr>
         <w:pStyle w:val="HorizontalLine"/>
-      </w:pPr>
-    </w:p>
-    <w:p>
-      <w:r>
+        <w:rPr/>
+      </w:pPr>
+      <w:r>
+        <w:rPr/>
+      </w:r>
+    </w:p>
+    <w:p>
+      <w:pPr>
+        <w:pStyle w:val="Normal"/>
+        <w:rPr/>
+      </w:pPr>
+      <w:r>
+        <w:rPr/>
         <w:t>06/09/2022 – v1.0.14</w:t>
       </w:r>
     </w:p>
@@ -307,8 +513,10 @@
           <w:ilvl w:val="0"/>
           <w:numId w:val="3"/>
         </w:numPr>
-      </w:pPr>
-      <w:r>
+        <w:rPr/>
+      </w:pPr>
+      <w:r>
+        <w:rPr/>
         <w:t>Increased maximum font size for plain text labels (from 60 to 80)</w:t>
       </w:r>
     </w:p>
@@ -319,8 +527,10 @@
           <w:ilvl w:val="0"/>
           <w:numId w:val="3"/>
         </w:numPr>
-      </w:pPr>
-      <w:r>
+        <w:rPr/>
+      </w:pPr>
+      <w:r>
+        <w:rPr/>
         <w:t>Plain text labels can now use the whole label without leaving space for a QR code if there is no QR code to print.</w:t>
       </w:r>
     </w:p>
@@ -331,8 +541,10 @@
           <w:ilvl w:val="0"/>
           <w:numId w:val="3"/>
         </w:numPr>
-      </w:pPr>
-      <w:r>
+        <w:rPr/>
+      </w:pPr>
+      <w:r>
+        <w:rPr/>
         <w:t>All entry boxes are cleared or reset when any clear button is clicked, or multiple labels are printed (ranges or quantities or groups)</w:t>
       </w:r>
     </w:p>
@@ -343,8 +555,10 @@
           <w:ilvl w:val="0"/>
           <w:numId w:val="3"/>
         </w:numPr>
-      </w:pPr>
-      <w:r>
+        <w:rPr/>
+      </w:pPr>
+      <w:r>
+        <w:rPr/>
         <w:t>Single line plain text will now move more central vertically on the label</w:t>
       </w:r>
     </w:p>
@@ -355,8 +569,10 @@
           <w:ilvl w:val="0"/>
           <w:numId w:val="3"/>
         </w:numPr>
-      </w:pPr>
-      <w:r>
+        <w:rPr/>
+      </w:pPr>
+      <w:r>
+        <w:rPr/>
         <w:t>Removed QR code adjustment sliders as they were indirectly causing an oversize error on all tags.</w:t>
       </w:r>
     </w:p>
@@ -367,24 +583,27 @@
           <w:ilvl w:val="0"/>
           <w:numId w:val="3"/>
         </w:numPr>
-      </w:pPr>
-      <w:r>
+        <w:rPr/>
+      </w:pPr>
+      <w:r>
+        <w:rPr/>
         <w:t>Added program version number to window.</w:t>
       </w:r>
     </w:p>
     <w:p>
-      <w:r>
-        <w:rPr>
-          <w:noProof/>
-        </w:rPr>
+      <w:pPr>
+        <w:pStyle w:val="Normal"/>
+        <w:rPr/>
+      </w:pPr>
+      <w:r>
+        <w:rPr/>
         <mc:AlternateContent>
           <mc:Choice Requires="wps">
             <w:drawing>
-              <wp:inline distT="0" distB="0" distL="0" distR="0" wp14:anchorId="0EF8C026" wp14:editId="77F02308">
+              <wp:inline distT="0" distB="0" distL="0" distR="0" wp14:anchorId="0EF8C026">
                 <wp:extent cx="5731510" cy="19050"/>
                 <wp:effectExtent l="0" t="0" r="0" b="0"/>
-                <wp:docPr id="1" name="Shape1"/>
-                <wp:cNvGraphicFramePr/>
+                <wp:docPr id="3" name="Shape3"/>
                 <a:graphic xmlns:a="http://schemas.openxmlformats.org/drawingml/2006/main">
                   <a:graphicData uri="http://schemas.microsoft.com/office/word/2010/wordprocessingShape">
                     <wps:wsp>
@@ -398,22 +617,16 @@
                           <a:avLst/>
                         </a:prstGeom>
                         <a:solidFill>
-                          <a:srgbClr val="A0A0A0"/>
+                          <a:srgbClr val="a0a0a0"/>
                         </a:solidFill>
                         <a:ln w="0">
                           <a:noFill/>
                         </a:ln>
                       </wps:spPr>
                       <wps:style>
-                        <a:lnRef idx="0">
-                          <a:scrgbClr r="0" g="0" b="0"/>
-                        </a:lnRef>
-                        <a:fillRef idx="0">
-                          <a:scrgbClr r="0" g="0" b="0"/>
-                        </a:fillRef>
-                        <a:effectRef idx="0">
-                          <a:scrgbClr r="0" g="0" b="0"/>
-                        </a:effectRef>
+                        <a:lnRef idx="0"/>
+                        <a:fillRef idx="0"/>
+                        <a:effectRef idx="0"/>
                         <a:fontRef idx="minor"/>
                       </wps:style>
                       <wps:bodyPr/>
@@ -425,7 +638,7 @@
           </mc:Choice>
           <mc:Fallback>
             <w:pict>
-              <v:rect id="shape_0" ID="Shape1" path="m0,0l-2147483645,0l-2147483645,-2147483646l0,-2147483646xe" fillcolor="#a0a0a0" stroked="f" o:allowincell="f" style="position:absolute;margin-left:0pt;margin-top:-1.55pt;width:451.25pt;height:1.45pt;mso-wrap-style:none;v-text-anchor:middle;mso-position-vertical:top" wp14:anchorId="03E71FD0">
+              <v:rect id="shape_0" ID="Shape3" path="m0,0l-2147483645,0l-2147483645,-2147483646l0,-2147483646xe" fillcolor="#a0a0a0" stroked="f" o:allowincell="f" style="position:absolute;margin-left:0pt;margin-top:-1.55pt;width:451.25pt;height:1.45pt;mso-wrap-style:none;v-text-anchor:middle;mso-position-vertical:top" wp14:anchorId="0EF8C026">
                 <v:fill o:detectmouseclick="t" type="solid" color2="#5f5f5f"/>
                 <v:stroke color="#3465a4" joinstyle="round" endcap="flat"/>
                 <w10:wrap type="square"/>
@@ -436,7 +649,12 @@
       </w:r>
     </w:p>
     <w:p>
-      <w:r>
+      <w:pPr>
+        <w:pStyle w:val="Normal"/>
+        <w:rPr/>
+      </w:pPr>
+      <w:r>
+        <w:rPr/>
         <w:t>25/08/2022 – v1.0.4</w:t>
       </w:r>
     </w:p>
@@ -447,8 +665,10 @@
           <w:ilvl w:val="0"/>
           <w:numId w:val="2"/>
         </w:numPr>
-      </w:pPr>
-      <w:r>
+        <w:rPr/>
+      </w:pPr>
+      <w:r>
+        <w:rPr/>
         <w:t>Increased window size</w:t>
       </w:r>
     </w:p>
@@ -459,8 +679,10 @@
           <w:ilvl w:val="0"/>
           <w:numId w:val="2"/>
         </w:numPr>
-      </w:pPr>
-      <w:r>
+        <w:rPr/>
+      </w:pPr>
+      <w:r>
+        <w:rPr/>
         <w:t>Increased displayed text size in line with increased window size</w:t>
       </w:r>
     </w:p>
@@ -471,24 +693,27 @@
           <w:ilvl w:val="0"/>
           <w:numId w:val="2"/>
         </w:numPr>
-      </w:pPr>
-      <w:r>
+        <w:rPr/>
+      </w:pPr>
+      <w:r>
+        <w:rPr/>
         <w:t>Added 1x easter egg</w:t>
       </w:r>
     </w:p>
     <w:p>
-      <w:r>
-        <w:rPr>
-          <w:noProof/>
-        </w:rPr>
+      <w:pPr>
+        <w:pStyle w:val="Normal"/>
+        <w:rPr/>
+      </w:pPr>
+      <w:r>
+        <w:rPr/>
         <mc:AlternateContent>
           <mc:Choice Requires="wps">
             <w:drawing>
-              <wp:inline distT="0" distB="0" distL="0" distR="0" wp14:anchorId="527CD0B5" wp14:editId="195F91B0">
+              <wp:inline distT="0" distB="0" distL="0" distR="0" wp14:anchorId="527CD0B5">
                 <wp:extent cx="5731510" cy="19050"/>
                 <wp:effectExtent l="0" t="0" r="0" b="0"/>
-                <wp:docPr id="2" name="Shape2"/>
-                <wp:cNvGraphicFramePr/>
+                <wp:docPr id="4" name="Shape4"/>
                 <a:graphic xmlns:a="http://schemas.openxmlformats.org/drawingml/2006/main">
                   <a:graphicData uri="http://schemas.microsoft.com/office/word/2010/wordprocessingShape">
                     <wps:wsp>
@@ -502,22 +727,16 @@
                           <a:avLst/>
                         </a:prstGeom>
                         <a:solidFill>
-                          <a:srgbClr val="A0A0A0"/>
+                          <a:srgbClr val="a0a0a0"/>
                         </a:solidFill>
                         <a:ln w="0">
                           <a:noFill/>
                         </a:ln>
                       </wps:spPr>
                       <wps:style>
-                        <a:lnRef idx="0">
-                          <a:scrgbClr r="0" g="0" b="0"/>
-                        </a:lnRef>
-                        <a:fillRef idx="0">
-                          <a:scrgbClr r="0" g="0" b="0"/>
-                        </a:fillRef>
-                        <a:effectRef idx="0">
-                          <a:scrgbClr r="0" g="0" b="0"/>
-                        </a:effectRef>
+                        <a:lnRef idx="0"/>
+                        <a:fillRef idx="0"/>
+                        <a:effectRef idx="0"/>
                         <a:fontRef idx="minor"/>
                       </wps:style>
                       <wps:bodyPr/>
@@ -529,7 +748,7 @@
           </mc:Choice>
           <mc:Fallback>
             <w:pict>
-              <v:rect id="shape_0" ID="Shape2" path="m0,0l-2147483645,0l-2147483645,-2147483646l0,-2147483646xe" fillcolor="#a0a0a0" stroked="f" o:allowincell="f" style="position:absolute;margin-left:0pt;margin-top:-1.55pt;width:451.25pt;height:1.45pt;mso-wrap-style:none;v-text-anchor:middle;mso-position-vertical:top" wp14:anchorId="5304EDB0">
+              <v:rect id="shape_0" ID="Shape4" path="m0,0l-2147483645,0l-2147483645,-2147483646l0,-2147483646xe" fillcolor="#a0a0a0" stroked="f" o:allowincell="f" style="position:absolute;margin-left:0pt;margin-top:-1.55pt;width:451.25pt;height:1.45pt;mso-wrap-style:none;v-text-anchor:middle;mso-position-vertical:top" wp14:anchorId="527CD0B5">
                 <v:fill o:detectmouseclick="t" type="solid" color2="#5f5f5f"/>
                 <v:stroke color="#3465a4" joinstyle="round" endcap="flat"/>
                 <w10:wrap type="square"/>
@@ -540,17 +759,32 @@
       </w:r>
     </w:p>
     <w:p>
-      <w:r>
+      <w:pPr>
+        <w:pStyle w:val="Normal"/>
+        <w:rPr/>
+      </w:pPr>
+      <w:r>
+        <w:rPr/>
         <w:t>23/08/2022 – v1.0.0</w:t>
       </w:r>
     </w:p>
     <w:p>
-      <w:r>
+      <w:pPr>
+        <w:pStyle w:val="Normal"/>
+        <w:rPr/>
+      </w:pPr>
+      <w:r>
+        <w:rPr/>
         <w:t>Initial Release</w:t>
       </w:r>
     </w:p>
     <w:p>
-      <w:r>
+      <w:pPr>
+        <w:pStyle w:val="Normal"/>
+        <w:rPr/>
+      </w:pPr>
+      <w:r>
+        <w:rPr/>
         <w:t>Features include –</w:t>
       </w:r>
     </w:p>
@@ -561,8 +795,10 @@
           <w:ilvl w:val="0"/>
           <w:numId w:val="1"/>
         </w:numPr>
-      </w:pPr>
-      <w:r>
+        <w:rPr/>
+      </w:pPr>
+      <w:r>
+        <w:rPr/>
         <w:t>Printing asset tags or serial numbers</w:t>
       </w:r>
     </w:p>
@@ -573,8 +809,10 @@
           <w:ilvl w:val="0"/>
           <w:numId w:val="1"/>
         </w:numPr>
-      </w:pPr>
-      <w:r>
+        <w:rPr/>
+      </w:pPr>
+      <w:r>
+        <w:rPr/>
         <w:t>Printing single tags</w:t>
       </w:r>
     </w:p>
@@ -585,8 +823,10 @@
           <w:ilvl w:val="0"/>
           <w:numId w:val="1"/>
         </w:numPr>
-      </w:pPr>
-      <w:r>
+        <w:rPr/>
+      </w:pPr>
+      <w:r>
+        <w:rPr/>
         <w:t>Printing groups of tags</w:t>
       </w:r>
     </w:p>
@@ -597,8 +837,10 @@
           <w:ilvl w:val="0"/>
           <w:numId w:val="1"/>
         </w:numPr>
-      </w:pPr>
-      <w:r>
+        <w:rPr/>
+      </w:pPr>
+      <w:r>
+        <w:rPr/>
         <w:t>Printing ranges of tags</w:t>
       </w:r>
     </w:p>
@@ -609,8 +851,10 @@
           <w:ilvl w:val="0"/>
           <w:numId w:val="1"/>
         </w:numPr>
-      </w:pPr>
-      <w:r>
+        <w:rPr/>
+      </w:pPr>
+      <w:r>
+        <w:rPr/>
         <w:t>Automatic printing range of tags</w:t>
       </w:r>
     </w:p>
@@ -621,8 +865,10 @@
           <w:ilvl w:val="0"/>
           <w:numId w:val="1"/>
         </w:numPr>
-      </w:pPr>
-      <w:r>
+        <w:rPr/>
+      </w:pPr>
+      <w:r>
+        <w:rPr/>
         <w:t>Printing 3 different customer tags (BBC, eBay Windows, eBay MAC)</w:t>
       </w:r>
     </w:p>
@@ -633,8 +879,10 @@
           <w:ilvl w:val="0"/>
           <w:numId w:val="1"/>
         </w:numPr>
-      </w:pPr>
-      <w:r>
+        <w:rPr/>
+      </w:pPr>
+      <w:r>
+        <w:rPr/>
         <w:t>Printing custom QR tags</w:t>
       </w:r>
     </w:p>
@@ -645,8 +893,10 @@
           <w:ilvl w:val="0"/>
           <w:numId w:val="1"/>
         </w:numPr>
-      </w:pPr>
-      <w:r>
+        <w:rPr/>
+      </w:pPr>
+      <w:r>
+        <w:rPr/>
         <w:t>Printing custom plain text labels</w:t>
       </w:r>
     </w:p>
@@ -657,8 +907,10 @@
           <w:ilvl w:val="0"/>
           <w:numId w:val="1"/>
         </w:numPr>
-      </w:pPr>
-      <w:r>
+        <w:rPr/>
+      </w:pPr>
+      <w:r>
+        <w:rPr/>
         <w:t>History report of last 1000 tags printed</w:t>
       </w:r>
     </w:p>
@@ -669,8 +921,10 @@
           <w:ilvl w:val="0"/>
           <w:numId w:val="1"/>
         </w:numPr>
-      </w:pPr>
-      <w:r>
+        <w:rPr/>
+      </w:pPr>
+      <w:r>
+        <w:rPr/>
         <w:t>Individual help image for each page</w:t>
       </w:r>
     </w:p>
@@ -681,60 +935,45 @@
           <w:ilvl w:val="0"/>
           <w:numId w:val="1"/>
         </w:numPr>
-      </w:pPr>
-      <w:r>
+        <w:spacing w:before="0" w:after="160"/>
+        <w:contextualSpacing/>
+        <w:rPr/>
+      </w:pPr>
+      <w:r>
+        <w:rPr/>
         <w:t>1x hidden easter egg</w:t>
       </w:r>
     </w:p>
     <w:sectPr>
-      <w:headerReference w:type="default" r:id="rId9"/>
-      <w:footerReference w:type="default" r:id="rId10"/>
+      <w:headerReference w:type="default" r:id="rId2"/>
+      <w:footerReference w:type="default" r:id="rId3"/>
+      <w:type w:val="nextPage"/>
       <w:pgSz w:w="11906" w:h="16838"/>
-      <w:pgMar w:top="1440" w:right="1440" w:bottom="1440" w:left="1440" w:header="708" w:footer="708" w:gutter="0"/>
-      <w:cols w:space="720"/>
-      <w:formProt w:val="0"/>
-      <w:docGrid w:linePitch="360" w:charSpace="8192"/>
+      <w:pgMar w:left="1440" w:right="1440" w:gutter="0" w:header="708" w:top="1440" w:footer="708" w:bottom="1440"/>
+      <w:pgNumType w:fmt="decimal"/>
+      <w:formProt w:val="false"/>
+      <w:textDirection w:val="lrTb"/>
+      <w:docGrid w:type="default" w:linePitch="360" w:charSpace="12288"/>
     </w:sectPr>
   </w:body>
 </w:document>
 </file>
 
-<file path=word/endnotes.xml><?xml version="1.0" encoding="utf-8"?>
-<w:endnotes xmlns:wpc="http://schemas.microsoft.com/office/word/2010/wordprocessingCanvas" xmlns:cx="http://schemas.microsoft.com/office/drawing/2014/chartex" xmlns:cx1="http://schemas.microsoft.com/office/drawing/2015/9/8/chartex" xmlns:cx2="http://schemas.microsoft.com/office/drawing/2015/10/21/chartex" xmlns:cx3="http://schemas.microsoft.com/office/drawing/2016/5/9/chartex" xmlns:cx4="http://schemas.microsoft.com/office/drawing/2016/5/10/chartex" xmlns:cx5="http://schemas.microsoft.com/office/drawing/2016/5/11/chartex" xmlns:cx6="http://schemas.microsoft.com/office/drawing/2016/5/12/chartex" xmlns:cx7="http://schemas.microsoft.com/office/drawing/2016/5/13/chartex" xmlns:cx8="http://schemas.microsoft.com/office/drawing/2016/5/14/chartex" xmlns:mc="http://schemas.openxmlformats.org/markup-compatibility/2006" xmlns:aink="http://schemas.microsoft.com/office/drawing/2016/ink" xmlns:am3d="http://schemas.microsoft.com/office/drawing/2017/model3d" xmlns:o="urn:schemas-microsoft-com:office:office" xmlns:oel="http://schemas.microsoft.com/office/2019/extlst" xmlns:r="http://schemas.openxmlformats.org/officeDocument/2006/relationships" xmlns:m="http://schemas.openxmlformats.org/officeDocument/2006/math" xmlns:v="urn:schemas-microsoft-com:vml" xmlns:wp14="http://schemas.microsoft.com/office/word/2010/wordprocessingDrawing" xmlns:wp="http://schemas.openxmlformats.org/drawingml/2006/wordprocessingDrawing" xmlns:w10="urn:schemas-microsoft-com:office:word" xmlns:w="http://schemas.openxmlformats.org/wordprocessingml/2006/main" xmlns:w14="http://schemas.microsoft.com/office/word/2010/wordml" xmlns:w15="http://schemas.microsoft.com/office/word/2012/wordml" xmlns:w16cex="http://schemas.microsoft.com/office/word/2018/wordml/cex" xmlns:w16cid="http://schemas.microsoft.com/office/word/2016/wordml/cid" xmlns:w16="http://schemas.microsoft.com/office/word/2018/wordml" xmlns:w16sdtdh="http://schemas.microsoft.com/office/word/2020/wordml/sdtdatahash" xmlns:w16se="http://schemas.microsoft.com/office/word/2015/wordml/symex" xmlns:wpg="http://schemas.microsoft.com/office/word/2010/wordprocessingGroup" xmlns:wpi="http://schemas.microsoft.com/office/word/2010/wordprocessingInk" xmlns:wne="http://schemas.microsoft.com/office/word/2006/wordml" xmlns:wps="http://schemas.microsoft.com/office/word/2010/wordprocessingShape" mc:Ignorable="w14 w15 w16se w16cid w16 w16cex w16sdtdh wp14">
-  <w:endnote w:type="separator" w:id="-1">
-    <w:p>
-      <w:pPr>
-        <w:spacing w:after="0" w:line="240" w:lineRule="auto"/>
-      </w:pPr>
-      <w:r>
-        <w:separator/>
-      </w:r>
-    </w:p>
-  </w:endnote>
-  <w:endnote w:type="continuationSeparator" w:id="0">
-    <w:p>
-      <w:pPr>
-        <w:spacing w:after="0" w:line="240" w:lineRule="auto"/>
-      </w:pPr>
-      <w:r>
-        <w:continuationSeparator/>
-      </w:r>
-    </w:p>
-  </w:endnote>
-</w:endnotes>
-</file>
-
 <file path=word/footer1.xml><?xml version="1.0" encoding="utf-8"?>
-<w:ftr xmlns:wpc="http://schemas.microsoft.com/office/word/2010/wordprocessingCanvas" xmlns:cx="http://schemas.microsoft.com/office/drawing/2014/chartex" xmlns:cx1="http://schemas.microsoft.com/office/drawing/2015/9/8/chartex" xmlns:cx2="http://schemas.microsoft.com/office/drawing/2015/10/21/chartex" xmlns:cx3="http://schemas.microsoft.com/office/drawing/2016/5/9/chartex" xmlns:cx4="http://schemas.microsoft.com/office/drawing/2016/5/10/chartex" xmlns:cx5="http://schemas.microsoft.com/office/drawing/2016/5/11/chartex" xmlns:cx6="http://schemas.microsoft.com/office/drawing/2016/5/12/chartex" xmlns:cx7="http://schemas.microsoft.com/office/drawing/2016/5/13/chartex" xmlns:cx8="http://schemas.microsoft.com/office/drawing/2016/5/14/chartex" xmlns:mc="http://schemas.openxmlformats.org/markup-compatibility/2006" xmlns:aink="http://schemas.microsoft.com/office/drawing/2016/ink" xmlns:am3d="http://schemas.microsoft.com/office/drawing/2017/model3d" xmlns:o="urn:schemas-microsoft-com:office:office" xmlns:oel="http://schemas.microsoft.com/office/2019/extlst" xmlns:r="http://schemas.openxmlformats.org/officeDocument/2006/relationships" xmlns:m="http://schemas.openxmlformats.org/officeDocument/2006/math" xmlns:v="urn:schemas-microsoft-com:vml" xmlns:wp14="http://schemas.microsoft.com/office/word/2010/wordprocessingDrawing" xmlns:wp="http://schemas.openxmlformats.org/drawingml/2006/wordprocessingDrawing" xmlns:w10="urn:schemas-microsoft-com:office:word" xmlns:w="http://schemas.openxmlformats.org/wordprocessingml/2006/main" xmlns:w14="http://schemas.microsoft.com/office/word/2010/wordml" xmlns:w15="http://schemas.microsoft.com/office/word/2012/wordml" xmlns:w16cex="http://schemas.microsoft.com/office/word/2018/wordml/cex" xmlns:w16cid="http://schemas.microsoft.com/office/word/2016/wordml/cid" xmlns:w16="http://schemas.microsoft.com/office/word/2018/wordml" xmlns:w16sdtdh="http://schemas.microsoft.com/office/word/2020/wordml/sdtdatahash" xmlns:w16se="http://schemas.microsoft.com/office/word/2015/wordml/symex" xmlns:wpg="http://schemas.microsoft.com/office/word/2010/wordprocessingGroup" xmlns:wpi="http://schemas.microsoft.com/office/word/2010/wordprocessingInk" xmlns:wne="http://schemas.microsoft.com/office/word/2006/wordml" xmlns:wps="http://schemas.microsoft.com/office/word/2010/wordprocessingShape" mc:Ignorable="w14 w15 w16se w16cid w16 w16cex w16sdtdh wp14">
+<w:ftr xmlns:o="urn:schemas-microsoft-com:office:office" xmlns:r="http://schemas.openxmlformats.org/officeDocument/2006/relationships" xmlns:v="urn:schemas-microsoft-com:vml" xmlns:w="http://schemas.openxmlformats.org/wordprocessingml/2006/main" xmlns:w10="urn:schemas-microsoft-com:office:word" xmlns:wp="http://schemas.openxmlformats.org/drawingml/2006/wordprocessingDrawing" xmlns:wps="http://schemas.microsoft.com/office/word/2010/wordprocessingShape" xmlns:wpg="http://schemas.microsoft.com/office/word/2010/wordprocessingGroup" xmlns:mc="http://schemas.openxmlformats.org/markup-compatibility/2006" xmlns:wp14="http://schemas.microsoft.com/office/word/2010/wordprocessingDrawing" xmlns:w14="http://schemas.microsoft.com/office/word/2010/wordml" xmlns:w15="http://schemas.microsoft.com/office/word/2012/wordml" mc:Ignorable="w14 wp14 w15">
   <w:tbl>
     <w:tblPr>
       <w:tblW w:w="5000" w:type="pct"/>
+      <w:jc w:val="left"/>
+      <w:tblInd w:w="0" w:type="dxa"/>
       <w:tblLayout w:type="fixed"/>
       <w:tblCellMar>
+        <w:top w:w="0" w:type="dxa"/>
         <w:left w:w="0" w:type="dxa"/>
+        <w:bottom w:w="0" w:type="dxa"/>
         <w:right w:w="0" w:type="dxa"/>
       </w:tblCellMar>
-      <w:tblLook w:val="04A0" w:firstRow="1" w:lastRow="0" w:firstColumn="1" w:lastColumn="0" w:noHBand="0" w:noVBand="1"/>
+      <w:tblLook w:firstRow="1" w:noVBand="1" w:lastRow="0" w:firstColumn="1" w:lastColumn="0" w:noHBand="0" w:val="04a0"/>
     </w:tblPr>
     <w:tblGrid>
       <w:gridCol w:w="4334"/>
@@ -742,14 +981,16 @@
       <w:gridCol w:w="4331"/>
     </w:tblGrid>
     <w:tr>
+      <w:trPr/>
       <w:tc>
         <w:tcPr>
           <w:tcW w:w="4334" w:type="dxa"/>
+          <w:tcBorders/>
         </w:tcPr>
         <w:p>
           <w:pPr>
             <w:pStyle w:val="Footer"/>
-            <w:widowControl w:val="0"/>
+            <w:widowControl w:val="false"/>
             <w:rPr>
               <w:caps/>
               <w:color w:val="4472C4" w:themeColor="accent1"/>
@@ -759,16 +1000,17 @@
           </w:pPr>
           <w:sdt>
             <w:sdtPr>
-              <w:alias w:val="Title"/>
-              <w:id w:val="2140558762"/>
+              <w:id w:val="1755090426"/>
+              <w:dataBinding w:prefixMappings="xmlns:ns0='http://purl.org/dc/elements/1.1/' xmlns:ns1='http://schemas.openxmlformats.org/package/2006/metadata/core-properties' " w:xpath="/ns1:coreProperties[1]/ns0:title[1]" w:storeItemID="{6C3C8BC8-F283-45AE-878A-BAB7291924A1}"/>
               <w:placeholder>
                 <w:docPart w:val="0C716DF7A68D4F8DB8B0D1E13E383F3B"/>
               </w:placeholder>
-              <w:dataBinding w:prefixMappings="xmlns:ns0='http://purl.org/dc/elements/1.1/' xmlns:ns1='http://schemas.openxmlformats.org/package/2006/metadata/core-properties' " w:xpath="/ns1:coreProperties[1]/ns0:title[1]" w:storeItemID="{6C3C8BC8-F283-45AE-878A-BAB7291924A1}"/>
+              <w:alias w:val="Title"/>
               <w:text/>
             </w:sdtPr>
             <w:sdtContent>
               <w:r>
+                <w:rPr/>
                 <w:t>Config print app changelog</w:t>
               </w:r>
             </w:sdtContent>
@@ -778,11 +1020,12 @@
       <w:tc>
         <w:tcPr>
           <w:tcW w:w="361" w:type="dxa"/>
+          <w:tcBorders/>
         </w:tcPr>
         <w:p>
           <w:pPr>
             <w:pStyle w:val="Footer"/>
-            <w:widowControl w:val="0"/>
+            <w:widowControl w:val="false"/>
             <w:rPr>
               <w:caps/>
               <w:color w:val="4472C4" w:themeColor="accent1"/>
@@ -790,16 +1033,25 @@
               <w:szCs w:val="18"/>
             </w:rPr>
           </w:pPr>
+          <w:r>
+            <w:rPr>
+              <w:caps/>
+              <w:color w:val="4472C4" w:themeColor="accent1"/>
+              <w:sz w:val="18"/>
+              <w:szCs w:val="18"/>
+            </w:rPr>
+          </w:r>
         </w:p>
       </w:tc>
       <w:tc>
         <w:tcPr>
           <w:tcW w:w="4331" w:type="dxa"/>
+          <w:tcBorders/>
         </w:tcPr>
         <w:p>
           <w:pPr>
             <w:pStyle w:val="Footer"/>
-            <w:widowControl w:val="0"/>
+            <w:widowControl w:val="false"/>
             <w:jc w:val="right"/>
             <w:rPr>
               <w:caps/>
@@ -810,16 +1062,17 @@
           </w:pPr>
           <w:sdt>
             <w:sdtPr>
-              <w:alias w:val="Author"/>
-              <w:id w:val="329053758"/>
+              <w:id w:val="1843911839"/>
+              <w:dataBinding w:prefixMappings="xmlns:ns0='http://purl.org/dc/elements/1.1/' xmlns:ns1='http://schemas.openxmlformats.org/package/2006/metadata/core-properties' " w:xpath="/ns1:coreProperties[1]/ns0:creator[1]" w:storeItemID="{6C3C8BC8-F283-45AE-878A-BAB7291924A1}"/>
               <w:placeholder>
                 <w:docPart w:val="6EF382DAC20F4F40B2835FBA88DD3318"/>
               </w:placeholder>
-              <w:dataBinding w:prefixMappings="xmlns:ns0='http://purl.org/dc/elements/1.1/' xmlns:ns1='http://schemas.openxmlformats.org/package/2006/metadata/core-properties' " w:xpath="/ns1:coreProperties[1]/ns0:creator[1]" w:storeItemID="{6C3C8BC8-F283-45AE-878A-BAB7291924A1}"/>
+              <w:alias w:val="Author"/>
               <w:text/>
             </w:sdtPr>
             <w:sdtContent>
               <w:r>
+                <w:rPr/>
                 <w:t>David Williams</w:t>
               </w:r>
             </w:sdtContent>
@@ -831,38 +1084,17 @@
   <w:p>
     <w:pPr>
       <w:pStyle w:val="Footer"/>
+      <w:rPr/>
     </w:pPr>
+    <w:r>
+      <w:rPr/>
+    </w:r>
   </w:p>
 </w:ftr>
 </file>
 
-<file path=word/footnotes.xml><?xml version="1.0" encoding="utf-8"?>
-<w:footnotes xmlns:wpc="http://schemas.microsoft.com/office/word/2010/wordprocessingCanvas" xmlns:cx="http://schemas.microsoft.com/office/drawing/2014/chartex" xmlns:cx1="http://schemas.microsoft.com/office/drawing/2015/9/8/chartex" xmlns:cx2="http://schemas.microsoft.com/office/drawing/2015/10/21/chartex" xmlns:cx3="http://schemas.microsoft.com/office/drawing/2016/5/9/chartex" xmlns:cx4="http://schemas.microsoft.com/office/drawing/2016/5/10/chartex" xmlns:cx5="http://schemas.microsoft.com/office/drawing/2016/5/11/chartex" xmlns:cx6="http://schemas.microsoft.com/office/drawing/2016/5/12/chartex" xmlns:cx7="http://schemas.microsoft.com/office/drawing/2016/5/13/chartex" xmlns:cx8="http://schemas.microsoft.com/office/drawing/2016/5/14/chartex" xmlns:mc="http://schemas.openxmlformats.org/markup-compatibility/2006" xmlns:aink="http://schemas.microsoft.com/office/drawing/2016/ink" xmlns:am3d="http://schemas.microsoft.com/office/drawing/2017/model3d" xmlns:o="urn:schemas-microsoft-com:office:office" xmlns:oel="http://schemas.microsoft.com/office/2019/extlst" xmlns:r="http://schemas.openxmlformats.org/officeDocument/2006/relationships" xmlns:m="http://schemas.openxmlformats.org/officeDocument/2006/math" xmlns:v="urn:schemas-microsoft-com:vml" xmlns:wp14="http://schemas.microsoft.com/office/word/2010/wordprocessingDrawing" xmlns:wp="http://schemas.openxmlformats.org/drawingml/2006/wordprocessingDrawing" xmlns:w10="urn:schemas-microsoft-com:office:word" xmlns:w="http://schemas.openxmlformats.org/wordprocessingml/2006/main" xmlns:w14="http://schemas.microsoft.com/office/word/2010/wordml" xmlns:w15="http://schemas.microsoft.com/office/word/2012/wordml" xmlns:w16cex="http://schemas.microsoft.com/office/word/2018/wordml/cex" xmlns:w16cid="http://schemas.microsoft.com/office/word/2016/wordml/cid" xmlns:w16="http://schemas.microsoft.com/office/word/2018/wordml" xmlns:w16sdtdh="http://schemas.microsoft.com/office/word/2020/wordml/sdtdatahash" xmlns:w16se="http://schemas.microsoft.com/office/word/2015/wordml/symex" xmlns:wpg="http://schemas.microsoft.com/office/word/2010/wordprocessingGroup" xmlns:wpi="http://schemas.microsoft.com/office/word/2010/wordprocessingInk" xmlns:wne="http://schemas.microsoft.com/office/word/2006/wordml" xmlns:wps="http://schemas.microsoft.com/office/word/2010/wordprocessingShape" mc:Ignorable="w14 w15 w16se w16cid w16 w16cex w16sdtdh wp14">
-  <w:footnote w:type="separator" w:id="-1">
-    <w:p>
-      <w:pPr>
-        <w:spacing w:after="0" w:line="240" w:lineRule="auto"/>
-      </w:pPr>
-      <w:r>
-        <w:separator/>
-      </w:r>
-    </w:p>
-  </w:footnote>
-  <w:footnote w:type="continuationSeparator" w:id="0">
-    <w:p>
-      <w:pPr>
-        <w:spacing w:after="0" w:line="240" w:lineRule="auto"/>
-      </w:pPr>
-      <w:r>
-        <w:continuationSeparator/>
-      </w:r>
-    </w:p>
-  </w:footnote>
-</w:footnotes>
-</file>
-
 <file path=word/header1.xml><?xml version="1.0" encoding="utf-8"?>
-<w:hdr xmlns:wpc="http://schemas.microsoft.com/office/word/2010/wordprocessingCanvas" xmlns:cx="http://schemas.microsoft.com/office/drawing/2014/chartex" xmlns:cx1="http://schemas.microsoft.com/office/drawing/2015/9/8/chartex" xmlns:cx2="http://schemas.microsoft.com/office/drawing/2015/10/21/chartex" xmlns:cx3="http://schemas.microsoft.com/office/drawing/2016/5/9/chartex" xmlns:cx4="http://schemas.microsoft.com/office/drawing/2016/5/10/chartex" xmlns:cx5="http://schemas.microsoft.com/office/drawing/2016/5/11/chartex" xmlns:cx6="http://schemas.microsoft.com/office/drawing/2016/5/12/chartex" xmlns:cx7="http://schemas.microsoft.com/office/drawing/2016/5/13/chartex" xmlns:cx8="http://schemas.microsoft.com/office/drawing/2016/5/14/chartex" xmlns:mc="http://schemas.openxmlformats.org/markup-compatibility/2006" xmlns:aink="http://schemas.microsoft.com/office/drawing/2016/ink" xmlns:am3d="http://schemas.microsoft.com/office/drawing/2017/model3d" xmlns:o="urn:schemas-microsoft-com:office:office" xmlns:oel="http://schemas.microsoft.com/office/2019/extlst" xmlns:r="http://schemas.openxmlformats.org/officeDocument/2006/relationships" xmlns:m="http://schemas.openxmlformats.org/officeDocument/2006/math" xmlns:v="urn:schemas-microsoft-com:vml" xmlns:wp14="http://schemas.microsoft.com/office/word/2010/wordprocessingDrawing" xmlns:wp="http://schemas.openxmlformats.org/drawingml/2006/wordprocessingDrawing" xmlns:w10="urn:schemas-microsoft-com:office:word" xmlns:w="http://schemas.openxmlformats.org/wordprocessingml/2006/main" xmlns:w14="http://schemas.microsoft.com/office/word/2010/wordml" xmlns:w15="http://schemas.microsoft.com/office/word/2012/wordml" xmlns:w16cex="http://schemas.microsoft.com/office/word/2018/wordml/cex" xmlns:w16cid="http://schemas.microsoft.com/office/word/2016/wordml/cid" xmlns:w16="http://schemas.microsoft.com/office/word/2018/wordml" xmlns:w16sdtdh="http://schemas.microsoft.com/office/word/2020/wordml/sdtdatahash" xmlns:w16se="http://schemas.microsoft.com/office/word/2015/wordml/symex" xmlns:wpg="http://schemas.microsoft.com/office/word/2010/wordprocessingGroup" xmlns:wpi="http://schemas.microsoft.com/office/word/2010/wordprocessingInk" xmlns:wne="http://schemas.microsoft.com/office/word/2006/wordml" xmlns:wps="http://schemas.microsoft.com/office/word/2010/wordprocessingShape" mc:Ignorable="w14 w15 w16se w16cid w16 w16cex w16sdtdh wp14">
+<w:hdr xmlns:o="urn:schemas-microsoft-com:office:office" xmlns:r="http://schemas.openxmlformats.org/officeDocument/2006/relationships" xmlns:v="urn:schemas-microsoft-com:vml" xmlns:w="http://schemas.openxmlformats.org/wordprocessingml/2006/main" xmlns:w10="urn:schemas-microsoft-com:office:word" xmlns:wp="http://schemas.openxmlformats.org/drawingml/2006/wordprocessingDrawing" xmlns:wps="http://schemas.microsoft.com/office/word/2010/wordprocessingShape" xmlns:wpg="http://schemas.microsoft.com/office/word/2010/wordprocessingGroup" xmlns:mc="http://schemas.openxmlformats.org/markup-compatibility/2006" xmlns:wp14="http://schemas.microsoft.com/office/word/2010/wordprocessingDrawing" xmlns:w14="http://schemas.microsoft.com/office/word/2010/wordml" xmlns:w15="http://schemas.microsoft.com/office/word/2012/wordml" mc:Ignorable="w14 wp14 w15">
   <w:p>
     <w:pPr>
       <w:pStyle w:val="Header"/>
@@ -876,16 +1108,17 @@
     </w:pPr>
     <w:sdt>
       <w:sdtPr>
-        <w:alias w:val="Author"/>
-        <w:id w:val="1807294089"/>
+        <w:id w:val="1975776422"/>
+        <w:dataBinding w:prefixMappings="xmlns:ns0='http://purl.org/dc/elements/1.1/' xmlns:ns1='http://schemas.openxmlformats.org/package/2006/metadata/core-properties' " w:xpath="/ns1:coreProperties[1]/ns0:creator[1]" w:storeItemID="{6C3C8BC8-F283-45AE-878A-BAB7291924A1}"/>
         <w:placeholder>
           <w:docPart w:val="EE8822B83EAE4150BEF7B1D4D219D232"/>
         </w:placeholder>
-        <w:dataBinding w:prefixMappings="xmlns:ns0='http://purl.org/dc/elements/1.1/' xmlns:ns1='http://schemas.openxmlformats.org/package/2006/metadata/core-properties' " w:xpath="/ns1:coreProperties[1]/ns0:creator[1]" w:storeItemID="{6C3C8BC8-F283-45AE-878A-BAB7291924A1}"/>
+        <w:alias w:val="Author"/>
         <w:text/>
       </w:sdtPr>
       <w:sdtContent>
         <w:r>
+          <w:rPr/>
           <w:t>David Williams</w:t>
         </w:r>
       </w:sdtContent>
@@ -901,6 +1134,14 @@
         <w:szCs w:val="20"/>
       </w:rPr>
     </w:pPr>
+    <w:r>
+      <w:rPr>
+        <w:caps/>
+        <w:color w:val="44546A" w:themeColor="text2"/>
+        <w:sz w:val="20"/>
+        <w:szCs w:val="20"/>
+      </w:rPr>
+    </w:r>
   </w:p>
   <w:p>
     <w:pPr>
@@ -914,16 +1155,17 @@
     </w:pPr>
     <w:sdt>
       <w:sdtPr>
-        <w:alias w:val="Title"/>
-        <w:id w:val="1228886977"/>
+        <w:id w:val="78312992"/>
+        <w:dataBinding w:prefixMappings="xmlns:ns0='http://purl.org/dc/elements/1.1/' xmlns:ns1='http://schemas.openxmlformats.org/package/2006/metadata/core-properties' " w:xpath="/ns1:coreProperties[1]/ns0:title[1]" w:storeItemID="{6C3C8BC8-F283-45AE-878A-BAB7291924A1}"/>
         <w:placeholder>
           <w:docPart w:val="D6D00F86BA8B42BA8F13604F97B1F527"/>
         </w:placeholder>
-        <w:dataBinding w:prefixMappings="xmlns:ns0='http://purl.org/dc/elements/1.1/' xmlns:ns1='http://schemas.openxmlformats.org/package/2006/metadata/core-properties' " w:xpath="/ns1:coreProperties[1]/ns0:title[1]" w:storeItemID="{6C3C8BC8-F283-45AE-878A-BAB7291924A1}"/>
+        <w:alias w:val="Title"/>
         <w:text/>
       </w:sdtPr>
       <w:sdtContent>
         <w:r>
+          <w:rPr/>
           <w:t>Config print app changelog</w:t>
         </w:r>
       </w:sdtContent>
@@ -932,17 +1174,18 @@
   <w:p>
     <w:pPr>
       <w:pStyle w:val="Header"/>
+      <w:rPr/>
     </w:pPr>
+    <w:r>
+      <w:rPr/>
+    </w:r>
   </w:p>
 </w:hdr>
 </file>
 
 <file path=word/numbering.xml><?xml version="1.0" encoding="utf-8"?>
-<w:numbering xmlns:wpc="http://schemas.microsoft.com/office/word/2010/wordprocessingCanvas" xmlns:cx="http://schemas.microsoft.com/office/drawing/2014/chartex" xmlns:cx1="http://schemas.microsoft.com/office/drawing/2015/9/8/chartex" xmlns:cx2="http://schemas.microsoft.com/office/drawing/2015/10/21/chartex" xmlns:cx3="http://schemas.microsoft.com/office/drawing/2016/5/9/chartex" xmlns:cx4="http://schemas.microsoft.com/office/drawing/2016/5/10/chartex" xmlns:cx5="http://schemas.microsoft.com/office/drawing/2016/5/11/chartex" xmlns:cx6="http://schemas.microsoft.com/office/drawing/2016/5/12/chartex" xmlns:cx7="http://schemas.microsoft.com/office/drawing/2016/5/13/chartex" xmlns:cx8="http://schemas.microsoft.com/office/drawing/2016/5/14/chartex" xmlns:mc="http://schemas.openxmlformats.org/markup-compatibility/2006" xmlns:aink="http://schemas.microsoft.com/office/drawing/2016/ink" xmlns:am3d="http://schemas.microsoft.com/office/drawing/2017/model3d" xmlns:o="urn:schemas-microsoft-com:office:office" xmlns:oel="http://schemas.microsoft.com/office/2019/extlst" xmlns:r="http://schemas.openxmlformats.org/officeDocument/2006/relationships" xmlns:m="http://schemas.openxmlformats.org/officeDocument/2006/math" xmlns:v="urn:schemas-microsoft-com:vml" xmlns:wp14="http://schemas.microsoft.com/office/word/2010/wordprocessingDrawing" xmlns:wp="http://schemas.openxmlformats.org/drawingml/2006/wordprocessingDrawing" xmlns:w10="urn:schemas-microsoft-com:office:word" xmlns:w="http://schemas.openxmlformats.org/wordprocessingml/2006/main" xmlns:w14="http://schemas.microsoft.com/office/word/2010/wordml" xmlns:w15="http://schemas.microsoft.com/office/word/2012/wordml" xmlns:w16cex="http://schemas.microsoft.com/office/word/2018/wordml/cex" xmlns:w16cid="http://schemas.microsoft.com/office/word/2016/wordml/cid" xmlns:w16="http://schemas.microsoft.com/office/word/2018/wordml" xmlns:w16sdtdh="http://schemas.microsoft.com/office/word/2020/wordml/sdtdatahash" xmlns:w16se="http://schemas.microsoft.com/office/word/2015/wordml/symex" xmlns:wpg="http://schemas.microsoft.com/office/word/2010/wordprocessingGroup" xmlns:wpi="http://schemas.microsoft.com/office/word/2010/wordprocessingInk" xmlns:wne="http://schemas.microsoft.com/office/word/2006/wordml" xmlns:wps="http://schemas.microsoft.com/office/word/2010/wordprocessingShape" mc:Ignorable="w14 w15 w16se w16cid w16 w16cex w16sdtdh wp14">
-  <w:abstractNum w:abstractNumId="0" w15:restartNumberingAfterBreak="0">
-    <w:nsid w:val="132E7987"/>
-    <w:multiLevelType w:val="multilevel"/>
-    <w:tmpl w:val="22B6F488"/>
+<w:numbering xmlns:w="http://schemas.openxmlformats.org/wordprocessingml/2006/main" xmlns:o="urn:schemas-microsoft-com:office:office" xmlns:r="http://schemas.openxmlformats.org/officeDocument/2006/relationships" xmlns:v="urn:schemas-microsoft-com:vml" xmlns:mc="http://schemas.openxmlformats.org/markup-compatibility/2006" xmlns:w14="http://schemas.microsoft.com/office/word/2010/wordml" mc:Ignorable="w14">
+  <w:abstractNum w:abstractNumId="1">
     <w:lvl w:ilvl="0">
       <w:start w:val="1"/>
       <w:numFmt w:val="bullet"/>
@@ -950,6 +1193,417 @@
       <w:lvlJc w:val="left"/>
       <w:pPr>
         <w:tabs>
+          <w:tab w:val="num" w:pos="0"/>
+        </w:tabs>
+        <w:ind w:left="720" w:hanging="360"/>
+      </w:pPr>
+      <w:rPr>
+        <w:rFonts w:ascii="Symbol" w:hAnsi="Symbol" w:cs="Symbol" w:hint="default"/>
+      </w:rPr>
+    </w:lvl>
+    <w:lvl w:ilvl="1">
+      <w:start w:val="1"/>
+      <w:numFmt w:val="bullet"/>
+      <w:lvlText w:val="o"/>
+      <w:lvlJc w:val="left"/>
+      <w:pPr>
+        <w:tabs>
+          <w:tab w:val="num" w:pos="0"/>
+        </w:tabs>
+        <w:ind w:left="1440" w:hanging="360"/>
+      </w:pPr>
+      <w:rPr>
+        <w:rFonts w:ascii="Courier New" w:hAnsi="Courier New" w:cs="Courier New" w:hint="default"/>
+      </w:rPr>
+    </w:lvl>
+    <w:lvl w:ilvl="2">
+      <w:start w:val="1"/>
+      <w:numFmt w:val="bullet"/>
+      <w:lvlText w:val=""/>
+      <w:lvlJc w:val="left"/>
+      <w:pPr>
+        <w:tabs>
+          <w:tab w:val="num" w:pos="0"/>
+        </w:tabs>
+        <w:ind w:left="2160" w:hanging="360"/>
+      </w:pPr>
+      <w:rPr>
+        <w:rFonts w:ascii="Wingdings" w:hAnsi="Wingdings" w:cs="Wingdings" w:hint="default"/>
+      </w:rPr>
+    </w:lvl>
+    <w:lvl w:ilvl="3">
+      <w:start w:val="1"/>
+      <w:numFmt w:val="bullet"/>
+      <w:lvlText w:val=""/>
+      <w:lvlJc w:val="left"/>
+      <w:pPr>
+        <w:tabs>
+          <w:tab w:val="num" w:pos="0"/>
+        </w:tabs>
+        <w:ind w:left="2880" w:hanging="360"/>
+      </w:pPr>
+      <w:rPr>
+        <w:rFonts w:ascii="Symbol" w:hAnsi="Symbol" w:cs="Symbol" w:hint="default"/>
+      </w:rPr>
+    </w:lvl>
+    <w:lvl w:ilvl="4">
+      <w:start w:val="1"/>
+      <w:numFmt w:val="bullet"/>
+      <w:lvlText w:val="o"/>
+      <w:lvlJc w:val="left"/>
+      <w:pPr>
+        <w:tabs>
+          <w:tab w:val="num" w:pos="0"/>
+        </w:tabs>
+        <w:ind w:left="3600" w:hanging="360"/>
+      </w:pPr>
+      <w:rPr>
+        <w:rFonts w:ascii="Courier New" w:hAnsi="Courier New" w:cs="Courier New" w:hint="default"/>
+      </w:rPr>
+    </w:lvl>
+    <w:lvl w:ilvl="5">
+      <w:start w:val="1"/>
+      <w:numFmt w:val="bullet"/>
+      <w:lvlText w:val=""/>
+      <w:lvlJc w:val="left"/>
+      <w:pPr>
+        <w:tabs>
+          <w:tab w:val="num" w:pos="0"/>
+        </w:tabs>
+        <w:ind w:left="4320" w:hanging="360"/>
+      </w:pPr>
+      <w:rPr>
+        <w:rFonts w:ascii="Wingdings" w:hAnsi="Wingdings" w:cs="Wingdings" w:hint="default"/>
+      </w:rPr>
+    </w:lvl>
+    <w:lvl w:ilvl="6">
+      <w:start w:val="1"/>
+      <w:numFmt w:val="bullet"/>
+      <w:lvlText w:val=""/>
+      <w:lvlJc w:val="left"/>
+      <w:pPr>
+        <w:tabs>
+          <w:tab w:val="num" w:pos="0"/>
+        </w:tabs>
+        <w:ind w:left="5040" w:hanging="360"/>
+      </w:pPr>
+      <w:rPr>
+        <w:rFonts w:ascii="Symbol" w:hAnsi="Symbol" w:cs="Symbol" w:hint="default"/>
+      </w:rPr>
+    </w:lvl>
+    <w:lvl w:ilvl="7">
+      <w:start w:val="1"/>
+      <w:numFmt w:val="bullet"/>
+      <w:lvlText w:val="o"/>
+      <w:lvlJc w:val="left"/>
+      <w:pPr>
+        <w:tabs>
+          <w:tab w:val="num" w:pos="0"/>
+        </w:tabs>
+        <w:ind w:left="5760" w:hanging="360"/>
+      </w:pPr>
+      <w:rPr>
+        <w:rFonts w:ascii="Courier New" w:hAnsi="Courier New" w:cs="Courier New" w:hint="default"/>
+      </w:rPr>
+    </w:lvl>
+    <w:lvl w:ilvl="8">
+      <w:start w:val="1"/>
+      <w:numFmt w:val="bullet"/>
+      <w:lvlText w:val=""/>
+      <w:lvlJc w:val="left"/>
+      <w:pPr>
+        <w:tabs>
+          <w:tab w:val="num" w:pos="0"/>
+        </w:tabs>
+        <w:ind w:left="6480" w:hanging="360"/>
+      </w:pPr>
+      <w:rPr>
+        <w:rFonts w:ascii="Wingdings" w:hAnsi="Wingdings" w:cs="Wingdings" w:hint="default"/>
+      </w:rPr>
+    </w:lvl>
+  </w:abstractNum>
+  <w:abstractNum w:abstractNumId="2">
+    <w:lvl w:ilvl="0">
+      <w:start w:val="1"/>
+      <w:numFmt w:val="bullet"/>
+      <w:lvlText w:val=""/>
+      <w:lvlJc w:val="left"/>
+      <w:pPr>
+        <w:tabs>
+          <w:tab w:val="num" w:pos="0"/>
+        </w:tabs>
+        <w:ind w:left="720" w:hanging="360"/>
+      </w:pPr>
+      <w:rPr>
+        <w:rFonts w:ascii="Symbol" w:hAnsi="Symbol" w:cs="Symbol" w:hint="default"/>
+      </w:rPr>
+    </w:lvl>
+    <w:lvl w:ilvl="1">
+      <w:start w:val="1"/>
+      <w:numFmt w:val="bullet"/>
+      <w:lvlText w:val="o"/>
+      <w:lvlJc w:val="left"/>
+      <w:pPr>
+        <w:tabs>
+          <w:tab w:val="num" w:pos="0"/>
+        </w:tabs>
+        <w:ind w:left="1440" w:hanging="360"/>
+      </w:pPr>
+      <w:rPr>
+        <w:rFonts w:ascii="Courier New" w:hAnsi="Courier New" w:cs="Courier New" w:hint="default"/>
+      </w:rPr>
+    </w:lvl>
+    <w:lvl w:ilvl="2">
+      <w:start w:val="1"/>
+      <w:numFmt w:val="bullet"/>
+      <w:lvlText w:val=""/>
+      <w:lvlJc w:val="left"/>
+      <w:pPr>
+        <w:tabs>
+          <w:tab w:val="num" w:pos="0"/>
+        </w:tabs>
+        <w:ind w:left="2160" w:hanging="360"/>
+      </w:pPr>
+      <w:rPr>
+        <w:rFonts w:ascii="Wingdings" w:hAnsi="Wingdings" w:cs="Wingdings" w:hint="default"/>
+      </w:rPr>
+    </w:lvl>
+    <w:lvl w:ilvl="3">
+      <w:start w:val="1"/>
+      <w:numFmt w:val="bullet"/>
+      <w:lvlText w:val=""/>
+      <w:lvlJc w:val="left"/>
+      <w:pPr>
+        <w:tabs>
+          <w:tab w:val="num" w:pos="0"/>
+        </w:tabs>
+        <w:ind w:left="2880" w:hanging="360"/>
+      </w:pPr>
+      <w:rPr>
+        <w:rFonts w:ascii="Symbol" w:hAnsi="Symbol" w:cs="Symbol" w:hint="default"/>
+      </w:rPr>
+    </w:lvl>
+    <w:lvl w:ilvl="4">
+      <w:start w:val="1"/>
+      <w:numFmt w:val="bullet"/>
+      <w:lvlText w:val="o"/>
+      <w:lvlJc w:val="left"/>
+      <w:pPr>
+        <w:tabs>
+          <w:tab w:val="num" w:pos="0"/>
+        </w:tabs>
+        <w:ind w:left="3600" w:hanging="360"/>
+      </w:pPr>
+      <w:rPr>
+        <w:rFonts w:ascii="Courier New" w:hAnsi="Courier New" w:cs="Courier New" w:hint="default"/>
+      </w:rPr>
+    </w:lvl>
+    <w:lvl w:ilvl="5">
+      <w:start w:val="1"/>
+      <w:numFmt w:val="bullet"/>
+      <w:lvlText w:val=""/>
+      <w:lvlJc w:val="left"/>
+      <w:pPr>
+        <w:tabs>
+          <w:tab w:val="num" w:pos="0"/>
+        </w:tabs>
+        <w:ind w:left="4320" w:hanging="360"/>
+      </w:pPr>
+      <w:rPr>
+        <w:rFonts w:ascii="Wingdings" w:hAnsi="Wingdings" w:cs="Wingdings" w:hint="default"/>
+      </w:rPr>
+    </w:lvl>
+    <w:lvl w:ilvl="6">
+      <w:start w:val="1"/>
+      <w:numFmt w:val="bullet"/>
+      <w:lvlText w:val=""/>
+      <w:lvlJc w:val="left"/>
+      <w:pPr>
+        <w:tabs>
+          <w:tab w:val="num" w:pos="0"/>
+        </w:tabs>
+        <w:ind w:left="5040" w:hanging="360"/>
+      </w:pPr>
+      <w:rPr>
+        <w:rFonts w:ascii="Symbol" w:hAnsi="Symbol" w:cs="Symbol" w:hint="default"/>
+      </w:rPr>
+    </w:lvl>
+    <w:lvl w:ilvl="7">
+      <w:start w:val="1"/>
+      <w:numFmt w:val="bullet"/>
+      <w:lvlText w:val="o"/>
+      <w:lvlJc w:val="left"/>
+      <w:pPr>
+        <w:tabs>
+          <w:tab w:val="num" w:pos="0"/>
+        </w:tabs>
+        <w:ind w:left="5760" w:hanging="360"/>
+      </w:pPr>
+      <w:rPr>
+        <w:rFonts w:ascii="Courier New" w:hAnsi="Courier New" w:cs="Courier New" w:hint="default"/>
+      </w:rPr>
+    </w:lvl>
+    <w:lvl w:ilvl="8">
+      <w:start w:val="1"/>
+      <w:numFmt w:val="bullet"/>
+      <w:lvlText w:val=""/>
+      <w:lvlJc w:val="left"/>
+      <w:pPr>
+        <w:tabs>
+          <w:tab w:val="num" w:pos="0"/>
+        </w:tabs>
+        <w:ind w:left="6480" w:hanging="360"/>
+      </w:pPr>
+      <w:rPr>
+        <w:rFonts w:ascii="Wingdings" w:hAnsi="Wingdings" w:cs="Wingdings" w:hint="default"/>
+      </w:rPr>
+    </w:lvl>
+  </w:abstractNum>
+  <w:abstractNum w:abstractNumId="3">
+    <w:lvl w:ilvl="0">
+      <w:start w:val="1"/>
+      <w:numFmt w:val="bullet"/>
+      <w:lvlText w:val=""/>
+      <w:lvlJc w:val="left"/>
+      <w:pPr>
+        <w:tabs>
+          <w:tab w:val="num" w:pos="0"/>
+        </w:tabs>
+        <w:ind w:left="720" w:hanging="360"/>
+      </w:pPr>
+      <w:rPr>
+        <w:rFonts w:ascii="Symbol" w:hAnsi="Symbol" w:cs="Symbol" w:hint="default"/>
+      </w:rPr>
+    </w:lvl>
+    <w:lvl w:ilvl="1">
+      <w:start w:val="1"/>
+      <w:numFmt w:val="bullet"/>
+      <w:lvlText w:val="o"/>
+      <w:lvlJc w:val="left"/>
+      <w:pPr>
+        <w:tabs>
+          <w:tab w:val="num" w:pos="0"/>
+        </w:tabs>
+        <w:ind w:left="1440" w:hanging="360"/>
+      </w:pPr>
+      <w:rPr>
+        <w:rFonts w:ascii="Courier New" w:hAnsi="Courier New" w:cs="Courier New" w:hint="default"/>
+      </w:rPr>
+    </w:lvl>
+    <w:lvl w:ilvl="2">
+      <w:start w:val="1"/>
+      <w:numFmt w:val="bullet"/>
+      <w:lvlText w:val=""/>
+      <w:lvlJc w:val="left"/>
+      <w:pPr>
+        <w:tabs>
+          <w:tab w:val="num" w:pos="0"/>
+        </w:tabs>
+        <w:ind w:left="2160" w:hanging="360"/>
+      </w:pPr>
+      <w:rPr>
+        <w:rFonts w:ascii="Wingdings" w:hAnsi="Wingdings" w:cs="Wingdings" w:hint="default"/>
+      </w:rPr>
+    </w:lvl>
+    <w:lvl w:ilvl="3">
+      <w:start w:val="1"/>
+      <w:numFmt w:val="bullet"/>
+      <w:lvlText w:val=""/>
+      <w:lvlJc w:val="left"/>
+      <w:pPr>
+        <w:tabs>
+          <w:tab w:val="num" w:pos="0"/>
+        </w:tabs>
+        <w:ind w:left="2880" w:hanging="360"/>
+      </w:pPr>
+      <w:rPr>
+        <w:rFonts w:ascii="Symbol" w:hAnsi="Symbol" w:cs="Symbol" w:hint="default"/>
+      </w:rPr>
+    </w:lvl>
+    <w:lvl w:ilvl="4">
+      <w:start w:val="1"/>
+      <w:numFmt w:val="bullet"/>
+      <w:lvlText w:val="o"/>
+      <w:lvlJc w:val="left"/>
+      <w:pPr>
+        <w:tabs>
+          <w:tab w:val="num" w:pos="0"/>
+        </w:tabs>
+        <w:ind w:left="3600" w:hanging="360"/>
+      </w:pPr>
+      <w:rPr>
+        <w:rFonts w:ascii="Courier New" w:hAnsi="Courier New" w:cs="Courier New" w:hint="default"/>
+      </w:rPr>
+    </w:lvl>
+    <w:lvl w:ilvl="5">
+      <w:start w:val="1"/>
+      <w:numFmt w:val="bullet"/>
+      <w:lvlText w:val=""/>
+      <w:lvlJc w:val="left"/>
+      <w:pPr>
+        <w:tabs>
+          <w:tab w:val="num" w:pos="0"/>
+        </w:tabs>
+        <w:ind w:left="4320" w:hanging="360"/>
+      </w:pPr>
+      <w:rPr>
+        <w:rFonts w:ascii="Wingdings" w:hAnsi="Wingdings" w:cs="Wingdings" w:hint="default"/>
+      </w:rPr>
+    </w:lvl>
+    <w:lvl w:ilvl="6">
+      <w:start w:val="1"/>
+      <w:numFmt w:val="bullet"/>
+      <w:lvlText w:val=""/>
+      <w:lvlJc w:val="left"/>
+      <w:pPr>
+        <w:tabs>
+          <w:tab w:val="num" w:pos="0"/>
+        </w:tabs>
+        <w:ind w:left="5040" w:hanging="360"/>
+      </w:pPr>
+      <w:rPr>
+        <w:rFonts w:ascii="Symbol" w:hAnsi="Symbol" w:cs="Symbol" w:hint="default"/>
+      </w:rPr>
+    </w:lvl>
+    <w:lvl w:ilvl="7">
+      <w:start w:val="1"/>
+      <w:numFmt w:val="bullet"/>
+      <w:lvlText w:val="o"/>
+      <w:lvlJc w:val="left"/>
+      <w:pPr>
+        <w:tabs>
+          <w:tab w:val="num" w:pos="0"/>
+        </w:tabs>
+        <w:ind w:left="5760" w:hanging="360"/>
+      </w:pPr>
+      <w:rPr>
+        <w:rFonts w:ascii="Courier New" w:hAnsi="Courier New" w:cs="Courier New" w:hint="default"/>
+      </w:rPr>
+    </w:lvl>
+    <w:lvl w:ilvl="8">
+      <w:start w:val="1"/>
+      <w:numFmt w:val="bullet"/>
+      <w:lvlText w:val=""/>
+      <w:lvlJc w:val="left"/>
+      <w:pPr>
+        <w:tabs>
+          <w:tab w:val="num" w:pos="0"/>
+        </w:tabs>
+        <w:ind w:left="6480" w:hanging="360"/>
+      </w:pPr>
+      <w:rPr>
+        <w:rFonts w:ascii="Wingdings" w:hAnsi="Wingdings" w:cs="Wingdings" w:hint="default"/>
+      </w:rPr>
+    </w:lvl>
+  </w:abstractNum>
+  <w:abstractNum w:abstractNumId="4">
+    <w:lvl w:ilvl="0">
+      <w:start w:val="1"/>
+      <w:numFmt w:val="bullet"/>
+      <w:lvlText w:val=""/>
+      <w:lvlJc w:val="left"/>
+      <w:pPr>
+        <w:tabs>
           <w:tab w:val="num" w:pos="720"/>
         </w:tabs>
         <w:ind w:left="720" w:hanging="360"/>
@@ -1079,10 +1733,7 @@
       </w:rPr>
     </w:lvl>
   </w:abstractNum>
-  <w:abstractNum w:abstractNumId="1" w15:restartNumberingAfterBreak="0">
-    <w:nsid w:val="216A0989"/>
-    <w:multiLevelType w:val="multilevel"/>
-    <w:tmpl w:val="EDEC1D44"/>
+  <w:abstractNum w:abstractNumId="5">
     <w:lvl w:ilvl="0">
       <w:start w:val="1"/>
       <w:numFmt w:val="bullet"/>
@@ -1219,10 +1870,7 @@
       </w:rPr>
     </w:lvl>
   </w:abstractNum>
-  <w:abstractNum w:abstractNumId="2" w15:restartNumberingAfterBreak="0">
-    <w:nsid w:val="31D27F86"/>
-    <w:multiLevelType w:val="multilevel"/>
-    <w:tmpl w:val="01F0A9E2"/>
+  <w:abstractNum w:abstractNumId="6">
     <w:lvl w:ilvl="0">
       <w:start w:val="1"/>
       <w:numFmt w:val="bullet"/>
@@ -1230,7 +1878,7 @@
       <w:lvlJc w:val="left"/>
       <w:pPr>
         <w:tabs>
-          <w:tab w:val="num" w:pos="0"/>
+          <w:tab w:val="num" w:pos="720"/>
         </w:tabs>
         <w:ind w:left="720" w:hanging="360"/>
       </w:pPr>
@@ -1241,41 +1889,223 @@
     <w:lvl w:ilvl="1">
       <w:start w:val="1"/>
       <w:numFmt w:val="bullet"/>
-      <w:lvlText w:val="o"/>
-      <w:lvlJc w:val="left"/>
-      <w:pPr>
-        <w:tabs>
-          <w:tab w:val="num" w:pos="0"/>
+      <w:lvlText w:val="◦"/>
+      <w:lvlJc w:val="left"/>
+      <w:pPr>
+        <w:tabs>
+          <w:tab w:val="num" w:pos="1080"/>
+        </w:tabs>
+        <w:ind w:left="1080" w:hanging="360"/>
+      </w:pPr>
+      <w:rPr>
+        <w:rFonts w:ascii="OpenSymbol" w:hAnsi="OpenSymbol" w:cs="OpenSymbol" w:hint="default"/>
+      </w:rPr>
+    </w:lvl>
+    <w:lvl w:ilvl="2">
+      <w:start w:val="1"/>
+      <w:numFmt w:val="bullet"/>
+      <w:lvlText w:val="▪"/>
+      <w:lvlJc w:val="left"/>
+      <w:pPr>
+        <w:tabs>
+          <w:tab w:val="num" w:pos="1440"/>
         </w:tabs>
         <w:ind w:left="1440" w:hanging="360"/>
       </w:pPr>
       <w:rPr>
-        <w:rFonts w:ascii="Courier New" w:hAnsi="Courier New" w:cs="Courier New" w:hint="default"/>
+        <w:rFonts w:ascii="OpenSymbol" w:hAnsi="OpenSymbol" w:cs="OpenSymbol" w:hint="default"/>
+      </w:rPr>
+    </w:lvl>
+    <w:lvl w:ilvl="3">
+      <w:start w:val="1"/>
+      <w:numFmt w:val="bullet"/>
+      <w:lvlText w:val=""/>
+      <w:lvlJc w:val="left"/>
+      <w:pPr>
+        <w:tabs>
+          <w:tab w:val="num" w:pos="1800"/>
+        </w:tabs>
+        <w:ind w:left="1800" w:hanging="360"/>
+      </w:pPr>
+      <w:rPr>
+        <w:rFonts w:ascii="Symbol" w:hAnsi="Symbol" w:cs="Symbol" w:hint="default"/>
+      </w:rPr>
+    </w:lvl>
+    <w:lvl w:ilvl="4">
+      <w:start w:val="1"/>
+      <w:numFmt w:val="bullet"/>
+      <w:lvlText w:val="◦"/>
+      <w:lvlJc w:val="left"/>
+      <w:pPr>
+        <w:tabs>
+          <w:tab w:val="num" w:pos="2160"/>
+        </w:tabs>
+        <w:ind w:left="2160" w:hanging="360"/>
+      </w:pPr>
+      <w:rPr>
+        <w:rFonts w:ascii="OpenSymbol" w:hAnsi="OpenSymbol" w:cs="OpenSymbol" w:hint="default"/>
+      </w:rPr>
+    </w:lvl>
+    <w:lvl w:ilvl="5">
+      <w:start w:val="1"/>
+      <w:numFmt w:val="bullet"/>
+      <w:lvlText w:val="▪"/>
+      <w:lvlJc w:val="left"/>
+      <w:pPr>
+        <w:tabs>
+          <w:tab w:val="num" w:pos="2520"/>
+        </w:tabs>
+        <w:ind w:left="2520" w:hanging="360"/>
+      </w:pPr>
+      <w:rPr>
+        <w:rFonts w:ascii="OpenSymbol" w:hAnsi="OpenSymbol" w:cs="OpenSymbol" w:hint="default"/>
+      </w:rPr>
+    </w:lvl>
+    <w:lvl w:ilvl="6">
+      <w:start w:val="1"/>
+      <w:numFmt w:val="bullet"/>
+      <w:lvlText w:val=""/>
+      <w:lvlJc w:val="left"/>
+      <w:pPr>
+        <w:tabs>
+          <w:tab w:val="num" w:pos="2880"/>
+        </w:tabs>
+        <w:ind w:left="2880" w:hanging="360"/>
+      </w:pPr>
+      <w:rPr>
+        <w:rFonts w:ascii="Symbol" w:hAnsi="Symbol" w:cs="Symbol" w:hint="default"/>
+      </w:rPr>
+    </w:lvl>
+    <w:lvl w:ilvl="7">
+      <w:start w:val="1"/>
+      <w:numFmt w:val="bullet"/>
+      <w:lvlText w:val="◦"/>
+      <w:lvlJc w:val="left"/>
+      <w:pPr>
+        <w:tabs>
+          <w:tab w:val="num" w:pos="3240"/>
+        </w:tabs>
+        <w:ind w:left="3240" w:hanging="360"/>
+      </w:pPr>
+      <w:rPr>
+        <w:rFonts w:ascii="OpenSymbol" w:hAnsi="OpenSymbol" w:cs="OpenSymbol" w:hint="default"/>
+      </w:rPr>
+    </w:lvl>
+    <w:lvl w:ilvl="8">
+      <w:start w:val="1"/>
+      <w:numFmt w:val="bullet"/>
+      <w:lvlText w:val="▪"/>
+      <w:lvlJc w:val="left"/>
+      <w:pPr>
+        <w:tabs>
+          <w:tab w:val="num" w:pos="3600"/>
+        </w:tabs>
+        <w:ind w:left="3600" w:hanging="360"/>
+      </w:pPr>
+      <w:rPr>
+        <w:rFonts w:ascii="OpenSymbol" w:hAnsi="OpenSymbol" w:cs="OpenSymbol" w:hint="default"/>
+      </w:rPr>
+    </w:lvl>
+  </w:abstractNum>
+  <w:abstractNum w:abstractNumId="7">
+    <w:lvl w:ilvl="0">
+      <w:start w:val="1"/>
+      <w:numFmt w:val="bullet"/>
+      <w:lvlText w:val=""/>
+      <w:lvlJc w:val="left"/>
+      <w:pPr>
+        <w:tabs>
+          <w:tab w:val="num" w:pos="720"/>
+        </w:tabs>
+        <w:ind w:left="720" w:hanging="360"/>
+      </w:pPr>
+      <w:rPr>
+        <w:rFonts w:ascii="Symbol" w:hAnsi="Symbol" w:cs="Symbol" w:hint="default"/>
+      </w:rPr>
+    </w:lvl>
+    <w:lvl w:ilvl="1">
+      <w:start w:val="1"/>
+      <w:numFmt w:val="bullet"/>
+      <w:lvlText w:val="◦"/>
+      <w:lvlJc w:val="left"/>
+      <w:pPr>
+        <w:tabs>
+          <w:tab w:val="num" w:pos="1080"/>
+        </w:tabs>
+        <w:ind w:left="1080" w:hanging="360"/>
+      </w:pPr>
+      <w:rPr>
+        <w:rFonts w:ascii="OpenSymbol" w:hAnsi="OpenSymbol" w:cs="OpenSymbol" w:hint="default"/>
       </w:rPr>
     </w:lvl>
     <w:lvl w:ilvl="2">
       <w:start w:val="1"/>
       <w:numFmt w:val="bullet"/>
-      <w:lvlText w:val=""/>
-      <w:lvlJc w:val="left"/>
-      <w:pPr>
-        <w:tabs>
-          <w:tab w:val="num" w:pos="0"/>
+      <w:lvlText w:val="▪"/>
+      <w:lvlJc w:val="left"/>
+      <w:pPr>
+        <w:tabs>
+          <w:tab w:val="num" w:pos="1440"/>
+        </w:tabs>
+        <w:ind w:left="1440" w:hanging="360"/>
+      </w:pPr>
+      <w:rPr>
+        <w:rFonts w:ascii="OpenSymbol" w:hAnsi="OpenSymbol" w:cs="OpenSymbol" w:hint="default"/>
+      </w:rPr>
+    </w:lvl>
+    <w:lvl w:ilvl="3">
+      <w:start w:val="1"/>
+      <w:numFmt w:val="bullet"/>
+      <w:lvlText w:val=""/>
+      <w:lvlJc w:val="left"/>
+      <w:pPr>
+        <w:tabs>
+          <w:tab w:val="num" w:pos="1800"/>
+        </w:tabs>
+        <w:ind w:left="1800" w:hanging="360"/>
+      </w:pPr>
+      <w:rPr>
+        <w:rFonts w:ascii="Symbol" w:hAnsi="Symbol" w:cs="Symbol" w:hint="default"/>
+      </w:rPr>
+    </w:lvl>
+    <w:lvl w:ilvl="4">
+      <w:start w:val="1"/>
+      <w:numFmt w:val="bullet"/>
+      <w:lvlText w:val="◦"/>
+      <w:lvlJc w:val="left"/>
+      <w:pPr>
+        <w:tabs>
+          <w:tab w:val="num" w:pos="2160"/>
         </w:tabs>
         <w:ind w:left="2160" w:hanging="360"/>
       </w:pPr>
       <w:rPr>
-        <w:rFonts w:ascii="Wingdings" w:hAnsi="Wingdings" w:cs="Wingdings" w:hint="default"/>
-      </w:rPr>
-    </w:lvl>
-    <w:lvl w:ilvl="3">
+        <w:rFonts w:ascii="OpenSymbol" w:hAnsi="OpenSymbol" w:cs="OpenSymbol" w:hint="default"/>
+      </w:rPr>
+    </w:lvl>
+    <w:lvl w:ilvl="5">
+      <w:start w:val="1"/>
+      <w:numFmt w:val="bullet"/>
+      <w:lvlText w:val="▪"/>
+      <w:lvlJc w:val="left"/>
+      <w:pPr>
+        <w:tabs>
+          <w:tab w:val="num" w:pos="2520"/>
+        </w:tabs>
+        <w:ind w:left="2520" w:hanging="360"/>
+      </w:pPr>
+      <w:rPr>
+        <w:rFonts w:ascii="OpenSymbol" w:hAnsi="OpenSymbol" w:cs="OpenSymbol" w:hint="default"/>
+      </w:rPr>
+    </w:lvl>
+    <w:lvl w:ilvl="6">
       <w:start w:val="1"/>
       <w:numFmt w:val="bullet"/>
       <w:lvlText w:val=""/>
       <w:lvlJc w:val="left"/>
       <w:pPr>
         <w:tabs>
-          <w:tab w:val="num" w:pos="0"/>
+          <w:tab w:val="num" w:pos="2880"/>
         </w:tabs>
         <w:ind w:left="2880" w:hanging="360"/>
       </w:pPr>
@@ -1283,37 +2113,39 @@
         <w:rFonts w:ascii="Symbol" w:hAnsi="Symbol" w:cs="Symbol" w:hint="default"/>
       </w:rPr>
     </w:lvl>
-    <w:lvl w:ilvl="4">
-      <w:start w:val="1"/>
-      <w:numFmt w:val="bullet"/>
-      <w:lvlText w:val="o"/>
-      <w:lvlJc w:val="left"/>
-      <w:pPr>
-        <w:tabs>
-          <w:tab w:val="num" w:pos="0"/>
+    <w:lvl w:ilvl="7">
+      <w:start w:val="1"/>
+      <w:numFmt w:val="bullet"/>
+      <w:lvlText w:val="◦"/>
+      <w:lvlJc w:val="left"/>
+      <w:pPr>
+        <w:tabs>
+          <w:tab w:val="num" w:pos="3240"/>
+        </w:tabs>
+        <w:ind w:left="3240" w:hanging="360"/>
+      </w:pPr>
+      <w:rPr>
+        <w:rFonts w:ascii="OpenSymbol" w:hAnsi="OpenSymbol" w:cs="OpenSymbol" w:hint="default"/>
+      </w:rPr>
+    </w:lvl>
+    <w:lvl w:ilvl="8">
+      <w:start w:val="1"/>
+      <w:numFmt w:val="bullet"/>
+      <w:lvlText w:val="▪"/>
+      <w:lvlJc w:val="left"/>
+      <w:pPr>
+        <w:tabs>
+          <w:tab w:val="num" w:pos="3600"/>
         </w:tabs>
         <w:ind w:left="3600" w:hanging="360"/>
       </w:pPr>
       <w:rPr>
-        <w:rFonts w:ascii="Courier New" w:hAnsi="Courier New" w:cs="Courier New" w:hint="default"/>
-      </w:rPr>
-    </w:lvl>
-    <w:lvl w:ilvl="5">
-      <w:start w:val="1"/>
-      <w:numFmt w:val="bullet"/>
-      <w:lvlText w:val=""/>
-      <w:lvlJc w:val="left"/>
-      <w:pPr>
-        <w:tabs>
-          <w:tab w:val="num" w:pos="0"/>
-        </w:tabs>
-        <w:ind w:left="4320" w:hanging="360"/>
-      </w:pPr>
-      <w:rPr>
-        <w:rFonts w:ascii="Wingdings" w:hAnsi="Wingdings" w:cs="Wingdings" w:hint="default"/>
-      </w:rPr>
-    </w:lvl>
-    <w:lvl w:ilvl="6">
+        <w:rFonts w:ascii="OpenSymbol" w:hAnsi="OpenSymbol" w:cs="OpenSymbol" w:hint="default"/>
+      </w:rPr>
+    </w:lvl>
+  </w:abstractNum>
+  <w:abstractNum w:abstractNumId="8">
+    <w:lvl w:ilvl="0">
       <w:start w:val="1"/>
       <w:numFmt w:val="bullet"/>
       <w:lvlText w:val=""/>
@@ -1322,658 +2154,118 @@
         <w:tabs>
           <w:tab w:val="num" w:pos="0"/>
         </w:tabs>
-        <w:ind w:left="5040" w:hanging="360"/>
+        <w:ind w:left="0" w:hanging="0"/>
       </w:pPr>
       <w:rPr>
         <w:rFonts w:ascii="Symbol" w:hAnsi="Symbol" w:cs="Symbol" w:hint="default"/>
       </w:rPr>
     </w:lvl>
-    <w:lvl w:ilvl="7">
-      <w:start w:val="1"/>
-      <w:numFmt w:val="bullet"/>
-      <w:lvlText w:val="o"/>
-      <w:lvlJc w:val="left"/>
-      <w:pPr>
-        <w:tabs>
-          <w:tab w:val="num" w:pos="0"/>
-        </w:tabs>
-        <w:ind w:left="5760" w:hanging="360"/>
-      </w:pPr>
-      <w:rPr>
-        <w:rFonts w:ascii="Courier New" w:hAnsi="Courier New" w:cs="Courier New" w:hint="default"/>
-      </w:rPr>
-    </w:lvl>
-    <w:lvl w:ilvl="8">
-      <w:start w:val="1"/>
-      <w:numFmt w:val="bullet"/>
-      <w:lvlText w:val=""/>
-      <w:lvlJc w:val="left"/>
-      <w:pPr>
-        <w:tabs>
-          <w:tab w:val="num" w:pos="0"/>
-        </w:tabs>
-        <w:ind w:left="6480" w:hanging="360"/>
-      </w:pPr>
-      <w:rPr>
-        <w:rFonts w:ascii="Wingdings" w:hAnsi="Wingdings" w:cs="Wingdings" w:hint="default"/>
-      </w:rPr>
-    </w:lvl>
-  </w:abstractNum>
-  <w:abstractNum w:abstractNumId="3" w15:restartNumberingAfterBreak="0">
-    <w:nsid w:val="3E575D76"/>
-    <w:multiLevelType w:val="multilevel"/>
-    <w:tmpl w:val="654EDBB4"/>
-    <w:lvl w:ilvl="0">
-      <w:start w:val="1"/>
-      <w:numFmt w:val="bullet"/>
-      <w:lvlText w:val=""/>
-      <w:lvlJc w:val="left"/>
-      <w:pPr>
-        <w:tabs>
-          <w:tab w:val="num" w:pos="720"/>
-        </w:tabs>
-        <w:ind w:left="720" w:hanging="360"/>
-      </w:pPr>
-      <w:rPr>
-        <w:rFonts w:ascii="Symbol" w:hAnsi="Symbol" w:cs="Symbol" w:hint="default"/>
-      </w:rPr>
-    </w:lvl>
     <w:lvl w:ilvl="1">
-      <w:start w:val="1"/>
-      <w:numFmt w:val="bullet"/>
-      <w:lvlText w:val="◦"/>
-      <w:lvlJc w:val="left"/>
-      <w:pPr>
-        <w:tabs>
-          <w:tab w:val="num" w:pos="1080"/>
-        </w:tabs>
-        <w:ind w:left="1080" w:hanging="360"/>
-      </w:pPr>
-      <w:rPr>
-        <w:rFonts w:ascii="OpenSymbol" w:hAnsi="OpenSymbol" w:cs="OpenSymbol" w:hint="default"/>
-      </w:rPr>
-    </w:lvl>
-    <w:lvl w:ilvl="2">
-      <w:start w:val="1"/>
-      <w:numFmt w:val="bullet"/>
-      <w:lvlText w:val="▪"/>
-      <w:lvlJc w:val="left"/>
-      <w:pPr>
-        <w:tabs>
-          <w:tab w:val="num" w:pos="1440"/>
-        </w:tabs>
-        <w:ind w:left="1440" w:hanging="360"/>
-      </w:pPr>
-      <w:rPr>
-        <w:rFonts w:ascii="OpenSymbol" w:hAnsi="OpenSymbol" w:cs="OpenSymbol" w:hint="default"/>
-      </w:rPr>
-    </w:lvl>
-    <w:lvl w:ilvl="3">
-      <w:start w:val="1"/>
-      <w:numFmt w:val="bullet"/>
-      <w:lvlText w:val=""/>
-      <w:lvlJc w:val="left"/>
-      <w:pPr>
-        <w:tabs>
-          <w:tab w:val="num" w:pos="1800"/>
-        </w:tabs>
-        <w:ind w:left="1800" w:hanging="360"/>
-      </w:pPr>
-      <w:rPr>
-        <w:rFonts w:ascii="Symbol" w:hAnsi="Symbol" w:cs="Symbol" w:hint="default"/>
-      </w:rPr>
-    </w:lvl>
-    <w:lvl w:ilvl="4">
-      <w:start w:val="1"/>
-      <w:numFmt w:val="bullet"/>
-      <w:lvlText w:val="◦"/>
-      <w:lvlJc w:val="left"/>
-      <w:pPr>
-        <w:tabs>
-          <w:tab w:val="num" w:pos="2160"/>
-        </w:tabs>
-        <w:ind w:left="2160" w:hanging="360"/>
-      </w:pPr>
-      <w:rPr>
-        <w:rFonts w:ascii="OpenSymbol" w:hAnsi="OpenSymbol" w:cs="OpenSymbol" w:hint="default"/>
-      </w:rPr>
-    </w:lvl>
-    <w:lvl w:ilvl="5">
-      <w:start w:val="1"/>
-      <w:numFmt w:val="bullet"/>
-      <w:lvlText w:val="▪"/>
-      <w:lvlJc w:val="left"/>
-      <w:pPr>
-        <w:tabs>
-          <w:tab w:val="num" w:pos="2520"/>
-        </w:tabs>
-        <w:ind w:left="2520" w:hanging="360"/>
-      </w:pPr>
-      <w:rPr>
-        <w:rFonts w:ascii="OpenSymbol" w:hAnsi="OpenSymbol" w:cs="OpenSymbol" w:hint="default"/>
-      </w:rPr>
-    </w:lvl>
-    <w:lvl w:ilvl="6">
-      <w:start w:val="1"/>
-      <w:numFmt w:val="bullet"/>
-      <w:lvlText w:val=""/>
-      <w:lvlJc w:val="left"/>
-      <w:pPr>
-        <w:tabs>
-          <w:tab w:val="num" w:pos="2880"/>
-        </w:tabs>
-        <w:ind w:left="2880" w:hanging="360"/>
-      </w:pPr>
-      <w:rPr>
-        <w:rFonts w:ascii="Symbol" w:hAnsi="Symbol" w:cs="Symbol" w:hint="default"/>
-      </w:rPr>
-    </w:lvl>
-    <w:lvl w:ilvl="7">
-      <w:start w:val="1"/>
-      <w:numFmt w:val="bullet"/>
-      <w:lvlText w:val="◦"/>
-      <w:lvlJc w:val="left"/>
-      <w:pPr>
-        <w:tabs>
-          <w:tab w:val="num" w:pos="3240"/>
-        </w:tabs>
-        <w:ind w:left="3240" w:hanging="360"/>
-      </w:pPr>
-      <w:rPr>
-        <w:rFonts w:ascii="OpenSymbol" w:hAnsi="OpenSymbol" w:cs="OpenSymbol" w:hint="default"/>
-      </w:rPr>
-    </w:lvl>
-    <w:lvl w:ilvl="8">
-      <w:start w:val="1"/>
-      <w:numFmt w:val="bullet"/>
-      <w:lvlText w:val="▪"/>
-      <w:lvlJc w:val="left"/>
-      <w:pPr>
-        <w:tabs>
-          <w:tab w:val="num" w:pos="3600"/>
-        </w:tabs>
-        <w:ind w:left="3600" w:hanging="360"/>
-      </w:pPr>
-      <w:rPr>
-        <w:rFonts w:ascii="OpenSymbol" w:hAnsi="OpenSymbol" w:cs="OpenSymbol" w:hint="default"/>
-      </w:rPr>
-    </w:lvl>
-  </w:abstractNum>
-  <w:abstractNum w:abstractNumId="4" w15:restartNumberingAfterBreak="0">
-    <w:nsid w:val="41BA411D"/>
-    <w:multiLevelType w:val="hybridMultilevel"/>
-    <w:tmpl w:val="5052CBB8"/>
-    <w:lvl w:ilvl="0" w:tplc="08090001">
-      <w:start w:val="1"/>
-      <w:numFmt w:val="bullet"/>
-      <w:lvlText w:val=""/>
-      <w:lvlJc w:val="left"/>
-      <w:pPr>
-        <w:ind w:left="720" w:hanging="360"/>
-      </w:pPr>
-      <w:rPr>
-        <w:rFonts w:ascii="Symbol" w:hAnsi="Symbol" w:hint="default"/>
-      </w:rPr>
-    </w:lvl>
-    <w:lvl w:ilvl="1" w:tplc="08090003" w:tentative="1">
-      <w:start w:val="1"/>
-      <w:numFmt w:val="bullet"/>
-      <w:lvlText w:val="o"/>
-      <w:lvlJc w:val="left"/>
-      <w:pPr>
-        <w:ind w:left="1440" w:hanging="360"/>
-      </w:pPr>
-      <w:rPr>
-        <w:rFonts w:ascii="Courier New" w:hAnsi="Courier New" w:cs="Courier New" w:hint="default"/>
-      </w:rPr>
-    </w:lvl>
-    <w:lvl w:ilvl="2" w:tplc="08090005" w:tentative="1">
-      <w:start w:val="1"/>
-      <w:numFmt w:val="bullet"/>
-      <w:lvlText w:val=""/>
-      <w:lvlJc w:val="left"/>
-      <w:pPr>
-        <w:ind w:left="2160" w:hanging="360"/>
-      </w:pPr>
-      <w:rPr>
-        <w:rFonts w:ascii="Wingdings" w:hAnsi="Wingdings" w:hint="default"/>
-      </w:rPr>
-    </w:lvl>
-    <w:lvl w:ilvl="3" w:tplc="08090001" w:tentative="1">
-      <w:start w:val="1"/>
-      <w:numFmt w:val="bullet"/>
-      <w:lvlText w:val=""/>
-      <w:lvlJc w:val="left"/>
-      <w:pPr>
-        <w:ind w:left="2880" w:hanging="360"/>
-      </w:pPr>
-      <w:rPr>
-        <w:rFonts w:ascii="Symbol" w:hAnsi="Symbol" w:hint="default"/>
-      </w:rPr>
-    </w:lvl>
-    <w:lvl w:ilvl="4" w:tplc="08090003" w:tentative="1">
-      <w:start w:val="1"/>
-      <w:numFmt w:val="bullet"/>
-      <w:lvlText w:val="o"/>
-      <w:lvlJc w:val="left"/>
-      <w:pPr>
-        <w:ind w:left="3600" w:hanging="360"/>
-      </w:pPr>
-      <w:rPr>
-        <w:rFonts w:ascii="Courier New" w:hAnsi="Courier New" w:cs="Courier New" w:hint="default"/>
-      </w:rPr>
-    </w:lvl>
-    <w:lvl w:ilvl="5" w:tplc="08090005" w:tentative="1">
-      <w:start w:val="1"/>
-      <w:numFmt w:val="bullet"/>
-      <w:lvlText w:val=""/>
-      <w:lvlJc w:val="left"/>
-      <w:pPr>
-        <w:ind w:left="4320" w:hanging="360"/>
-      </w:pPr>
-      <w:rPr>
-        <w:rFonts w:ascii="Wingdings" w:hAnsi="Wingdings" w:hint="default"/>
-      </w:rPr>
-    </w:lvl>
-    <w:lvl w:ilvl="6" w:tplc="08090001" w:tentative="1">
-      <w:start w:val="1"/>
-      <w:numFmt w:val="bullet"/>
-      <w:lvlText w:val=""/>
-      <w:lvlJc w:val="left"/>
-      <w:pPr>
-        <w:ind w:left="5040" w:hanging="360"/>
-      </w:pPr>
-      <w:rPr>
-        <w:rFonts w:ascii="Symbol" w:hAnsi="Symbol" w:hint="default"/>
-      </w:rPr>
-    </w:lvl>
-    <w:lvl w:ilvl="7" w:tplc="08090003" w:tentative="1">
-      <w:start w:val="1"/>
-      <w:numFmt w:val="bullet"/>
-      <w:lvlText w:val="o"/>
-      <w:lvlJc w:val="left"/>
-      <w:pPr>
-        <w:ind w:left="5760" w:hanging="360"/>
-      </w:pPr>
-      <w:rPr>
-        <w:rFonts w:ascii="Courier New" w:hAnsi="Courier New" w:cs="Courier New" w:hint="default"/>
-      </w:rPr>
-    </w:lvl>
-    <w:lvl w:ilvl="8" w:tplc="08090005" w:tentative="1">
-      <w:start w:val="1"/>
-      <w:numFmt w:val="bullet"/>
-      <w:lvlText w:val=""/>
-      <w:lvlJc w:val="left"/>
-      <w:pPr>
-        <w:ind w:left="6480" w:hanging="360"/>
-      </w:pPr>
-      <w:rPr>
-        <w:rFonts w:ascii="Wingdings" w:hAnsi="Wingdings" w:hint="default"/>
-      </w:rPr>
-    </w:lvl>
-  </w:abstractNum>
-  <w:abstractNum w:abstractNumId="5" w15:restartNumberingAfterBreak="0">
-    <w:nsid w:val="4B344429"/>
-    <w:multiLevelType w:val="multilevel"/>
-    <w:tmpl w:val="3E743244"/>
-    <w:lvl w:ilvl="0">
-      <w:start w:val="1"/>
-      <w:numFmt w:val="bullet"/>
-      <w:lvlText w:val=""/>
-      <w:lvlJc w:val="left"/>
-      <w:pPr>
-        <w:tabs>
-          <w:tab w:val="num" w:pos="720"/>
-        </w:tabs>
-        <w:ind w:left="720" w:hanging="360"/>
-      </w:pPr>
-      <w:rPr>
-        <w:rFonts w:ascii="Symbol" w:hAnsi="Symbol" w:cs="Symbol" w:hint="default"/>
-      </w:rPr>
-    </w:lvl>
-    <w:lvl w:ilvl="1">
-      <w:start w:val="1"/>
-      <w:numFmt w:val="bullet"/>
-      <w:lvlText w:val="◦"/>
-      <w:lvlJc w:val="left"/>
-      <w:pPr>
-        <w:tabs>
-          <w:tab w:val="num" w:pos="1080"/>
-        </w:tabs>
-        <w:ind w:left="1080" w:hanging="360"/>
-      </w:pPr>
-      <w:rPr>
-        <w:rFonts w:ascii="OpenSymbol" w:hAnsi="OpenSymbol" w:cs="OpenSymbol" w:hint="default"/>
-      </w:rPr>
-    </w:lvl>
-    <w:lvl w:ilvl="2">
-      <w:start w:val="1"/>
-      <w:numFmt w:val="bullet"/>
-      <w:lvlText w:val="▪"/>
-      <w:lvlJc w:val="left"/>
-      <w:pPr>
-        <w:tabs>
-          <w:tab w:val="num" w:pos="1440"/>
-        </w:tabs>
-        <w:ind w:left="1440" w:hanging="360"/>
-      </w:pPr>
-      <w:rPr>
-        <w:rFonts w:ascii="OpenSymbol" w:hAnsi="OpenSymbol" w:cs="OpenSymbol" w:hint="default"/>
-      </w:rPr>
-    </w:lvl>
-    <w:lvl w:ilvl="3">
-      <w:start w:val="1"/>
-      <w:numFmt w:val="bullet"/>
-      <w:lvlText w:val=""/>
-      <w:lvlJc w:val="left"/>
-      <w:pPr>
-        <w:tabs>
-          <w:tab w:val="num" w:pos="1800"/>
-        </w:tabs>
-        <w:ind w:left="1800" w:hanging="360"/>
-      </w:pPr>
-      <w:rPr>
-        <w:rFonts w:ascii="Symbol" w:hAnsi="Symbol" w:cs="Symbol" w:hint="default"/>
-      </w:rPr>
-    </w:lvl>
-    <w:lvl w:ilvl="4">
-      <w:start w:val="1"/>
-      <w:numFmt w:val="bullet"/>
-      <w:lvlText w:val="◦"/>
-      <w:lvlJc w:val="left"/>
-      <w:pPr>
-        <w:tabs>
-          <w:tab w:val="num" w:pos="2160"/>
-        </w:tabs>
-        <w:ind w:left="2160" w:hanging="360"/>
-      </w:pPr>
-      <w:rPr>
-        <w:rFonts w:ascii="OpenSymbol" w:hAnsi="OpenSymbol" w:cs="OpenSymbol" w:hint="default"/>
-      </w:rPr>
-    </w:lvl>
-    <w:lvl w:ilvl="5">
-      <w:start w:val="1"/>
-      <w:numFmt w:val="bullet"/>
-      <w:lvlText w:val="▪"/>
-      <w:lvlJc w:val="left"/>
-      <w:pPr>
-        <w:tabs>
-          <w:tab w:val="num" w:pos="2520"/>
-        </w:tabs>
-        <w:ind w:left="2520" w:hanging="360"/>
-      </w:pPr>
-      <w:rPr>
-        <w:rFonts w:ascii="OpenSymbol" w:hAnsi="OpenSymbol" w:cs="OpenSymbol" w:hint="default"/>
-      </w:rPr>
-    </w:lvl>
-    <w:lvl w:ilvl="6">
-      <w:start w:val="1"/>
-      <w:numFmt w:val="bullet"/>
-      <w:lvlText w:val=""/>
-      <w:lvlJc w:val="left"/>
-      <w:pPr>
-        <w:tabs>
-          <w:tab w:val="num" w:pos="2880"/>
-        </w:tabs>
-        <w:ind w:left="2880" w:hanging="360"/>
-      </w:pPr>
-      <w:rPr>
-        <w:rFonts w:ascii="Symbol" w:hAnsi="Symbol" w:cs="Symbol" w:hint="default"/>
-      </w:rPr>
-    </w:lvl>
-    <w:lvl w:ilvl="7">
-      <w:start w:val="1"/>
-      <w:numFmt w:val="bullet"/>
-      <w:lvlText w:val="◦"/>
-      <w:lvlJc w:val="left"/>
-      <w:pPr>
-        <w:tabs>
-          <w:tab w:val="num" w:pos="3240"/>
-        </w:tabs>
-        <w:ind w:left="3240" w:hanging="360"/>
-      </w:pPr>
-      <w:rPr>
-        <w:rFonts w:ascii="OpenSymbol" w:hAnsi="OpenSymbol" w:cs="OpenSymbol" w:hint="default"/>
-      </w:rPr>
-    </w:lvl>
-    <w:lvl w:ilvl="8">
-      <w:start w:val="1"/>
-      <w:numFmt w:val="bullet"/>
-      <w:lvlText w:val="▪"/>
-      <w:lvlJc w:val="left"/>
-      <w:pPr>
-        <w:tabs>
-          <w:tab w:val="num" w:pos="3600"/>
-        </w:tabs>
-        <w:ind w:left="3600" w:hanging="360"/>
-      </w:pPr>
-      <w:rPr>
-        <w:rFonts w:ascii="OpenSymbol" w:hAnsi="OpenSymbol" w:cs="OpenSymbol" w:hint="default"/>
-      </w:rPr>
-    </w:lvl>
-  </w:abstractNum>
-  <w:abstractNum w:abstractNumId="6" w15:restartNumberingAfterBreak="0">
-    <w:nsid w:val="5A3F7AA9"/>
-    <w:multiLevelType w:val="multilevel"/>
-    <w:tmpl w:val="D3C6FE1A"/>
-    <w:lvl w:ilvl="0">
-      <w:start w:val="1"/>
-      <w:numFmt w:val="bullet"/>
-      <w:lvlText w:val=""/>
-      <w:lvlJc w:val="left"/>
-      <w:pPr>
-        <w:tabs>
-          <w:tab w:val="num" w:pos="0"/>
-        </w:tabs>
-        <w:ind w:left="720" w:hanging="360"/>
-      </w:pPr>
-      <w:rPr>
-        <w:rFonts w:ascii="Symbol" w:hAnsi="Symbol" w:cs="Symbol" w:hint="default"/>
-      </w:rPr>
-    </w:lvl>
-    <w:lvl w:ilvl="1">
-      <w:start w:val="1"/>
-      <w:numFmt w:val="bullet"/>
-      <w:lvlText w:val="o"/>
-      <w:lvlJc w:val="left"/>
-      <w:pPr>
-        <w:tabs>
-          <w:tab w:val="num" w:pos="0"/>
-        </w:tabs>
-        <w:ind w:left="1440" w:hanging="360"/>
-      </w:pPr>
-      <w:rPr>
-        <w:rFonts w:ascii="Courier New" w:hAnsi="Courier New" w:cs="Courier New" w:hint="default"/>
-      </w:rPr>
-    </w:lvl>
-    <w:lvl w:ilvl="2">
-      <w:start w:val="1"/>
-      <w:numFmt w:val="bullet"/>
-      <w:lvlText w:val=""/>
-      <w:lvlJc w:val="left"/>
-      <w:pPr>
-        <w:tabs>
-          <w:tab w:val="num" w:pos="0"/>
-        </w:tabs>
-        <w:ind w:left="2160" w:hanging="360"/>
-      </w:pPr>
-      <w:rPr>
-        <w:rFonts w:ascii="Wingdings" w:hAnsi="Wingdings" w:cs="Wingdings" w:hint="default"/>
-      </w:rPr>
-    </w:lvl>
-    <w:lvl w:ilvl="3">
-      <w:start w:val="1"/>
-      <w:numFmt w:val="bullet"/>
-      <w:lvlText w:val=""/>
-      <w:lvlJc w:val="left"/>
-      <w:pPr>
-        <w:tabs>
-          <w:tab w:val="num" w:pos="0"/>
-        </w:tabs>
-        <w:ind w:left="2880" w:hanging="360"/>
-      </w:pPr>
-      <w:rPr>
-        <w:rFonts w:ascii="Symbol" w:hAnsi="Symbol" w:cs="Symbol" w:hint="default"/>
-      </w:rPr>
-    </w:lvl>
-    <w:lvl w:ilvl="4">
-      <w:start w:val="1"/>
-      <w:numFmt w:val="bullet"/>
-      <w:lvlText w:val="o"/>
-      <w:lvlJc w:val="left"/>
-      <w:pPr>
-        <w:tabs>
-          <w:tab w:val="num" w:pos="0"/>
-        </w:tabs>
-        <w:ind w:left="3600" w:hanging="360"/>
-      </w:pPr>
-      <w:rPr>
-        <w:rFonts w:ascii="Courier New" w:hAnsi="Courier New" w:cs="Courier New" w:hint="default"/>
-      </w:rPr>
-    </w:lvl>
-    <w:lvl w:ilvl="5">
-      <w:start w:val="1"/>
-      <w:numFmt w:val="bullet"/>
-      <w:lvlText w:val=""/>
-      <w:lvlJc w:val="left"/>
-      <w:pPr>
-        <w:tabs>
-          <w:tab w:val="num" w:pos="0"/>
-        </w:tabs>
-        <w:ind w:left="4320" w:hanging="360"/>
-      </w:pPr>
-      <w:rPr>
-        <w:rFonts w:ascii="Wingdings" w:hAnsi="Wingdings" w:cs="Wingdings" w:hint="default"/>
-      </w:rPr>
-    </w:lvl>
-    <w:lvl w:ilvl="6">
-      <w:start w:val="1"/>
-      <w:numFmt w:val="bullet"/>
-      <w:lvlText w:val=""/>
-      <w:lvlJc w:val="left"/>
-      <w:pPr>
-        <w:tabs>
-          <w:tab w:val="num" w:pos="0"/>
-        </w:tabs>
-        <w:ind w:left="5040" w:hanging="360"/>
-      </w:pPr>
-      <w:rPr>
-        <w:rFonts w:ascii="Symbol" w:hAnsi="Symbol" w:cs="Symbol" w:hint="default"/>
-      </w:rPr>
-    </w:lvl>
-    <w:lvl w:ilvl="7">
-      <w:start w:val="1"/>
-      <w:numFmt w:val="bullet"/>
-      <w:lvlText w:val="o"/>
-      <w:lvlJc w:val="left"/>
-      <w:pPr>
-        <w:tabs>
-          <w:tab w:val="num" w:pos="0"/>
-        </w:tabs>
-        <w:ind w:left="5760" w:hanging="360"/>
-      </w:pPr>
-      <w:rPr>
-        <w:rFonts w:ascii="Courier New" w:hAnsi="Courier New" w:cs="Courier New" w:hint="default"/>
-      </w:rPr>
-    </w:lvl>
-    <w:lvl w:ilvl="8">
-      <w:start w:val="1"/>
-      <w:numFmt w:val="bullet"/>
-      <w:lvlText w:val=""/>
-      <w:lvlJc w:val="left"/>
-      <w:pPr>
-        <w:tabs>
-          <w:tab w:val="num" w:pos="0"/>
-        </w:tabs>
-        <w:ind w:left="6480" w:hanging="360"/>
-      </w:pPr>
-      <w:rPr>
-        <w:rFonts w:ascii="Wingdings" w:hAnsi="Wingdings" w:cs="Wingdings" w:hint="default"/>
-      </w:rPr>
-    </w:lvl>
-  </w:abstractNum>
-  <w:abstractNum w:abstractNumId="7" w15:restartNumberingAfterBreak="0">
-    <w:nsid w:val="67F975CF"/>
-    <w:multiLevelType w:val="multilevel"/>
-    <w:tmpl w:val="A4002B74"/>
-    <w:lvl w:ilvl="0">
-      <w:start w:val="1"/>
-      <w:numFmt w:val="bullet"/>
-      <w:lvlText w:val="•"/>
-      <w:lvlJc w:val="left"/>
-      <w:pPr>
-        <w:ind w:left="0" w:firstLine="0"/>
-      </w:pPr>
-    </w:lvl>
-    <w:lvl w:ilvl="1">
+      <w:start w:val="0"/>
       <w:numFmt w:val="decimal"/>
       <w:lvlText w:val=""/>
       <w:lvlJc w:val="left"/>
       <w:pPr>
-        <w:ind w:left="0" w:firstLine="0"/>
-      </w:pPr>
+        <w:tabs>
+          <w:tab w:val="num" w:pos="0"/>
+        </w:tabs>
+        <w:ind w:left="0" w:hanging="0"/>
+      </w:pPr>
+      <w:rPr/>
     </w:lvl>
     <w:lvl w:ilvl="2">
+      <w:start w:val="0"/>
       <w:numFmt w:val="decimal"/>
       <w:lvlText w:val=""/>
       <w:lvlJc w:val="left"/>
       <w:pPr>
-        <w:ind w:left="0" w:firstLine="0"/>
-      </w:pPr>
+        <w:tabs>
+          <w:tab w:val="num" w:pos="0"/>
+        </w:tabs>
+        <w:ind w:left="0" w:hanging="0"/>
+      </w:pPr>
+      <w:rPr/>
     </w:lvl>
     <w:lvl w:ilvl="3">
+      <w:start w:val="0"/>
       <w:numFmt w:val="decimal"/>
       <w:lvlText w:val=""/>
       <w:lvlJc w:val="left"/>
       <w:pPr>
-        <w:ind w:left="0" w:firstLine="0"/>
-      </w:pPr>
+        <w:tabs>
+          <w:tab w:val="num" w:pos="0"/>
+        </w:tabs>
+        <w:ind w:left="0" w:hanging="0"/>
+      </w:pPr>
+      <w:rPr/>
     </w:lvl>
     <w:lvl w:ilvl="4">
+      <w:start w:val="0"/>
       <w:numFmt w:val="decimal"/>
       <w:lvlText w:val=""/>
       <w:lvlJc w:val="left"/>
       <w:pPr>
-        <w:ind w:left="0" w:firstLine="0"/>
-      </w:pPr>
+        <w:tabs>
+          <w:tab w:val="num" w:pos="0"/>
+        </w:tabs>
+        <w:ind w:left="0" w:hanging="0"/>
+      </w:pPr>
+      <w:rPr/>
     </w:lvl>
     <w:lvl w:ilvl="5">
+      <w:start w:val="0"/>
       <w:numFmt w:val="decimal"/>
       <w:lvlText w:val=""/>
       <w:lvlJc w:val="left"/>
       <w:pPr>
-        <w:ind w:left="0" w:firstLine="0"/>
-      </w:pPr>
+        <w:tabs>
+          <w:tab w:val="num" w:pos="0"/>
+        </w:tabs>
+        <w:ind w:left="0" w:hanging="0"/>
+      </w:pPr>
+      <w:rPr/>
     </w:lvl>
     <w:lvl w:ilvl="6">
+      <w:start w:val="0"/>
       <w:numFmt w:val="decimal"/>
       <w:lvlText w:val=""/>
       <w:lvlJc w:val="left"/>
       <w:pPr>
-        <w:ind w:left="0" w:firstLine="0"/>
-      </w:pPr>
+        <w:tabs>
+          <w:tab w:val="num" w:pos="0"/>
+        </w:tabs>
+        <w:ind w:left="0" w:hanging="0"/>
+      </w:pPr>
+      <w:rPr/>
     </w:lvl>
     <w:lvl w:ilvl="7">
+      <w:start w:val="0"/>
       <w:numFmt w:val="decimal"/>
       <w:lvlText w:val=""/>
       <w:lvlJc w:val="left"/>
       <w:pPr>
-        <w:ind w:left="0" w:firstLine="0"/>
-      </w:pPr>
+        <w:tabs>
+          <w:tab w:val="num" w:pos="0"/>
+        </w:tabs>
+        <w:ind w:left="0" w:hanging="0"/>
+      </w:pPr>
+      <w:rPr/>
     </w:lvl>
     <w:lvl w:ilvl="8">
+      <w:start w:val="0"/>
       <w:numFmt w:val="decimal"/>
       <w:lvlText w:val=""/>
       <w:lvlJc w:val="left"/>
       <w:pPr>
-        <w:ind w:left="0" w:firstLine="0"/>
-      </w:pPr>
+        <w:tabs>
+          <w:tab w:val="num" w:pos="0"/>
+        </w:tabs>
+        <w:ind w:left="0" w:hanging="0"/>
+      </w:pPr>
+      <w:rPr/>
     </w:lvl>
   </w:abstractNum>
-  <w:abstractNum w:abstractNumId="8" w15:restartNumberingAfterBreak="0">
-    <w:nsid w:val="6A3246AE"/>
-    <w:multiLevelType w:val="multilevel"/>
-    <w:tmpl w:val="6A800A2C"/>
+  <w:abstractNum w:abstractNumId="9">
     <w:lvl w:ilvl="0">
       <w:start w:val="1"/>
       <w:numFmt w:val="bullet"/>
@@ -2110,10 +2402,144 @@
       </w:rPr>
     </w:lvl>
   </w:abstractNum>
-  <w:abstractNum w:abstractNumId="9" w15:restartNumberingAfterBreak="0">
-    <w:nsid w:val="71D961C6"/>
-    <w:multiLevelType w:val="multilevel"/>
-    <w:tmpl w:val="7FC8AD22"/>
+  <w:abstractNum w:abstractNumId="10">
+    <w:lvl w:ilvl="0">
+      <w:start w:val="1"/>
+      <w:numFmt w:val="bullet"/>
+      <w:lvlText w:val=""/>
+      <w:lvlJc w:val="left"/>
+      <w:pPr>
+        <w:tabs>
+          <w:tab w:val="num" w:pos="720"/>
+        </w:tabs>
+        <w:ind w:left="720" w:hanging="360"/>
+      </w:pPr>
+      <w:rPr>
+        <w:rFonts w:ascii="Symbol" w:hAnsi="Symbol" w:cs="Symbol" w:hint="default"/>
+      </w:rPr>
+    </w:lvl>
+    <w:lvl w:ilvl="1">
+      <w:start w:val="1"/>
+      <w:numFmt w:val="bullet"/>
+      <w:lvlText w:val="◦"/>
+      <w:lvlJc w:val="left"/>
+      <w:pPr>
+        <w:tabs>
+          <w:tab w:val="num" w:pos="1080"/>
+        </w:tabs>
+        <w:ind w:left="1080" w:hanging="360"/>
+      </w:pPr>
+      <w:rPr>
+        <w:rFonts w:ascii="OpenSymbol" w:hAnsi="OpenSymbol" w:cs="OpenSymbol" w:hint="default"/>
+      </w:rPr>
+    </w:lvl>
+    <w:lvl w:ilvl="2">
+      <w:start w:val="1"/>
+      <w:numFmt w:val="bullet"/>
+      <w:lvlText w:val="▪"/>
+      <w:lvlJc w:val="left"/>
+      <w:pPr>
+        <w:tabs>
+          <w:tab w:val="num" w:pos="1440"/>
+        </w:tabs>
+        <w:ind w:left="1440" w:hanging="360"/>
+      </w:pPr>
+      <w:rPr>
+        <w:rFonts w:ascii="OpenSymbol" w:hAnsi="OpenSymbol" w:cs="OpenSymbol" w:hint="default"/>
+      </w:rPr>
+    </w:lvl>
+    <w:lvl w:ilvl="3">
+      <w:start w:val="1"/>
+      <w:numFmt w:val="bullet"/>
+      <w:lvlText w:val=""/>
+      <w:lvlJc w:val="left"/>
+      <w:pPr>
+        <w:tabs>
+          <w:tab w:val="num" w:pos="1800"/>
+        </w:tabs>
+        <w:ind w:left="1800" w:hanging="360"/>
+      </w:pPr>
+      <w:rPr>
+        <w:rFonts w:ascii="Symbol" w:hAnsi="Symbol" w:cs="Symbol" w:hint="default"/>
+      </w:rPr>
+    </w:lvl>
+    <w:lvl w:ilvl="4">
+      <w:start w:val="1"/>
+      <w:numFmt w:val="bullet"/>
+      <w:lvlText w:val="◦"/>
+      <w:lvlJc w:val="left"/>
+      <w:pPr>
+        <w:tabs>
+          <w:tab w:val="num" w:pos="2160"/>
+        </w:tabs>
+        <w:ind w:left="2160" w:hanging="360"/>
+      </w:pPr>
+      <w:rPr>
+        <w:rFonts w:ascii="OpenSymbol" w:hAnsi="OpenSymbol" w:cs="OpenSymbol" w:hint="default"/>
+      </w:rPr>
+    </w:lvl>
+    <w:lvl w:ilvl="5">
+      <w:start w:val="1"/>
+      <w:numFmt w:val="bullet"/>
+      <w:lvlText w:val="▪"/>
+      <w:lvlJc w:val="left"/>
+      <w:pPr>
+        <w:tabs>
+          <w:tab w:val="num" w:pos="2520"/>
+        </w:tabs>
+        <w:ind w:left="2520" w:hanging="360"/>
+      </w:pPr>
+      <w:rPr>
+        <w:rFonts w:ascii="OpenSymbol" w:hAnsi="OpenSymbol" w:cs="OpenSymbol" w:hint="default"/>
+      </w:rPr>
+    </w:lvl>
+    <w:lvl w:ilvl="6">
+      <w:start w:val="1"/>
+      <w:numFmt w:val="bullet"/>
+      <w:lvlText w:val=""/>
+      <w:lvlJc w:val="left"/>
+      <w:pPr>
+        <w:tabs>
+          <w:tab w:val="num" w:pos="2880"/>
+        </w:tabs>
+        <w:ind w:left="2880" w:hanging="360"/>
+      </w:pPr>
+      <w:rPr>
+        <w:rFonts w:ascii="Symbol" w:hAnsi="Symbol" w:cs="Symbol" w:hint="default"/>
+      </w:rPr>
+    </w:lvl>
+    <w:lvl w:ilvl="7">
+      <w:start w:val="1"/>
+      <w:numFmt w:val="bullet"/>
+      <w:lvlText w:val="◦"/>
+      <w:lvlJc w:val="left"/>
+      <w:pPr>
+        <w:tabs>
+          <w:tab w:val="num" w:pos="3240"/>
+        </w:tabs>
+        <w:ind w:left="3240" w:hanging="360"/>
+      </w:pPr>
+      <w:rPr>
+        <w:rFonts w:ascii="OpenSymbol" w:hAnsi="OpenSymbol" w:cs="OpenSymbol" w:hint="default"/>
+      </w:rPr>
+    </w:lvl>
+    <w:lvl w:ilvl="8">
+      <w:start w:val="1"/>
+      <w:numFmt w:val="bullet"/>
+      <w:lvlText w:val="▪"/>
+      <w:lvlJc w:val="left"/>
+      <w:pPr>
+        <w:tabs>
+          <w:tab w:val="num" w:pos="3600"/>
+        </w:tabs>
+        <w:ind w:left="3600" w:hanging="360"/>
+      </w:pPr>
+      <w:rPr>
+        <w:rFonts w:ascii="OpenSymbol" w:hAnsi="OpenSymbol" w:cs="OpenSymbol" w:hint="default"/>
+      </w:rPr>
+    </w:lvl>
+  </w:abstractNum>
+  <w:abstractNum w:abstractNumId="11">
     <w:lvl w:ilvl="0">
       <w:start w:val="1"/>
       <w:numFmt w:val="none"/>
@@ -2124,7 +2550,7 @@
         <w:tabs>
           <w:tab w:val="num" w:pos="0"/>
         </w:tabs>
-        <w:ind w:left="0" w:firstLine="0"/>
+        <w:ind w:left="0" w:hanging="0"/>
       </w:pPr>
     </w:lvl>
     <w:lvl w:ilvl="1">
@@ -2137,7 +2563,7 @@
         <w:tabs>
           <w:tab w:val="num" w:pos="0"/>
         </w:tabs>
-        <w:ind w:left="0" w:firstLine="0"/>
+        <w:ind w:left="0" w:hanging="0"/>
       </w:pPr>
     </w:lvl>
     <w:lvl w:ilvl="2">
@@ -2150,7 +2576,7 @@
         <w:tabs>
           <w:tab w:val="num" w:pos="0"/>
         </w:tabs>
-        <w:ind w:left="0" w:firstLine="0"/>
+        <w:ind w:left="0" w:hanging="0"/>
       </w:pPr>
     </w:lvl>
     <w:lvl w:ilvl="3">
@@ -2163,7 +2589,7 @@
         <w:tabs>
           <w:tab w:val="num" w:pos="0"/>
         </w:tabs>
-        <w:ind w:left="0" w:firstLine="0"/>
+        <w:ind w:left="0" w:hanging="0"/>
       </w:pPr>
     </w:lvl>
     <w:lvl w:ilvl="4">
@@ -2176,7 +2602,7 @@
         <w:tabs>
           <w:tab w:val="num" w:pos="0"/>
         </w:tabs>
-        <w:ind w:left="0" w:firstLine="0"/>
+        <w:ind w:left="0" w:hanging="0"/>
       </w:pPr>
     </w:lvl>
     <w:lvl w:ilvl="5">
@@ -2189,7 +2615,7 @@
         <w:tabs>
           <w:tab w:val="num" w:pos="0"/>
         </w:tabs>
-        <w:ind w:left="0" w:firstLine="0"/>
+        <w:ind w:left="0" w:hanging="0"/>
       </w:pPr>
     </w:lvl>
     <w:lvl w:ilvl="6">
@@ -2202,7 +2628,7 @@
         <w:tabs>
           <w:tab w:val="num" w:pos="0"/>
         </w:tabs>
-        <w:ind w:left="0" w:firstLine="0"/>
+        <w:ind w:left="0" w:hanging="0"/>
       </w:pPr>
     </w:lvl>
     <w:lvl w:ilvl="7">
@@ -2215,7 +2641,7 @@
         <w:tabs>
           <w:tab w:val="num" w:pos="0"/>
         </w:tabs>
-        <w:ind w:left="0" w:firstLine="0"/>
+        <w:ind w:left="0" w:hanging="0"/>
       </w:pPr>
     </w:lvl>
     <w:lvl w:ilvl="8">
@@ -2228,49 +2654,52 @@
         <w:tabs>
           <w:tab w:val="num" w:pos="0"/>
         </w:tabs>
-        <w:ind w:left="0" w:firstLine="0"/>
+        <w:ind w:left="0" w:hanging="0"/>
       </w:pPr>
     </w:lvl>
   </w:abstractNum>
-  <w:num w:numId="1" w16cid:durableId="1481532659">
+  <w:num w:numId="1">
+    <w:abstractNumId w:val="1"/>
+  </w:num>
+  <w:num w:numId="2">
     <w:abstractNumId w:val="2"/>
   </w:num>
-  <w:num w:numId="2" w16cid:durableId="1695308405">
+  <w:num w:numId="3">
+    <w:abstractNumId w:val="3"/>
+  </w:num>
+  <w:num w:numId="4">
+    <w:abstractNumId w:val="4"/>
+  </w:num>
+  <w:num w:numId="5">
+    <w:abstractNumId w:val="5"/>
+  </w:num>
+  <w:num w:numId="6">
+    <w:abstractNumId w:val="6"/>
+  </w:num>
+  <w:num w:numId="7">
+    <w:abstractNumId w:val="7"/>
+  </w:num>
+  <w:num w:numId="8">
     <w:abstractNumId w:val="8"/>
   </w:num>
-  <w:num w:numId="3" w16cid:durableId="1755784982">
-    <w:abstractNumId w:val="6"/>
-  </w:num>
-  <w:num w:numId="4" w16cid:durableId="405078797">
-    <w:abstractNumId w:val="1"/>
-  </w:num>
-  <w:num w:numId="5" w16cid:durableId="653752568">
-    <w:abstractNumId w:val="0"/>
-  </w:num>
-  <w:num w:numId="6" w16cid:durableId="898784692">
-    <w:abstractNumId w:val="5"/>
-  </w:num>
-  <w:num w:numId="7" w16cid:durableId="242955360">
-    <w:abstractNumId w:val="3"/>
-  </w:num>
-  <w:num w:numId="8" w16cid:durableId="151526414">
+  <w:num w:numId="9">
     <w:abstractNumId w:val="9"/>
   </w:num>
-  <w:num w:numId="9" w16cid:durableId="1388993106">
-    <w:abstractNumId w:val="7"/>
+  <w:num w:numId="10">
+    <w:abstractNumId w:val="10"/>
   </w:num>
-  <w:num w:numId="10" w16cid:durableId="1568029474">
-    <w:abstractNumId w:val="4"/>
+  <w:num w:numId="11">
+    <w:abstractNumId w:val="11"/>
   </w:num>
 </w:numbering>
 </file>
 
 <file path=word/styles.xml><?xml version="1.0" encoding="utf-8"?>
-<w:styles xmlns:mc="http://schemas.openxmlformats.org/markup-compatibility/2006" xmlns:r="http://schemas.openxmlformats.org/officeDocument/2006/relationships" xmlns:w="http://schemas.openxmlformats.org/wordprocessingml/2006/main" xmlns:w14="http://schemas.microsoft.com/office/word/2010/wordml" xmlns:w15="http://schemas.microsoft.com/office/word/2012/wordml" xmlns:w16cex="http://schemas.microsoft.com/office/word/2018/wordml/cex" xmlns:w16cid="http://schemas.microsoft.com/office/word/2016/wordml/cid" xmlns:w16="http://schemas.microsoft.com/office/word/2018/wordml" xmlns:w16sdtdh="http://schemas.microsoft.com/office/word/2020/wordml/sdtdatahash" xmlns:w16se="http://schemas.microsoft.com/office/word/2015/wordml/symex" mc:Ignorable="w14 w15 w16se w16cid w16 w16cex w16sdtdh">
+<w:styles xmlns:w="http://schemas.openxmlformats.org/wordprocessingml/2006/main" xmlns:w14="http://schemas.microsoft.com/office/word/2010/wordml" xmlns:mc="http://schemas.openxmlformats.org/markup-compatibility/2006" mc:Ignorable="w14">
   <w:docDefaults>
     <w:rPrDefault>
       <w:rPr>
-        <w:rFonts w:asciiTheme="minorHAnsi" w:eastAsiaTheme="minorHAnsi" w:hAnsiTheme="minorHAnsi" w:cstheme="minorBidi"/>
+        <w:rFonts w:ascii="Calibri" w:hAnsi="Calibri" w:eastAsia="Calibri" w:cs="" w:asciiTheme="minorHAnsi" w:cstheme="minorBidi" w:eastAsiaTheme="minorHAnsi" w:hAnsiTheme="minorHAnsi"/>
         <w:sz w:val="22"/>
         <w:szCs w:val="22"/>
         <w:lang w:val="en-GB" w:eastAsia="en-US" w:bidi="ar-SA"/>
@@ -2278,21 +2707,21 @@
     </w:rPrDefault>
     <w:pPrDefault>
       <w:pPr>
-        <w:suppressAutoHyphens/>
+        <w:suppressAutoHyphens w:val="true"/>
       </w:pPr>
     </w:pPrDefault>
   </w:docDefaults>
   <w:latentStyles w:defLockedState="0" w:defUIPriority="99" w:defSemiHidden="0" w:defUnhideWhenUsed="0" w:defQFormat="0" w:count="376">
     <w:lsdException w:name="Normal" w:uiPriority="0" w:qFormat="1"/>
     <w:lsdException w:name="heading 1" w:uiPriority="9" w:qFormat="1"/>
-    <w:lsdException w:name="heading 2" w:semiHidden="1" w:uiPriority="9" w:unhideWhenUsed="1" w:qFormat="1"/>
-    <w:lsdException w:name="heading 3" w:semiHidden="1" w:uiPriority="9" w:unhideWhenUsed="1" w:qFormat="1"/>
-    <w:lsdException w:name="heading 4" w:semiHidden="1" w:uiPriority="9" w:unhideWhenUsed="1" w:qFormat="1"/>
-    <w:lsdException w:name="heading 5" w:semiHidden="1" w:uiPriority="9" w:unhideWhenUsed="1" w:qFormat="1"/>
-    <w:lsdException w:name="heading 6" w:semiHidden="1" w:uiPriority="9" w:unhideWhenUsed="1" w:qFormat="1"/>
-    <w:lsdException w:name="heading 7" w:semiHidden="1" w:uiPriority="9" w:unhideWhenUsed="1" w:qFormat="1"/>
-    <w:lsdException w:name="heading 8" w:semiHidden="1" w:uiPriority="9" w:unhideWhenUsed="1" w:qFormat="1"/>
-    <w:lsdException w:name="heading 9" w:semiHidden="1" w:uiPriority="9" w:unhideWhenUsed="1" w:qFormat="1"/>
+    <w:lsdException w:name="heading 2" w:uiPriority="9" w:semiHidden="1" w:unhideWhenUsed="1" w:qFormat="1"/>
+    <w:lsdException w:name="heading 3" w:uiPriority="9" w:semiHidden="1" w:unhideWhenUsed="1" w:qFormat="1"/>
+    <w:lsdException w:name="heading 4" w:uiPriority="9" w:semiHidden="1" w:unhideWhenUsed="1" w:qFormat="1"/>
+    <w:lsdException w:name="heading 5" w:uiPriority="9" w:semiHidden="1" w:unhideWhenUsed="1" w:qFormat="1"/>
+    <w:lsdException w:name="heading 6" w:uiPriority="9" w:semiHidden="1" w:unhideWhenUsed="1" w:qFormat="1"/>
+    <w:lsdException w:name="heading 7" w:uiPriority="9" w:semiHidden="1" w:unhideWhenUsed="1" w:qFormat="1"/>
+    <w:lsdException w:name="heading 8" w:uiPriority="9" w:semiHidden="1" w:unhideWhenUsed="1" w:qFormat="1"/>
+    <w:lsdException w:name="heading 9" w:uiPriority="9" w:semiHidden="1" w:unhideWhenUsed="1" w:qFormat="1"/>
     <w:lsdException w:name="index 1" w:semiHidden="1" w:unhideWhenUsed="1"/>
     <w:lsdException w:name="index 2" w:semiHidden="1" w:unhideWhenUsed="1"/>
     <w:lsdException w:name="index 3" w:semiHidden="1" w:unhideWhenUsed="1"/>
@@ -2302,22 +2731,22 @@
     <w:lsdException w:name="index 7" w:semiHidden="1" w:unhideWhenUsed="1"/>
     <w:lsdException w:name="index 8" w:semiHidden="1" w:unhideWhenUsed="1"/>
     <w:lsdException w:name="index 9" w:semiHidden="1" w:unhideWhenUsed="1"/>
-    <w:lsdException w:name="toc 1" w:semiHidden="1" w:uiPriority="39" w:unhideWhenUsed="1"/>
-    <w:lsdException w:name="toc 2" w:semiHidden="1" w:uiPriority="39" w:unhideWhenUsed="1"/>
-    <w:lsdException w:name="toc 3" w:semiHidden="1" w:uiPriority="39" w:unhideWhenUsed="1"/>
-    <w:lsdException w:name="toc 4" w:semiHidden="1" w:uiPriority="39" w:unhideWhenUsed="1"/>
-    <w:lsdException w:name="toc 5" w:semiHidden="1" w:uiPriority="39" w:unhideWhenUsed="1"/>
-    <w:lsdException w:name="toc 6" w:semiHidden="1" w:uiPriority="39" w:unhideWhenUsed="1"/>
-    <w:lsdException w:name="toc 7" w:semiHidden="1" w:uiPriority="39" w:unhideWhenUsed="1"/>
-    <w:lsdException w:name="toc 8" w:semiHidden="1" w:uiPriority="39" w:unhideWhenUsed="1"/>
-    <w:lsdException w:name="toc 9" w:semiHidden="1" w:uiPriority="39" w:unhideWhenUsed="1"/>
+    <w:lsdException w:name="toc 1" w:uiPriority="39" w:semiHidden="1" w:unhideWhenUsed="1"/>
+    <w:lsdException w:name="toc 2" w:uiPriority="39" w:semiHidden="1" w:unhideWhenUsed="1"/>
+    <w:lsdException w:name="toc 3" w:uiPriority="39" w:semiHidden="1" w:unhideWhenUsed="1"/>
+    <w:lsdException w:name="toc 4" w:uiPriority="39" w:semiHidden="1" w:unhideWhenUsed="1"/>
+    <w:lsdException w:name="toc 5" w:uiPriority="39" w:semiHidden="1" w:unhideWhenUsed="1"/>
+    <w:lsdException w:name="toc 6" w:uiPriority="39" w:semiHidden="1" w:unhideWhenUsed="1"/>
+    <w:lsdException w:name="toc 7" w:uiPriority="39" w:semiHidden="1" w:unhideWhenUsed="1"/>
+    <w:lsdException w:name="toc 8" w:uiPriority="39" w:semiHidden="1" w:unhideWhenUsed="1"/>
+    <w:lsdException w:name="toc 9" w:uiPriority="39" w:semiHidden="1" w:unhideWhenUsed="1"/>
     <w:lsdException w:name="Normal Indent" w:semiHidden="1" w:unhideWhenUsed="1"/>
     <w:lsdException w:name="footnote text" w:semiHidden="1" w:unhideWhenUsed="1"/>
     <w:lsdException w:name="annotation text" w:semiHidden="1" w:unhideWhenUsed="1"/>
     <w:lsdException w:name="header" w:semiHidden="1" w:unhideWhenUsed="1"/>
     <w:lsdException w:name="footer" w:semiHidden="1" w:unhideWhenUsed="1"/>
     <w:lsdException w:name="index heading" w:semiHidden="1" w:unhideWhenUsed="1"/>
-    <w:lsdException w:name="caption" w:semiHidden="1" w:uiPriority="35" w:unhideWhenUsed="1" w:qFormat="1"/>
+    <w:lsdException w:name="caption" w:uiPriority="35" w:semiHidden="1" w:unhideWhenUsed="1" w:qFormat="1"/>
     <w:lsdException w:name="table of figures" w:semiHidden="1" w:unhideWhenUsed="1"/>
     <w:lsdException w:name="envelope address" w:semiHidden="1" w:unhideWhenUsed="1"/>
     <w:lsdException w:name="envelope return" w:semiHidden="1" w:unhideWhenUsed="1"/>
@@ -2348,7 +2777,7 @@
     <w:lsdException w:name="Title" w:uiPriority="10" w:qFormat="1"/>
     <w:lsdException w:name="Closing" w:semiHidden="1" w:unhideWhenUsed="1"/>
     <w:lsdException w:name="Signature" w:semiHidden="1" w:unhideWhenUsed="1"/>
-    <w:lsdException w:name="Default Paragraph Font" w:semiHidden="1" w:uiPriority="1" w:unhideWhenUsed="1"/>
+    <w:lsdException w:name="Default Paragraph Font" w:uiPriority="1" w:semiHidden="1" w:unhideWhenUsed="1"/>
     <w:lsdException w:name="Body Text" w:semiHidden="1" w:unhideWhenUsed="1"/>
     <w:lsdException w:name="Body Text Indent" w:semiHidden="1" w:unhideWhenUsed="1"/>
     <w:lsdException w:name="List Continue" w:semiHidden="1" w:unhideWhenUsed="1"/>
@@ -2548,8 +2977,8 @@
     <w:lsdException w:name="Subtle Reference" w:uiPriority="31" w:qFormat="1"/>
     <w:lsdException w:name="Intense Reference" w:uiPriority="32" w:qFormat="1"/>
     <w:lsdException w:name="Book Title" w:uiPriority="33" w:qFormat="1"/>
-    <w:lsdException w:name="Bibliography" w:semiHidden="1" w:uiPriority="37" w:unhideWhenUsed="1"/>
-    <w:lsdException w:name="TOC Heading" w:semiHidden="1" w:uiPriority="39" w:unhideWhenUsed="1" w:qFormat="1"/>
+    <w:lsdException w:name="Bibliography" w:uiPriority="37" w:semiHidden="1" w:unhideWhenUsed="1"/>
+    <w:lsdException w:name="TOC Heading" w:uiPriority="39" w:semiHidden="1" w:unhideWhenUsed="1" w:qFormat="1"/>
     <w:lsdException w:name="Plain Table 1" w:uiPriority="41"/>
     <w:lsdException w:name="Plain Table 2" w:uiPriority="42"/>
     <w:lsdException w:name="Plain Table 3" w:uiPriority="43"/>
@@ -2660,55 +3089,50 @@
     <w:lsdException w:name="Unresolved Mention" w:semiHidden="1" w:unhideWhenUsed="1"/>
     <w:lsdException w:name="Smart Link" w:semiHidden="1" w:unhideWhenUsed="1"/>
   </w:latentStyles>
-  <w:style w:type="paragraph" w:default="1" w:styleId="Normal">
+  <w:style w:type="paragraph" w:styleId="Normal" w:default="1">
     <w:name w:val="Normal"/>
     <w:qFormat/>
     <w:pPr>
-      <w:spacing w:after="160" w:line="259" w:lineRule="auto"/>
+      <w:widowControl/>
+      <w:suppressAutoHyphens w:val="true"/>
+      <w:bidi w:val="0"/>
+      <w:spacing w:lineRule="auto" w:line="259" w:before="0" w:after="160"/>
+      <w:jc w:val="left"/>
     </w:pPr>
+    <w:rPr>
+      <w:rFonts w:ascii="Calibri" w:hAnsi="Calibri" w:eastAsia="Calibri" w:cs="" w:asciiTheme="minorHAnsi" w:cstheme="minorBidi" w:eastAsiaTheme="minorHAnsi" w:hAnsiTheme="minorHAnsi"/>
+      <w:color w:val="auto"/>
+      <w:kern w:val="0"/>
+      <w:sz w:val="22"/>
+      <w:szCs w:val="22"/>
+      <w:lang w:val="en-GB" w:eastAsia="en-US" w:bidi="ar-SA"/>
+    </w:rPr>
   </w:style>
-  <w:style w:type="character" w:default="1" w:styleId="DefaultParagraphFont">
+  <w:style w:type="character" w:styleId="DefaultParagraphFont" w:default="1">
     <w:name w:val="Default Paragraph Font"/>
     <w:uiPriority w:val="1"/>
     <w:semiHidden/>
     <w:unhideWhenUsed/>
+    <w:qFormat/>
+    <w:rPr/>
   </w:style>
-  <w:style w:type="table" w:default="1" w:styleId="TableNormal">
-    <w:name w:val="Normal Table"/>
-    <w:uiPriority w:val="99"/>
-    <w:semiHidden/>
-    <w:unhideWhenUsed/>
-    <w:tblPr>
-      <w:tblInd w:w="0" w:type="dxa"/>
-      <w:tblCellMar>
-        <w:top w:w="0" w:type="dxa"/>
-        <w:left w:w="108" w:type="dxa"/>
-        <w:bottom w:w="0" w:type="dxa"/>
-        <w:right w:w="108" w:type="dxa"/>
-      </w:tblCellMar>
-    </w:tblPr>
-  </w:style>
-  <w:style w:type="numbering" w:default="1" w:styleId="NoList">
-    <w:name w:val="No List"/>
-    <w:uiPriority w:val="99"/>
-    <w:semiHidden/>
-    <w:unhideWhenUsed/>
-  </w:style>
-  <w:style w:type="character" w:customStyle="1" w:styleId="HeaderChar">
+  <w:style w:type="character" w:styleId="HeaderChar" w:customStyle="1">
     <w:name w:val="Header Char"/>
     <w:basedOn w:val="DefaultParagraphFont"/>
     <w:link w:val="Header"/>
     <w:uiPriority w:val="99"/>
     <w:qFormat/>
-    <w:rsid w:val="0010497C"/>
+    <w:rsid w:val="0010497c"/>
+    <w:rPr/>
   </w:style>
-  <w:style w:type="character" w:customStyle="1" w:styleId="FooterChar">
+  <w:style w:type="character" w:styleId="FooterChar" w:customStyle="1">
     <w:name w:val="Footer Char"/>
     <w:basedOn w:val="DefaultParagraphFont"/>
     <w:link w:val="Footer"/>
     <w:uiPriority w:val="99"/>
     <w:qFormat/>
-    <w:rsid w:val="0010497C"/>
+    <w:rsid w:val="0010497c"/>
+    <w:rPr/>
   </w:style>
   <w:style w:type="character" w:styleId="PlaceholderText">
     <w:name w:val="Placeholder Text"/>
@@ -2716,48 +3140,77 @@
     <w:uiPriority w:val="99"/>
     <w:semiHidden/>
     <w:qFormat/>
-    <w:rsid w:val="00A0073A"/>
+    <w:rsid w:val="00a0073a"/>
     <w:rPr>
       <w:color w:val="808080"/>
     </w:rPr>
   </w:style>
-  <w:style w:type="character" w:customStyle="1" w:styleId="Bullets">
+  <w:style w:type="character" w:styleId="Bullets" w:customStyle="1">
     <w:name w:val="Bullets"/>
     <w:qFormat/>
     <w:rPr>
-      <w:rFonts w:ascii="OpenSymbol" w:eastAsia="OpenSymbol" w:hAnsi="OpenSymbol" w:cs="OpenSymbol"/>
+      <w:rFonts w:ascii="OpenSymbol" w:hAnsi="OpenSymbol" w:eastAsia="OpenSymbol" w:cs="OpenSymbol"/>
     </w:rPr>
   </w:style>
-  <w:style w:type="paragraph" w:customStyle="1" w:styleId="Heading">
+  <w:style w:type="paragraph" w:styleId="Heading" w:customStyle="1">
     <w:name w:val="Heading"/>
     <w:basedOn w:val="Normal"/>
-    <w:next w:val="BodyText"/>
+    <w:next w:val="TextBody"/>
     <w:qFormat/>
     <w:pPr>
-      <w:keepNext/>
+      <w:keepNext w:val="true"/>
       <w:spacing w:before="240" w:after="120"/>
     </w:pPr>
     <w:rPr>
-      <w:rFonts w:ascii="Liberation Sans" w:eastAsia="Microsoft YaHei" w:hAnsi="Liberation Sans" w:cs="Arial"/>
+      <w:rFonts w:ascii="Liberation Sans" w:hAnsi="Liberation Sans" w:eastAsia="Microsoft YaHei" w:cs="Arial"/>
       <w:sz w:val="28"/>
       <w:szCs w:val="28"/>
     </w:rPr>
   </w:style>
-  <w:style w:type="paragraph" w:styleId="BodyText">
+  <w:style w:type="paragraph" w:styleId="TextBody">
     <w:name w:val="Body Text"/>
     <w:basedOn w:val="Normal"/>
     <w:pPr>
-      <w:spacing w:after="140" w:line="276" w:lineRule="auto"/>
+      <w:spacing w:lineRule="auto" w:line="276" w:before="0" w:after="140"/>
     </w:pPr>
+    <w:rPr/>
   </w:style>
   <w:style w:type="paragraph" w:styleId="List">
     <w:name w:val="List"/>
-    <w:basedOn w:val="BodyText"/>
+    <w:basedOn w:val="TextBody"/>
+    <w:pPr/>
     <w:rPr>
       <w:rFonts w:cs="Arial"/>
     </w:rPr>
   </w:style>
   <w:style w:type="paragraph" w:styleId="Caption">
+    <w:name w:val="Caption"/>
+    <w:basedOn w:val="Normal"/>
+    <w:qFormat/>
+    <w:pPr>
+      <w:suppressLineNumbers/>
+      <w:spacing w:before="120" w:after="120"/>
+    </w:pPr>
+    <w:rPr>
+      <w:rFonts w:cs="Arial"/>
+      <w:i/>
+      <w:iCs/>
+      <w:sz w:val="24"/>
+      <w:szCs w:val="24"/>
+    </w:rPr>
+  </w:style>
+  <w:style w:type="paragraph" w:styleId="Index" w:customStyle="1">
+    <w:name w:val="Index"/>
+    <w:basedOn w:val="Normal"/>
+    <w:qFormat/>
+    <w:pPr>
+      <w:suppressLineNumbers/>
+    </w:pPr>
+    <w:rPr>
+      <w:rFonts w:cs="Arial"/>
+    </w:rPr>
+  </w:style>
+  <w:style w:type="paragraph" w:styleId="Caption1">
     <w:name w:val="caption"/>
     <w:basedOn w:val="Normal"/>
     <w:qFormat/>
@@ -2773,79 +3226,97 @@
       <w:szCs w:val="24"/>
     </w:rPr>
   </w:style>
-  <w:style w:type="paragraph" w:customStyle="1" w:styleId="Index">
-    <w:name w:val="Index"/>
-    <w:basedOn w:val="Normal"/>
-    <w:qFormat/>
-    <w:pPr>
-      <w:suppressLineNumbers/>
-    </w:pPr>
-    <w:rPr>
-      <w:rFonts w:cs="Arial"/>
-    </w:rPr>
-  </w:style>
   <w:style w:type="paragraph" w:styleId="ListParagraph">
     <w:name w:val="List Paragraph"/>
     <w:basedOn w:val="Normal"/>
     <w:uiPriority w:val="34"/>
     <w:qFormat/>
-    <w:rsid w:val="0010497C"/>
+    <w:rsid w:val="0010497c"/>
     <w:pPr>
-      <w:ind w:left="720"/>
+      <w:spacing w:before="0" w:after="160"/>
+      <w:ind w:left="720" w:hanging="0"/>
       <w:contextualSpacing/>
     </w:pPr>
+    <w:rPr/>
   </w:style>
-  <w:style w:type="paragraph" w:customStyle="1" w:styleId="HeaderandFooter">
+  <w:style w:type="paragraph" w:styleId="HeaderandFooter" w:customStyle="1">
     <w:name w:val="Header and Footer"/>
     <w:basedOn w:val="Normal"/>
     <w:qFormat/>
+    <w:pPr/>
+    <w:rPr/>
   </w:style>
   <w:style w:type="paragraph" w:styleId="Header">
-    <w:name w:val="header"/>
+    <w:name w:val="Header"/>
     <w:basedOn w:val="Normal"/>
     <w:link w:val="HeaderChar"/>
     <w:uiPriority w:val="99"/>
     <w:unhideWhenUsed/>
-    <w:rsid w:val="0010497C"/>
+    <w:rsid w:val="0010497c"/>
     <w:pPr>
       <w:tabs>
-        <w:tab w:val="center" w:pos="4513"/>
-        <w:tab w:val="right" w:pos="9026"/>
+        <w:tab w:val="clear" w:pos="720"/>
+        <w:tab w:val="center" w:pos="4513" w:leader="none"/>
+        <w:tab w:val="right" w:pos="9026" w:leader="none"/>
       </w:tabs>
-      <w:spacing w:after="0" w:line="240" w:lineRule="auto"/>
+      <w:spacing w:lineRule="auto" w:line="240" w:before="0" w:after="0"/>
     </w:pPr>
+    <w:rPr/>
   </w:style>
   <w:style w:type="paragraph" w:styleId="Footer">
-    <w:name w:val="footer"/>
+    <w:name w:val="Footer"/>
     <w:basedOn w:val="Normal"/>
     <w:link w:val="FooterChar"/>
     <w:uiPriority w:val="99"/>
     <w:unhideWhenUsed/>
-    <w:rsid w:val="0010497C"/>
+    <w:rsid w:val="0010497c"/>
     <w:pPr>
       <w:tabs>
-        <w:tab w:val="center" w:pos="4513"/>
-        <w:tab w:val="right" w:pos="9026"/>
+        <w:tab w:val="clear" w:pos="720"/>
+        <w:tab w:val="center" w:pos="4513" w:leader="none"/>
+        <w:tab w:val="right" w:pos="9026" w:leader="none"/>
       </w:tabs>
-      <w:spacing w:after="0" w:line="240" w:lineRule="auto"/>
+      <w:spacing w:lineRule="auto" w:line="240" w:before="0" w:after="0"/>
     </w:pPr>
+    <w:rPr/>
   </w:style>
-  <w:style w:type="paragraph" w:customStyle="1" w:styleId="HorizontalLine">
+  <w:style w:type="paragraph" w:styleId="HorizontalLine" w:customStyle="1">
     <w:name w:val="Horizontal Line"/>
     <w:basedOn w:val="Normal"/>
-    <w:next w:val="BodyText"/>
+    <w:next w:val="TextBody"/>
     <w:qFormat/>
     <w:pPr>
       <w:suppressLineNumbers/>
       <w:pBdr>
         <w:bottom w:val="double" w:sz="2" w:space="0" w:color="808080"/>
       </w:pBdr>
-      <w:spacing w:after="283"/>
+      <w:spacing w:before="0" w:after="283"/>
     </w:pPr>
     <w:rPr>
       <w:sz w:val="12"/>
       <w:szCs w:val="12"/>
     </w:rPr>
+  </w:style>
+  <w:style w:type="numbering" w:styleId="NoList" w:default="1">
+    <w:name w:val="No List"/>
+    <w:uiPriority w:val="99"/>
+    <w:semiHidden/>
+    <w:unhideWhenUsed/>
+    <w:qFormat/>
+  </w:style>
+  <w:style w:type="table" w:default="1" w:styleId="TableNormal">
+    <w:name w:val="Normal Table"/>
+    <w:uiPriority w:val="99"/>
+    <w:semiHidden/>
+    <w:unhideWhenUsed/>
+    <w:tblPr>
+      <w:tblCellMar>
+        <w:top w:w="0" w:type="dxa"/>
+        <w:left w:w="108" w:type="dxa"/>
+        <w:bottom w:w="0" w:type="dxa"/>
+        <w:right w:w="108" w:type="dxa"/>
+      </w:tblCellMar>
+    </w:tblPr>
   </w:style>
 </w:styles>
 </file>
@@ -3828,6 +4299,10 @@
 </file>
 
 <file path=customXml/item1.xml><?xml version="1.0" encoding="utf-8"?>
+<b:Sources xmlns:b="http://schemas.openxmlformats.org/officeDocument/2006/bibliography" xmlns="http://schemas.openxmlformats.org/officeDocument/2006/bibliography" SelectedStyle="\APASixthEditionOfficeOnline.xsl" StyleName="APA" Version="6"/>
+</file>
+
+<file path=customXml/item2.xml><?xml version="1.0" encoding="utf-8"?>
 <CoverPageProperties xmlns="http://schemas.microsoft.com/office/2006/coverPageProps">
   <PublishDate>2022-09-01T00:00:00</PublishDate>
   <Abstract/>
@@ -3838,22 +4313,18 @@
 </CoverPageProperties>
 </file>
 
-<file path=customXml/item2.xml><?xml version="1.0" encoding="utf-8"?>
-<b:Sources xmlns:b="http://schemas.openxmlformats.org/officeDocument/2006/bibliography" xmlns="http://schemas.openxmlformats.org/officeDocument/2006/bibliography" SelectedStyle="\APASixthEditionOfficeOnline.xsl" StyleName="APA" Version="6"/>
+<file path=customXml/itemProps1.xml><?xml version="1.0" encoding="utf-8"?>
+<ds:datastoreItem xmlns:ds="http://schemas.openxmlformats.org/officeDocument/2006/customXml" ds:itemID="{128A212B-660A-402B-ACF9-E8F52E82FEDE}">
+  <ds:schemaRefs>
+    <ds:schemaRef ds:uri="http://schemas.openxmlformats.org/officeDocument/2006/bibliography"/>
+  </ds:schemaRefs>
+</ds:datastoreItem>
 </file>
 
-<file path=customXml/itemProps1.xml><?xml version="1.0" encoding="utf-8"?>
+<file path=customXml/itemProps2.xml><?xml version="1.0" encoding="utf-8"?>
 <ds:datastoreItem xmlns:ds="http://schemas.openxmlformats.org/officeDocument/2006/customXml" ds:itemID="{0428E9D1-F3E9-4C8C-B7E5-BF5754665B24}">
   <ds:schemaRefs>
     <ds:schemaRef ds:uri="http://schemas.microsoft.com/office/2006/coverPageProps"/>
   </ds:schemaRefs>
 </ds:datastoreItem>
-</file>
-
-<file path=customXml/itemProps2.xml><?xml version="1.0" encoding="utf-8"?>
-<ds:datastoreItem xmlns:ds="http://schemas.openxmlformats.org/officeDocument/2006/customXml" ds:itemID="{128A212B-660A-402B-ACF9-E8F52E82FEDE}">
-  <ds:schemaRefs>
-    <ds:schemaRef ds:uri="http://schemas.openxmlformats.org/officeDocument/2006/bibliography"/>
-  </ds:schemaRefs>
-</ds:datastoreItem>
 </file>
--- a/printAppChangeLog.docx
+++ b/printAppChangeLog.docx
@@ -1,38 +1,76 @@
 
 <file path=word/document.xml><?xml version="1.0" encoding="utf-8"?>
-<w:document xmlns:o="urn:schemas-microsoft-com:office:office" xmlns:r="http://schemas.openxmlformats.org/officeDocument/2006/relationships" xmlns:v="urn:schemas-microsoft-com:vml" xmlns:w="http://schemas.openxmlformats.org/wordprocessingml/2006/main" xmlns:w10="urn:schemas-microsoft-com:office:word" xmlns:wp="http://schemas.openxmlformats.org/drawingml/2006/wordprocessingDrawing" xmlns:wps="http://schemas.microsoft.com/office/word/2010/wordprocessingShape" xmlns:wpg="http://schemas.microsoft.com/office/word/2010/wordprocessingGroup" xmlns:mc="http://schemas.openxmlformats.org/markup-compatibility/2006" xmlns:wp14="http://schemas.microsoft.com/office/word/2010/wordprocessingDrawing" xmlns:w14="http://schemas.microsoft.com/office/word/2010/wordml" xmlns:w15="http://schemas.microsoft.com/office/word/2012/wordml" mc:Ignorable="w14 wp14 w15">
+<w:document xmlns:wpc="http://schemas.microsoft.com/office/word/2010/wordprocessingCanvas" xmlns:cx="http://schemas.microsoft.com/office/drawing/2014/chartex" xmlns:cx1="http://schemas.microsoft.com/office/drawing/2015/9/8/chartex" xmlns:cx2="http://schemas.microsoft.com/office/drawing/2015/10/21/chartex" xmlns:cx3="http://schemas.microsoft.com/office/drawing/2016/5/9/chartex" xmlns:cx4="http://schemas.microsoft.com/office/drawing/2016/5/10/chartex" xmlns:cx5="http://schemas.microsoft.com/office/drawing/2016/5/11/chartex" xmlns:cx6="http://schemas.microsoft.com/office/drawing/2016/5/12/chartex" xmlns:cx7="http://schemas.microsoft.com/office/drawing/2016/5/13/chartex" xmlns:cx8="http://schemas.microsoft.com/office/drawing/2016/5/14/chartex" xmlns:mc="http://schemas.openxmlformats.org/markup-compatibility/2006" xmlns:aink="http://schemas.microsoft.com/office/drawing/2016/ink" xmlns:am3d="http://schemas.microsoft.com/office/drawing/2017/model3d" xmlns:o="urn:schemas-microsoft-com:office:office" xmlns:oel="http://schemas.microsoft.com/office/2019/extlst" xmlns:r="http://schemas.openxmlformats.org/officeDocument/2006/relationships" xmlns:m="http://schemas.openxmlformats.org/officeDocument/2006/math" xmlns:v="urn:schemas-microsoft-com:vml" xmlns:wp14="http://schemas.microsoft.com/office/word/2010/wordprocessingDrawing" xmlns:wp="http://schemas.openxmlformats.org/drawingml/2006/wordprocessingDrawing" xmlns:w10="urn:schemas-microsoft-com:office:word" xmlns:w="http://schemas.openxmlformats.org/wordprocessingml/2006/main" xmlns:w14="http://schemas.microsoft.com/office/word/2010/wordml" xmlns:w15="http://schemas.microsoft.com/office/word/2012/wordml" xmlns:w16cex="http://schemas.microsoft.com/office/word/2018/wordml/cex" xmlns:w16cid="http://schemas.microsoft.com/office/word/2016/wordml/cid" xmlns:w16="http://schemas.microsoft.com/office/word/2018/wordml" xmlns:w16sdtdh="http://schemas.microsoft.com/office/word/2020/wordml/sdtdatahash" xmlns:w16se="http://schemas.microsoft.com/office/word/2015/wordml/symex" xmlns:wpg="http://schemas.microsoft.com/office/word/2010/wordprocessingGroup" xmlns:wpi="http://schemas.microsoft.com/office/word/2010/wordprocessingInk" xmlns:wne="http://schemas.microsoft.com/office/word/2006/wordml" xmlns:wps="http://schemas.microsoft.com/office/word/2010/wordprocessingShape" mc:Ignorable="w14 w15 w16se w16cid w16 w16cex w16sdtdh wp14">
   <w:body>
     <w:p>
       <w:pPr>
-        <w:pStyle w:val="Normal"/>
         <w:rPr>
-          <w:rFonts w:ascii="Calibri" w:hAnsi="Calibri" w:eastAsia="Calibri" w:cs="Calibri"/>
+          <w:rFonts w:ascii="Calibri" w:eastAsia="Calibri" w:hAnsi="Calibri" w:cs="Calibri"/>
         </w:rPr>
       </w:pPr>
       <w:r>
         <w:rPr>
           <w:rFonts w:eastAsia="Calibri" w:cs="Calibri"/>
         </w:rPr>
-        <w:t>05/10/2022 – v1.1.7</w:t>
-      </w:r>
-    </w:p>
-    <w:p>
-      <w:pPr>
-        <w:pStyle w:val="Normal"/>
+        <w:t>11</w:t>
+      </w:r>
+      <w:r>
+        <w:rPr>
+          <w:rFonts w:eastAsia="Calibri" w:cs="Calibri"/>
+        </w:rPr>
+        <w:t>/10/2022 – v1.1.7</w:t>
+      </w:r>
+    </w:p>
+    <w:p>
+      <w:pPr>
         <w:numPr>
           <w:ilvl w:val="0"/>
           <w:numId w:val="10"/>
         </w:numPr>
-        <w:rPr/>
       </w:pPr>
       <w:r>
         <w:rPr>
           <w:rFonts w:eastAsia="Calibri" w:cs="Calibri"/>
         </w:rPr>
-        <w:t>Groups tab will now allow printing of plain text labels similarly to custom tab with one difference. Custom will print all text on one label. Groups tab will print each on a new label,  with their own calculated font size to ensure they fit appropriately</w:t>
-      </w:r>
-      <w:r>
-        <w:rPr/>
+        <w:t>Custom</w:t>
+      </w:r>
+      <w:r>
+        <w:rPr>
+          <w:rFonts w:eastAsia="Calibri" w:cs="Calibri"/>
+        </w:rPr>
+        <w:t xml:space="preserve"> tab will now allow printing of plain text labels </w:t>
+      </w:r>
+      <w:r>
+        <w:rPr>
+          <w:rFonts w:eastAsia="Calibri" w:cs="Calibri"/>
+        </w:rPr>
+        <w:t xml:space="preserve">with </w:t>
+      </w:r>
+      <w:r>
+        <w:rPr>
+          <w:rFonts w:eastAsia="Calibri" w:cs="Calibri"/>
+        </w:rPr>
+        <w:t xml:space="preserve">each </w:t>
+      </w:r>
+      <w:r>
+        <w:rPr>
+          <w:rFonts w:eastAsia="Calibri" w:cs="Calibri"/>
+        </w:rPr>
+        <w:t xml:space="preserve">line </w:t>
+      </w:r>
+      <w:r>
+        <w:rPr>
+          <w:rFonts w:eastAsia="Calibri" w:cs="Calibri"/>
+        </w:rPr>
+        <w:t>on a new label</w:t>
+      </w:r>
+      <w:r>
+        <w:rPr>
+          <w:rFonts w:eastAsia="Calibri" w:cs="Calibri"/>
+        </w:rPr>
+        <w:t>. Select with the button.</w:t>
+      </w:r>
+      <w:r>
         <w:t xml:space="preserve"> </w:t>
       </w:r>
     </w:p>
@@ -40,18 +78,14 @@
       <w:pPr>
         <w:pStyle w:val="HorizontalLine"/>
         <w:rPr>
-          <w:rFonts w:ascii="Calibri" w:hAnsi="Calibri" w:eastAsia="Calibri" w:cs="Calibri"/>
+          <w:rFonts w:ascii="Calibri" w:eastAsia="Calibri" w:hAnsi="Calibri" w:cs="Calibri"/>
         </w:rPr>
       </w:pPr>
-      <w:r>
-        <w:rPr/>
-      </w:r>
-    </w:p>
-    <w:p>
-      <w:pPr>
-        <w:pStyle w:val="Normal"/>
+    </w:p>
+    <w:p>
+      <w:pPr>
         <w:rPr>
-          <w:rFonts w:ascii="Calibri" w:hAnsi="Calibri" w:eastAsia="Calibri" w:cs="Calibri"/>
+          <w:rFonts w:ascii="Calibri" w:eastAsia="Calibri" w:hAnsi="Calibri" w:cs="Calibri"/>
         </w:rPr>
       </w:pPr>
       <w:r>
@@ -69,7 +103,7 @@
           <w:numId w:val="9"/>
         </w:numPr>
         <w:rPr>
-          <w:rFonts w:ascii="Calibri" w:hAnsi="Calibri" w:eastAsia="Calibri" w:cs="Calibri"/>
+          <w:rFonts w:ascii="Calibri" w:eastAsia="Calibri" w:hAnsi="Calibri" w:cs="Calibri"/>
         </w:rPr>
       </w:pPr>
       <w:r>
@@ -81,28 +115,26 @@
     </w:p>
     <w:p>
       <w:pPr>
-        <w:pStyle w:val="Normal"/>
         <w:rPr>
-          <w:rFonts w:ascii="Calibri" w:hAnsi="Calibri" w:eastAsia="Calibri" w:cs="Calibri"/>
+          <w:rFonts w:ascii="Calibri" w:eastAsia="Calibri" w:hAnsi="Calibri" w:cs="Calibri"/>
         </w:rPr>
       </w:pPr>
       <w:r>
-        <w:rPr/>
+        <w:rPr>
+          <w:noProof/>
+        </w:rPr>
         <mc:AlternateContent>
           <mc:Choice Requires="wps">
             <w:drawing>
-              <wp:inline distT="0" distB="0" distL="0" distR="0">
+              <wp:inline distT="0" distB="0" distL="0" distR="0" wp14:anchorId="32A6F2CE" wp14:editId="49BDA034">
                 <wp:extent cx="5731510" cy="19050"/>
                 <wp:effectExtent l="0" t="0" r="0" b="0"/>
-                <wp:docPr id="1" name=""/>
+                <wp:docPr id="1" name="Rectangle 1"/>
+                <wp:cNvGraphicFramePr/>
                 <a:graphic xmlns:a="http://schemas.openxmlformats.org/drawingml/2006/main">
                   <a:graphicData uri="http://schemas.microsoft.com/office/word/2010/wordprocessingShape">
                     <wps:wsp>
                       <wps:cNvSpPr/>
-                      <wps:nvSpPr>
-                        <wps:cNvPr id="0" name=""/>
-                        <wps:cNvSpPr/>
-                      </wps:nvSpPr>
                       <wps:spPr>
                         <a:xfrm>
                           <a:off x="0" y="0"/>
@@ -112,7 +144,7 @@
                           <a:avLst/>
                         </a:prstGeom>
                         <a:solidFill>
-                          <a:srgbClr val="a0a0a0"/>
+                          <a:srgbClr val="A0A0A0"/>
                         </a:solidFill>
                         <a:ln w="0">
                           <a:noFill/>
@@ -122,9 +154,6 @@
                     </wps:wsp>
                   </a:graphicData>
                 </a:graphic>
-                <wp14:sizeRelH relativeFrom="page">
-                  <wp14:pctWidth>100000</wp14:pctWidth>
-                </wp14:sizeRelH>
               </wp:inline>
             </w:drawing>
           </mc:Choice>
@@ -142,9 +171,8 @@
     </w:p>
     <w:p>
       <w:pPr>
-        <w:pStyle w:val="Normal"/>
         <w:rPr>
-          <w:rFonts w:ascii="Calibri" w:hAnsi="Calibri" w:eastAsia="Calibri" w:cs="Calibri"/>
+          <w:rFonts w:ascii="Calibri" w:eastAsia="Calibri" w:hAnsi="Calibri" w:cs="Calibri"/>
         </w:rPr>
       </w:pPr>
       <w:r>
@@ -156,14 +184,13 @@
     </w:p>
     <w:p>
       <w:pPr>
-        <w:pStyle w:val="Normal"/>
         <w:numPr>
           <w:ilvl w:val="0"/>
           <w:numId w:val="8"/>
         </w:numPr>
         <w:ind w:left="720" w:hanging="360"/>
         <w:rPr>
-          <w:rFonts w:ascii="Calibri" w:hAnsi="Calibri" w:eastAsia="Calibri" w:cs="Calibri"/>
+          <w:rFonts w:ascii="Calibri" w:eastAsia="Calibri" w:hAnsi="Calibri" w:cs="Calibri"/>
         </w:rPr>
       </w:pPr>
       <w:r>
@@ -175,14 +202,13 @@
     </w:p>
     <w:p>
       <w:pPr>
-        <w:pStyle w:val="Normal"/>
         <w:numPr>
           <w:ilvl w:val="0"/>
           <w:numId w:val="8"/>
         </w:numPr>
         <w:ind w:left="720" w:hanging="360"/>
         <w:rPr>
-          <w:rFonts w:ascii="Calibri" w:hAnsi="Calibri" w:eastAsia="Calibri" w:cs="Calibri"/>
+          <w:rFonts w:ascii="Calibri" w:eastAsia="Calibri" w:hAnsi="Calibri" w:cs="Calibri"/>
         </w:rPr>
       </w:pPr>
       <w:r>
@@ -193,27 +219,22 @@
       </w:r>
     </w:p>
     <w:p>
-      <w:pPr>
-        <w:pStyle w:val="Normal"/>
-        <w:rPr/>
-      </w:pPr>
-      <w:r>
-        <w:rPr/>
+      <w:r>
+        <w:rPr>
+          <w:noProof/>
+        </w:rPr>
         <mc:AlternateContent>
           <mc:Choice Requires="wps">
             <w:drawing>
-              <wp:inline distT="0" distB="0" distL="0" distR="0">
+              <wp:inline distT="0" distB="0" distL="0" distR="0" wp14:anchorId="0AB7BCCA" wp14:editId="45D25950">
                 <wp:extent cx="5731510" cy="19050"/>
                 <wp:effectExtent l="0" t="0" r="0" b="0"/>
-                <wp:docPr id="2" name=""/>
+                <wp:docPr id="2" name="Rectangle 2"/>
+                <wp:cNvGraphicFramePr/>
                 <a:graphic xmlns:a="http://schemas.openxmlformats.org/drawingml/2006/main">
                   <a:graphicData uri="http://schemas.microsoft.com/office/word/2010/wordprocessingShape">
                     <wps:wsp>
                       <wps:cNvSpPr/>
-                      <wps:nvSpPr>
-                        <wps:cNvPr id="1" name=""/>
-                        <wps:cNvSpPr/>
-                      </wps:nvSpPr>
                       <wps:spPr>
                         <a:xfrm>
                           <a:off x="0" y="0"/>
@@ -223,7 +244,7 @@
                           <a:avLst/>
                         </a:prstGeom>
                         <a:solidFill>
-                          <a:srgbClr val="a0a0a0"/>
+                          <a:srgbClr val="A0A0A0"/>
                         </a:solidFill>
                         <a:ln w="0">
                           <a:noFill/>
@@ -233,9 +254,6 @@
                     </wps:wsp>
                   </a:graphicData>
                 </a:graphic>
-                <wp14:sizeRelH relativeFrom="page">
-                  <wp14:pctWidth>100000</wp14:pctWidth>
-                </wp14:sizeRelH>
               </wp:inline>
             </w:drawing>
           </mc:Choice>
@@ -252,257 +270,181 @@
       </w:r>
     </w:p>
     <w:p>
-      <w:pPr>
-        <w:pStyle w:val="Normal"/>
-        <w:rPr/>
-      </w:pPr>
-      <w:r>
-        <w:rPr/>
+      <w:r>
         <w:t>22/09/2022 – v1.1.4</w:t>
       </w:r>
     </w:p>
     <w:p>
       <w:pPr>
-        <w:pStyle w:val="Normal"/>
         <w:numPr>
           <w:ilvl w:val="0"/>
           <w:numId w:val="7"/>
         </w:numPr>
-        <w:rPr/>
-      </w:pPr>
-      <w:r>
-        <w:rPr/>
+      </w:pPr>
+      <w:r>
         <w:t>Cleaned up the source code significantly</w:t>
       </w:r>
     </w:p>
     <w:p>
       <w:pPr>
-        <w:pStyle w:val="Normal"/>
         <w:numPr>
           <w:ilvl w:val="0"/>
           <w:numId w:val="7"/>
         </w:numPr>
-        <w:rPr/>
-      </w:pPr>
-      <w:r>
-        <w:rPr/>
+      </w:pPr>
+      <w:r>
         <w:t>Adjusted auto-range function</w:t>
       </w:r>
     </w:p>
     <w:p>
       <w:pPr>
-        <w:pStyle w:val="Normal"/>
         <w:numPr>
           <w:ilvl w:val="1"/>
           <w:numId w:val="7"/>
         </w:numPr>
-        <w:rPr/>
-      </w:pPr>
-      <w:r>
-        <w:rPr/>
+      </w:pPr>
+      <w:r>
         <w:t>Both entry boxes can now take either the first or last tags</w:t>
       </w:r>
     </w:p>
     <w:p>
       <w:pPr>
-        <w:pStyle w:val="Normal"/>
         <w:numPr>
           <w:ilvl w:val="1"/>
           <w:numId w:val="7"/>
         </w:numPr>
-        <w:rPr/>
-      </w:pPr>
-      <w:r>
-        <w:rPr/>
+      </w:pPr>
+      <w:r>
         <w:t>Upon scanning a tag, the focus will move to the other box</w:t>
       </w:r>
     </w:p>
     <w:p>
       <w:pPr>
-        <w:pStyle w:val="Normal"/>
         <w:numPr>
           <w:ilvl w:val="0"/>
           <w:numId w:val="7"/>
         </w:numPr>
-        <w:rPr/>
-      </w:pPr>
-      <w:r>
-        <w:rPr/>
+      </w:pPr>
+      <w:r>
         <w:t>Removed “reset printer” and “map printers” as they were not working as intended or were of no benefit</w:t>
       </w:r>
     </w:p>
     <w:p>
       <w:pPr>
-        <w:pStyle w:val="Normal"/>
         <w:numPr>
           <w:ilvl w:val="0"/>
           <w:numId w:val="7"/>
         </w:numPr>
-        <w:rPr/>
-      </w:pPr>
-      <w:r>
-        <w:rPr/>
+      </w:pPr>
+      <w:r>
         <w:t>Print log will now say the range of labels printed rather than list each label individually. Only applies when using one of the range functions. Single and groups will still list individual tags in the log.</w:t>
       </w:r>
     </w:p>
     <w:p>
       <w:pPr>
-        <w:pStyle w:val="Normal"/>
         <w:numPr>
           <w:ilvl w:val="0"/>
           <w:numId w:val="7"/>
         </w:numPr>
-        <w:rPr/>
-      </w:pPr>
-      <w:r>
-        <w:rPr/>
+      </w:pPr>
+      <w:r>
         <w:t>Changed print log button icon to better reflect its purpose</w:t>
       </w:r>
     </w:p>
     <w:p>
       <w:pPr>
         <w:pStyle w:val="HorizontalLine"/>
-        <w:rPr/>
-      </w:pPr>
-      <w:r>
-        <w:rPr/>
-      </w:r>
-    </w:p>
-    <w:p>
-      <w:pPr>
-        <w:pStyle w:val="Normal"/>
-        <w:rPr/>
-      </w:pPr>
-      <w:r>
-        <w:rPr/>
+      </w:pPr>
+    </w:p>
+    <w:p>
+      <w:r>
         <w:t>20/09/2022 – v1.1.3</w:t>
       </w:r>
     </w:p>
     <w:p>
       <w:pPr>
-        <w:pStyle w:val="Normal"/>
         <w:numPr>
           <w:ilvl w:val="0"/>
           <w:numId w:val="6"/>
         </w:numPr>
-        <w:rPr/>
-      </w:pPr>
-      <w:r>
-        <w:rPr/>
+      </w:pPr>
+      <w:r>
         <w:t>Added text size modifier to custom labels. This allows for an incremental increase or decrease in the size of the text printed to labels in the custom labels tab.</w:t>
       </w:r>
     </w:p>
     <w:p>
       <w:pPr>
         <w:pStyle w:val="HorizontalLine"/>
-        <w:rPr/>
-      </w:pPr>
-      <w:r>
-        <w:rPr/>
-      </w:r>
-    </w:p>
-    <w:p>
-      <w:pPr>
-        <w:pStyle w:val="Normal"/>
-        <w:rPr/>
-      </w:pPr>
-      <w:r>
-        <w:rPr/>
+      </w:pPr>
+    </w:p>
+    <w:p>
+      <w:r>
         <w:t>20/09/2022 – v1.1.2</w:t>
       </w:r>
     </w:p>
     <w:p>
       <w:pPr>
-        <w:pStyle w:val="Normal"/>
         <w:numPr>
           <w:ilvl w:val="0"/>
           <w:numId w:val="5"/>
         </w:numPr>
-        <w:rPr/>
-      </w:pPr>
-      <w:r>
-        <w:rPr/>
+      </w:pPr>
+      <w:r>
         <w:t>Significantly increased printing speed of Ranges and Groups of barcode tags</w:t>
       </w:r>
     </w:p>
     <w:p>
       <w:pPr>
         <w:pStyle w:val="HorizontalLine"/>
-        <w:rPr/>
-      </w:pPr>
-      <w:r>
-        <w:rPr/>
-      </w:r>
-    </w:p>
-    <w:p>
-      <w:pPr>
-        <w:pStyle w:val="Normal"/>
-        <w:rPr/>
-      </w:pPr>
-      <w:r>
-        <w:rPr/>
+      </w:pPr>
+    </w:p>
+    <w:p>
+      <w:r>
+        <w:lastRenderedPageBreak/>
         <w:t>15/09/2022 – v1.1.1</w:t>
       </w:r>
     </w:p>
     <w:p>
       <w:pPr>
-        <w:pStyle w:val="Normal"/>
         <w:numPr>
           <w:ilvl w:val="0"/>
           <w:numId w:val="4"/>
         </w:numPr>
-        <w:rPr/>
-      </w:pPr>
-      <w:r>
-        <w:rPr/>
+      </w:pPr>
+      <w:r>
         <w:t>Significant change on the back end of customer label system. Adding customer labels to the list will be easier going forward. Technicians using the program should see more buttons appearing on the customer tabs going forward. If a pop up box appears asking for more data when you click one of these buttons it will only print the tag you have entered data into.</w:t>
       </w:r>
     </w:p>
     <w:p>
       <w:pPr>
-        <w:pStyle w:val="Normal"/>
         <w:numPr>
           <w:ilvl w:val="0"/>
           <w:numId w:val="4"/>
         </w:numPr>
-        <w:rPr/>
-      </w:pPr>
-      <w:r>
-        <w:rPr/>
+      </w:pPr>
+      <w:r>
         <w:t>Added customer buttons for Linklaters and Dominos and BCU.</w:t>
       </w:r>
     </w:p>
     <w:p>
       <w:pPr>
-        <w:pStyle w:val="Normal"/>
         <w:numPr>
           <w:ilvl w:val="0"/>
           <w:numId w:val="4"/>
         </w:numPr>
-        <w:spacing w:lineRule="auto" w:line="252"/>
-        <w:rPr/>
-      </w:pPr>
-      <w:r>
-        <w:rPr/>
+        <w:spacing w:line="252" w:lineRule="auto"/>
+      </w:pPr>
+      <w:r>
         <w:t>Moved QR codes slightly more to the left to ensure they fit 100% on the label</w:t>
       </w:r>
     </w:p>
     <w:p>
       <w:pPr>
         <w:pStyle w:val="HorizontalLine"/>
-        <w:rPr/>
-      </w:pPr>
-      <w:r>
-        <w:rPr/>
-      </w:r>
-    </w:p>
-    <w:p>
-      <w:pPr>
-        <w:pStyle w:val="Normal"/>
-        <w:rPr/>
-      </w:pPr>
-      <w:r>
-        <w:rPr/>
+      </w:pPr>
+    </w:p>
+    <w:p>
+      <w:r>
         <w:t>06/09/2022 – v1.0.14</w:t>
       </w:r>
     </w:p>
@@ -513,10 +455,8 @@
           <w:ilvl w:val="0"/>
           <w:numId w:val="3"/>
         </w:numPr>
-        <w:rPr/>
-      </w:pPr>
-      <w:r>
-        <w:rPr/>
+      </w:pPr>
+      <w:r>
         <w:t>Increased maximum font size for plain text labels (from 60 to 80)</w:t>
       </w:r>
     </w:p>
@@ -527,10 +467,8 @@
           <w:ilvl w:val="0"/>
           <w:numId w:val="3"/>
         </w:numPr>
-        <w:rPr/>
-      </w:pPr>
-      <w:r>
-        <w:rPr/>
+      </w:pPr>
+      <w:r>
         <w:t>Plain text labels can now use the whole label without leaving space for a QR code if there is no QR code to print.</w:t>
       </w:r>
     </w:p>
@@ -541,10 +479,8 @@
           <w:ilvl w:val="0"/>
           <w:numId w:val="3"/>
         </w:numPr>
-        <w:rPr/>
-      </w:pPr>
-      <w:r>
-        <w:rPr/>
+      </w:pPr>
+      <w:r>
         <w:t>All entry boxes are cleared or reset when any clear button is clicked, or multiple labels are printed (ranges or quantities or groups)</w:t>
       </w:r>
     </w:p>
@@ -555,10 +491,8 @@
           <w:ilvl w:val="0"/>
           <w:numId w:val="3"/>
         </w:numPr>
-        <w:rPr/>
-      </w:pPr>
-      <w:r>
-        <w:rPr/>
+      </w:pPr>
+      <w:r>
         <w:t>Single line plain text will now move more central vertically on the label</w:t>
       </w:r>
     </w:p>
@@ -569,10 +503,8 @@
           <w:ilvl w:val="0"/>
           <w:numId w:val="3"/>
         </w:numPr>
-        <w:rPr/>
-      </w:pPr>
-      <w:r>
-        <w:rPr/>
+      </w:pPr>
+      <w:r>
         <w:t>Removed QR code adjustment sliders as they were indirectly causing an oversize error on all tags.</w:t>
       </w:r>
     </w:p>
@@ -583,27 +515,24 @@
           <w:ilvl w:val="0"/>
           <w:numId w:val="3"/>
         </w:numPr>
-        <w:rPr/>
-      </w:pPr>
-      <w:r>
-        <w:rPr/>
+      </w:pPr>
+      <w:r>
         <w:t>Added program version number to window.</w:t>
       </w:r>
     </w:p>
     <w:p>
-      <w:pPr>
-        <w:pStyle w:val="Normal"/>
-        <w:rPr/>
-      </w:pPr>
-      <w:r>
-        <w:rPr/>
+      <w:r>
+        <w:rPr>
+          <w:noProof/>
+        </w:rPr>
         <mc:AlternateContent>
           <mc:Choice Requires="wps">
             <w:drawing>
-              <wp:inline distT="0" distB="0" distL="0" distR="0" wp14:anchorId="0EF8C026">
+              <wp:inline distT="0" distB="0" distL="0" distR="0" wp14:anchorId="31B93A4A" wp14:editId="29FDF5C3">
                 <wp:extent cx="5731510" cy="19050"/>
                 <wp:effectExtent l="0" t="0" r="0" b="0"/>
                 <wp:docPr id="3" name="Shape3"/>
+                <wp:cNvGraphicFramePr/>
                 <a:graphic xmlns:a="http://schemas.openxmlformats.org/drawingml/2006/main">
                   <a:graphicData uri="http://schemas.microsoft.com/office/word/2010/wordprocessingShape">
                     <wps:wsp>
@@ -617,16 +546,22 @@
                           <a:avLst/>
                         </a:prstGeom>
                         <a:solidFill>
-                          <a:srgbClr val="a0a0a0"/>
+                          <a:srgbClr val="A0A0A0"/>
                         </a:solidFill>
                         <a:ln w="0">
                           <a:noFill/>
                         </a:ln>
                       </wps:spPr>
                       <wps:style>
-                        <a:lnRef idx="0"/>
-                        <a:fillRef idx="0"/>
-                        <a:effectRef idx="0"/>
+                        <a:lnRef idx="0">
+                          <a:scrgbClr r="0" g="0" b="0"/>
+                        </a:lnRef>
+                        <a:fillRef idx="0">
+                          <a:scrgbClr r="0" g="0" b="0"/>
+                        </a:fillRef>
+                        <a:effectRef idx="0">
+                          <a:scrgbClr r="0" g="0" b="0"/>
+                        </a:effectRef>
                         <a:fontRef idx="minor"/>
                       </wps:style>
                       <wps:bodyPr/>
@@ -649,12 +584,7 @@
       </w:r>
     </w:p>
     <w:p>
-      <w:pPr>
-        <w:pStyle w:val="Normal"/>
-        <w:rPr/>
-      </w:pPr>
-      <w:r>
-        <w:rPr/>
+      <w:r>
         <w:t>25/08/2022 – v1.0.4</w:t>
       </w:r>
     </w:p>
@@ -665,10 +595,8 @@
           <w:ilvl w:val="0"/>
           <w:numId w:val="2"/>
         </w:numPr>
-        <w:rPr/>
-      </w:pPr>
-      <w:r>
-        <w:rPr/>
+      </w:pPr>
+      <w:r>
         <w:t>Increased window size</w:t>
       </w:r>
     </w:p>
@@ -679,10 +607,8 @@
           <w:ilvl w:val="0"/>
           <w:numId w:val="2"/>
         </w:numPr>
-        <w:rPr/>
-      </w:pPr>
-      <w:r>
-        <w:rPr/>
+      </w:pPr>
+      <w:r>
         <w:t>Increased displayed text size in line with increased window size</w:t>
       </w:r>
     </w:p>
@@ -693,27 +619,24 @@
           <w:ilvl w:val="0"/>
           <w:numId w:val="2"/>
         </w:numPr>
-        <w:rPr/>
-      </w:pPr>
-      <w:r>
-        <w:rPr/>
+      </w:pPr>
+      <w:r>
         <w:t>Added 1x easter egg</w:t>
       </w:r>
     </w:p>
     <w:p>
-      <w:pPr>
-        <w:pStyle w:val="Normal"/>
-        <w:rPr/>
-      </w:pPr>
-      <w:r>
-        <w:rPr/>
+      <w:r>
+        <w:rPr>
+          <w:noProof/>
+        </w:rPr>
         <mc:AlternateContent>
           <mc:Choice Requires="wps">
             <w:drawing>
-              <wp:inline distT="0" distB="0" distL="0" distR="0" wp14:anchorId="527CD0B5">
+              <wp:inline distT="0" distB="0" distL="0" distR="0" wp14:anchorId="0EC9FB41" wp14:editId="75B8B60A">
                 <wp:extent cx="5731510" cy="19050"/>
                 <wp:effectExtent l="0" t="0" r="0" b="0"/>
                 <wp:docPr id="4" name="Shape4"/>
+                <wp:cNvGraphicFramePr/>
                 <a:graphic xmlns:a="http://schemas.openxmlformats.org/drawingml/2006/main">
                   <a:graphicData uri="http://schemas.microsoft.com/office/word/2010/wordprocessingShape">
                     <wps:wsp>
@@ -727,16 +650,22 @@
                           <a:avLst/>
                         </a:prstGeom>
                         <a:solidFill>
-                          <a:srgbClr val="a0a0a0"/>
+                          <a:srgbClr val="A0A0A0"/>
                         </a:solidFill>
                         <a:ln w="0">
                           <a:noFill/>
                         </a:ln>
                       </wps:spPr>
                       <wps:style>
-                        <a:lnRef idx="0"/>
-                        <a:fillRef idx="0"/>
-                        <a:effectRef idx="0"/>
+                        <a:lnRef idx="0">
+                          <a:scrgbClr r="0" g="0" b="0"/>
+                        </a:lnRef>
+                        <a:fillRef idx="0">
+                          <a:scrgbClr r="0" g="0" b="0"/>
+                        </a:fillRef>
+                        <a:effectRef idx="0">
+                          <a:scrgbClr r="0" g="0" b="0"/>
+                        </a:effectRef>
                         <a:fontRef idx="minor"/>
                       </wps:style>
                       <wps:bodyPr/>
@@ -759,32 +688,17 @@
       </w:r>
     </w:p>
     <w:p>
-      <w:pPr>
-        <w:pStyle w:val="Normal"/>
-        <w:rPr/>
-      </w:pPr>
-      <w:r>
-        <w:rPr/>
+      <w:r>
         <w:t>23/08/2022 – v1.0.0</w:t>
       </w:r>
     </w:p>
     <w:p>
-      <w:pPr>
-        <w:pStyle w:val="Normal"/>
-        <w:rPr/>
-      </w:pPr>
-      <w:r>
-        <w:rPr/>
+      <w:r>
         <w:t>Initial Release</w:t>
       </w:r>
     </w:p>
     <w:p>
-      <w:pPr>
-        <w:pStyle w:val="Normal"/>
-        <w:rPr/>
-      </w:pPr>
-      <w:r>
-        <w:rPr/>
+      <w:r>
         <w:t>Features include –</w:t>
       </w:r>
     </w:p>
@@ -795,10 +709,8 @@
           <w:ilvl w:val="0"/>
           <w:numId w:val="1"/>
         </w:numPr>
-        <w:rPr/>
-      </w:pPr>
-      <w:r>
-        <w:rPr/>
+      </w:pPr>
+      <w:r>
         <w:t>Printing asset tags or serial numbers</w:t>
       </w:r>
     </w:p>
@@ -809,10 +721,8 @@
           <w:ilvl w:val="0"/>
           <w:numId w:val="1"/>
         </w:numPr>
-        <w:rPr/>
-      </w:pPr>
-      <w:r>
-        <w:rPr/>
+      </w:pPr>
+      <w:r>
         <w:t>Printing single tags</w:t>
       </w:r>
     </w:p>
@@ -823,10 +733,8 @@
           <w:ilvl w:val="0"/>
           <w:numId w:val="1"/>
         </w:numPr>
-        <w:rPr/>
-      </w:pPr>
-      <w:r>
-        <w:rPr/>
+      </w:pPr>
+      <w:r>
         <w:t>Printing groups of tags</w:t>
       </w:r>
     </w:p>
@@ -837,10 +745,8 @@
           <w:ilvl w:val="0"/>
           <w:numId w:val="1"/>
         </w:numPr>
-        <w:rPr/>
-      </w:pPr>
-      <w:r>
-        <w:rPr/>
+      </w:pPr>
+      <w:r>
         <w:t>Printing ranges of tags</w:t>
       </w:r>
     </w:p>
@@ -851,10 +757,8 @@
           <w:ilvl w:val="0"/>
           <w:numId w:val="1"/>
         </w:numPr>
-        <w:rPr/>
-      </w:pPr>
-      <w:r>
-        <w:rPr/>
+      </w:pPr>
+      <w:r>
         <w:t>Automatic printing range of tags</w:t>
       </w:r>
     </w:p>
@@ -865,10 +769,8 @@
           <w:ilvl w:val="0"/>
           <w:numId w:val="1"/>
         </w:numPr>
-        <w:rPr/>
-      </w:pPr>
-      <w:r>
-        <w:rPr/>
+      </w:pPr>
+      <w:r>
         <w:t>Printing 3 different customer tags (BBC, eBay Windows, eBay MAC)</w:t>
       </w:r>
     </w:p>
@@ -879,10 +781,8 @@
           <w:ilvl w:val="0"/>
           <w:numId w:val="1"/>
         </w:numPr>
-        <w:rPr/>
-      </w:pPr>
-      <w:r>
-        <w:rPr/>
+      </w:pPr>
+      <w:r>
         <w:t>Printing custom QR tags</w:t>
       </w:r>
     </w:p>
@@ -893,10 +793,8 @@
           <w:ilvl w:val="0"/>
           <w:numId w:val="1"/>
         </w:numPr>
-        <w:rPr/>
-      </w:pPr>
-      <w:r>
-        <w:rPr/>
+      </w:pPr>
+      <w:r>
         <w:t>Printing custom plain text labels</w:t>
       </w:r>
     </w:p>
@@ -907,10 +805,8 @@
           <w:ilvl w:val="0"/>
           <w:numId w:val="1"/>
         </w:numPr>
-        <w:rPr/>
-      </w:pPr>
-      <w:r>
-        <w:rPr/>
+      </w:pPr>
+      <w:r>
         <w:t>History report of last 1000 tags printed</w:t>
       </w:r>
     </w:p>
@@ -921,10 +817,8 @@
           <w:ilvl w:val="0"/>
           <w:numId w:val="1"/>
         </w:numPr>
-        <w:rPr/>
-      </w:pPr>
-      <w:r>
-        <w:rPr/>
+      </w:pPr>
+      <w:r>
         <w:t>Individual help image for each page</w:t>
       </w:r>
     </w:p>
@@ -935,45 +829,60 @@
           <w:ilvl w:val="0"/>
           <w:numId w:val="1"/>
         </w:numPr>
-        <w:spacing w:before="0" w:after="160"/>
-        <w:contextualSpacing/>
-        <w:rPr/>
-      </w:pPr>
-      <w:r>
-        <w:rPr/>
+      </w:pPr>
+      <w:r>
         <w:t>1x hidden easter egg</w:t>
       </w:r>
     </w:p>
     <w:sectPr>
-      <w:headerReference w:type="default" r:id="rId2"/>
-      <w:footerReference w:type="default" r:id="rId3"/>
-      <w:type w:val="nextPage"/>
+      <w:headerReference w:type="default" r:id="rId9"/>
+      <w:footerReference w:type="default" r:id="rId10"/>
       <w:pgSz w:w="11906" w:h="16838"/>
-      <w:pgMar w:left="1440" w:right="1440" w:gutter="0" w:header="708" w:top="1440" w:footer="708" w:bottom="1440"/>
-      <w:pgNumType w:fmt="decimal"/>
-      <w:formProt w:val="false"/>
-      <w:textDirection w:val="lrTb"/>
-      <w:docGrid w:type="default" w:linePitch="360" w:charSpace="12288"/>
+      <w:pgMar w:top="1440" w:right="1440" w:bottom="1440" w:left="1440" w:header="708" w:footer="708" w:gutter="0"/>
+      <w:cols w:space="720"/>
+      <w:formProt w:val="0"/>
+      <w:docGrid w:linePitch="360" w:charSpace="12288"/>
     </w:sectPr>
   </w:body>
 </w:document>
 </file>
 
+<file path=word/endnotes.xml><?xml version="1.0" encoding="utf-8"?>
+<w:endnotes xmlns:wpc="http://schemas.microsoft.com/office/word/2010/wordprocessingCanvas" xmlns:cx="http://schemas.microsoft.com/office/drawing/2014/chartex" xmlns:cx1="http://schemas.microsoft.com/office/drawing/2015/9/8/chartex" xmlns:cx2="http://schemas.microsoft.com/office/drawing/2015/10/21/chartex" xmlns:cx3="http://schemas.microsoft.com/office/drawing/2016/5/9/chartex" xmlns:cx4="http://schemas.microsoft.com/office/drawing/2016/5/10/chartex" xmlns:cx5="http://schemas.microsoft.com/office/drawing/2016/5/11/chartex" xmlns:cx6="http://schemas.microsoft.com/office/drawing/2016/5/12/chartex" xmlns:cx7="http://schemas.microsoft.com/office/drawing/2016/5/13/chartex" xmlns:cx8="http://schemas.microsoft.com/office/drawing/2016/5/14/chartex" xmlns:mc="http://schemas.openxmlformats.org/markup-compatibility/2006" xmlns:aink="http://schemas.microsoft.com/office/drawing/2016/ink" xmlns:am3d="http://schemas.microsoft.com/office/drawing/2017/model3d" xmlns:o="urn:schemas-microsoft-com:office:office" xmlns:oel="http://schemas.microsoft.com/office/2019/extlst" xmlns:r="http://schemas.openxmlformats.org/officeDocument/2006/relationships" xmlns:m="http://schemas.openxmlformats.org/officeDocument/2006/math" xmlns:v="urn:schemas-microsoft-com:vml" xmlns:wp14="http://schemas.microsoft.com/office/word/2010/wordprocessingDrawing" xmlns:wp="http://schemas.openxmlformats.org/drawingml/2006/wordprocessingDrawing" xmlns:w10="urn:schemas-microsoft-com:office:word" xmlns:w="http://schemas.openxmlformats.org/wordprocessingml/2006/main" xmlns:w14="http://schemas.microsoft.com/office/word/2010/wordml" xmlns:w15="http://schemas.microsoft.com/office/word/2012/wordml" xmlns:w16cex="http://schemas.microsoft.com/office/word/2018/wordml/cex" xmlns:w16cid="http://schemas.microsoft.com/office/word/2016/wordml/cid" xmlns:w16="http://schemas.microsoft.com/office/word/2018/wordml" xmlns:w16sdtdh="http://schemas.microsoft.com/office/word/2020/wordml/sdtdatahash" xmlns:w16se="http://schemas.microsoft.com/office/word/2015/wordml/symex" xmlns:wpg="http://schemas.microsoft.com/office/word/2010/wordprocessingGroup" xmlns:wpi="http://schemas.microsoft.com/office/word/2010/wordprocessingInk" xmlns:wne="http://schemas.microsoft.com/office/word/2006/wordml" xmlns:wps="http://schemas.microsoft.com/office/word/2010/wordprocessingShape" mc:Ignorable="w14 w15 w16se w16cid w16 w16cex w16sdtdh wp14">
+  <w:endnote w:type="separator" w:id="-1">
+    <w:p>
+      <w:pPr>
+        <w:spacing w:after="0" w:line="240" w:lineRule="auto"/>
+      </w:pPr>
+      <w:r>
+        <w:separator/>
+      </w:r>
+    </w:p>
+  </w:endnote>
+  <w:endnote w:type="continuationSeparator" w:id="0">
+    <w:p>
+      <w:pPr>
+        <w:spacing w:after="0" w:line="240" w:lineRule="auto"/>
+      </w:pPr>
+      <w:r>
+        <w:continuationSeparator/>
+      </w:r>
+    </w:p>
+  </w:endnote>
+</w:endnotes>
+</file>
+
 <file path=word/footer1.xml><?xml version="1.0" encoding="utf-8"?>
-<w:ftr xmlns:o="urn:schemas-microsoft-com:office:office" xmlns:r="http://schemas.openxmlformats.org/officeDocument/2006/relationships" xmlns:v="urn:schemas-microsoft-com:vml" xmlns:w="http://schemas.openxmlformats.org/wordprocessingml/2006/main" xmlns:w10="urn:schemas-microsoft-com:office:word" xmlns:wp="http://schemas.openxmlformats.org/drawingml/2006/wordprocessingDrawing" xmlns:wps="http://schemas.microsoft.com/office/word/2010/wordprocessingShape" xmlns:wpg="http://schemas.microsoft.com/office/word/2010/wordprocessingGroup" xmlns:mc="http://schemas.openxmlformats.org/markup-compatibility/2006" xmlns:wp14="http://schemas.microsoft.com/office/word/2010/wordprocessingDrawing" xmlns:w14="http://schemas.microsoft.com/office/word/2010/wordml" xmlns:w15="http://schemas.microsoft.com/office/word/2012/wordml" mc:Ignorable="w14 wp14 w15">
+<w:ftr xmlns:wpc="http://schemas.microsoft.com/office/word/2010/wordprocessingCanvas" xmlns:cx="http://schemas.microsoft.com/office/drawing/2014/chartex" xmlns:cx1="http://schemas.microsoft.com/office/drawing/2015/9/8/chartex" xmlns:cx2="http://schemas.microsoft.com/office/drawing/2015/10/21/chartex" xmlns:cx3="http://schemas.microsoft.com/office/drawing/2016/5/9/chartex" xmlns:cx4="http://schemas.microsoft.com/office/drawing/2016/5/10/chartex" xmlns:cx5="http://schemas.microsoft.com/office/drawing/2016/5/11/chartex" xmlns:cx6="http://schemas.microsoft.com/office/drawing/2016/5/12/chartex" xmlns:cx7="http://schemas.microsoft.com/office/drawing/2016/5/13/chartex" xmlns:cx8="http://schemas.microsoft.com/office/drawing/2016/5/14/chartex" xmlns:mc="http://schemas.openxmlformats.org/markup-compatibility/2006" xmlns:aink="http://schemas.microsoft.com/office/drawing/2016/ink" xmlns:am3d="http://schemas.microsoft.com/office/drawing/2017/model3d" xmlns:o="urn:schemas-microsoft-com:office:office" xmlns:oel="http://schemas.microsoft.com/office/2019/extlst" xmlns:r="http://schemas.openxmlformats.org/officeDocument/2006/relationships" xmlns:m="http://schemas.openxmlformats.org/officeDocument/2006/math" xmlns:v="urn:schemas-microsoft-com:vml" xmlns:wp14="http://schemas.microsoft.com/office/word/2010/wordprocessingDrawing" xmlns:wp="http://schemas.openxmlformats.org/drawingml/2006/wordprocessingDrawing" xmlns:w10="urn:schemas-microsoft-com:office:word" xmlns:w="http://schemas.openxmlformats.org/wordprocessingml/2006/main" xmlns:w14="http://schemas.microsoft.com/office/word/2010/wordml" xmlns:w15="http://schemas.microsoft.com/office/word/2012/wordml" xmlns:w16cex="http://schemas.microsoft.com/office/word/2018/wordml/cex" xmlns:w16cid="http://schemas.microsoft.com/office/word/2016/wordml/cid" xmlns:w16="http://schemas.microsoft.com/office/word/2018/wordml" xmlns:w16sdtdh="http://schemas.microsoft.com/office/word/2020/wordml/sdtdatahash" xmlns:w16se="http://schemas.microsoft.com/office/word/2015/wordml/symex" xmlns:wpg="http://schemas.microsoft.com/office/word/2010/wordprocessingGroup" xmlns:wpi="http://schemas.microsoft.com/office/word/2010/wordprocessingInk" xmlns:wne="http://schemas.microsoft.com/office/word/2006/wordml" xmlns:wps="http://schemas.microsoft.com/office/word/2010/wordprocessingShape" mc:Ignorable="w14 w15 w16se w16cid w16 w16cex w16sdtdh wp14">
   <w:tbl>
     <w:tblPr>
       <w:tblW w:w="5000" w:type="pct"/>
-      <w:jc w:val="left"/>
-      <w:tblInd w:w="0" w:type="dxa"/>
       <w:tblLayout w:type="fixed"/>
       <w:tblCellMar>
-        <w:top w:w="0" w:type="dxa"/>
         <w:left w:w="0" w:type="dxa"/>
-        <w:bottom w:w="0" w:type="dxa"/>
         <w:right w:w="0" w:type="dxa"/>
       </w:tblCellMar>
-      <w:tblLook w:firstRow="1" w:noVBand="1" w:lastRow="0" w:firstColumn="1" w:lastColumn="0" w:noHBand="0" w:val="04a0"/>
+      <w:tblLook w:val="04A0" w:firstRow="1" w:lastRow="0" w:firstColumn="1" w:lastColumn="0" w:noHBand="0" w:noVBand="1"/>
     </w:tblPr>
     <w:tblGrid>
       <w:gridCol w:w="4334"/>
@@ -981,16 +890,14 @@
       <w:gridCol w:w="4331"/>
     </w:tblGrid>
     <w:tr>
-      <w:trPr/>
       <w:tc>
         <w:tcPr>
           <w:tcW w:w="4334" w:type="dxa"/>
-          <w:tcBorders/>
         </w:tcPr>
         <w:p>
           <w:pPr>
             <w:pStyle w:val="Footer"/>
-            <w:widowControl w:val="false"/>
+            <w:widowControl w:val="0"/>
             <w:rPr>
               <w:caps/>
               <w:color w:val="4472C4" w:themeColor="accent1"/>
@@ -1000,17 +907,16 @@
           </w:pPr>
           <w:sdt>
             <w:sdtPr>
+              <w:alias w:val="Title"/>
               <w:id w:val="1755090426"/>
-              <w:dataBinding w:prefixMappings="xmlns:ns0='http://purl.org/dc/elements/1.1/' xmlns:ns1='http://schemas.openxmlformats.org/package/2006/metadata/core-properties' " w:xpath="/ns1:coreProperties[1]/ns0:title[1]" w:storeItemID="{6C3C8BC8-F283-45AE-878A-BAB7291924A1}"/>
               <w:placeholder>
                 <w:docPart w:val="0C716DF7A68D4F8DB8B0D1E13E383F3B"/>
               </w:placeholder>
-              <w:alias w:val="Title"/>
+              <w:dataBinding w:prefixMappings="xmlns:ns0='http://purl.org/dc/elements/1.1/' xmlns:ns1='http://schemas.openxmlformats.org/package/2006/metadata/core-properties' " w:xpath="/ns1:coreProperties[1]/ns0:title[1]" w:storeItemID="{6C3C8BC8-F283-45AE-878A-BAB7291924A1}"/>
               <w:text/>
             </w:sdtPr>
             <w:sdtContent>
               <w:r>
-                <w:rPr/>
                 <w:t>Config print app changelog</w:t>
               </w:r>
             </w:sdtContent>
@@ -1020,12 +926,11 @@
       <w:tc>
         <w:tcPr>
           <w:tcW w:w="361" w:type="dxa"/>
-          <w:tcBorders/>
         </w:tcPr>
         <w:p>
           <w:pPr>
             <w:pStyle w:val="Footer"/>
-            <w:widowControl w:val="false"/>
+            <w:widowControl w:val="0"/>
             <w:rPr>
               <w:caps/>
               <w:color w:val="4472C4" w:themeColor="accent1"/>
@@ -1033,25 +938,16 @@
               <w:szCs w:val="18"/>
             </w:rPr>
           </w:pPr>
-          <w:r>
-            <w:rPr>
-              <w:caps/>
-              <w:color w:val="4472C4" w:themeColor="accent1"/>
-              <w:sz w:val="18"/>
-              <w:szCs w:val="18"/>
-            </w:rPr>
-          </w:r>
         </w:p>
       </w:tc>
       <w:tc>
         <w:tcPr>
           <w:tcW w:w="4331" w:type="dxa"/>
-          <w:tcBorders/>
         </w:tcPr>
         <w:p>
           <w:pPr>
             <w:pStyle w:val="Footer"/>
-            <w:widowControl w:val="false"/>
+            <w:widowControl w:val="0"/>
             <w:jc w:val="right"/>
             <w:rPr>
               <w:caps/>
@@ -1062,17 +958,16 @@
           </w:pPr>
           <w:sdt>
             <w:sdtPr>
+              <w:alias w:val="Author"/>
               <w:id w:val="1843911839"/>
-              <w:dataBinding w:prefixMappings="xmlns:ns0='http://purl.org/dc/elements/1.1/' xmlns:ns1='http://schemas.openxmlformats.org/package/2006/metadata/core-properties' " w:xpath="/ns1:coreProperties[1]/ns0:creator[1]" w:storeItemID="{6C3C8BC8-F283-45AE-878A-BAB7291924A1}"/>
               <w:placeholder>
                 <w:docPart w:val="6EF382DAC20F4F40B2835FBA88DD3318"/>
               </w:placeholder>
-              <w:alias w:val="Author"/>
+              <w:dataBinding w:prefixMappings="xmlns:ns0='http://purl.org/dc/elements/1.1/' xmlns:ns1='http://schemas.openxmlformats.org/package/2006/metadata/core-properties' " w:xpath="/ns1:coreProperties[1]/ns0:creator[1]" w:storeItemID="{6C3C8BC8-F283-45AE-878A-BAB7291924A1}"/>
               <w:text/>
             </w:sdtPr>
             <w:sdtContent>
               <w:r>
-                <w:rPr/>
                 <w:t>David Williams</w:t>
               </w:r>
             </w:sdtContent>
@@ -1084,17 +979,38 @@
   <w:p>
     <w:pPr>
       <w:pStyle w:val="Footer"/>
-      <w:rPr/>
     </w:pPr>
-    <w:r>
-      <w:rPr/>
-    </w:r>
   </w:p>
 </w:ftr>
 </file>
 
+<file path=word/footnotes.xml><?xml version="1.0" encoding="utf-8"?>
+<w:footnotes xmlns:wpc="http://schemas.microsoft.com/office/word/2010/wordprocessingCanvas" xmlns:cx="http://schemas.microsoft.com/office/drawing/2014/chartex" xmlns:cx1="http://schemas.microsoft.com/office/drawing/2015/9/8/chartex" xmlns:cx2="http://schemas.microsoft.com/office/drawing/2015/10/21/chartex" xmlns:cx3="http://schemas.microsoft.com/office/drawing/2016/5/9/chartex" xmlns:cx4="http://schemas.microsoft.com/office/drawing/2016/5/10/chartex" xmlns:cx5="http://schemas.microsoft.com/office/drawing/2016/5/11/chartex" xmlns:cx6="http://schemas.microsoft.com/office/drawing/2016/5/12/chartex" xmlns:cx7="http://schemas.microsoft.com/office/drawing/2016/5/13/chartex" xmlns:cx8="http://schemas.microsoft.com/office/drawing/2016/5/14/chartex" xmlns:mc="http://schemas.openxmlformats.org/markup-compatibility/2006" xmlns:aink="http://schemas.microsoft.com/office/drawing/2016/ink" xmlns:am3d="http://schemas.microsoft.com/office/drawing/2017/model3d" xmlns:o="urn:schemas-microsoft-com:office:office" xmlns:oel="http://schemas.microsoft.com/office/2019/extlst" xmlns:r="http://schemas.openxmlformats.org/officeDocument/2006/relationships" xmlns:m="http://schemas.openxmlformats.org/officeDocument/2006/math" xmlns:v="urn:schemas-microsoft-com:vml" xmlns:wp14="http://schemas.microsoft.com/office/word/2010/wordprocessingDrawing" xmlns:wp="http://schemas.openxmlformats.org/drawingml/2006/wordprocessingDrawing" xmlns:w10="urn:schemas-microsoft-com:office:word" xmlns:w="http://schemas.openxmlformats.org/wordprocessingml/2006/main" xmlns:w14="http://schemas.microsoft.com/office/word/2010/wordml" xmlns:w15="http://schemas.microsoft.com/office/word/2012/wordml" xmlns:w16cex="http://schemas.microsoft.com/office/word/2018/wordml/cex" xmlns:w16cid="http://schemas.microsoft.com/office/word/2016/wordml/cid" xmlns:w16="http://schemas.microsoft.com/office/word/2018/wordml" xmlns:w16sdtdh="http://schemas.microsoft.com/office/word/2020/wordml/sdtdatahash" xmlns:w16se="http://schemas.microsoft.com/office/word/2015/wordml/symex" xmlns:wpg="http://schemas.microsoft.com/office/word/2010/wordprocessingGroup" xmlns:wpi="http://schemas.microsoft.com/office/word/2010/wordprocessingInk" xmlns:wne="http://schemas.microsoft.com/office/word/2006/wordml" xmlns:wps="http://schemas.microsoft.com/office/word/2010/wordprocessingShape" mc:Ignorable="w14 w15 w16se w16cid w16 w16cex w16sdtdh wp14">
+  <w:footnote w:type="separator" w:id="-1">
+    <w:p>
+      <w:pPr>
+        <w:spacing w:after="0" w:line="240" w:lineRule="auto"/>
+      </w:pPr>
+      <w:r>
+        <w:separator/>
+      </w:r>
+    </w:p>
+  </w:footnote>
+  <w:footnote w:type="continuationSeparator" w:id="0">
+    <w:p>
+      <w:pPr>
+        <w:spacing w:after="0" w:line="240" w:lineRule="auto"/>
+      </w:pPr>
+      <w:r>
+        <w:continuationSeparator/>
+      </w:r>
+    </w:p>
+  </w:footnote>
+</w:footnotes>
+</file>
+
 <file path=word/header1.xml><?xml version="1.0" encoding="utf-8"?>
-<w:hdr xmlns:o="urn:schemas-microsoft-com:office:office" xmlns:r="http://schemas.openxmlformats.org/officeDocument/2006/relationships" xmlns:v="urn:schemas-microsoft-com:vml" xmlns:w="http://schemas.openxmlformats.org/wordprocessingml/2006/main" xmlns:w10="urn:schemas-microsoft-com:office:word" xmlns:wp="http://schemas.openxmlformats.org/drawingml/2006/wordprocessingDrawing" xmlns:wps="http://schemas.microsoft.com/office/word/2010/wordprocessingShape" xmlns:wpg="http://schemas.microsoft.com/office/word/2010/wordprocessingGroup" xmlns:mc="http://schemas.openxmlformats.org/markup-compatibility/2006" xmlns:wp14="http://schemas.microsoft.com/office/word/2010/wordprocessingDrawing" xmlns:w14="http://schemas.microsoft.com/office/word/2010/wordml" xmlns:w15="http://schemas.microsoft.com/office/word/2012/wordml" mc:Ignorable="w14 wp14 w15">
+<w:hdr xmlns:wpc="http://schemas.microsoft.com/office/word/2010/wordprocessingCanvas" xmlns:cx="http://schemas.microsoft.com/office/drawing/2014/chartex" xmlns:cx1="http://schemas.microsoft.com/office/drawing/2015/9/8/chartex" xmlns:cx2="http://schemas.microsoft.com/office/drawing/2015/10/21/chartex" xmlns:cx3="http://schemas.microsoft.com/office/drawing/2016/5/9/chartex" xmlns:cx4="http://schemas.microsoft.com/office/drawing/2016/5/10/chartex" xmlns:cx5="http://schemas.microsoft.com/office/drawing/2016/5/11/chartex" xmlns:cx6="http://schemas.microsoft.com/office/drawing/2016/5/12/chartex" xmlns:cx7="http://schemas.microsoft.com/office/drawing/2016/5/13/chartex" xmlns:cx8="http://schemas.microsoft.com/office/drawing/2016/5/14/chartex" xmlns:mc="http://schemas.openxmlformats.org/markup-compatibility/2006" xmlns:aink="http://schemas.microsoft.com/office/drawing/2016/ink" xmlns:am3d="http://schemas.microsoft.com/office/drawing/2017/model3d" xmlns:o="urn:schemas-microsoft-com:office:office" xmlns:oel="http://schemas.microsoft.com/office/2019/extlst" xmlns:r="http://schemas.openxmlformats.org/officeDocument/2006/relationships" xmlns:m="http://schemas.openxmlformats.org/officeDocument/2006/math" xmlns:v="urn:schemas-microsoft-com:vml" xmlns:wp14="http://schemas.microsoft.com/office/word/2010/wordprocessingDrawing" xmlns:wp="http://schemas.openxmlformats.org/drawingml/2006/wordprocessingDrawing" xmlns:w10="urn:schemas-microsoft-com:office:word" xmlns:w="http://schemas.openxmlformats.org/wordprocessingml/2006/main" xmlns:w14="http://schemas.microsoft.com/office/word/2010/wordml" xmlns:w15="http://schemas.microsoft.com/office/word/2012/wordml" xmlns:w16cex="http://schemas.microsoft.com/office/word/2018/wordml/cex" xmlns:w16cid="http://schemas.microsoft.com/office/word/2016/wordml/cid" xmlns:w16="http://schemas.microsoft.com/office/word/2018/wordml" xmlns:w16sdtdh="http://schemas.microsoft.com/office/word/2020/wordml/sdtdatahash" xmlns:w16se="http://schemas.microsoft.com/office/word/2015/wordml/symex" xmlns:wpg="http://schemas.microsoft.com/office/word/2010/wordprocessingGroup" xmlns:wpi="http://schemas.microsoft.com/office/word/2010/wordprocessingInk" xmlns:wne="http://schemas.microsoft.com/office/word/2006/wordml" xmlns:wps="http://schemas.microsoft.com/office/word/2010/wordprocessingShape" mc:Ignorable="w14 w15 w16se w16cid w16 w16cex w16sdtdh wp14">
   <w:p>
     <w:pPr>
       <w:pStyle w:val="Header"/>
@@ -1108,17 +1024,16 @@
     </w:pPr>
     <w:sdt>
       <w:sdtPr>
+        <w:alias w:val="Author"/>
         <w:id w:val="1975776422"/>
-        <w:dataBinding w:prefixMappings="xmlns:ns0='http://purl.org/dc/elements/1.1/' xmlns:ns1='http://schemas.openxmlformats.org/package/2006/metadata/core-properties' " w:xpath="/ns1:coreProperties[1]/ns0:creator[1]" w:storeItemID="{6C3C8BC8-F283-45AE-878A-BAB7291924A1}"/>
         <w:placeholder>
           <w:docPart w:val="EE8822B83EAE4150BEF7B1D4D219D232"/>
         </w:placeholder>
-        <w:alias w:val="Author"/>
+        <w:dataBinding w:prefixMappings="xmlns:ns0='http://purl.org/dc/elements/1.1/' xmlns:ns1='http://schemas.openxmlformats.org/package/2006/metadata/core-properties' " w:xpath="/ns1:coreProperties[1]/ns0:creator[1]" w:storeItemID="{6C3C8BC8-F283-45AE-878A-BAB7291924A1}"/>
         <w:text/>
       </w:sdtPr>
       <w:sdtContent>
         <w:r>
-          <w:rPr/>
           <w:t>David Williams</w:t>
         </w:r>
       </w:sdtContent>
@@ -1134,14 +1049,6 @@
         <w:szCs w:val="20"/>
       </w:rPr>
     </w:pPr>
-    <w:r>
-      <w:rPr>
-        <w:caps/>
-        <w:color w:val="44546A" w:themeColor="text2"/>
-        <w:sz w:val="20"/>
-        <w:szCs w:val="20"/>
-      </w:rPr>
-    </w:r>
   </w:p>
   <w:p>
     <w:pPr>
@@ -1155,17 +1062,16 @@
     </w:pPr>
     <w:sdt>
       <w:sdtPr>
+        <w:alias w:val="Title"/>
         <w:id w:val="78312992"/>
-        <w:dataBinding w:prefixMappings="xmlns:ns0='http://purl.org/dc/elements/1.1/' xmlns:ns1='http://schemas.openxmlformats.org/package/2006/metadata/core-properties' " w:xpath="/ns1:coreProperties[1]/ns0:title[1]" w:storeItemID="{6C3C8BC8-F283-45AE-878A-BAB7291924A1}"/>
         <w:placeholder>
           <w:docPart w:val="D6D00F86BA8B42BA8F13604F97B1F527"/>
         </w:placeholder>
-        <w:alias w:val="Title"/>
+        <w:dataBinding w:prefixMappings="xmlns:ns0='http://purl.org/dc/elements/1.1/' xmlns:ns1='http://schemas.openxmlformats.org/package/2006/metadata/core-properties' " w:xpath="/ns1:coreProperties[1]/ns0:title[1]" w:storeItemID="{6C3C8BC8-F283-45AE-878A-BAB7291924A1}"/>
         <w:text/>
       </w:sdtPr>
       <w:sdtContent>
         <w:r>
-          <w:rPr/>
           <w:t>Config print app changelog</w:t>
         </w:r>
       </w:sdtContent>
@@ -1174,18 +1080,17 @@
   <w:p>
     <w:pPr>
       <w:pStyle w:val="Header"/>
-      <w:rPr/>
     </w:pPr>
-    <w:r>
-      <w:rPr/>
-    </w:r>
   </w:p>
 </w:hdr>
 </file>
 
 <file path=word/numbering.xml><?xml version="1.0" encoding="utf-8"?>
-<w:numbering xmlns:w="http://schemas.openxmlformats.org/wordprocessingml/2006/main" xmlns:o="urn:schemas-microsoft-com:office:office" xmlns:r="http://schemas.openxmlformats.org/officeDocument/2006/relationships" xmlns:v="urn:schemas-microsoft-com:vml" xmlns:mc="http://schemas.openxmlformats.org/markup-compatibility/2006" xmlns:w14="http://schemas.microsoft.com/office/word/2010/wordml" mc:Ignorable="w14">
-  <w:abstractNum w:abstractNumId="1">
+<w:numbering xmlns:wpc="http://schemas.microsoft.com/office/word/2010/wordprocessingCanvas" xmlns:cx="http://schemas.microsoft.com/office/drawing/2014/chartex" xmlns:cx1="http://schemas.microsoft.com/office/drawing/2015/9/8/chartex" xmlns:cx2="http://schemas.microsoft.com/office/drawing/2015/10/21/chartex" xmlns:cx3="http://schemas.microsoft.com/office/drawing/2016/5/9/chartex" xmlns:cx4="http://schemas.microsoft.com/office/drawing/2016/5/10/chartex" xmlns:cx5="http://schemas.microsoft.com/office/drawing/2016/5/11/chartex" xmlns:cx6="http://schemas.microsoft.com/office/drawing/2016/5/12/chartex" xmlns:cx7="http://schemas.microsoft.com/office/drawing/2016/5/13/chartex" xmlns:cx8="http://schemas.microsoft.com/office/drawing/2016/5/14/chartex" xmlns:mc="http://schemas.openxmlformats.org/markup-compatibility/2006" xmlns:aink="http://schemas.microsoft.com/office/drawing/2016/ink" xmlns:am3d="http://schemas.microsoft.com/office/drawing/2017/model3d" xmlns:o="urn:schemas-microsoft-com:office:office" xmlns:oel="http://schemas.microsoft.com/office/2019/extlst" xmlns:r="http://schemas.openxmlformats.org/officeDocument/2006/relationships" xmlns:m="http://schemas.openxmlformats.org/officeDocument/2006/math" xmlns:v="urn:schemas-microsoft-com:vml" xmlns:wp14="http://schemas.microsoft.com/office/word/2010/wordprocessingDrawing" xmlns:wp="http://schemas.openxmlformats.org/drawingml/2006/wordprocessingDrawing" xmlns:w10="urn:schemas-microsoft-com:office:word" xmlns:w="http://schemas.openxmlformats.org/wordprocessingml/2006/main" xmlns:w14="http://schemas.microsoft.com/office/word/2010/wordml" xmlns:w15="http://schemas.microsoft.com/office/word/2012/wordml" xmlns:w16cex="http://schemas.microsoft.com/office/word/2018/wordml/cex" xmlns:w16cid="http://schemas.microsoft.com/office/word/2016/wordml/cid" xmlns:w16="http://schemas.microsoft.com/office/word/2018/wordml" xmlns:w16sdtdh="http://schemas.microsoft.com/office/word/2020/wordml/sdtdatahash" xmlns:w16se="http://schemas.microsoft.com/office/word/2015/wordml/symex" xmlns:wpg="http://schemas.microsoft.com/office/word/2010/wordprocessingGroup" xmlns:wpi="http://schemas.microsoft.com/office/word/2010/wordprocessingInk" xmlns:wne="http://schemas.microsoft.com/office/word/2006/wordml" xmlns:wps="http://schemas.microsoft.com/office/word/2010/wordprocessingShape" mc:Ignorable="w14 w15 w16se w16cid w16 w16cex w16sdtdh wp14">
+  <w:abstractNum w:abstractNumId="0" w15:restartNumberingAfterBreak="0">
+    <w:nsid w:val="00CE7F7C"/>
+    <w:multiLevelType w:val="multilevel"/>
+    <w:tmpl w:val="0EF6521C"/>
     <w:lvl w:ilvl="0">
       <w:start w:val="1"/>
       <w:numFmt w:val="bullet"/>
@@ -1193,7 +1098,7 @@
       <w:lvlJc w:val="left"/>
       <w:pPr>
         <w:tabs>
-          <w:tab w:val="num" w:pos="0"/>
+          <w:tab w:val="num" w:pos="720"/>
         </w:tabs>
         <w:ind w:left="720" w:hanging="360"/>
       </w:pPr>
@@ -1204,6 +1109,146 @@
     <w:lvl w:ilvl="1">
       <w:start w:val="1"/>
       <w:numFmt w:val="bullet"/>
+      <w:lvlText w:val="◦"/>
+      <w:lvlJc w:val="left"/>
+      <w:pPr>
+        <w:tabs>
+          <w:tab w:val="num" w:pos="1080"/>
+        </w:tabs>
+        <w:ind w:left="1080" w:hanging="360"/>
+      </w:pPr>
+      <w:rPr>
+        <w:rFonts w:ascii="OpenSymbol" w:hAnsi="OpenSymbol" w:cs="OpenSymbol" w:hint="default"/>
+      </w:rPr>
+    </w:lvl>
+    <w:lvl w:ilvl="2">
+      <w:start w:val="1"/>
+      <w:numFmt w:val="bullet"/>
+      <w:lvlText w:val="▪"/>
+      <w:lvlJc w:val="left"/>
+      <w:pPr>
+        <w:tabs>
+          <w:tab w:val="num" w:pos="1440"/>
+        </w:tabs>
+        <w:ind w:left="1440" w:hanging="360"/>
+      </w:pPr>
+      <w:rPr>
+        <w:rFonts w:ascii="OpenSymbol" w:hAnsi="OpenSymbol" w:cs="OpenSymbol" w:hint="default"/>
+      </w:rPr>
+    </w:lvl>
+    <w:lvl w:ilvl="3">
+      <w:start w:val="1"/>
+      <w:numFmt w:val="bullet"/>
+      <w:lvlText w:val=""/>
+      <w:lvlJc w:val="left"/>
+      <w:pPr>
+        <w:tabs>
+          <w:tab w:val="num" w:pos="1800"/>
+        </w:tabs>
+        <w:ind w:left="1800" w:hanging="360"/>
+      </w:pPr>
+      <w:rPr>
+        <w:rFonts w:ascii="Symbol" w:hAnsi="Symbol" w:cs="Symbol" w:hint="default"/>
+      </w:rPr>
+    </w:lvl>
+    <w:lvl w:ilvl="4">
+      <w:start w:val="1"/>
+      <w:numFmt w:val="bullet"/>
+      <w:lvlText w:val="◦"/>
+      <w:lvlJc w:val="left"/>
+      <w:pPr>
+        <w:tabs>
+          <w:tab w:val="num" w:pos="2160"/>
+        </w:tabs>
+        <w:ind w:left="2160" w:hanging="360"/>
+      </w:pPr>
+      <w:rPr>
+        <w:rFonts w:ascii="OpenSymbol" w:hAnsi="OpenSymbol" w:cs="OpenSymbol" w:hint="default"/>
+      </w:rPr>
+    </w:lvl>
+    <w:lvl w:ilvl="5">
+      <w:start w:val="1"/>
+      <w:numFmt w:val="bullet"/>
+      <w:lvlText w:val="▪"/>
+      <w:lvlJc w:val="left"/>
+      <w:pPr>
+        <w:tabs>
+          <w:tab w:val="num" w:pos="2520"/>
+        </w:tabs>
+        <w:ind w:left="2520" w:hanging="360"/>
+      </w:pPr>
+      <w:rPr>
+        <w:rFonts w:ascii="OpenSymbol" w:hAnsi="OpenSymbol" w:cs="OpenSymbol" w:hint="default"/>
+      </w:rPr>
+    </w:lvl>
+    <w:lvl w:ilvl="6">
+      <w:start w:val="1"/>
+      <w:numFmt w:val="bullet"/>
+      <w:lvlText w:val=""/>
+      <w:lvlJc w:val="left"/>
+      <w:pPr>
+        <w:tabs>
+          <w:tab w:val="num" w:pos="2880"/>
+        </w:tabs>
+        <w:ind w:left="2880" w:hanging="360"/>
+      </w:pPr>
+      <w:rPr>
+        <w:rFonts w:ascii="Symbol" w:hAnsi="Symbol" w:cs="Symbol" w:hint="default"/>
+      </w:rPr>
+    </w:lvl>
+    <w:lvl w:ilvl="7">
+      <w:start w:val="1"/>
+      <w:numFmt w:val="bullet"/>
+      <w:lvlText w:val="◦"/>
+      <w:lvlJc w:val="left"/>
+      <w:pPr>
+        <w:tabs>
+          <w:tab w:val="num" w:pos="3240"/>
+        </w:tabs>
+        <w:ind w:left="3240" w:hanging="360"/>
+      </w:pPr>
+      <w:rPr>
+        <w:rFonts w:ascii="OpenSymbol" w:hAnsi="OpenSymbol" w:cs="OpenSymbol" w:hint="default"/>
+      </w:rPr>
+    </w:lvl>
+    <w:lvl w:ilvl="8">
+      <w:start w:val="1"/>
+      <w:numFmt w:val="bullet"/>
+      <w:lvlText w:val="▪"/>
+      <w:lvlJc w:val="left"/>
+      <w:pPr>
+        <w:tabs>
+          <w:tab w:val="num" w:pos="3600"/>
+        </w:tabs>
+        <w:ind w:left="3600" w:hanging="360"/>
+      </w:pPr>
+      <w:rPr>
+        <w:rFonts w:ascii="OpenSymbol" w:hAnsi="OpenSymbol" w:cs="OpenSymbol" w:hint="default"/>
+      </w:rPr>
+    </w:lvl>
+  </w:abstractNum>
+  <w:abstractNum w:abstractNumId="1" w15:restartNumberingAfterBreak="0">
+    <w:nsid w:val="034222D1"/>
+    <w:multiLevelType w:val="multilevel"/>
+    <w:tmpl w:val="A9023BE0"/>
+    <w:lvl w:ilvl="0">
+      <w:start w:val="1"/>
+      <w:numFmt w:val="bullet"/>
+      <w:lvlText w:val=""/>
+      <w:lvlJc w:val="left"/>
+      <w:pPr>
+        <w:tabs>
+          <w:tab w:val="num" w:pos="0"/>
+        </w:tabs>
+        <w:ind w:left="720" w:hanging="360"/>
+      </w:pPr>
+      <w:rPr>
+        <w:rFonts w:ascii="Symbol" w:hAnsi="Symbol" w:cs="Symbol" w:hint="default"/>
+      </w:rPr>
+    </w:lvl>
+    <w:lvl w:ilvl="1">
+      <w:start w:val="1"/>
+      <w:numFmt w:val="bullet"/>
       <w:lvlText w:val="o"/>
       <w:lvlJc w:val="left"/>
       <w:pPr>
@@ -1322,1224 +1367,10 @@
       </w:rPr>
     </w:lvl>
   </w:abstractNum>
-  <w:abstractNum w:abstractNumId="2">
-    <w:lvl w:ilvl="0">
-      <w:start w:val="1"/>
-      <w:numFmt w:val="bullet"/>
-      <w:lvlText w:val=""/>
-      <w:lvlJc w:val="left"/>
-      <w:pPr>
-        <w:tabs>
-          <w:tab w:val="num" w:pos="0"/>
-        </w:tabs>
-        <w:ind w:left="720" w:hanging="360"/>
-      </w:pPr>
-      <w:rPr>
-        <w:rFonts w:ascii="Symbol" w:hAnsi="Symbol" w:cs="Symbol" w:hint="default"/>
-      </w:rPr>
-    </w:lvl>
-    <w:lvl w:ilvl="1">
-      <w:start w:val="1"/>
-      <w:numFmt w:val="bullet"/>
-      <w:lvlText w:val="o"/>
-      <w:lvlJc w:val="left"/>
-      <w:pPr>
-        <w:tabs>
-          <w:tab w:val="num" w:pos="0"/>
-        </w:tabs>
-        <w:ind w:left="1440" w:hanging="360"/>
-      </w:pPr>
-      <w:rPr>
-        <w:rFonts w:ascii="Courier New" w:hAnsi="Courier New" w:cs="Courier New" w:hint="default"/>
-      </w:rPr>
-    </w:lvl>
-    <w:lvl w:ilvl="2">
-      <w:start w:val="1"/>
-      <w:numFmt w:val="bullet"/>
-      <w:lvlText w:val=""/>
-      <w:lvlJc w:val="left"/>
-      <w:pPr>
-        <w:tabs>
-          <w:tab w:val="num" w:pos="0"/>
-        </w:tabs>
-        <w:ind w:left="2160" w:hanging="360"/>
-      </w:pPr>
-      <w:rPr>
-        <w:rFonts w:ascii="Wingdings" w:hAnsi="Wingdings" w:cs="Wingdings" w:hint="default"/>
-      </w:rPr>
-    </w:lvl>
-    <w:lvl w:ilvl="3">
-      <w:start w:val="1"/>
-      <w:numFmt w:val="bullet"/>
-      <w:lvlText w:val=""/>
-      <w:lvlJc w:val="left"/>
-      <w:pPr>
-        <w:tabs>
-          <w:tab w:val="num" w:pos="0"/>
-        </w:tabs>
-        <w:ind w:left="2880" w:hanging="360"/>
-      </w:pPr>
-      <w:rPr>
-        <w:rFonts w:ascii="Symbol" w:hAnsi="Symbol" w:cs="Symbol" w:hint="default"/>
-      </w:rPr>
-    </w:lvl>
-    <w:lvl w:ilvl="4">
-      <w:start w:val="1"/>
-      <w:numFmt w:val="bullet"/>
-      <w:lvlText w:val="o"/>
-      <w:lvlJc w:val="left"/>
-      <w:pPr>
-        <w:tabs>
-          <w:tab w:val="num" w:pos="0"/>
-        </w:tabs>
-        <w:ind w:left="3600" w:hanging="360"/>
-      </w:pPr>
-      <w:rPr>
-        <w:rFonts w:ascii="Courier New" w:hAnsi="Courier New" w:cs="Courier New" w:hint="default"/>
-      </w:rPr>
-    </w:lvl>
-    <w:lvl w:ilvl="5">
-      <w:start w:val="1"/>
-      <w:numFmt w:val="bullet"/>
-      <w:lvlText w:val=""/>
-      <w:lvlJc w:val="left"/>
-      <w:pPr>
-        <w:tabs>
-          <w:tab w:val="num" w:pos="0"/>
-        </w:tabs>
-        <w:ind w:left="4320" w:hanging="360"/>
-      </w:pPr>
-      <w:rPr>
-        <w:rFonts w:ascii="Wingdings" w:hAnsi="Wingdings" w:cs="Wingdings" w:hint="default"/>
-      </w:rPr>
-    </w:lvl>
-    <w:lvl w:ilvl="6">
-      <w:start w:val="1"/>
-      <w:numFmt w:val="bullet"/>
-      <w:lvlText w:val=""/>
-      <w:lvlJc w:val="left"/>
-      <w:pPr>
-        <w:tabs>
-          <w:tab w:val="num" w:pos="0"/>
-        </w:tabs>
-        <w:ind w:left="5040" w:hanging="360"/>
-      </w:pPr>
-      <w:rPr>
-        <w:rFonts w:ascii="Symbol" w:hAnsi="Symbol" w:cs="Symbol" w:hint="default"/>
-      </w:rPr>
-    </w:lvl>
-    <w:lvl w:ilvl="7">
-      <w:start w:val="1"/>
-      <w:numFmt w:val="bullet"/>
-      <w:lvlText w:val="o"/>
-      <w:lvlJc w:val="left"/>
-      <w:pPr>
-        <w:tabs>
-          <w:tab w:val="num" w:pos="0"/>
-        </w:tabs>
-        <w:ind w:left="5760" w:hanging="360"/>
-      </w:pPr>
-      <w:rPr>
-        <w:rFonts w:ascii="Courier New" w:hAnsi="Courier New" w:cs="Courier New" w:hint="default"/>
-      </w:rPr>
-    </w:lvl>
-    <w:lvl w:ilvl="8">
-      <w:start w:val="1"/>
-      <w:numFmt w:val="bullet"/>
-      <w:lvlText w:val=""/>
-      <w:lvlJc w:val="left"/>
-      <w:pPr>
-        <w:tabs>
-          <w:tab w:val="num" w:pos="0"/>
-        </w:tabs>
-        <w:ind w:left="6480" w:hanging="360"/>
-      </w:pPr>
-      <w:rPr>
-        <w:rFonts w:ascii="Wingdings" w:hAnsi="Wingdings" w:cs="Wingdings" w:hint="default"/>
-      </w:rPr>
-    </w:lvl>
-  </w:abstractNum>
-  <w:abstractNum w:abstractNumId="3">
-    <w:lvl w:ilvl="0">
-      <w:start w:val="1"/>
-      <w:numFmt w:val="bullet"/>
-      <w:lvlText w:val=""/>
-      <w:lvlJc w:val="left"/>
-      <w:pPr>
-        <w:tabs>
-          <w:tab w:val="num" w:pos="0"/>
-        </w:tabs>
-        <w:ind w:left="720" w:hanging="360"/>
-      </w:pPr>
-      <w:rPr>
-        <w:rFonts w:ascii="Symbol" w:hAnsi="Symbol" w:cs="Symbol" w:hint="default"/>
-      </w:rPr>
-    </w:lvl>
-    <w:lvl w:ilvl="1">
-      <w:start w:val="1"/>
-      <w:numFmt w:val="bullet"/>
-      <w:lvlText w:val="o"/>
-      <w:lvlJc w:val="left"/>
-      <w:pPr>
-        <w:tabs>
-          <w:tab w:val="num" w:pos="0"/>
-        </w:tabs>
-        <w:ind w:left="1440" w:hanging="360"/>
-      </w:pPr>
-      <w:rPr>
-        <w:rFonts w:ascii="Courier New" w:hAnsi="Courier New" w:cs="Courier New" w:hint="default"/>
-      </w:rPr>
-    </w:lvl>
-    <w:lvl w:ilvl="2">
-      <w:start w:val="1"/>
-      <w:numFmt w:val="bullet"/>
-      <w:lvlText w:val=""/>
-      <w:lvlJc w:val="left"/>
-      <w:pPr>
-        <w:tabs>
-          <w:tab w:val="num" w:pos="0"/>
-        </w:tabs>
-        <w:ind w:left="2160" w:hanging="360"/>
-      </w:pPr>
-      <w:rPr>
-        <w:rFonts w:ascii="Wingdings" w:hAnsi="Wingdings" w:cs="Wingdings" w:hint="default"/>
-      </w:rPr>
-    </w:lvl>
-    <w:lvl w:ilvl="3">
-      <w:start w:val="1"/>
-      <w:numFmt w:val="bullet"/>
-      <w:lvlText w:val=""/>
-      <w:lvlJc w:val="left"/>
-      <w:pPr>
-        <w:tabs>
-          <w:tab w:val="num" w:pos="0"/>
-        </w:tabs>
-        <w:ind w:left="2880" w:hanging="360"/>
-      </w:pPr>
-      <w:rPr>
-        <w:rFonts w:ascii="Symbol" w:hAnsi="Symbol" w:cs="Symbol" w:hint="default"/>
-      </w:rPr>
-    </w:lvl>
-    <w:lvl w:ilvl="4">
-      <w:start w:val="1"/>
-      <w:numFmt w:val="bullet"/>
-      <w:lvlText w:val="o"/>
-      <w:lvlJc w:val="left"/>
-      <w:pPr>
-        <w:tabs>
-          <w:tab w:val="num" w:pos="0"/>
-        </w:tabs>
-        <w:ind w:left="3600" w:hanging="360"/>
-      </w:pPr>
-      <w:rPr>
-        <w:rFonts w:ascii="Courier New" w:hAnsi="Courier New" w:cs="Courier New" w:hint="default"/>
-      </w:rPr>
-    </w:lvl>
-    <w:lvl w:ilvl="5">
-      <w:start w:val="1"/>
-      <w:numFmt w:val="bullet"/>
-      <w:lvlText w:val=""/>
-      <w:lvlJc w:val="left"/>
-      <w:pPr>
-        <w:tabs>
-          <w:tab w:val="num" w:pos="0"/>
-        </w:tabs>
-        <w:ind w:left="4320" w:hanging="360"/>
-      </w:pPr>
-      <w:rPr>
-        <w:rFonts w:ascii="Wingdings" w:hAnsi="Wingdings" w:cs="Wingdings" w:hint="default"/>
-      </w:rPr>
-    </w:lvl>
-    <w:lvl w:ilvl="6">
-      <w:start w:val="1"/>
-      <w:numFmt w:val="bullet"/>
-      <w:lvlText w:val=""/>
-      <w:lvlJc w:val="left"/>
-      <w:pPr>
-        <w:tabs>
-          <w:tab w:val="num" w:pos="0"/>
-        </w:tabs>
-        <w:ind w:left="5040" w:hanging="360"/>
-      </w:pPr>
-      <w:rPr>
-        <w:rFonts w:ascii="Symbol" w:hAnsi="Symbol" w:cs="Symbol" w:hint="default"/>
-      </w:rPr>
-    </w:lvl>
-    <w:lvl w:ilvl="7">
-      <w:start w:val="1"/>
-      <w:numFmt w:val="bullet"/>
-      <w:lvlText w:val="o"/>
-      <w:lvlJc w:val="left"/>
-      <w:pPr>
-        <w:tabs>
-          <w:tab w:val="num" w:pos="0"/>
-        </w:tabs>
-        <w:ind w:left="5760" w:hanging="360"/>
-      </w:pPr>
-      <w:rPr>
-        <w:rFonts w:ascii="Courier New" w:hAnsi="Courier New" w:cs="Courier New" w:hint="default"/>
-      </w:rPr>
-    </w:lvl>
-    <w:lvl w:ilvl="8">
-      <w:start w:val="1"/>
-      <w:numFmt w:val="bullet"/>
-      <w:lvlText w:val=""/>
-      <w:lvlJc w:val="left"/>
-      <w:pPr>
-        <w:tabs>
-          <w:tab w:val="num" w:pos="0"/>
-        </w:tabs>
-        <w:ind w:left="6480" w:hanging="360"/>
-      </w:pPr>
-      <w:rPr>
-        <w:rFonts w:ascii="Wingdings" w:hAnsi="Wingdings" w:cs="Wingdings" w:hint="default"/>
-      </w:rPr>
-    </w:lvl>
-  </w:abstractNum>
-  <w:abstractNum w:abstractNumId="4">
-    <w:lvl w:ilvl="0">
-      <w:start w:val="1"/>
-      <w:numFmt w:val="bullet"/>
-      <w:lvlText w:val=""/>
-      <w:lvlJc w:val="left"/>
-      <w:pPr>
-        <w:tabs>
-          <w:tab w:val="num" w:pos="720"/>
-        </w:tabs>
-        <w:ind w:left="720" w:hanging="360"/>
-      </w:pPr>
-      <w:rPr>
-        <w:rFonts w:ascii="Symbol" w:hAnsi="Symbol" w:cs="Symbol" w:hint="default"/>
-      </w:rPr>
-    </w:lvl>
-    <w:lvl w:ilvl="1">
-      <w:start w:val="1"/>
-      <w:numFmt w:val="bullet"/>
-      <w:lvlText w:val="◦"/>
-      <w:lvlJc w:val="left"/>
-      <w:pPr>
-        <w:tabs>
-          <w:tab w:val="num" w:pos="1080"/>
-        </w:tabs>
-        <w:ind w:left="1080" w:hanging="360"/>
-      </w:pPr>
-      <w:rPr>
-        <w:rFonts w:ascii="OpenSymbol" w:hAnsi="OpenSymbol" w:cs="OpenSymbol" w:hint="default"/>
-      </w:rPr>
-    </w:lvl>
-    <w:lvl w:ilvl="2">
-      <w:start w:val="1"/>
-      <w:numFmt w:val="bullet"/>
-      <w:lvlText w:val="▪"/>
-      <w:lvlJc w:val="left"/>
-      <w:pPr>
-        <w:tabs>
-          <w:tab w:val="num" w:pos="1440"/>
-        </w:tabs>
-        <w:ind w:left="1440" w:hanging="360"/>
-      </w:pPr>
-      <w:rPr>
-        <w:rFonts w:ascii="OpenSymbol" w:hAnsi="OpenSymbol" w:cs="OpenSymbol" w:hint="default"/>
-      </w:rPr>
-    </w:lvl>
-    <w:lvl w:ilvl="3">
-      <w:start w:val="1"/>
-      <w:numFmt w:val="bullet"/>
-      <w:lvlText w:val=""/>
-      <w:lvlJc w:val="left"/>
-      <w:pPr>
-        <w:tabs>
-          <w:tab w:val="num" w:pos="1800"/>
-        </w:tabs>
-        <w:ind w:left="1800" w:hanging="360"/>
-      </w:pPr>
-      <w:rPr>
-        <w:rFonts w:ascii="Symbol" w:hAnsi="Symbol" w:cs="Symbol" w:hint="default"/>
-      </w:rPr>
-    </w:lvl>
-    <w:lvl w:ilvl="4">
-      <w:start w:val="1"/>
-      <w:numFmt w:val="bullet"/>
-      <w:lvlText w:val="◦"/>
-      <w:lvlJc w:val="left"/>
-      <w:pPr>
-        <w:tabs>
-          <w:tab w:val="num" w:pos="2160"/>
-        </w:tabs>
-        <w:ind w:left="2160" w:hanging="360"/>
-      </w:pPr>
-      <w:rPr>
-        <w:rFonts w:ascii="OpenSymbol" w:hAnsi="OpenSymbol" w:cs="OpenSymbol" w:hint="default"/>
-      </w:rPr>
-    </w:lvl>
-    <w:lvl w:ilvl="5">
-      <w:start w:val="1"/>
-      <w:numFmt w:val="bullet"/>
-      <w:lvlText w:val="▪"/>
-      <w:lvlJc w:val="left"/>
-      <w:pPr>
-        <w:tabs>
-          <w:tab w:val="num" w:pos="2520"/>
-        </w:tabs>
-        <w:ind w:left="2520" w:hanging="360"/>
-      </w:pPr>
-      <w:rPr>
-        <w:rFonts w:ascii="OpenSymbol" w:hAnsi="OpenSymbol" w:cs="OpenSymbol" w:hint="default"/>
-      </w:rPr>
-    </w:lvl>
-    <w:lvl w:ilvl="6">
-      <w:start w:val="1"/>
-      <w:numFmt w:val="bullet"/>
-      <w:lvlText w:val=""/>
-      <w:lvlJc w:val="left"/>
-      <w:pPr>
-        <w:tabs>
-          <w:tab w:val="num" w:pos="2880"/>
-        </w:tabs>
-        <w:ind w:left="2880" w:hanging="360"/>
-      </w:pPr>
-      <w:rPr>
-        <w:rFonts w:ascii="Symbol" w:hAnsi="Symbol" w:cs="Symbol" w:hint="default"/>
-      </w:rPr>
-    </w:lvl>
-    <w:lvl w:ilvl="7">
-      <w:start w:val="1"/>
-      <w:numFmt w:val="bullet"/>
-      <w:lvlText w:val="◦"/>
-      <w:lvlJc w:val="left"/>
-      <w:pPr>
-        <w:tabs>
-          <w:tab w:val="num" w:pos="3240"/>
-        </w:tabs>
-        <w:ind w:left="3240" w:hanging="360"/>
-      </w:pPr>
-      <w:rPr>
-        <w:rFonts w:ascii="OpenSymbol" w:hAnsi="OpenSymbol" w:cs="OpenSymbol" w:hint="default"/>
-      </w:rPr>
-    </w:lvl>
-    <w:lvl w:ilvl="8">
-      <w:start w:val="1"/>
-      <w:numFmt w:val="bullet"/>
-      <w:lvlText w:val="▪"/>
-      <w:lvlJc w:val="left"/>
-      <w:pPr>
-        <w:tabs>
-          <w:tab w:val="num" w:pos="3600"/>
-        </w:tabs>
-        <w:ind w:left="3600" w:hanging="360"/>
-      </w:pPr>
-      <w:rPr>
-        <w:rFonts w:ascii="OpenSymbol" w:hAnsi="OpenSymbol" w:cs="OpenSymbol" w:hint="default"/>
-      </w:rPr>
-    </w:lvl>
-  </w:abstractNum>
-  <w:abstractNum w:abstractNumId="5">
-    <w:lvl w:ilvl="0">
-      <w:start w:val="1"/>
-      <w:numFmt w:val="bullet"/>
-      <w:lvlText w:val=""/>
-      <w:lvlJc w:val="left"/>
-      <w:pPr>
-        <w:tabs>
-          <w:tab w:val="num" w:pos="720"/>
-        </w:tabs>
-        <w:ind w:left="720" w:hanging="360"/>
-      </w:pPr>
-      <w:rPr>
-        <w:rFonts w:ascii="Symbol" w:hAnsi="Symbol" w:cs="Symbol" w:hint="default"/>
-      </w:rPr>
-    </w:lvl>
-    <w:lvl w:ilvl="1">
-      <w:start w:val="1"/>
-      <w:numFmt w:val="bullet"/>
-      <w:lvlText w:val="◦"/>
-      <w:lvlJc w:val="left"/>
-      <w:pPr>
-        <w:tabs>
-          <w:tab w:val="num" w:pos="1080"/>
-        </w:tabs>
-        <w:ind w:left="1080" w:hanging="360"/>
-      </w:pPr>
-      <w:rPr>
-        <w:rFonts w:ascii="OpenSymbol" w:hAnsi="OpenSymbol" w:cs="OpenSymbol" w:hint="default"/>
-      </w:rPr>
-    </w:lvl>
-    <w:lvl w:ilvl="2">
-      <w:start w:val="1"/>
-      <w:numFmt w:val="bullet"/>
-      <w:lvlText w:val="▪"/>
-      <w:lvlJc w:val="left"/>
-      <w:pPr>
-        <w:tabs>
-          <w:tab w:val="num" w:pos="1440"/>
-        </w:tabs>
-        <w:ind w:left="1440" w:hanging="360"/>
-      </w:pPr>
-      <w:rPr>
-        <w:rFonts w:ascii="OpenSymbol" w:hAnsi="OpenSymbol" w:cs="OpenSymbol" w:hint="default"/>
-      </w:rPr>
-    </w:lvl>
-    <w:lvl w:ilvl="3">
-      <w:start w:val="1"/>
-      <w:numFmt w:val="bullet"/>
-      <w:lvlText w:val=""/>
-      <w:lvlJc w:val="left"/>
-      <w:pPr>
-        <w:tabs>
-          <w:tab w:val="num" w:pos="1800"/>
-        </w:tabs>
-        <w:ind w:left="1800" w:hanging="360"/>
-      </w:pPr>
-      <w:rPr>
-        <w:rFonts w:ascii="Symbol" w:hAnsi="Symbol" w:cs="Symbol" w:hint="default"/>
-      </w:rPr>
-    </w:lvl>
-    <w:lvl w:ilvl="4">
-      <w:start w:val="1"/>
-      <w:numFmt w:val="bullet"/>
-      <w:lvlText w:val="◦"/>
-      <w:lvlJc w:val="left"/>
-      <w:pPr>
-        <w:tabs>
-          <w:tab w:val="num" w:pos="2160"/>
-        </w:tabs>
-        <w:ind w:left="2160" w:hanging="360"/>
-      </w:pPr>
-      <w:rPr>
-        <w:rFonts w:ascii="OpenSymbol" w:hAnsi="OpenSymbol" w:cs="OpenSymbol" w:hint="default"/>
-      </w:rPr>
-    </w:lvl>
-    <w:lvl w:ilvl="5">
-      <w:start w:val="1"/>
-      <w:numFmt w:val="bullet"/>
-      <w:lvlText w:val="▪"/>
-      <w:lvlJc w:val="left"/>
-      <w:pPr>
-        <w:tabs>
-          <w:tab w:val="num" w:pos="2520"/>
-        </w:tabs>
-        <w:ind w:left="2520" w:hanging="360"/>
-      </w:pPr>
-      <w:rPr>
-        <w:rFonts w:ascii="OpenSymbol" w:hAnsi="OpenSymbol" w:cs="OpenSymbol" w:hint="default"/>
-      </w:rPr>
-    </w:lvl>
-    <w:lvl w:ilvl="6">
-      <w:start w:val="1"/>
-      <w:numFmt w:val="bullet"/>
-      <w:lvlText w:val=""/>
-      <w:lvlJc w:val="left"/>
-      <w:pPr>
-        <w:tabs>
-          <w:tab w:val="num" w:pos="2880"/>
-        </w:tabs>
-        <w:ind w:left="2880" w:hanging="360"/>
-      </w:pPr>
-      <w:rPr>
-        <w:rFonts w:ascii="Symbol" w:hAnsi="Symbol" w:cs="Symbol" w:hint="default"/>
-      </w:rPr>
-    </w:lvl>
-    <w:lvl w:ilvl="7">
-      <w:start w:val="1"/>
-      <w:numFmt w:val="bullet"/>
-      <w:lvlText w:val="◦"/>
-      <w:lvlJc w:val="left"/>
-      <w:pPr>
-        <w:tabs>
-          <w:tab w:val="num" w:pos="3240"/>
-        </w:tabs>
-        <w:ind w:left="3240" w:hanging="360"/>
-      </w:pPr>
-      <w:rPr>
-        <w:rFonts w:ascii="OpenSymbol" w:hAnsi="OpenSymbol" w:cs="OpenSymbol" w:hint="default"/>
-      </w:rPr>
-    </w:lvl>
-    <w:lvl w:ilvl="8">
-      <w:start w:val="1"/>
-      <w:numFmt w:val="bullet"/>
-      <w:lvlText w:val="▪"/>
-      <w:lvlJc w:val="left"/>
-      <w:pPr>
-        <w:tabs>
-          <w:tab w:val="num" w:pos="3600"/>
-        </w:tabs>
-        <w:ind w:left="3600" w:hanging="360"/>
-      </w:pPr>
-      <w:rPr>
-        <w:rFonts w:ascii="OpenSymbol" w:hAnsi="OpenSymbol" w:cs="OpenSymbol" w:hint="default"/>
-      </w:rPr>
-    </w:lvl>
-  </w:abstractNum>
-  <w:abstractNum w:abstractNumId="6">
-    <w:lvl w:ilvl="0">
-      <w:start w:val="1"/>
-      <w:numFmt w:val="bullet"/>
-      <w:lvlText w:val=""/>
-      <w:lvlJc w:val="left"/>
-      <w:pPr>
-        <w:tabs>
-          <w:tab w:val="num" w:pos="720"/>
-        </w:tabs>
-        <w:ind w:left="720" w:hanging="360"/>
-      </w:pPr>
-      <w:rPr>
-        <w:rFonts w:ascii="Symbol" w:hAnsi="Symbol" w:cs="Symbol" w:hint="default"/>
-      </w:rPr>
-    </w:lvl>
-    <w:lvl w:ilvl="1">
-      <w:start w:val="1"/>
-      <w:numFmt w:val="bullet"/>
-      <w:lvlText w:val="◦"/>
-      <w:lvlJc w:val="left"/>
-      <w:pPr>
-        <w:tabs>
-          <w:tab w:val="num" w:pos="1080"/>
-        </w:tabs>
-        <w:ind w:left="1080" w:hanging="360"/>
-      </w:pPr>
-      <w:rPr>
-        <w:rFonts w:ascii="OpenSymbol" w:hAnsi="OpenSymbol" w:cs="OpenSymbol" w:hint="default"/>
-      </w:rPr>
-    </w:lvl>
-    <w:lvl w:ilvl="2">
-      <w:start w:val="1"/>
-      <w:numFmt w:val="bullet"/>
-      <w:lvlText w:val="▪"/>
-      <w:lvlJc w:val="left"/>
-      <w:pPr>
-        <w:tabs>
-          <w:tab w:val="num" w:pos="1440"/>
-        </w:tabs>
-        <w:ind w:left="1440" w:hanging="360"/>
-      </w:pPr>
-      <w:rPr>
-        <w:rFonts w:ascii="OpenSymbol" w:hAnsi="OpenSymbol" w:cs="OpenSymbol" w:hint="default"/>
-      </w:rPr>
-    </w:lvl>
-    <w:lvl w:ilvl="3">
-      <w:start w:val="1"/>
-      <w:numFmt w:val="bullet"/>
-      <w:lvlText w:val=""/>
-      <w:lvlJc w:val="left"/>
-      <w:pPr>
-        <w:tabs>
-          <w:tab w:val="num" w:pos="1800"/>
-        </w:tabs>
-        <w:ind w:left="1800" w:hanging="360"/>
-      </w:pPr>
-      <w:rPr>
-        <w:rFonts w:ascii="Symbol" w:hAnsi="Symbol" w:cs="Symbol" w:hint="default"/>
-      </w:rPr>
-    </w:lvl>
-    <w:lvl w:ilvl="4">
-      <w:start w:val="1"/>
-      <w:numFmt w:val="bullet"/>
-      <w:lvlText w:val="◦"/>
-      <w:lvlJc w:val="left"/>
-      <w:pPr>
-        <w:tabs>
-          <w:tab w:val="num" w:pos="2160"/>
-        </w:tabs>
-        <w:ind w:left="2160" w:hanging="360"/>
-      </w:pPr>
-      <w:rPr>
-        <w:rFonts w:ascii="OpenSymbol" w:hAnsi="OpenSymbol" w:cs="OpenSymbol" w:hint="default"/>
-      </w:rPr>
-    </w:lvl>
-    <w:lvl w:ilvl="5">
-      <w:start w:val="1"/>
-      <w:numFmt w:val="bullet"/>
-      <w:lvlText w:val="▪"/>
-      <w:lvlJc w:val="left"/>
-      <w:pPr>
-        <w:tabs>
-          <w:tab w:val="num" w:pos="2520"/>
-        </w:tabs>
-        <w:ind w:left="2520" w:hanging="360"/>
-      </w:pPr>
-      <w:rPr>
-        <w:rFonts w:ascii="OpenSymbol" w:hAnsi="OpenSymbol" w:cs="OpenSymbol" w:hint="default"/>
-      </w:rPr>
-    </w:lvl>
-    <w:lvl w:ilvl="6">
-      <w:start w:val="1"/>
-      <w:numFmt w:val="bullet"/>
-      <w:lvlText w:val=""/>
-      <w:lvlJc w:val="left"/>
-      <w:pPr>
-        <w:tabs>
-          <w:tab w:val="num" w:pos="2880"/>
-        </w:tabs>
-        <w:ind w:left="2880" w:hanging="360"/>
-      </w:pPr>
-      <w:rPr>
-        <w:rFonts w:ascii="Symbol" w:hAnsi="Symbol" w:cs="Symbol" w:hint="default"/>
-      </w:rPr>
-    </w:lvl>
-    <w:lvl w:ilvl="7">
-      <w:start w:val="1"/>
-      <w:numFmt w:val="bullet"/>
-      <w:lvlText w:val="◦"/>
-      <w:lvlJc w:val="left"/>
-      <w:pPr>
-        <w:tabs>
-          <w:tab w:val="num" w:pos="3240"/>
-        </w:tabs>
-        <w:ind w:left="3240" w:hanging="360"/>
-      </w:pPr>
-      <w:rPr>
-        <w:rFonts w:ascii="OpenSymbol" w:hAnsi="OpenSymbol" w:cs="OpenSymbol" w:hint="default"/>
-      </w:rPr>
-    </w:lvl>
-    <w:lvl w:ilvl="8">
-      <w:start w:val="1"/>
-      <w:numFmt w:val="bullet"/>
-      <w:lvlText w:val="▪"/>
-      <w:lvlJc w:val="left"/>
-      <w:pPr>
-        <w:tabs>
-          <w:tab w:val="num" w:pos="3600"/>
-        </w:tabs>
-        <w:ind w:left="3600" w:hanging="360"/>
-      </w:pPr>
-      <w:rPr>
-        <w:rFonts w:ascii="OpenSymbol" w:hAnsi="OpenSymbol" w:cs="OpenSymbol" w:hint="default"/>
-      </w:rPr>
-    </w:lvl>
-  </w:abstractNum>
-  <w:abstractNum w:abstractNumId="7">
-    <w:lvl w:ilvl="0">
-      <w:start w:val="1"/>
-      <w:numFmt w:val="bullet"/>
-      <w:lvlText w:val=""/>
-      <w:lvlJc w:val="left"/>
-      <w:pPr>
-        <w:tabs>
-          <w:tab w:val="num" w:pos="720"/>
-        </w:tabs>
-        <w:ind w:left="720" w:hanging="360"/>
-      </w:pPr>
-      <w:rPr>
-        <w:rFonts w:ascii="Symbol" w:hAnsi="Symbol" w:cs="Symbol" w:hint="default"/>
-      </w:rPr>
-    </w:lvl>
-    <w:lvl w:ilvl="1">
-      <w:start w:val="1"/>
-      <w:numFmt w:val="bullet"/>
-      <w:lvlText w:val="◦"/>
-      <w:lvlJc w:val="left"/>
-      <w:pPr>
-        <w:tabs>
-          <w:tab w:val="num" w:pos="1080"/>
-        </w:tabs>
-        <w:ind w:left="1080" w:hanging="360"/>
-      </w:pPr>
-      <w:rPr>
-        <w:rFonts w:ascii="OpenSymbol" w:hAnsi="OpenSymbol" w:cs="OpenSymbol" w:hint="default"/>
-      </w:rPr>
-    </w:lvl>
-    <w:lvl w:ilvl="2">
-      <w:start w:val="1"/>
-      <w:numFmt w:val="bullet"/>
-      <w:lvlText w:val="▪"/>
-      <w:lvlJc w:val="left"/>
-      <w:pPr>
-        <w:tabs>
-          <w:tab w:val="num" w:pos="1440"/>
-        </w:tabs>
-        <w:ind w:left="1440" w:hanging="360"/>
-      </w:pPr>
-      <w:rPr>
-        <w:rFonts w:ascii="OpenSymbol" w:hAnsi="OpenSymbol" w:cs="OpenSymbol" w:hint="default"/>
-      </w:rPr>
-    </w:lvl>
-    <w:lvl w:ilvl="3">
-      <w:start w:val="1"/>
-      <w:numFmt w:val="bullet"/>
-      <w:lvlText w:val=""/>
-      <w:lvlJc w:val="left"/>
-      <w:pPr>
-        <w:tabs>
-          <w:tab w:val="num" w:pos="1800"/>
-        </w:tabs>
-        <w:ind w:left="1800" w:hanging="360"/>
-      </w:pPr>
-      <w:rPr>
-        <w:rFonts w:ascii="Symbol" w:hAnsi="Symbol" w:cs="Symbol" w:hint="default"/>
-      </w:rPr>
-    </w:lvl>
-    <w:lvl w:ilvl="4">
-      <w:start w:val="1"/>
-      <w:numFmt w:val="bullet"/>
-      <w:lvlText w:val="◦"/>
-      <w:lvlJc w:val="left"/>
-      <w:pPr>
-        <w:tabs>
-          <w:tab w:val="num" w:pos="2160"/>
-        </w:tabs>
-        <w:ind w:left="2160" w:hanging="360"/>
-      </w:pPr>
-      <w:rPr>
-        <w:rFonts w:ascii="OpenSymbol" w:hAnsi="OpenSymbol" w:cs="OpenSymbol" w:hint="default"/>
-      </w:rPr>
-    </w:lvl>
-    <w:lvl w:ilvl="5">
-      <w:start w:val="1"/>
-      <w:numFmt w:val="bullet"/>
-      <w:lvlText w:val="▪"/>
-      <w:lvlJc w:val="left"/>
-      <w:pPr>
-        <w:tabs>
-          <w:tab w:val="num" w:pos="2520"/>
-        </w:tabs>
-        <w:ind w:left="2520" w:hanging="360"/>
-      </w:pPr>
-      <w:rPr>
-        <w:rFonts w:ascii="OpenSymbol" w:hAnsi="OpenSymbol" w:cs="OpenSymbol" w:hint="default"/>
-      </w:rPr>
-    </w:lvl>
-    <w:lvl w:ilvl="6">
-      <w:start w:val="1"/>
-      <w:numFmt w:val="bullet"/>
-      <w:lvlText w:val=""/>
-      <w:lvlJc w:val="left"/>
-      <w:pPr>
-        <w:tabs>
-          <w:tab w:val="num" w:pos="2880"/>
-        </w:tabs>
-        <w:ind w:left="2880" w:hanging="360"/>
-      </w:pPr>
-      <w:rPr>
-        <w:rFonts w:ascii="Symbol" w:hAnsi="Symbol" w:cs="Symbol" w:hint="default"/>
-      </w:rPr>
-    </w:lvl>
-    <w:lvl w:ilvl="7">
-      <w:start w:val="1"/>
-      <w:numFmt w:val="bullet"/>
-      <w:lvlText w:val="◦"/>
-      <w:lvlJc w:val="left"/>
-      <w:pPr>
-        <w:tabs>
-          <w:tab w:val="num" w:pos="3240"/>
-        </w:tabs>
-        <w:ind w:left="3240" w:hanging="360"/>
-      </w:pPr>
-      <w:rPr>
-        <w:rFonts w:ascii="OpenSymbol" w:hAnsi="OpenSymbol" w:cs="OpenSymbol" w:hint="default"/>
-      </w:rPr>
-    </w:lvl>
-    <w:lvl w:ilvl="8">
-      <w:start w:val="1"/>
-      <w:numFmt w:val="bullet"/>
-      <w:lvlText w:val="▪"/>
-      <w:lvlJc w:val="left"/>
-      <w:pPr>
-        <w:tabs>
-          <w:tab w:val="num" w:pos="3600"/>
-        </w:tabs>
-        <w:ind w:left="3600" w:hanging="360"/>
-      </w:pPr>
-      <w:rPr>
-        <w:rFonts w:ascii="OpenSymbol" w:hAnsi="OpenSymbol" w:cs="OpenSymbol" w:hint="default"/>
-      </w:rPr>
-    </w:lvl>
-  </w:abstractNum>
-  <w:abstractNum w:abstractNumId="8">
-    <w:lvl w:ilvl="0">
-      <w:start w:val="1"/>
-      <w:numFmt w:val="bullet"/>
-      <w:lvlText w:val=""/>
-      <w:lvlJc w:val="left"/>
-      <w:pPr>
-        <w:tabs>
-          <w:tab w:val="num" w:pos="0"/>
-        </w:tabs>
-        <w:ind w:left="0" w:hanging="0"/>
-      </w:pPr>
-      <w:rPr>
-        <w:rFonts w:ascii="Symbol" w:hAnsi="Symbol" w:cs="Symbol" w:hint="default"/>
-      </w:rPr>
-    </w:lvl>
-    <w:lvl w:ilvl="1">
-      <w:start w:val="0"/>
-      <w:numFmt w:val="decimal"/>
-      <w:lvlText w:val=""/>
-      <w:lvlJc w:val="left"/>
-      <w:pPr>
-        <w:tabs>
-          <w:tab w:val="num" w:pos="0"/>
-        </w:tabs>
-        <w:ind w:left="0" w:hanging="0"/>
-      </w:pPr>
-      <w:rPr/>
-    </w:lvl>
-    <w:lvl w:ilvl="2">
-      <w:start w:val="0"/>
-      <w:numFmt w:val="decimal"/>
-      <w:lvlText w:val=""/>
-      <w:lvlJc w:val="left"/>
-      <w:pPr>
-        <w:tabs>
-          <w:tab w:val="num" w:pos="0"/>
-        </w:tabs>
-        <w:ind w:left="0" w:hanging="0"/>
-      </w:pPr>
-      <w:rPr/>
-    </w:lvl>
-    <w:lvl w:ilvl="3">
-      <w:start w:val="0"/>
-      <w:numFmt w:val="decimal"/>
-      <w:lvlText w:val=""/>
-      <w:lvlJc w:val="left"/>
-      <w:pPr>
-        <w:tabs>
-          <w:tab w:val="num" w:pos="0"/>
-        </w:tabs>
-        <w:ind w:left="0" w:hanging="0"/>
-      </w:pPr>
-      <w:rPr/>
-    </w:lvl>
-    <w:lvl w:ilvl="4">
-      <w:start w:val="0"/>
-      <w:numFmt w:val="decimal"/>
-      <w:lvlText w:val=""/>
-      <w:lvlJc w:val="left"/>
-      <w:pPr>
-        <w:tabs>
-          <w:tab w:val="num" w:pos="0"/>
-        </w:tabs>
-        <w:ind w:left="0" w:hanging="0"/>
-      </w:pPr>
-      <w:rPr/>
-    </w:lvl>
-    <w:lvl w:ilvl="5">
-      <w:start w:val="0"/>
-      <w:numFmt w:val="decimal"/>
-      <w:lvlText w:val=""/>
-      <w:lvlJc w:val="left"/>
-      <w:pPr>
-        <w:tabs>
-          <w:tab w:val="num" w:pos="0"/>
-        </w:tabs>
-        <w:ind w:left="0" w:hanging="0"/>
-      </w:pPr>
-      <w:rPr/>
-    </w:lvl>
-    <w:lvl w:ilvl="6">
-      <w:start w:val="0"/>
-      <w:numFmt w:val="decimal"/>
-      <w:lvlText w:val=""/>
-      <w:lvlJc w:val="left"/>
-      <w:pPr>
-        <w:tabs>
-          <w:tab w:val="num" w:pos="0"/>
-        </w:tabs>
-        <w:ind w:left="0" w:hanging="0"/>
-      </w:pPr>
-      <w:rPr/>
-    </w:lvl>
-    <w:lvl w:ilvl="7">
-      <w:start w:val="0"/>
-      <w:numFmt w:val="decimal"/>
-      <w:lvlText w:val=""/>
-      <w:lvlJc w:val="left"/>
-      <w:pPr>
-        <w:tabs>
-          <w:tab w:val="num" w:pos="0"/>
-        </w:tabs>
-        <w:ind w:left="0" w:hanging="0"/>
-      </w:pPr>
-      <w:rPr/>
-    </w:lvl>
-    <w:lvl w:ilvl="8">
-      <w:start w:val="0"/>
-      <w:numFmt w:val="decimal"/>
-      <w:lvlText w:val=""/>
-      <w:lvlJc w:val="left"/>
-      <w:pPr>
-        <w:tabs>
-          <w:tab w:val="num" w:pos="0"/>
-        </w:tabs>
-        <w:ind w:left="0" w:hanging="0"/>
-      </w:pPr>
-      <w:rPr/>
-    </w:lvl>
-  </w:abstractNum>
-  <w:abstractNum w:abstractNumId="9">
-    <w:lvl w:ilvl="0">
-      <w:start w:val="1"/>
-      <w:numFmt w:val="bullet"/>
-      <w:lvlText w:val=""/>
-      <w:lvlJc w:val="left"/>
-      <w:pPr>
-        <w:tabs>
-          <w:tab w:val="num" w:pos="0"/>
-        </w:tabs>
-        <w:ind w:left="720" w:hanging="360"/>
-      </w:pPr>
-      <w:rPr>
-        <w:rFonts w:ascii="Symbol" w:hAnsi="Symbol" w:cs="Symbol" w:hint="default"/>
-      </w:rPr>
-    </w:lvl>
-    <w:lvl w:ilvl="1">
-      <w:start w:val="1"/>
-      <w:numFmt w:val="bullet"/>
-      <w:lvlText w:val="o"/>
-      <w:lvlJc w:val="left"/>
-      <w:pPr>
-        <w:tabs>
-          <w:tab w:val="num" w:pos="0"/>
-        </w:tabs>
-        <w:ind w:left="1440" w:hanging="360"/>
-      </w:pPr>
-      <w:rPr>
-        <w:rFonts w:ascii="Courier New" w:hAnsi="Courier New" w:cs="Courier New" w:hint="default"/>
-      </w:rPr>
-    </w:lvl>
-    <w:lvl w:ilvl="2">
-      <w:start w:val="1"/>
-      <w:numFmt w:val="bullet"/>
-      <w:lvlText w:val=""/>
-      <w:lvlJc w:val="left"/>
-      <w:pPr>
-        <w:tabs>
-          <w:tab w:val="num" w:pos="0"/>
-        </w:tabs>
-        <w:ind w:left="2160" w:hanging="360"/>
-      </w:pPr>
-      <w:rPr>
-        <w:rFonts w:ascii="Wingdings" w:hAnsi="Wingdings" w:cs="Wingdings" w:hint="default"/>
-      </w:rPr>
-    </w:lvl>
-    <w:lvl w:ilvl="3">
-      <w:start w:val="1"/>
-      <w:numFmt w:val="bullet"/>
-      <w:lvlText w:val=""/>
-      <w:lvlJc w:val="left"/>
-      <w:pPr>
-        <w:tabs>
-          <w:tab w:val="num" w:pos="0"/>
-        </w:tabs>
-        <w:ind w:left="2880" w:hanging="360"/>
-      </w:pPr>
-      <w:rPr>
-        <w:rFonts w:ascii="Symbol" w:hAnsi="Symbol" w:cs="Symbol" w:hint="default"/>
-      </w:rPr>
-    </w:lvl>
-    <w:lvl w:ilvl="4">
-      <w:start w:val="1"/>
-      <w:numFmt w:val="bullet"/>
-      <w:lvlText w:val="o"/>
-      <w:lvlJc w:val="left"/>
-      <w:pPr>
-        <w:tabs>
-          <w:tab w:val="num" w:pos="0"/>
-        </w:tabs>
-        <w:ind w:left="3600" w:hanging="360"/>
-      </w:pPr>
-      <w:rPr>
-        <w:rFonts w:ascii="Courier New" w:hAnsi="Courier New" w:cs="Courier New" w:hint="default"/>
-      </w:rPr>
-    </w:lvl>
-    <w:lvl w:ilvl="5">
-      <w:start w:val="1"/>
-      <w:numFmt w:val="bullet"/>
-      <w:lvlText w:val=""/>
-      <w:lvlJc w:val="left"/>
-      <w:pPr>
-        <w:tabs>
-          <w:tab w:val="num" w:pos="0"/>
-        </w:tabs>
-        <w:ind w:left="4320" w:hanging="360"/>
-      </w:pPr>
-      <w:rPr>
-        <w:rFonts w:ascii="Wingdings" w:hAnsi="Wingdings" w:cs="Wingdings" w:hint="default"/>
-      </w:rPr>
-    </w:lvl>
-    <w:lvl w:ilvl="6">
-      <w:start w:val="1"/>
-      <w:numFmt w:val="bullet"/>
-      <w:lvlText w:val=""/>
-      <w:lvlJc w:val="left"/>
-      <w:pPr>
-        <w:tabs>
-          <w:tab w:val="num" w:pos="0"/>
-        </w:tabs>
-        <w:ind w:left="5040" w:hanging="360"/>
-      </w:pPr>
-      <w:rPr>
-        <w:rFonts w:ascii="Symbol" w:hAnsi="Symbol" w:cs="Symbol" w:hint="default"/>
-      </w:rPr>
-    </w:lvl>
-    <w:lvl w:ilvl="7">
-      <w:start w:val="1"/>
-      <w:numFmt w:val="bullet"/>
-      <w:lvlText w:val="o"/>
-      <w:lvlJc w:val="left"/>
-      <w:pPr>
-        <w:tabs>
-          <w:tab w:val="num" w:pos="0"/>
-        </w:tabs>
-        <w:ind w:left="5760" w:hanging="360"/>
-      </w:pPr>
-      <w:rPr>
-        <w:rFonts w:ascii="Courier New" w:hAnsi="Courier New" w:cs="Courier New" w:hint="default"/>
-      </w:rPr>
-    </w:lvl>
-    <w:lvl w:ilvl="8">
-      <w:start w:val="1"/>
-      <w:numFmt w:val="bullet"/>
-      <w:lvlText w:val=""/>
-      <w:lvlJc w:val="left"/>
-      <w:pPr>
-        <w:tabs>
-          <w:tab w:val="num" w:pos="0"/>
-        </w:tabs>
-        <w:ind w:left="6480" w:hanging="360"/>
-      </w:pPr>
-      <w:rPr>
-        <w:rFonts w:ascii="Wingdings" w:hAnsi="Wingdings" w:cs="Wingdings" w:hint="default"/>
-      </w:rPr>
-    </w:lvl>
-  </w:abstractNum>
-  <w:abstractNum w:abstractNumId="10">
-    <w:lvl w:ilvl="0">
-      <w:start w:val="1"/>
-      <w:numFmt w:val="bullet"/>
-      <w:lvlText w:val=""/>
-      <w:lvlJc w:val="left"/>
-      <w:pPr>
-        <w:tabs>
-          <w:tab w:val="num" w:pos="720"/>
-        </w:tabs>
-        <w:ind w:left="720" w:hanging="360"/>
-      </w:pPr>
-      <w:rPr>
-        <w:rFonts w:ascii="Symbol" w:hAnsi="Symbol" w:cs="Symbol" w:hint="default"/>
-      </w:rPr>
-    </w:lvl>
-    <w:lvl w:ilvl="1">
-      <w:start w:val="1"/>
-      <w:numFmt w:val="bullet"/>
-      <w:lvlText w:val="◦"/>
-      <w:lvlJc w:val="left"/>
-      <w:pPr>
-        <w:tabs>
-          <w:tab w:val="num" w:pos="1080"/>
-        </w:tabs>
-        <w:ind w:left="1080" w:hanging="360"/>
-      </w:pPr>
-      <w:rPr>
-        <w:rFonts w:ascii="OpenSymbol" w:hAnsi="OpenSymbol" w:cs="OpenSymbol" w:hint="default"/>
-      </w:rPr>
-    </w:lvl>
-    <w:lvl w:ilvl="2">
-      <w:start w:val="1"/>
-      <w:numFmt w:val="bullet"/>
-      <w:lvlText w:val="▪"/>
-      <w:lvlJc w:val="left"/>
-      <w:pPr>
-        <w:tabs>
-          <w:tab w:val="num" w:pos="1440"/>
-        </w:tabs>
-        <w:ind w:left="1440" w:hanging="360"/>
-      </w:pPr>
-      <w:rPr>
-        <w:rFonts w:ascii="OpenSymbol" w:hAnsi="OpenSymbol" w:cs="OpenSymbol" w:hint="default"/>
-      </w:rPr>
-    </w:lvl>
-    <w:lvl w:ilvl="3">
-      <w:start w:val="1"/>
-      <w:numFmt w:val="bullet"/>
-      <w:lvlText w:val=""/>
-      <w:lvlJc w:val="left"/>
-      <w:pPr>
-        <w:tabs>
-          <w:tab w:val="num" w:pos="1800"/>
-        </w:tabs>
-        <w:ind w:left="1800" w:hanging="360"/>
-      </w:pPr>
-      <w:rPr>
-        <w:rFonts w:ascii="Symbol" w:hAnsi="Symbol" w:cs="Symbol" w:hint="default"/>
-      </w:rPr>
-    </w:lvl>
-    <w:lvl w:ilvl="4">
-      <w:start w:val="1"/>
-      <w:numFmt w:val="bullet"/>
-      <w:lvlText w:val="◦"/>
-      <w:lvlJc w:val="left"/>
-      <w:pPr>
-        <w:tabs>
-          <w:tab w:val="num" w:pos="2160"/>
-        </w:tabs>
-        <w:ind w:left="2160" w:hanging="360"/>
-      </w:pPr>
-      <w:rPr>
-        <w:rFonts w:ascii="OpenSymbol" w:hAnsi="OpenSymbol" w:cs="OpenSymbol" w:hint="default"/>
-      </w:rPr>
-    </w:lvl>
-    <w:lvl w:ilvl="5">
-      <w:start w:val="1"/>
-      <w:numFmt w:val="bullet"/>
-      <w:lvlText w:val="▪"/>
-      <w:lvlJc w:val="left"/>
-      <w:pPr>
-        <w:tabs>
-          <w:tab w:val="num" w:pos="2520"/>
-        </w:tabs>
-        <w:ind w:left="2520" w:hanging="360"/>
-      </w:pPr>
-      <w:rPr>
-        <w:rFonts w:ascii="OpenSymbol" w:hAnsi="OpenSymbol" w:cs="OpenSymbol" w:hint="default"/>
-      </w:rPr>
-    </w:lvl>
-    <w:lvl w:ilvl="6">
-      <w:start w:val="1"/>
-      <w:numFmt w:val="bullet"/>
-      <w:lvlText w:val=""/>
-      <w:lvlJc w:val="left"/>
-      <w:pPr>
-        <w:tabs>
-          <w:tab w:val="num" w:pos="2880"/>
-        </w:tabs>
-        <w:ind w:left="2880" w:hanging="360"/>
-      </w:pPr>
-      <w:rPr>
-        <w:rFonts w:ascii="Symbol" w:hAnsi="Symbol" w:cs="Symbol" w:hint="default"/>
-      </w:rPr>
-    </w:lvl>
-    <w:lvl w:ilvl="7">
-      <w:start w:val="1"/>
-      <w:numFmt w:val="bullet"/>
-      <w:lvlText w:val="◦"/>
-      <w:lvlJc w:val="left"/>
-      <w:pPr>
-        <w:tabs>
-          <w:tab w:val="num" w:pos="3240"/>
-        </w:tabs>
-        <w:ind w:left="3240" w:hanging="360"/>
-      </w:pPr>
-      <w:rPr>
-        <w:rFonts w:ascii="OpenSymbol" w:hAnsi="OpenSymbol" w:cs="OpenSymbol" w:hint="default"/>
-      </w:rPr>
-    </w:lvl>
-    <w:lvl w:ilvl="8">
-      <w:start w:val="1"/>
-      <w:numFmt w:val="bullet"/>
-      <w:lvlText w:val="▪"/>
-      <w:lvlJc w:val="left"/>
-      <w:pPr>
-        <w:tabs>
-          <w:tab w:val="num" w:pos="3600"/>
-        </w:tabs>
-        <w:ind w:left="3600" w:hanging="360"/>
-      </w:pPr>
-      <w:rPr>
-        <w:rFonts w:ascii="OpenSymbol" w:hAnsi="OpenSymbol" w:cs="OpenSymbol" w:hint="default"/>
-      </w:rPr>
-    </w:lvl>
-  </w:abstractNum>
-  <w:abstractNum w:abstractNumId="11">
+  <w:abstractNum w:abstractNumId="2" w15:restartNumberingAfterBreak="0">
+    <w:nsid w:val="1634794F"/>
+    <w:multiLevelType w:val="multilevel"/>
+    <w:tmpl w:val="4FB8A176"/>
     <w:lvl w:ilvl="0">
       <w:start w:val="1"/>
       <w:numFmt w:val="none"/>
@@ -2550,7 +1381,7 @@
         <w:tabs>
           <w:tab w:val="num" w:pos="0"/>
         </w:tabs>
-        <w:ind w:left="0" w:hanging="0"/>
+        <w:ind w:left="0" w:firstLine="0"/>
       </w:pPr>
     </w:lvl>
     <w:lvl w:ilvl="1">
@@ -2563,7 +1394,7 @@
         <w:tabs>
           <w:tab w:val="num" w:pos="0"/>
         </w:tabs>
-        <w:ind w:left="0" w:hanging="0"/>
+        <w:ind w:left="0" w:firstLine="0"/>
       </w:pPr>
     </w:lvl>
     <w:lvl w:ilvl="2">
@@ -2576,7 +1407,7 @@
         <w:tabs>
           <w:tab w:val="num" w:pos="0"/>
         </w:tabs>
-        <w:ind w:left="0" w:hanging="0"/>
+        <w:ind w:left="0" w:firstLine="0"/>
       </w:pPr>
     </w:lvl>
     <w:lvl w:ilvl="3">
@@ -2589,7 +1420,7 @@
         <w:tabs>
           <w:tab w:val="num" w:pos="0"/>
         </w:tabs>
-        <w:ind w:left="0" w:hanging="0"/>
+        <w:ind w:left="0" w:firstLine="0"/>
       </w:pPr>
     </w:lvl>
     <w:lvl w:ilvl="4">
@@ -2602,7 +1433,7 @@
         <w:tabs>
           <w:tab w:val="num" w:pos="0"/>
         </w:tabs>
-        <w:ind w:left="0" w:hanging="0"/>
+        <w:ind w:left="0" w:firstLine="0"/>
       </w:pPr>
     </w:lvl>
     <w:lvl w:ilvl="5">
@@ -2615,7 +1446,7 @@
         <w:tabs>
           <w:tab w:val="num" w:pos="0"/>
         </w:tabs>
-        <w:ind w:left="0" w:hanging="0"/>
+        <w:ind w:left="0" w:firstLine="0"/>
       </w:pPr>
     </w:lvl>
     <w:lvl w:ilvl="6">
@@ -2628,7 +1459,7 @@
         <w:tabs>
           <w:tab w:val="num" w:pos="0"/>
         </w:tabs>
-        <w:ind w:left="0" w:hanging="0"/>
+        <w:ind w:left="0" w:firstLine="0"/>
       </w:pPr>
     </w:lvl>
     <w:lvl w:ilvl="7">
@@ -2641,7 +1472,7 @@
         <w:tabs>
           <w:tab w:val="num" w:pos="0"/>
         </w:tabs>
-        <w:ind w:left="0" w:hanging="0"/>
+        <w:ind w:left="0" w:firstLine="0"/>
       </w:pPr>
     </w:lvl>
     <w:lvl w:ilvl="8">
@@ -2654,52 +1485,1140 @@
         <w:tabs>
           <w:tab w:val="num" w:pos="0"/>
         </w:tabs>
-        <w:ind w:left="0" w:hanging="0"/>
+        <w:ind w:left="0" w:firstLine="0"/>
       </w:pPr>
     </w:lvl>
   </w:abstractNum>
-  <w:num w:numId="1">
+  <w:abstractNum w:abstractNumId="3" w15:restartNumberingAfterBreak="0">
+    <w:nsid w:val="1C99541A"/>
+    <w:multiLevelType w:val="multilevel"/>
+    <w:tmpl w:val="4322E3B6"/>
+    <w:lvl w:ilvl="0">
+      <w:start w:val="1"/>
+      <w:numFmt w:val="bullet"/>
+      <w:lvlText w:val=""/>
+      <w:lvlJc w:val="left"/>
+      <w:pPr>
+        <w:tabs>
+          <w:tab w:val="num" w:pos="720"/>
+        </w:tabs>
+        <w:ind w:left="720" w:hanging="360"/>
+      </w:pPr>
+      <w:rPr>
+        <w:rFonts w:ascii="Symbol" w:hAnsi="Symbol" w:cs="Symbol" w:hint="default"/>
+      </w:rPr>
+    </w:lvl>
+    <w:lvl w:ilvl="1">
+      <w:start w:val="1"/>
+      <w:numFmt w:val="bullet"/>
+      <w:lvlText w:val="◦"/>
+      <w:lvlJc w:val="left"/>
+      <w:pPr>
+        <w:tabs>
+          <w:tab w:val="num" w:pos="1080"/>
+        </w:tabs>
+        <w:ind w:left="1080" w:hanging="360"/>
+      </w:pPr>
+      <w:rPr>
+        <w:rFonts w:ascii="OpenSymbol" w:hAnsi="OpenSymbol" w:cs="OpenSymbol" w:hint="default"/>
+      </w:rPr>
+    </w:lvl>
+    <w:lvl w:ilvl="2">
+      <w:start w:val="1"/>
+      <w:numFmt w:val="bullet"/>
+      <w:lvlText w:val="▪"/>
+      <w:lvlJc w:val="left"/>
+      <w:pPr>
+        <w:tabs>
+          <w:tab w:val="num" w:pos="1440"/>
+        </w:tabs>
+        <w:ind w:left="1440" w:hanging="360"/>
+      </w:pPr>
+      <w:rPr>
+        <w:rFonts w:ascii="OpenSymbol" w:hAnsi="OpenSymbol" w:cs="OpenSymbol" w:hint="default"/>
+      </w:rPr>
+    </w:lvl>
+    <w:lvl w:ilvl="3">
+      <w:start w:val="1"/>
+      <w:numFmt w:val="bullet"/>
+      <w:lvlText w:val=""/>
+      <w:lvlJc w:val="left"/>
+      <w:pPr>
+        <w:tabs>
+          <w:tab w:val="num" w:pos="1800"/>
+        </w:tabs>
+        <w:ind w:left="1800" w:hanging="360"/>
+      </w:pPr>
+      <w:rPr>
+        <w:rFonts w:ascii="Symbol" w:hAnsi="Symbol" w:cs="Symbol" w:hint="default"/>
+      </w:rPr>
+    </w:lvl>
+    <w:lvl w:ilvl="4">
+      <w:start w:val="1"/>
+      <w:numFmt w:val="bullet"/>
+      <w:lvlText w:val="◦"/>
+      <w:lvlJc w:val="left"/>
+      <w:pPr>
+        <w:tabs>
+          <w:tab w:val="num" w:pos="2160"/>
+        </w:tabs>
+        <w:ind w:left="2160" w:hanging="360"/>
+      </w:pPr>
+      <w:rPr>
+        <w:rFonts w:ascii="OpenSymbol" w:hAnsi="OpenSymbol" w:cs="OpenSymbol" w:hint="default"/>
+      </w:rPr>
+    </w:lvl>
+    <w:lvl w:ilvl="5">
+      <w:start w:val="1"/>
+      <w:numFmt w:val="bullet"/>
+      <w:lvlText w:val="▪"/>
+      <w:lvlJc w:val="left"/>
+      <w:pPr>
+        <w:tabs>
+          <w:tab w:val="num" w:pos="2520"/>
+        </w:tabs>
+        <w:ind w:left="2520" w:hanging="360"/>
+      </w:pPr>
+      <w:rPr>
+        <w:rFonts w:ascii="OpenSymbol" w:hAnsi="OpenSymbol" w:cs="OpenSymbol" w:hint="default"/>
+      </w:rPr>
+    </w:lvl>
+    <w:lvl w:ilvl="6">
+      <w:start w:val="1"/>
+      <w:numFmt w:val="bullet"/>
+      <w:lvlText w:val=""/>
+      <w:lvlJc w:val="left"/>
+      <w:pPr>
+        <w:tabs>
+          <w:tab w:val="num" w:pos="2880"/>
+        </w:tabs>
+        <w:ind w:left="2880" w:hanging="360"/>
+      </w:pPr>
+      <w:rPr>
+        <w:rFonts w:ascii="Symbol" w:hAnsi="Symbol" w:cs="Symbol" w:hint="default"/>
+      </w:rPr>
+    </w:lvl>
+    <w:lvl w:ilvl="7">
+      <w:start w:val="1"/>
+      <w:numFmt w:val="bullet"/>
+      <w:lvlText w:val="◦"/>
+      <w:lvlJc w:val="left"/>
+      <w:pPr>
+        <w:tabs>
+          <w:tab w:val="num" w:pos="3240"/>
+        </w:tabs>
+        <w:ind w:left="3240" w:hanging="360"/>
+      </w:pPr>
+      <w:rPr>
+        <w:rFonts w:ascii="OpenSymbol" w:hAnsi="OpenSymbol" w:cs="OpenSymbol" w:hint="default"/>
+      </w:rPr>
+    </w:lvl>
+    <w:lvl w:ilvl="8">
+      <w:start w:val="1"/>
+      <w:numFmt w:val="bullet"/>
+      <w:lvlText w:val="▪"/>
+      <w:lvlJc w:val="left"/>
+      <w:pPr>
+        <w:tabs>
+          <w:tab w:val="num" w:pos="3600"/>
+        </w:tabs>
+        <w:ind w:left="3600" w:hanging="360"/>
+      </w:pPr>
+      <w:rPr>
+        <w:rFonts w:ascii="OpenSymbol" w:hAnsi="OpenSymbol" w:cs="OpenSymbol" w:hint="default"/>
+      </w:rPr>
+    </w:lvl>
+  </w:abstractNum>
+  <w:abstractNum w:abstractNumId="4" w15:restartNumberingAfterBreak="0">
+    <w:nsid w:val="1D4C1ADB"/>
+    <w:multiLevelType w:val="multilevel"/>
+    <w:tmpl w:val="D0166A1E"/>
+    <w:lvl w:ilvl="0">
+      <w:start w:val="1"/>
+      <w:numFmt w:val="bullet"/>
+      <w:lvlText w:val=""/>
+      <w:lvlJc w:val="left"/>
+      <w:pPr>
+        <w:tabs>
+          <w:tab w:val="num" w:pos="0"/>
+        </w:tabs>
+        <w:ind w:left="720" w:hanging="360"/>
+      </w:pPr>
+      <w:rPr>
+        <w:rFonts w:ascii="Symbol" w:hAnsi="Symbol" w:cs="Symbol" w:hint="default"/>
+      </w:rPr>
+    </w:lvl>
+    <w:lvl w:ilvl="1">
+      <w:start w:val="1"/>
+      <w:numFmt w:val="bullet"/>
+      <w:lvlText w:val="o"/>
+      <w:lvlJc w:val="left"/>
+      <w:pPr>
+        <w:tabs>
+          <w:tab w:val="num" w:pos="0"/>
+        </w:tabs>
+        <w:ind w:left="1440" w:hanging="360"/>
+      </w:pPr>
+      <w:rPr>
+        <w:rFonts w:ascii="Courier New" w:hAnsi="Courier New" w:cs="Courier New" w:hint="default"/>
+      </w:rPr>
+    </w:lvl>
+    <w:lvl w:ilvl="2">
+      <w:start w:val="1"/>
+      <w:numFmt w:val="bullet"/>
+      <w:lvlText w:val=""/>
+      <w:lvlJc w:val="left"/>
+      <w:pPr>
+        <w:tabs>
+          <w:tab w:val="num" w:pos="0"/>
+        </w:tabs>
+        <w:ind w:left="2160" w:hanging="360"/>
+      </w:pPr>
+      <w:rPr>
+        <w:rFonts w:ascii="Wingdings" w:hAnsi="Wingdings" w:cs="Wingdings" w:hint="default"/>
+      </w:rPr>
+    </w:lvl>
+    <w:lvl w:ilvl="3">
+      <w:start w:val="1"/>
+      <w:numFmt w:val="bullet"/>
+      <w:lvlText w:val=""/>
+      <w:lvlJc w:val="left"/>
+      <w:pPr>
+        <w:tabs>
+          <w:tab w:val="num" w:pos="0"/>
+        </w:tabs>
+        <w:ind w:left="2880" w:hanging="360"/>
+      </w:pPr>
+      <w:rPr>
+        <w:rFonts w:ascii="Symbol" w:hAnsi="Symbol" w:cs="Symbol" w:hint="default"/>
+      </w:rPr>
+    </w:lvl>
+    <w:lvl w:ilvl="4">
+      <w:start w:val="1"/>
+      <w:numFmt w:val="bullet"/>
+      <w:lvlText w:val="o"/>
+      <w:lvlJc w:val="left"/>
+      <w:pPr>
+        <w:tabs>
+          <w:tab w:val="num" w:pos="0"/>
+        </w:tabs>
+        <w:ind w:left="3600" w:hanging="360"/>
+      </w:pPr>
+      <w:rPr>
+        <w:rFonts w:ascii="Courier New" w:hAnsi="Courier New" w:cs="Courier New" w:hint="default"/>
+      </w:rPr>
+    </w:lvl>
+    <w:lvl w:ilvl="5">
+      <w:start w:val="1"/>
+      <w:numFmt w:val="bullet"/>
+      <w:lvlText w:val=""/>
+      <w:lvlJc w:val="left"/>
+      <w:pPr>
+        <w:tabs>
+          <w:tab w:val="num" w:pos="0"/>
+        </w:tabs>
+        <w:ind w:left="4320" w:hanging="360"/>
+      </w:pPr>
+      <w:rPr>
+        <w:rFonts w:ascii="Wingdings" w:hAnsi="Wingdings" w:cs="Wingdings" w:hint="default"/>
+      </w:rPr>
+    </w:lvl>
+    <w:lvl w:ilvl="6">
+      <w:start w:val="1"/>
+      <w:numFmt w:val="bullet"/>
+      <w:lvlText w:val=""/>
+      <w:lvlJc w:val="left"/>
+      <w:pPr>
+        <w:tabs>
+          <w:tab w:val="num" w:pos="0"/>
+        </w:tabs>
+        <w:ind w:left="5040" w:hanging="360"/>
+      </w:pPr>
+      <w:rPr>
+        <w:rFonts w:ascii="Symbol" w:hAnsi="Symbol" w:cs="Symbol" w:hint="default"/>
+      </w:rPr>
+    </w:lvl>
+    <w:lvl w:ilvl="7">
+      <w:start w:val="1"/>
+      <w:numFmt w:val="bullet"/>
+      <w:lvlText w:val="o"/>
+      <w:lvlJc w:val="left"/>
+      <w:pPr>
+        <w:tabs>
+          <w:tab w:val="num" w:pos="0"/>
+        </w:tabs>
+        <w:ind w:left="5760" w:hanging="360"/>
+      </w:pPr>
+      <w:rPr>
+        <w:rFonts w:ascii="Courier New" w:hAnsi="Courier New" w:cs="Courier New" w:hint="default"/>
+      </w:rPr>
+    </w:lvl>
+    <w:lvl w:ilvl="8">
+      <w:start w:val="1"/>
+      <w:numFmt w:val="bullet"/>
+      <w:lvlText w:val=""/>
+      <w:lvlJc w:val="left"/>
+      <w:pPr>
+        <w:tabs>
+          <w:tab w:val="num" w:pos="0"/>
+        </w:tabs>
+        <w:ind w:left="6480" w:hanging="360"/>
+      </w:pPr>
+      <w:rPr>
+        <w:rFonts w:ascii="Wingdings" w:hAnsi="Wingdings" w:cs="Wingdings" w:hint="default"/>
+      </w:rPr>
+    </w:lvl>
+  </w:abstractNum>
+  <w:abstractNum w:abstractNumId="5" w15:restartNumberingAfterBreak="0">
+    <w:nsid w:val="240D4F3D"/>
+    <w:multiLevelType w:val="multilevel"/>
+    <w:tmpl w:val="212CD592"/>
+    <w:lvl w:ilvl="0">
+      <w:start w:val="1"/>
+      <w:numFmt w:val="bullet"/>
+      <w:lvlText w:val=""/>
+      <w:lvlJc w:val="left"/>
+      <w:pPr>
+        <w:tabs>
+          <w:tab w:val="num" w:pos="720"/>
+        </w:tabs>
+        <w:ind w:left="720" w:hanging="360"/>
+      </w:pPr>
+      <w:rPr>
+        <w:rFonts w:ascii="Symbol" w:hAnsi="Symbol" w:cs="Symbol" w:hint="default"/>
+      </w:rPr>
+    </w:lvl>
+    <w:lvl w:ilvl="1">
+      <w:start w:val="1"/>
+      <w:numFmt w:val="bullet"/>
+      <w:lvlText w:val="◦"/>
+      <w:lvlJc w:val="left"/>
+      <w:pPr>
+        <w:tabs>
+          <w:tab w:val="num" w:pos="1080"/>
+        </w:tabs>
+        <w:ind w:left="1080" w:hanging="360"/>
+      </w:pPr>
+      <w:rPr>
+        <w:rFonts w:ascii="OpenSymbol" w:hAnsi="OpenSymbol" w:cs="OpenSymbol" w:hint="default"/>
+      </w:rPr>
+    </w:lvl>
+    <w:lvl w:ilvl="2">
+      <w:start w:val="1"/>
+      <w:numFmt w:val="bullet"/>
+      <w:lvlText w:val="▪"/>
+      <w:lvlJc w:val="left"/>
+      <w:pPr>
+        <w:tabs>
+          <w:tab w:val="num" w:pos="1440"/>
+        </w:tabs>
+        <w:ind w:left="1440" w:hanging="360"/>
+      </w:pPr>
+      <w:rPr>
+        <w:rFonts w:ascii="OpenSymbol" w:hAnsi="OpenSymbol" w:cs="OpenSymbol" w:hint="default"/>
+      </w:rPr>
+    </w:lvl>
+    <w:lvl w:ilvl="3">
+      <w:start w:val="1"/>
+      <w:numFmt w:val="bullet"/>
+      <w:lvlText w:val=""/>
+      <w:lvlJc w:val="left"/>
+      <w:pPr>
+        <w:tabs>
+          <w:tab w:val="num" w:pos="1800"/>
+        </w:tabs>
+        <w:ind w:left="1800" w:hanging="360"/>
+      </w:pPr>
+      <w:rPr>
+        <w:rFonts w:ascii="Symbol" w:hAnsi="Symbol" w:cs="Symbol" w:hint="default"/>
+      </w:rPr>
+    </w:lvl>
+    <w:lvl w:ilvl="4">
+      <w:start w:val="1"/>
+      <w:numFmt w:val="bullet"/>
+      <w:lvlText w:val="◦"/>
+      <w:lvlJc w:val="left"/>
+      <w:pPr>
+        <w:tabs>
+          <w:tab w:val="num" w:pos="2160"/>
+        </w:tabs>
+        <w:ind w:left="2160" w:hanging="360"/>
+      </w:pPr>
+      <w:rPr>
+        <w:rFonts w:ascii="OpenSymbol" w:hAnsi="OpenSymbol" w:cs="OpenSymbol" w:hint="default"/>
+      </w:rPr>
+    </w:lvl>
+    <w:lvl w:ilvl="5">
+      <w:start w:val="1"/>
+      <w:numFmt w:val="bullet"/>
+      <w:lvlText w:val="▪"/>
+      <w:lvlJc w:val="left"/>
+      <w:pPr>
+        <w:tabs>
+          <w:tab w:val="num" w:pos="2520"/>
+        </w:tabs>
+        <w:ind w:left="2520" w:hanging="360"/>
+      </w:pPr>
+      <w:rPr>
+        <w:rFonts w:ascii="OpenSymbol" w:hAnsi="OpenSymbol" w:cs="OpenSymbol" w:hint="default"/>
+      </w:rPr>
+    </w:lvl>
+    <w:lvl w:ilvl="6">
+      <w:start w:val="1"/>
+      <w:numFmt w:val="bullet"/>
+      <w:lvlText w:val=""/>
+      <w:lvlJc w:val="left"/>
+      <w:pPr>
+        <w:tabs>
+          <w:tab w:val="num" w:pos="2880"/>
+        </w:tabs>
+        <w:ind w:left="2880" w:hanging="360"/>
+      </w:pPr>
+      <w:rPr>
+        <w:rFonts w:ascii="Symbol" w:hAnsi="Symbol" w:cs="Symbol" w:hint="default"/>
+      </w:rPr>
+    </w:lvl>
+    <w:lvl w:ilvl="7">
+      <w:start w:val="1"/>
+      <w:numFmt w:val="bullet"/>
+      <w:lvlText w:val="◦"/>
+      <w:lvlJc w:val="left"/>
+      <w:pPr>
+        <w:tabs>
+          <w:tab w:val="num" w:pos="3240"/>
+        </w:tabs>
+        <w:ind w:left="3240" w:hanging="360"/>
+      </w:pPr>
+      <w:rPr>
+        <w:rFonts w:ascii="OpenSymbol" w:hAnsi="OpenSymbol" w:cs="OpenSymbol" w:hint="default"/>
+      </w:rPr>
+    </w:lvl>
+    <w:lvl w:ilvl="8">
+      <w:start w:val="1"/>
+      <w:numFmt w:val="bullet"/>
+      <w:lvlText w:val="▪"/>
+      <w:lvlJc w:val="left"/>
+      <w:pPr>
+        <w:tabs>
+          <w:tab w:val="num" w:pos="3600"/>
+        </w:tabs>
+        <w:ind w:left="3600" w:hanging="360"/>
+      </w:pPr>
+      <w:rPr>
+        <w:rFonts w:ascii="OpenSymbol" w:hAnsi="OpenSymbol" w:cs="OpenSymbol" w:hint="default"/>
+      </w:rPr>
+    </w:lvl>
+  </w:abstractNum>
+  <w:abstractNum w:abstractNumId="6" w15:restartNumberingAfterBreak="0">
+    <w:nsid w:val="27D30F41"/>
+    <w:multiLevelType w:val="multilevel"/>
+    <w:tmpl w:val="BF688A80"/>
+    <w:lvl w:ilvl="0">
+      <w:start w:val="1"/>
+      <w:numFmt w:val="bullet"/>
+      <w:lvlText w:val=""/>
+      <w:lvlJc w:val="left"/>
+      <w:pPr>
+        <w:tabs>
+          <w:tab w:val="num" w:pos="720"/>
+        </w:tabs>
+        <w:ind w:left="720" w:hanging="360"/>
+      </w:pPr>
+      <w:rPr>
+        <w:rFonts w:ascii="Symbol" w:hAnsi="Symbol" w:cs="Symbol" w:hint="default"/>
+      </w:rPr>
+    </w:lvl>
+    <w:lvl w:ilvl="1">
+      <w:start w:val="1"/>
+      <w:numFmt w:val="bullet"/>
+      <w:lvlText w:val="◦"/>
+      <w:lvlJc w:val="left"/>
+      <w:pPr>
+        <w:tabs>
+          <w:tab w:val="num" w:pos="1080"/>
+        </w:tabs>
+        <w:ind w:left="1080" w:hanging="360"/>
+      </w:pPr>
+      <w:rPr>
+        <w:rFonts w:ascii="OpenSymbol" w:hAnsi="OpenSymbol" w:cs="OpenSymbol" w:hint="default"/>
+      </w:rPr>
+    </w:lvl>
+    <w:lvl w:ilvl="2">
+      <w:start w:val="1"/>
+      <w:numFmt w:val="bullet"/>
+      <w:lvlText w:val="▪"/>
+      <w:lvlJc w:val="left"/>
+      <w:pPr>
+        <w:tabs>
+          <w:tab w:val="num" w:pos="1440"/>
+        </w:tabs>
+        <w:ind w:left="1440" w:hanging="360"/>
+      </w:pPr>
+      <w:rPr>
+        <w:rFonts w:ascii="OpenSymbol" w:hAnsi="OpenSymbol" w:cs="OpenSymbol" w:hint="default"/>
+      </w:rPr>
+    </w:lvl>
+    <w:lvl w:ilvl="3">
+      <w:start w:val="1"/>
+      <w:numFmt w:val="bullet"/>
+      <w:lvlText w:val=""/>
+      <w:lvlJc w:val="left"/>
+      <w:pPr>
+        <w:tabs>
+          <w:tab w:val="num" w:pos="1800"/>
+        </w:tabs>
+        <w:ind w:left="1800" w:hanging="360"/>
+      </w:pPr>
+      <w:rPr>
+        <w:rFonts w:ascii="Symbol" w:hAnsi="Symbol" w:cs="Symbol" w:hint="default"/>
+      </w:rPr>
+    </w:lvl>
+    <w:lvl w:ilvl="4">
+      <w:start w:val="1"/>
+      <w:numFmt w:val="bullet"/>
+      <w:lvlText w:val="◦"/>
+      <w:lvlJc w:val="left"/>
+      <w:pPr>
+        <w:tabs>
+          <w:tab w:val="num" w:pos="2160"/>
+        </w:tabs>
+        <w:ind w:left="2160" w:hanging="360"/>
+      </w:pPr>
+      <w:rPr>
+        <w:rFonts w:ascii="OpenSymbol" w:hAnsi="OpenSymbol" w:cs="OpenSymbol" w:hint="default"/>
+      </w:rPr>
+    </w:lvl>
+    <w:lvl w:ilvl="5">
+      <w:start w:val="1"/>
+      <w:numFmt w:val="bullet"/>
+      <w:lvlText w:val="▪"/>
+      <w:lvlJc w:val="left"/>
+      <w:pPr>
+        <w:tabs>
+          <w:tab w:val="num" w:pos="2520"/>
+        </w:tabs>
+        <w:ind w:left="2520" w:hanging="360"/>
+      </w:pPr>
+      <w:rPr>
+        <w:rFonts w:ascii="OpenSymbol" w:hAnsi="OpenSymbol" w:cs="OpenSymbol" w:hint="default"/>
+      </w:rPr>
+    </w:lvl>
+    <w:lvl w:ilvl="6">
+      <w:start w:val="1"/>
+      <w:numFmt w:val="bullet"/>
+      <w:lvlText w:val=""/>
+      <w:lvlJc w:val="left"/>
+      <w:pPr>
+        <w:tabs>
+          <w:tab w:val="num" w:pos="2880"/>
+        </w:tabs>
+        <w:ind w:left="2880" w:hanging="360"/>
+      </w:pPr>
+      <w:rPr>
+        <w:rFonts w:ascii="Symbol" w:hAnsi="Symbol" w:cs="Symbol" w:hint="default"/>
+      </w:rPr>
+    </w:lvl>
+    <w:lvl w:ilvl="7">
+      <w:start w:val="1"/>
+      <w:numFmt w:val="bullet"/>
+      <w:lvlText w:val="◦"/>
+      <w:lvlJc w:val="left"/>
+      <w:pPr>
+        <w:tabs>
+          <w:tab w:val="num" w:pos="3240"/>
+        </w:tabs>
+        <w:ind w:left="3240" w:hanging="360"/>
+      </w:pPr>
+      <w:rPr>
+        <w:rFonts w:ascii="OpenSymbol" w:hAnsi="OpenSymbol" w:cs="OpenSymbol" w:hint="default"/>
+      </w:rPr>
+    </w:lvl>
+    <w:lvl w:ilvl="8">
+      <w:start w:val="1"/>
+      <w:numFmt w:val="bullet"/>
+      <w:lvlText w:val="▪"/>
+      <w:lvlJc w:val="left"/>
+      <w:pPr>
+        <w:tabs>
+          <w:tab w:val="num" w:pos="3600"/>
+        </w:tabs>
+        <w:ind w:left="3600" w:hanging="360"/>
+      </w:pPr>
+      <w:rPr>
+        <w:rFonts w:ascii="OpenSymbol" w:hAnsi="OpenSymbol" w:cs="OpenSymbol" w:hint="default"/>
+      </w:rPr>
+    </w:lvl>
+  </w:abstractNum>
+  <w:abstractNum w:abstractNumId="7" w15:restartNumberingAfterBreak="0">
+    <w:nsid w:val="3D786AD6"/>
+    <w:multiLevelType w:val="multilevel"/>
+    <w:tmpl w:val="E3CA79C8"/>
+    <w:lvl w:ilvl="0">
+      <w:start w:val="1"/>
+      <w:numFmt w:val="bullet"/>
+      <w:lvlText w:val=""/>
+      <w:lvlJc w:val="left"/>
+      <w:pPr>
+        <w:tabs>
+          <w:tab w:val="num" w:pos="720"/>
+        </w:tabs>
+        <w:ind w:left="720" w:hanging="360"/>
+      </w:pPr>
+      <w:rPr>
+        <w:rFonts w:ascii="Symbol" w:hAnsi="Symbol" w:cs="Symbol" w:hint="default"/>
+      </w:rPr>
+    </w:lvl>
+    <w:lvl w:ilvl="1">
+      <w:start w:val="1"/>
+      <w:numFmt w:val="bullet"/>
+      <w:lvlText w:val="◦"/>
+      <w:lvlJc w:val="left"/>
+      <w:pPr>
+        <w:tabs>
+          <w:tab w:val="num" w:pos="1080"/>
+        </w:tabs>
+        <w:ind w:left="1080" w:hanging="360"/>
+      </w:pPr>
+      <w:rPr>
+        <w:rFonts w:ascii="OpenSymbol" w:hAnsi="OpenSymbol" w:cs="OpenSymbol" w:hint="default"/>
+      </w:rPr>
+    </w:lvl>
+    <w:lvl w:ilvl="2">
+      <w:start w:val="1"/>
+      <w:numFmt w:val="bullet"/>
+      <w:lvlText w:val="▪"/>
+      <w:lvlJc w:val="left"/>
+      <w:pPr>
+        <w:tabs>
+          <w:tab w:val="num" w:pos="1440"/>
+        </w:tabs>
+        <w:ind w:left="1440" w:hanging="360"/>
+      </w:pPr>
+      <w:rPr>
+        <w:rFonts w:ascii="OpenSymbol" w:hAnsi="OpenSymbol" w:cs="OpenSymbol" w:hint="default"/>
+      </w:rPr>
+    </w:lvl>
+    <w:lvl w:ilvl="3">
+      <w:start w:val="1"/>
+      <w:numFmt w:val="bullet"/>
+      <w:lvlText w:val=""/>
+      <w:lvlJc w:val="left"/>
+      <w:pPr>
+        <w:tabs>
+          <w:tab w:val="num" w:pos="1800"/>
+        </w:tabs>
+        <w:ind w:left="1800" w:hanging="360"/>
+      </w:pPr>
+      <w:rPr>
+        <w:rFonts w:ascii="Symbol" w:hAnsi="Symbol" w:cs="Symbol" w:hint="default"/>
+      </w:rPr>
+    </w:lvl>
+    <w:lvl w:ilvl="4">
+      <w:start w:val="1"/>
+      <w:numFmt w:val="bullet"/>
+      <w:lvlText w:val="◦"/>
+      <w:lvlJc w:val="left"/>
+      <w:pPr>
+        <w:tabs>
+          <w:tab w:val="num" w:pos="2160"/>
+        </w:tabs>
+        <w:ind w:left="2160" w:hanging="360"/>
+      </w:pPr>
+      <w:rPr>
+        <w:rFonts w:ascii="OpenSymbol" w:hAnsi="OpenSymbol" w:cs="OpenSymbol" w:hint="default"/>
+      </w:rPr>
+    </w:lvl>
+    <w:lvl w:ilvl="5">
+      <w:start w:val="1"/>
+      <w:numFmt w:val="bullet"/>
+      <w:lvlText w:val="▪"/>
+      <w:lvlJc w:val="left"/>
+      <w:pPr>
+        <w:tabs>
+          <w:tab w:val="num" w:pos="2520"/>
+        </w:tabs>
+        <w:ind w:left="2520" w:hanging="360"/>
+      </w:pPr>
+      <w:rPr>
+        <w:rFonts w:ascii="OpenSymbol" w:hAnsi="OpenSymbol" w:cs="OpenSymbol" w:hint="default"/>
+      </w:rPr>
+    </w:lvl>
+    <w:lvl w:ilvl="6">
+      <w:start w:val="1"/>
+      <w:numFmt w:val="bullet"/>
+      <w:lvlText w:val=""/>
+      <w:lvlJc w:val="left"/>
+      <w:pPr>
+        <w:tabs>
+          <w:tab w:val="num" w:pos="2880"/>
+        </w:tabs>
+        <w:ind w:left="2880" w:hanging="360"/>
+      </w:pPr>
+      <w:rPr>
+        <w:rFonts w:ascii="Symbol" w:hAnsi="Symbol" w:cs="Symbol" w:hint="default"/>
+      </w:rPr>
+    </w:lvl>
+    <w:lvl w:ilvl="7">
+      <w:start w:val="1"/>
+      <w:numFmt w:val="bullet"/>
+      <w:lvlText w:val="◦"/>
+      <w:lvlJc w:val="left"/>
+      <w:pPr>
+        <w:tabs>
+          <w:tab w:val="num" w:pos="3240"/>
+        </w:tabs>
+        <w:ind w:left="3240" w:hanging="360"/>
+      </w:pPr>
+      <w:rPr>
+        <w:rFonts w:ascii="OpenSymbol" w:hAnsi="OpenSymbol" w:cs="OpenSymbol" w:hint="default"/>
+      </w:rPr>
+    </w:lvl>
+    <w:lvl w:ilvl="8">
+      <w:start w:val="1"/>
+      <w:numFmt w:val="bullet"/>
+      <w:lvlText w:val="▪"/>
+      <w:lvlJc w:val="left"/>
+      <w:pPr>
+        <w:tabs>
+          <w:tab w:val="num" w:pos="3600"/>
+        </w:tabs>
+        <w:ind w:left="3600" w:hanging="360"/>
+      </w:pPr>
+      <w:rPr>
+        <w:rFonts w:ascii="OpenSymbol" w:hAnsi="OpenSymbol" w:cs="OpenSymbol" w:hint="default"/>
+      </w:rPr>
+    </w:lvl>
+  </w:abstractNum>
+  <w:abstractNum w:abstractNumId="8" w15:restartNumberingAfterBreak="0">
+    <w:nsid w:val="62467094"/>
+    <w:multiLevelType w:val="multilevel"/>
+    <w:tmpl w:val="4A669844"/>
+    <w:lvl w:ilvl="0">
+      <w:start w:val="1"/>
+      <w:numFmt w:val="bullet"/>
+      <w:lvlText w:val=""/>
+      <w:lvlJc w:val="left"/>
+      <w:pPr>
+        <w:tabs>
+          <w:tab w:val="num" w:pos="0"/>
+        </w:tabs>
+        <w:ind w:left="0" w:firstLine="0"/>
+      </w:pPr>
+      <w:rPr>
+        <w:rFonts w:ascii="Symbol" w:hAnsi="Symbol" w:cs="Symbol" w:hint="default"/>
+      </w:rPr>
+    </w:lvl>
+    <w:lvl w:ilvl="1">
+      <w:numFmt w:val="decimal"/>
+      <w:lvlText w:val=""/>
+      <w:lvlJc w:val="left"/>
+      <w:pPr>
+        <w:tabs>
+          <w:tab w:val="num" w:pos="0"/>
+        </w:tabs>
+        <w:ind w:left="0" w:firstLine="0"/>
+      </w:pPr>
+    </w:lvl>
+    <w:lvl w:ilvl="2">
+      <w:numFmt w:val="decimal"/>
+      <w:lvlText w:val=""/>
+      <w:lvlJc w:val="left"/>
+      <w:pPr>
+        <w:tabs>
+          <w:tab w:val="num" w:pos="0"/>
+        </w:tabs>
+        <w:ind w:left="0" w:firstLine="0"/>
+      </w:pPr>
+    </w:lvl>
+    <w:lvl w:ilvl="3">
+      <w:numFmt w:val="decimal"/>
+      <w:lvlText w:val=""/>
+      <w:lvlJc w:val="left"/>
+      <w:pPr>
+        <w:tabs>
+          <w:tab w:val="num" w:pos="0"/>
+        </w:tabs>
+        <w:ind w:left="0" w:firstLine="0"/>
+      </w:pPr>
+    </w:lvl>
+    <w:lvl w:ilvl="4">
+      <w:numFmt w:val="decimal"/>
+      <w:lvlText w:val=""/>
+      <w:lvlJc w:val="left"/>
+      <w:pPr>
+        <w:tabs>
+          <w:tab w:val="num" w:pos="0"/>
+        </w:tabs>
+        <w:ind w:left="0" w:firstLine="0"/>
+      </w:pPr>
+    </w:lvl>
+    <w:lvl w:ilvl="5">
+      <w:numFmt w:val="decimal"/>
+      <w:lvlText w:val=""/>
+      <w:lvlJc w:val="left"/>
+      <w:pPr>
+        <w:tabs>
+          <w:tab w:val="num" w:pos="0"/>
+        </w:tabs>
+        <w:ind w:left="0" w:firstLine="0"/>
+      </w:pPr>
+    </w:lvl>
+    <w:lvl w:ilvl="6">
+      <w:numFmt w:val="decimal"/>
+      <w:lvlText w:val=""/>
+      <w:lvlJc w:val="left"/>
+      <w:pPr>
+        <w:tabs>
+          <w:tab w:val="num" w:pos="0"/>
+        </w:tabs>
+        <w:ind w:left="0" w:firstLine="0"/>
+      </w:pPr>
+    </w:lvl>
+    <w:lvl w:ilvl="7">
+      <w:numFmt w:val="decimal"/>
+      <w:lvlText w:val=""/>
+      <w:lvlJc w:val="left"/>
+      <w:pPr>
+        <w:tabs>
+          <w:tab w:val="num" w:pos="0"/>
+        </w:tabs>
+        <w:ind w:left="0" w:firstLine="0"/>
+      </w:pPr>
+    </w:lvl>
+    <w:lvl w:ilvl="8">
+      <w:numFmt w:val="decimal"/>
+      <w:lvlText w:val=""/>
+      <w:lvlJc w:val="left"/>
+      <w:pPr>
+        <w:tabs>
+          <w:tab w:val="num" w:pos="0"/>
+        </w:tabs>
+        <w:ind w:left="0" w:firstLine="0"/>
+      </w:pPr>
+    </w:lvl>
+  </w:abstractNum>
+  <w:abstractNum w:abstractNumId="9" w15:restartNumberingAfterBreak="0">
+    <w:nsid w:val="6C8737C8"/>
+    <w:multiLevelType w:val="multilevel"/>
+    <w:tmpl w:val="3FCE0FD4"/>
+    <w:lvl w:ilvl="0">
+      <w:start w:val="1"/>
+      <w:numFmt w:val="bullet"/>
+      <w:lvlText w:val=""/>
+      <w:lvlJc w:val="left"/>
+      <w:pPr>
+        <w:tabs>
+          <w:tab w:val="num" w:pos="0"/>
+        </w:tabs>
+        <w:ind w:left="720" w:hanging="360"/>
+      </w:pPr>
+      <w:rPr>
+        <w:rFonts w:ascii="Symbol" w:hAnsi="Symbol" w:cs="Symbol" w:hint="default"/>
+      </w:rPr>
+    </w:lvl>
+    <w:lvl w:ilvl="1">
+      <w:start w:val="1"/>
+      <w:numFmt w:val="bullet"/>
+      <w:lvlText w:val="o"/>
+      <w:lvlJc w:val="left"/>
+      <w:pPr>
+        <w:tabs>
+          <w:tab w:val="num" w:pos="0"/>
+        </w:tabs>
+        <w:ind w:left="1440" w:hanging="360"/>
+      </w:pPr>
+      <w:rPr>
+        <w:rFonts w:ascii="Courier New" w:hAnsi="Courier New" w:cs="Courier New" w:hint="default"/>
+      </w:rPr>
+    </w:lvl>
+    <w:lvl w:ilvl="2">
+      <w:start w:val="1"/>
+      <w:numFmt w:val="bullet"/>
+      <w:lvlText w:val=""/>
+      <w:lvlJc w:val="left"/>
+      <w:pPr>
+        <w:tabs>
+          <w:tab w:val="num" w:pos="0"/>
+        </w:tabs>
+        <w:ind w:left="2160" w:hanging="360"/>
+      </w:pPr>
+      <w:rPr>
+        <w:rFonts w:ascii="Wingdings" w:hAnsi="Wingdings" w:cs="Wingdings" w:hint="default"/>
+      </w:rPr>
+    </w:lvl>
+    <w:lvl w:ilvl="3">
+      <w:start w:val="1"/>
+      <w:numFmt w:val="bullet"/>
+      <w:lvlText w:val=""/>
+      <w:lvlJc w:val="left"/>
+      <w:pPr>
+        <w:tabs>
+          <w:tab w:val="num" w:pos="0"/>
+        </w:tabs>
+        <w:ind w:left="2880" w:hanging="360"/>
+      </w:pPr>
+      <w:rPr>
+        <w:rFonts w:ascii="Symbol" w:hAnsi="Symbol" w:cs="Symbol" w:hint="default"/>
+      </w:rPr>
+    </w:lvl>
+    <w:lvl w:ilvl="4">
+      <w:start w:val="1"/>
+      <w:numFmt w:val="bullet"/>
+      <w:lvlText w:val="o"/>
+      <w:lvlJc w:val="left"/>
+      <w:pPr>
+        <w:tabs>
+          <w:tab w:val="num" w:pos="0"/>
+        </w:tabs>
+        <w:ind w:left="3600" w:hanging="360"/>
+      </w:pPr>
+      <w:rPr>
+        <w:rFonts w:ascii="Courier New" w:hAnsi="Courier New" w:cs="Courier New" w:hint="default"/>
+      </w:rPr>
+    </w:lvl>
+    <w:lvl w:ilvl="5">
+      <w:start w:val="1"/>
+      <w:numFmt w:val="bullet"/>
+      <w:lvlText w:val=""/>
+      <w:lvlJc w:val="left"/>
+      <w:pPr>
+        <w:tabs>
+          <w:tab w:val="num" w:pos="0"/>
+        </w:tabs>
+        <w:ind w:left="4320" w:hanging="360"/>
+      </w:pPr>
+      <w:rPr>
+        <w:rFonts w:ascii="Wingdings" w:hAnsi="Wingdings" w:cs="Wingdings" w:hint="default"/>
+      </w:rPr>
+    </w:lvl>
+    <w:lvl w:ilvl="6">
+      <w:start w:val="1"/>
+      <w:numFmt w:val="bullet"/>
+      <w:lvlText w:val=""/>
+      <w:lvlJc w:val="left"/>
+      <w:pPr>
+        <w:tabs>
+          <w:tab w:val="num" w:pos="0"/>
+        </w:tabs>
+        <w:ind w:left="5040" w:hanging="360"/>
+      </w:pPr>
+      <w:rPr>
+        <w:rFonts w:ascii="Symbol" w:hAnsi="Symbol" w:cs="Symbol" w:hint="default"/>
+      </w:rPr>
+    </w:lvl>
+    <w:lvl w:ilvl="7">
+      <w:start w:val="1"/>
+      <w:numFmt w:val="bullet"/>
+      <w:lvlText w:val="o"/>
+      <w:lvlJc w:val="left"/>
+      <w:pPr>
+        <w:tabs>
+          <w:tab w:val="num" w:pos="0"/>
+        </w:tabs>
+        <w:ind w:left="5760" w:hanging="360"/>
+      </w:pPr>
+      <w:rPr>
+        <w:rFonts w:ascii="Courier New" w:hAnsi="Courier New" w:cs="Courier New" w:hint="default"/>
+      </w:rPr>
+    </w:lvl>
+    <w:lvl w:ilvl="8">
+      <w:start w:val="1"/>
+      <w:numFmt w:val="bullet"/>
+      <w:lvlText w:val=""/>
+      <w:lvlJc w:val="left"/>
+      <w:pPr>
+        <w:tabs>
+          <w:tab w:val="num" w:pos="0"/>
+        </w:tabs>
+        <w:ind w:left="6480" w:hanging="360"/>
+      </w:pPr>
+      <w:rPr>
+        <w:rFonts w:ascii="Wingdings" w:hAnsi="Wingdings" w:cs="Wingdings" w:hint="default"/>
+      </w:rPr>
+    </w:lvl>
+  </w:abstractNum>
+  <w:abstractNum w:abstractNumId="10" w15:restartNumberingAfterBreak="0">
+    <w:nsid w:val="73CF1E0C"/>
+    <w:multiLevelType w:val="multilevel"/>
+    <w:tmpl w:val="B38E04BC"/>
+    <w:lvl w:ilvl="0">
+      <w:start w:val="1"/>
+      <w:numFmt w:val="bullet"/>
+      <w:lvlText w:val=""/>
+      <w:lvlJc w:val="left"/>
+      <w:pPr>
+        <w:tabs>
+          <w:tab w:val="num" w:pos="0"/>
+        </w:tabs>
+        <w:ind w:left="720" w:hanging="360"/>
+      </w:pPr>
+      <w:rPr>
+        <w:rFonts w:ascii="Symbol" w:hAnsi="Symbol" w:cs="Symbol" w:hint="default"/>
+      </w:rPr>
+    </w:lvl>
+    <w:lvl w:ilvl="1">
+      <w:start w:val="1"/>
+      <w:numFmt w:val="bullet"/>
+      <w:lvlText w:val="o"/>
+      <w:lvlJc w:val="left"/>
+      <w:pPr>
+        <w:tabs>
+          <w:tab w:val="num" w:pos="0"/>
+        </w:tabs>
+        <w:ind w:left="1440" w:hanging="360"/>
+      </w:pPr>
+      <w:rPr>
+        <w:rFonts w:ascii="Courier New" w:hAnsi="Courier New" w:cs="Courier New" w:hint="default"/>
+      </w:rPr>
+    </w:lvl>
+    <w:lvl w:ilvl="2">
+      <w:start w:val="1"/>
+      <w:numFmt w:val="bullet"/>
+      <w:lvlText w:val=""/>
+      <w:lvlJc w:val="left"/>
+      <w:pPr>
+        <w:tabs>
+          <w:tab w:val="num" w:pos="0"/>
+        </w:tabs>
+        <w:ind w:left="2160" w:hanging="360"/>
+      </w:pPr>
+      <w:rPr>
+        <w:rFonts w:ascii="Wingdings" w:hAnsi="Wingdings" w:cs="Wingdings" w:hint="default"/>
+      </w:rPr>
+    </w:lvl>
+    <w:lvl w:ilvl="3">
+      <w:start w:val="1"/>
+      <w:numFmt w:val="bullet"/>
+      <w:lvlText w:val=""/>
+      <w:lvlJc w:val="left"/>
+      <w:pPr>
+        <w:tabs>
+          <w:tab w:val="num" w:pos="0"/>
+        </w:tabs>
+        <w:ind w:left="2880" w:hanging="360"/>
+      </w:pPr>
+      <w:rPr>
+        <w:rFonts w:ascii="Symbol" w:hAnsi="Symbol" w:cs="Symbol" w:hint="default"/>
+      </w:rPr>
+    </w:lvl>
+    <w:lvl w:ilvl="4">
+      <w:start w:val="1"/>
+      <w:numFmt w:val="bullet"/>
+      <w:lvlText w:val="o"/>
+      <w:lvlJc w:val="left"/>
+      <w:pPr>
+        <w:tabs>
+          <w:tab w:val="num" w:pos="0"/>
+        </w:tabs>
+        <w:ind w:left="3600" w:hanging="360"/>
+      </w:pPr>
+      <w:rPr>
+        <w:rFonts w:ascii="Courier New" w:hAnsi="Courier New" w:cs="Courier New" w:hint="default"/>
+      </w:rPr>
+    </w:lvl>
+    <w:lvl w:ilvl="5">
+      <w:start w:val="1"/>
+      <w:numFmt w:val="bullet"/>
+      <w:lvlText w:val=""/>
+      <w:lvlJc w:val="left"/>
+      <w:pPr>
+        <w:tabs>
+          <w:tab w:val="num" w:pos="0"/>
+        </w:tabs>
+        <w:ind w:left="4320" w:hanging="360"/>
+      </w:pPr>
+      <w:rPr>
+        <w:rFonts w:ascii="Wingdings" w:hAnsi="Wingdings" w:cs="Wingdings" w:hint="default"/>
+      </w:rPr>
+    </w:lvl>
+    <w:lvl w:ilvl="6">
+      <w:start w:val="1"/>
+      <w:numFmt w:val="bullet"/>
+      <w:lvlText w:val=""/>
+      <w:lvlJc w:val="left"/>
+      <w:pPr>
+        <w:tabs>
+          <w:tab w:val="num" w:pos="0"/>
+        </w:tabs>
+        <w:ind w:left="5040" w:hanging="360"/>
+      </w:pPr>
+      <w:rPr>
+        <w:rFonts w:ascii="Symbol" w:hAnsi="Symbol" w:cs="Symbol" w:hint="default"/>
+      </w:rPr>
+    </w:lvl>
+    <w:lvl w:ilvl="7">
+      <w:start w:val="1"/>
+      <w:numFmt w:val="bullet"/>
+      <w:lvlText w:val="o"/>
+      <w:lvlJc w:val="left"/>
+      <w:pPr>
+        <w:tabs>
+          <w:tab w:val="num" w:pos="0"/>
+        </w:tabs>
+        <w:ind w:left="5760" w:hanging="360"/>
+      </w:pPr>
+      <w:rPr>
+        <w:rFonts w:ascii="Courier New" w:hAnsi="Courier New" w:cs="Courier New" w:hint="default"/>
+      </w:rPr>
+    </w:lvl>
+    <w:lvl w:ilvl="8">
+      <w:start w:val="1"/>
+      <w:numFmt w:val="bullet"/>
+      <w:lvlText w:val=""/>
+      <w:lvlJc w:val="left"/>
+      <w:pPr>
+        <w:tabs>
+          <w:tab w:val="num" w:pos="0"/>
+        </w:tabs>
+        <w:ind w:left="6480" w:hanging="360"/>
+      </w:pPr>
+      <w:rPr>
+        <w:rFonts w:ascii="Wingdings" w:hAnsi="Wingdings" w:cs="Wingdings" w:hint="default"/>
+      </w:rPr>
+    </w:lvl>
+  </w:abstractNum>
+  <w:num w:numId="1" w16cid:durableId="1086730192">
+    <w:abstractNumId w:val="9"/>
+  </w:num>
+  <w:num w:numId="2" w16cid:durableId="1550145981">
     <w:abstractNumId w:val="1"/>
   </w:num>
-  <w:num w:numId="2">
-    <w:abstractNumId w:val="2"/>
+  <w:num w:numId="3" w16cid:durableId="297145578">
+    <w:abstractNumId w:val="10"/>
   </w:num>
-  <w:num w:numId="3">
+  <w:num w:numId="4" w16cid:durableId="2137940629">
+    <w:abstractNumId w:val="0"/>
+  </w:num>
+  <w:num w:numId="5" w16cid:durableId="73555140">
+    <w:abstractNumId w:val="7"/>
+  </w:num>
+  <w:num w:numId="6" w16cid:durableId="1901747846">
+    <w:abstractNumId w:val="5"/>
+  </w:num>
+  <w:num w:numId="7" w16cid:durableId="1589777540">
     <w:abstractNumId w:val="3"/>
   </w:num>
-  <w:num w:numId="4">
+  <w:num w:numId="8" w16cid:durableId="648484147">
+    <w:abstractNumId w:val="8"/>
+  </w:num>
+  <w:num w:numId="9" w16cid:durableId="1416246701">
     <w:abstractNumId w:val="4"/>
   </w:num>
-  <w:num w:numId="5">
-    <w:abstractNumId w:val="5"/>
-  </w:num>
-  <w:num w:numId="6">
+  <w:num w:numId="10" w16cid:durableId="310137011">
     <w:abstractNumId w:val="6"/>
   </w:num>
-  <w:num w:numId="7">
-    <w:abstractNumId w:val="7"/>
-  </w:num>
-  <w:num w:numId="8">
-    <w:abstractNumId w:val="8"/>
-  </w:num>
-  <w:num w:numId="9">
-    <w:abstractNumId w:val="9"/>
-  </w:num>
-  <w:num w:numId="10">
-    <w:abstractNumId w:val="10"/>
-  </w:num>
-  <w:num w:numId="11">
-    <w:abstractNumId w:val="11"/>
+  <w:num w:numId="11" w16cid:durableId="1611280086">
+    <w:abstractNumId w:val="2"/>
   </w:num>
 </w:numbering>
 </file>
 
 <file path=word/styles.xml><?xml version="1.0" encoding="utf-8"?>
-<w:styles xmlns:w="http://schemas.openxmlformats.org/wordprocessingml/2006/main" xmlns:w14="http://schemas.microsoft.com/office/word/2010/wordml" xmlns:mc="http://schemas.openxmlformats.org/markup-compatibility/2006" mc:Ignorable="w14">
+<w:styles xmlns:mc="http://schemas.openxmlformats.org/markup-compatibility/2006" xmlns:r="http://schemas.openxmlformats.org/officeDocument/2006/relationships" xmlns:w="http://schemas.openxmlformats.org/wordprocessingml/2006/main" xmlns:w14="http://schemas.microsoft.com/office/word/2010/wordml" xmlns:w15="http://schemas.microsoft.com/office/word/2012/wordml" xmlns:w16cex="http://schemas.microsoft.com/office/word/2018/wordml/cex" xmlns:w16cid="http://schemas.microsoft.com/office/word/2016/wordml/cid" xmlns:w16="http://schemas.microsoft.com/office/word/2018/wordml" xmlns:w16sdtdh="http://schemas.microsoft.com/office/word/2020/wordml/sdtdatahash" xmlns:w16se="http://schemas.microsoft.com/office/word/2015/wordml/symex" mc:Ignorable="w14 w15 w16se w16cid w16 w16cex w16sdtdh">
   <w:docDefaults>
     <w:rPrDefault>
       <w:rPr>
-        <w:rFonts w:ascii="Calibri" w:hAnsi="Calibri" w:eastAsia="Calibri" w:cs="" w:asciiTheme="minorHAnsi" w:cstheme="minorBidi" w:eastAsiaTheme="minorHAnsi" w:hAnsiTheme="minorHAnsi"/>
+        <w:rFonts w:asciiTheme="minorHAnsi" w:eastAsiaTheme="minorHAnsi" w:hAnsiTheme="minorHAnsi" w:cstheme="minorBidi"/>
         <w:sz w:val="22"/>
         <w:szCs w:val="22"/>
         <w:lang w:val="en-GB" w:eastAsia="en-US" w:bidi="ar-SA"/>
@@ -2707,21 +2626,21 @@
     </w:rPrDefault>
     <w:pPrDefault>
       <w:pPr>
-        <w:suppressAutoHyphens w:val="true"/>
+        <w:suppressAutoHyphens/>
       </w:pPr>
     </w:pPrDefault>
   </w:docDefaults>
   <w:latentStyles w:defLockedState="0" w:defUIPriority="99" w:defSemiHidden="0" w:defUnhideWhenUsed="0" w:defQFormat="0" w:count="376">
     <w:lsdException w:name="Normal" w:uiPriority="0" w:qFormat="1"/>
     <w:lsdException w:name="heading 1" w:uiPriority="9" w:qFormat="1"/>
-    <w:lsdException w:name="heading 2" w:uiPriority="9" w:semiHidden="1" w:unhideWhenUsed="1" w:qFormat="1"/>
-    <w:lsdException w:name="heading 3" w:uiPriority="9" w:semiHidden="1" w:unhideWhenUsed="1" w:qFormat="1"/>
-    <w:lsdException w:name="heading 4" w:uiPriority="9" w:semiHidden="1" w:unhideWhenUsed="1" w:qFormat="1"/>
-    <w:lsdException w:name="heading 5" w:uiPriority="9" w:semiHidden="1" w:unhideWhenUsed="1" w:qFormat="1"/>
-    <w:lsdException w:name="heading 6" w:uiPriority="9" w:semiHidden="1" w:unhideWhenUsed="1" w:qFormat="1"/>
-    <w:lsdException w:name="heading 7" w:uiPriority="9" w:semiHidden="1" w:unhideWhenUsed="1" w:qFormat="1"/>
-    <w:lsdException w:name="heading 8" w:uiPriority="9" w:semiHidden="1" w:unhideWhenUsed="1" w:qFormat="1"/>
-    <w:lsdException w:name="heading 9" w:uiPriority="9" w:semiHidden="1" w:unhideWhenUsed="1" w:qFormat="1"/>
+    <w:lsdException w:name="heading 2" w:semiHidden="1" w:uiPriority="9" w:unhideWhenUsed="1" w:qFormat="1"/>
+    <w:lsdException w:name="heading 3" w:semiHidden="1" w:uiPriority="9" w:unhideWhenUsed="1" w:qFormat="1"/>
+    <w:lsdException w:name="heading 4" w:semiHidden="1" w:uiPriority="9" w:unhideWhenUsed="1" w:qFormat="1"/>
+    <w:lsdException w:name="heading 5" w:semiHidden="1" w:uiPriority="9" w:unhideWhenUsed="1" w:qFormat="1"/>
+    <w:lsdException w:name="heading 6" w:semiHidden="1" w:uiPriority="9" w:unhideWhenUsed="1" w:qFormat="1"/>
+    <w:lsdException w:name="heading 7" w:semiHidden="1" w:uiPriority="9" w:unhideWhenUsed="1" w:qFormat="1"/>
+    <w:lsdException w:name="heading 8" w:semiHidden="1" w:uiPriority="9" w:unhideWhenUsed="1" w:qFormat="1"/>
+    <w:lsdException w:name="heading 9" w:semiHidden="1" w:uiPriority="9" w:unhideWhenUsed="1" w:qFormat="1"/>
     <w:lsdException w:name="index 1" w:semiHidden="1" w:unhideWhenUsed="1"/>
     <w:lsdException w:name="index 2" w:semiHidden="1" w:unhideWhenUsed="1"/>
     <w:lsdException w:name="index 3" w:semiHidden="1" w:unhideWhenUsed="1"/>
@@ -2731,22 +2650,22 @@
     <w:lsdException w:name="index 7" w:semiHidden="1" w:unhideWhenUsed="1"/>
     <w:lsdException w:name="index 8" w:semiHidden="1" w:unhideWhenUsed="1"/>
     <w:lsdException w:name="index 9" w:semiHidden="1" w:unhideWhenUsed="1"/>
-    <w:lsdException w:name="toc 1" w:uiPriority="39" w:semiHidden="1" w:unhideWhenUsed="1"/>
-    <w:lsdException w:name="toc 2" w:uiPriority="39" w:semiHidden="1" w:unhideWhenUsed="1"/>
-    <w:lsdException w:name="toc 3" w:uiPriority="39" w:semiHidden="1" w:unhideWhenUsed="1"/>
-    <w:lsdException w:name="toc 4" w:uiPriority="39" w:semiHidden="1" w:unhideWhenUsed="1"/>
-    <w:lsdException w:name="toc 5" w:uiPriority="39" w:semiHidden="1" w:unhideWhenUsed="1"/>
-    <w:lsdException w:name="toc 6" w:uiPriority="39" w:semiHidden="1" w:unhideWhenUsed="1"/>
-    <w:lsdException w:name="toc 7" w:uiPriority="39" w:semiHidden="1" w:unhideWhenUsed="1"/>
-    <w:lsdException w:name="toc 8" w:uiPriority="39" w:semiHidden="1" w:unhideWhenUsed="1"/>
-    <w:lsdException w:name="toc 9" w:uiPriority="39" w:semiHidden="1" w:unhideWhenUsed="1"/>
+    <w:lsdException w:name="toc 1" w:semiHidden="1" w:uiPriority="39" w:unhideWhenUsed="1"/>
+    <w:lsdException w:name="toc 2" w:semiHidden="1" w:uiPriority="39" w:unhideWhenUsed="1"/>
+    <w:lsdException w:name="toc 3" w:semiHidden="1" w:uiPriority="39" w:unhideWhenUsed="1"/>
+    <w:lsdException w:name="toc 4" w:semiHidden="1" w:uiPriority="39" w:unhideWhenUsed="1"/>
+    <w:lsdException w:name="toc 5" w:semiHidden="1" w:uiPriority="39" w:unhideWhenUsed="1"/>
+    <w:lsdException w:name="toc 6" w:semiHidden="1" w:uiPriority="39" w:unhideWhenUsed="1"/>
+    <w:lsdException w:name="toc 7" w:semiHidden="1" w:uiPriority="39" w:unhideWhenUsed="1"/>
+    <w:lsdException w:name="toc 8" w:semiHidden="1" w:uiPriority="39" w:unhideWhenUsed="1"/>
+    <w:lsdException w:name="toc 9" w:semiHidden="1" w:uiPriority="39" w:unhideWhenUsed="1"/>
     <w:lsdException w:name="Normal Indent" w:semiHidden="1" w:unhideWhenUsed="1"/>
     <w:lsdException w:name="footnote text" w:semiHidden="1" w:unhideWhenUsed="1"/>
     <w:lsdException w:name="annotation text" w:semiHidden="1" w:unhideWhenUsed="1"/>
     <w:lsdException w:name="header" w:semiHidden="1" w:unhideWhenUsed="1"/>
     <w:lsdException w:name="footer" w:semiHidden="1" w:unhideWhenUsed="1"/>
     <w:lsdException w:name="index heading" w:semiHidden="1" w:unhideWhenUsed="1"/>
-    <w:lsdException w:name="caption" w:uiPriority="35" w:semiHidden="1" w:unhideWhenUsed="1" w:qFormat="1"/>
+    <w:lsdException w:name="caption" w:semiHidden="1" w:uiPriority="35" w:unhideWhenUsed="1" w:qFormat="1"/>
     <w:lsdException w:name="table of figures" w:semiHidden="1" w:unhideWhenUsed="1"/>
     <w:lsdException w:name="envelope address" w:semiHidden="1" w:unhideWhenUsed="1"/>
     <w:lsdException w:name="envelope return" w:semiHidden="1" w:unhideWhenUsed="1"/>
@@ -2777,7 +2696,7 @@
     <w:lsdException w:name="Title" w:uiPriority="10" w:qFormat="1"/>
     <w:lsdException w:name="Closing" w:semiHidden="1" w:unhideWhenUsed="1"/>
     <w:lsdException w:name="Signature" w:semiHidden="1" w:unhideWhenUsed="1"/>
-    <w:lsdException w:name="Default Paragraph Font" w:uiPriority="1" w:semiHidden="1" w:unhideWhenUsed="1"/>
+    <w:lsdException w:name="Default Paragraph Font" w:semiHidden="1" w:uiPriority="1" w:unhideWhenUsed="1"/>
     <w:lsdException w:name="Body Text" w:semiHidden="1" w:unhideWhenUsed="1"/>
     <w:lsdException w:name="Body Text Indent" w:semiHidden="1" w:unhideWhenUsed="1"/>
     <w:lsdException w:name="List Continue" w:semiHidden="1" w:unhideWhenUsed="1"/>
@@ -2977,8 +2896,8 @@
     <w:lsdException w:name="Subtle Reference" w:uiPriority="31" w:qFormat="1"/>
     <w:lsdException w:name="Intense Reference" w:uiPriority="32" w:qFormat="1"/>
     <w:lsdException w:name="Book Title" w:uiPriority="33" w:qFormat="1"/>
-    <w:lsdException w:name="Bibliography" w:uiPriority="37" w:semiHidden="1" w:unhideWhenUsed="1"/>
-    <w:lsdException w:name="TOC Heading" w:uiPriority="39" w:semiHidden="1" w:unhideWhenUsed="1" w:qFormat="1"/>
+    <w:lsdException w:name="Bibliography" w:semiHidden="1" w:uiPriority="37" w:unhideWhenUsed="1"/>
+    <w:lsdException w:name="TOC Heading" w:semiHidden="1" w:uiPriority="39" w:unhideWhenUsed="1" w:qFormat="1"/>
     <w:lsdException w:name="Plain Table 1" w:uiPriority="41"/>
     <w:lsdException w:name="Plain Table 2" w:uiPriority="42"/>
     <w:lsdException w:name="Plain Table 3" w:uiPriority="43"/>
@@ -3089,50 +3008,55 @@
     <w:lsdException w:name="Unresolved Mention" w:semiHidden="1" w:unhideWhenUsed="1"/>
     <w:lsdException w:name="Smart Link" w:semiHidden="1" w:unhideWhenUsed="1"/>
   </w:latentStyles>
-  <w:style w:type="paragraph" w:styleId="Normal" w:default="1">
+  <w:style w:type="paragraph" w:default="1" w:styleId="Normal">
     <w:name w:val="Normal"/>
     <w:qFormat/>
     <w:pPr>
-      <w:widowControl/>
-      <w:suppressAutoHyphens w:val="true"/>
-      <w:bidi w:val="0"/>
-      <w:spacing w:lineRule="auto" w:line="259" w:before="0" w:after="160"/>
-      <w:jc w:val="left"/>
+      <w:spacing w:after="160" w:line="259" w:lineRule="auto"/>
     </w:pPr>
-    <w:rPr>
-      <w:rFonts w:ascii="Calibri" w:hAnsi="Calibri" w:eastAsia="Calibri" w:cs="" w:asciiTheme="minorHAnsi" w:cstheme="minorBidi" w:eastAsiaTheme="minorHAnsi" w:hAnsiTheme="minorHAnsi"/>
-      <w:color w:val="auto"/>
-      <w:kern w:val="0"/>
-      <w:sz w:val="22"/>
-      <w:szCs w:val="22"/>
-      <w:lang w:val="en-GB" w:eastAsia="en-US" w:bidi="ar-SA"/>
-    </w:rPr>
   </w:style>
-  <w:style w:type="character" w:styleId="DefaultParagraphFont" w:default="1">
+  <w:style w:type="character" w:default="1" w:styleId="DefaultParagraphFont">
     <w:name w:val="Default Paragraph Font"/>
     <w:uiPriority w:val="1"/>
     <w:semiHidden/>
     <w:unhideWhenUsed/>
-    <w:qFormat/>
-    <w:rPr/>
   </w:style>
-  <w:style w:type="character" w:styleId="HeaderChar" w:customStyle="1">
+  <w:style w:type="table" w:default="1" w:styleId="TableNormal">
+    <w:name w:val="Normal Table"/>
+    <w:uiPriority w:val="99"/>
+    <w:semiHidden/>
+    <w:unhideWhenUsed/>
+    <w:tblPr>
+      <w:tblInd w:w="0" w:type="dxa"/>
+      <w:tblCellMar>
+        <w:top w:w="0" w:type="dxa"/>
+        <w:left w:w="108" w:type="dxa"/>
+        <w:bottom w:w="0" w:type="dxa"/>
+        <w:right w:w="108" w:type="dxa"/>
+      </w:tblCellMar>
+    </w:tblPr>
+  </w:style>
+  <w:style w:type="numbering" w:default="1" w:styleId="NoList">
+    <w:name w:val="No List"/>
+    <w:uiPriority w:val="99"/>
+    <w:semiHidden/>
+    <w:unhideWhenUsed/>
+  </w:style>
+  <w:style w:type="character" w:customStyle="1" w:styleId="HeaderChar">
     <w:name w:val="Header Char"/>
     <w:basedOn w:val="DefaultParagraphFont"/>
     <w:link w:val="Header"/>
     <w:uiPriority w:val="99"/>
     <w:qFormat/>
-    <w:rsid w:val="0010497c"/>
-    <w:rPr/>
+    <w:rsid w:val="0010497C"/>
   </w:style>
-  <w:style w:type="character" w:styleId="FooterChar" w:customStyle="1">
+  <w:style w:type="character" w:customStyle="1" w:styleId="FooterChar">
     <w:name w:val="Footer Char"/>
     <w:basedOn w:val="DefaultParagraphFont"/>
     <w:link w:val="Footer"/>
     <w:uiPriority w:val="99"/>
     <w:qFormat/>
-    <w:rsid w:val="0010497c"/>
-    <w:rPr/>
+    <w:rsid w:val="0010497C"/>
   </w:style>
   <w:style w:type="character" w:styleId="PlaceholderText">
     <w:name w:val="Placeholder Text"/>
@@ -3140,77 +3064,48 @@
     <w:uiPriority w:val="99"/>
     <w:semiHidden/>
     <w:qFormat/>
-    <w:rsid w:val="00a0073a"/>
+    <w:rsid w:val="00A0073A"/>
     <w:rPr>
       <w:color w:val="808080"/>
     </w:rPr>
   </w:style>
-  <w:style w:type="character" w:styleId="Bullets" w:customStyle="1">
+  <w:style w:type="character" w:customStyle="1" w:styleId="Bullets">
     <w:name w:val="Bullets"/>
     <w:qFormat/>
     <w:rPr>
-      <w:rFonts w:ascii="OpenSymbol" w:hAnsi="OpenSymbol" w:eastAsia="OpenSymbol" w:cs="OpenSymbol"/>
+      <w:rFonts w:ascii="OpenSymbol" w:eastAsia="OpenSymbol" w:hAnsi="OpenSymbol" w:cs="OpenSymbol"/>
     </w:rPr>
   </w:style>
-  <w:style w:type="paragraph" w:styleId="Heading" w:customStyle="1">
+  <w:style w:type="paragraph" w:customStyle="1" w:styleId="Heading">
     <w:name w:val="Heading"/>
     <w:basedOn w:val="Normal"/>
-    <w:next w:val="TextBody"/>
+    <w:next w:val="BodyText"/>
     <w:qFormat/>
     <w:pPr>
-      <w:keepNext w:val="true"/>
+      <w:keepNext/>
       <w:spacing w:before="240" w:after="120"/>
     </w:pPr>
     <w:rPr>
-      <w:rFonts w:ascii="Liberation Sans" w:hAnsi="Liberation Sans" w:eastAsia="Microsoft YaHei" w:cs="Arial"/>
+      <w:rFonts w:ascii="Liberation Sans" w:eastAsia="Microsoft YaHei" w:hAnsi="Liberation Sans" w:cs="Arial"/>
       <w:sz w:val="28"/>
       <w:szCs w:val="28"/>
     </w:rPr>
   </w:style>
-  <w:style w:type="paragraph" w:styleId="TextBody">
+  <w:style w:type="paragraph" w:styleId="BodyText">
     <w:name w:val="Body Text"/>
     <w:basedOn w:val="Normal"/>
     <w:pPr>
-      <w:spacing w:lineRule="auto" w:line="276" w:before="0" w:after="140"/>
+      <w:spacing w:after="140" w:line="276" w:lineRule="auto"/>
     </w:pPr>
-    <w:rPr/>
   </w:style>
   <w:style w:type="paragraph" w:styleId="List">
     <w:name w:val="List"/>
-    <w:basedOn w:val="TextBody"/>
-    <w:pPr/>
+    <w:basedOn w:val="BodyText"/>
     <w:rPr>
       <w:rFonts w:cs="Arial"/>
     </w:rPr>
   </w:style>
   <w:style w:type="paragraph" w:styleId="Caption">
-    <w:name w:val="Caption"/>
-    <w:basedOn w:val="Normal"/>
-    <w:qFormat/>
-    <w:pPr>
-      <w:suppressLineNumbers/>
-      <w:spacing w:before="120" w:after="120"/>
-    </w:pPr>
-    <w:rPr>
-      <w:rFonts w:cs="Arial"/>
-      <w:i/>
-      <w:iCs/>
-      <w:sz w:val="24"/>
-      <w:szCs w:val="24"/>
-    </w:rPr>
-  </w:style>
-  <w:style w:type="paragraph" w:styleId="Index" w:customStyle="1">
-    <w:name w:val="Index"/>
-    <w:basedOn w:val="Normal"/>
-    <w:qFormat/>
-    <w:pPr>
-      <w:suppressLineNumbers/>
-    </w:pPr>
-    <w:rPr>
-      <w:rFonts w:cs="Arial"/>
-    </w:rPr>
-  </w:style>
-  <w:style w:type="paragraph" w:styleId="Caption1">
     <w:name w:val="caption"/>
     <w:basedOn w:val="Normal"/>
     <w:qFormat/>
@@ -3226,97 +3121,79 @@
       <w:szCs w:val="24"/>
     </w:rPr>
   </w:style>
+  <w:style w:type="paragraph" w:customStyle="1" w:styleId="Index">
+    <w:name w:val="Index"/>
+    <w:basedOn w:val="Normal"/>
+    <w:qFormat/>
+    <w:pPr>
+      <w:suppressLineNumbers/>
+    </w:pPr>
+    <w:rPr>
+      <w:rFonts w:cs="Arial"/>
+    </w:rPr>
+  </w:style>
   <w:style w:type="paragraph" w:styleId="ListParagraph">
     <w:name w:val="List Paragraph"/>
     <w:basedOn w:val="Normal"/>
     <w:uiPriority w:val="34"/>
     <w:qFormat/>
-    <w:rsid w:val="0010497c"/>
+    <w:rsid w:val="0010497C"/>
     <w:pPr>
-      <w:spacing w:before="0" w:after="160"/>
-      <w:ind w:left="720" w:hanging="0"/>
+      <w:ind w:left="720"/>
       <w:contextualSpacing/>
     </w:pPr>
-    <w:rPr/>
   </w:style>
-  <w:style w:type="paragraph" w:styleId="HeaderandFooter" w:customStyle="1">
+  <w:style w:type="paragraph" w:customStyle="1" w:styleId="HeaderandFooter">
     <w:name w:val="Header and Footer"/>
     <w:basedOn w:val="Normal"/>
     <w:qFormat/>
-    <w:pPr/>
-    <w:rPr/>
   </w:style>
   <w:style w:type="paragraph" w:styleId="Header">
-    <w:name w:val="Header"/>
+    <w:name w:val="header"/>
     <w:basedOn w:val="Normal"/>
     <w:link w:val="HeaderChar"/>
     <w:uiPriority w:val="99"/>
     <w:unhideWhenUsed/>
-    <w:rsid w:val="0010497c"/>
+    <w:rsid w:val="0010497C"/>
     <w:pPr>
       <w:tabs>
-        <w:tab w:val="clear" w:pos="720"/>
-        <w:tab w:val="center" w:pos="4513" w:leader="none"/>
-        <w:tab w:val="right" w:pos="9026" w:leader="none"/>
+        <w:tab w:val="center" w:pos="4513"/>
+        <w:tab w:val="right" w:pos="9026"/>
       </w:tabs>
-      <w:spacing w:lineRule="auto" w:line="240" w:before="0" w:after="0"/>
+      <w:spacing w:after="0" w:line="240" w:lineRule="auto"/>
     </w:pPr>
-    <w:rPr/>
   </w:style>
   <w:style w:type="paragraph" w:styleId="Footer">
-    <w:name w:val="Footer"/>
+    <w:name w:val="footer"/>
     <w:basedOn w:val="Normal"/>
     <w:link w:val="FooterChar"/>
     <w:uiPriority w:val="99"/>
     <w:unhideWhenUsed/>
-    <w:rsid w:val="0010497c"/>
+    <w:rsid w:val="0010497C"/>
     <w:pPr>
       <w:tabs>
-        <w:tab w:val="clear" w:pos="720"/>
-        <w:tab w:val="center" w:pos="4513" w:leader="none"/>
-        <w:tab w:val="right" w:pos="9026" w:leader="none"/>
+        <w:tab w:val="center" w:pos="4513"/>
+        <w:tab w:val="right" w:pos="9026"/>
       </w:tabs>
-      <w:spacing w:lineRule="auto" w:line="240" w:before="0" w:after="0"/>
+      <w:spacing w:after="0" w:line="240" w:lineRule="auto"/>
     </w:pPr>
-    <w:rPr/>
   </w:style>
-  <w:style w:type="paragraph" w:styleId="HorizontalLine" w:customStyle="1">
+  <w:style w:type="paragraph" w:customStyle="1" w:styleId="HorizontalLine">
     <w:name w:val="Horizontal Line"/>
     <w:basedOn w:val="Normal"/>
-    <w:next w:val="TextBody"/>
+    <w:next w:val="BodyText"/>
     <w:qFormat/>
     <w:pPr>
       <w:suppressLineNumbers/>
       <w:pBdr>
         <w:bottom w:val="double" w:sz="2" w:space="0" w:color="808080"/>
       </w:pBdr>
-      <w:spacing w:before="0" w:after="283"/>
+      <w:spacing w:after="283"/>
     </w:pPr>
     <w:rPr>
       <w:sz w:val="12"/>
       <w:szCs w:val="12"/>
     </w:rPr>
-  </w:style>
-  <w:style w:type="numbering" w:styleId="NoList" w:default="1">
-    <w:name w:val="No List"/>
-    <w:uiPriority w:val="99"/>
-    <w:semiHidden/>
-    <w:unhideWhenUsed/>
-    <w:qFormat/>
-  </w:style>
-  <w:style w:type="table" w:default="1" w:styleId="TableNormal">
-    <w:name w:val="Normal Table"/>
-    <w:uiPriority w:val="99"/>
-    <w:semiHidden/>
-    <w:unhideWhenUsed/>
-    <w:tblPr>
-      <w:tblCellMar>
-        <w:top w:w="0" w:type="dxa"/>
-        <w:left w:w="108" w:type="dxa"/>
-        <w:bottom w:w="0" w:type="dxa"/>
-        <w:right w:w="108" w:type="dxa"/>
-      </w:tblCellMar>
-    </w:tblPr>
   </w:style>
 </w:styles>
 </file>
@@ -3546,6 +3423,7 @@
   <w:rsids>
     <w:rsidRoot w:val="00F42E5A"/>
     <w:rsid w:val="000C7208"/>
+    <w:rsid w:val="00173EFD"/>
     <w:rsid w:val="00401A9F"/>
     <w:rsid w:val="004F687F"/>
     <w:rsid w:val="00521808"/>
@@ -4299,10 +4177,6 @@
 </file>
 
 <file path=customXml/item1.xml><?xml version="1.0" encoding="utf-8"?>
-<b:Sources xmlns:b="http://schemas.openxmlformats.org/officeDocument/2006/bibliography" xmlns="http://schemas.openxmlformats.org/officeDocument/2006/bibliography" SelectedStyle="\APASixthEditionOfficeOnline.xsl" StyleName="APA" Version="6"/>
-</file>
-
-<file path=customXml/item2.xml><?xml version="1.0" encoding="utf-8"?>
 <CoverPageProperties xmlns="http://schemas.microsoft.com/office/2006/coverPageProps">
   <PublishDate>2022-09-01T00:00:00</PublishDate>
   <Abstract/>
@@ -4313,18 +4187,22 @@
 </CoverPageProperties>
 </file>
 
+<file path=customXml/item2.xml><?xml version="1.0" encoding="utf-8"?>
+<b:Sources xmlns:b="http://schemas.openxmlformats.org/officeDocument/2006/bibliography" xmlns="http://schemas.openxmlformats.org/officeDocument/2006/bibliography" SelectedStyle="\APASixthEditionOfficeOnline.xsl" StyleName="APA" Version="6"/>
+</file>
+
 <file path=customXml/itemProps1.xml><?xml version="1.0" encoding="utf-8"?>
-<ds:datastoreItem xmlns:ds="http://schemas.openxmlformats.org/officeDocument/2006/customXml" ds:itemID="{128A212B-660A-402B-ACF9-E8F52E82FEDE}">
+<ds:datastoreItem xmlns:ds="http://schemas.openxmlformats.org/officeDocument/2006/customXml" ds:itemID="{2C7F0950-9C28-4BCA-9CFC-0A847FA10694}">
   <ds:schemaRefs>
-    <ds:schemaRef ds:uri="http://schemas.openxmlformats.org/officeDocument/2006/bibliography"/>
+    <ds:schemaRef ds:uri="http://schemas.microsoft.com/office/2006/coverPageProps"/>
   </ds:schemaRefs>
 </ds:datastoreItem>
 </file>
 
 <file path=customXml/itemProps2.xml><?xml version="1.0" encoding="utf-8"?>
-<ds:datastoreItem xmlns:ds="http://schemas.openxmlformats.org/officeDocument/2006/customXml" ds:itemID="{0428E9D1-F3E9-4C8C-B7E5-BF5754665B24}">
+<ds:datastoreItem xmlns:ds="http://schemas.openxmlformats.org/officeDocument/2006/customXml" ds:itemID="{58E8C1A4-C798-4A99-9190-FEDE0D6AA42C}">
   <ds:schemaRefs>
-    <ds:schemaRef ds:uri="http://schemas.microsoft.com/office/2006/coverPageProps"/>
+    <ds:schemaRef ds:uri="http://schemas.openxmlformats.org/officeDocument/2006/bibliography"/>
   </ds:schemaRefs>
 </ds:datastoreItem>
 </file>
--- a/printAppChangeLog.docx
+++ b/printAppChangeLog.docx
@@ -5,20 +5,60 @@
     <w:p>
       <w:pPr>
         <w:rPr>
-          <w:rFonts w:ascii="Calibri" w:eastAsia="Calibri" w:hAnsi="Calibri" w:cs="Calibri"/>
+          <w:rFonts w:eastAsia="Calibri" w:cs="Calibri"/>
         </w:rPr>
       </w:pPr>
       <w:r>
         <w:rPr>
           <w:rFonts w:eastAsia="Calibri" w:cs="Calibri"/>
         </w:rPr>
-        <w:t>11</w:t>
-      </w:r>
-      <w:r>
+        <w:t>13/10/2022 – v1.1.8</w:t>
+      </w:r>
+    </w:p>
+    <w:p>
+      <w:pPr>
+        <w:pStyle w:val="ListParagraph"/>
+        <w:numPr>
+          <w:ilvl w:val="0"/>
+          <w:numId w:val="13"/>
+        </w:numPr>
         <w:rPr>
           <w:rFonts w:eastAsia="Calibri" w:cs="Calibri"/>
         </w:rPr>
-        <w:t>/10/2022 – v1.1.7</w:t>
+      </w:pPr>
+      <w:r>
+        <w:rPr>
+          <w:rFonts w:eastAsia="Calibri" w:cs="Calibri"/>
+        </w:rPr>
+        <w:t>Fixed bug where the previous setting for a plain label to be printed per line was affecting the groups tab printing.</w:t>
+      </w:r>
+    </w:p>
+    <w:p>
+      <w:pPr>
+        <w:rPr>
+          <w:rFonts w:eastAsia="Calibri" w:cs="Calibri"/>
+        </w:rPr>
+      </w:pPr>
+      <w:r>
+        <w:rPr>
+          <w:rFonts w:eastAsia="Calibri" w:cs="Calibri"/>
+        </w:rPr>
+        <w:pict w14:anchorId="315ABA57">
+          <v:rect id="_x0000_i1025" style="width:0;height:1.5pt" o:hralign="center" o:hrstd="t" o:hr="t" fillcolor="#a0a0a0" stroked="f"/>
+        </w:pict>
+      </w:r>
+    </w:p>
+    <w:p>
+      <w:pPr>
+        <w:rPr>
+          <w:rFonts w:ascii="Calibri" w:eastAsia="Calibri" w:hAnsi="Calibri" w:cs="Calibri"/>
+        </w:rPr>
+      </w:pPr>
+      <w:r>
+        <w:rPr>
+          <w:rFonts w:eastAsia="Calibri" w:cs="Calibri"/>
+        </w:rPr>
+        <w:t>11/10/2022 – v1.1.7</w:t>
       </w:r>
     </w:p>
     <w:p>
@@ -27,60 +67,34 @@
           <w:ilvl w:val="0"/>
           <w:numId w:val="10"/>
         </w:numPr>
+        <w:rPr>
+          <w:rFonts w:ascii="Calibri" w:eastAsia="Calibri" w:hAnsi="Calibri" w:cs="Calibri"/>
+        </w:rPr>
       </w:pPr>
       <w:r>
         <w:rPr>
           <w:rFonts w:eastAsia="Calibri" w:cs="Calibri"/>
         </w:rPr>
-        <w:t>Custom</w:t>
-      </w:r>
+        <w:t>Custom tab will now allow printing of plain text labels with each line on a new label. Select with the button.</w:t>
+      </w:r>
+      <w:r>
+        <w:t xml:space="preserve"> </w:t>
+      </w:r>
+    </w:p>
+    <w:p>
+      <w:pPr>
+        <w:rPr>
+          <w:rFonts w:ascii="Calibri" w:eastAsia="Calibri" w:hAnsi="Calibri" w:cs="Calibri"/>
+        </w:rPr>
+      </w:pPr>
       <w:r>
         <w:rPr>
           <w:rFonts w:eastAsia="Calibri" w:cs="Calibri"/>
         </w:rPr>
-        <w:t xml:space="preserve"> tab will now allow printing of plain text labels </w:t>
-      </w:r>
-      <w:r>
-        <w:rPr>
-          <w:rFonts w:eastAsia="Calibri" w:cs="Calibri"/>
-        </w:rPr>
-        <w:t xml:space="preserve">with </w:t>
-      </w:r>
-      <w:r>
-        <w:rPr>
-          <w:rFonts w:eastAsia="Calibri" w:cs="Calibri"/>
-        </w:rPr>
-        <w:t xml:space="preserve">each </w:t>
-      </w:r>
-      <w:r>
-        <w:rPr>
-          <w:rFonts w:eastAsia="Calibri" w:cs="Calibri"/>
-        </w:rPr>
-        <w:t xml:space="preserve">line </w:t>
-      </w:r>
-      <w:r>
-        <w:rPr>
-          <w:rFonts w:eastAsia="Calibri" w:cs="Calibri"/>
-        </w:rPr>
-        <w:t>on a new label</w:t>
-      </w:r>
-      <w:r>
-        <w:rPr>
-          <w:rFonts w:eastAsia="Calibri" w:cs="Calibri"/>
-        </w:rPr>
-        <w:t>. Select with the button.</w:t>
-      </w:r>
-      <w:r>
-        <w:t xml:space="preserve"> </w:t>
-      </w:r>
-    </w:p>
-    <w:p>
-      <w:pPr>
-        <w:pStyle w:val="HorizontalLine"/>
-        <w:rPr>
-          <w:rFonts w:ascii="Calibri" w:eastAsia="Calibri" w:hAnsi="Calibri" w:cs="Calibri"/>
-        </w:rPr>
-      </w:pPr>
+        <w:pict w14:anchorId="689E2F59">
+          <v:rect id="_x0000_i1026" style="width:0;height:1.5pt" o:hralign="center" o:hrstd="t" o:hr="t" fillcolor="#a0a0a0" stroked="f"/>
+        </w:pict>
+      </w:r>
     </w:p>
     <w:p>
       <w:pPr>
@@ -121,52 +135,11 @@
       </w:pPr>
       <w:r>
         <w:rPr>
-          <w:noProof/>
+          <w:rFonts w:eastAsia="Calibri" w:cs="Calibri"/>
         </w:rPr>
-        <mc:AlternateContent>
-          <mc:Choice Requires="wps">
-            <w:drawing>
-              <wp:inline distT="0" distB="0" distL="0" distR="0" wp14:anchorId="32A6F2CE" wp14:editId="49BDA034">
-                <wp:extent cx="5731510" cy="19050"/>
-                <wp:effectExtent l="0" t="0" r="0" b="0"/>
-                <wp:docPr id="1" name="Rectangle 1"/>
-                <wp:cNvGraphicFramePr/>
-                <a:graphic xmlns:a="http://schemas.openxmlformats.org/drawingml/2006/main">
-                  <a:graphicData uri="http://schemas.microsoft.com/office/word/2010/wordprocessingShape">
-                    <wps:wsp>
-                      <wps:cNvSpPr/>
-                      <wps:spPr>
-                        <a:xfrm>
-                          <a:off x="0" y="0"/>
-                          <a:ext cx="5731560" cy="19080"/>
-                        </a:xfrm>
-                        <a:prstGeom prst="rect">
-                          <a:avLst/>
-                        </a:prstGeom>
-                        <a:solidFill>
-                          <a:srgbClr val="A0A0A0"/>
-                        </a:solidFill>
-                        <a:ln w="0">
-                          <a:noFill/>
-                        </a:ln>
-                      </wps:spPr>
-                      <wps:bodyPr/>
-                    </wps:wsp>
-                  </a:graphicData>
-                </a:graphic>
-              </wp:inline>
-            </w:drawing>
-          </mc:Choice>
-          <mc:Fallback>
-            <w:pict>
-              <v:rect id="shape_0" fillcolor="#a0a0a0" stroked="f" o:allowincell="f" style="position:absolute;margin-left:0pt;margin-top:-1.55pt;width:451.25pt;height:1.45pt;mso-wrap-style:none;v-text-anchor:middle;mso-position-horizontal:center;mso-position-vertical:top">
-                <v:fill o:detectmouseclick="t" type="solid" color2="#5f5f5f"/>
-                <v:stroke color="#3465a4" joinstyle="round" endcap="flat"/>
-                <w10:wrap type="topAndBottom"/>
-              </v:rect>
-            </w:pict>
-          </mc:Fallback>
-        </mc:AlternateContent>
+        <w:pict w14:anchorId="30A45077">
+          <v:rect id="_x0000_i1027" style="width:0;height:1.5pt" o:hralign="center" o:hrstd="t" o:hr="t" fillcolor="#a0a0a0" stroked="f"/>
+        </w:pict>
       </w:r>
     </w:p>
     <w:p>
@@ -221,52 +194,11 @@
     <w:p>
       <w:r>
         <w:rPr>
-          <w:noProof/>
+          <w:rFonts w:eastAsia="Calibri" w:cs="Calibri"/>
         </w:rPr>
-        <mc:AlternateContent>
-          <mc:Choice Requires="wps">
-            <w:drawing>
-              <wp:inline distT="0" distB="0" distL="0" distR="0" wp14:anchorId="0AB7BCCA" wp14:editId="45D25950">
-                <wp:extent cx="5731510" cy="19050"/>
-                <wp:effectExtent l="0" t="0" r="0" b="0"/>
-                <wp:docPr id="2" name="Rectangle 2"/>
-                <wp:cNvGraphicFramePr/>
-                <a:graphic xmlns:a="http://schemas.openxmlformats.org/drawingml/2006/main">
-                  <a:graphicData uri="http://schemas.microsoft.com/office/word/2010/wordprocessingShape">
-                    <wps:wsp>
-                      <wps:cNvSpPr/>
-                      <wps:spPr>
-                        <a:xfrm>
-                          <a:off x="0" y="0"/>
-                          <a:ext cx="5731560" cy="19080"/>
-                        </a:xfrm>
-                        <a:prstGeom prst="rect">
-                          <a:avLst/>
-                        </a:prstGeom>
-                        <a:solidFill>
-                          <a:srgbClr val="A0A0A0"/>
-                        </a:solidFill>
-                        <a:ln w="0">
-                          <a:noFill/>
-                        </a:ln>
-                      </wps:spPr>
-                      <wps:bodyPr/>
-                    </wps:wsp>
-                  </a:graphicData>
-                </a:graphic>
-              </wp:inline>
-            </w:drawing>
-          </mc:Choice>
-          <mc:Fallback>
-            <w:pict>
-              <v:rect id="shape_0" fillcolor="#a0a0a0" stroked="f" o:allowincell="f" style="position:absolute;margin-left:0pt;margin-top:-1.55pt;width:451.25pt;height:1.45pt;mso-wrap-style:none;v-text-anchor:middle;mso-position-horizontal:center;mso-position-vertical:top">
-                <v:fill o:detectmouseclick="t" type="solid" color2="#5f5f5f"/>
-                <v:stroke color="#3465a4" joinstyle="round" endcap="flat"/>
-                <w10:wrap type="topAndBottom"/>
-              </v:rect>
-            </w:pict>
-          </mc:Fallback>
-        </mc:AlternateContent>
+        <w:pict w14:anchorId="7395F46B">
+          <v:rect id="_x0000_i1028" style="width:0;height:1.5pt" o:hralign="center" o:hrstd="t" o:hr="t" fillcolor="#a0a0a0" stroked="f"/>
+        </w:pict>
       </w:r>
     </w:p>
     <w:p>
@@ -352,9 +284,14 @@
       </w:r>
     </w:p>
     <w:p>
-      <w:pPr>
-        <w:pStyle w:val="HorizontalLine"/>
-      </w:pPr>
+      <w:r>
+        <w:rPr>
+          <w:rFonts w:eastAsia="Calibri" w:cs="Calibri"/>
+        </w:rPr>
+        <w:pict w14:anchorId="2FA286D3">
+          <v:rect id="_x0000_i1029" style="width:0;height:1.5pt" o:hralign="center" o:hrstd="t" o:hr="t" fillcolor="#a0a0a0" stroked="f"/>
+        </w:pict>
+      </w:r>
     </w:p>
     <w:p>
       <w:r>
@@ -373,12 +310,18 @@
       </w:r>
     </w:p>
     <w:p>
-      <w:pPr>
-        <w:pStyle w:val="HorizontalLine"/>
-      </w:pPr>
-    </w:p>
-    <w:p>
-      <w:r>
+      <w:r>
+        <w:rPr>
+          <w:rFonts w:eastAsia="Calibri" w:cs="Calibri"/>
+        </w:rPr>
+        <w:pict w14:anchorId="216AFF46">
+          <v:rect id="_x0000_i1032" style="width:0;height:1.5pt" o:hralign="center" o:hrstd="t" o:hr="t" fillcolor="#a0a0a0" stroked="f"/>
+        </w:pict>
+      </w:r>
+    </w:p>
+    <w:p>
+      <w:r>
+        <w:lastRenderedPageBreak/>
         <w:t>20/09/2022 – v1.1.2</w:t>
       </w:r>
     </w:p>
@@ -394,13 +337,17 @@
       </w:r>
     </w:p>
     <w:p>
-      <w:pPr>
-        <w:pStyle w:val="HorizontalLine"/>
-      </w:pPr>
-    </w:p>
-    <w:p>
-      <w:r>
-        <w:lastRenderedPageBreak/>
+      <w:r>
+        <w:rPr>
+          <w:rFonts w:eastAsia="Calibri" w:cs="Calibri"/>
+        </w:rPr>
+        <w:pict w14:anchorId="496F8192">
+          <v:rect id="_x0000_i1033" style="width:0;height:1.5pt" o:hralign="center" o:hrstd="t" o:hr="t" fillcolor="#a0a0a0" stroked="f"/>
+        </w:pict>
+      </w:r>
+    </w:p>
+    <w:p>
+      <w:r>
         <w:t>15/09/2022 – v1.1.1</w:t>
       </w:r>
     </w:p>
@@ -412,7 +359,15 @@
         </w:numPr>
       </w:pPr>
       <w:r>
-        <w:t>Significant change on the back end of customer label system. Adding customer labels to the list will be easier going forward. Technicians using the program should see more buttons appearing on the customer tabs going forward. If a pop up box appears asking for more data when you click one of these buttons it will only print the tag you have entered data into.</w:t>
+        <w:t xml:space="preserve">Significant change on the back end of customer label system. Adding customer labels to the list will be easier going forward. Technicians using the program should see more buttons appearing on the customer tabs going forward. If a </w:t>
+      </w:r>
+      <w:proofErr w:type="gramStart"/>
+      <w:r>
+        <w:t>pop up</w:t>
+      </w:r>
+      <w:proofErr w:type="gramEnd"/>
+      <w:r>
+        <w:t xml:space="preserve"> box appears asking for more data when you click one of these buttons it will only print the tag you have entered data into.</w:t>
       </w:r>
     </w:p>
     <w:p>
@@ -439,9 +394,14 @@
       </w:r>
     </w:p>
     <w:p>
-      <w:pPr>
-        <w:pStyle w:val="HorizontalLine"/>
-      </w:pPr>
+      <w:r>
+        <w:rPr>
+          <w:rFonts w:eastAsia="Calibri" w:cs="Calibri"/>
+        </w:rPr>
+        <w:pict w14:anchorId="6A7264B9">
+          <v:rect id="_x0000_i1034" style="width:0;height:1.5pt" o:hralign="center" o:hrstd="t" o:hr="t" fillcolor="#a0a0a0" stroked="f"/>
+        </w:pict>
+      </w:r>
     </w:p>
     <w:p>
       <w:r>
@@ -523,64 +483,11 @@
     <w:p>
       <w:r>
         <w:rPr>
-          <w:noProof/>
+          <w:rFonts w:eastAsia="Calibri" w:cs="Calibri"/>
         </w:rPr>
-        <mc:AlternateContent>
-          <mc:Choice Requires="wps">
-            <w:drawing>
-              <wp:inline distT="0" distB="0" distL="0" distR="0" wp14:anchorId="31B93A4A" wp14:editId="29FDF5C3">
-                <wp:extent cx="5731510" cy="19050"/>
-                <wp:effectExtent l="0" t="0" r="0" b="0"/>
-                <wp:docPr id="3" name="Shape3"/>
-                <wp:cNvGraphicFramePr/>
-                <a:graphic xmlns:a="http://schemas.openxmlformats.org/drawingml/2006/main">
-                  <a:graphicData uri="http://schemas.microsoft.com/office/word/2010/wordprocessingShape">
-                    <wps:wsp>
-                      <wps:cNvSpPr/>
-                      <wps:spPr>
-                        <a:xfrm>
-                          <a:off x="0" y="0"/>
-                          <a:ext cx="5731560" cy="19080"/>
-                        </a:xfrm>
-                        <a:prstGeom prst="rect">
-                          <a:avLst/>
-                        </a:prstGeom>
-                        <a:solidFill>
-                          <a:srgbClr val="A0A0A0"/>
-                        </a:solidFill>
-                        <a:ln w="0">
-                          <a:noFill/>
-                        </a:ln>
-                      </wps:spPr>
-                      <wps:style>
-                        <a:lnRef idx="0">
-                          <a:scrgbClr r="0" g="0" b="0"/>
-                        </a:lnRef>
-                        <a:fillRef idx="0">
-                          <a:scrgbClr r="0" g="0" b="0"/>
-                        </a:fillRef>
-                        <a:effectRef idx="0">
-                          <a:scrgbClr r="0" g="0" b="0"/>
-                        </a:effectRef>
-                        <a:fontRef idx="minor"/>
-                      </wps:style>
-                      <wps:bodyPr/>
-                    </wps:wsp>
-                  </a:graphicData>
-                </a:graphic>
-              </wp:inline>
-            </w:drawing>
-          </mc:Choice>
-          <mc:Fallback>
-            <w:pict>
-              <v:rect id="shape_0" ID="Shape3" path="m0,0l-2147483645,0l-2147483645,-2147483646l0,-2147483646xe" fillcolor="#a0a0a0" stroked="f" o:allowincell="f" style="position:absolute;margin-left:0pt;margin-top:-1.55pt;width:451.25pt;height:1.45pt;mso-wrap-style:none;v-text-anchor:middle;mso-position-vertical:top" wp14:anchorId="0EF8C026">
-                <v:fill o:detectmouseclick="t" type="solid" color2="#5f5f5f"/>
-                <v:stroke color="#3465a4" joinstyle="round" endcap="flat"/>
-                <w10:wrap type="square"/>
-              </v:rect>
-            </w:pict>
-          </mc:Fallback>
-        </mc:AlternateContent>
+        <w:pict w14:anchorId="5C0EC823">
+          <v:rect id="_x0000_i1035" style="width:0;height:1.5pt" o:hralign="center" o:hrstd="t" o:hr="t" fillcolor="#a0a0a0" stroked="f"/>
+        </w:pict>
       </w:r>
     </w:p>
     <w:p>
@@ -627,64 +534,11 @@
     <w:p>
       <w:r>
         <w:rPr>
-          <w:noProof/>
+          <w:rFonts w:eastAsia="Calibri" w:cs="Calibri"/>
         </w:rPr>
-        <mc:AlternateContent>
-          <mc:Choice Requires="wps">
-            <w:drawing>
-              <wp:inline distT="0" distB="0" distL="0" distR="0" wp14:anchorId="0EC9FB41" wp14:editId="75B8B60A">
-                <wp:extent cx="5731510" cy="19050"/>
-                <wp:effectExtent l="0" t="0" r="0" b="0"/>
-                <wp:docPr id="4" name="Shape4"/>
-                <wp:cNvGraphicFramePr/>
-                <a:graphic xmlns:a="http://schemas.openxmlformats.org/drawingml/2006/main">
-                  <a:graphicData uri="http://schemas.microsoft.com/office/word/2010/wordprocessingShape">
-                    <wps:wsp>
-                      <wps:cNvSpPr/>
-                      <wps:spPr>
-                        <a:xfrm>
-                          <a:off x="0" y="0"/>
-                          <a:ext cx="5731560" cy="19080"/>
-                        </a:xfrm>
-                        <a:prstGeom prst="rect">
-                          <a:avLst/>
-                        </a:prstGeom>
-                        <a:solidFill>
-                          <a:srgbClr val="A0A0A0"/>
-                        </a:solidFill>
-                        <a:ln w="0">
-                          <a:noFill/>
-                        </a:ln>
-                      </wps:spPr>
-                      <wps:style>
-                        <a:lnRef idx="0">
-                          <a:scrgbClr r="0" g="0" b="0"/>
-                        </a:lnRef>
-                        <a:fillRef idx="0">
-                          <a:scrgbClr r="0" g="0" b="0"/>
-                        </a:fillRef>
-                        <a:effectRef idx="0">
-                          <a:scrgbClr r="0" g="0" b="0"/>
-                        </a:effectRef>
-                        <a:fontRef idx="minor"/>
-                      </wps:style>
-                      <wps:bodyPr/>
-                    </wps:wsp>
-                  </a:graphicData>
-                </a:graphic>
-              </wp:inline>
-            </w:drawing>
-          </mc:Choice>
-          <mc:Fallback>
-            <w:pict>
-              <v:rect id="shape_0" ID="Shape4" path="m0,0l-2147483645,0l-2147483645,-2147483646l0,-2147483646xe" fillcolor="#a0a0a0" stroked="f" o:allowincell="f" style="position:absolute;margin-left:0pt;margin-top:-1.55pt;width:451.25pt;height:1.45pt;mso-wrap-style:none;v-text-anchor:middle;mso-position-vertical:top" wp14:anchorId="527CD0B5">
-                <v:fill o:detectmouseclick="t" type="solid" color2="#5f5f5f"/>
-                <v:stroke color="#3465a4" joinstyle="round" endcap="flat"/>
-                <w10:wrap type="square"/>
-              </v:rect>
-            </w:pict>
-          </mc:Fallback>
-        </mc:AlternateContent>
+        <w:pict w14:anchorId="2600C360">
+          <v:rect id="_x0000_i1036" style="width:0;height:1.5pt" o:hralign="center" o:hrstd="t" o:hr="t" fillcolor="#a0a0a0" stroked="f"/>
+        </w:pict>
       </w:r>
     </w:p>
     <w:p>
@@ -783,6 +637,7 @@
         </w:numPr>
       </w:pPr>
       <w:r>
+        <w:lastRenderedPageBreak/>
         <w:t>Printing custom QR tags</w:t>
       </w:r>
     </w:p>
@@ -1490,6 +1345,119 @@
     </w:lvl>
   </w:abstractNum>
   <w:abstractNum w:abstractNumId="3" w15:restartNumberingAfterBreak="0">
+    <w:nsid w:val="1A3D45B5"/>
+    <w:multiLevelType w:val="hybridMultilevel"/>
+    <w:tmpl w:val="ECDC553E"/>
+    <w:lvl w:ilvl="0" w:tplc="08090001">
+      <w:start w:val="1"/>
+      <w:numFmt w:val="bullet"/>
+      <w:lvlText w:val=""/>
+      <w:lvlJc w:val="left"/>
+      <w:pPr>
+        <w:ind w:left="720" w:hanging="360"/>
+      </w:pPr>
+      <w:rPr>
+        <w:rFonts w:ascii="Symbol" w:hAnsi="Symbol" w:hint="default"/>
+      </w:rPr>
+    </w:lvl>
+    <w:lvl w:ilvl="1" w:tplc="08090003" w:tentative="1">
+      <w:start w:val="1"/>
+      <w:numFmt w:val="bullet"/>
+      <w:lvlText w:val="o"/>
+      <w:lvlJc w:val="left"/>
+      <w:pPr>
+        <w:ind w:left="1440" w:hanging="360"/>
+      </w:pPr>
+      <w:rPr>
+        <w:rFonts w:ascii="Courier New" w:hAnsi="Courier New" w:cs="Courier New" w:hint="default"/>
+      </w:rPr>
+    </w:lvl>
+    <w:lvl w:ilvl="2" w:tplc="08090005" w:tentative="1">
+      <w:start w:val="1"/>
+      <w:numFmt w:val="bullet"/>
+      <w:lvlText w:val=""/>
+      <w:lvlJc w:val="left"/>
+      <w:pPr>
+        <w:ind w:left="2160" w:hanging="360"/>
+      </w:pPr>
+      <w:rPr>
+        <w:rFonts w:ascii="Wingdings" w:hAnsi="Wingdings" w:hint="default"/>
+      </w:rPr>
+    </w:lvl>
+    <w:lvl w:ilvl="3" w:tplc="08090001" w:tentative="1">
+      <w:start w:val="1"/>
+      <w:numFmt w:val="bullet"/>
+      <w:lvlText w:val=""/>
+      <w:lvlJc w:val="left"/>
+      <w:pPr>
+        <w:ind w:left="2880" w:hanging="360"/>
+      </w:pPr>
+      <w:rPr>
+        <w:rFonts w:ascii="Symbol" w:hAnsi="Symbol" w:hint="default"/>
+      </w:rPr>
+    </w:lvl>
+    <w:lvl w:ilvl="4" w:tplc="08090003" w:tentative="1">
+      <w:start w:val="1"/>
+      <w:numFmt w:val="bullet"/>
+      <w:lvlText w:val="o"/>
+      <w:lvlJc w:val="left"/>
+      <w:pPr>
+        <w:ind w:left="3600" w:hanging="360"/>
+      </w:pPr>
+      <w:rPr>
+        <w:rFonts w:ascii="Courier New" w:hAnsi="Courier New" w:cs="Courier New" w:hint="default"/>
+      </w:rPr>
+    </w:lvl>
+    <w:lvl w:ilvl="5" w:tplc="08090005" w:tentative="1">
+      <w:start w:val="1"/>
+      <w:numFmt w:val="bullet"/>
+      <w:lvlText w:val=""/>
+      <w:lvlJc w:val="left"/>
+      <w:pPr>
+        <w:ind w:left="4320" w:hanging="360"/>
+      </w:pPr>
+      <w:rPr>
+        <w:rFonts w:ascii="Wingdings" w:hAnsi="Wingdings" w:hint="default"/>
+      </w:rPr>
+    </w:lvl>
+    <w:lvl w:ilvl="6" w:tplc="08090001" w:tentative="1">
+      <w:start w:val="1"/>
+      <w:numFmt w:val="bullet"/>
+      <w:lvlText w:val=""/>
+      <w:lvlJc w:val="left"/>
+      <w:pPr>
+        <w:ind w:left="5040" w:hanging="360"/>
+      </w:pPr>
+      <w:rPr>
+        <w:rFonts w:ascii="Symbol" w:hAnsi="Symbol" w:hint="default"/>
+      </w:rPr>
+    </w:lvl>
+    <w:lvl w:ilvl="7" w:tplc="08090003" w:tentative="1">
+      <w:start w:val="1"/>
+      <w:numFmt w:val="bullet"/>
+      <w:lvlText w:val="o"/>
+      <w:lvlJc w:val="left"/>
+      <w:pPr>
+        <w:ind w:left="5760" w:hanging="360"/>
+      </w:pPr>
+      <w:rPr>
+        <w:rFonts w:ascii="Courier New" w:hAnsi="Courier New" w:cs="Courier New" w:hint="default"/>
+      </w:rPr>
+    </w:lvl>
+    <w:lvl w:ilvl="8" w:tplc="08090005" w:tentative="1">
+      <w:start w:val="1"/>
+      <w:numFmt w:val="bullet"/>
+      <w:lvlText w:val=""/>
+      <w:lvlJc w:val="left"/>
+      <w:pPr>
+        <w:ind w:left="6480" w:hanging="360"/>
+      </w:pPr>
+      <w:rPr>
+        <w:rFonts w:ascii="Wingdings" w:hAnsi="Wingdings" w:hint="default"/>
+      </w:rPr>
+    </w:lvl>
+  </w:abstractNum>
+  <w:abstractNum w:abstractNumId="4" w15:restartNumberingAfterBreak="0">
     <w:nsid w:val="1C99541A"/>
     <w:multiLevelType w:val="multilevel"/>
     <w:tmpl w:val="4322E3B6"/>
@@ -1629,7 +1597,7 @@
       </w:rPr>
     </w:lvl>
   </w:abstractNum>
-  <w:abstractNum w:abstractNumId="4" w15:restartNumberingAfterBreak="0">
+  <w:abstractNum w:abstractNumId="5" w15:restartNumberingAfterBreak="0">
     <w:nsid w:val="1D4C1ADB"/>
     <w:multiLevelType w:val="multilevel"/>
     <w:tmpl w:val="D0166A1E"/>
@@ -1769,7 +1737,120 @@
       </w:rPr>
     </w:lvl>
   </w:abstractNum>
-  <w:abstractNum w:abstractNumId="5" w15:restartNumberingAfterBreak="0">
+  <w:abstractNum w:abstractNumId="6" w15:restartNumberingAfterBreak="0">
+    <w:nsid w:val="1E2C24B0"/>
+    <w:multiLevelType w:val="hybridMultilevel"/>
+    <w:tmpl w:val="6EE6FBC0"/>
+    <w:lvl w:ilvl="0" w:tplc="08090001">
+      <w:start w:val="1"/>
+      <w:numFmt w:val="bullet"/>
+      <w:lvlText w:val=""/>
+      <w:lvlJc w:val="left"/>
+      <w:pPr>
+        <w:ind w:left="720" w:hanging="360"/>
+      </w:pPr>
+      <w:rPr>
+        <w:rFonts w:ascii="Symbol" w:hAnsi="Symbol" w:hint="default"/>
+      </w:rPr>
+    </w:lvl>
+    <w:lvl w:ilvl="1" w:tplc="08090003" w:tentative="1">
+      <w:start w:val="1"/>
+      <w:numFmt w:val="bullet"/>
+      <w:lvlText w:val="o"/>
+      <w:lvlJc w:val="left"/>
+      <w:pPr>
+        <w:ind w:left="1440" w:hanging="360"/>
+      </w:pPr>
+      <w:rPr>
+        <w:rFonts w:ascii="Courier New" w:hAnsi="Courier New" w:cs="Courier New" w:hint="default"/>
+      </w:rPr>
+    </w:lvl>
+    <w:lvl w:ilvl="2" w:tplc="08090005" w:tentative="1">
+      <w:start w:val="1"/>
+      <w:numFmt w:val="bullet"/>
+      <w:lvlText w:val=""/>
+      <w:lvlJc w:val="left"/>
+      <w:pPr>
+        <w:ind w:left="2160" w:hanging="360"/>
+      </w:pPr>
+      <w:rPr>
+        <w:rFonts w:ascii="Wingdings" w:hAnsi="Wingdings" w:hint="default"/>
+      </w:rPr>
+    </w:lvl>
+    <w:lvl w:ilvl="3" w:tplc="08090001" w:tentative="1">
+      <w:start w:val="1"/>
+      <w:numFmt w:val="bullet"/>
+      <w:lvlText w:val=""/>
+      <w:lvlJc w:val="left"/>
+      <w:pPr>
+        <w:ind w:left="2880" w:hanging="360"/>
+      </w:pPr>
+      <w:rPr>
+        <w:rFonts w:ascii="Symbol" w:hAnsi="Symbol" w:hint="default"/>
+      </w:rPr>
+    </w:lvl>
+    <w:lvl w:ilvl="4" w:tplc="08090003" w:tentative="1">
+      <w:start w:val="1"/>
+      <w:numFmt w:val="bullet"/>
+      <w:lvlText w:val="o"/>
+      <w:lvlJc w:val="left"/>
+      <w:pPr>
+        <w:ind w:left="3600" w:hanging="360"/>
+      </w:pPr>
+      <w:rPr>
+        <w:rFonts w:ascii="Courier New" w:hAnsi="Courier New" w:cs="Courier New" w:hint="default"/>
+      </w:rPr>
+    </w:lvl>
+    <w:lvl w:ilvl="5" w:tplc="08090005" w:tentative="1">
+      <w:start w:val="1"/>
+      <w:numFmt w:val="bullet"/>
+      <w:lvlText w:val=""/>
+      <w:lvlJc w:val="left"/>
+      <w:pPr>
+        <w:ind w:left="4320" w:hanging="360"/>
+      </w:pPr>
+      <w:rPr>
+        <w:rFonts w:ascii="Wingdings" w:hAnsi="Wingdings" w:hint="default"/>
+      </w:rPr>
+    </w:lvl>
+    <w:lvl w:ilvl="6" w:tplc="08090001" w:tentative="1">
+      <w:start w:val="1"/>
+      <w:numFmt w:val="bullet"/>
+      <w:lvlText w:val=""/>
+      <w:lvlJc w:val="left"/>
+      <w:pPr>
+        <w:ind w:left="5040" w:hanging="360"/>
+      </w:pPr>
+      <w:rPr>
+        <w:rFonts w:ascii="Symbol" w:hAnsi="Symbol" w:hint="default"/>
+      </w:rPr>
+    </w:lvl>
+    <w:lvl w:ilvl="7" w:tplc="08090003" w:tentative="1">
+      <w:start w:val="1"/>
+      <w:numFmt w:val="bullet"/>
+      <w:lvlText w:val="o"/>
+      <w:lvlJc w:val="left"/>
+      <w:pPr>
+        <w:ind w:left="5760" w:hanging="360"/>
+      </w:pPr>
+      <w:rPr>
+        <w:rFonts w:ascii="Courier New" w:hAnsi="Courier New" w:cs="Courier New" w:hint="default"/>
+      </w:rPr>
+    </w:lvl>
+    <w:lvl w:ilvl="8" w:tplc="08090005" w:tentative="1">
+      <w:start w:val="1"/>
+      <w:numFmt w:val="bullet"/>
+      <w:lvlText w:val=""/>
+      <w:lvlJc w:val="left"/>
+      <w:pPr>
+        <w:ind w:left="6480" w:hanging="360"/>
+      </w:pPr>
+      <w:rPr>
+        <w:rFonts w:ascii="Wingdings" w:hAnsi="Wingdings" w:hint="default"/>
+      </w:rPr>
+    </w:lvl>
+  </w:abstractNum>
+  <w:abstractNum w:abstractNumId="7" w15:restartNumberingAfterBreak="0">
     <w:nsid w:val="240D4F3D"/>
     <w:multiLevelType w:val="multilevel"/>
     <w:tmpl w:val="212CD592"/>
@@ -1909,7 +1990,7 @@
       </w:rPr>
     </w:lvl>
   </w:abstractNum>
-  <w:abstractNum w:abstractNumId="6" w15:restartNumberingAfterBreak="0">
+  <w:abstractNum w:abstractNumId="8" w15:restartNumberingAfterBreak="0">
     <w:nsid w:val="27D30F41"/>
     <w:multiLevelType w:val="multilevel"/>
     <w:tmpl w:val="BF688A80"/>
@@ -2049,7 +2130,7 @@
       </w:rPr>
     </w:lvl>
   </w:abstractNum>
-  <w:abstractNum w:abstractNumId="7" w15:restartNumberingAfterBreak="0">
+  <w:abstractNum w:abstractNumId="9" w15:restartNumberingAfterBreak="0">
     <w:nsid w:val="3D786AD6"/>
     <w:multiLevelType w:val="multilevel"/>
     <w:tmpl w:val="E3CA79C8"/>
@@ -2189,7 +2270,7 @@
       </w:rPr>
     </w:lvl>
   </w:abstractNum>
-  <w:abstractNum w:abstractNumId="8" w15:restartNumberingAfterBreak="0">
+  <w:abstractNum w:abstractNumId="10" w15:restartNumberingAfterBreak="0">
     <w:nsid w:val="62467094"/>
     <w:multiLevelType w:val="multilevel"/>
     <w:tmpl w:val="4A669844"/>
@@ -2297,7 +2378,7 @@
       </w:pPr>
     </w:lvl>
   </w:abstractNum>
-  <w:abstractNum w:abstractNumId="9" w15:restartNumberingAfterBreak="0">
+  <w:abstractNum w:abstractNumId="11" w15:restartNumberingAfterBreak="0">
     <w:nsid w:val="6C8737C8"/>
     <w:multiLevelType w:val="multilevel"/>
     <w:tmpl w:val="3FCE0FD4"/>
@@ -2437,7 +2518,7 @@
       </w:rPr>
     </w:lvl>
   </w:abstractNum>
-  <w:abstractNum w:abstractNumId="10" w15:restartNumberingAfterBreak="0">
+  <w:abstractNum w:abstractNumId="12" w15:restartNumberingAfterBreak="0">
     <w:nsid w:val="73CF1E0C"/>
     <w:multiLevelType w:val="multilevel"/>
     <w:tmpl w:val="B38E04BC"/>
@@ -2578,37 +2659,43 @@
     </w:lvl>
   </w:abstractNum>
   <w:num w:numId="1" w16cid:durableId="1086730192">
-    <w:abstractNumId w:val="9"/>
+    <w:abstractNumId w:val="11"/>
   </w:num>
   <w:num w:numId="2" w16cid:durableId="1550145981">
     <w:abstractNumId w:val="1"/>
   </w:num>
   <w:num w:numId="3" w16cid:durableId="297145578">
-    <w:abstractNumId w:val="10"/>
+    <w:abstractNumId w:val="12"/>
   </w:num>
   <w:num w:numId="4" w16cid:durableId="2137940629">
     <w:abstractNumId w:val="0"/>
   </w:num>
   <w:num w:numId="5" w16cid:durableId="73555140">
+    <w:abstractNumId w:val="9"/>
+  </w:num>
+  <w:num w:numId="6" w16cid:durableId="1901747846">
     <w:abstractNumId w:val="7"/>
   </w:num>
-  <w:num w:numId="6" w16cid:durableId="1901747846">
+  <w:num w:numId="7" w16cid:durableId="1589777540">
+    <w:abstractNumId w:val="4"/>
+  </w:num>
+  <w:num w:numId="8" w16cid:durableId="648484147">
+    <w:abstractNumId w:val="10"/>
+  </w:num>
+  <w:num w:numId="9" w16cid:durableId="1416246701">
     <w:abstractNumId w:val="5"/>
   </w:num>
-  <w:num w:numId="7" w16cid:durableId="1589777540">
-    <w:abstractNumId w:val="3"/>
-  </w:num>
-  <w:num w:numId="8" w16cid:durableId="648484147">
+  <w:num w:numId="10" w16cid:durableId="310137011">
     <w:abstractNumId w:val="8"/>
-  </w:num>
-  <w:num w:numId="9" w16cid:durableId="1416246701">
-    <w:abstractNumId w:val="4"/>
-  </w:num>
-  <w:num w:numId="10" w16cid:durableId="310137011">
-    <w:abstractNumId w:val="6"/>
   </w:num>
   <w:num w:numId="11" w16cid:durableId="1611280086">
     <w:abstractNumId w:val="2"/>
+  </w:num>
+  <w:num w:numId="12" w16cid:durableId="1685594201">
+    <w:abstractNumId w:val="6"/>
+  </w:num>
+  <w:num w:numId="13" w16cid:durableId="612983911">
+    <w:abstractNumId w:val="3"/>
   </w:num>
 </w:numbering>
 </file>
@@ -3430,6 +3517,7 @@
     <w:rsid w:val="00551231"/>
     <w:rsid w:val="00751B03"/>
     <w:rsid w:val="008D490A"/>
+    <w:rsid w:val="00BB5659"/>
     <w:rsid w:val="00F42E5A"/>
   </w:rsids>
   <m:mathPr>
@@ -4177,6 +4265,10 @@
 </file>
 
 <file path=customXml/item1.xml><?xml version="1.0" encoding="utf-8"?>
+<b:Sources xmlns:b="http://schemas.openxmlformats.org/officeDocument/2006/bibliography" xmlns="http://schemas.openxmlformats.org/officeDocument/2006/bibliography" SelectedStyle="\APASixthEditionOfficeOnline.xsl" StyleName="APA" Version="6"/>
+</file>
+
+<file path=customXml/item2.xml><?xml version="1.0" encoding="utf-8"?>
 <CoverPageProperties xmlns="http://schemas.microsoft.com/office/2006/coverPageProps">
   <PublishDate>2022-09-01T00:00:00</PublishDate>
   <Abstract/>
@@ -4187,22 +4279,18 @@
 </CoverPageProperties>
 </file>
 
-<file path=customXml/item2.xml><?xml version="1.0" encoding="utf-8"?>
-<b:Sources xmlns:b="http://schemas.openxmlformats.org/officeDocument/2006/bibliography" xmlns="http://schemas.openxmlformats.org/officeDocument/2006/bibliography" SelectedStyle="\APASixthEditionOfficeOnline.xsl" StyleName="APA" Version="6"/>
+<file path=customXml/itemProps1.xml><?xml version="1.0" encoding="utf-8"?>
+<ds:datastoreItem xmlns:ds="http://schemas.openxmlformats.org/officeDocument/2006/customXml" ds:itemID="{58E8C1A4-C798-4A99-9190-FEDE0D6AA42C}">
+  <ds:schemaRefs>
+    <ds:schemaRef ds:uri="http://schemas.openxmlformats.org/officeDocument/2006/bibliography"/>
+  </ds:schemaRefs>
+</ds:datastoreItem>
 </file>
 
-<file path=customXml/itemProps1.xml><?xml version="1.0" encoding="utf-8"?>
+<file path=customXml/itemProps2.xml><?xml version="1.0" encoding="utf-8"?>
 <ds:datastoreItem xmlns:ds="http://schemas.openxmlformats.org/officeDocument/2006/customXml" ds:itemID="{2C7F0950-9C28-4BCA-9CFC-0A847FA10694}">
   <ds:schemaRefs>
     <ds:schemaRef ds:uri="http://schemas.microsoft.com/office/2006/coverPageProps"/>
   </ds:schemaRefs>
 </ds:datastoreItem>
-</file>
-
-<file path=customXml/itemProps2.xml><?xml version="1.0" encoding="utf-8"?>
-<ds:datastoreItem xmlns:ds="http://schemas.openxmlformats.org/officeDocument/2006/customXml" ds:itemID="{58E8C1A4-C798-4A99-9190-FEDE0D6AA42C}">
-  <ds:schemaRefs>
-    <ds:schemaRef ds:uri="http://schemas.openxmlformats.org/officeDocument/2006/bibliography"/>
-  </ds:schemaRefs>
-</ds:datastoreItem>
 </file>
--- a/printAppChangeLog.docx
+++ b/printAppChangeLog.docx
@@ -2,6 +2,106 @@
 <file path=word/document.xml><?xml version="1.0" encoding="utf-8"?>
 <w:document xmlns:wpc="http://schemas.microsoft.com/office/word/2010/wordprocessingCanvas" xmlns:cx="http://schemas.microsoft.com/office/drawing/2014/chartex" xmlns:cx1="http://schemas.microsoft.com/office/drawing/2015/9/8/chartex" xmlns:cx2="http://schemas.microsoft.com/office/drawing/2015/10/21/chartex" xmlns:cx3="http://schemas.microsoft.com/office/drawing/2016/5/9/chartex" xmlns:cx4="http://schemas.microsoft.com/office/drawing/2016/5/10/chartex" xmlns:cx5="http://schemas.microsoft.com/office/drawing/2016/5/11/chartex" xmlns:cx6="http://schemas.microsoft.com/office/drawing/2016/5/12/chartex" xmlns:cx7="http://schemas.microsoft.com/office/drawing/2016/5/13/chartex" xmlns:cx8="http://schemas.microsoft.com/office/drawing/2016/5/14/chartex" xmlns:mc="http://schemas.openxmlformats.org/markup-compatibility/2006" xmlns:aink="http://schemas.microsoft.com/office/drawing/2016/ink" xmlns:am3d="http://schemas.microsoft.com/office/drawing/2017/model3d" xmlns:o="urn:schemas-microsoft-com:office:office" xmlns:oel="http://schemas.microsoft.com/office/2019/extlst" xmlns:r="http://schemas.openxmlformats.org/officeDocument/2006/relationships" xmlns:m="http://schemas.openxmlformats.org/officeDocument/2006/math" xmlns:v="urn:schemas-microsoft-com:vml" xmlns:wp14="http://schemas.microsoft.com/office/word/2010/wordprocessingDrawing" xmlns:wp="http://schemas.openxmlformats.org/drawingml/2006/wordprocessingDrawing" xmlns:w10="urn:schemas-microsoft-com:office:word" xmlns:w="http://schemas.openxmlformats.org/wordprocessingml/2006/main" xmlns:w14="http://schemas.microsoft.com/office/word/2010/wordml" xmlns:w15="http://schemas.microsoft.com/office/word/2012/wordml" xmlns:w16cex="http://schemas.microsoft.com/office/word/2018/wordml/cex" xmlns:w16cid="http://schemas.microsoft.com/office/word/2016/wordml/cid" xmlns:w16="http://schemas.microsoft.com/office/word/2018/wordml" xmlns:w16sdtdh="http://schemas.microsoft.com/office/word/2020/wordml/sdtdatahash" xmlns:w16se="http://schemas.microsoft.com/office/word/2015/wordml/symex" xmlns:wpg="http://schemas.microsoft.com/office/word/2010/wordprocessingGroup" xmlns:wpi="http://schemas.microsoft.com/office/word/2010/wordprocessingInk" xmlns:wne="http://schemas.microsoft.com/office/word/2006/wordml" xmlns:wps="http://schemas.microsoft.com/office/word/2010/wordprocessingShape" mc:Ignorable="w14 w15 w16se w16cid w16 w16cex w16sdtdh wp14">
   <w:body>
+    <w:p>
+      <w:pPr>
+        <w:rPr>
+          <w:rFonts w:eastAsia="Calibri" w:cs="Calibri"/>
+        </w:rPr>
+      </w:pPr>
+      <w:r>
+        <w:rPr>
+          <w:rFonts w:eastAsia="Calibri" w:cs="Calibri"/>
+        </w:rPr>
+        <w:t>20/10/2022 – v1.1.10</w:t>
+      </w:r>
+    </w:p>
+    <w:p>
+      <w:pPr>
+        <w:pStyle w:val="ListParagraph"/>
+        <w:numPr>
+          <w:ilvl w:val="0"/>
+          <w:numId w:val="14"/>
+        </w:numPr>
+        <w:rPr>
+          <w:rFonts w:eastAsia="Calibri" w:cs="Calibri"/>
+        </w:rPr>
+      </w:pPr>
+      <w:r>
+        <w:rPr>
+          <w:rFonts w:eastAsia="Calibri" w:cs="Calibri"/>
+        </w:rPr>
+        <w:t>Updated Dominos customer labels according to specifications</w:t>
+      </w:r>
+    </w:p>
+    <w:p>
+      <w:pPr>
+        <w:pStyle w:val="ListParagraph"/>
+        <w:numPr>
+          <w:ilvl w:val="0"/>
+          <w:numId w:val="14"/>
+        </w:numPr>
+        <w:rPr>
+          <w:rFonts w:eastAsia="Calibri" w:cs="Calibri"/>
+        </w:rPr>
+      </w:pPr>
+      <w:r>
+        <w:rPr>
+          <w:rFonts w:eastAsia="Calibri" w:cs="Calibri"/>
+        </w:rPr>
+        <w:t>Removed initial ‘0’ from range entry fields located on the manual range page.</w:t>
+      </w:r>
+    </w:p>
+    <w:p>
+      <w:pPr>
+        <w:pStyle w:val="ListParagraph"/>
+        <w:numPr>
+          <w:ilvl w:val="0"/>
+          <w:numId w:val="14"/>
+        </w:numPr>
+        <w:rPr>
+          <w:rFonts w:eastAsia="Calibri" w:cs="Calibri"/>
+        </w:rPr>
+      </w:pPr>
+      <w:r>
+        <w:rPr>
+          <w:rFonts w:eastAsia="Calibri" w:cs="Calibri"/>
+        </w:rPr>
+        <w:t>Relabelled Manual Range page tab to better highlight that it is all manually entered on this page as opposed to the Auto Range page where the system does all the work for you.</w:t>
+      </w:r>
+    </w:p>
+    <w:p>
+      <w:pPr>
+        <w:pStyle w:val="ListParagraph"/>
+        <w:numPr>
+          <w:ilvl w:val="0"/>
+          <w:numId w:val="14"/>
+        </w:numPr>
+        <w:rPr>
+          <w:rFonts w:eastAsia="Calibri" w:cs="Calibri"/>
+        </w:rPr>
+      </w:pPr>
+      <w:r>
+        <w:rPr>
+          <w:rFonts w:eastAsia="Calibri" w:cs="Calibri"/>
+        </w:rPr>
+        <w:t>Changed label for the vertical offset displayed on the left. This affects all printed labels, a higher number will lower the print on the label and a lower number will raise it.</w:t>
+      </w:r>
+    </w:p>
+    <w:p>
+      <w:pPr>
+        <w:rPr>
+          <w:rFonts w:eastAsia="Calibri" w:cs="Calibri"/>
+        </w:rPr>
+      </w:pPr>
+      <w:r>
+        <w:rPr>
+          <w:rFonts w:eastAsia="Calibri" w:cs="Calibri"/>
+        </w:rPr>
+        <w:pict w14:anchorId="43DD1480">
+          <v:rect id="_x0000_i1035" style="width:0;height:1.5pt" o:hralign="center" o:hrstd="t" o:hr="t" fillcolor="#a0a0a0" stroked="f"/>
+        </w:pict>
+      </w:r>
+    </w:p>
     <w:p>
       <w:pPr>
         <w:rPr>
@@ -269,6 +369,7 @@
         </w:numPr>
       </w:pPr>
       <w:r>
+        <w:lastRenderedPageBreak/>
         <w:t>Print log will now say the range of labels printed rather than list each label individually. Only applies when using one of the range functions. Single and groups will still list individual tags in the log.</w:t>
       </w:r>
     </w:p>
@@ -315,13 +416,12 @@
           <w:rFonts w:eastAsia="Calibri" w:cs="Calibri"/>
         </w:rPr>
         <w:pict w14:anchorId="216AFF46">
-          <v:rect id="_x0000_i1032" style="width:0;height:1.5pt" o:hralign="center" o:hrstd="t" o:hr="t" fillcolor="#a0a0a0" stroked="f"/>
+          <v:rect id="_x0000_i1030" style="width:0;height:1.5pt" o:hralign="center" o:hrstd="t" o:hr="t" fillcolor="#a0a0a0" stroked="f"/>
         </w:pict>
       </w:r>
     </w:p>
     <w:p>
       <w:r>
-        <w:lastRenderedPageBreak/>
         <w:t>20/09/2022 – v1.1.2</w:t>
       </w:r>
     </w:p>
@@ -342,7 +442,7 @@
           <w:rFonts w:eastAsia="Calibri" w:cs="Calibri"/>
         </w:rPr>
         <w:pict w14:anchorId="496F8192">
-          <v:rect id="_x0000_i1033" style="width:0;height:1.5pt" o:hralign="center" o:hrstd="t" o:hr="t" fillcolor="#a0a0a0" stroked="f"/>
+          <v:rect id="_x0000_i1031" style="width:0;height:1.5pt" o:hralign="center" o:hrstd="t" o:hr="t" fillcolor="#a0a0a0" stroked="f"/>
         </w:pict>
       </w:r>
     </w:p>
@@ -359,15 +459,7 @@
         </w:numPr>
       </w:pPr>
       <w:r>
-        <w:t xml:space="preserve">Significant change on the back end of customer label system. Adding customer labels to the list will be easier going forward. Technicians using the program should see more buttons appearing on the customer tabs going forward. If a </w:t>
-      </w:r>
-      <w:proofErr w:type="gramStart"/>
-      <w:r>
-        <w:t>pop up</w:t>
-      </w:r>
-      <w:proofErr w:type="gramEnd"/>
-      <w:r>
-        <w:t xml:space="preserve"> box appears asking for more data when you click one of these buttons it will only print the tag you have entered data into.</w:t>
+        <w:t>Significant change on the back end of customer label system. Adding customer labels to the list will be easier going forward. Technicians using the program should see more buttons appearing on the customer tabs going forward. If a pop up box appears asking for more data when you click one of these buttons it will only print the tag you have entered data into.</w:t>
       </w:r>
     </w:p>
     <w:p>
@@ -399,7 +491,7 @@
           <w:rFonts w:eastAsia="Calibri" w:cs="Calibri"/>
         </w:rPr>
         <w:pict w14:anchorId="6A7264B9">
-          <v:rect id="_x0000_i1034" style="width:0;height:1.5pt" o:hralign="center" o:hrstd="t" o:hr="t" fillcolor="#a0a0a0" stroked="f"/>
+          <v:rect id="_x0000_i1032" style="width:0;height:1.5pt" o:hralign="center" o:hrstd="t" o:hr="t" fillcolor="#a0a0a0" stroked="f"/>
         </w:pict>
       </w:r>
     </w:p>
@@ -486,7 +578,7 @@
           <w:rFonts w:eastAsia="Calibri" w:cs="Calibri"/>
         </w:rPr>
         <w:pict w14:anchorId="5C0EC823">
-          <v:rect id="_x0000_i1035" style="width:0;height:1.5pt" o:hralign="center" o:hrstd="t" o:hr="t" fillcolor="#a0a0a0" stroked="f"/>
+          <v:rect id="_x0000_i1033" style="width:0;height:1.5pt" o:hralign="center" o:hrstd="t" o:hr="t" fillcolor="#a0a0a0" stroked="f"/>
         </w:pict>
       </w:r>
     </w:p>
@@ -537,12 +629,13 @@
           <w:rFonts w:eastAsia="Calibri" w:cs="Calibri"/>
         </w:rPr>
         <w:pict w14:anchorId="2600C360">
-          <v:rect id="_x0000_i1036" style="width:0;height:1.5pt" o:hralign="center" o:hrstd="t" o:hr="t" fillcolor="#a0a0a0" stroked="f"/>
+          <v:rect id="_x0000_i1034" style="width:0;height:1.5pt" o:hralign="center" o:hrstd="t" o:hr="t" fillcolor="#a0a0a0" stroked="f"/>
         </w:pict>
       </w:r>
     </w:p>
     <w:p>
       <w:r>
+        <w:lastRenderedPageBreak/>
         <w:t>23/08/2022 – v1.0.0</w:t>
       </w:r>
     </w:p>
@@ -637,7 +730,6 @@
         </w:numPr>
       </w:pPr>
       <w:r>
-        <w:lastRenderedPageBreak/>
         <w:t>Printing custom QR tags</w:t>
       </w:r>
     </w:p>
@@ -2271,6 +2363,119 @@
     </w:lvl>
   </w:abstractNum>
   <w:abstractNum w:abstractNumId="10" w15:restartNumberingAfterBreak="0">
+    <w:nsid w:val="4D1603A0"/>
+    <w:multiLevelType w:val="hybridMultilevel"/>
+    <w:tmpl w:val="9BE63658"/>
+    <w:lvl w:ilvl="0" w:tplc="08090001">
+      <w:start w:val="1"/>
+      <w:numFmt w:val="bullet"/>
+      <w:lvlText w:val=""/>
+      <w:lvlJc w:val="left"/>
+      <w:pPr>
+        <w:ind w:left="720" w:hanging="360"/>
+      </w:pPr>
+      <w:rPr>
+        <w:rFonts w:ascii="Symbol" w:hAnsi="Symbol" w:hint="default"/>
+      </w:rPr>
+    </w:lvl>
+    <w:lvl w:ilvl="1" w:tplc="08090003" w:tentative="1">
+      <w:start w:val="1"/>
+      <w:numFmt w:val="bullet"/>
+      <w:lvlText w:val="o"/>
+      <w:lvlJc w:val="left"/>
+      <w:pPr>
+        <w:ind w:left="1440" w:hanging="360"/>
+      </w:pPr>
+      <w:rPr>
+        <w:rFonts w:ascii="Courier New" w:hAnsi="Courier New" w:cs="Courier New" w:hint="default"/>
+      </w:rPr>
+    </w:lvl>
+    <w:lvl w:ilvl="2" w:tplc="08090005" w:tentative="1">
+      <w:start w:val="1"/>
+      <w:numFmt w:val="bullet"/>
+      <w:lvlText w:val=""/>
+      <w:lvlJc w:val="left"/>
+      <w:pPr>
+        <w:ind w:left="2160" w:hanging="360"/>
+      </w:pPr>
+      <w:rPr>
+        <w:rFonts w:ascii="Wingdings" w:hAnsi="Wingdings" w:hint="default"/>
+      </w:rPr>
+    </w:lvl>
+    <w:lvl w:ilvl="3" w:tplc="08090001" w:tentative="1">
+      <w:start w:val="1"/>
+      <w:numFmt w:val="bullet"/>
+      <w:lvlText w:val=""/>
+      <w:lvlJc w:val="left"/>
+      <w:pPr>
+        <w:ind w:left="2880" w:hanging="360"/>
+      </w:pPr>
+      <w:rPr>
+        <w:rFonts w:ascii="Symbol" w:hAnsi="Symbol" w:hint="default"/>
+      </w:rPr>
+    </w:lvl>
+    <w:lvl w:ilvl="4" w:tplc="08090003" w:tentative="1">
+      <w:start w:val="1"/>
+      <w:numFmt w:val="bullet"/>
+      <w:lvlText w:val="o"/>
+      <w:lvlJc w:val="left"/>
+      <w:pPr>
+        <w:ind w:left="3600" w:hanging="360"/>
+      </w:pPr>
+      <w:rPr>
+        <w:rFonts w:ascii="Courier New" w:hAnsi="Courier New" w:cs="Courier New" w:hint="default"/>
+      </w:rPr>
+    </w:lvl>
+    <w:lvl w:ilvl="5" w:tplc="08090005" w:tentative="1">
+      <w:start w:val="1"/>
+      <w:numFmt w:val="bullet"/>
+      <w:lvlText w:val=""/>
+      <w:lvlJc w:val="left"/>
+      <w:pPr>
+        <w:ind w:left="4320" w:hanging="360"/>
+      </w:pPr>
+      <w:rPr>
+        <w:rFonts w:ascii="Wingdings" w:hAnsi="Wingdings" w:hint="default"/>
+      </w:rPr>
+    </w:lvl>
+    <w:lvl w:ilvl="6" w:tplc="08090001" w:tentative="1">
+      <w:start w:val="1"/>
+      <w:numFmt w:val="bullet"/>
+      <w:lvlText w:val=""/>
+      <w:lvlJc w:val="left"/>
+      <w:pPr>
+        <w:ind w:left="5040" w:hanging="360"/>
+      </w:pPr>
+      <w:rPr>
+        <w:rFonts w:ascii="Symbol" w:hAnsi="Symbol" w:hint="default"/>
+      </w:rPr>
+    </w:lvl>
+    <w:lvl w:ilvl="7" w:tplc="08090003" w:tentative="1">
+      <w:start w:val="1"/>
+      <w:numFmt w:val="bullet"/>
+      <w:lvlText w:val="o"/>
+      <w:lvlJc w:val="left"/>
+      <w:pPr>
+        <w:ind w:left="5760" w:hanging="360"/>
+      </w:pPr>
+      <w:rPr>
+        <w:rFonts w:ascii="Courier New" w:hAnsi="Courier New" w:cs="Courier New" w:hint="default"/>
+      </w:rPr>
+    </w:lvl>
+    <w:lvl w:ilvl="8" w:tplc="08090005" w:tentative="1">
+      <w:start w:val="1"/>
+      <w:numFmt w:val="bullet"/>
+      <w:lvlText w:val=""/>
+      <w:lvlJc w:val="left"/>
+      <w:pPr>
+        <w:ind w:left="6480" w:hanging="360"/>
+      </w:pPr>
+      <w:rPr>
+        <w:rFonts w:ascii="Wingdings" w:hAnsi="Wingdings" w:hint="default"/>
+      </w:rPr>
+    </w:lvl>
+  </w:abstractNum>
+  <w:abstractNum w:abstractNumId="11" w15:restartNumberingAfterBreak="0">
     <w:nsid w:val="62467094"/>
     <w:multiLevelType w:val="multilevel"/>
     <w:tmpl w:val="4A669844"/>
@@ -2378,7 +2583,7 @@
       </w:pPr>
     </w:lvl>
   </w:abstractNum>
-  <w:abstractNum w:abstractNumId="11" w15:restartNumberingAfterBreak="0">
+  <w:abstractNum w:abstractNumId="12" w15:restartNumberingAfterBreak="0">
     <w:nsid w:val="6C8737C8"/>
     <w:multiLevelType w:val="multilevel"/>
     <w:tmpl w:val="3FCE0FD4"/>
@@ -2518,7 +2723,7 @@
       </w:rPr>
     </w:lvl>
   </w:abstractNum>
-  <w:abstractNum w:abstractNumId="12" w15:restartNumberingAfterBreak="0">
+  <w:abstractNum w:abstractNumId="13" w15:restartNumberingAfterBreak="0">
     <w:nsid w:val="73CF1E0C"/>
     <w:multiLevelType w:val="multilevel"/>
     <w:tmpl w:val="B38E04BC"/>
@@ -2659,13 +2864,13 @@
     </w:lvl>
   </w:abstractNum>
   <w:num w:numId="1" w16cid:durableId="1086730192">
-    <w:abstractNumId w:val="11"/>
+    <w:abstractNumId w:val="12"/>
   </w:num>
   <w:num w:numId="2" w16cid:durableId="1550145981">
     <w:abstractNumId w:val="1"/>
   </w:num>
   <w:num w:numId="3" w16cid:durableId="297145578">
-    <w:abstractNumId w:val="12"/>
+    <w:abstractNumId w:val="13"/>
   </w:num>
   <w:num w:numId="4" w16cid:durableId="2137940629">
     <w:abstractNumId w:val="0"/>
@@ -2680,7 +2885,7 @@
     <w:abstractNumId w:val="4"/>
   </w:num>
   <w:num w:numId="8" w16cid:durableId="648484147">
-    <w:abstractNumId w:val="10"/>
+    <w:abstractNumId w:val="11"/>
   </w:num>
   <w:num w:numId="9" w16cid:durableId="1416246701">
     <w:abstractNumId w:val="5"/>
@@ -2696,6 +2901,9 @@
   </w:num>
   <w:num w:numId="13" w16cid:durableId="612983911">
     <w:abstractNumId w:val="3"/>
+  </w:num>
+  <w:num w:numId="14" w16cid:durableId="2078898502">
+    <w:abstractNumId w:val="10"/>
   </w:num>
 </w:numbering>
 </file>
@@ -3515,6 +3723,7 @@
     <w:rsid w:val="004F687F"/>
     <w:rsid w:val="00521808"/>
     <w:rsid w:val="00551231"/>
+    <w:rsid w:val="006A7B48"/>
     <w:rsid w:val="00751B03"/>
     <w:rsid w:val="008D490A"/>
     <w:rsid w:val="00BB5659"/>
@@ -4265,10 +4474,6 @@
 </file>
 
 <file path=customXml/item1.xml><?xml version="1.0" encoding="utf-8"?>
-<b:Sources xmlns:b="http://schemas.openxmlformats.org/officeDocument/2006/bibliography" xmlns="http://schemas.openxmlformats.org/officeDocument/2006/bibliography" SelectedStyle="\APASixthEditionOfficeOnline.xsl" StyleName="APA" Version="6"/>
-</file>
-
-<file path=customXml/item2.xml><?xml version="1.0" encoding="utf-8"?>
 <CoverPageProperties xmlns="http://schemas.microsoft.com/office/2006/coverPageProps">
   <PublishDate>2022-09-01T00:00:00</PublishDate>
   <Abstract/>
@@ -4279,18 +4484,22 @@
 </CoverPageProperties>
 </file>
 
+<file path=customXml/item2.xml><?xml version="1.0" encoding="utf-8"?>
+<b:Sources xmlns:b="http://schemas.openxmlformats.org/officeDocument/2006/bibliography" xmlns="http://schemas.openxmlformats.org/officeDocument/2006/bibliography" SelectedStyle="\APASixthEditionOfficeOnline.xsl" StyleName="APA" Version="6"/>
+</file>
+
 <file path=customXml/itemProps1.xml><?xml version="1.0" encoding="utf-8"?>
+<ds:datastoreItem xmlns:ds="http://schemas.openxmlformats.org/officeDocument/2006/customXml" ds:itemID="{2C7F0950-9C28-4BCA-9CFC-0A847FA10694}">
+  <ds:schemaRefs>
+    <ds:schemaRef ds:uri="http://schemas.microsoft.com/office/2006/coverPageProps"/>
+  </ds:schemaRefs>
+</ds:datastoreItem>
+</file>
+
+<file path=customXml/itemProps2.xml><?xml version="1.0" encoding="utf-8"?>
 <ds:datastoreItem xmlns:ds="http://schemas.openxmlformats.org/officeDocument/2006/customXml" ds:itemID="{58E8C1A4-C798-4A99-9190-FEDE0D6AA42C}">
   <ds:schemaRefs>
     <ds:schemaRef ds:uri="http://schemas.openxmlformats.org/officeDocument/2006/bibliography"/>
   </ds:schemaRefs>
 </ds:datastoreItem>
-</file>
-
-<file path=customXml/itemProps2.xml><?xml version="1.0" encoding="utf-8"?>
-<ds:datastoreItem xmlns:ds="http://schemas.openxmlformats.org/officeDocument/2006/customXml" ds:itemID="{2C7F0950-9C28-4BCA-9CFC-0A847FA10694}">
-  <ds:schemaRefs>
-    <ds:schemaRef ds:uri="http://schemas.microsoft.com/office/2006/coverPageProps"/>
-  </ds:schemaRefs>
-</ds:datastoreItem>
 </file>
--- a/printAppChangeLog.docx
+++ b/printAppChangeLog.docx
@@ -2,6 +2,102 @@
 <file path=word/document.xml><?xml version="1.0" encoding="utf-8"?>
 <w:document xmlns:wpc="http://schemas.microsoft.com/office/word/2010/wordprocessingCanvas" xmlns:cx="http://schemas.microsoft.com/office/drawing/2014/chartex" xmlns:cx1="http://schemas.microsoft.com/office/drawing/2015/9/8/chartex" xmlns:cx2="http://schemas.microsoft.com/office/drawing/2015/10/21/chartex" xmlns:cx3="http://schemas.microsoft.com/office/drawing/2016/5/9/chartex" xmlns:cx4="http://schemas.microsoft.com/office/drawing/2016/5/10/chartex" xmlns:cx5="http://schemas.microsoft.com/office/drawing/2016/5/11/chartex" xmlns:cx6="http://schemas.microsoft.com/office/drawing/2016/5/12/chartex" xmlns:cx7="http://schemas.microsoft.com/office/drawing/2016/5/13/chartex" xmlns:cx8="http://schemas.microsoft.com/office/drawing/2016/5/14/chartex" xmlns:mc="http://schemas.openxmlformats.org/markup-compatibility/2006" xmlns:aink="http://schemas.microsoft.com/office/drawing/2016/ink" xmlns:am3d="http://schemas.microsoft.com/office/drawing/2017/model3d" xmlns:o="urn:schemas-microsoft-com:office:office" xmlns:oel="http://schemas.microsoft.com/office/2019/extlst" xmlns:r="http://schemas.openxmlformats.org/officeDocument/2006/relationships" xmlns:m="http://schemas.openxmlformats.org/officeDocument/2006/math" xmlns:v="urn:schemas-microsoft-com:vml" xmlns:wp14="http://schemas.microsoft.com/office/word/2010/wordprocessingDrawing" xmlns:wp="http://schemas.openxmlformats.org/drawingml/2006/wordprocessingDrawing" xmlns:w10="urn:schemas-microsoft-com:office:word" xmlns:w="http://schemas.openxmlformats.org/wordprocessingml/2006/main" xmlns:w14="http://schemas.microsoft.com/office/word/2010/wordml" xmlns:w15="http://schemas.microsoft.com/office/word/2012/wordml" xmlns:w16cex="http://schemas.microsoft.com/office/word/2018/wordml/cex" xmlns:w16cid="http://schemas.microsoft.com/office/word/2016/wordml/cid" xmlns:w16="http://schemas.microsoft.com/office/word/2018/wordml" xmlns:w16sdtdh="http://schemas.microsoft.com/office/word/2020/wordml/sdtdatahash" xmlns:w16se="http://schemas.microsoft.com/office/word/2015/wordml/symex" xmlns:wpg="http://schemas.microsoft.com/office/word/2010/wordprocessingGroup" xmlns:wpi="http://schemas.microsoft.com/office/word/2010/wordprocessingInk" xmlns:wne="http://schemas.microsoft.com/office/word/2006/wordml" xmlns:wps="http://schemas.microsoft.com/office/word/2010/wordprocessingShape" mc:Ignorable="w14 w15 w16se w16cid w16 w16cex w16sdtdh wp14">
   <w:body>
+    <w:p>
+      <w:pPr>
+        <w:rPr>
+          <w:rFonts w:eastAsia="Calibri" w:cs="Calibri"/>
+        </w:rPr>
+      </w:pPr>
+      <w:r>
+        <w:rPr>
+          <w:rFonts w:eastAsia="Calibri" w:cs="Calibri"/>
+        </w:rPr>
+        <w:t>24/11/2022 – v1.1.12</w:t>
+      </w:r>
+    </w:p>
+    <w:p>
+      <w:pPr>
+        <w:pStyle w:val="ListParagraph"/>
+        <w:numPr>
+          <w:ilvl w:val="0"/>
+          <w:numId w:val="15"/>
+        </w:numPr>
+        <w:rPr>
+          <w:rFonts w:eastAsia="Calibri" w:cs="Calibri"/>
+        </w:rPr>
+      </w:pPr>
+      <w:r>
+        <w:rPr>
+          <w:rFonts w:eastAsia="Calibri" w:cs="Calibri"/>
+        </w:rPr>
+        <w:t>Vertical offset now moves labels in the same direction as the arrows. i.e. the down arrow will increase the number and this lowers the printed location of the label</w:t>
+      </w:r>
+    </w:p>
+    <w:p>
+      <w:pPr>
+        <w:pStyle w:val="ListParagraph"/>
+        <w:numPr>
+          <w:ilvl w:val="0"/>
+          <w:numId w:val="15"/>
+        </w:numPr>
+        <w:rPr>
+          <w:rFonts w:eastAsia="Calibri" w:cs="Calibri"/>
+        </w:rPr>
+      </w:pPr>
+      <w:r>
+        <w:rPr>
+          <w:rFonts w:eastAsia="Calibri" w:cs="Calibri"/>
+        </w:rPr>
+        <w:t>Range tabs will visibly show as disabled when labels are set to serial numbers</w:t>
+      </w:r>
+    </w:p>
+    <w:p>
+      <w:pPr>
+        <w:pStyle w:val="ListParagraph"/>
+        <w:numPr>
+          <w:ilvl w:val="0"/>
+          <w:numId w:val="15"/>
+        </w:numPr>
+        <w:rPr>
+          <w:rFonts w:eastAsia="Calibri" w:cs="Calibri"/>
+        </w:rPr>
+      </w:pPr>
+      <w:r>
+        <w:rPr>
+          <w:rFonts w:eastAsia="Calibri" w:cs="Calibri"/>
+        </w:rPr>
+        <w:t xml:space="preserve">The button on the </w:t>
+      </w:r>
+      <w:r>
+        <w:rPr>
+          <w:rFonts w:eastAsia="Calibri" w:cs="Calibri"/>
+          <w:i/>
+          <w:iCs/>
+        </w:rPr>
+        <w:t>Custom Labels</w:t>
+      </w:r>
+      <w:r>
+        <w:rPr>
+          <w:rFonts w:eastAsia="Calibri" w:cs="Calibri"/>
+        </w:rPr>
+        <w:t xml:space="preserve"> tab to switch between 1 line per label and all lines on 1 label is now more easily distinguished between each mode. Additionally, when you leave the custom tab this button will revert back to the default of all on 1 label</w:t>
+      </w:r>
+    </w:p>
+    <w:p>
+      <w:pPr>
+        <w:rPr>
+          <w:rFonts w:eastAsia="Calibri" w:cs="Calibri"/>
+        </w:rPr>
+      </w:pPr>
+      <w:r>
+        <w:rPr>
+          <w:rFonts w:eastAsia="Calibri" w:cs="Calibri"/>
+        </w:rPr>
+        <w:pict w14:anchorId="7D4AA536">
+          <v:rect id="_x0000_i1041" style="width:0;height:1.5pt" o:hralign="center" o:hrstd="t" o:hr="t" fillcolor="#a0a0a0" stroked="f"/>
+        </w:pict>
+      </w:r>
+    </w:p>
     <w:p>
       <w:pPr>
         <w:rPr>
@@ -98,7 +194,7 @@
           <w:rFonts w:eastAsia="Calibri" w:cs="Calibri"/>
         </w:rPr>
         <w:pict w14:anchorId="43DD1480">
-          <v:rect id="_x0000_i1035" style="width:0;height:1.5pt" o:hralign="center" o:hrstd="t" o:hr="t" fillcolor="#a0a0a0" stroked="f"/>
+          <v:rect id="_x0000_i1025" style="width:0;height:1.5pt" o:hralign="center" o:hrstd="t" o:hr="t" fillcolor="#a0a0a0" stroked="f"/>
         </w:pict>
       </w:r>
     </w:p>
@@ -144,7 +240,7 @@
           <w:rFonts w:eastAsia="Calibri" w:cs="Calibri"/>
         </w:rPr>
         <w:pict w14:anchorId="315ABA57">
-          <v:rect id="_x0000_i1025" style="width:0;height:1.5pt" o:hralign="center" o:hrstd="t" o:hr="t" fillcolor="#a0a0a0" stroked="f"/>
+          <v:rect id="_x0000_i1026" style="width:0;height:1.5pt" o:hralign="center" o:hrstd="t" o:hr="t" fillcolor="#a0a0a0" stroked="f"/>
         </w:pict>
       </w:r>
     </w:p>
@@ -192,7 +288,7 @@
           <w:rFonts w:eastAsia="Calibri" w:cs="Calibri"/>
         </w:rPr>
         <w:pict w14:anchorId="689E2F59">
-          <v:rect id="_x0000_i1026" style="width:0;height:1.5pt" o:hralign="center" o:hrstd="t" o:hr="t" fillcolor="#a0a0a0" stroked="f"/>
+          <v:rect id="_x0000_i1027" style="width:0;height:1.5pt" o:hralign="center" o:hrstd="t" o:hr="t" fillcolor="#a0a0a0" stroked="f"/>
         </w:pict>
       </w:r>
     </w:p>
@@ -238,7 +334,7 @@
           <w:rFonts w:eastAsia="Calibri" w:cs="Calibri"/>
         </w:rPr>
         <w:pict w14:anchorId="30A45077">
-          <v:rect id="_x0000_i1027" style="width:0;height:1.5pt" o:hralign="center" o:hrstd="t" o:hr="t" fillcolor="#a0a0a0" stroked="f"/>
+          <v:rect id="_x0000_i1028" style="width:0;height:1.5pt" o:hralign="center" o:hrstd="t" o:hr="t" fillcolor="#a0a0a0" stroked="f"/>
         </w:pict>
       </w:r>
     </w:p>
@@ -297,7 +393,7 @@
           <w:rFonts w:eastAsia="Calibri" w:cs="Calibri"/>
         </w:rPr>
         <w:pict w14:anchorId="7395F46B">
-          <v:rect id="_x0000_i1028" style="width:0;height:1.5pt" o:hralign="center" o:hrstd="t" o:hr="t" fillcolor="#a0a0a0" stroked="f"/>
+          <v:rect id="_x0000_i1029" style="width:0;height:1.5pt" o:hralign="center" o:hrstd="t" o:hr="t" fillcolor="#a0a0a0" stroked="f"/>
         </w:pict>
       </w:r>
     </w:p>
@@ -325,6 +421,7 @@
         </w:numPr>
       </w:pPr>
       <w:r>
+        <w:lastRenderedPageBreak/>
         <w:t>Adjusted auto-range function</w:t>
       </w:r>
     </w:p>
@@ -369,7 +466,6 @@
         </w:numPr>
       </w:pPr>
       <w:r>
-        <w:lastRenderedPageBreak/>
         <w:t>Print log will now say the range of labels printed rather than list each label individually. Only applies when using one of the range functions. Single and groups will still list individual tags in the log.</w:t>
       </w:r>
     </w:p>
@@ -390,7 +486,7 @@
           <w:rFonts w:eastAsia="Calibri" w:cs="Calibri"/>
         </w:rPr>
         <w:pict w14:anchorId="2FA286D3">
-          <v:rect id="_x0000_i1029" style="width:0;height:1.5pt" o:hralign="center" o:hrstd="t" o:hr="t" fillcolor="#a0a0a0" stroked="f"/>
+          <v:rect id="_x0000_i1030" style="width:0;height:1.5pt" o:hralign="center" o:hrstd="t" o:hr="t" fillcolor="#a0a0a0" stroked="f"/>
         </w:pict>
       </w:r>
     </w:p>
@@ -416,7 +512,7 @@
           <w:rFonts w:eastAsia="Calibri" w:cs="Calibri"/>
         </w:rPr>
         <w:pict w14:anchorId="216AFF46">
-          <v:rect id="_x0000_i1030" style="width:0;height:1.5pt" o:hralign="center" o:hrstd="t" o:hr="t" fillcolor="#a0a0a0" stroked="f"/>
+          <v:rect id="_x0000_i1031" style="width:0;height:1.5pt" o:hralign="center" o:hrstd="t" o:hr="t" fillcolor="#a0a0a0" stroked="f"/>
         </w:pict>
       </w:r>
     </w:p>
@@ -442,7 +538,7 @@
           <w:rFonts w:eastAsia="Calibri" w:cs="Calibri"/>
         </w:rPr>
         <w:pict w14:anchorId="496F8192">
-          <v:rect id="_x0000_i1031" style="width:0;height:1.5pt" o:hralign="center" o:hrstd="t" o:hr="t" fillcolor="#a0a0a0" stroked="f"/>
+          <v:rect id="_x0000_i1032" style="width:0;height:1.5pt" o:hralign="center" o:hrstd="t" o:hr="t" fillcolor="#a0a0a0" stroked="f"/>
         </w:pict>
       </w:r>
     </w:p>
@@ -491,7 +587,7 @@
           <w:rFonts w:eastAsia="Calibri" w:cs="Calibri"/>
         </w:rPr>
         <w:pict w14:anchorId="6A7264B9">
-          <v:rect id="_x0000_i1032" style="width:0;height:1.5pt" o:hralign="center" o:hrstd="t" o:hr="t" fillcolor="#a0a0a0" stroked="f"/>
+          <v:rect id="_x0000_i1033" style="width:0;height:1.5pt" o:hralign="center" o:hrstd="t" o:hr="t" fillcolor="#a0a0a0" stroked="f"/>
         </w:pict>
       </w:r>
     </w:p>
@@ -577,8 +673,9 @@
         <w:rPr>
           <w:rFonts w:eastAsia="Calibri" w:cs="Calibri"/>
         </w:rPr>
+        <w:lastRenderedPageBreak/>
         <w:pict w14:anchorId="5C0EC823">
-          <v:rect id="_x0000_i1033" style="width:0;height:1.5pt" o:hralign="center" o:hrstd="t" o:hr="t" fillcolor="#a0a0a0" stroked="f"/>
+          <v:rect id="_x0000_i1034" style="width:0;height:1.5pt" o:hralign="center" o:hrstd="t" o:hr="t" fillcolor="#a0a0a0" stroked="f"/>
         </w:pict>
       </w:r>
     </w:p>
@@ -629,13 +726,12 @@
           <w:rFonts w:eastAsia="Calibri" w:cs="Calibri"/>
         </w:rPr>
         <w:pict w14:anchorId="2600C360">
-          <v:rect id="_x0000_i1034" style="width:0;height:1.5pt" o:hralign="center" o:hrstd="t" o:hr="t" fillcolor="#a0a0a0" stroked="f"/>
+          <v:rect id="_x0000_i1035" style="width:0;height:1.5pt" o:hralign="center" o:hrstd="t" o:hr="t" fillcolor="#a0a0a0" stroked="f"/>
         </w:pict>
       </w:r>
     </w:p>
     <w:p>
       <w:r>
-        <w:lastRenderedPageBreak/>
         <w:t>23/08/2022 – v1.0.0</w:t>
       </w:r>
     </w:p>
@@ -2584,6 +2680,119 @@
     </w:lvl>
   </w:abstractNum>
   <w:abstractNum w:abstractNumId="12" w15:restartNumberingAfterBreak="0">
+    <w:nsid w:val="62ED57E9"/>
+    <w:multiLevelType w:val="hybridMultilevel"/>
+    <w:tmpl w:val="90F21F2C"/>
+    <w:lvl w:ilvl="0" w:tplc="08090001">
+      <w:start w:val="1"/>
+      <w:numFmt w:val="bullet"/>
+      <w:lvlText w:val=""/>
+      <w:lvlJc w:val="left"/>
+      <w:pPr>
+        <w:ind w:left="720" w:hanging="360"/>
+      </w:pPr>
+      <w:rPr>
+        <w:rFonts w:ascii="Symbol" w:hAnsi="Symbol" w:hint="default"/>
+      </w:rPr>
+    </w:lvl>
+    <w:lvl w:ilvl="1" w:tplc="08090003" w:tentative="1">
+      <w:start w:val="1"/>
+      <w:numFmt w:val="bullet"/>
+      <w:lvlText w:val="o"/>
+      <w:lvlJc w:val="left"/>
+      <w:pPr>
+        <w:ind w:left="1440" w:hanging="360"/>
+      </w:pPr>
+      <w:rPr>
+        <w:rFonts w:ascii="Courier New" w:hAnsi="Courier New" w:cs="Courier New" w:hint="default"/>
+      </w:rPr>
+    </w:lvl>
+    <w:lvl w:ilvl="2" w:tplc="08090005" w:tentative="1">
+      <w:start w:val="1"/>
+      <w:numFmt w:val="bullet"/>
+      <w:lvlText w:val=""/>
+      <w:lvlJc w:val="left"/>
+      <w:pPr>
+        <w:ind w:left="2160" w:hanging="360"/>
+      </w:pPr>
+      <w:rPr>
+        <w:rFonts w:ascii="Wingdings" w:hAnsi="Wingdings" w:hint="default"/>
+      </w:rPr>
+    </w:lvl>
+    <w:lvl w:ilvl="3" w:tplc="08090001" w:tentative="1">
+      <w:start w:val="1"/>
+      <w:numFmt w:val="bullet"/>
+      <w:lvlText w:val=""/>
+      <w:lvlJc w:val="left"/>
+      <w:pPr>
+        <w:ind w:left="2880" w:hanging="360"/>
+      </w:pPr>
+      <w:rPr>
+        <w:rFonts w:ascii="Symbol" w:hAnsi="Symbol" w:hint="default"/>
+      </w:rPr>
+    </w:lvl>
+    <w:lvl w:ilvl="4" w:tplc="08090003" w:tentative="1">
+      <w:start w:val="1"/>
+      <w:numFmt w:val="bullet"/>
+      <w:lvlText w:val="o"/>
+      <w:lvlJc w:val="left"/>
+      <w:pPr>
+        <w:ind w:left="3600" w:hanging="360"/>
+      </w:pPr>
+      <w:rPr>
+        <w:rFonts w:ascii="Courier New" w:hAnsi="Courier New" w:cs="Courier New" w:hint="default"/>
+      </w:rPr>
+    </w:lvl>
+    <w:lvl w:ilvl="5" w:tplc="08090005" w:tentative="1">
+      <w:start w:val="1"/>
+      <w:numFmt w:val="bullet"/>
+      <w:lvlText w:val=""/>
+      <w:lvlJc w:val="left"/>
+      <w:pPr>
+        <w:ind w:left="4320" w:hanging="360"/>
+      </w:pPr>
+      <w:rPr>
+        <w:rFonts w:ascii="Wingdings" w:hAnsi="Wingdings" w:hint="default"/>
+      </w:rPr>
+    </w:lvl>
+    <w:lvl w:ilvl="6" w:tplc="08090001" w:tentative="1">
+      <w:start w:val="1"/>
+      <w:numFmt w:val="bullet"/>
+      <w:lvlText w:val=""/>
+      <w:lvlJc w:val="left"/>
+      <w:pPr>
+        <w:ind w:left="5040" w:hanging="360"/>
+      </w:pPr>
+      <w:rPr>
+        <w:rFonts w:ascii="Symbol" w:hAnsi="Symbol" w:hint="default"/>
+      </w:rPr>
+    </w:lvl>
+    <w:lvl w:ilvl="7" w:tplc="08090003" w:tentative="1">
+      <w:start w:val="1"/>
+      <w:numFmt w:val="bullet"/>
+      <w:lvlText w:val="o"/>
+      <w:lvlJc w:val="left"/>
+      <w:pPr>
+        <w:ind w:left="5760" w:hanging="360"/>
+      </w:pPr>
+      <w:rPr>
+        <w:rFonts w:ascii="Courier New" w:hAnsi="Courier New" w:cs="Courier New" w:hint="default"/>
+      </w:rPr>
+    </w:lvl>
+    <w:lvl w:ilvl="8" w:tplc="08090005" w:tentative="1">
+      <w:start w:val="1"/>
+      <w:numFmt w:val="bullet"/>
+      <w:lvlText w:val=""/>
+      <w:lvlJc w:val="left"/>
+      <w:pPr>
+        <w:ind w:left="6480" w:hanging="360"/>
+      </w:pPr>
+      <w:rPr>
+        <w:rFonts w:ascii="Wingdings" w:hAnsi="Wingdings" w:hint="default"/>
+      </w:rPr>
+    </w:lvl>
+  </w:abstractNum>
+  <w:abstractNum w:abstractNumId="13" w15:restartNumberingAfterBreak="0">
     <w:nsid w:val="6C8737C8"/>
     <w:multiLevelType w:val="multilevel"/>
     <w:tmpl w:val="3FCE0FD4"/>
@@ -2723,7 +2932,7 @@
       </w:rPr>
     </w:lvl>
   </w:abstractNum>
-  <w:abstractNum w:abstractNumId="13" w15:restartNumberingAfterBreak="0">
+  <w:abstractNum w:abstractNumId="14" w15:restartNumberingAfterBreak="0">
     <w:nsid w:val="73CF1E0C"/>
     <w:multiLevelType w:val="multilevel"/>
     <w:tmpl w:val="B38E04BC"/>
@@ -2864,13 +3073,13 @@
     </w:lvl>
   </w:abstractNum>
   <w:num w:numId="1" w16cid:durableId="1086730192">
-    <w:abstractNumId w:val="12"/>
+    <w:abstractNumId w:val="13"/>
   </w:num>
   <w:num w:numId="2" w16cid:durableId="1550145981">
     <w:abstractNumId w:val="1"/>
   </w:num>
   <w:num w:numId="3" w16cid:durableId="297145578">
-    <w:abstractNumId w:val="13"/>
+    <w:abstractNumId w:val="14"/>
   </w:num>
   <w:num w:numId="4" w16cid:durableId="2137940629">
     <w:abstractNumId w:val="0"/>
@@ -2904,6 +3113,9 @@
   </w:num>
   <w:num w:numId="14" w16cid:durableId="2078898502">
     <w:abstractNumId w:val="10"/>
+  </w:num>
+  <w:num w:numId="15" w16cid:durableId="1248923564">
+    <w:abstractNumId w:val="12"/>
   </w:num>
 </w:numbering>
 </file>
@@ -3720,6 +3932,7 @@
     <w:rsid w:val="000C7208"/>
     <w:rsid w:val="00173EFD"/>
     <w:rsid w:val="00401A9F"/>
+    <w:rsid w:val="004B6849"/>
     <w:rsid w:val="004F687F"/>
     <w:rsid w:val="00521808"/>
     <w:rsid w:val="00551231"/>
@@ -4474,6 +4687,10 @@
 </file>
 
 <file path=customXml/item1.xml><?xml version="1.0" encoding="utf-8"?>
+<b:Sources xmlns:b="http://schemas.openxmlformats.org/officeDocument/2006/bibliography" xmlns="http://schemas.openxmlformats.org/officeDocument/2006/bibliography" SelectedStyle="\APASixthEditionOfficeOnline.xsl" StyleName="APA" Version="6"/>
+</file>
+
+<file path=customXml/item2.xml><?xml version="1.0" encoding="utf-8"?>
 <CoverPageProperties xmlns="http://schemas.microsoft.com/office/2006/coverPageProps">
   <PublishDate>2022-09-01T00:00:00</PublishDate>
   <Abstract/>
@@ -4484,22 +4701,18 @@
 </CoverPageProperties>
 </file>
 
-<file path=customXml/item2.xml><?xml version="1.0" encoding="utf-8"?>
-<b:Sources xmlns:b="http://schemas.openxmlformats.org/officeDocument/2006/bibliography" xmlns="http://schemas.openxmlformats.org/officeDocument/2006/bibliography" SelectedStyle="\APASixthEditionOfficeOnline.xsl" StyleName="APA" Version="6"/>
+<file path=customXml/itemProps1.xml><?xml version="1.0" encoding="utf-8"?>
+<ds:datastoreItem xmlns:ds="http://schemas.openxmlformats.org/officeDocument/2006/customXml" ds:itemID="{58E8C1A4-C798-4A99-9190-FEDE0D6AA42C}">
+  <ds:schemaRefs>
+    <ds:schemaRef ds:uri="http://schemas.openxmlformats.org/officeDocument/2006/bibliography"/>
+  </ds:schemaRefs>
+</ds:datastoreItem>
 </file>
 
-<file path=customXml/itemProps1.xml><?xml version="1.0" encoding="utf-8"?>
+<file path=customXml/itemProps2.xml><?xml version="1.0" encoding="utf-8"?>
 <ds:datastoreItem xmlns:ds="http://schemas.openxmlformats.org/officeDocument/2006/customXml" ds:itemID="{2C7F0950-9C28-4BCA-9CFC-0A847FA10694}">
   <ds:schemaRefs>
     <ds:schemaRef ds:uri="http://schemas.microsoft.com/office/2006/coverPageProps"/>
   </ds:schemaRefs>
 </ds:datastoreItem>
-</file>
-
-<file path=customXml/itemProps2.xml><?xml version="1.0" encoding="utf-8"?>
-<ds:datastoreItem xmlns:ds="http://schemas.openxmlformats.org/officeDocument/2006/customXml" ds:itemID="{58E8C1A4-C798-4A99-9190-FEDE0D6AA42C}">
-  <ds:schemaRefs>
-    <ds:schemaRef ds:uri="http://schemas.openxmlformats.org/officeDocument/2006/bibliography"/>
-  </ds:schemaRefs>
-</ds:datastoreItem>
 </file>
--- a/printAppChangeLog.docx
+++ b/printAppChangeLog.docx
@@ -2,6 +2,106 @@
 <file path=word/document.xml><?xml version="1.0" encoding="utf-8"?>
 <w:document xmlns:wpc="http://schemas.microsoft.com/office/word/2010/wordprocessingCanvas" xmlns:cx="http://schemas.microsoft.com/office/drawing/2014/chartex" xmlns:cx1="http://schemas.microsoft.com/office/drawing/2015/9/8/chartex" xmlns:cx2="http://schemas.microsoft.com/office/drawing/2015/10/21/chartex" xmlns:cx3="http://schemas.microsoft.com/office/drawing/2016/5/9/chartex" xmlns:cx4="http://schemas.microsoft.com/office/drawing/2016/5/10/chartex" xmlns:cx5="http://schemas.microsoft.com/office/drawing/2016/5/11/chartex" xmlns:cx6="http://schemas.microsoft.com/office/drawing/2016/5/12/chartex" xmlns:cx7="http://schemas.microsoft.com/office/drawing/2016/5/13/chartex" xmlns:cx8="http://schemas.microsoft.com/office/drawing/2016/5/14/chartex" xmlns:mc="http://schemas.openxmlformats.org/markup-compatibility/2006" xmlns:aink="http://schemas.microsoft.com/office/drawing/2016/ink" xmlns:am3d="http://schemas.microsoft.com/office/drawing/2017/model3d" xmlns:o="urn:schemas-microsoft-com:office:office" xmlns:oel="http://schemas.microsoft.com/office/2019/extlst" xmlns:r="http://schemas.openxmlformats.org/officeDocument/2006/relationships" xmlns:m="http://schemas.openxmlformats.org/officeDocument/2006/math" xmlns:v="urn:schemas-microsoft-com:vml" xmlns:wp14="http://schemas.microsoft.com/office/word/2010/wordprocessingDrawing" xmlns:wp="http://schemas.openxmlformats.org/drawingml/2006/wordprocessingDrawing" xmlns:w10="urn:schemas-microsoft-com:office:word" xmlns:w="http://schemas.openxmlformats.org/wordprocessingml/2006/main" xmlns:w14="http://schemas.microsoft.com/office/word/2010/wordml" xmlns:w15="http://schemas.microsoft.com/office/word/2012/wordml" xmlns:w16cex="http://schemas.microsoft.com/office/word/2018/wordml/cex" xmlns:w16cid="http://schemas.microsoft.com/office/word/2016/wordml/cid" xmlns:w16="http://schemas.microsoft.com/office/word/2018/wordml" xmlns:w16sdtdh="http://schemas.microsoft.com/office/word/2020/wordml/sdtdatahash" xmlns:w16se="http://schemas.microsoft.com/office/word/2015/wordml/symex" xmlns:wpg="http://schemas.microsoft.com/office/word/2010/wordprocessingGroup" xmlns:wpi="http://schemas.microsoft.com/office/word/2010/wordprocessingInk" xmlns:wne="http://schemas.microsoft.com/office/word/2006/wordml" xmlns:wps="http://schemas.microsoft.com/office/word/2010/wordprocessingShape" mc:Ignorable="w14 w15 w16se w16cid w16 w16cex w16sdtdh wp14">
   <w:body>
+    <w:p>
+      <w:pPr>
+        <w:rPr>
+          <w:rFonts w:eastAsia="Calibri" w:cs="Calibri"/>
+        </w:rPr>
+      </w:pPr>
+      <w:r>
+        <w:rPr>
+          <w:rFonts w:eastAsia="Calibri" w:cs="Calibri"/>
+        </w:rPr>
+        <w:t>20/12/2022 – v1.1.15</w:t>
+      </w:r>
+    </w:p>
+    <w:p>
+      <w:pPr>
+        <w:pStyle w:val="ListParagraph"/>
+        <w:numPr>
+          <w:ilvl w:val="0"/>
+          <w:numId w:val="16"/>
+        </w:numPr>
+        <w:rPr>
+          <w:rFonts w:eastAsia="Calibri" w:cs="Calibri"/>
+        </w:rPr>
+      </w:pPr>
+      <w:r>
+        <w:rPr>
+          <w:rFonts w:eastAsia="Calibri" w:cs="Calibri"/>
+        </w:rPr>
+        <w:t>From the custom tab, the text modifier control has been moved into the side of the app, giving access to it from all tabs. It will only affect the plain text being printed.</w:t>
+      </w:r>
+    </w:p>
+    <w:p>
+      <w:pPr>
+        <w:pStyle w:val="ListParagraph"/>
+        <w:numPr>
+          <w:ilvl w:val="0"/>
+          <w:numId w:val="16"/>
+        </w:numPr>
+        <w:rPr>
+          <w:rFonts w:eastAsia="Calibri" w:cs="Calibri"/>
+        </w:rPr>
+      </w:pPr>
+      <w:r>
+        <w:rPr>
+          <w:rFonts w:eastAsia="Calibri" w:cs="Calibri"/>
+        </w:rPr>
+        <w:t>Anytime you move between tabs the text modifier will reset back to zero. Please bare this in mind if you want to print a lot of labels with enlarged or shrunk text on them.</w:t>
+      </w:r>
+    </w:p>
+    <w:p>
+      <w:pPr>
+        <w:pStyle w:val="ListParagraph"/>
+        <w:numPr>
+          <w:ilvl w:val="0"/>
+          <w:numId w:val="16"/>
+        </w:numPr>
+        <w:rPr>
+          <w:rFonts w:eastAsia="Calibri" w:cs="Calibri"/>
+        </w:rPr>
+      </w:pPr>
+      <w:r>
+        <w:rPr>
+          <w:rFonts w:eastAsia="Calibri" w:cs="Calibri"/>
+        </w:rPr>
+        <w:t>There is now a ‘load from file’ button on the custom tab. This will load plain text files into the textbox ready to print.</w:t>
+      </w:r>
+    </w:p>
+    <w:p>
+      <w:pPr>
+        <w:pStyle w:val="ListParagraph"/>
+        <w:numPr>
+          <w:ilvl w:val="0"/>
+          <w:numId w:val="16"/>
+        </w:numPr>
+        <w:rPr>
+          <w:rFonts w:eastAsia="Calibri" w:cs="Calibri"/>
+        </w:rPr>
+      </w:pPr>
+      <w:r>
+        <w:rPr>
+          <w:rFonts w:eastAsia="Calibri" w:cs="Calibri"/>
+        </w:rPr>
+        <w:t>Removed Dominos from the customer tab as it was printing incorrectly to the specifications. This will be corrected and come back once it is ready.</w:t>
+      </w:r>
+    </w:p>
+    <w:p>
+      <w:pPr>
+        <w:rPr>
+          <w:rFonts w:eastAsia="Calibri" w:cs="Calibri"/>
+        </w:rPr>
+      </w:pPr>
+      <w:r>
+        <w:rPr>
+          <w:rFonts w:eastAsia="Calibri" w:cs="Calibri"/>
+        </w:rPr>
+        <w:pict w14:anchorId="080FC53B">
+          <v:rect id="_x0000_i1037" style="width:0;height:1.5pt" o:hralign="center" o:hrstd="t" o:hr="t" fillcolor="#a0a0a0" stroked="f"/>
+        </w:pict>
+      </w:r>
+    </w:p>
     <w:p>
       <w:pPr>
         <w:rPr>
@@ -94,7 +194,7 @@
           <w:rFonts w:eastAsia="Calibri" w:cs="Calibri"/>
         </w:rPr>
         <w:pict w14:anchorId="7D4AA536">
-          <v:rect id="_x0000_i1041" style="width:0;height:1.5pt" o:hralign="center" o:hrstd="t" o:hr="t" fillcolor="#a0a0a0" stroked="f"/>
+          <v:rect id="_x0000_i1025" style="width:0;height:1.5pt" o:hralign="center" o:hrstd="t" o:hr="t" fillcolor="#a0a0a0" stroked="f"/>
         </w:pict>
       </w:r>
     </w:p>
@@ -194,7 +294,7 @@
           <w:rFonts w:eastAsia="Calibri" w:cs="Calibri"/>
         </w:rPr>
         <w:pict w14:anchorId="43DD1480">
-          <v:rect id="_x0000_i1025" style="width:0;height:1.5pt" o:hralign="center" o:hrstd="t" o:hr="t" fillcolor="#a0a0a0" stroked="f"/>
+          <v:rect id="_x0000_i1026" style="width:0;height:1.5pt" o:hralign="center" o:hrstd="t" o:hr="t" fillcolor="#a0a0a0" stroked="f"/>
         </w:pict>
       </w:r>
     </w:p>
@@ -240,7 +340,7 @@
           <w:rFonts w:eastAsia="Calibri" w:cs="Calibri"/>
         </w:rPr>
         <w:pict w14:anchorId="315ABA57">
-          <v:rect id="_x0000_i1026" style="width:0;height:1.5pt" o:hralign="center" o:hrstd="t" o:hr="t" fillcolor="#a0a0a0" stroked="f"/>
+          <v:rect id="_x0000_i1027" style="width:0;height:1.5pt" o:hralign="center" o:hrstd="t" o:hr="t" fillcolor="#a0a0a0" stroked="f"/>
         </w:pict>
       </w:r>
     </w:p>
@@ -288,7 +388,7 @@
           <w:rFonts w:eastAsia="Calibri" w:cs="Calibri"/>
         </w:rPr>
         <w:pict w14:anchorId="689E2F59">
-          <v:rect id="_x0000_i1027" style="width:0;height:1.5pt" o:hralign="center" o:hrstd="t" o:hr="t" fillcolor="#a0a0a0" stroked="f"/>
+          <v:rect id="_x0000_i1028" style="width:0;height:1.5pt" o:hralign="center" o:hrstd="t" o:hr="t" fillcolor="#a0a0a0" stroked="f"/>
         </w:pict>
       </w:r>
     </w:p>
@@ -334,7 +434,7 @@
           <w:rFonts w:eastAsia="Calibri" w:cs="Calibri"/>
         </w:rPr>
         <w:pict w14:anchorId="30A45077">
-          <v:rect id="_x0000_i1028" style="width:0;height:1.5pt" o:hralign="center" o:hrstd="t" o:hr="t" fillcolor="#a0a0a0" stroked="f"/>
+          <v:rect id="_x0000_i1029" style="width:0;height:1.5pt" o:hralign="center" o:hrstd="t" o:hr="t" fillcolor="#a0a0a0" stroked="f"/>
         </w:pict>
       </w:r>
     </w:p>
@@ -348,6 +448,7 @@
         <w:rPr>
           <w:rFonts w:eastAsia="Calibri" w:cs="Calibri"/>
         </w:rPr>
+        <w:lastRenderedPageBreak/>
         <w:t>25/09/2022 - v1.1.5</w:t>
       </w:r>
     </w:p>
@@ -393,7 +494,7 @@
           <w:rFonts w:eastAsia="Calibri" w:cs="Calibri"/>
         </w:rPr>
         <w:pict w14:anchorId="7395F46B">
-          <v:rect id="_x0000_i1029" style="width:0;height:1.5pt" o:hralign="center" o:hrstd="t" o:hr="t" fillcolor="#a0a0a0" stroked="f"/>
+          <v:rect id="_x0000_i1030" style="width:0;height:1.5pt" o:hralign="center" o:hrstd="t" o:hr="t" fillcolor="#a0a0a0" stroked="f"/>
         </w:pict>
       </w:r>
     </w:p>
@@ -421,7 +522,6 @@
         </w:numPr>
       </w:pPr>
       <w:r>
-        <w:lastRenderedPageBreak/>
         <w:t>Adjusted auto-range function</w:t>
       </w:r>
     </w:p>
@@ -486,7 +586,7 @@
           <w:rFonts w:eastAsia="Calibri" w:cs="Calibri"/>
         </w:rPr>
         <w:pict w14:anchorId="2FA286D3">
-          <v:rect id="_x0000_i1030" style="width:0;height:1.5pt" o:hralign="center" o:hrstd="t" o:hr="t" fillcolor="#a0a0a0" stroked="f"/>
+          <v:rect id="_x0000_i1031" style="width:0;height:1.5pt" o:hralign="center" o:hrstd="t" o:hr="t" fillcolor="#a0a0a0" stroked="f"/>
         </w:pict>
       </w:r>
     </w:p>
@@ -512,7 +612,7 @@
           <w:rFonts w:eastAsia="Calibri" w:cs="Calibri"/>
         </w:rPr>
         <w:pict w14:anchorId="216AFF46">
-          <v:rect id="_x0000_i1031" style="width:0;height:1.5pt" o:hralign="center" o:hrstd="t" o:hr="t" fillcolor="#a0a0a0" stroked="f"/>
+          <v:rect id="_x0000_i1032" style="width:0;height:1.5pt" o:hralign="center" o:hrstd="t" o:hr="t" fillcolor="#a0a0a0" stroked="f"/>
         </w:pict>
       </w:r>
     </w:p>
@@ -538,7 +638,7 @@
           <w:rFonts w:eastAsia="Calibri" w:cs="Calibri"/>
         </w:rPr>
         <w:pict w14:anchorId="496F8192">
-          <v:rect id="_x0000_i1032" style="width:0;height:1.5pt" o:hralign="center" o:hrstd="t" o:hr="t" fillcolor="#a0a0a0" stroked="f"/>
+          <v:rect id="_x0000_i1033" style="width:0;height:1.5pt" o:hralign="center" o:hrstd="t" o:hr="t" fillcolor="#a0a0a0" stroked="f"/>
         </w:pict>
       </w:r>
     </w:p>
@@ -587,12 +687,13 @@
           <w:rFonts w:eastAsia="Calibri" w:cs="Calibri"/>
         </w:rPr>
         <w:pict w14:anchorId="6A7264B9">
-          <v:rect id="_x0000_i1033" style="width:0;height:1.5pt" o:hralign="center" o:hrstd="t" o:hr="t" fillcolor="#a0a0a0" stroked="f"/>
+          <v:rect id="_x0000_i1034" style="width:0;height:1.5pt" o:hralign="center" o:hrstd="t" o:hr="t" fillcolor="#a0a0a0" stroked="f"/>
         </w:pict>
       </w:r>
     </w:p>
     <w:p>
       <w:r>
+        <w:lastRenderedPageBreak/>
         <w:t>06/09/2022 – v1.0.14</w:t>
       </w:r>
     </w:p>
@@ -673,9 +774,8 @@
         <w:rPr>
           <w:rFonts w:eastAsia="Calibri" w:cs="Calibri"/>
         </w:rPr>
-        <w:lastRenderedPageBreak/>
         <w:pict w14:anchorId="5C0EC823">
-          <v:rect id="_x0000_i1034" style="width:0;height:1.5pt" o:hralign="center" o:hrstd="t" o:hr="t" fillcolor="#a0a0a0" stroked="f"/>
+          <v:rect id="_x0000_i1035" style="width:0;height:1.5pt" o:hralign="center" o:hrstd="t" o:hr="t" fillcolor="#a0a0a0" stroked="f"/>
         </w:pict>
       </w:r>
     </w:p>
@@ -726,7 +826,7 @@
           <w:rFonts w:eastAsia="Calibri" w:cs="Calibri"/>
         </w:rPr>
         <w:pict w14:anchorId="2600C360">
-          <v:rect id="_x0000_i1035" style="width:0;height:1.5pt" o:hralign="center" o:hrstd="t" o:hr="t" fillcolor="#a0a0a0" stroked="f"/>
+          <v:rect id="_x0000_i1036" style="width:0;height:1.5pt" o:hralign="center" o:hrstd="t" o:hr="t" fillcolor="#a0a0a0" stroked="f"/>
         </w:pict>
       </w:r>
     </w:p>
@@ -2793,6 +2893,119 @@
     </w:lvl>
   </w:abstractNum>
   <w:abstractNum w:abstractNumId="13" w15:restartNumberingAfterBreak="0">
+    <w:nsid w:val="6C4302A3"/>
+    <w:multiLevelType w:val="hybridMultilevel"/>
+    <w:tmpl w:val="B33C9A26"/>
+    <w:lvl w:ilvl="0" w:tplc="08090001">
+      <w:start w:val="1"/>
+      <w:numFmt w:val="bullet"/>
+      <w:lvlText w:val=""/>
+      <w:lvlJc w:val="left"/>
+      <w:pPr>
+        <w:ind w:left="720" w:hanging="360"/>
+      </w:pPr>
+      <w:rPr>
+        <w:rFonts w:ascii="Symbol" w:hAnsi="Symbol" w:hint="default"/>
+      </w:rPr>
+    </w:lvl>
+    <w:lvl w:ilvl="1" w:tplc="08090003" w:tentative="1">
+      <w:start w:val="1"/>
+      <w:numFmt w:val="bullet"/>
+      <w:lvlText w:val="o"/>
+      <w:lvlJc w:val="left"/>
+      <w:pPr>
+        <w:ind w:left="1440" w:hanging="360"/>
+      </w:pPr>
+      <w:rPr>
+        <w:rFonts w:ascii="Courier New" w:hAnsi="Courier New" w:cs="Courier New" w:hint="default"/>
+      </w:rPr>
+    </w:lvl>
+    <w:lvl w:ilvl="2" w:tplc="08090005" w:tentative="1">
+      <w:start w:val="1"/>
+      <w:numFmt w:val="bullet"/>
+      <w:lvlText w:val=""/>
+      <w:lvlJc w:val="left"/>
+      <w:pPr>
+        <w:ind w:left="2160" w:hanging="360"/>
+      </w:pPr>
+      <w:rPr>
+        <w:rFonts w:ascii="Wingdings" w:hAnsi="Wingdings" w:hint="default"/>
+      </w:rPr>
+    </w:lvl>
+    <w:lvl w:ilvl="3" w:tplc="08090001" w:tentative="1">
+      <w:start w:val="1"/>
+      <w:numFmt w:val="bullet"/>
+      <w:lvlText w:val=""/>
+      <w:lvlJc w:val="left"/>
+      <w:pPr>
+        <w:ind w:left="2880" w:hanging="360"/>
+      </w:pPr>
+      <w:rPr>
+        <w:rFonts w:ascii="Symbol" w:hAnsi="Symbol" w:hint="default"/>
+      </w:rPr>
+    </w:lvl>
+    <w:lvl w:ilvl="4" w:tplc="08090003" w:tentative="1">
+      <w:start w:val="1"/>
+      <w:numFmt w:val="bullet"/>
+      <w:lvlText w:val="o"/>
+      <w:lvlJc w:val="left"/>
+      <w:pPr>
+        <w:ind w:left="3600" w:hanging="360"/>
+      </w:pPr>
+      <w:rPr>
+        <w:rFonts w:ascii="Courier New" w:hAnsi="Courier New" w:cs="Courier New" w:hint="default"/>
+      </w:rPr>
+    </w:lvl>
+    <w:lvl w:ilvl="5" w:tplc="08090005" w:tentative="1">
+      <w:start w:val="1"/>
+      <w:numFmt w:val="bullet"/>
+      <w:lvlText w:val=""/>
+      <w:lvlJc w:val="left"/>
+      <w:pPr>
+        <w:ind w:left="4320" w:hanging="360"/>
+      </w:pPr>
+      <w:rPr>
+        <w:rFonts w:ascii="Wingdings" w:hAnsi="Wingdings" w:hint="default"/>
+      </w:rPr>
+    </w:lvl>
+    <w:lvl w:ilvl="6" w:tplc="08090001" w:tentative="1">
+      <w:start w:val="1"/>
+      <w:numFmt w:val="bullet"/>
+      <w:lvlText w:val=""/>
+      <w:lvlJc w:val="left"/>
+      <w:pPr>
+        <w:ind w:left="5040" w:hanging="360"/>
+      </w:pPr>
+      <w:rPr>
+        <w:rFonts w:ascii="Symbol" w:hAnsi="Symbol" w:hint="default"/>
+      </w:rPr>
+    </w:lvl>
+    <w:lvl w:ilvl="7" w:tplc="08090003" w:tentative="1">
+      <w:start w:val="1"/>
+      <w:numFmt w:val="bullet"/>
+      <w:lvlText w:val="o"/>
+      <w:lvlJc w:val="left"/>
+      <w:pPr>
+        <w:ind w:left="5760" w:hanging="360"/>
+      </w:pPr>
+      <w:rPr>
+        <w:rFonts w:ascii="Courier New" w:hAnsi="Courier New" w:cs="Courier New" w:hint="default"/>
+      </w:rPr>
+    </w:lvl>
+    <w:lvl w:ilvl="8" w:tplc="08090005" w:tentative="1">
+      <w:start w:val="1"/>
+      <w:numFmt w:val="bullet"/>
+      <w:lvlText w:val=""/>
+      <w:lvlJc w:val="left"/>
+      <w:pPr>
+        <w:ind w:left="6480" w:hanging="360"/>
+      </w:pPr>
+      <w:rPr>
+        <w:rFonts w:ascii="Wingdings" w:hAnsi="Wingdings" w:hint="default"/>
+      </w:rPr>
+    </w:lvl>
+  </w:abstractNum>
+  <w:abstractNum w:abstractNumId="14" w15:restartNumberingAfterBreak="0">
     <w:nsid w:val="6C8737C8"/>
     <w:multiLevelType w:val="multilevel"/>
     <w:tmpl w:val="3FCE0FD4"/>
@@ -2932,7 +3145,7 @@
       </w:rPr>
     </w:lvl>
   </w:abstractNum>
-  <w:abstractNum w:abstractNumId="14" w15:restartNumberingAfterBreak="0">
+  <w:abstractNum w:abstractNumId="15" w15:restartNumberingAfterBreak="0">
     <w:nsid w:val="73CF1E0C"/>
     <w:multiLevelType w:val="multilevel"/>
     <w:tmpl w:val="B38E04BC"/>
@@ -3073,13 +3286,13 @@
     </w:lvl>
   </w:abstractNum>
   <w:num w:numId="1" w16cid:durableId="1086730192">
-    <w:abstractNumId w:val="13"/>
+    <w:abstractNumId w:val="14"/>
   </w:num>
   <w:num w:numId="2" w16cid:durableId="1550145981">
     <w:abstractNumId w:val="1"/>
   </w:num>
   <w:num w:numId="3" w16cid:durableId="297145578">
-    <w:abstractNumId w:val="14"/>
+    <w:abstractNumId w:val="15"/>
   </w:num>
   <w:num w:numId="4" w16cid:durableId="2137940629">
     <w:abstractNumId w:val="0"/>
@@ -3116,6 +3329,9 @@
   </w:num>
   <w:num w:numId="15" w16cid:durableId="1248923564">
     <w:abstractNumId w:val="12"/>
+  </w:num>
+  <w:num w:numId="16" w16cid:durableId="2060977064">
+    <w:abstractNumId w:val="13"/>
   </w:num>
 </w:numbering>
 </file>
@@ -3940,6 +4156,7 @@
     <w:rsid w:val="00751B03"/>
     <w:rsid w:val="008D490A"/>
     <w:rsid w:val="00BB5659"/>
+    <w:rsid w:val="00D0227D"/>
     <w:rsid w:val="00F42E5A"/>
   </w:rsids>
   <m:mathPr>
@@ -4687,10 +4904,6 @@
 </file>
 
 <file path=customXml/item1.xml><?xml version="1.0" encoding="utf-8"?>
-<b:Sources xmlns:b="http://schemas.openxmlformats.org/officeDocument/2006/bibliography" xmlns="http://schemas.openxmlformats.org/officeDocument/2006/bibliography" SelectedStyle="\APASixthEditionOfficeOnline.xsl" StyleName="APA" Version="6"/>
-</file>
-
-<file path=customXml/item2.xml><?xml version="1.0" encoding="utf-8"?>
 <CoverPageProperties xmlns="http://schemas.microsoft.com/office/2006/coverPageProps">
   <PublishDate>2022-09-01T00:00:00</PublishDate>
   <Abstract/>
@@ -4701,18 +4914,22 @@
 </CoverPageProperties>
 </file>
 
+<file path=customXml/item2.xml><?xml version="1.0" encoding="utf-8"?>
+<b:Sources xmlns:b="http://schemas.openxmlformats.org/officeDocument/2006/bibliography" xmlns="http://schemas.openxmlformats.org/officeDocument/2006/bibliography" SelectedStyle="\APASixthEditionOfficeOnline.xsl" StyleName="APA" Version="6"/>
+</file>
+
 <file path=customXml/itemProps1.xml><?xml version="1.0" encoding="utf-8"?>
+<ds:datastoreItem xmlns:ds="http://schemas.openxmlformats.org/officeDocument/2006/customXml" ds:itemID="{2C7F0950-9C28-4BCA-9CFC-0A847FA10694}">
+  <ds:schemaRefs>
+    <ds:schemaRef ds:uri="http://schemas.microsoft.com/office/2006/coverPageProps"/>
+  </ds:schemaRefs>
+</ds:datastoreItem>
+</file>
+
+<file path=customXml/itemProps2.xml><?xml version="1.0" encoding="utf-8"?>
 <ds:datastoreItem xmlns:ds="http://schemas.openxmlformats.org/officeDocument/2006/customXml" ds:itemID="{58E8C1A4-C798-4A99-9190-FEDE0D6AA42C}">
   <ds:schemaRefs>
     <ds:schemaRef ds:uri="http://schemas.openxmlformats.org/officeDocument/2006/bibliography"/>
   </ds:schemaRefs>
 </ds:datastoreItem>
-</file>
-
-<file path=customXml/itemProps2.xml><?xml version="1.0" encoding="utf-8"?>
-<ds:datastoreItem xmlns:ds="http://schemas.openxmlformats.org/officeDocument/2006/customXml" ds:itemID="{2C7F0950-9C28-4BCA-9CFC-0A847FA10694}">
-  <ds:schemaRefs>
-    <ds:schemaRef ds:uri="http://schemas.microsoft.com/office/2006/coverPageProps"/>
-  </ds:schemaRefs>
-</ds:datastoreItem>
 </file>